--- a/kmeans/doc/trak2dokumentointi.docx
+++ b/kmeans/doc/trak2dokumentointi.docx
@@ -6,11 +6,20 @@
       <w:pPr>
         <w:pStyle w:val="Title"/>
         <w:jc w:val="center"/>
-      </w:pPr>
-      <w:r>
+        <w:rPr>
+          <w:lang w:val="fi-FI"/>
+        </w:rPr>
+      </w:pPr>
+      <w:r>
+        <w:rPr>
+          <w:lang w:val="fi-FI"/>
+        </w:rPr>
         <w:t>2d-pistejoukon klusterointi k</w:t>
       </w:r>
       <w:r>
+        <w:rPr>
+          <w:lang w:val="fi-FI"/>
+        </w:rPr>
         <w:noBreakHyphen/>
         <w:t>keskiarvo -algoritmilla</w:t>
       </w:r>
@@ -20,6 +29,7 @@
         <w:spacing w:before="100" w:beforeAutospacing="1" w:after="100" w:afterAutospacing="1"/>
         <w:rPr>
           <w:rFonts w:eastAsia="Times New Roman" w:cs="Times New Roman"/>
+          <w:lang w:val="fi-FI"/>
         </w:rPr>
       </w:pPr>
     </w:p>
@@ -28,6 +38,7 @@
         <w:spacing w:before="100" w:beforeAutospacing="1" w:after="100" w:afterAutospacing="1"/>
         <w:rPr>
           <w:rFonts w:eastAsia="Times New Roman" w:cs="Times New Roman"/>
+          <w:lang w:val="fi-FI"/>
         </w:rPr>
       </w:pPr>
     </w:p>
@@ -36,6 +47,7 @@
         <w:spacing w:before="100" w:beforeAutospacing="1" w:after="100" w:afterAutospacing="1"/>
         <w:rPr>
           <w:rFonts w:eastAsia="Times New Roman" w:cs="Times New Roman"/>
+          <w:lang w:val="fi-FI"/>
         </w:rPr>
       </w:pPr>
     </w:p>
@@ -44,6 +56,7 @@
         <w:spacing w:before="100" w:beforeAutospacing="1" w:after="100" w:afterAutospacing="1"/>
         <w:rPr>
           <w:rFonts w:eastAsia="Times New Roman" w:cs="Times New Roman"/>
+          <w:lang w:val="fi-FI"/>
         </w:rPr>
       </w:pPr>
     </w:p>
@@ -52,6 +65,7 @@
         <w:spacing w:before="100" w:beforeAutospacing="1" w:after="100" w:afterAutospacing="1"/>
         <w:rPr>
           <w:rFonts w:eastAsia="Times New Roman" w:cs="Times New Roman"/>
+          <w:lang w:val="fi-FI"/>
         </w:rPr>
       </w:pPr>
     </w:p>
@@ -60,6 +74,7 @@
         <w:spacing w:before="100" w:beforeAutospacing="1" w:after="100" w:afterAutospacing="1"/>
         <w:rPr>
           <w:rFonts w:eastAsia="Times New Roman" w:cs="Times New Roman"/>
+          <w:lang w:val="fi-FI"/>
         </w:rPr>
       </w:pPr>
     </w:p>
@@ -68,6 +83,7 @@
         <w:spacing w:before="100" w:beforeAutospacing="1" w:after="100" w:afterAutospacing="1"/>
         <w:rPr>
           <w:rFonts w:eastAsia="Times New Roman" w:cs="Times New Roman"/>
+          <w:lang w:val="fi-FI"/>
         </w:rPr>
       </w:pPr>
     </w:p>
@@ -76,6 +92,7 @@
         <w:spacing w:before="100" w:beforeAutospacing="1" w:after="100" w:afterAutospacing="1"/>
         <w:rPr>
           <w:rFonts w:eastAsia="Times New Roman" w:cs="Times New Roman"/>
+          <w:lang w:val="fi-FI"/>
         </w:rPr>
       </w:pPr>
     </w:p>
@@ -84,6 +101,7 @@
         <w:spacing w:before="100" w:beforeAutospacing="1" w:after="100" w:afterAutospacing="1"/>
         <w:rPr>
           <w:rFonts w:eastAsia="Times New Roman" w:cs="Times New Roman"/>
+          <w:lang w:val="fi-FI"/>
         </w:rPr>
       </w:pPr>
     </w:p>
@@ -92,6 +110,7 @@
         <w:spacing w:before="100" w:beforeAutospacing="1" w:after="100" w:afterAutospacing="1"/>
         <w:rPr>
           <w:rFonts w:eastAsia="Times New Roman" w:cs="Times New Roman"/>
+          <w:lang w:val="fi-FI"/>
         </w:rPr>
       </w:pPr>
     </w:p>
@@ -100,6 +119,7 @@
         <w:spacing w:before="100" w:beforeAutospacing="1" w:after="100" w:afterAutospacing="1"/>
         <w:rPr>
           <w:rFonts w:eastAsia="Times New Roman" w:cs="Times New Roman"/>
+          <w:lang w:val="fi-FI"/>
         </w:rPr>
       </w:pPr>
     </w:p>
@@ -108,6 +128,7 @@
         <w:spacing w:before="100" w:beforeAutospacing="1" w:after="100" w:afterAutospacing="1"/>
         <w:rPr>
           <w:rFonts w:eastAsia="Times New Roman" w:cs="Times New Roman"/>
+          <w:lang w:val="fi-FI"/>
         </w:rPr>
       </w:pPr>
     </w:p>
@@ -116,6 +137,7 @@
         <w:spacing w:before="100" w:beforeAutospacing="1" w:after="100" w:afterAutospacing="1"/>
         <w:rPr>
           <w:rFonts w:eastAsia="Times New Roman" w:cs="Times New Roman"/>
+          <w:lang w:val="fi-FI"/>
         </w:rPr>
       </w:pPr>
     </w:p>
@@ -124,6 +146,7 @@
         <w:spacing w:before="100" w:beforeAutospacing="1" w:after="100" w:afterAutospacing="1"/>
         <w:rPr>
           <w:rFonts w:eastAsia="Times New Roman" w:cs="Times New Roman"/>
+          <w:lang w:val="fi-FI"/>
         </w:rPr>
       </w:pPr>
     </w:p>
@@ -132,6 +155,7 @@
         <w:spacing w:before="100" w:beforeAutospacing="1" w:after="100" w:afterAutospacing="1"/>
         <w:rPr>
           <w:rFonts w:eastAsia="Times New Roman" w:cs="Times New Roman"/>
+          <w:lang w:val="fi-FI"/>
         </w:rPr>
       </w:pPr>
     </w:p>
@@ -140,6 +164,7 @@
         <w:spacing w:before="100" w:beforeAutospacing="1" w:after="100" w:afterAutospacing="1"/>
         <w:rPr>
           <w:rFonts w:eastAsia="Times New Roman" w:cs="Times New Roman"/>
+          <w:lang w:val="fi-FI"/>
         </w:rPr>
       </w:pPr>
     </w:p>
@@ -149,31 +174,20 @@
         <w:jc w:val="right"/>
         <w:rPr>
           <w:rFonts w:eastAsia="Times New Roman" w:cs="Times New Roman"/>
-        </w:rPr>
-      </w:pPr>
-      <w:r>
-        <w:rPr>
-          <w:rFonts w:eastAsia="Times New Roman" w:cs="Times New Roman"/>
-        </w:rPr>
-        <w:t xml:space="preserve">Tietorakenteet </w:t>
-      </w:r>
-      <w:proofErr w:type="gramStart"/>
-      <w:r>
-        <w:rPr>
-          <w:rFonts w:eastAsia="Times New Roman" w:cs="Times New Roman"/>
-        </w:rPr>
-        <w:t>ja</w:t>
-      </w:r>
-      <w:proofErr w:type="gramEnd"/>
-      <w:r>
-        <w:rPr>
-          <w:rFonts w:eastAsia="Times New Roman" w:cs="Times New Roman"/>
-        </w:rPr>
-        <w:t xml:space="preserve"> algoritmit II</w:t>
-      </w:r>
-      <w:r>
-        <w:rPr>
-          <w:rFonts w:eastAsia="Times New Roman" w:cs="Times New Roman"/>
+          <w:lang w:val="fi-FI"/>
+        </w:rPr>
+      </w:pPr>
+      <w:r>
+        <w:rPr>
+          <w:rFonts w:eastAsia="Times New Roman" w:cs="Times New Roman"/>
+          <w:lang w:val="fi-FI"/>
+        </w:rPr>
+        <w:t>Tietorakenteet ja algoritmit II</w:t>
+      </w:r>
+      <w:r>
+        <w:rPr>
+          <w:rFonts w:eastAsia="Times New Roman" w:cs="Times New Roman"/>
+          <w:lang w:val="fi-FI"/>
         </w:rPr>
         <w:br/>
         <w:t>Ohjaaja: Tomi Suomi</w:t>
@@ -185,17 +199,20 @@
         <w:jc w:val="right"/>
         <w:rPr>
           <w:rFonts w:eastAsia="Times New Roman" w:cs="Times New Roman"/>
-        </w:rPr>
-      </w:pPr>
-      <w:r>
-        <w:rPr>
-          <w:rFonts w:eastAsia="Times New Roman" w:cs="Times New Roman"/>
+          <w:lang w:val="fi-FI"/>
+        </w:rPr>
+      </w:pPr>
+      <w:r>
+        <w:rPr>
+          <w:rFonts w:eastAsia="Times New Roman" w:cs="Times New Roman"/>
+          <w:lang w:val="fi-FI"/>
         </w:rPr>
         <w:t xml:space="preserve">Laatijat: </w:t>
       </w:r>
       <w:r>
         <w:rPr>
           <w:rFonts w:eastAsia="Times New Roman" w:cs="Times New Roman"/>
+          <w:lang w:val="fi-FI"/>
         </w:rPr>
         <w:br/>
         <w:t>Kimmo Kettunen (68220) kmpket@utu.fi</w:t>
@@ -203,6 +220,7 @@
       <w:r>
         <w:rPr>
           <w:rFonts w:eastAsia="Times New Roman" w:cs="Times New Roman"/>
+          <w:lang w:val="fi-FI"/>
         </w:rPr>
         <w:br/>
         <w:t>Timi Suominen (505890) tijusuo@utu.fi</w:t>
@@ -216,14 +234,12 @@
           <w:rFonts w:eastAsia="Times New Roman" w:cs="Times New Roman"/>
         </w:rPr>
       </w:pPr>
-      <w:proofErr w:type="gramStart"/>
       <w:r>
         <w:rPr>
           <w:rFonts w:eastAsia="Times New Roman" w:cs="Times New Roman"/>
         </w:rPr>
         <w:t>x.x.2014</w:t>
       </w:r>
-      <w:proofErr w:type="gramEnd"/>
       <w:r>
         <w:rPr>
           <w:rFonts w:eastAsia="Times New Roman" w:cs="Times New Roman"/>
@@ -290,7 +306,7 @@
               <w:noProof/>
               <w:sz w:val="24"/>
               <w:szCs w:val="24"/>
-              <w:lang w:eastAsia="ja-JP"/>
+              <w:lang w:val="fi-FI" w:eastAsia="ja-JP"/>
             </w:rPr>
           </w:pPr>
           <w:r>
@@ -300,6 +316,9 @@
             <w:fldChar w:fldCharType="begin"/>
           </w:r>
           <w:r>
+            <w:rPr>
+              <w:lang w:val="fi-FI"/>
+            </w:rPr>
             <w:instrText xml:space="preserve"> TOC \o "1-3" \h \z \u </w:instrText>
           </w:r>
           <w:r>
@@ -311,12 +330,14 @@
           <w:r>
             <w:rPr>
               <w:noProof/>
+              <w:lang w:val="fi-FI"/>
             </w:rPr>
             <w:t>Tehtävän kuvaus ja analysointi</w:t>
           </w:r>
           <w:r>
             <w:rPr>
               <w:noProof/>
+              <w:lang w:val="fi-FI"/>
             </w:rPr>
             <w:tab/>
           </w:r>
@@ -329,6 +350,7 @@
           <w:r>
             <w:rPr>
               <w:noProof/>
+              <w:lang w:val="fi-FI"/>
             </w:rPr>
             <w:instrText xml:space="preserve"> PAGEREF _Toc254963798 \h </w:instrText>
           </w:r>
@@ -346,6 +368,7 @@
           <w:r>
             <w:rPr>
               <w:noProof/>
+              <w:lang w:val="fi-FI"/>
             </w:rPr>
             <w:t>3</w:t>
           </w:r>
@@ -368,18 +391,20 @@
               <w:noProof/>
               <w:sz w:val="24"/>
               <w:szCs w:val="24"/>
-              <w:lang w:eastAsia="ja-JP"/>
+              <w:lang w:val="fi-FI" w:eastAsia="ja-JP"/>
             </w:rPr>
           </w:pPr>
           <w:r>
             <w:rPr>
               <w:noProof/>
+              <w:lang w:val="fi-FI"/>
             </w:rPr>
             <w:t>Ratkaisuperiaate</w:t>
           </w:r>
           <w:r>
             <w:rPr>
               <w:noProof/>
+              <w:lang w:val="fi-FI"/>
             </w:rPr>
             <w:tab/>
           </w:r>
@@ -392,6 +417,7 @@
           <w:r>
             <w:rPr>
               <w:noProof/>
+              <w:lang w:val="fi-FI"/>
             </w:rPr>
             <w:instrText xml:space="preserve"> PAGEREF _Toc254963799 \h </w:instrText>
           </w:r>
@@ -409,6 +435,7 @@
           <w:r>
             <w:rPr>
               <w:noProof/>
+              <w:lang w:val="fi-FI"/>
             </w:rPr>
             <w:t>3</w:t>
           </w:r>
@@ -431,18 +458,20 @@
               <w:noProof/>
               <w:sz w:val="24"/>
               <w:szCs w:val="24"/>
-              <w:lang w:eastAsia="ja-JP"/>
+              <w:lang w:val="fi-FI" w:eastAsia="ja-JP"/>
             </w:rPr>
           </w:pPr>
           <w:r>
             <w:rPr>
               <w:noProof/>
+              <w:lang w:val="fi-FI"/>
             </w:rPr>
             <w:t>Ohjelman ja sen osien kuvaaminen (lähinnä moduulien kuvaus kohdasta 3.5)</w:t>
           </w:r>
           <w:r>
             <w:rPr>
               <w:noProof/>
+              <w:lang w:val="fi-FI"/>
             </w:rPr>
             <w:tab/>
           </w:r>
@@ -455,6 +484,7 @@
           <w:r>
             <w:rPr>
               <w:noProof/>
+              <w:lang w:val="fi-FI"/>
             </w:rPr>
             <w:instrText xml:space="preserve"> PAGEREF _Toc254963800 \h </w:instrText>
           </w:r>
@@ -472,6 +502,7 @@
           <w:r>
             <w:rPr>
               <w:noProof/>
+              <w:lang w:val="fi-FI"/>
             </w:rPr>
             <w:t>3</w:t>
           </w:r>
@@ -656,22 +687,23 @@
     <w:p>
       <w:pPr>
         <w:pStyle w:val="Heading1"/>
+        <w:rPr>
+          <w:lang w:val="fi-FI"/>
+        </w:rPr>
       </w:pPr>
       <w:bookmarkStart w:id="0" w:name="_Toc254963798"/>
       <w:r>
+        <w:rPr>
+          <w:lang w:val="fi-FI"/>
+        </w:rPr>
         <w:lastRenderedPageBreak/>
-        <w:t xml:space="preserve">Tehtävän kuvaus </w:t>
-      </w:r>
-      <w:proofErr w:type="gramStart"/>
-      <w:r>
-        <w:t>ja</w:t>
-      </w:r>
-      <w:proofErr w:type="gramEnd"/>
-      <w:r>
-        <w:t xml:space="preserve"> analysointi</w:t>
+        <w:t>Tehtävän kuvaus ja analysointi</w:t>
       </w:r>
       <w:bookmarkEnd w:id="0"/>
       <w:r>
+        <w:rPr>
+          <w:lang w:val="fi-FI"/>
+        </w:rPr>
         <w:t xml:space="preserve"> </w:t>
       </w:r>
     </w:p>
@@ -680,7 +712,13 @@
         <w:jc w:val="both"/>
       </w:pPr>
       <w:r>
-        <w:t>Tehtävänä oli ryhmitellä 2d-pistejoukon pisteet merkityksellisiin luokkiin (myöhemmin klustereihin). Tarkasteltavaksi algoritmiksi valitsimme yleisesti käytetyn k</w:t>
+        <w:rPr>
+          <w:lang w:val="fi-FI"/>
+        </w:rPr>
+        <w:t xml:space="preserve">Tehtävänä oli ryhmitellä 2d-pistejoukon pisteet merkityksellisiin luokkiin (myöhemmin klustereihin). </w:t>
+      </w:r>
+      <w:r>
+        <w:t>Tarkasteltavaksi algoritmiksi valitsimme yleisesti käytetyn k</w:t>
       </w:r>
       <w:r>
         <w:noBreakHyphen/>
@@ -690,28 +728,15 @@
     <w:p>
       <w:pPr>
         <w:jc w:val="both"/>
-      </w:pPr>
-      <w:r>
-        <w:t xml:space="preserve">Toteutimme algoritmin kirjastofunktiona, jota kutsutaan syöttämällä sille halutut pisteet, klustereiden lukumäärä </w:t>
-      </w:r>
-      <w:proofErr w:type="gramStart"/>
-      <w:r>
-        <w:t>ja</w:t>
-      </w:r>
-      <w:proofErr w:type="gramEnd"/>
-      <w:r>
-        <w:t xml:space="preserve"> iteraatioiden maksimimäärä. </w:t>
-      </w:r>
-      <w:r>
-        <w:t xml:space="preserve">Funktio palauttaa klustereiden keskipisteet </w:t>
-      </w:r>
-      <w:proofErr w:type="gramStart"/>
-      <w:r>
-        <w:t>ja</w:t>
-      </w:r>
-      <w:proofErr w:type="gramEnd"/>
-      <w:r>
-        <w:t xml:space="preserve"> liittää syötettyihin pisteisiin sen klusterin numeron, johon se kuuluu.</w:t>
+        <w:rPr>
+          <w:lang w:val="fi-FI"/>
+        </w:rPr>
+      </w:pPr>
+      <w:r>
+        <w:rPr>
+          <w:lang w:val="fi-FI"/>
+        </w:rPr>
+        <w:t>Toteutimme algoritmin kirjastofunktiona, jota kutsutaan syöttämällä sille halutut pisteet, klustereiden lukumäärä ja iteraatioiden maksimimäärä. Funktio palauttaa klustereiden keskipisteet ja liittää syötettyihin pisteisiin sen klusterin numeron, johon se kuuluu.</w:t>
       </w:r>
     </w:p>
     <w:p>
@@ -722,43 +747,26 @@
           <w:color w:val="E36C0A" w:themeColor="accent6" w:themeShade="BF"/>
           <w:sz w:val="20"/>
           <w:szCs w:val="20"/>
-        </w:rPr>
-      </w:pPr>
-      <w:r>
-        <w:rPr>
-          <w:rFonts w:eastAsia="Times New Roman" w:cs="Times New Roman"/>
-          <w:color w:val="E36C0A" w:themeColor="accent6" w:themeShade="BF"/>
-          <w:sz w:val="20"/>
-          <w:szCs w:val="20"/>
-        </w:rPr>
-        <w:t xml:space="preserve">Tehtävän kuvauksessa selostetaan annettu tehtävä </w:t>
-      </w:r>
-      <w:proofErr w:type="gramStart"/>
-      <w:r>
-        <w:rPr>
-          <w:rFonts w:eastAsia="Times New Roman" w:cs="Times New Roman"/>
-          <w:color w:val="E36C0A" w:themeColor="accent6" w:themeShade="BF"/>
-          <w:sz w:val="20"/>
-          <w:szCs w:val="20"/>
-        </w:rPr>
-        <w:t>ja</w:t>
-      </w:r>
-      <w:proofErr w:type="gramEnd"/>
-      <w:r>
-        <w:rPr>
-          <w:rFonts w:eastAsia="Times New Roman" w:cs="Times New Roman"/>
-          <w:color w:val="E36C0A" w:themeColor="accent6" w:themeShade="BF"/>
-          <w:sz w:val="20"/>
-          <w:szCs w:val="20"/>
-        </w:rPr>
-        <w:t xml:space="preserve"> ohjelman kä</w:t>
-      </w:r>
-      <w:r>
-        <w:rPr>
-          <w:rFonts w:eastAsia="Times New Roman" w:cs="Times New Roman"/>
-          <w:color w:val="E36C0A" w:themeColor="accent6" w:themeShade="BF"/>
-          <w:sz w:val="20"/>
-          <w:szCs w:val="20"/>
+          <w:lang w:val="fi-FI"/>
+        </w:rPr>
+      </w:pPr>
+      <w:r>
+        <w:rPr>
+          <w:rFonts w:eastAsia="Times New Roman" w:cs="Times New Roman"/>
+          <w:color w:val="E36C0A" w:themeColor="accent6" w:themeShade="BF"/>
+          <w:sz w:val="20"/>
+          <w:szCs w:val="20"/>
+          <w:lang w:val="fi-FI"/>
+        </w:rPr>
+        <w:t>Tehtävän kuvauksessa selostetaan annettu tehtävä ja ohjelman kä</w:t>
+      </w:r>
+      <w:r>
+        <w:rPr>
+          <w:rFonts w:eastAsia="Times New Roman" w:cs="Times New Roman"/>
+          <w:color w:val="E36C0A" w:themeColor="accent6" w:themeShade="BF"/>
+          <w:sz w:val="20"/>
+          <w:szCs w:val="20"/>
+          <w:lang w:val="fi-FI"/>
         </w:rPr>
         <w:t>yttämät syöttö- ja tulostiedot.</w:t>
       </w:r>
@@ -771,57 +779,31 @@
           <w:color w:val="E36C0A" w:themeColor="accent6" w:themeShade="BF"/>
           <w:sz w:val="20"/>
           <w:szCs w:val="20"/>
-        </w:rPr>
-      </w:pPr>
-      <w:r>
-        <w:rPr>
-          <w:rFonts w:eastAsia="Times New Roman" w:cs="Times New Roman"/>
-          <w:color w:val="E36C0A" w:themeColor="accent6" w:themeShade="BF"/>
-          <w:sz w:val="20"/>
-          <w:szCs w:val="20"/>
-        </w:rPr>
-        <w:t xml:space="preserve">Tämän lisäksi kuvaus kattaa myös muut tehtävänantoon liittyvät seikat, kuten alkuperäiseen tehtävään tehdyt tarkennukset </w:t>
-      </w:r>
-      <w:proofErr w:type="gramStart"/>
-      <w:r>
-        <w:rPr>
-          <w:rFonts w:eastAsia="Times New Roman" w:cs="Times New Roman"/>
-          <w:color w:val="E36C0A" w:themeColor="accent6" w:themeShade="BF"/>
-          <w:sz w:val="20"/>
-          <w:szCs w:val="20"/>
-        </w:rPr>
-        <w:t>ja</w:t>
-      </w:r>
-      <w:proofErr w:type="gramEnd"/>
-      <w:r>
-        <w:rPr>
-          <w:rFonts w:eastAsia="Times New Roman" w:cs="Times New Roman"/>
-          <w:color w:val="E36C0A" w:themeColor="accent6" w:themeShade="BF"/>
-          <w:sz w:val="20"/>
-          <w:szCs w:val="20"/>
-        </w:rPr>
-        <w:t xml:space="preserve"> muutokset sekä tiedot ohjelmiston rajoituksista ja pohdintaa sen mahdollisista laajennuksista.</w:t>
-      </w:r>
-    </w:p>
-    <w:p>
-      <w:r>
-        <w:t xml:space="preserve">Ainoa varsinainen käytön rajoitus on se, että klustereiden määrä pitää olla pienempi, </w:t>
-      </w:r>
-      <w:proofErr w:type="gramStart"/>
-      <w:r>
-        <w:t>kun</w:t>
-      </w:r>
-      <w:proofErr w:type="gramEnd"/>
-      <w:r>
-        <w:t xml:space="preserve"> syötteenä annettujen pisteiden määrä. Jatkokehitys voisi olla esimerkiksi Piste-luokan muuttaminen rajapinta-luokaksi </w:t>
-      </w:r>
-      <w:proofErr w:type="gramStart"/>
-      <w:r>
-        <w:t>ja</w:t>
-      </w:r>
-      <w:proofErr w:type="gramEnd"/>
-      <w:r>
-        <w:t xml:space="preserve"> joidenkin toiminnallisuuksien siirtäminen siihen; kuten pisteiden välisen etäisyyden laskeminen ja pisteiden yhdistäminen. Näin algoritmi toimisi myös useampi ulotteisille pisteille ja/tai eri etäisyyden määrittely tavoille.</w:t>
+          <w:lang w:val="fi-FI"/>
+        </w:rPr>
+      </w:pPr>
+      <w:r>
+        <w:rPr>
+          <w:rFonts w:eastAsia="Times New Roman" w:cs="Times New Roman"/>
+          <w:color w:val="E36C0A" w:themeColor="accent6" w:themeShade="BF"/>
+          <w:sz w:val="20"/>
+          <w:szCs w:val="20"/>
+          <w:lang w:val="fi-FI"/>
+        </w:rPr>
+        <w:t>Tämän lisäksi kuvaus kattaa myös muut tehtävänantoon liittyvät seikat, kuten alkuperäiseen tehtävään tehdyt tarkennukset ja muutokset sekä tiedot ohjelmiston rajoituksista ja pohdintaa sen mahdollisista laajennuksista.</w:t>
+      </w:r>
+    </w:p>
+    <w:p>
+      <w:pPr>
+        <w:rPr>
+          <w:lang w:val="fi-FI"/>
+        </w:rPr>
+      </w:pPr>
+      <w:r>
+        <w:rPr>
+          <w:lang w:val="fi-FI"/>
+        </w:rPr>
+        <w:t>Ainoa varsinainen käytön rajoitus on se, että klustereiden määrä pitää olla pienempi, kun syötteenä annettujen pisteiden määrä. Jatkokehitys voisi olla esimerkiksi Piste-luokan muuttaminen rajapinta-luokaksi ja joidenkin toiminnallisuuksien siirtäminen siihen; kuten pisteiden välisen etäisyyden laskeminen ja pisteiden yhdistäminen. Näin algoritmi toimisi myös useampi ulotteisille pisteille ja/tai eri etäisyyden määrittely tavoille.</w:t>
       </w:r>
     </w:p>
     <w:p>
@@ -840,50 +822,47 @@
     <w:p>
       <w:pPr>
         <w:jc w:val="both"/>
-      </w:pPr>
-      <w:r>
+        <w:rPr>
+          <w:lang w:val="fi-FI"/>
+        </w:rPr>
+      </w:pPr>
+      <w:r>
+        <w:rPr>
+          <w:lang w:val="fi-FI"/>
+        </w:rPr>
         <w:t>K-keskiarvo algoritmissa pisteet klusteroidaan k määrään klustereita pisteiden keskinäisen etäisyyden perusteella.</w:t>
       </w:r>
       <w:r>
-        <w:t xml:space="preserve"> Tämä tapahtuu kahdessa vaiheessa, joita toistetaan kunnes lopputulos ei enää muutu </w:t>
-      </w:r>
-      <w:proofErr w:type="gramStart"/>
-      <w:r>
-        <w:t>tai</w:t>
-      </w:r>
-      <w:proofErr w:type="gramEnd"/>
-      <w:r>
-        <w:t xml:space="preserve"> on suoritettu haluttu määrä iterointeja. Ensimmäisessä nk. </w:t>
-      </w:r>
-      <w:proofErr w:type="gramStart"/>
-      <w:r>
-        <w:t>sijoitusvaiheessa</w:t>
-      </w:r>
-      <w:proofErr w:type="gramEnd"/>
-      <w:r>
-        <w:t xml:space="preserve"> pisteet sijoitetaan kukin siihen klusteriin, jonka keskipiste on pistettä lähinnä. Toisessa nk. </w:t>
-      </w:r>
-      <w:proofErr w:type="gramStart"/>
-      <w:r>
-        <w:t>päivitysvaiheessa</w:t>
-      </w:r>
-      <w:proofErr w:type="gramEnd"/>
-      <w:r>
-        <w:t>, klusterin keskipiste lasketaan uudelleen siihen liitettyjen pisteiden arvojen perusteella.</w:t>
+        <w:rPr>
+          <w:lang w:val="fi-FI"/>
+        </w:rPr>
+        <w:t xml:space="preserve"> Tämä tapahtuu kahdessa vaiheessa, joita toistetaan kunnes lopputulos ei enää muutu tai on suoritettu haluttu määrä iterointeja. Ensimmäisessä nk. sijoitusvaiheessa pisteet sijoitetaan kukin siihen klusteriin, jonka keskipiste on pistettä lähinnä. Toisessa nk. päivitysvaiheessa, klusterin keskipiste lasketaan uudelleen siihen liitettyjen pisteiden arvojen perusteella.</w:t>
       </w:r>
     </w:p>
     <w:p>
       <w:pPr>
         <w:spacing w:after="0"/>
         <w:jc w:val="both"/>
-      </w:pPr>
-      <w:r>
+        <w:rPr>
+          <w:lang w:val="fi-FI"/>
+        </w:rPr>
+      </w:pPr>
+      <w:r>
+        <w:rPr>
+          <w:lang w:val="fi-FI"/>
+        </w:rPr>
         <w:t>K-keskiarvo</w:t>
       </w:r>
       <w:r>
+        <w:rPr>
+          <w:lang w:val="fi-FI"/>
+        </w:rPr>
         <w:t>t-</w:t>
       </w:r>
       <w:r>
+        <w:rPr>
+          <w:lang w:val="fi-FI"/>
+        </w:rPr>
         <w:t>algoritmin pseudokoodi:</w:t>
       </w:r>
     </w:p>
@@ -891,14 +870,21 @@
       <w:pPr>
         <w:spacing w:after="0"/>
         <w:jc w:val="both"/>
+        <w:rPr>
+          <w:lang w:val="fi-FI"/>
+        </w:rPr>
       </w:pPr>
       <w:r>
         <w:rPr>
           <w:b/>
+          <w:lang w:val="fi-FI"/>
         </w:rPr>
         <w:t>Syöte</w:t>
       </w:r>
       <w:r>
+        <w:rPr>
+          <w:lang w:val="fi-FI"/>
+        </w:rPr>
         <w:t>: S (pisteet), k (klustereiden lukumäärä)</w:t>
       </w:r>
     </w:p>
@@ -906,14 +892,21 @@
       <w:pPr>
         <w:spacing w:after="0"/>
         <w:jc w:val="both"/>
+        <w:rPr>
+          <w:lang w:val="fi-FI"/>
+        </w:rPr>
       </w:pPr>
       <w:r>
         <w:rPr>
           <w:b/>
+          <w:lang w:val="fi-FI"/>
         </w:rPr>
         <w:t>Tuloste</w:t>
       </w:r>
       <w:r>
+        <w:rPr>
+          <w:lang w:val="fi-FI"/>
+        </w:rPr>
         <w:t>: klusterit</w:t>
       </w:r>
     </w:p>
@@ -921,8 +914,14 @@
       <w:pPr>
         <w:spacing w:after="0"/>
         <w:jc w:val="both"/>
-      </w:pPr>
-      <w:r>
+        <w:rPr>
+          <w:lang w:val="fi-FI"/>
+        </w:rPr>
+      </w:pPr>
+      <w:r>
+        <w:rPr>
+          <w:lang w:val="fi-FI"/>
+        </w:rPr>
         <w:t>1: Alusta k määrä klusterien keskipisteitä</w:t>
       </w:r>
     </w:p>
@@ -930,17 +929,27 @@
       <w:pPr>
         <w:spacing w:after="0"/>
         <w:jc w:val="both"/>
-      </w:pPr>
-      <w:r>
+        <w:rPr>
+          <w:lang w:val="fi-FI"/>
+        </w:rPr>
+      </w:pPr>
+      <w:r>
+        <w:rPr>
+          <w:lang w:val="fi-FI"/>
+        </w:rPr>
         <w:t xml:space="preserve">2: </w:t>
       </w:r>
       <w:r>
         <w:rPr>
           <w:b/>
+          <w:lang w:val="fi-FI"/>
         </w:rPr>
         <w:t>while</w:t>
       </w:r>
       <w:r>
+        <w:rPr>
+          <w:lang w:val="fi-FI"/>
+        </w:rPr>
         <w:t xml:space="preserve"> lopetusehto epätosi</w:t>
       </w:r>
     </w:p>
@@ -948,11 +957,20 @@
       <w:pPr>
         <w:spacing w:after="0"/>
         <w:jc w:val="both"/>
-      </w:pPr>
-      <w:r>
+        <w:rPr>
+          <w:lang w:val="fi-FI"/>
+        </w:rPr>
+      </w:pPr>
+      <w:r>
+        <w:rPr>
+          <w:lang w:val="fi-FI"/>
+        </w:rPr>
         <w:t>3:</w:t>
       </w:r>
       <w:r>
+        <w:rPr>
+          <w:lang w:val="fi-FI"/>
+        </w:rPr>
         <w:tab/>
         <w:t>Sijoita pisteet lähimpään klusteriin</w:t>
       </w:r>
@@ -961,11 +979,20 @@
       <w:pPr>
         <w:spacing w:after="0"/>
         <w:jc w:val="both"/>
-      </w:pPr>
-      <w:r>
+        <w:rPr>
+          <w:lang w:val="fi-FI"/>
+        </w:rPr>
+      </w:pPr>
+      <w:r>
+        <w:rPr>
+          <w:lang w:val="fi-FI"/>
+        </w:rPr>
         <w:t>4:</w:t>
       </w:r>
       <w:r>
+        <w:rPr>
+          <w:lang w:val="fi-FI"/>
+        </w:rPr>
         <w:tab/>
         <w:t>Päivitä klustereiden keskipisteet sijoitusten perusteella</w:t>
       </w:r>
@@ -974,22 +1001,33 @@
       <w:pPr>
         <w:spacing w:after="0"/>
         <w:jc w:val="both"/>
-      </w:pPr>
-      <w:r>
+        <w:rPr>
+          <w:lang w:val="fi-FI"/>
+        </w:rPr>
+      </w:pPr>
+      <w:r>
+        <w:rPr>
+          <w:lang w:val="fi-FI"/>
+        </w:rPr>
         <w:t xml:space="preserve">5: </w:t>
       </w:r>
       <w:r>
         <w:rPr>
           <w:b/>
+          <w:lang w:val="fi-FI"/>
         </w:rPr>
         <w:t>end</w:t>
       </w:r>
       <w:r>
+        <w:rPr>
+          <w:lang w:val="fi-FI"/>
+        </w:rPr>
         <w:t xml:space="preserve"> </w:t>
       </w:r>
       <w:r>
         <w:rPr>
           <w:b/>
+          <w:lang w:val="fi-FI"/>
         </w:rPr>
         <w:t>while</w:t>
       </w:r>
@@ -997,67 +1035,134 @@
     <w:p>
       <w:pPr>
         <w:jc w:val="both"/>
+        <w:rPr>
+          <w:lang w:val="fi-FI"/>
+        </w:rPr>
       </w:pPr>
     </w:p>
     <w:p>
       <w:pPr>
         <w:jc w:val="both"/>
-      </w:pPr>
-      <w:r>
-        <w:t xml:space="preserve">Algoritmille annetaan syötetietoina klusteroitavat pisteet, haluttu klustereiden määrä </w:t>
-      </w:r>
-      <w:proofErr w:type="gramStart"/>
-      <w:r>
-        <w:t>ja</w:t>
-      </w:r>
-      <w:proofErr w:type="gramEnd"/>
-      <w:r>
-        <w:t xml:space="preserve"> iteraatioiden maksimimäärä.</w:t>
-      </w:r>
-      <w:r>
-        <w:t xml:space="preserve"> Loimme pisteille </w:t>
-      </w:r>
-      <w:proofErr w:type="gramStart"/>
-      <w:r>
-        <w:t>oman</w:t>
-      </w:r>
-      <w:proofErr w:type="gramEnd"/>
-      <w:r>
-        <w:t xml:space="preserve"> luokan Piste, jolla on attribuutteina x- ja y-koordinaatit sekä klusterin numero, johon se tulee kuulumaan.</w:t>
+        <w:rPr>
+          <w:lang w:val="fi-FI"/>
+        </w:rPr>
+      </w:pPr>
+      <w:r>
+        <w:rPr>
+          <w:lang w:val="fi-FI"/>
+        </w:rPr>
+        <w:t>Algoritmille annetaan syötetietoina klusteroitavat pisteet, haluttu klustereiden määrä ja iteraatioiden maksimimäärä.</w:t>
+      </w:r>
+      <w:r>
+        <w:rPr>
+          <w:lang w:val="fi-FI"/>
+        </w:rPr>
+        <w:t xml:space="preserve"> Loimme pisteille oman luokan Piste, jolla on attribuutteina x- ja y-koordinaatit sekä klusterin numero, johon se tulee kuulumaan.</w:t>
       </w:r>
     </w:p>
     <w:p>
       <w:pPr>
         <w:jc w:val="both"/>
-      </w:pPr>
-      <w:r>
-        <w:t xml:space="preserve">Aluksi pisteiden joukosta valitaan satunnaisesti k kappaletta ensimmäisiksi klustereiden keskipisteiksi. Seuraavaksi näitä lähdetään iteroimalla tarkentamaan. Jokaiselle pisteelle lasketaan etäisyys eri klustereihin </w:t>
-      </w:r>
-      <w:proofErr w:type="gramStart"/>
-      <w:r>
-        <w:t>ja</w:t>
-      </w:r>
-      <w:proofErr w:type="gramEnd"/>
-      <w:r>
-        <w:t xml:space="preserve"> piste sijoitetaan sitä lähinnä olevaan klusteriin. </w:t>
-      </w:r>
-      <w:r>
+        <w:rPr>
+          <w:lang w:val="fi-FI"/>
+        </w:rPr>
+      </w:pPr>
+      <w:r>
+        <w:rPr>
+          <w:lang w:val="fi-FI"/>
+        </w:rPr>
+        <w:t>Aluksi pisteiden joukosta valitaan satunnaisesti k kappaletta ensimmäisiksi klustereiden keskipisteiksi. Seuraavaksi näitä lähdetään tarkentamaan</w:t>
+      </w:r>
+      <w:r>
+        <w:rPr>
+          <w:lang w:val="fi-FI"/>
+        </w:rPr>
+        <w:t xml:space="preserve"> iteroimalla</w:t>
+      </w:r>
+      <w:r>
+        <w:rPr>
+          <w:lang w:val="fi-FI"/>
+        </w:rPr>
+        <w:t xml:space="preserve">. Jokaiselle pisteelle lasketaan etäisyys eri klustereihin ja piste sijoitetaan sitä lähinnä olevaan klusteriin. Seuraavaksi lasketaan kuhunkin klusteriin kuuluvien pisteiden perusteella klusterin uusi keskipiste. </w:t>
+      </w:r>
+      <w:r>
+        <w:rPr>
+          <w:lang w:val="fi-FI"/>
+        </w:rPr>
+        <w:t>Koska klusterien koordinaatit ovat (lähes) aina approksimaatioita eikä tarkkaan tulokseen siten päästä, on iteraatiokerrat rajoitettava johonkin mielekkääseen määrään. Iteraatiokerralla tä</w:t>
+      </w:r>
+      <w:r>
+        <w:rPr>
+          <w:lang w:val="fi-FI"/>
+        </w:rPr>
+        <w:t>ssä tarkoitetaan sitä operaatiojoukkoa</w:t>
+      </w:r>
+      <w:r>
+        <w:rPr>
+          <w:lang w:val="fi-FI"/>
+        </w:rPr>
+        <w:t>, joka tarkentaa klusteriden sijaintia 2d-pistejoukossa</w:t>
+      </w:r>
+      <w:r>
+        <w:rPr>
+          <w:lang w:val="fi-FI"/>
+        </w:rPr>
+        <w:t xml:space="preserve"> (pseudokoodin rivit 3-4)</w:t>
+      </w:r>
+      <w:r>
+        <w:rPr>
+          <w:lang w:val="fi-FI"/>
+        </w:rPr>
+        <w:t xml:space="preserve">. </w:t>
+      </w:r>
+      <w:r>
+        <w:rPr>
+          <w:lang w:val="fi-FI"/>
+        </w:rPr>
+        <w:t>Iteraatio</w:t>
+      </w:r>
+      <w:r>
+        <w:rPr>
+          <w:lang w:val="fi-FI"/>
+        </w:rPr>
+        <w:t>ide</w:t>
+      </w:r>
+      <w:r>
+        <w:rPr>
+          <w:lang w:val="fi-FI"/>
+        </w:rPr>
+        <w:t>n loputtua</w:t>
+      </w:r>
+      <w:r>
+        <w:rPr>
+          <w:lang w:val="fi-FI"/>
+        </w:rPr>
+        <w:t xml:space="preserve"> (eli rivit 2-5)</w:t>
+      </w:r>
+      <w:r>
+        <w:rPr>
+          <w:lang w:val="fi-FI"/>
+        </w:rPr>
+        <w:t xml:space="preserve"> palautetaan </w:t>
+      </w:r>
+      <w:r>
+        <w:rPr>
+          <w:lang w:val="fi-FI"/>
+        </w:rPr>
         <w:lastRenderedPageBreak/>
-        <w:t xml:space="preserve">Seuraavaksi lasketaan kuhunkin klusteriin kuuluvien pisteiden perusteella klusterin uusi keskipiste. </w:t>
-      </w:r>
-      <w:r>
-        <w:t xml:space="preserve">Koska klusterien koordinaatit ovat (lähes) aina approksimaatioita eikä tarkkaan tulokseen siten päästä, on iteraatiokerrat rajoitettava johonkin mielekkääseen määrään. Iteraatiokerralla tässä tarkoitetaan sitä operaatiota, joka tarkentaa klusteriden sijaintia 2d-pistejoukossa. </w:t>
-      </w:r>
-      <w:r>
-        <w:t xml:space="preserve">Iteraation loputtua palautetaan klustereiden keskipisteet </w:t>
-      </w:r>
-      <w:proofErr w:type="gramStart"/>
-      <w:r>
-        <w:t>ja</w:t>
-      </w:r>
-      <w:proofErr w:type="gramEnd"/>
-      <w:r>
-        <w:t xml:space="preserve"> syötettyihin pisteisiin on tallennettu tieto siitä, mihin klusteriin kukin piste kuuluu.</w:t>
+        <w:t xml:space="preserve">klustereiden keskipisteet ja </w:t>
+      </w:r>
+      <w:r>
+        <w:rPr>
+          <w:lang w:val="fi-FI"/>
+        </w:rPr>
+        <w:t>parametrina annettuihin</w:t>
+      </w:r>
+      <w:r>
+        <w:rPr>
+          <w:lang w:val="fi-FI"/>
+        </w:rPr>
+        <w:t xml:space="preserve"> pisteisiin on tallennettu tieto siitä, mihin klusteriin kukin piste kuuluu.</w:t>
       </w:r>
     </w:p>
     <w:p>
@@ -1068,36 +1173,18 @@
           <w:color w:val="E36C0A" w:themeColor="accent6" w:themeShade="BF"/>
           <w:sz w:val="20"/>
           <w:szCs w:val="20"/>
-        </w:rPr>
-      </w:pPr>
-      <w:r>
-        <w:rPr>
-          <w:rFonts w:eastAsia="Times New Roman" w:cs="Times New Roman"/>
-          <w:color w:val="E36C0A" w:themeColor="accent6" w:themeShade="BF"/>
-          <w:sz w:val="20"/>
-          <w:szCs w:val="20"/>
-        </w:rPr>
-        <w:t xml:space="preserve">Lukija johdatellaan tehtävän ratkaisuun esittelemällä yhteenveto ratkaisun kulmakivistä </w:t>
-      </w:r>
-      <w:proofErr w:type="gramStart"/>
-      <w:r>
-        <w:rPr>
-          <w:rFonts w:eastAsia="Times New Roman" w:cs="Times New Roman"/>
-          <w:color w:val="E36C0A" w:themeColor="accent6" w:themeShade="BF"/>
-          <w:sz w:val="20"/>
-          <w:szCs w:val="20"/>
-        </w:rPr>
-        <w:t>ja</w:t>
-      </w:r>
-      <w:proofErr w:type="gramEnd"/>
-      <w:r>
-        <w:rPr>
-          <w:rFonts w:eastAsia="Times New Roman" w:cs="Times New Roman"/>
-          <w:color w:val="E36C0A" w:themeColor="accent6" w:themeShade="BF"/>
-          <w:sz w:val="20"/>
-          <w:szCs w:val="20"/>
-        </w:rPr>
-        <w:t xml:space="preserve"> peruskäsitteistöstä (ts. tehtävän kannalta oleelliset asiat selostetaan tiivistetysti käyttäen apuna esim. kuvia ja kaavioita). </w:t>
+          <w:lang w:val="fi-FI"/>
+        </w:rPr>
+      </w:pPr>
+      <w:r>
+        <w:rPr>
+          <w:rFonts w:eastAsia="Times New Roman" w:cs="Times New Roman"/>
+          <w:color w:val="E36C0A" w:themeColor="accent6" w:themeShade="BF"/>
+          <w:sz w:val="20"/>
+          <w:szCs w:val="20"/>
+          <w:lang w:val="fi-FI"/>
+        </w:rPr>
+        <w:t xml:space="preserve">Lukija johdatellaan tehtävän ratkaisuun esittelemällä yhteenveto ratkaisun kulmakivistä ja peruskäsitteistöstä (ts. tehtävän kannalta oleelliset asiat selostetaan tiivistetysti käyttäen apuna esim. kuvia ja kaavioita). </w:t>
       </w:r>
     </w:p>
     <w:p>
@@ -1108,119 +1195,67 @@
           <w:color w:val="E36C0A" w:themeColor="accent6" w:themeShade="BF"/>
           <w:sz w:val="20"/>
           <w:szCs w:val="20"/>
-        </w:rPr>
-      </w:pPr>
-      <w:r>
-        <w:rPr>
-          <w:rFonts w:eastAsia="Times New Roman" w:cs="Times New Roman"/>
-          <w:color w:val="E36C0A" w:themeColor="accent6" w:themeShade="BF"/>
-          <w:sz w:val="20"/>
-          <w:szCs w:val="20"/>
-        </w:rPr>
-        <w:t xml:space="preserve">Dokumentoitavia pääpiirteitä ovat mm. syöttö- </w:t>
-      </w:r>
-      <w:proofErr w:type="gramStart"/>
-      <w:r>
-        <w:rPr>
-          <w:rFonts w:eastAsia="Times New Roman" w:cs="Times New Roman"/>
-          <w:color w:val="E36C0A" w:themeColor="accent6" w:themeShade="BF"/>
-          <w:sz w:val="20"/>
-          <w:szCs w:val="20"/>
-        </w:rPr>
-        <w:t>ja</w:t>
-      </w:r>
-      <w:proofErr w:type="gramEnd"/>
-      <w:r>
-        <w:rPr>
-          <w:rFonts w:eastAsia="Times New Roman" w:cs="Times New Roman"/>
-          <w:color w:val="E36C0A" w:themeColor="accent6" w:themeShade="BF"/>
-          <w:sz w:val="20"/>
-          <w:szCs w:val="20"/>
-        </w:rPr>
-        <w:t xml:space="preserve"> tulostietojen käyttö, yleiset ratkaisuperiaatteet ja -kaavat, sovelletut algoritmit yms. Sanallisessa selostuksessa on vältettävä tarpeettomia yksityiskohtia kuten laitteisto-, ympäristö- </w:t>
-      </w:r>
-      <w:proofErr w:type="gramStart"/>
-      <w:r>
-        <w:rPr>
-          <w:rFonts w:eastAsia="Times New Roman" w:cs="Times New Roman"/>
-          <w:color w:val="E36C0A" w:themeColor="accent6" w:themeShade="BF"/>
-          <w:sz w:val="20"/>
-          <w:szCs w:val="20"/>
-        </w:rPr>
-        <w:t>tai</w:t>
-      </w:r>
-      <w:proofErr w:type="gramEnd"/>
-      <w:r>
-        <w:rPr>
-          <w:rFonts w:eastAsia="Times New Roman" w:cs="Times New Roman"/>
-          <w:color w:val="E36C0A" w:themeColor="accent6" w:themeShade="BF"/>
-          <w:sz w:val="20"/>
-          <w:szCs w:val="20"/>
-        </w:rPr>
-        <w:t xml:space="preserve"> ohjelmointikielikohtaisia termejä. Tavoitteena on laatia teksti siten, että sen läpi lukemalla käy ilmi, onko työn tekijä ymmärtänyt tehtävänannon oikein </w:t>
-      </w:r>
-      <w:proofErr w:type="gramStart"/>
-      <w:r>
-        <w:rPr>
-          <w:rFonts w:eastAsia="Times New Roman" w:cs="Times New Roman"/>
-          <w:color w:val="E36C0A" w:themeColor="accent6" w:themeShade="BF"/>
-          <w:sz w:val="20"/>
-          <w:szCs w:val="20"/>
-        </w:rPr>
-        <w:t>ja</w:t>
-      </w:r>
-      <w:proofErr w:type="gramEnd"/>
-      <w:r>
-        <w:rPr>
-          <w:rFonts w:eastAsia="Times New Roman" w:cs="Times New Roman"/>
-          <w:color w:val="E36C0A" w:themeColor="accent6" w:themeShade="BF"/>
-          <w:sz w:val="20"/>
-          <w:szCs w:val="20"/>
-        </w:rPr>
-        <w:t xml:space="preserve"> ratkaissut sen mielekkäästi.</w:t>
+          <w:lang w:val="fi-FI"/>
+        </w:rPr>
+      </w:pPr>
+      <w:r>
+        <w:rPr>
+          <w:rFonts w:eastAsia="Times New Roman" w:cs="Times New Roman"/>
+          <w:color w:val="E36C0A" w:themeColor="accent6" w:themeShade="BF"/>
+          <w:sz w:val="20"/>
+          <w:szCs w:val="20"/>
+          <w:lang w:val="fi-FI"/>
+        </w:rPr>
+        <w:t>Dokumentoitavia pääpiirteitä ovat mm. syöttö- ja tulostietojen käyttö, yleiset ratkaisuperiaatteet ja -kaavat, sovelletut algoritmit yms. Sanallisessa selostuksessa on vältettävä tarpeettomia yksityiskohtia kuten laitteisto-, ympäristö- tai ohjelmointikielikohtaisia termejä. Tavoitteena on laatia teksti siten, että sen läpi lukemalla käy ilmi, onko työn tekijä ymmärtänyt tehtävänannon oikein ja ratkaissut sen mielekkäästi.</w:t>
       </w:r>
     </w:p>
     <w:p>
       <w:pPr>
         <w:pStyle w:val="Heading1"/>
-      </w:pPr>
-      <w:r>
-        <w:t xml:space="preserve">Ohjelman </w:t>
-      </w:r>
-      <w:proofErr w:type="gramStart"/>
-      <w:r>
-        <w:t>ja</w:t>
-      </w:r>
-      <w:proofErr w:type="gramEnd"/>
-      <w:r>
-        <w:t xml:space="preserve"> sen osien kuvaaminen</w:t>
+        <w:rPr>
+          <w:lang w:val="fi-FI"/>
+        </w:rPr>
+      </w:pPr>
+      <w:r>
+        <w:rPr>
+          <w:lang w:val="fi-FI"/>
+        </w:rPr>
+        <w:t>Ohjelman ja sen osien kuvaaminen</w:t>
       </w:r>
     </w:p>
     <w:p>
       <w:pPr>
         <w:pStyle w:val="Heading2"/>
-      </w:pPr>
-      <w:r>
+        <w:rPr>
+          <w:lang w:val="fi-FI"/>
+        </w:rPr>
+      </w:pPr>
+      <w:r>
+        <w:rPr>
+          <w:lang w:val="fi-FI"/>
+        </w:rPr>
         <w:t>Luokkien kuvaus</w:t>
       </w:r>
     </w:p>
     <w:p>
       <w:pPr>
         <w:pStyle w:val="Heading3"/>
-      </w:pPr>
-      <w:proofErr w:type="gramStart"/>
-      <w:r>
-        <w:t>class</w:t>
-      </w:r>
-      <w:proofErr w:type="gramEnd"/>
-      <w:r>
-        <w:t xml:space="preserve"> Piste</w:t>
+        <w:rPr>
+          <w:lang w:val="fi-FI"/>
+        </w:rPr>
+      </w:pPr>
+      <w:r>
+        <w:rPr>
+          <w:lang w:val="fi-FI"/>
+        </w:rPr>
+        <w:t>class Piste</w:t>
       </w:r>
     </w:p>
     <w:p>
       <w:pPr>
         <w:rPr>
           <w:b/>
+          <w:lang w:val="fi-FI"/>
         </w:rPr>
       </w:pPr>
     </w:p>
@@ -1228,33 +1263,153 @@
       <w:pPr>
         <w:rPr>
           <w:b/>
+          <w:lang w:val="fi-FI"/>
         </w:rPr>
       </w:pPr>
       <w:r>
         <w:rPr>
           <w:b/>
-        </w:rPr>
-        <w:t xml:space="preserve">Vakiot </w:t>
-      </w:r>
-      <w:proofErr w:type="gramStart"/>
-      <w:r>
+          <w:lang w:val="fi-FI"/>
+        </w:rPr>
+        <w:t>Vakiot ja attribuutit:</w:t>
+      </w:r>
+    </w:p>
+    <w:p>
+      <w:pPr>
         <w:rPr>
           <w:b/>
-        </w:rPr>
-        <w:t>ja</w:t>
-      </w:r>
-      <w:proofErr w:type="gramEnd"/>
-      <w:r>
+          <w:lang w:val="fi-FI"/>
+        </w:rPr>
+      </w:pPr>
+    </w:p>
+    <w:p>
+      <w:pPr>
+        <w:rPr>
+          <w:rStyle w:val="code"/>
+          <w:lang w:val="fi-FI"/>
+        </w:rPr>
+      </w:pPr>
+      <w:r>
+        <w:rPr>
+          <w:rStyle w:val="code"/>
+          <w:lang w:val="fi-FI"/>
+        </w:rPr>
+        <w:t>double X</w:t>
+      </w:r>
+    </w:p>
+    <w:p>
+      <w:pPr>
+        <w:rPr>
+          <w:lang w:val="fi-FI"/>
+        </w:rPr>
+      </w:pPr>
+      <w:r>
+        <w:rPr>
+          <w:lang w:val="fi-FI"/>
+        </w:rPr>
+        <w:t>Pisteen x-koordinaatti.</w:t>
+      </w:r>
+    </w:p>
+    <w:p>
+      <w:pPr>
+        <w:rPr>
+          <w:rStyle w:val="code"/>
+          <w:lang w:val="fi-FI"/>
+        </w:rPr>
+      </w:pPr>
+    </w:p>
+    <w:p>
+      <w:pPr>
+        <w:rPr>
+          <w:rStyle w:val="code"/>
+          <w:lang w:val="fi-FI"/>
+        </w:rPr>
+      </w:pPr>
+      <w:r>
+        <w:rPr>
+          <w:rStyle w:val="code"/>
+          <w:lang w:val="fi-FI"/>
+        </w:rPr>
+        <w:t>double Y</w:t>
+      </w:r>
+    </w:p>
+    <w:p>
+      <w:pPr>
+        <w:rPr>
+          <w:lang w:val="fi-FI"/>
+        </w:rPr>
+      </w:pPr>
+      <w:r>
+        <w:rPr>
+          <w:lang w:val="fi-FI"/>
+        </w:rPr>
+        <w:t>Pisteen y-koordinaatti.</w:t>
+      </w:r>
+    </w:p>
+    <w:p>
+      <w:pPr>
+        <w:rPr>
+          <w:rStyle w:val="code"/>
+          <w:lang w:val="fi-FI"/>
+        </w:rPr>
+      </w:pPr>
+    </w:p>
+    <w:p>
+      <w:pPr>
+        <w:rPr>
+          <w:rStyle w:val="code"/>
+        </w:rPr>
+      </w:pPr>
+      <w:r>
+        <w:rPr>
+          <w:rStyle w:val="code"/>
+        </w:rPr>
+        <w:t>int Group</w:t>
+      </w:r>
+    </w:p>
+    <w:p>
+      <w:pPr>
+        <w:rPr>
+          <w:rStyle w:val="code"/>
+        </w:rPr>
+      </w:pPr>
+      <w:r>
+        <w:t>Klusterin</w:t>
+      </w:r>
+      <w:r>
+        <w:rPr>
+          <w:rStyle w:val="code"/>
+        </w:rPr>
+        <w:t xml:space="preserve"> </w:t>
+      </w:r>
+      <w:r>
+        <w:t>numero</w:t>
+      </w:r>
+    </w:p>
+    <w:p/>
+    <w:p>
+      <w:pPr>
+        <w:pStyle w:val="Heading3"/>
+      </w:pPr>
+      <w:r>
+        <w:t>class Kmeans</w:t>
+      </w:r>
+      <w:r>
+        <w:t>2d</w:t>
+      </w:r>
+    </w:p>
+    <w:p/>
+    <w:p>
+      <w:pPr>
         <w:rPr>
           <w:b/>
         </w:rPr>
-        <w:t xml:space="preserve"> attribuutit</w:t>
-      </w:r>
+      </w:pPr>
       <w:r>
         <w:rPr>
           <w:b/>
         </w:rPr>
-        <w:t>:</w:t>
+        <w:t>Julkiset metodit:</w:t>
       </w:r>
     </w:p>
     <w:p>
@@ -1267,390 +1422,603 @@
     <w:p>
       <w:pPr>
         <w:rPr>
-          <w:rStyle w:val="code"/>
-        </w:rPr>
-      </w:pPr>
-      <w:proofErr w:type="gramStart"/>
-      <w:r>
-        <w:rPr>
-          <w:rStyle w:val="code"/>
-        </w:rPr>
-        <w:t>double</w:t>
-      </w:r>
-      <w:proofErr w:type="gramEnd"/>
-      <w:r>
-        <w:rPr>
-          <w:rStyle w:val="code"/>
-        </w:rPr>
-        <w:t xml:space="preserve"> X</w:t>
-      </w:r>
-    </w:p>
-    <w:p>
-      <w:r>
-        <w:t>Pisteen x-koordinaatti.</w:t>
-      </w:r>
-    </w:p>
-    <w:p>
-      <w:pPr>
-        <w:rPr>
-          <w:rStyle w:val="code"/>
-        </w:rPr>
-      </w:pPr>
-    </w:p>
-    <w:p>
-      <w:pPr>
-        <w:rPr>
-          <w:rStyle w:val="code"/>
-        </w:rPr>
-      </w:pPr>
-      <w:proofErr w:type="gramStart"/>
-      <w:r>
-        <w:rPr>
-          <w:rStyle w:val="code"/>
-        </w:rPr>
-        <w:t>double</w:t>
-      </w:r>
-      <w:proofErr w:type="gramEnd"/>
-      <w:r>
-        <w:rPr>
-          <w:rStyle w:val="code"/>
-        </w:rPr>
-        <w:t xml:space="preserve"> Y</w:t>
-      </w:r>
-    </w:p>
-    <w:p>
-      <w:r>
-        <w:t>Pisteen y-koordinaatti.</w:t>
-      </w:r>
-    </w:p>
-    <w:p>
-      <w:pPr>
-        <w:rPr>
-          <w:rStyle w:val="code"/>
-        </w:rPr>
-      </w:pPr>
-    </w:p>
-    <w:p>
-      <w:pPr>
-        <w:rPr>
-          <w:rStyle w:val="code"/>
-        </w:rPr>
-      </w:pPr>
-      <w:proofErr w:type="gramStart"/>
-      <w:r>
-        <w:rPr>
-          <w:rStyle w:val="code"/>
-        </w:rPr>
-        <w:t>int</w:t>
-      </w:r>
-      <w:proofErr w:type="gramEnd"/>
-      <w:r>
-        <w:rPr>
-          <w:rStyle w:val="code"/>
-        </w:rPr>
-        <w:t xml:space="preserve"> Group</w:t>
-      </w:r>
-    </w:p>
-    <w:p>
-      <w:pPr>
-        <w:rPr>
-          <w:rStyle w:val="code"/>
-        </w:rPr>
-      </w:pPr>
-      <w:r>
-        <w:t>Klusterin</w:t>
-      </w:r>
-      <w:r>
-        <w:rPr>
-          <w:rStyle w:val="code"/>
+          <w:rFonts w:ascii="Consolas" w:hAnsi="Consolas" w:cs="Consolas"/>
+        </w:rPr>
+      </w:pPr>
+      <w:r>
+        <w:rPr>
+          <w:rStyle w:val="code"/>
+          <w:b/>
+        </w:rPr>
+        <w:t>GetKmeans2d</w:t>
+      </w:r>
+      <w:r>
+        <w:rPr>
+          <w:rStyle w:val="code"/>
+        </w:rPr>
+        <w:t xml:space="preserve">(List&lt;Piste&gt; pisteet, int k, int maxIter) </w:t>
+      </w:r>
+    </w:p>
+    <w:p>
+      <w:pPr>
+        <w:rPr>
+          <w:lang w:val="fi-FI"/>
+        </w:rPr>
+      </w:pPr>
+      <w:r>
+        <w:rPr>
+          <w:rFonts w:ascii="Consolas" w:hAnsi="Consolas" w:cs="Consolas"/>
+          <w:lang w:val="fi-FI"/>
+        </w:rPr>
+        <w:t xml:space="preserve">List&lt;Piste&gt; </w:t>
+      </w:r>
+      <w:r>
+        <w:rPr>
+          <w:rStyle w:val="code"/>
+          <w:lang w:val="fi-FI"/>
+        </w:rPr>
+        <w:t>pisteet</w:t>
+      </w:r>
+      <w:r>
+        <w:rPr>
+          <w:lang w:val="fi-FI"/>
         </w:rPr>
         <w:t xml:space="preserve"> </w:t>
       </w:r>
-      <w:r>
-        <w:t>numero</w:t>
-      </w:r>
-    </w:p>
-    <w:p/>
-    <w:p>
-      <w:pPr>
-        <w:pStyle w:val="Heading3"/>
-      </w:pPr>
-      <w:proofErr w:type="gramStart"/>
-      <w:r>
-        <w:t>class</w:t>
-      </w:r>
-      <w:proofErr w:type="gramEnd"/>
-      <w:r>
-        <w:t xml:space="preserve"> Kmeans</w:t>
-      </w:r>
-      <w:r>
-        <w:t>2d</w:t>
-      </w:r>
-    </w:p>
-    <w:p/>
+    </w:p>
+    <w:p>
+      <w:pPr>
+        <w:rPr>
+          <w:lang w:val="fi-FI"/>
+        </w:rPr>
+      </w:pPr>
+      <w:r>
+        <w:rPr>
+          <w:lang w:val="fi-FI"/>
+        </w:rPr>
+        <w:t>L</w:t>
+      </w:r>
+      <w:r>
+        <w:rPr>
+          <w:lang w:val="fi-FI"/>
+        </w:rPr>
+        <w:t>istau</w:t>
+      </w:r>
+      <w:r>
+        <w:rPr>
+          <w:lang w:val="fi-FI"/>
+        </w:rPr>
+        <w:t>s</w:t>
+      </w:r>
+      <w:r>
+        <w:rPr>
+          <w:lang w:val="fi-FI"/>
+        </w:rPr>
+        <w:t xml:space="preserve"> kaikista pisteistä. </w:t>
+      </w:r>
+    </w:p>
+    <w:p>
+      <w:pPr>
+        <w:jc w:val="both"/>
+        <w:rPr>
+          <w:lang w:val="fi-FI"/>
+        </w:rPr>
+      </w:pPr>
+    </w:p>
+    <w:p>
+      <w:pPr>
+        <w:jc w:val="both"/>
+        <w:rPr>
+          <w:lang w:val="fi-FI"/>
+        </w:rPr>
+      </w:pPr>
+      <w:r>
+        <w:rPr>
+          <w:rFonts w:ascii="Consolas" w:hAnsi="Consolas" w:cs="Consolas"/>
+          <w:lang w:val="fi-FI"/>
+        </w:rPr>
+        <w:t xml:space="preserve">int </w:t>
+      </w:r>
+      <w:r>
+        <w:rPr>
+          <w:rStyle w:val="code"/>
+          <w:lang w:val="fi-FI"/>
+        </w:rPr>
+        <w:t>k</w:t>
+      </w:r>
+      <w:r>
+        <w:rPr>
+          <w:lang w:val="fi-FI"/>
+        </w:rPr>
+        <w:t xml:space="preserve"> </w:t>
+      </w:r>
+    </w:p>
+    <w:p>
+      <w:pPr>
+        <w:jc w:val="both"/>
+        <w:rPr>
+          <w:lang w:val="fi-FI"/>
+        </w:rPr>
+      </w:pPr>
+      <w:r>
+        <w:rPr>
+          <w:lang w:val="fi-FI"/>
+        </w:rPr>
+        <w:t xml:space="preserve">Klustereiden ennalta valittu määrä. </w:t>
+      </w:r>
+    </w:p>
+    <w:p>
+      <w:pPr>
+        <w:jc w:val="both"/>
+        <w:rPr>
+          <w:lang w:val="fi-FI"/>
+        </w:rPr>
+      </w:pPr>
+    </w:p>
+    <w:p>
+      <w:pPr>
+        <w:spacing w:after="0" w:line="240" w:lineRule="auto"/>
+        <w:rPr>
+          <w:rStyle w:val="code"/>
+          <w:lang w:val="fi-FI"/>
+        </w:rPr>
+      </w:pPr>
+      <w:r>
+        <w:rPr>
+          <w:rStyle w:val="code"/>
+          <w:lang w:val="fi-FI"/>
+        </w:rPr>
+        <w:br w:type="page"/>
+      </w:r>
+    </w:p>
+    <w:p>
+      <w:pPr>
+        <w:jc w:val="both"/>
+        <w:rPr>
+          <w:lang w:val="fi-FI"/>
+        </w:rPr>
+      </w:pPr>
+      <w:r>
+        <w:rPr>
+          <w:rStyle w:val="code"/>
+          <w:lang w:val="fi-FI"/>
+        </w:rPr>
+        <w:lastRenderedPageBreak/>
+        <w:t>maxIter</w:t>
+      </w:r>
+      <w:r>
+        <w:rPr>
+          <w:lang w:val="fi-FI"/>
+        </w:rPr>
+        <w:t xml:space="preserve"> </w:t>
+      </w:r>
+    </w:p>
+    <w:p>
+      <w:pPr>
+        <w:jc w:val="both"/>
+        <w:rPr>
+          <w:lang w:val="fi-FI"/>
+        </w:rPr>
+      </w:pPr>
+      <w:r>
+        <w:rPr>
+          <w:lang w:val="fi-FI"/>
+        </w:rPr>
+        <w:t>Ohjelmallinen</w:t>
+      </w:r>
+      <w:r>
+        <w:rPr>
+          <w:lang w:val="fi-FI"/>
+        </w:rPr>
+        <w:t xml:space="preserve"> rajoite </w:t>
+      </w:r>
+      <w:r>
+        <w:rPr>
+          <w:lang w:val="fi-FI"/>
+        </w:rPr>
+        <w:t xml:space="preserve">iteraatio- eli </w:t>
+      </w:r>
+      <w:r>
+        <w:rPr>
+          <w:lang w:val="fi-FI"/>
+        </w:rPr>
+        <w:t>laskentakie</w:t>
+      </w:r>
+      <w:r>
+        <w:rPr>
+          <w:lang w:val="fi-FI"/>
+        </w:rPr>
+        <w:t>rroksille.</w:t>
+      </w:r>
+    </w:p>
+    <w:p>
+      <w:pPr>
+        <w:jc w:val="both"/>
+        <w:rPr>
+          <w:lang w:val="fi-FI"/>
+        </w:rPr>
+      </w:pPr>
+    </w:p>
+    <w:p>
+      <w:pPr>
+        <w:jc w:val="both"/>
+        <w:rPr>
+          <w:lang w:val="fi-FI"/>
+        </w:rPr>
+      </w:pPr>
+    </w:p>
+    <w:p>
+      <w:pPr>
+        <w:jc w:val="both"/>
+        <w:rPr>
+          <w:lang w:val="fi-FI"/>
+        </w:rPr>
+      </w:pPr>
+      <w:r>
+        <w:rPr>
+          <w:lang w:val="fi-FI"/>
+        </w:rPr>
+        <w:t>Metodi palauttaa suorituksen päätyttyä keskipisteiden tarkennettuine sijaintineen.</w:t>
+      </w:r>
+      <w:r>
+        <w:rPr>
+          <w:lang w:val="fi-FI"/>
+        </w:rPr>
+        <w:t xml:space="preserve"> </w:t>
+      </w:r>
+    </w:p>
+    <w:p>
+      <w:pPr>
+        <w:jc w:val="both"/>
+        <w:rPr>
+          <w:lang w:val="fi-FI"/>
+        </w:rPr>
+      </w:pPr>
+      <w:r>
+        <w:rPr>
+          <w:lang w:val="fi-FI"/>
+        </w:rPr>
+        <w:t xml:space="preserve">Virhetilanteissa heitetään </w:t>
+      </w:r>
+      <w:r>
+        <w:rPr>
+          <w:rStyle w:val="code"/>
+          <w:lang w:val="fi-FI"/>
+        </w:rPr>
+        <w:t>exception</w:t>
+      </w:r>
+      <w:r>
+        <w:rPr>
+          <w:lang w:val="fi-FI"/>
+        </w:rPr>
+        <w:t xml:space="preserve"> eli poikkeus </w:t>
+      </w:r>
+      <w:r>
+        <w:rPr>
+          <w:lang w:val="fi-FI"/>
+        </w:rPr>
+        <w:t xml:space="preserve">tilanteissa, joissa pisteitä on vähemmän </w:t>
+      </w:r>
+      <w:r>
+        <w:rPr>
+          <w:lang w:val="fi-FI"/>
+        </w:rPr>
+        <w:t xml:space="preserve">parametrina </w:t>
+      </w:r>
+      <w:r>
+        <w:rPr>
+          <w:rFonts w:ascii="Consolas" w:hAnsi="Consolas" w:cs="Consolas"/>
+          <w:lang w:val="fi-FI"/>
+        </w:rPr>
+        <w:t>k</w:t>
+      </w:r>
+      <w:r>
+        <w:rPr>
+          <w:lang w:val="fi-FI"/>
+        </w:rPr>
+        <w:t xml:space="preserve"> annettu määrä.</w:t>
+      </w:r>
+    </w:p>
+    <w:p>
+      <w:pPr>
+        <w:jc w:val="both"/>
+        <w:rPr>
+          <w:lang w:val="fi-FI"/>
+        </w:rPr>
+      </w:pPr>
+    </w:p>
+    <w:p>
+      <w:pPr>
+        <w:jc w:val="both"/>
+        <w:rPr>
+          <w:lang w:val="fi-FI"/>
+        </w:rPr>
+      </w:pPr>
+      <w:r>
+        <w:rPr>
+          <w:lang w:val="fi-FI"/>
+        </w:rPr>
+        <w:t>Sivuvaikutuksena pisteet liitetään klustereihin.</w:t>
+      </w:r>
+    </w:p>
+    <w:p>
+      <w:pPr>
+        <w:rPr>
+          <w:lang w:val="fi-FI"/>
+        </w:rPr>
+      </w:pPr>
+    </w:p>
     <w:p>
       <w:pPr>
         <w:rPr>
           <w:b/>
+          <w:lang w:val="fi-FI"/>
         </w:rPr>
       </w:pPr>
       <w:r>
         <w:rPr>
           <w:b/>
-        </w:rPr>
-        <w:t>Julkiset metodit:</w:t>
+          <w:lang w:val="fi-FI"/>
+        </w:rPr>
+        <w:t>Yksityiset metodit:</w:t>
       </w:r>
     </w:p>
     <w:p>
       <w:pPr>
         <w:rPr>
           <w:b/>
-        </w:rPr>
-      </w:pPr>
-    </w:p>
-    <w:p>
-      <w:pPr>
-        <w:rPr>
-          <w:rFonts w:ascii="Consolas" w:hAnsi="Consolas" w:cs="Consolas"/>
-        </w:rPr>
-      </w:pPr>
-      <w:proofErr w:type="gramStart"/>
-      <w:r>
-        <w:rPr>
-          <w:rStyle w:val="code"/>
-        </w:rPr>
-        <w:t>GetKmeans2d(</w:t>
-      </w:r>
-      <w:proofErr w:type="gramEnd"/>
-      <w:r>
-        <w:rPr>
-          <w:rStyle w:val="code"/>
-        </w:rPr>
-        <w:t xml:space="preserve">List&lt;Piste&gt; pisteet, int k, int maxIter) </w:t>
-      </w:r>
-    </w:p>
-    <w:p>
-      <w:pPr>
-        <w:jc w:val="both"/>
-      </w:pPr>
-      <w:r>
-        <w:lastRenderedPageBreak/>
-        <w:t xml:space="preserve">Parametri </w:t>
-      </w:r>
-      <w:r>
-        <w:rPr>
-          <w:rStyle w:val="code"/>
+          <w:lang w:val="fi-FI"/>
+        </w:rPr>
+      </w:pPr>
+    </w:p>
+    <w:p>
+      <w:pPr>
+        <w:rPr>
+          <w:rStyle w:val="code"/>
+          <w:lang w:val="fi-FI"/>
+        </w:rPr>
+      </w:pPr>
+      <w:r>
+        <w:rPr>
+          <w:rStyle w:val="code"/>
+          <w:b/>
+          <w:lang w:val="fi-FI"/>
+        </w:rPr>
+        <w:t>LiitaLahimpaanKeskukseen</w:t>
+      </w:r>
+      <w:r>
+        <w:rPr>
+          <w:rStyle w:val="code"/>
+          <w:lang w:val="fi-FI"/>
+        </w:rPr>
+        <w:t>(L</w:t>
+      </w:r>
+      <w:r>
+        <w:rPr>
+          <w:rStyle w:val="code"/>
+          <w:lang w:val="fi-FI"/>
+        </w:rPr>
+        <w:t xml:space="preserve">ist&lt;Piste&gt; pisteet, List&lt;Piste&gt; </w:t>
+      </w:r>
+      <w:r>
+        <w:rPr>
+          <w:rStyle w:val="code"/>
+          <w:lang w:val="fi-FI"/>
+        </w:rPr>
+        <w:t>keskipisteet)</w:t>
+      </w:r>
+    </w:p>
+    <w:p>
+      <w:pPr>
+        <w:rPr>
+          <w:rStyle w:val="code"/>
+          <w:lang w:val="fi-FI"/>
+        </w:rPr>
+      </w:pPr>
+    </w:p>
+    <w:p>
+      <w:pPr>
+        <w:rPr>
+          <w:rStyle w:val="code"/>
+          <w:lang w:val="fi-FI"/>
+        </w:rPr>
+      </w:pPr>
+      <w:r>
+        <w:rPr>
+          <w:rStyle w:val="code"/>
+          <w:lang w:val="fi-FI"/>
+        </w:rPr>
+        <w:t>List&lt;Piste&gt; pisteet</w:t>
+      </w:r>
+      <w:r>
+        <w:rPr>
+          <w:rStyle w:val="code"/>
+          <w:lang w:val="fi-FI"/>
+        </w:rPr>
+        <w:t xml:space="preserve"> </w:t>
+      </w:r>
+    </w:p>
+    <w:p>
+      <w:pPr>
+        <w:rPr>
+          <w:lang w:val="fi-FI"/>
+        </w:rPr>
+      </w:pPr>
+      <w:r>
+        <w:rPr>
+          <w:lang w:val="fi-FI"/>
+        </w:rPr>
+        <w:t>Listaus kaikista pisteistä</w:t>
+      </w:r>
+    </w:p>
+    <w:p>
+      <w:pPr>
+        <w:rPr>
+          <w:lang w:val="fi-FI"/>
+        </w:rPr>
+      </w:pPr>
+    </w:p>
+    <w:p>
+      <w:pPr>
+        <w:rPr>
+          <w:lang w:val="fi-FI"/>
+        </w:rPr>
+      </w:pPr>
+      <w:r>
+        <w:rPr>
+          <w:rStyle w:val="code"/>
+          <w:lang w:val="fi-FI"/>
+        </w:rPr>
+        <w:t>List&lt;Piste&gt; keskipisteet</w:t>
+      </w:r>
+    </w:p>
+    <w:p>
+      <w:pPr>
+        <w:rPr>
+          <w:lang w:val="fi-FI"/>
+        </w:rPr>
+      </w:pPr>
+      <w:r>
+        <w:rPr>
+          <w:lang w:val="fi-FI"/>
+        </w:rPr>
+        <w:t>Klustereiden keskipisteet</w:t>
+      </w:r>
+    </w:p>
+    <w:p>
+      <w:pPr>
+        <w:rPr>
+          <w:rStyle w:val="code"/>
+          <w:rFonts w:ascii="Minion Pro" w:hAnsi="Minion Pro"/>
+          <w:lang w:val="fi-FI"/>
+        </w:rPr>
+      </w:pPr>
+    </w:p>
+    <w:p>
+      <w:pPr>
+        <w:spacing w:after="0"/>
+        <w:rPr>
+          <w:lang w:val="fi-FI"/>
+        </w:rPr>
+      </w:pPr>
+      <w:r>
+        <w:rPr>
+          <w:lang w:val="fi-FI"/>
+        </w:rPr>
+        <w:t>Metodi p</w:t>
+      </w:r>
+      <w:r>
+        <w:rPr>
+          <w:lang w:val="fi-FI"/>
+        </w:rPr>
+        <w:t>äivittää kunkin syötteenä saadun pisteen (</w:t>
+      </w:r>
+      <w:r>
+        <w:rPr>
+          <w:rStyle w:val="code"/>
+          <w:rFonts w:ascii="Minion Pro" w:hAnsi="Minion Pro"/>
+          <w:lang w:val="fi-FI"/>
         </w:rPr>
         <w:t>pisteet</w:t>
       </w:r>
       <w:r>
-        <w:t xml:space="preserve"> sisältää listauksen kaikista pisteistä. Klustereiden kokonaismäärä </w:t>
-      </w:r>
-      <w:r>
-        <w:rPr>
-          <w:rStyle w:val="code"/>
-        </w:rPr>
-        <w:t>k</w:t>
-      </w:r>
-      <w:r>
-        <w:t xml:space="preserve"> </w:t>
-      </w:r>
-      <w:r>
-        <w:t>puolestaan on ennalta määrätty määrä klustereita. Iteraatioiden maksimimäärä</w:t>
-      </w:r>
-      <w:r>
-        <w:t xml:space="preserve"> </w:t>
-      </w:r>
-      <w:r>
-        <w:rPr>
-          <w:rStyle w:val="code"/>
-        </w:rPr>
-        <w:t>maxIter</w:t>
-      </w:r>
-      <w:r>
-        <w:t xml:space="preserve"> puolestaan on ohjelmallinen rajoite laskentakierroksille.</w:t>
-      </w:r>
-    </w:p>
-    <w:p>
-      <w:pPr>
-        <w:jc w:val="both"/>
-      </w:pPr>
-      <w:r>
-        <w:t>Metodi palauttaa suorituksen päätyttyä keskipisteiden tarkennettuine sijaintineen.</w:t>
-      </w:r>
-      <w:r>
-        <w:t xml:space="preserve"> </w:t>
-      </w:r>
-    </w:p>
-    <w:p>
-      <w:pPr>
-        <w:jc w:val="both"/>
-      </w:pPr>
-      <w:r>
-        <w:t xml:space="preserve">Virhetilanteissa heitetään </w:t>
-      </w:r>
-      <w:r>
-        <w:rPr>
-          <w:rStyle w:val="code"/>
-        </w:rPr>
-        <w:t>exception</w:t>
-      </w:r>
-      <w:r>
-        <w:t xml:space="preserve"> </w:t>
-      </w:r>
-      <w:proofErr w:type="gramStart"/>
-      <w:r>
-        <w:t>eli</w:t>
-      </w:r>
-      <w:proofErr w:type="gramEnd"/>
-      <w:r>
-        <w:t xml:space="preserve"> poikkeus. Poikkeus heitetään tilanteissa, joissa pisteitä on vähemmän kuin k</w:t>
-      </w:r>
-      <w:proofErr w:type="gramStart"/>
-      <w:r>
-        <w:t>:kpl</w:t>
-      </w:r>
-      <w:proofErr w:type="gramEnd"/>
-      <w:r>
-        <w:t>.</w:t>
-      </w:r>
-    </w:p>
-    <w:p>
-      <w:pPr>
-        <w:jc w:val="both"/>
-      </w:pPr>
-      <w:r>
-        <w:t>Sivuvaikutuksena pisteet liitetään klustereihin.</w:t>
-      </w:r>
-    </w:p>
-    <w:p/>
-    <w:p>
-      <w:pPr>
-        <w:rPr>
-          <w:b/>
-        </w:rPr>
-      </w:pPr>
-      <w:r>
-        <w:rPr>
-          <w:b/>
-        </w:rPr>
-        <w:t>Yksityiset metodit:</w:t>
-      </w:r>
-    </w:p>
-    <w:p>
-      <w:pPr>
-        <w:rPr>
-          <w:b/>
-        </w:rPr>
-      </w:pPr>
-    </w:p>
-    <w:p>
-      <w:pPr>
-        <w:rPr>
-          <w:rStyle w:val="code"/>
-        </w:rPr>
-      </w:pPr>
-      <w:proofErr w:type="gramStart"/>
-      <w:r>
-        <w:rPr>
-          <w:rStyle w:val="code"/>
-        </w:rPr>
-        <w:t>LiitaLahimpaanKeskukseen(</w:t>
-      </w:r>
-      <w:proofErr w:type="gramEnd"/>
-      <w:r>
-        <w:rPr>
-          <w:rStyle w:val="code"/>
-        </w:rPr>
-        <w:t>L</w:t>
-      </w:r>
-      <w:r>
-        <w:rPr>
-          <w:rStyle w:val="code"/>
-        </w:rPr>
-        <w:t xml:space="preserve">ist&lt;Piste&gt; pisteet, List&lt;Piste&gt; </w:t>
-      </w:r>
-      <w:r>
-        <w:rPr>
-          <w:rStyle w:val="code"/>
-        </w:rPr>
-        <w:t>keskipisteet)</w:t>
-      </w:r>
-    </w:p>
-    <w:p>
-      <w:pPr>
-        <w:spacing w:after="0"/>
-      </w:pPr>
-      <w:r>
-        <w:t>Päivittää kunkin syötteenä saadun pisteen (</w:t>
-      </w:r>
-      <w:r>
-        <w:rPr>
-          <w:rStyle w:val="code"/>
-        </w:rPr>
-        <w:t>pisteet</w:t>
-      </w:r>
-      <w:r>
-        <w:t>) kuulumaan lähimpään klusteriin sen etäisyyden perusteella eri klustereiden keskipisteistä (</w:t>
-      </w:r>
-      <w:r>
-        <w:rPr>
-          <w:rStyle w:val="code"/>
+        <w:rPr>
+          <w:lang w:val="fi-FI"/>
+        </w:rPr>
+        <w:t xml:space="preserve">) kuulumaan lähimpään </w:t>
+      </w:r>
+      <w:r>
+        <w:rPr>
+          <w:lang w:val="fi-FI"/>
+        </w:rPr>
+        <w:t xml:space="preserve">keskipisteeseen </w:t>
+      </w:r>
+      <w:r>
+        <w:rPr>
+          <w:lang w:val="fi-FI"/>
+        </w:rPr>
+        <w:t>sen etäisyyden perusteella eri keskipisteistä (</w:t>
+      </w:r>
+      <w:r>
+        <w:rPr>
+          <w:rStyle w:val="code"/>
+          <w:rFonts w:ascii="Minion Pro" w:hAnsi="Minion Pro"/>
+          <w:lang w:val="fi-FI"/>
         </w:rPr>
         <w:t>keskipisteet</w:t>
       </w:r>
       <w:r>
-        <w:t xml:space="preserve">). Lähin klusteri etsitään </w:t>
-      </w:r>
-      <w:proofErr w:type="gramStart"/>
-      <w:r>
-        <w:rPr>
-          <w:rStyle w:val="code"/>
-        </w:rPr>
-        <w:t>LahinKeskus(</w:t>
-      </w:r>
-      <w:proofErr w:type="gramEnd"/>
-      <w:r>
-        <w:rPr>
-          <w:rStyle w:val="code"/>
-        </w:rPr>
-        <w:t>)</w:t>
-      </w:r>
-      <w:r>
+        <w:rPr>
+          <w:lang w:val="fi-FI"/>
+        </w:rPr>
+        <w:t xml:space="preserve">). Lähin </w:t>
+      </w:r>
+      <w:r>
+        <w:rPr>
+          <w:lang w:val="fi-FI"/>
+        </w:rPr>
+        <w:t xml:space="preserve">keskipiste </w:t>
+      </w:r>
+      <w:r>
+        <w:rPr>
+          <w:lang w:val="fi-FI"/>
+        </w:rPr>
+        <w:t xml:space="preserve">etsitään </w:t>
+      </w:r>
+      <w:r>
+        <w:rPr>
+          <w:rStyle w:val="code"/>
+          <w:rFonts w:ascii="Minion Pro" w:hAnsi="Minion Pro"/>
+          <w:lang w:val="fi-FI"/>
+        </w:rPr>
+        <w:t>LahinKeskus()</w:t>
+      </w:r>
+      <w:r>
+        <w:rPr>
+          <w:lang w:val="fi-FI"/>
+        </w:rPr>
         <w:t>-funktion avulla.</w:t>
       </w:r>
     </w:p>
     <w:p>
       <w:pPr>
         <w:spacing w:before="120" w:after="0"/>
-      </w:pPr>
-      <w:r>
+        <w:rPr>
+          <w:lang w:val="fi-FI"/>
+        </w:rPr>
+      </w:pPr>
+      <w:r>
+        <w:rPr>
+          <w:lang w:val="fi-FI"/>
+        </w:rPr>
         <w:t xml:space="preserve">Palauttaa </w:t>
       </w:r>
       <w:r>
         <w:rPr>
           <w:rStyle w:val="code"/>
+          <w:rFonts w:ascii="Minion Pro" w:hAnsi="Minion Pro"/>
+          <w:lang w:val="fi-FI"/>
         </w:rPr>
         <w:t>true</w:t>
       </w:r>
       <w:r>
-        <w:t xml:space="preserve">, </w:t>
-      </w:r>
-      <w:proofErr w:type="gramStart"/>
-      <w:r>
-        <w:t>jos</w:t>
-      </w:r>
-      <w:proofErr w:type="gramEnd"/>
-      <w:r>
-        <w:t xml:space="preserve"> yksikin piste on vaihtanut klusteria, </w:t>
-      </w:r>
-      <w:r>
-        <w:rPr>
-          <w:rStyle w:val="code"/>
+        <w:rPr>
+          <w:lang w:val="fi-FI"/>
+        </w:rPr>
+        <w:t xml:space="preserve">, jos yksikin piste on vaihtanut klusteria, </w:t>
+      </w:r>
+      <w:r>
+        <w:rPr>
+          <w:rStyle w:val="code"/>
+          <w:rFonts w:ascii="Minion Pro" w:hAnsi="Minion Pro"/>
+          <w:lang w:val="fi-FI"/>
         </w:rPr>
         <w:t>false</w:t>
       </w:r>
       <w:r>
+        <w:rPr>
+          <w:lang w:val="fi-FI"/>
+        </w:rPr>
         <w:t xml:space="preserve"> muulloin.</w:t>
       </w:r>
     </w:p>
@@ -1658,295 +2026,966 @@
       <w:pPr>
         <w:spacing w:after="0"/>
         <w:jc w:val="both"/>
-      </w:pPr>
-      <w:r>
+        <w:rPr>
+          <w:lang w:val="fi-FI"/>
+        </w:rPr>
+      </w:pPr>
+      <w:r>
+        <w:rPr>
+          <w:lang w:val="fi-FI"/>
+        </w:rPr>
         <w:t xml:space="preserve">Sivuvaikutuksena pisteen </w:t>
       </w:r>
       <w:r>
         <w:rPr>
           <w:rStyle w:val="code"/>
+          <w:rFonts w:ascii="Minion Pro" w:hAnsi="Minion Pro"/>
+          <w:lang w:val="fi-FI"/>
         </w:rPr>
         <w:t>Group</w:t>
       </w:r>
       <w:r>
+        <w:rPr>
+          <w:lang w:val="fi-FI"/>
+        </w:rPr>
         <w:t>-attribuutti muuttuu</w:t>
       </w:r>
       <w:r>
-        <w:t xml:space="preserve">, </w:t>
-      </w:r>
-      <w:proofErr w:type="gramStart"/>
-      <w:r>
-        <w:t>jos</w:t>
-      </w:r>
-      <w:proofErr w:type="gramEnd"/>
-      <w:r>
-        <w:t xml:space="preserve"> sen uusi klusteri on eri kuin edellinen</w:t>
-      </w:r>
-      <w:r>
+        <w:rPr>
+          <w:lang w:val="fi-FI"/>
+        </w:rPr>
+        <w:t>, jos sen uusi klusteri on eri kuin edellinen</w:t>
+      </w:r>
+      <w:r>
+        <w:rPr>
+          <w:lang w:val="fi-FI"/>
+        </w:rPr>
         <w:t>.</w:t>
       </w:r>
     </w:p>
     <w:p>
       <w:pPr>
         <w:jc w:val="both"/>
-      </w:pPr>
-    </w:p>
-    <w:p>
-      <w:pPr>
-        <w:rPr>
-          <w:rStyle w:val="code"/>
-        </w:rPr>
-      </w:pPr>
-      <w:proofErr w:type="gramStart"/>
-      <w:r>
-        <w:rPr>
-          <w:rStyle w:val="code"/>
+        <w:rPr>
+          <w:lang w:val="fi-FI"/>
+        </w:rPr>
+      </w:pPr>
+    </w:p>
+    <w:p>
+      <w:pPr>
+        <w:rPr>
+          <w:rStyle w:val="code"/>
+          <w:lang w:val="fi-FI"/>
+        </w:rPr>
+      </w:pPr>
+      <w:r>
+        <w:rPr>
+          <w:rStyle w:val="code"/>
+          <w:b/>
+          <w:lang w:val="fi-FI"/>
         </w:rPr>
         <w:t>L</w:t>
       </w:r>
       <w:r>
         <w:rPr>
           <w:rStyle w:val="code"/>
+          <w:b/>
+          <w:lang w:val="fi-FI"/>
         </w:rPr>
         <w:t>a</w:t>
       </w:r>
       <w:r>
         <w:rPr>
           <w:rStyle w:val="code"/>
-        </w:rPr>
-        <w:t>hinKeskus(</w:t>
-      </w:r>
-      <w:proofErr w:type="gramEnd"/>
-      <w:r>
-        <w:rPr>
-          <w:rStyle w:val="code"/>
-        </w:rPr>
-        <w:t>Piste vertailupiste, List&lt;Piste&gt; keskipisteet)</w:t>
-      </w:r>
+          <w:b/>
+          <w:lang w:val="fi-FI"/>
+        </w:rPr>
+        <w:t>hinKeskus</w:t>
+      </w:r>
+      <w:r>
+        <w:rPr>
+          <w:rStyle w:val="code"/>
+          <w:lang w:val="fi-FI"/>
+        </w:rPr>
+        <w:t>(Piste vertailupiste, List&lt;Piste&gt; keskipisteet)</w:t>
+      </w:r>
+    </w:p>
+    <w:p>
+      <w:pPr>
+        <w:rPr>
+          <w:rStyle w:val="code"/>
+          <w:lang w:val="fi-FI"/>
+        </w:rPr>
+      </w:pPr>
+    </w:p>
+    <w:p>
+      <w:pPr>
+        <w:rPr>
+          <w:rStyle w:val="code"/>
+          <w:lang w:val="fi-FI"/>
+        </w:rPr>
+      </w:pPr>
+      <w:r>
+        <w:rPr>
+          <w:rStyle w:val="code"/>
+          <w:lang w:val="fi-FI"/>
+        </w:rPr>
+        <w:t>Piste vertailupiste</w:t>
+      </w:r>
+    </w:p>
+    <w:p>
+      <w:pPr>
+        <w:rPr>
+          <w:lang w:val="fi-FI"/>
+        </w:rPr>
+      </w:pPr>
+      <w:r>
+        <w:rPr>
+          <w:lang w:val="fi-FI"/>
+        </w:rPr>
+        <w:t>Piste, jolle etsitään lähin keskus</w:t>
+      </w:r>
+    </w:p>
+    <w:p>
+      <w:pPr>
+        <w:rPr>
+          <w:lang w:val="fi-FI"/>
+        </w:rPr>
+      </w:pPr>
+    </w:p>
+    <w:p>
+      <w:pPr>
+        <w:rPr>
+          <w:lang w:val="fi-FI"/>
+        </w:rPr>
+      </w:pPr>
+      <w:r>
+        <w:rPr>
+          <w:rStyle w:val="code"/>
+          <w:lang w:val="fi-FI"/>
+        </w:rPr>
+        <w:t>List&lt;Piste&gt; keskipisteet</w:t>
+      </w:r>
+    </w:p>
+    <w:p>
+      <w:pPr>
+        <w:rPr>
+          <w:lang w:val="fi-FI"/>
+        </w:rPr>
+      </w:pPr>
+      <w:r>
+        <w:rPr>
+          <w:lang w:val="fi-FI"/>
+        </w:rPr>
+        <w:t>Keskipisteet, joihin vertailupisteen etäisyys lasketaan</w:t>
+      </w:r>
+    </w:p>
+    <w:p>
+      <w:pPr>
+        <w:rPr>
+          <w:lang w:val="fi-FI"/>
+        </w:rPr>
+      </w:pPr>
+    </w:p>
+    <w:p>
+      <w:pPr>
+        <w:rPr>
+          <w:rStyle w:val="code"/>
+          <w:lang w:val="fi-FI"/>
+        </w:rPr>
+      </w:pPr>
+    </w:p>
+    <w:p>
+      <w:pPr>
+        <w:rPr>
+          <w:rStyle w:val="code"/>
+          <w:lang w:val="fi-FI"/>
+        </w:rPr>
+      </w:pPr>
     </w:p>
     <w:p>
       <w:pPr>
         <w:spacing w:after="0"/>
         <w:jc w:val="both"/>
-      </w:pPr>
-      <w:r>
-        <w:t>Palauttaa attribuuttina annetun pisteen (</w:t>
-      </w:r>
-      <w:r>
-        <w:rPr>
-          <w:rStyle w:val="code"/>
+        <w:rPr>
+          <w:lang w:val="fi-FI"/>
+        </w:rPr>
+      </w:pPr>
+      <w:r>
+        <w:rPr>
+          <w:lang w:val="fi-FI"/>
+        </w:rPr>
+        <w:lastRenderedPageBreak/>
+        <w:t>Metodi p</w:t>
+      </w:r>
+      <w:r>
+        <w:rPr>
+          <w:lang w:val="fi-FI"/>
+        </w:rPr>
+        <w:t>alauttaa attribuuttina annetun pisteen (</w:t>
+      </w:r>
+      <w:r>
+        <w:rPr>
+          <w:rStyle w:val="code"/>
+          <w:lang w:val="fi-FI"/>
         </w:rPr>
         <w:t>vertailupiste</w:t>
       </w:r>
       <w:r>
-        <w:t>) lahinna olevan klusterin numeron.</w:t>
-      </w:r>
+        <w:rPr>
+          <w:lang w:val="fi-FI"/>
+        </w:rPr>
+        <w:t>) lahinnä</w:t>
+      </w:r>
+      <w:r>
+        <w:rPr>
+          <w:lang w:val="fi-FI"/>
+        </w:rPr>
+        <w:t xml:space="preserve"> olevan klusterin numeron.</w:t>
+      </w:r>
+      <w:r>
+        <w:rPr>
+          <w:lang w:val="fi-FI"/>
+        </w:rPr>
+        <w:t xml:space="preserve"> </w:t>
+      </w:r>
+      <w:r>
+        <w:rPr>
+          <w:lang w:val="fi-FI"/>
+        </w:rPr>
+        <w:t xml:space="preserve">Etäisyys lasketaan käyttäen apuna </w:t>
+      </w:r>
+      <w:r>
+        <w:rPr>
+          <w:rStyle w:val="code"/>
+          <w:lang w:val="fi-FI"/>
+        </w:rPr>
+        <w:t>EtaisyydenNelio(Piste a, Piste b)</w:t>
+      </w:r>
+      <w:r>
+        <w:rPr>
+          <w:lang w:val="fi-FI"/>
+        </w:rPr>
+        <w:t xml:space="preserve"> -funktiota.</w:t>
+      </w:r>
+    </w:p>
+    <w:p>
+      <w:pPr>
+        <w:jc w:val="both"/>
+        <w:rPr>
+          <w:lang w:val="fi-FI"/>
+        </w:rPr>
+      </w:pPr>
+    </w:p>
+    <w:p>
+      <w:pPr>
+        <w:jc w:val="both"/>
+        <w:rPr>
+          <w:rStyle w:val="code"/>
+          <w:lang w:val="fi-FI"/>
+        </w:rPr>
+      </w:pPr>
+      <w:r>
+        <w:rPr>
+          <w:rStyle w:val="code"/>
+          <w:b/>
+          <w:lang w:val="fi-FI"/>
+        </w:rPr>
+        <w:t>EtaisyydenNelio</w:t>
+      </w:r>
+      <w:r>
+        <w:rPr>
+          <w:rStyle w:val="code"/>
+          <w:lang w:val="fi-FI"/>
+        </w:rPr>
+        <w:t>(Piste a, Piste b)</w:t>
+      </w:r>
+    </w:p>
+    <w:p>
+      <w:pPr>
+        <w:jc w:val="both"/>
+        <w:rPr>
+          <w:lang w:val="fi-FI"/>
+        </w:rPr>
+      </w:pPr>
+      <w:r>
+        <w:rPr>
+          <w:lang w:val="fi-FI"/>
+        </w:rPr>
+        <w:t>Palauttaa kahden parametreina saadun pisteen (</w:t>
+      </w:r>
+      <w:r>
+        <w:rPr>
+          <w:rStyle w:val="code"/>
+          <w:lang w:val="fi-FI"/>
+        </w:rPr>
+        <w:t>a</w:t>
+      </w:r>
+      <w:r>
+        <w:rPr>
+          <w:lang w:val="fi-FI"/>
+        </w:rPr>
+        <w:t xml:space="preserve"> ja </w:t>
+      </w:r>
+      <w:r>
+        <w:rPr>
+          <w:rStyle w:val="code"/>
+          <w:lang w:val="fi-FI"/>
+        </w:rPr>
+        <w:t>b</w:t>
+      </w:r>
+      <w:r>
+        <w:rPr>
+          <w:lang w:val="fi-FI"/>
+        </w:rPr>
+        <w:t xml:space="preserve">) välisen euklidisen etäisyyden. </w:t>
+      </w:r>
+    </w:p>
+    <w:p>
+      <w:pPr>
+        <w:jc w:val="both"/>
+        <w:rPr>
+          <w:lang w:val="fi-FI"/>
+        </w:rPr>
+      </w:pPr>
+    </w:p>
+    <w:p>
+      <w:pPr>
+        <w:rPr>
+          <w:rStyle w:val="code"/>
+          <w:lang w:val="fi-FI"/>
+        </w:rPr>
+      </w:pPr>
+      <w:r>
+        <w:rPr>
+          <w:rStyle w:val="code"/>
+          <w:b/>
+          <w:lang w:val="fi-FI"/>
+        </w:rPr>
+        <w:t>PaivitaKeskipisteenSijainti</w:t>
+      </w:r>
+      <w:r>
+        <w:rPr>
+          <w:rStyle w:val="code"/>
+          <w:lang w:val="fi-FI"/>
+        </w:rPr>
+        <w:t>(int k, List&lt;Piste&gt; pisteet)</w:t>
+      </w:r>
+    </w:p>
+    <w:p>
+      <w:pPr>
+        <w:rPr>
+          <w:rStyle w:val="code"/>
+          <w:lang w:val="fi-FI"/>
+        </w:rPr>
+      </w:pPr>
+    </w:p>
+    <w:p>
+      <w:pPr>
+        <w:rPr>
+          <w:rStyle w:val="code"/>
+          <w:lang w:val="fi-FI"/>
+        </w:rPr>
+      </w:pPr>
+      <w:r>
+        <w:rPr>
+          <w:rStyle w:val="code"/>
+          <w:lang w:val="fi-FI"/>
+        </w:rPr>
+        <w:t>int k</w:t>
+      </w:r>
+    </w:p>
+    <w:p>
+      <w:pPr>
+        <w:rPr>
+          <w:lang w:val="fi-FI"/>
+        </w:rPr>
+      </w:pPr>
+      <w:r>
+        <w:rPr>
+          <w:lang w:val="fi-FI"/>
+        </w:rPr>
+        <w:t>Klusterien lukumäärä</w:t>
+      </w:r>
+    </w:p>
+    <w:p>
+      <w:pPr>
+        <w:rPr>
+          <w:lang w:val="fi-FI"/>
+        </w:rPr>
+      </w:pPr>
+    </w:p>
+    <w:p>
+      <w:pPr>
+        <w:rPr>
+          <w:lang w:val="fi-FI"/>
+        </w:rPr>
+      </w:pPr>
+      <w:r>
+        <w:rPr>
+          <w:rStyle w:val="code"/>
+          <w:lang w:val="fi-FI"/>
+        </w:rPr>
+        <w:t>List&lt;Piste&gt; pisteet</w:t>
+      </w:r>
+    </w:p>
+    <w:p>
+      <w:pPr>
+        <w:rPr>
+          <w:rStyle w:val="code"/>
+          <w:lang w:val="fi-FI"/>
+        </w:rPr>
+      </w:pPr>
+      <w:r>
+        <w:rPr>
+          <w:lang w:val="fi-FI"/>
+        </w:rPr>
+        <w:t>Klusteroitavat pisteet</w:t>
+      </w:r>
+    </w:p>
+    <w:p>
+      <w:pPr>
+        <w:rPr>
+          <w:rStyle w:val="code"/>
+          <w:lang w:val="fi-FI"/>
+        </w:rPr>
+      </w:pPr>
     </w:p>
     <w:p>
       <w:pPr>
         <w:spacing w:after="0"/>
         <w:jc w:val="both"/>
-      </w:pPr>
-      <w:r>
-        <w:t xml:space="preserve">Etäisyys lasketaan käyttäen apuna </w:t>
-      </w:r>
-      <w:proofErr w:type="gramStart"/>
-      <w:r>
-        <w:rPr>
-          <w:rStyle w:val="code"/>
-        </w:rPr>
-        <w:t>EtaisyydenNelio(</w:t>
-      </w:r>
-      <w:proofErr w:type="gramEnd"/>
-      <w:r>
-        <w:rPr>
-          <w:rStyle w:val="code"/>
-        </w:rPr>
-        <w:t>Piste a, Piste b)</w:t>
-      </w:r>
-      <w:r>
-        <w:t xml:space="preserve"> -funktiota.</w:t>
-      </w:r>
-    </w:p>
-    <w:p>
-      <w:pPr>
-        <w:jc w:val="both"/>
-      </w:pPr>
-    </w:p>
-    <w:p>
-      <w:pPr>
-        <w:jc w:val="both"/>
-        <w:rPr>
-          <w:rStyle w:val="code"/>
-        </w:rPr>
-      </w:pPr>
-      <w:proofErr w:type="gramStart"/>
-      <w:r>
-        <w:rPr>
-          <w:rStyle w:val="code"/>
-        </w:rPr>
-        <w:t>EtaisyydenNelio(</w:t>
-      </w:r>
-      <w:proofErr w:type="gramEnd"/>
-      <w:r>
-        <w:rPr>
-          <w:rStyle w:val="code"/>
-        </w:rPr>
-        <w:t>Piste a, Piste b)</w:t>
-      </w:r>
-    </w:p>
-    <w:p>
-      <w:pPr>
-        <w:jc w:val="both"/>
-      </w:pPr>
-      <w:r>
-        <w:t>Palauttaa kahden parametreina saadun pisteen (</w:t>
-      </w:r>
-      <w:r>
-        <w:rPr>
-          <w:rStyle w:val="code"/>
-        </w:rPr>
-        <w:t>a</w:t>
-      </w:r>
-      <w:r>
+        <w:rPr>
+          <w:lang w:val="fi-FI"/>
+        </w:rPr>
+      </w:pPr>
+      <w:r>
+        <w:rPr>
+          <w:lang w:val="fi-FI"/>
+        </w:rPr>
+        <w:t xml:space="preserve">Metodi laskee klustereiden uusien keskipisteiden sijainnit. </w:t>
+      </w:r>
+      <w:r>
+        <w:rPr>
+          <w:lang w:val="fi-FI"/>
+        </w:rPr>
+        <w:t>Keskipisteen sijainti lasketaan laskemalla</w:t>
+      </w:r>
+      <w:r>
+        <w:rPr>
+          <w:lang w:val="fi-FI"/>
+        </w:rPr>
+        <w:t xml:space="preserve"> ensiksi klusteriin liitettyjen pisteiden kehyksen, eli kaikkien pisteiden</w:t>
+      </w:r>
+      <w:r>
+        <w:rPr>
+          <w:lang w:val="fi-FI"/>
+        </w:rPr>
+        <w:t xml:space="preserve"> koordinaattien</w:t>
+      </w:r>
+      <w:r>
+        <w:rPr>
+          <w:lang w:val="fi-FI"/>
+        </w:rPr>
+        <w:t xml:space="preserve"> yhteenlasketun leveyden ja korkeuden.</w:t>
+      </w:r>
+      <w:r>
+        <w:rPr>
+          <w:lang w:val="fi-FI"/>
+        </w:rPr>
         <w:t xml:space="preserve"> </w:t>
       </w:r>
-      <w:proofErr w:type="gramStart"/>
-      <w:r>
-        <w:t>ja</w:t>
-      </w:r>
-      <w:proofErr w:type="gramEnd"/>
-      <w:r>
-        <w:t xml:space="preserve"> </w:t>
-      </w:r>
-      <w:r>
-        <w:rPr>
-          <w:rStyle w:val="code"/>
-        </w:rPr>
-        <w:t>b</w:t>
-      </w:r>
-      <w:r>
-        <w:t xml:space="preserve">) välisen euklidisen etäisyyden. </w:t>
-      </w:r>
-    </w:p>
-    <w:p>
-      <w:pPr>
-        <w:jc w:val="both"/>
-      </w:pPr>
-    </w:p>
-    <w:p>
-      <w:pPr>
-        <w:rPr>
-          <w:rStyle w:val="code"/>
-        </w:rPr>
-      </w:pPr>
-      <w:proofErr w:type="gramStart"/>
-      <w:r>
-        <w:rPr>
-          <w:rStyle w:val="code"/>
-        </w:rPr>
-        <w:t>PaivitaKeskipisteenSijainti(</w:t>
-      </w:r>
-      <w:proofErr w:type="gramEnd"/>
-      <w:r>
-        <w:rPr>
-          <w:rStyle w:val="code"/>
-        </w:rPr>
-        <w:t>int k, List&lt;Piste&gt; pisteet)</w:t>
+      <w:r>
+        <w:rPr>
+          <w:lang w:val="fi-FI"/>
+        </w:rPr>
+        <w:t>Lopuksi tämän kehyksen keskipiste lasketaan ja siitä tulee</w:t>
+      </w:r>
+      <w:r>
+        <w:rPr>
+          <w:lang w:val="fi-FI"/>
+        </w:rPr>
+        <w:t xml:space="preserve"> uusi</w:t>
+      </w:r>
+      <w:r>
+        <w:rPr>
+          <w:lang w:val="fi-FI"/>
+        </w:rPr>
+        <w:t xml:space="preserve"> klusteri</w:t>
+      </w:r>
+      <w:r>
+        <w:rPr>
+          <w:lang w:val="fi-FI"/>
+        </w:rPr>
+        <w:t>n keskipiste</w:t>
+      </w:r>
+      <w:r>
+        <w:rPr>
+          <w:lang w:val="fi-FI"/>
+        </w:rPr>
+        <w:t>.</w:t>
       </w:r>
     </w:p>
     <w:p>
       <w:pPr>
         <w:spacing w:after="0"/>
         <w:jc w:val="both"/>
-      </w:pPr>
-      <w:r>
-        <w:t xml:space="preserve">Metodi laskee klustereiden uusien keskipisteiden sijainnit. Parametreina annetaan klusterien lukumäärä </w:t>
-      </w:r>
-      <w:r>
-        <w:rPr>
-          <w:rStyle w:val="code"/>
-        </w:rPr>
-        <w:t>k</w:t>
-      </w:r>
-      <w:r>
-        <w:t xml:space="preserve"> kaikki</w:t>
-      </w:r>
-      <w:r>
-        <w:t xml:space="preserve"> klusteroitavat</w:t>
-      </w:r>
-      <w:r>
-        <w:t xml:space="preserve"> pisteet</w:t>
-      </w:r>
-      <w:r>
-        <w:t xml:space="preserve"> (</w:t>
-      </w:r>
-      <w:r>
-        <w:rPr>
-          <w:rStyle w:val="code"/>
-        </w:rPr>
-        <w:t>pisteet</w:t>
-      </w:r>
-      <w:r>
-        <w:t>)</w:t>
-      </w:r>
-      <w:r>
-        <w:t xml:space="preserve">. </w:t>
-      </w:r>
+        <w:rPr>
+          <w:lang w:val="fi-FI"/>
+        </w:rPr>
+      </w:pPr>
     </w:p>
     <w:p>
       <w:pPr>
         <w:spacing w:after="0"/>
         <w:jc w:val="both"/>
-      </w:pPr>
-      <w:r>
-        <w:t xml:space="preserve">Metodi laskee uuden keskipisteen sijainnin laskemalla ensiksi klusteriin liitettyjen pisteiden kehyksen, </w:t>
-      </w:r>
-      <w:proofErr w:type="gramStart"/>
-      <w:r>
-        <w:t>eli</w:t>
-      </w:r>
-      <w:proofErr w:type="gramEnd"/>
-      <w:r>
-        <w:t xml:space="preserve"> kaikkien </w:t>
+        <w:rPr>
+          <w:lang w:val="fi-FI"/>
+        </w:rPr>
+      </w:pPr>
+    </w:p>
+    <w:p>
+      <w:pPr>
+        <w:pStyle w:val="Heading3"/>
+      </w:pPr>
+      <w:r>
+        <w:t>class Testi</w:t>
+      </w:r>
+    </w:p>
+    <w:p>
+      <w:pPr>
+        <w:rPr>
+          <w:lang w:val="fi-FI"/>
+        </w:rPr>
+      </w:pPr>
+      <w:r>
+        <w:rPr>
+          <w:lang w:val="fi-FI"/>
+        </w:rPr>
+        <w:t xml:space="preserve">Testi-luokan tarkoitus on havainnollistaa graafisesti </w:t>
+      </w:r>
+      <w:r>
+        <w:rPr>
+          <w:lang w:val="fi-FI"/>
+        </w:rPr>
+        <w:t>k-keskiarvo</w:t>
+      </w:r>
+      <w:r>
+        <w:rPr>
+          <w:lang w:val="fi-FI"/>
+        </w:rPr>
+        <w:t>algoritmin</w:t>
+      </w:r>
+      <w:r>
+        <w:rPr>
+          <w:lang w:val="fi-FI"/>
+        </w:rPr>
+        <w:t xml:space="preserve"> ja siten </w:t>
+      </w:r>
+      <w:r>
+        <w:rPr>
+          <w:lang w:val="fi-FI"/>
+        </w:rPr>
+        <w:t xml:space="preserve"> myös </w:t>
+      </w:r>
+      <w:r>
+        <w:rPr>
+          <w:lang w:val="fi-FI"/>
+        </w:rPr>
+        <w:t>Kmeans2d-luokan toimintaa.</w:t>
+      </w:r>
+    </w:p>
+    <w:p>
+      <w:pPr>
+        <w:rPr>
+          <w:lang w:val="fi-FI"/>
+        </w:rPr>
+      </w:pPr>
+    </w:p>
+    <w:p>
+      <w:pPr>
+        <w:rPr>
+          <w:lang w:val="fi-FI"/>
+        </w:rPr>
+      </w:pPr>
+    </w:p>
+    <w:p>
+      <w:pPr>
+        <w:rPr>
+          <w:rFonts w:ascii="Times" w:eastAsia="Times New Roman" w:hAnsi="Times" w:cs="Times New Roman"/>
+          <w:szCs w:val="22"/>
+        </w:rPr>
+      </w:pPr>
+      <w:r>
+        <w:rPr>
+          <w:rFonts w:ascii="Times" w:eastAsia="Times New Roman" w:hAnsi="Times" w:cs="Times New Roman"/>
+          <w:b/>
+          <w:szCs w:val="22"/>
+        </w:rPr>
+        <w:t xml:space="preserve">main </w:t>
+      </w:r>
+      <w:r>
+        <w:rPr>
+          <w:rFonts w:ascii="Times" w:eastAsia="Times New Roman" w:hAnsi="Times" w:cs="Times New Roman"/>
+          <w:szCs w:val="22"/>
+        </w:rPr>
+        <w:t>(String[] args)</w:t>
+      </w:r>
+    </w:p>
+    <w:p>
+      <w:pPr>
+        <w:rPr>
+          <w:rFonts w:ascii="Times" w:eastAsia="Times New Roman" w:hAnsi="Times" w:cs="Times New Roman"/>
+          <w:sz w:val="20"/>
+          <w:szCs w:val="20"/>
+        </w:rPr>
+      </w:pPr>
+    </w:p>
+    <w:p>
+      <w:pPr>
+        <w:rPr>
+          <w:rStyle w:val="code"/>
+          <w:szCs w:val="22"/>
+          <w:lang w:val="fi-FI"/>
+        </w:rPr>
+      </w:pPr>
+      <w:r>
+        <w:rPr>
+          <w:rStyle w:val="code"/>
+          <w:szCs w:val="22"/>
+          <w:lang w:val="fi-FI"/>
+        </w:rPr>
+        <w:t xml:space="preserve">String[] args </w:t>
+      </w:r>
+    </w:p>
+    <w:p>
+      <w:pPr>
+        <w:rPr>
+          <w:rFonts w:ascii="Times" w:eastAsia="Times New Roman" w:hAnsi="Times" w:cs="Times New Roman"/>
+          <w:szCs w:val="22"/>
+          <w:lang w:val="fi-FI"/>
+        </w:rPr>
+      </w:pPr>
+      <w:r>
+        <w:rPr>
+          <w:rFonts w:ascii="Times" w:eastAsia="Times New Roman" w:hAnsi="Times" w:cs="Times New Roman"/>
+          <w:szCs w:val="22"/>
+          <w:lang w:val="fi-FI"/>
+        </w:rPr>
+        <w:t>Komentorivargumentit, joita ei käytetä ohjelmassa mihinkään.</w:t>
+      </w:r>
+    </w:p>
+    <w:p>
+      <w:pPr>
+        <w:rPr>
+          <w:rFonts w:ascii="Times" w:eastAsia="Times New Roman" w:hAnsi="Times" w:cs="Times New Roman"/>
+          <w:szCs w:val="22"/>
+          <w:lang w:val="fi-FI"/>
+        </w:rPr>
+      </w:pPr>
+    </w:p>
+    <w:p>
+      <w:pPr>
+        <w:rPr>
+          <w:rFonts w:eastAsia="Times New Roman" w:cs="Times New Roman"/>
+          <w:szCs w:val="22"/>
+          <w:lang w:val="fi-FI"/>
+        </w:rPr>
+      </w:pPr>
+      <w:r>
+        <w:rPr>
+          <w:rFonts w:eastAsia="Times New Roman" w:cs="Times New Roman"/>
+          <w:szCs w:val="22"/>
+          <w:lang w:val="fi-FI"/>
+        </w:rPr>
+        <w:t xml:space="preserve">Main-metodissa luodaan satunnaisesti kolmesta yhdeksään klusteria. Klusterit luodaan valitsemalla klusterien (eli keskipisteiden) määrä väliltä [3,9]. Keskipisteen sijainnin päättämisen jälkeen keskipisteen ympärille luodaan satunnaisesti pisteitä. Pisteitä luodaan 100-200 kappaletta </w:t>
+      </w:r>
+      <w:r>
+        <w:rPr>
+          <w:rFonts w:eastAsia="Times New Roman" w:cs="Times New Roman"/>
+          <w:szCs w:val="22"/>
+          <w:lang w:val="fi-FI"/>
+        </w:rPr>
+        <w:t xml:space="preserve">maksimissaan sadan pisteen päähän keskipisteestä. </w:t>
+      </w:r>
+    </w:p>
+    <w:p>
+      <w:pPr>
+        <w:rPr>
+          <w:rFonts w:eastAsia="Times New Roman" w:cs="Times New Roman"/>
+          <w:szCs w:val="22"/>
+          <w:lang w:val="fi-FI"/>
+        </w:rPr>
+      </w:pPr>
+      <w:r>
+        <w:rPr>
+          <w:rFonts w:eastAsia="Times New Roman" w:cs="Times New Roman"/>
+          <w:szCs w:val="22"/>
+          <w:lang w:val="fi-FI"/>
+        </w:rPr>
+        <w:t xml:space="preserve">Tämän kaltainen lähestymistapa on graafisen esityksen havainnollistamiseksi tärkeä. Näin saadaan luotua visuaalisesti helposti erottuvia keskipisteitä ja algoritmin voidaan todeta silmämääräisesti toimivaksi. Toinen tapa luoda pisteet koordinaatistoon olisi arpoa ne sinne satunnaisesti. Tällöin tosin pisteet jakautuisivat suhteellisen tasaisesti koordinaatistoon, eikä algoritmin toiminta ole visuaalisesti mielenkiintoista. </w:t>
+      </w:r>
+    </w:p>
+    <w:p>
+      <w:pPr>
+        <w:rPr>
+          <w:rFonts w:eastAsia="Times New Roman" w:cs="Times New Roman"/>
+          <w:szCs w:val="22"/>
+          <w:lang w:val="fi-FI"/>
+        </w:rPr>
+      </w:pPr>
+      <w:r>
+        <w:rPr>
+          <w:rFonts w:eastAsia="Times New Roman" w:cs="Times New Roman"/>
+          <w:szCs w:val="22"/>
+          <w:lang w:val="fi-FI"/>
+        </w:rPr>
+        <w:t>Lopuksi metodissa kutsutaan pisteille Kmeans2d-luokan GetKemans2d –metodia. Metodin palautusarvo annetaan Testi-luokan kontstruktorille joka puolestaan plottaa pisteet näkyville.</w:t>
+      </w:r>
+    </w:p>
+    <w:p>
+      <w:pPr>
+        <w:rPr>
+          <w:rStyle w:val="code"/>
+        </w:rPr>
+      </w:pPr>
+      <w:r>
+        <w:rPr>
+          <w:rStyle w:val="code"/>
+          <w:b/>
+        </w:rPr>
+        <w:lastRenderedPageBreak/>
+        <w:t>Testi</w:t>
+      </w:r>
+      <w:r>
+        <w:rPr>
+          <w:rStyle w:val="code"/>
+        </w:rPr>
+        <w:t>(List&lt;Piste&gt; pisteet, List&lt;Piste&gt; kpt)</w:t>
+      </w:r>
+    </w:p>
+    <w:p>
+      <w:pPr>
+        <w:rPr>
+          <w:rFonts w:ascii="Times" w:eastAsia="Times New Roman" w:hAnsi="Times" w:cs="Times New Roman"/>
+          <w:sz w:val="20"/>
+          <w:szCs w:val="20"/>
+          <w:lang w:val="fi-FI"/>
+        </w:rPr>
+      </w:pPr>
+    </w:p>
+    <w:p>
+      <w:pPr>
+        <w:rPr>
+          <w:rStyle w:val="code"/>
+        </w:rPr>
+      </w:pPr>
+      <w:r>
+        <w:rPr>
+          <w:rStyle w:val="code"/>
+        </w:rPr>
+        <w:t>List&lt;Piste&gt; pisteet</w:t>
+      </w:r>
+    </w:p>
+    <w:p>
+      <w:pPr>
+        <w:rPr>
+          <w:rStyle w:val="code"/>
+          <w:rFonts w:ascii="Minion Pro" w:hAnsi="Minion Pro"/>
+          <w:szCs w:val="22"/>
+        </w:rPr>
+      </w:pPr>
+      <w:r>
+        <w:rPr>
+          <w:rStyle w:val="code"/>
+          <w:rFonts w:ascii="Minion Pro" w:hAnsi="Minion Pro"/>
+          <w:szCs w:val="22"/>
+        </w:rPr>
+        <w:t>Kaikki pisteet.</w:t>
+      </w:r>
+    </w:p>
+    <w:p>
+      <w:pPr>
+        <w:rPr>
+          <w:rStyle w:val="code"/>
+        </w:rPr>
+      </w:pPr>
+    </w:p>
+    <w:p>
+      <w:pPr>
+        <w:rPr>
+          <w:rStyle w:val="code"/>
+        </w:rPr>
+      </w:pPr>
+      <w:r>
+        <w:rPr>
+          <w:rStyle w:val="code"/>
+        </w:rPr>
+        <w:t>List&lt;Piste&gt; kpt</w:t>
+      </w:r>
+    </w:p>
+    <w:p>
+      <w:pPr>
+        <w:rPr>
+          <w:rFonts w:eastAsia="Times New Roman" w:cs="Times New Roman"/>
+          <w:szCs w:val="22"/>
+          <w:lang w:val="fi-FI"/>
+        </w:rPr>
+      </w:pPr>
+      <w:r>
+        <w:rPr>
+          <w:rStyle w:val="code"/>
+          <w:rFonts w:ascii="Minion Pro" w:hAnsi="Minion Pro"/>
+          <w:szCs w:val="22"/>
+        </w:rPr>
+        <w:t>Keskipisteet.</w:t>
+      </w:r>
+    </w:p>
+    <w:p>
+      <w:pPr>
+        <w:rPr>
+          <w:rFonts w:ascii="Times" w:eastAsia="Times New Roman" w:hAnsi="Times" w:cs="Times New Roman"/>
+          <w:sz w:val="20"/>
+          <w:szCs w:val="20"/>
+          <w:lang w:val="fi-FI"/>
+        </w:rPr>
+      </w:pPr>
+    </w:p>
+    <w:p>
+      <w:pPr>
+        <w:rPr>
+          <w:rFonts w:eastAsia="Times New Roman" w:cs="Times New Roman"/>
+          <w:szCs w:val="22"/>
+          <w:lang w:val="fi-FI"/>
+        </w:rPr>
+      </w:pPr>
+      <w:r>
+        <w:rPr>
+          <w:rFonts w:eastAsia="Times New Roman" w:cs="Times New Roman"/>
+          <w:szCs w:val="22"/>
+          <w:lang w:val="fi-FI"/>
+        </w:rPr>
+        <w:t>Testi-konstruktori ottaa vastaan kaikki pisteet, sekä keskipisteet ja asettaa nämä arvot luokkamuuttuujiin.</w:t>
+      </w:r>
+    </w:p>
+    <w:p>
+      <w:pPr>
+        <w:rPr>
+          <w:rFonts w:eastAsia="Times New Roman" w:cs="Times New Roman"/>
+          <w:szCs w:val="22"/>
+          <w:lang w:val="fi-FI"/>
+        </w:rPr>
+      </w:pPr>
+    </w:p>
+    <w:p>
+      <w:pPr>
+        <w:rPr>
+          <w:rFonts w:eastAsia="Times New Roman" w:cs="Times New Roman"/>
+          <w:szCs w:val="22"/>
+          <w:lang w:val="fi-FI"/>
+        </w:rPr>
+      </w:pPr>
+      <w:r>
+        <w:rPr>
+          <w:rFonts w:eastAsia="Times New Roman" w:cs="Times New Roman"/>
+          <w:szCs w:val="22"/>
+          <w:lang w:val="fi-FI"/>
+        </w:rPr>
+        <w:t>paintComponent(Graphics g)</w:t>
+      </w:r>
+    </w:p>
+    <w:p>
+      <w:pPr>
+        <w:rPr>
+          <w:rFonts w:eastAsia="Times New Roman" w:cs="Times New Roman"/>
+          <w:szCs w:val="22"/>
+          <w:lang w:val="fi-FI"/>
+        </w:rPr>
+      </w:pPr>
+    </w:p>
+    <w:p>
+      <w:pPr>
+        <w:rPr>
+          <w:rStyle w:val="code"/>
+        </w:rPr>
+      </w:pPr>
+      <w:r>
+        <w:rPr>
+          <w:rStyle w:val="code"/>
+        </w:rPr>
+        <w:t xml:space="preserve">Graphics g </w:t>
+      </w:r>
+    </w:p>
+    <w:p>
+      <w:pPr>
+        <w:rPr>
+          <w:rFonts w:eastAsia="Times New Roman" w:cs="Times New Roman"/>
+          <w:szCs w:val="22"/>
+          <w:lang w:val="fi-FI"/>
+        </w:rPr>
+      </w:pPr>
+      <w:r>
+        <w:rPr>
+          <w:rFonts w:eastAsia="Times New Roman" w:cs="Times New Roman"/>
+          <w:szCs w:val="22"/>
+          <w:lang w:val="fi-FI"/>
+        </w:rPr>
+        <w:t>Piirtoalue</w:t>
+      </w:r>
+    </w:p>
+    <w:p>
+      <w:pPr>
+        <w:rPr>
+          <w:rFonts w:eastAsia="Times New Roman" w:cs="Times New Roman"/>
+          <w:szCs w:val="22"/>
+          <w:lang w:val="fi-FI"/>
+        </w:rPr>
+      </w:pPr>
+    </w:p>
+    <w:p>
+      <w:pPr>
+        <w:rPr>
+          <w:rFonts w:eastAsia="Times New Roman" w:cs="Times New Roman"/>
+          <w:szCs w:val="22"/>
+          <w:lang w:val="fi-FI"/>
+        </w:rPr>
+      </w:pPr>
+      <w:r>
+        <w:rPr>
+          <w:rFonts w:eastAsia="Times New Roman" w:cs="Times New Roman"/>
+          <w:szCs w:val="22"/>
+          <w:lang w:val="fi-FI"/>
+        </w:rPr>
+        <w:t>Funkito piirtää määrätyt pikselit grafiikka-alueelle g. Tässä tapauksessa funktio piirtää Pisteet 2d koordinaatistoon sekä kpt:t (keskipisteet) samaan koordinaatistoon. Jokainen klusteri, eli merkityksellinen pistejoukko saa yhden muista klustereista erottuvan yhtenäisen värin. Keskipisteet piirretään aina vihreällä värillä.</w:t>
+      </w:r>
+    </w:p>
+    <w:p>
+      <w:pPr>
+        <w:rPr>
+          <w:rFonts w:eastAsia="Times New Roman" w:cs="Times New Roman"/>
+          <w:szCs w:val="22"/>
+          <w:lang w:val="fi-FI"/>
+        </w:rPr>
+      </w:pPr>
+      <w:r>
+        <w:rPr>
+          <w:rFonts w:eastAsia="Times New Roman" w:cs="Times New Roman"/>
+          <w:szCs w:val="22"/>
+          <w:lang w:val="fi-FI"/>
+        </w:rPr>
+        <w:t>Lopputuloksena syntyy vaikutelma pistejoukoista, jotka on värjätty klustereittain ja klustereiden keskipisteet on havainnollistettu vihreällä pisteellä.</w:t>
       </w:r>
       <w:bookmarkStart w:id="2" w:name="_GoBack"/>
       <w:bookmarkEnd w:id="2"/>
-      <w:r>
-        <w:t>pisteiden</w:t>
-      </w:r>
-      <w:r>
-        <w:t xml:space="preserve"> koordinaattien</w:t>
-      </w:r>
-      <w:r>
-        <w:t xml:space="preserve"> yhteenlasketun leveyden ja korkeuden.</w:t>
-      </w:r>
-      <w:r>
-        <w:t xml:space="preserve"> </w:t>
-      </w:r>
-      <w:r>
-        <w:t xml:space="preserve">Lopuksi tämän kehyksen keskipiste lasketaan </w:t>
-      </w:r>
-      <w:proofErr w:type="gramStart"/>
-      <w:r>
-        <w:t>ja</w:t>
-      </w:r>
-      <w:proofErr w:type="gramEnd"/>
-      <w:r>
-        <w:t xml:space="preserve"> siitä tulee</w:t>
-      </w:r>
-      <w:r>
-        <w:t xml:space="preserve"> uusi</w:t>
-      </w:r>
-      <w:r>
-        <w:t xml:space="preserve"> klusteri</w:t>
-      </w:r>
-      <w:r>
-        <w:t>n keskipiste</w:t>
-      </w:r>
-      <w:r>
-        <w:t>.</w:t>
-      </w:r>
+    </w:p>
+    <w:p>
+      <w:pPr>
+        <w:rPr>
+          <w:rFonts w:eastAsia="Times New Roman" w:cs="Times New Roman"/>
+          <w:szCs w:val="22"/>
+          <w:lang w:val="fi-FI"/>
+        </w:rPr>
+      </w:pPr>
     </w:p>
     <w:p>
       <w:pPr>
@@ -1954,6 +2993,27 @@
           <w:rFonts w:ascii="Times" w:eastAsia="Times New Roman" w:hAnsi="Times" w:cs="Times New Roman"/>
           <w:sz w:val="20"/>
           <w:szCs w:val="20"/>
+          <w:lang w:val="fi-FI"/>
+        </w:rPr>
+      </w:pPr>
+    </w:p>
+    <w:p>
+      <w:pPr>
+        <w:rPr>
+          <w:rFonts w:ascii="Times" w:eastAsia="Times New Roman" w:hAnsi="Times" w:cs="Times New Roman"/>
+          <w:sz w:val="20"/>
+          <w:szCs w:val="20"/>
+          <w:lang w:val="fi-FI"/>
+        </w:rPr>
+      </w:pPr>
+    </w:p>
+    <w:p>
+      <w:pPr>
+        <w:rPr>
+          <w:rFonts w:ascii="Times" w:eastAsia="Times New Roman" w:hAnsi="Times" w:cs="Times New Roman"/>
+          <w:sz w:val="20"/>
+          <w:szCs w:val="20"/>
+          <w:lang w:val="fi-FI"/>
         </w:rPr>
       </w:pPr>
     </w:p>
@@ -1976,75 +3036,57 @@
           <w:color w:val="E36C0A" w:themeColor="accent6" w:themeShade="BF"/>
           <w:sz w:val="20"/>
           <w:szCs w:val="20"/>
+          <w:lang w:val="fi-FI"/>
         </w:rPr>
         <w:t>Moduulien kuvaus</w:t>
       </w:r>
-      <w:proofErr w:type="gramStart"/>
-      <w:r>
-        <w:rPr>
-          <w:rFonts w:eastAsia="Times New Roman" w:cs="Times New Roman"/>
-          <w:color w:val="E36C0A" w:themeColor="accent6" w:themeShade="BF"/>
-          <w:sz w:val="20"/>
-          <w:szCs w:val="20"/>
-        </w:rPr>
-        <w:t>  Jokainen</w:t>
-      </w:r>
-      <w:proofErr w:type="gramEnd"/>
-      <w:r>
-        <w:rPr>
-          <w:rFonts w:eastAsia="Times New Roman" w:cs="Times New Roman"/>
-          <w:color w:val="E36C0A" w:themeColor="accent6" w:themeShade="BF"/>
-          <w:sz w:val="20"/>
-          <w:szCs w:val="20"/>
-        </w:rPr>
-        <w:t xml:space="preserve"> moduuli kuvataan omassa aliluvussaan selkeästi ja paneutumatta teknisiin yksityiskohtiin (ts. kuvaus ei sisällä suoraa ohjelmakoodia, vaan toteutukselliset seikat dokumentoidaan ohjelmalistaukseen). Moduulin kuvaus jakautuu julkiseen </w:t>
-      </w:r>
-      <w:proofErr w:type="gramStart"/>
-      <w:r>
-        <w:rPr>
-          <w:rFonts w:eastAsia="Times New Roman" w:cs="Times New Roman"/>
-          <w:color w:val="E36C0A" w:themeColor="accent6" w:themeShade="BF"/>
-          <w:sz w:val="20"/>
-          <w:szCs w:val="20"/>
-        </w:rPr>
-        <w:t>ja</w:t>
-      </w:r>
-      <w:proofErr w:type="gramEnd"/>
-      <w:r>
-        <w:rPr>
-          <w:rFonts w:eastAsia="Times New Roman" w:cs="Times New Roman"/>
-          <w:color w:val="E36C0A" w:themeColor="accent6" w:themeShade="BF"/>
-          <w:sz w:val="20"/>
-          <w:szCs w:val="20"/>
-        </w:rPr>
-        <w:t xml:space="preserve"> implementointiin liittyvään rajapintaan, jotka ryhmitellään tarkoituksenmukaisella tavalla. Esimerkiksi metodit </w:t>
-      </w:r>
-      <w:proofErr w:type="gramStart"/>
+      <w:r>
+        <w:rPr>
+          <w:rFonts w:eastAsia="Times New Roman" w:cs="Times New Roman"/>
+          <w:color w:val="E36C0A" w:themeColor="accent6" w:themeShade="BF"/>
+          <w:sz w:val="20"/>
+          <w:szCs w:val="20"/>
+          <w:lang w:val="fi-FI"/>
+        </w:rPr>
+        <w:t xml:space="preserve">  Jokainen moduuli kuvataan omassa aliluvussaan selkeästi ja paneutumatta teknisiin yksityiskohtiin (ts. kuvaus ei sisällä suoraa ohjelmakoodia, vaan toteutukselliset seikat dokumentoidaan ohjelmalistaukseen). Moduulin kuvaus jakautuu julkiseen ja implementointiin liittyvään rajapintaan, jotka ryhmitellään tarkoituksenmukaisella tavalla. Esimerkiksi metodit </w:t>
+      </w:r>
       <w:r>
         <w:rPr>
           <w:rFonts w:cs="Courier"/>
           <w:color w:val="E36C0A" w:themeColor="accent6" w:themeShade="BF"/>
           <w:sz w:val="20"/>
           <w:szCs w:val="20"/>
-        </w:rPr>
-        <w:t>avaaTiedosto(</w:t>
-      </w:r>
-      <w:proofErr w:type="gramEnd"/>
+          <w:lang w:val="fi-FI"/>
+        </w:rPr>
+        <w:t>avaaTiedosto()</w:t>
+      </w:r>
+      <w:r>
+        <w:rPr>
+          <w:rFonts w:eastAsia="Times New Roman" w:cs="Times New Roman"/>
+          <w:color w:val="E36C0A" w:themeColor="accent6" w:themeShade="BF"/>
+          <w:sz w:val="20"/>
+          <w:szCs w:val="20"/>
+          <w:lang w:val="fi-FI"/>
+        </w:rPr>
+        <w:t xml:space="preserve">, </w:t>
+      </w:r>
       <w:r>
         <w:rPr>
           <w:rFonts w:cs="Courier"/>
           <w:color w:val="E36C0A" w:themeColor="accent6" w:themeShade="BF"/>
           <w:sz w:val="20"/>
           <w:szCs w:val="20"/>
-        </w:rPr>
-        <w:t>)</w:t>
-      </w:r>
-      <w:r>
-        <w:rPr>
-          <w:rFonts w:eastAsia="Times New Roman" w:cs="Times New Roman"/>
-          <w:color w:val="E36C0A" w:themeColor="accent6" w:themeShade="BF"/>
-          <w:sz w:val="20"/>
-          <w:szCs w:val="20"/>
+          <w:lang w:val="fi-FI"/>
+        </w:rPr>
+        <w:t>lueTiedostosta()</w:t>
+      </w:r>
+      <w:r>
+        <w:rPr>
+          <w:rFonts w:eastAsia="Times New Roman" w:cs="Times New Roman"/>
+          <w:color w:val="E36C0A" w:themeColor="accent6" w:themeShade="BF"/>
+          <w:sz w:val="20"/>
+          <w:szCs w:val="20"/>
+          <w:lang w:val="fi-FI"/>
         </w:rPr>
         <w:t xml:space="preserve">, </w:t>
       </w:r>
@@ -2054,17 +3096,19 @@
           <w:color w:val="E36C0A" w:themeColor="accent6" w:themeShade="BF"/>
           <w:sz w:val="20"/>
           <w:szCs w:val="20"/>
-        </w:rPr>
-        <w:t>lueTiedostosta()</w:t>
-      </w:r>
-      <w:r>
-        <w:rPr>
-          <w:rFonts w:eastAsia="Times New Roman" w:cs="Times New Roman"/>
-          <w:color w:val="E36C0A" w:themeColor="accent6" w:themeShade="BF"/>
-          <w:sz w:val="20"/>
-          <w:szCs w:val="20"/>
-        </w:rPr>
-        <w:t xml:space="preserve">, </w:t>
+          <w:lang w:val="fi-FI"/>
+        </w:rPr>
+        <w:t>kirjoitaTiedostoon()</w:t>
+      </w:r>
+      <w:r>
+        <w:rPr>
+          <w:rFonts w:eastAsia="Times New Roman" w:cs="Times New Roman"/>
+          <w:color w:val="E36C0A" w:themeColor="accent6" w:themeShade="BF"/>
+          <w:sz w:val="20"/>
+          <w:szCs w:val="20"/>
+          <w:lang w:val="fi-FI"/>
+        </w:rPr>
+        <w:t xml:space="preserve"> ja </w:t>
       </w:r>
       <w:r>
         <w:rPr>
@@ -2072,24 +3116,7 @@
           <w:color w:val="E36C0A" w:themeColor="accent6" w:themeShade="BF"/>
           <w:sz w:val="20"/>
           <w:szCs w:val="20"/>
-        </w:rPr>
-        <w:t>kirjoitaTiedostoon()</w:t>
-      </w:r>
-      <w:r>
-        <w:rPr>
-          <w:rFonts w:eastAsia="Times New Roman" w:cs="Times New Roman"/>
-          <w:color w:val="E36C0A" w:themeColor="accent6" w:themeShade="BF"/>
-          <w:sz w:val="20"/>
-          <w:szCs w:val="20"/>
-        </w:rPr>
-        <w:t xml:space="preserve"> ja </w:t>
-      </w:r>
-      <w:r>
-        <w:rPr>
-          <w:rFonts w:cs="Courier"/>
-          <w:color w:val="E36C0A" w:themeColor="accent6" w:themeShade="BF"/>
-          <w:sz w:val="20"/>
-          <w:szCs w:val="20"/>
+          <w:lang w:val="fi-FI"/>
         </w:rPr>
         <w:t>suljeTiedosto()</w:t>
       </w:r>
@@ -2099,18 +3126,18 @@
           <w:color w:val="E36C0A" w:themeColor="accent6" w:themeShade="BF"/>
           <w:sz w:val="20"/>
           <w:szCs w:val="20"/>
-        </w:rPr>
-        <w:t xml:space="preserve"> voidaan dokumentoida </w:t>
-      </w:r>
-      <w:r>
-        <w:rPr>
-          <w:rFonts w:eastAsia="Times New Roman" w:cs="Times New Roman"/>
-          <w:color w:val="E36C0A" w:themeColor="accent6" w:themeShade="BF"/>
-          <w:sz w:val="20"/>
-          <w:szCs w:val="20"/>
-        </w:rPr>
-        <w:lastRenderedPageBreak/>
-        <w:t>yhdessä tiedostonkäsittelyyn liittyvinä piirteinä. Samoin voidaan menetellä esimerkiksi tietorakenteiden käsittelyn dokumentoinnissa.</w:t>
+          <w:lang w:val="fi-FI"/>
+        </w:rPr>
+        <w:t xml:space="preserve"> voidaan dokumentoida yhdessä tiedostonkäsittelyyn liittyvinä piirteinä. </w:t>
+      </w:r>
+      <w:r>
+        <w:rPr>
+          <w:rFonts w:eastAsia="Times New Roman" w:cs="Times New Roman"/>
+          <w:color w:val="E36C0A" w:themeColor="accent6" w:themeShade="BF"/>
+          <w:sz w:val="20"/>
+          <w:szCs w:val="20"/>
+        </w:rPr>
+        <w:t>Samoin voidaan menetellä esimerkiksi tietorakenteiden käsittelyn dokumentoinnissa.</w:t>
       </w:r>
     </w:p>
     <w:p>
@@ -2122,56 +3149,18 @@
           <w:color w:val="E36C0A" w:themeColor="accent6" w:themeShade="BF"/>
           <w:sz w:val="20"/>
           <w:szCs w:val="20"/>
-        </w:rPr>
-      </w:pPr>
-      <w:r>
-        <w:rPr>
-          <w:rFonts w:eastAsia="Times New Roman" w:cs="Times New Roman"/>
-          <w:color w:val="E36C0A" w:themeColor="accent6" w:themeShade="BF"/>
-          <w:sz w:val="20"/>
-          <w:szCs w:val="20"/>
-        </w:rPr>
-        <w:t xml:space="preserve">Moduulin rajapintojen määrittely perustuu sen proseduurien </w:t>
-      </w:r>
-      <w:proofErr w:type="gramStart"/>
-      <w:r>
-        <w:rPr>
-          <w:rFonts w:eastAsia="Times New Roman" w:cs="Times New Roman"/>
-          <w:color w:val="E36C0A" w:themeColor="accent6" w:themeShade="BF"/>
-          <w:sz w:val="20"/>
-          <w:szCs w:val="20"/>
-        </w:rPr>
-        <w:t>ja</w:t>
-      </w:r>
-      <w:proofErr w:type="gramEnd"/>
-      <w:r>
-        <w:rPr>
-          <w:rFonts w:eastAsia="Times New Roman" w:cs="Times New Roman"/>
-          <w:color w:val="E36C0A" w:themeColor="accent6" w:themeShade="BF"/>
-          <w:sz w:val="20"/>
-          <w:szCs w:val="20"/>
-        </w:rPr>
-        <w:t xml:space="preserve"> funktioiden (joita kutsutaan yhteisnimellä rutiini tai metodi) rajapintoihin. Rutiineista (myös mahdollisista luonti- </w:t>
-      </w:r>
-      <w:proofErr w:type="gramStart"/>
-      <w:r>
-        <w:rPr>
-          <w:rFonts w:eastAsia="Times New Roman" w:cs="Times New Roman"/>
-          <w:color w:val="E36C0A" w:themeColor="accent6" w:themeShade="BF"/>
-          <w:sz w:val="20"/>
-          <w:szCs w:val="20"/>
-        </w:rPr>
-        <w:t>ja</w:t>
-      </w:r>
-      <w:proofErr w:type="gramEnd"/>
-      <w:r>
-        <w:rPr>
-          <w:rFonts w:eastAsia="Times New Roman" w:cs="Times New Roman"/>
-          <w:color w:val="E36C0A" w:themeColor="accent6" w:themeShade="BF"/>
-          <w:sz w:val="20"/>
-          <w:szCs w:val="20"/>
-        </w:rPr>
-        <w:t xml:space="preserve"> alustusrutiineista) dokumentoidaan niiden </w:t>
+          <w:lang w:val="fi-FI"/>
+        </w:rPr>
+      </w:pPr>
+      <w:r>
+        <w:rPr>
+          <w:rFonts w:eastAsia="Times New Roman" w:cs="Times New Roman"/>
+          <w:color w:val="E36C0A" w:themeColor="accent6" w:themeShade="BF"/>
+          <w:sz w:val="20"/>
+          <w:szCs w:val="20"/>
+          <w:lang w:val="fi-FI"/>
+        </w:rPr>
+        <w:t xml:space="preserve">Moduulin rajapintojen määrittely perustuu sen proseduurien ja funktioiden (joita kutsutaan yhteisnimellä rutiini tai metodi) rajapintoihin. Rutiineista (myös mahdollisista luonti- ja alustusrutiineista) dokumentoidaan niiden </w:t>
       </w:r>
       <w:r>
         <w:rPr>
@@ -2181,6 +3170,7 @@
           <w:color w:val="E36C0A" w:themeColor="accent6" w:themeShade="BF"/>
           <w:sz w:val="20"/>
           <w:szCs w:val="20"/>
+          <w:lang w:val="fi-FI"/>
         </w:rPr>
         <w:t>otsake</w:t>
       </w:r>
@@ -2190,6 +3180,7 @@
           <w:color w:val="E36C0A" w:themeColor="accent6" w:themeShade="BF"/>
           <w:sz w:val="20"/>
           <w:szCs w:val="20"/>
+          <w:lang w:val="fi-FI"/>
         </w:rPr>
         <w:t xml:space="preserve"> (eli rutiinin nimi, parametrien nimet ja tyypit sekä mahdollisen paluutuloksen tyyppi), ytimekäs </w:t>
       </w:r>
@@ -2201,6 +3192,7 @@
           <w:color w:val="E36C0A" w:themeColor="accent6" w:themeShade="BF"/>
           <w:sz w:val="20"/>
           <w:szCs w:val="20"/>
+          <w:lang w:val="fi-FI"/>
         </w:rPr>
         <w:t>sanallinen kuvaus</w:t>
       </w:r>
@@ -2210,6 +3202,7 @@
           <w:color w:val="E36C0A" w:themeColor="accent6" w:themeShade="BF"/>
           <w:sz w:val="20"/>
           <w:szCs w:val="20"/>
+          <w:lang w:val="fi-FI"/>
         </w:rPr>
         <w:t xml:space="preserve"> siitä mitä rutiini tekee, </w:t>
       </w:r>
@@ -2221,6 +3214,7 @@
           <w:color w:val="E36C0A" w:themeColor="accent6" w:themeShade="BF"/>
           <w:sz w:val="20"/>
           <w:szCs w:val="20"/>
+          <w:lang w:val="fi-FI"/>
         </w:rPr>
         <w:t>parametrien rajoitukset</w:t>
       </w:r>
@@ -2230,6 +3224,7 @@
           <w:color w:val="E36C0A" w:themeColor="accent6" w:themeShade="BF"/>
           <w:sz w:val="20"/>
           <w:szCs w:val="20"/>
+          <w:lang w:val="fi-FI"/>
         </w:rPr>
         <w:t xml:space="preserve">, </w:t>
       </w:r>
@@ -2241,6 +3236,7 @@
           <w:color w:val="E36C0A" w:themeColor="accent6" w:themeShade="BF"/>
           <w:sz w:val="20"/>
           <w:szCs w:val="20"/>
+          <w:lang w:val="fi-FI"/>
         </w:rPr>
         <w:t>paluutuloksen tulkinta</w:t>
       </w:r>
@@ -2250,6 +3246,7 @@
           <w:color w:val="E36C0A" w:themeColor="accent6" w:themeShade="BF"/>
           <w:sz w:val="20"/>
           <w:szCs w:val="20"/>
+          <w:lang w:val="fi-FI"/>
         </w:rPr>
         <w:t xml:space="preserve">, </w:t>
       </w:r>
@@ -2261,6 +3258,7 @@
           <w:color w:val="E36C0A" w:themeColor="accent6" w:themeShade="BF"/>
           <w:sz w:val="20"/>
           <w:szCs w:val="20"/>
+          <w:lang w:val="fi-FI"/>
         </w:rPr>
         <w:t>virhetilanteisiin reagointi</w:t>
       </w:r>
@@ -2270,6 +3268,7 @@
           <w:color w:val="E36C0A" w:themeColor="accent6" w:themeShade="BF"/>
           <w:sz w:val="20"/>
           <w:szCs w:val="20"/>
+          <w:lang w:val="fi-FI"/>
         </w:rPr>
         <w:t xml:space="preserve"> (esim. poikkeusten nosto), ja </w:t>
       </w:r>
@@ -2281,6 +3280,7 @@
           <w:color w:val="E36C0A" w:themeColor="accent6" w:themeShade="BF"/>
           <w:sz w:val="20"/>
           <w:szCs w:val="20"/>
+          <w:lang w:val="fi-FI"/>
         </w:rPr>
         <w:t>syntyneet muutokset</w:t>
       </w:r>
@@ -2290,28 +3290,9 @@
           <w:color w:val="E36C0A" w:themeColor="accent6" w:themeShade="BF"/>
           <w:sz w:val="20"/>
           <w:szCs w:val="20"/>
-        </w:rPr>
-        <w:t xml:space="preserve"> (ts. sivuvaikutukset) tietorakenteisiin, syöttöön ja tulostukseen. Tämän lisäksi kuvataan attribuuttien </w:t>
-      </w:r>
-      <w:proofErr w:type="gramStart"/>
-      <w:r>
-        <w:rPr>
-          <w:rFonts w:eastAsia="Times New Roman" w:cs="Times New Roman"/>
-          <w:color w:val="E36C0A" w:themeColor="accent6" w:themeShade="BF"/>
-          <w:sz w:val="20"/>
-          <w:szCs w:val="20"/>
-        </w:rPr>
-        <w:t>ja</w:t>
-      </w:r>
-      <w:proofErr w:type="gramEnd"/>
-      <w:r>
-        <w:rPr>
-          <w:rFonts w:eastAsia="Times New Roman" w:cs="Times New Roman"/>
-          <w:color w:val="E36C0A" w:themeColor="accent6" w:themeShade="BF"/>
-          <w:sz w:val="20"/>
-          <w:szCs w:val="20"/>
-        </w:rPr>
-        <w:t xml:space="preserve"> vakioiden tarkoitus luokassa. </w:t>
+          <w:lang w:val="fi-FI"/>
+        </w:rPr>
+        <w:t xml:space="preserve"> (ts. sivuvaikutukset) tietorakenteisiin, syöttöön ja tulostukseen. Tämän lisäksi kuvataan attribuuttien ja vakioiden tarkoitus luokassa. </w:t>
       </w:r>
     </w:p>
     <w:p>
@@ -2323,36 +3304,18 @@
           <w:color w:val="E36C0A" w:themeColor="accent6" w:themeShade="BF"/>
           <w:sz w:val="20"/>
           <w:szCs w:val="20"/>
-        </w:rPr>
-      </w:pPr>
-      <w:r>
-        <w:rPr>
-          <w:rFonts w:eastAsia="Times New Roman" w:cs="Times New Roman"/>
-          <w:color w:val="E36C0A" w:themeColor="accent6" w:themeShade="BF"/>
-          <w:sz w:val="20"/>
-          <w:szCs w:val="20"/>
-        </w:rPr>
-        <w:t xml:space="preserve">Rutiinit jotka liittyvät mallin ohjaukseen (mm. juurimoduulissa oleva pääohjelma) </w:t>
-      </w:r>
-      <w:proofErr w:type="gramStart"/>
-      <w:r>
-        <w:rPr>
-          <w:rFonts w:eastAsia="Times New Roman" w:cs="Times New Roman"/>
-          <w:color w:val="E36C0A" w:themeColor="accent6" w:themeShade="BF"/>
-          <w:sz w:val="20"/>
-          <w:szCs w:val="20"/>
-        </w:rPr>
-        <w:t>tai</w:t>
-      </w:r>
-      <w:proofErr w:type="gramEnd"/>
-      <w:r>
-        <w:rPr>
-          <w:rFonts w:eastAsia="Times New Roman" w:cs="Times New Roman"/>
-          <w:color w:val="E36C0A" w:themeColor="accent6" w:themeShade="BF"/>
-          <w:sz w:val="20"/>
-          <w:szCs w:val="20"/>
-        </w:rPr>
-        <w:t xml:space="preserve"> ovat tehtävän ratkaisun kannalta oleellisia voidaan tarvittaessa kuvata algoritmisesti esimerkiksi pseudokoodilla. </w:t>
+          <w:lang w:val="fi-FI"/>
+        </w:rPr>
+      </w:pPr>
+      <w:r>
+        <w:rPr>
+          <w:rFonts w:eastAsia="Times New Roman" w:cs="Times New Roman"/>
+          <w:color w:val="E36C0A" w:themeColor="accent6" w:themeShade="BF"/>
+          <w:sz w:val="20"/>
+          <w:szCs w:val="20"/>
+          <w:lang w:val="fi-FI"/>
+        </w:rPr>
+        <w:t xml:space="preserve">Rutiinit jotka liittyvät mallin ohjaukseen (mm. juurimoduulissa oleva pääohjelma) tai ovat tehtävän ratkaisun kannalta oleellisia voidaan tarvittaessa kuvata algoritmisesti esimerkiksi pseudokoodilla. </w:t>
       </w:r>
     </w:p>
     <w:p>
@@ -2364,36 +3327,18 @@
           <w:color w:val="E36C0A" w:themeColor="accent6" w:themeShade="BF"/>
           <w:sz w:val="20"/>
           <w:szCs w:val="20"/>
-        </w:rPr>
-      </w:pPr>
-      <w:r>
-        <w:rPr>
-          <w:rFonts w:eastAsia="Times New Roman" w:cs="Times New Roman"/>
-          <w:color w:val="E36C0A" w:themeColor="accent6" w:themeShade="BF"/>
-          <w:sz w:val="20"/>
-          <w:szCs w:val="20"/>
-        </w:rPr>
-        <w:t xml:space="preserve">Käyttöliittymän ohjelmallinen toteutus dokumentoidaan kuten muutkin ohjelmiston osat. Sen </w:t>
-      </w:r>
-      <w:proofErr w:type="gramStart"/>
-      <w:r>
-        <w:rPr>
-          <w:rFonts w:eastAsia="Times New Roman" w:cs="Times New Roman"/>
-          <w:color w:val="E36C0A" w:themeColor="accent6" w:themeShade="BF"/>
-          <w:sz w:val="20"/>
-          <w:szCs w:val="20"/>
-        </w:rPr>
-        <w:t>sijaan</w:t>
-      </w:r>
-      <w:proofErr w:type="gramEnd"/>
-      <w:r>
-        <w:rPr>
-          <w:rFonts w:eastAsia="Times New Roman" w:cs="Times New Roman"/>
-          <w:color w:val="E36C0A" w:themeColor="accent6" w:themeShade="BF"/>
-          <w:sz w:val="20"/>
-          <w:szCs w:val="20"/>
-        </w:rPr>
-        <w:t xml:space="preserve"> käyttöliittymän toimintaa käsitellään lähinnä työselostuksen liitteenä olevassa käyttöohjeessa sekä mahdollisesti testien kuvauksessa.</w:t>
+          <w:lang w:val="fi-FI"/>
+        </w:rPr>
+      </w:pPr>
+      <w:r>
+        <w:rPr>
+          <w:rFonts w:eastAsia="Times New Roman" w:cs="Times New Roman"/>
+          <w:color w:val="E36C0A" w:themeColor="accent6" w:themeShade="BF"/>
+          <w:sz w:val="20"/>
+          <w:szCs w:val="20"/>
+          <w:lang w:val="fi-FI"/>
+        </w:rPr>
+        <w:t>Käyttöliittymän ohjelmallinen toteutus dokumentoidaan kuten muutkin ohjelmiston osat. Sen sijaan käyttöliittymän toimintaa käsitellään lähinnä työselostuksen liitteenä olevassa käyttöohjeessa sekä mahdollisesti testien kuvauksessa.</w:t>
       </w:r>
     </w:p>
     <w:p>
@@ -2402,6 +3347,7 @@
       </w:pPr>
       <w:bookmarkStart w:id="3" w:name="_Toc254963801"/>
       <w:r>
+        <w:lastRenderedPageBreak/>
         <w:t>Testausjärjestely</w:t>
       </w:r>
       <w:bookmarkEnd w:id="3"/>
@@ -2424,6 +3370,7 @@
           <w:color w:val="E36C0A" w:themeColor="accent6" w:themeShade="BF"/>
           <w:sz w:val="20"/>
           <w:szCs w:val="20"/>
+          <w:lang w:val="fi-FI"/>
         </w:rPr>
         <w:t xml:space="preserve">Testauksen tarkoituksena on varmistaa </w:t>
       </w:r>
@@ -2435,6 +3382,7 @@
           <w:color w:val="E36C0A" w:themeColor="accent6" w:themeShade="BF"/>
           <w:sz w:val="20"/>
           <w:szCs w:val="20"/>
+          <w:lang w:val="fi-FI"/>
         </w:rPr>
         <w:t>empiirisesti</w:t>
       </w:r>
@@ -2444,28 +3392,18 @@
           <w:color w:val="E36C0A" w:themeColor="accent6" w:themeShade="BF"/>
           <w:sz w:val="20"/>
           <w:szCs w:val="20"/>
-        </w:rPr>
-        <w:t xml:space="preserve">, että ohjelma toimii oikein. Testausjärjestelyn </w:t>
-      </w:r>
-      <w:proofErr w:type="gramStart"/>
-      <w:r>
-        <w:rPr>
-          <w:rFonts w:eastAsia="Times New Roman" w:cs="Times New Roman"/>
-          <w:color w:val="E36C0A" w:themeColor="accent6" w:themeShade="BF"/>
-          <w:sz w:val="20"/>
-          <w:szCs w:val="20"/>
-        </w:rPr>
-        <w:t>ja</w:t>
-      </w:r>
-      <w:proofErr w:type="gramEnd"/>
-      <w:r>
-        <w:rPr>
-          <w:rFonts w:eastAsia="Times New Roman" w:cs="Times New Roman"/>
-          <w:color w:val="E36C0A" w:themeColor="accent6" w:themeShade="BF"/>
-          <w:sz w:val="20"/>
-          <w:szCs w:val="20"/>
-        </w:rPr>
-        <w:t xml:space="preserve"> testauksessa tehtyjen havaintojen kuvaaminen on olennainen osa harjoitustyön tekemistä; testaamista ei saa koskaan jättää työn ohjaajan tehtäväksi. Testausta voidaan tehdä kahdella tasolla: </w:t>
+          <w:lang w:val="fi-FI"/>
+        </w:rPr>
+        <w:t xml:space="preserve">, että ohjelma toimii oikein. Testausjärjestelyn ja testauksessa tehtyjen havaintojen kuvaaminen on olennainen osa harjoitustyön tekemistä; testaamista ei saa koskaan jättää työn ohjaajan tehtäväksi. </w:t>
+      </w:r>
+      <w:r>
+        <w:rPr>
+          <w:rFonts w:eastAsia="Times New Roman" w:cs="Times New Roman"/>
+          <w:color w:val="E36C0A" w:themeColor="accent6" w:themeShade="BF"/>
+          <w:sz w:val="20"/>
+          <w:szCs w:val="20"/>
+        </w:rPr>
+        <w:t xml:space="preserve">Testausta voidaan tehdä kahdella tasolla: </w:t>
       </w:r>
     </w:p>
     <w:p>
@@ -2480,14 +3418,16 @@
           <w:color w:val="E36C0A" w:themeColor="accent6" w:themeShade="BF"/>
           <w:sz w:val="20"/>
           <w:szCs w:val="20"/>
-        </w:rPr>
-      </w:pPr>
-      <w:r>
-        <w:rPr>
-          <w:rFonts w:eastAsia="Times New Roman" w:cs="Times New Roman"/>
-          <w:color w:val="E36C0A" w:themeColor="accent6" w:themeShade="BF"/>
-          <w:sz w:val="20"/>
-          <w:szCs w:val="20"/>
+          <w:lang w:val="fi-FI"/>
+        </w:rPr>
+      </w:pPr>
+      <w:r>
+        <w:rPr>
+          <w:rFonts w:eastAsia="Times New Roman" w:cs="Times New Roman"/>
+          <w:color w:val="E36C0A" w:themeColor="accent6" w:themeShade="BF"/>
+          <w:sz w:val="20"/>
+          <w:szCs w:val="20"/>
+          <w:lang w:val="fi-FI"/>
         </w:rPr>
         <w:t xml:space="preserve">moduulien erillinen testaus: varmistetaan että moduulin sisäinen toteutus vastaa liittymän kuvausta </w:t>
       </w:r>
@@ -2504,14 +3444,16 @@
           <w:color w:val="E36C0A" w:themeColor="accent6" w:themeShade="BF"/>
           <w:sz w:val="20"/>
           <w:szCs w:val="20"/>
-        </w:rPr>
-      </w:pPr>
-      <w:r>
-        <w:rPr>
-          <w:rFonts w:eastAsia="Times New Roman" w:cs="Times New Roman"/>
-          <w:color w:val="E36C0A" w:themeColor="accent6" w:themeShade="BF"/>
-          <w:sz w:val="20"/>
-          <w:szCs w:val="20"/>
+          <w:lang w:val="fi-FI"/>
+        </w:rPr>
+      </w:pPr>
+      <w:r>
+        <w:rPr>
+          <w:rFonts w:eastAsia="Times New Roman" w:cs="Times New Roman"/>
+          <w:color w:val="E36C0A" w:themeColor="accent6" w:themeShade="BF"/>
+          <w:sz w:val="20"/>
+          <w:szCs w:val="20"/>
+          <w:lang w:val="fi-FI"/>
         </w:rPr>
         <w:t xml:space="preserve">ohjelmiston verifiointi: varmistetaan että annettu ongelma ratkaistaan oikein </w:t>
       </w:r>
@@ -2523,75 +3465,39 @@
           <w:color w:val="E36C0A" w:themeColor="accent6" w:themeShade="BF"/>
           <w:sz w:val="20"/>
           <w:szCs w:val="20"/>
-        </w:rPr>
-      </w:pPr>
-      <w:r>
-        <w:rPr>
-          <w:rFonts w:eastAsia="Times New Roman" w:cs="Times New Roman"/>
-          <w:color w:val="E36C0A" w:themeColor="accent6" w:themeShade="BF"/>
-          <w:sz w:val="20"/>
-          <w:szCs w:val="20"/>
-        </w:rPr>
-        <w:t xml:space="preserve">Moduulien erillinen testaus huolehtii ohjelmiston erillisten rakennekomponenttien eheydestä, jolloin ohjelmiston verifioinnin osaksi jää komponenttien välisten liitosten toimivuus. Testausta ei kannata miettiä jälkikäteen, vaan sitä on suunniteltava </w:t>
-      </w:r>
-      <w:proofErr w:type="gramStart"/>
-      <w:r>
-        <w:rPr>
-          <w:rFonts w:eastAsia="Times New Roman" w:cs="Times New Roman"/>
-          <w:color w:val="E36C0A" w:themeColor="accent6" w:themeShade="BF"/>
-          <w:sz w:val="20"/>
-          <w:szCs w:val="20"/>
-        </w:rPr>
-        <w:t>jo</w:t>
-      </w:r>
-      <w:proofErr w:type="gramEnd"/>
-      <w:r>
-        <w:rPr>
-          <w:rFonts w:eastAsia="Times New Roman" w:cs="Times New Roman"/>
-          <w:color w:val="E36C0A" w:themeColor="accent6" w:themeShade="BF"/>
-          <w:sz w:val="20"/>
-          <w:szCs w:val="20"/>
-        </w:rPr>
-        <w:t xml:space="preserve"> ohjelmistoa kehitettäessä. Testausta varten kehitetyt osat on syytä jättää myös valmiiseen ohjelmistoon, sillä ne ovat ensiarvoisen tärkeitä ohjelmiston jatkokehityksessä. </w:t>
-      </w:r>
-    </w:p>
-    <w:p>
-      <w:pPr>
-        <w:rPr>
-          <w:rFonts w:eastAsia="Times New Roman" w:cs="Times New Roman"/>
-          <w:color w:val="E36C0A" w:themeColor="accent6" w:themeShade="BF"/>
-          <w:sz w:val="20"/>
-          <w:szCs w:val="20"/>
-        </w:rPr>
-      </w:pPr>
-      <w:r>
-        <w:rPr>
-          <w:rFonts w:eastAsia="Times New Roman" w:cs="Times New Roman"/>
-          <w:color w:val="E36C0A" w:themeColor="accent6" w:themeShade="BF"/>
-          <w:sz w:val="20"/>
-          <w:szCs w:val="20"/>
-        </w:rPr>
-        <w:t xml:space="preserve">Ohjelmiston verifiointia varten tarvitaan tarkasti mietittyjä testiaineistoja, minkä vuoksi testien laatijalla on oltava selvä kuva ongelmasta </w:t>
-      </w:r>
-      <w:proofErr w:type="gramStart"/>
-      <w:r>
-        <w:rPr>
-          <w:rFonts w:eastAsia="Times New Roman" w:cs="Times New Roman"/>
-          <w:color w:val="E36C0A" w:themeColor="accent6" w:themeShade="BF"/>
-          <w:sz w:val="20"/>
-          <w:szCs w:val="20"/>
-        </w:rPr>
-        <w:t>ja</w:t>
-      </w:r>
-      <w:proofErr w:type="gramEnd"/>
-      <w:r>
-        <w:rPr>
-          <w:rFonts w:eastAsia="Times New Roman" w:cs="Times New Roman"/>
-          <w:color w:val="E36C0A" w:themeColor="accent6" w:themeShade="BF"/>
-          <w:sz w:val="20"/>
-          <w:szCs w:val="20"/>
-        </w:rPr>
-        <w:t xml:space="preserve"> sen ratkaisusta. Tämän tietämyksen pohjalta hän voi suunnitella ytimekkään </w:t>
+          <w:lang w:val="fi-FI"/>
+        </w:rPr>
+      </w:pPr>
+      <w:r>
+        <w:rPr>
+          <w:rFonts w:eastAsia="Times New Roman" w:cs="Times New Roman"/>
+          <w:color w:val="E36C0A" w:themeColor="accent6" w:themeShade="BF"/>
+          <w:sz w:val="20"/>
+          <w:szCs w:val="20"/>
+          <w:lang w:val="fi-FI"/>
+        </w:rPr>
+        <w:t xml:space="preserve">Moduulien erillinen testaus huolehtii ohjelmiston erillisten rakennekomponenttien eheydestä, jolloin ohjelmiston verifioinnin osaksi jää komponenttien välisten liitosten toimivuus. Testausta ei kannata miettiä jälkikäteen, vaan sitä on suunniteltava jo ohjelmistoa kehitettäessä. Testausta varten kehitetyt osat on syytä jättää myös valmiiseen ohjelmistoon, sillä ne ovat ensiarvoisen tärkeitä ohjelmiston jatkokehityksessä. </w:t>
+      </w:r>
+    </w:p>
+    <w:p>
+      <w:pPr>
+        <w:rPr>
+          <w:rFonts w:eastAsia="Times New Roman" w:cs="Times New Roman"/>
+          <w:color w:val="E36C0A" w:themeColor="accent6" w:themeShade="BF"/>
+          <w:sz w:val="20"/>
+          <w:szCs w:val="20"/>
+          <w:lang w:val="fi-FI"/>
+        </w:rPr>
+      </w:pPr>
+      <w:r>
+        <w:rPr>
+          <w:rFonts w:eastAsia="Times New Roman" w:cs="Times New Roman"/>
+          <w:color w:val="E36C0A" w:themeColor="accent6" w:themeShade="BF"/>
+          <w:sz w:val="20"/>
+          <w:szCs w:val="20"/>
+          <w:lang w:val="fi-FI"/>
+        </w:rPr>
+        <w:t xml:space="preserve">Ohjelmiston verifiointia varten tarvitaan tarkasti mietittyjä testiaineistoja, minkä vuoksi testien laatijalla on oltava selvä kuva ongelmasta ja sen ratkaisusta. Tämän tietämyksen pohjalta hän voi suunnitella ytimekkään </w:t>
       </w:r>
       <w:r>
         <w:rPr>
@@ -2601,6 +3507,7 @@
           <w:color w:val="E36C0A" w:themeColor="accent6" w:themeShade="BF"/>
           <w:sz w:val="20"/>
           <w:szCs w:val="20"/>
+          <w:lang w:val="fi-FI"/>
         </w:rPr>
         <w:t>testistrategian</w:t>
       </w:r>
@@ -2610,48 +3517,9 @@
           <w:color w:val="E36C0A" w:themeColor="accent6" w:themeShade="BF"/>
           <w:sz w:val="20"/>
           <w:szCs w:val="20"/>
-        </w:rPr>
-        <w:t xml:space="preserve">, joka sisältää joukon erikoistapauksia </w:t>
-      </w:r>
-      <w:proofErr w:type="gramStart"/>
-      <w:r>
-        <w:rPr>
-          <w:rFonts w:eastAsia="Times New Roman" w:cs="Times New Roman"/>
-          <w:color w:val="E36C0A" w:themeColor="accent6" w:themeShade="BF"/>
-          <w:sz w:val="20"/>
-          <w:szCs w:val="20"/>
-        </w:rPr>
-        <w:t>ja</w:t>
-      </w:r>
-      <w:proofErr w:type="gramEnd"/>
-      <w:r>
-        <w:rPr>
-          <w:rFonts w:eastAsia="Times New Roman" w:cs="Times New Roman"/>
-          <w:color w:val="E36C0A" w:themeColor="accent6" w:themeShade="BF"/>
-          <w:sz w:val="20"/>
-          <w:szCs w:val="20"/>
-        </w:rPr>
-        <w:t xml:space="preserve"> muutamia perustapauksia. Jotta testaus olisi hallittavissa, testiaineiston tapausten on kohdistuttava niihin ohjelmiston osiin, joissa virheiden esiintyminen on todennäköisintä — kuitenkaan unohtamatta aineiston monipuolisuutta. Yleisenä ohjeena voidaan pitää sitä, että yksi testiaineisto testaa yhden ohjelmisto-osan toimintaa (esim. omat ajot virhesyötteistä toipumisen testaamiseksi, erikoistapauksiin </w:t>
-      </w:r>
-      <w:proofErr w:type="gramStart"/>
-      <w:r>
-        <w:rPr>
-          <w:rFonts w:eastAsia="Times New Roman" w:cs="Times New Roman"/>
-          <w:color w:val="E36C0A" w:themeColor="accent6" w:themeShade="BF"/>
-          <w:sz w:val="20"/>
-          <w:szCs w:val="20"/>
-        </w:rPr>
-        <w:t>ja</w:t>
-      </w:r>
-      <w:proofErr w:type="gramEnd"/>
-      <w:r>
-        <w:rPr>
-          <w:rFonts w:eastAsia="Times New Roman" w:cs="Times New Roman"/>
-          <w:color w:val="E36C0A" w:themeColor="accent6" w:themeShade="BF"/>
-          <w:sz w:val="20"/>
-          <w:szCs w:val="20"/>
-        </w:rPr>
-        <w:t xml:space="preserve"> normaalisyötteisiin). Testiohjelmien tulosten on oltava helposti tarkastettavissa (ts. testiohjelman pitää </w:t>
+          <w:lang w:val="fi-FI"/>
+        </w:rPr>
+        <w:t xml:space="preserve">, joka sisältää joukon erikoistapauksia ja muutamia perustapauksia. Jotta testaus olisi hallittavissa, testiaineiston tapausten on kohdistuttava niihin ohjelmiston osiin, joissa virheiden esiintyminen on todennäköisintä — kuitenkaan unohtamatta aineiston monipuolisuutta. Yleisenä ohjeena voidaan pitää sitä, että yksi testiaineisto testaa yhden ohjelmisto-osan toimintaa (esim. omat ajot virhesyötteistä toipumisen testaamiseksi, erikoistapauksiin ja normaalisyötteisiin). Testiohjelmien tulosten on oltava helposti tarkastettavissa (ts. testiohjelman pitää </w:t>
       </w:r>
       <w:r>
         <w:rPr>
@@ -2661,6 +3529,7 @@
           <w:color w:val="E36C0A" w:themeColor="accent6" w:themeShade="BF"/>
           <w:sz w:val="20"/>
           <w:szCs w:val="20"/>
+          <w:lang w:val="fi-FI"/>
         </w:rPr>
         <w:t>itse</w:t>
       </w:r>
@@ -2670,28 +3539,9 @@
           <w:color w:val="E36C0A" w:themeColor="accent6" w:themeShade="BF"/>
           <w:sz w:val="20"/>
           <w:szCs w:val="20"/>
-        </w:rPr>
-        <w:t xml:space="preserve"> analysoida mahdollimman pitkälle tulosten oikeellisuus). Huolellisesti tehty testiajo (</w:t>
-      </w:r>
-      <w:proofErr w:type="gramStart"/>
-      <w:r>
-        <w:rPr>
-          <w:rFonts w:eastAsia="Times New Roman" w:cs="Times New Roman"/>
-          <w:color w:val="E36C0A" w:themeColor="accent6" w:themeShade="BF"/>
-          <w:sz w:val="20"/>
-          <w:szCs w:val="20"/>
-        </w:rPr>
-        <w:t>ja</w:t>
-      </w:r>
-      <w:proofErr w:type="gramEnd"/>
-      <w:r>
-        <w:rPr>
-          <w:rFonts w:eastAsia="Times New Roman" w:cs="Times New Roman"/>
-          <w:color w:val="E36C0A" w:themeColor="accent6" w:themeShade="BF"/>
-          <w:sz w:val="20"/>
-          <w:szCs w:val="20"/>
-        </w:rPr>
-        <w:t xml:space="preserve"> -ohjelma) on myös havainnollinen </w:t>
+          <w:lang w:val="fi-FI"/>
+        </w:rPr>
+        <w:t xml:space="preserve"> analysoida mahdollimman pitkälle tulosten oikeellisuus). Huolellisesti tehty testiajo (ja -ohjelma) on myös havainnollinen </w:t>
       </w:r>
       <w:r>
         <w:rPr>
@@ -2701,6 +3551,7 @@
           <w:color w:val="E36C0A" w:themeColor="accent6" w:themeShade="BF"/>
           <w:sz w:val="20"/>
           <w:szCs w:val="20"/>
+          <w:lang w:val="fi-FI"/>
         </w:rPr>
         <w:t>esimerkki</w:t>
       </w:r>
@@ -2710,6 +3561,7 @@
           <w:color w:val="E36C0A" w:themeColor="accent6" w:themeShade="BF"/>
           <w:sz w:val="20"/>
           <w:szCs w:val="20"/>
+          <w:lang w:val="fi-FI"/>
         </w:rPr>
         <w:t xml:space="preserve"> siitä, miten ohjelmisto toimii kokonaisuutena.</w:t>
       </w:r>
@@ -2721,14 +3573,16 @@
           <w:color w:val="E36C0A" w:themeColor="accent6" w:themeShade="BF"/>
           <w:sz w:val="20"/>
           <w:szCs w:val="20"/>
-        </w:rPr>
-      </w:pPr>
-      <w:r>
-        <w:rPr>
-          <w:rFonts w:eastAsia="Times New Roman" w:cs="Times New Roman"/>
-          <w:color w:val="E36C0A" w:themeColor="accent6" w:themeShade="BF"/>
-          <w:sz w:val="20"/>
-          <w:szCs w:val="20"/>
+          <w:lang w:val="fi-FI"/>
+        </w:rPr>
+      </w:pPr>
+      <w:r>
+        <w:rPr>
+          <w:rFonts w:eastAsia="Times New Roman" w:cs="Times New Roman"/>
+          <w:color w:val="E36C0A" w:themeColor="accent6" w:themeShade="BF"/>
+          <w:sz w:val="20"/>
+          <w:szCs w:val="20"/>
+          <w:lang w:val="fi-FI"/>
         </w:rPr>
         <w:t xml:space="preserve">Testiohjelman dokumentointia tärkeämpää on testistrategian selkeä kuvaus. Testiajojen tulostukset liitetään sellaisenaan mukaan dokumenttiin. Tämän lisäksi työselostuksessa esitellään, millaisilla syötteillä ohjelmaa on testattu sekä miten ohjelma niillä toimii. </w:t>
       </w:r>
@@ -2740,6 +3594,7 @@
           <w:rFonts w:ascii="Times" w:eastAsia="Times New Roman" w:hAnsi="Times" w:cs="Times New Roman"/>
           <w:sz w:val="20"/>
           <w:szCs w:val="20"/>
+          <w:lang w:val="fi-FI"/>
         </w:rPr>
       </w:pPr>
     </w:p>
@@ -2750,6 +3605,7 @@
           <w:rFonts w:ascii="Times" w:eastAsia="Times New Roman" w:hAnsi="Times" w:cs="Times New Roman"/>
           <w:sz w:val="20"/>
           <w:szCs w:val="20"/>
+          <w:lang w:val="fi-FI"/>
         </w:rPr>
       </w:pPr>
     </w:p>
@@ -2759,7 +3615,6 @@
       </w:pPr>
       <w:bookmarkStart w:id="4" w:name="_Toc254963802"/>
       <w:r>
-        <w:lastRenderedPageBreak/>
         <w:t>Liitteet:</w:t>
       </w:r>
       <w:bookmarkEnd w:id="4"/>
@@ -3598,6 +4453,7 @@
   <w:style w:type="character" w:default="1" w:styleId="DefaultParagraphFont">
     <w:name w:val="Default Paragraph Font"/>
     <w:uiPriority w:val="1"/>
+    <w:semiHidden/>
     <w:unhideWhenUsed/>
   </w:style>
   <w:style w:type="table" w:default="1" w:styleId="TableNormal">
@@ -3938,6 +4794,76 @@
       <w:sz w:val="22"/>
     </w:rPr>
   </w:style>
+  <w:style w:type="character" w:styleId="CommentReference">
+    <w:name w:val="annotation reference"/>
+    <w:basedOn w:val="DefaultParagraphFont"/>
+    <w:uiPriority w:val="99"/>
+    <w:semiHidden/>
+    <w:unhideWhenUsed/>
+    <w:rsid w:val="00E80048"/>
+    <w:rPr>
+      <w:sz w:val="16"/>
+      <w:szCs w:val="16"/>
+    </w:rPr>
+  </w:style>
+  <w:style w:type="paragraph" w:styleId="CommentText">
+    <w:name w:val="annotation text"/>
+    <w:basedOn w:val="Normal"/>
+    <w:link w:val="CommentTextChar"/>
+    <w:uiPriority w:val="99"/>
+    <w:semiHidden/>
+    <w:unhideWhenUsed/>
+    <w:rsid w:val="00E80048"/>
+    <w:pPr>
+      <w:spacing w:line="240" w:lineRule="auto"/>
+    </w:pPr>
+    <w:rPr>
+      <w:sz w:val="20"/>
+      <w:szCs w:val="20"/>
+    </w:rPr>
+  </w:style>
+  <w:style w:type="character" w:customStyle="1" w:styleId="CommentTextChar">
+    <w:name w:val="Comment Text Char"/>
+    <w:basedOn w:val="DefaultParagraphFont"/>
+    <w:link w:val="CommentText"/>
+    <w:uiPriority w:val="99"/>
+    <w:semiHidden/>
+    <w:rsid w:val="00E80048"/>
+    <w:rPr>
+      <w:rFonts w:ascii="Minion Pro" w:hAnsi="Minion Pro"/>
+      <w:sz w:val="20"/>
+      <w:szCs w:val="20"/>
+    </w:rPr>
+  </w:style>
+  <w:style w:type="paragraph" w:styleId="CommentSubject">
+    <w:name w:val="annotation subject"/>
+    <w:basedOn w:val="CommentText"/>
+    <w:next w:val="CommentText"/>
+    <w:link w:val="CommentSubjectChar"/>
+    <w:uiPriority w:val="99"/>
+    <w:semiHidden/>
+    <w:unhideWhenUsed/>
+    <w:rsid w:val="00E80048"/>
+    <w:rPr>
+      <w:b/>
+      <w:bCs/>
+    </w:rPr>
+  </w:style>
+  <w:style w:type="character" w:customStyle="1" w:styleId="CommentSubjectChar">
+    <w:name w:val="Comment Subject Char"/>
+    <w:basedOn w:val="CommentTextChar"/>
+    <w:link w:val="CommentSubject"/>
+    <w:uiPriority w:val="99"/>
+    <w:semiHidden/>
+    <w:rsid w:val="00E80048"/>
+    <w:rPr>
+      <w:rFonts w:ascii="Minion Pro" w:hAnsi="Minion Pro"/>
+      <w:b/>
+      <w:bCs/>
+      <w:sz w:val="20"/>
+      <w:szCs w:val="20"/>
+    </w:rPr>
+  </w:style>
 </w:styles>
 </file>
 
@@ -3949,7 +4875,7 @@
         <a:sysClr val="windowText" lastClr="000000"/>
       </a:dk1>
       <a:lt1>
-        <a:sysClr val="window" lastClr="FEFEFE"/>
+        <a:sysClr val="window" lastClr="FFFFFF"/>
       </a:lt1>
       <a:dk2>
         <a:srgbClr val="1F497D"/>
@@ -4266,7 +5192,7 @@
 </file>
 
 <file path=customXml/itemProps1.xml><?xml version="1.0" encoding="utf-8"?>
-<ds:datastoreItem xmlns:ds="http://schemas.openxmlformats.org/officeDocument/2006/customXml" ds:itemID="{75D980D1-E827-45FB-8B87-FA93976038BF}">
+<ds:datastoreItem xmlns:ds="http://schemas.openxmlformats.org/officeDocument/2006/customXml" ds:itemID="{FC1EC0C8-1F93-4CBF-9555-4D7047D08A3A}">
   <ds:schemaRefs>
     <ds:schemaRef ds:uri="http://schemas.openxmlformats.org/officeDocument/2006/bibliography"/>
   </ds:schemaRefs>

--- a/kmeans/doc/trak2dokumentointi.docx
+++ b/kmeans/doc/trak2dokumentointi.docx
@@ -2888,19 +2888,36 @@
       <w:r>
         <w:rPr>
           <w:rFonts w:eastAsia="Times New Roman" w:cs="Times New Roman"/>
+          <w:b/>
           <w:szCs w:val="22"/>
           <w:lang w:val="fi-FI"/>
         </w:rPr>
-        <w:t>paintComponent(Graphics g)</w:t>
-      </w:r>
-    </w:p>
-    <w:p>
-      <w:pPr>
+        <w:t>paintComponent</w:t>
+      </w:r>
+      <w:r>
         <w:rPr>
           <w:rFonts w:eastAsia="Times New Roman" w:cs="Times New Roman"/>
           <w:szCs w:val="22"/>
           <w:lang w:val="fi-FI"/>
         </w:rPr>
+        <w:t>(</w:t>
+      </w:r>
+      <w:r>
+        <w:rPr>
+          <w:rFonts w:eastAsia="Times New Roman" w:cs="Times New Roman"/>
+          <w:szCs w:val="22"/>
+          <w:lang w:val="fi-FI"/>
+        </w:rPr>
+        <w:t>Graphics g)</w:t>
+      </w:r>
+    </w:p>
+    <w:p>
+      <w:pPr>
+        <w:rPr>
+          <w:rFonts w:eastAsia="Times New Roman" w:cs="Times New Roman"/>
+          <w:szCs w:val="22"/>
+          <w:lang w:val="fi-FI"/>
+        </w:rPr>
       </w:pPr>
     </w:p>
     <w:p>
@@ -2914,69 +2931,69 @@
           <w:rStyle w:val="code"/>
         </w:rPr>
         <w:t xml:space="preserve">Graphics g </w:t>
-      </w:r>
-    </w:p>
-    <w:p>
-      <w:pPr>
-        <w:rPr>
-          <w:rFonts w:eastAsia="Times New Roman" w:cs="Times New Roman"/>
-          <w:szCs w:val="22"/>
-          <w:lang w:val="fi-FI"/>
-        </w:rPr>
-      </w:pPr>
-      <w:r>
-        <w:rPr>
-          <w:rFonts w:eastAsia="Times New Roman" w:cs="Times New Roman"/>
-          <w:szCs w:val="22"/>
-          <w:lang w:val="fi-FI"/>
-        </w:rPr>
-        <w:t>Piirtoalue</w:t>
-      </w:r>
-    </w:p>
-    <w:p>
-      <w:pPr>
-        <w:rPr>
-          <w:rFonts w:eastAsia="Times New Roman" w:cs="Times New Roman"/>
-          <w:szCs w:val="22"/>
-          <w:lang w:val="fi-FI"/>
-        </w:rPr>
-      </w:pPr>
-    </w:p>
-    <w:p>
-      <w:pPr>
-        <w:rPr>
-          <w:rFonts w:eastAsia="Times New Roman" w:cs="Times New Roman"/>
-          <w:szCs w:val="22"/>
-          <w:lang w:val="fi-FI"/>
-        </w:rPr>
-      </w:pPr>
-      <w:r>
-        <w:rPr>
-          <w:rFonts w:eastAsia="Times New Roman" w:cs="Times New Roman"/>
-          <w:szCs w:val="22"/>
-          <w:lang w:val="fi-FI"/>
-        </w:rPr>
-        <w:t>Funkito piirtää määrätyt pikselit grafiikka-alueelle g. Tässä tapauksessa funktio piirtää Pisteet 2d koordinaatistoon sekä kpt:t (keskipisteet) samaan koordinaatistoon. Jokainen klusteri, eli merkityksellinen pistejoukko saa yhden muista klustereista erottuvan yhtenäisen värin. Keskipisteet piirretään aina vihreällä värillä.</w:t>
-      </w:r>
-    </w:p>
-    <w:p>
-      <w:pPr>
-        <w:rPr>
-          <w:rFonts w:eastAsia="Times New Roman" w:cs="Times New Roman"/>
-          <w:szCs w:val="22"/>
-          <w:lang w:val="fi-FI"/>
-        </w:rPr>
-      </w:pPr>
-      <w:r>
-        <w:rPr>
-          <w:rFonts w:eastAsia="Times New Roman" w:cs="Times New Roman"/>
-          <w:szCs w:val="22"/>
-          <w:lang w:val="fi-FI"/>
-        </w:rPr>
-        <w:t>Lopputuloksena syntyy vaikutelma pistejoukoista, jotka on värjätty klustereittain ja klustereiden keskipisteet on havainnollistettu vihreällä pisteellä.</w:t>
       </w:r>
       <w:bookmarkStart w:id="2" w:name="_GoBack"/>
       <w:bookmarkEnd w:id="2"/>
+    </w:p>
+    <w:p>
+      <w:pPr>
+        <w:rPr>
+          <w:rFonts w:eastAsia="Times New Roman" w:cs="Times New Roman"/>
+          <w:szCs w:val="22"/>
+          <w:lang w:val="fi-FI"/>
+        </w:rPr>
+      </w:pPr>
+      <w:r>
+        <w:rPr>
+          <w:rFonts w:eastAsia="Times New Roman" w:cs="Times New Roman"/>
+          <w:szCs w:val="22"/>
+          <w:lang w:val="fi-FI"/>
+        </w:rPr>
+        <w:t>Piirtoalue</w:t>
+      </w:r>
+    </w:p>
+    <w:p>
+      <w:pPr>
+        <w:rPr>
+          <w:rFonts w:eastAsia="Times New Roman" w:cs="Times New Roman"/>
+          <w:szCs w:val="22"/>
+          <w:lang w:val="fi-FI"/>
+        </w:rPr>
+      </w:pPr>
+    </w:p>
+    <w:p>
+      <w:pPr>
+        <w:rPr>
+          <w:rFonts w:eastAsia="Times New Roman" w:cs="Times New Roman"/>
+          <w:szCs w:val="22"/>
+          <w:lang w:val="fi-FI"/>
+        </w:rPr>
+      </w:pPr>
+      <w:r>
+        <w:rPr>
+          <w:rFonts w:eastAsia="Times New Roman" w:cs="Times New Roman"/>
+          <w:szCs w:val="22"/>
+          <w:lang w:val="fi-FI"/>
+        </w:rPr>
+        <w:t>Funkito piirtää määrätyt pikselit grafiikka-alueelle g. Tässä tapauksessa funktio piirtää Pisteet 2d koordinaatistoon sekä kpt:t (keskipisteet) samaan koordinaatistoon. Jokainen klusteri, eli merkityksellinen pistejoukko saa yhden muista klustereista erottuvan yhtenäisen värin. Keskipisteet piirretään aina vihreällä värillä.</w:t>
+      </w:r>
+    </w:p>
+    <w:p>
+      <w:pPr>
+        <w:rPr>
+          <w:rFonts w:eastAsia="Times New Roman" w:cs="Times New Roman"/>
+          <w:szCs w:val="22"/>
+          <w:lang w:val="fi-FI"/>
+        </w:rPr>
+      </w:pPr>
+      <w:r>
+        <w:rPr>
+          <w:rFonts w:eastAsia="Times New Roman" w:cs="Times New Roman"/>
+          <w:szCs w:val="22"/>
+          <w:lang w:val="fi-FI"/>
+        </w:rPr>
+        <w:t>Lopputuloksena syntyy vaikutelma pistejoukoista, jotka on värjätty klustereittain ja klustereiden keskipisteet on havainnollistettu vihreällä pisteellä.</w:t>
+      </w:r>
     </w:p>
     <w:p>
       <w:pPr>
@@ -5192,7 +5209,7 @@
 </file>
 
 <file path=customXml/itemProps1.xml><?xml version="1.0" encoding="utf-8"?>
-<ds:datastoreItem xmlns:ds="http://schemas.openxmlformats.org/officeDocument/2006/customXml" ds:itemID="{FC1EC0C8-1F93-4CBF-9555-4D7047D08A3A}">
+<ds:datastoreItem xmlns:ds="http://schemas.openxmlformats.org/officeDocument/2006/customXml" ds:itemID="{8EA5BABC-D598-4671-90F2-7A8D092E06BF}">
   <ds:schemaRefs>
     <ds:schemaRef ds:uri="http://schemas.openxmlformats.org/officeDocument/2006/bibliography"/>
   </ds:schemaRefs>

--- a/kmeans/doc/trak2dokumentointi.docx
+++ b/kmeans/doc/trak2dokumentointi.docx
@@ -2910,14 +2910,22 @@
         </w:rPr>
         <w:t>Graphics g)</w:t>
       </w:r>
-    </w:p>
-    <w:p>
-      <w:pPr>
+      <w:r>
         <w:rPr>
           <w:rFonts w:eastAsia="Times New Roman" w:cs="Times New Roman"/>
           <w:szCs w:val="22"/>
           <w:lang w:val="fi-FI"/>
         </w:rPr>
+        <w:t xml:space="preserve"> </w:t>
+      </w:r>
+    </w:p>
+    <w:p>
+      <w:pPr>
+        <w:rPr>
+          <w:rFonts w:eastAsia="Times New Roman" w:cs="Times New Roman"/>
+          <w:szCs w:val="22"/>
+          <w:lang w:val="fi-FI"/>
+        </w:rPr>
       </w:pPr>
     </w:p>
     <w:p>
@@ -2932,8 +2940,6 @@
         </w:rPr>
         <w:t xml:space="preserve">Graphics g </w:t>
       </w:r>
-      <w:bookmarkStart w:id="2" w:name="_GoBack"/>
-      <w:bookmarkEnd w:id="2"/>
     </w:p>
     <w:p>
       <w:pPr>
@@ -3361,16 +3367,94 @@
     <w:p>
       <w:pPr>
         <w:pStyle w:val="Heading1"/>
-      </w:pPr>
-      <w:bookmarkStart w:id="3" w:name="_Toc254963801"/>
-      <w:r>
+        <w:rPr>
+          <w:lang w:val="fi-FI"/>
+        </w:rPr>
+      </w:pPr>
+      <w:bookmarkStart w:id="2" w:name="_Toc254963801"/>
+      <w:r>
+        <w:rPr>
+          <w:lang w:val="fi-FI"/>
+        </w:rPr>
         <w:lastRenderedPageBreak/>
         <w:t>Testausjärjestely</w:t>
       </w:r>
+      <w:bookmarkEnd w:id="2"/>
+      <w:r>
+        <w:rPr>
+          <w:lang w:val="fi-FI"/>
+        </w:rPr>
+        <w:t xml:space="preserve"> </w:t>
+      </w:r>
+    </w:p>
+    <w:p>
+      <w:pPr>
+        <w:rPr>
+          <w:rFonts w:eastAsia="Times New Roman" w:cs="Times New Roman"/>
+          <w:sz w:val="20"/>
+          <w:szCs w:val="20"/>
+          <w:lang w:val="fi-FI"/>
+        </w:rPr>
+      </w:pPr>
+      <w:r>
+        <w:rPr>
+          <w:rFonts w:eastAsia="Times New Roman" w:cs="Times New Roman"/>
+          <w:sz w:val="20"/>
+          <w:szCs w:val="20"/>
+          <w:lang w:val="fi-FI"/>
+        </w:rPr>
+        <w:t xml:space="preserve">Ohjelmiston toiminta verifioidaan visuaalisesti. Ohjelmisto käynnistetään, jolloin 2d graafin kaikki pisteet plotataan näkyville. Jokainen piste värjätään klusterin värin mukaiseksi. Esimerkiksi ensimmäiseen klusteriin kuuluvat sinisellä, toiseen punaisella ja kolmanteen oranssilla. </w:t>
+      </w:r>
+      <w:r>
+        <w:rPr>
+          <w:rFonts w:eastAsia="Times New Roman" w:cs="Times New Roman"/>
+          <w:sz w:val="20"/>
+          <w:szCs w:val="20"/>
+          <w:lang w:val="fi-FI"/>
+        </w:rPr>
+        <w:t>Graafisen käyttöliittymän otsikkona ilmoitetaan ennalta valittu klustereiden määrä. Tällöin voidaan havinnoida, jos ilmoitettu klustereiden määrä poikkeaa plotatsta määrästä.</w:t>
+      </w:r>
+    </w:p>
+    <w:p>
+      <w:pPr>
+        <w:rPr>
+          <w:rFonts w:eastAsia="Times New Roman" w:cs="Times New Roman"/>
+          <w:sz w:val="20"/>
+          <w:szCs w:val="20"/>
+          <w:lang w:val="fi-FI"/>
+        </w:rPr>
+      </w:pPr>
+      <w:r>
+        <w:rPr>
+          <w:rFonts w:eastAsia="Times New Roman" w:cs="Times New Roman"/>
+          <w:sz w:val="20"/>
+          <w:szCs w:val="20"/>
+          <w:lang w:val="fi-FI"/>
+        </w:rPr>
+        <w:t>Yksikkötestejä ei ohjelmaan toteutettu kahdesta syystä. Ensinnäkin algoritmin toteutus olisi vaatinut suurempaa abstraktointia (interfacet). Abstraktointi on koodatessa hyvä tapa. Tässä tapauksessa tosin algoritmin lukeminen ohjelmakoodista ei olisi mielekästä, jos sen tarvitsemat palaset jakautuisivat suurempaan määrään tiedostoja.</w:t>
+      </w:r>
+      <w:r>
+        <w:rPr>
+          <w:rFonts w:eastAsia="Times New Roman" w:cs="Times New Roman"/>
+          <w:sz w:val="20"/>
+          <w:szCs w:val="20"/>
+          <w:lang w:val="fi-FI"/>
+        </w:rPr>
+        <w:t xml:space="preserve"> Toisekseen ideana oli esitellä algoritmin toimintaa, eikä käytänteitä.</w:t>
+      </w:r>
+      <w:bookmarkStart w:id="3" w:name="_GoBack"/>
       <w:bookmarkEnd w:id="3"/>
-      <w:r>
-        <w:t xml:space="preserve"> </w:t>
-      </w:r>
+    </w:p>
+    <w:p>
+      <w:pPr>
+        <w:rPr>
+          <w:rFonts w:eastAsia="Times New Roman" w:cs="Times New Roman"/>
+          <w:color w:val="E36C0A" w:themeColor="accent6" w:themeShade="BF"/>
+          <w:sz w:val="20"/>
+          <w:szCs w:val="20"/>
+          <w:lang w:val="fi-FI"/>
+        </w:rPr>
+      </w:pPr>
     </w:p>
     <w:p>
       <w:pPr>
@@ -5209,7 +5293,7 @@
 </file>
 
 <file path=customXml/itemProps1.xml><?xml version="1.0" encoding="utf-8"?>
-<ds:datastoreItem xmlns:ds="http://schemas.openxmlformats.org/officeDocument/2006/customXml" ds:itemID="{8EA5BABC-D598-4671-90F2-7A8D092E06BF}">
+<ds:datastoreItem xmlns:ds="http://schemas.openxmlformats.org/officeDocument/2006/customXml" ds:itemID="{B7BD4AA9-6C35-48EB-BB8E-6AC11B751228}">
   <ds:schemaRefs>
     <ds:schemaRef ds:uri="http://schemas.openxmlformats.org/officeDocument/2006/bibliography"/>
   </ds:schemaRefs>

--- a/kmeans/doc/trak2dokumentointi.docx
+++ b/kmeans/doc/trak2dokumentointi.docx
@@ -1,6 +1,6 @@
 
 <file path=word/document.xml><?xml version="1.0" encoding="utf-8"?>
-<w:document xmlns:wpc="http://schemas.microsoft.com/office/word/2010/wordprocessingCanvas" xmlns:mc="http://schemas.openxmlformats.org/markup-compatibility/2006" xmlns:o="urn:schemas-microsoft-com:office:office" xmlns:r="http://schemas.openxmlformats.org/officeDocument/2006/relationships" xmlns:m="http://schemas.openxmlformats.org/officeDocument/2006/math" xmlns:v="urn:schemas-microsoft-com:vml" xmlns:wp14="http://schemas.microsoft.com/office/word/2010/wordprocessingDrawing" xmlns:wp="http://schemas.openxmlformats.org/drawingml/2006/wordprocessingDrawing" xmlns:w10="urn:schemas-microsoft-com:office:word" xmlns:w="http://schemas.openxmlformats.org/wordprocessingml/2006/main" xmlns:w14="http://schemas.microsoft.com/office/word/2010/wordml" xmlns:w15="http://schemas.microsoft.com/office/word/2012/wordml" xmlns:wpg="http://schemas.microsoft.com/office/word/2010/wordprocessingGroup" xmlns:wpi="http://schemas.microsoft.com/office/word/2010/wordprocessingInk" xmlns:wne="http://schemas.microsoft.com/office/word/2006/wordml" xmlns:wps="http://schemas.microsoft.com/office/word/2010/wordprocessingShape" mc:Ignorable="w14 w15 wp14">
+<w:document xmlns:wpc="http://schemas.microsoft.com/office/word/2010/wordprocessingCanvas" xmlns:mc="http://schemas.openxmlformats.org/markup-compatibility/2006" xmlns:o="urn:schemas-microsoft-com:office:office" xmlns:r="http://schemas.openxmlformats.org/officeDocument/2006/relationships" xmlns:m="http://schemas.openxmlformats.org/officeDocument/2006/math" xmlns:v="urn:schemas-microsoft-com:vml" xmlns:wp14="http://schemas.microsoft.com/office/word/2010/wordprocessingDrawing" xmlns:wp="http://schemas.openxmlformats.org/drawingml/2006/wordprocessingDrawing" xmlns:w10="urn:schemas-microsoft-com:office:word" xmlns:w="http://schemas.openxmlformats.org/wordprocessingml/2006/main" xmlns:w14="http://schemas.microsoft.com/office/word/2010/wordml" xmlns:wpg="http://schemas.microsoft.com/office/word/2010/wordprocessingGroup" xmlns:wpi="http://schemas.microsoft.com/office/word/2010/wordprocessingInk" xmlns:wne="http://schemas.microsoft.com/office/word/2006/wordml" xmlns:wps="http://schemas.microsoft.com/office/word/2010/wordprocessingShape" mc:Ignorable="w14 wp14">
   <w:body>
     <w:p>
       <w:pPr>
@@ -289,8 +289,14 @@
         <w:p>
           <w:pPr>
             <w:pStyle w:val="TOCHeading"/>
+            <w:rPr>
+              <w:lang w:val="fi-FI"/>
+            </w:rPr>
           </w:pPr>
           <w:r>
+            <w:rPr>
+              <w:lang w:val="fi-FI"/>
+            </w:rPr>
             <w:t>Table of Contents</w:t>
           </w:r>
         </w:p>
@@ -710,6 +716,9 @@
     <w:p>
       <w:pPr>
         <w:jc w:val="both"/>
+        <w:rPr>
+          <w:lang w:val="fi-FI"/>
+        </w:rPr>
       </w:pPr>
       <w:r>
         <w:rPr>
@@ -718,9 +727,15 @@
         <w:t xml:space="preserve">Tehtävänä oli ryhmitellä 2d-pistejoukon pisteet merkityksellisiin luokkiin (myöhemmin klustereihin). </w:t>
       </w:r>
       <w:r>
+        <w:rPr>
+          <w:lang w:val="fi-FI"/>
+        </w:rPr>
         <w:t>Tarkasteltavaksi algoritmiksi valitsimme yleisesti käytetyn k</w:t>
       </w:r>
       <w:r>
+        <w:rPr>
+          <w:lang w:val="fi-FI"/>
+        </w:rPr>
         <w:noBreakHyphen/>
         <w:t xml:space="preserve">keskiarvot (k-means). </w:t>
       </w:r>
@@ -809,13 +824,22 @@
     <w:p>
       <w:pPr>
         <w:pStyle w:val="Heading1"/>
+        <w:rPr>
+          <w:lang w:val="fi-FI"/>
+        </w:rPr>
       </w:pPr>
       <w:bookmarkStart w:id="1" w:name="_Toc254963799"/>
       <w:r>
+        <w:rPr>
+          <w:lang w:val="fi-FI"/>
+        </w:rPr>
         <w:t>Ratkaisuperiaate</w:t>
       </w:r>
       <w:bookmarkEnd w:id="1"/>
       <w:r>
+        <w:rPr>
+          <w:lang w:val="fi-FI"/>
+        </w:rPr>
         <w:t xml:space="preserve"> </w:t>
       </w:r>
     </w:p>
@@ -1083,7 +1107,14 @@
         <w:rPr>
           <w:lang w:val="fi-FI"/>
         </w:rPr>
-        <w:t xml:space="preserve">. Jokaiselle pisteelle lasketaan etäisyys eri klustereihin ja piste sijoitetaan sitä lähinnä olevaan klusteriin. Seuraavaksi lasketaan kuhunkin klusteriin kuuluvien pisteiden perusteella klusterin uusi keskipiste. </w:t>
+        <w:t xml:space="preserve">. Jokaiselle pisteelle lasketaan etäisyys eri klustereihin ja piste sijoitetaan sitä lähinnä olevaan klusteriin. </w:t>
+      </w:r>
+      <w:r>
+        <w:rPr>
+          <w:lang w:val="fi-FI"/>
+        </w:rPr>
+        <w:lastRenderedPageBreak/>
+        <w:t xml:space="preserve">Seuraavaksi lasketaan kuhunkin klusteriin kuuluvien pisteiden perusteella klusterin uusi keskipiste. </w:t>
       </w:r>
       <w:r>
         <w:rPr>
@@ -1143,14 +1174,7 @@
         <w:rPr>
           <w:lang w:val="fi-FI"/>
         </w:rPr>
-        <w:t xml:space="preserve"> palautetaan </w:t>
-      </w:r>
-      <w:r>
-        <w:rPr>
-          <w:lang w:val="fi-FI"/>
-        </w:rPr>
-        <w:lastRenderedPageBreak/>
-        <w:t xml:space="preserve">klustereiden keskipisteet ja </w:t>
+        <w:t xml:space="preserve"> palautetaan klustereiden keskipisteet ja </w:t>
       </w:r>
       <w:r>
         <w:rPr>
@@ -1403,11 +1427,13 @@
       <w:pPr>
         <w:rPr>
           <w:b/>
+          <w:lang w:val="fi-FI"/>
         </w:rPr>
       </w:pPr>
       <w:r>
         <w:rPr>
           <w:b/>
+          <w:lang w:val="fi-FI"/>
         </w:rPr>
         <w:t>Julkiset metodit:</w:t>
       </w:r>
@@ -1416,6 +1442,7 @@
       <w:pPr>
         <w:rPr>
           <w:b/>
+          <w:lang w:val="fi-FI"/>
         </w:rPr>
       </w:pPr>
     </w:p>
@@ -1423,18 +1450,21 @@
       <w:pPr>
         <w:rPr>
           <w:rFonts w:ascii="Consolas" w:hAnsi="Consolas" w:cs="Consolas"/>
+          <w:lang w:val="fi-FI"/>
         </w:rPr>
       </w:pPr>
       <w:r>
         <w:rPr>
           <w:rStyle w:val="code"/>
           <w:b/>
+          <w:lang w:val="fi-FI"/>
         </w:rPr>
         <w:t>GetKmeans2d</w:t>
       </w:r>
       <w:r>
         <w:rPr>
           <w:rStyle w:val="code"/>
+          <w:lang w:val="fi-FI"/>
         </w:rPr>
         <w:t xml:space="preserve">(List&lt;Piste&gt; pisteet, int k, int maxIter) </w:t>
       </w:r>
@@ -1450,6 +1480,7 @@
           <w:rFonts w:ascii="Consolas" w:hAnsi="Consolas" w:cs="Consolas"/>
           <w:lang w:val="fi-FI"/>
         </w:rPr>
+        <w:lastRenderedPageBreak/>
         <w:t xml:space="preserve">List&lt;Piste&gt; </w:t>
       </w:r>
       <w:r>
@@ -2215,7 +2246,6 @@
         <w:rPr>
           <w:lang w:val="fi-FI"/>
         </w:rPr>
-        <w:lastRenderedPageBreak/>
         <w:t>Metodi p</w:t>
       </w:r>
       <w:r>
@@ -2547,8 +2577,14 @@
     <w:p>
       <w:pPr>
         <w:pStyle w:val="Heading3"/>
-      </w:pPr>
-      <w:r>
+        <w:rPr>
+          <w:lang w:val="fi-FI"/>
+        </w:rPr>
+      </w:pPr>
+      <w:r>
+        <w:rPr>
+          <w:lang w:val="fi-FI"/>
+        </w:rPr>
         <w:t>class Testi</w:t>
       </w:r>
     </w:p>
@@ -2614,6 +2650,7 @@
         <w:rPr>
           <w:rFonts w:ascii="Times" w:eastAsia="Times New Roman" w:hAnsi="Times" w:cs="Times New Roman"/>
           <w:szCs w:val="22"/>
+          <w:lang w:val="fi-FI"/>
         </w:rPr>
       </w:pPr>
       <w:r>
@@ -2621,6 +2658,7 @@
           <w:rFonts w:ascii="Times" w:eastAsia="Times New Roman" w:hAnsi="Times" w:cs="Times New Roman"/>
           <w:b/>
           <w:szCs w:val="22"/>
+          <w:lang w:val="fi-FI"/>
         </w:rPr>
         <w:t xml:space="preserve">main </w:t>
       </w:r>
@@ -2628,6 +2666,7 @@
         <w:rPr>
           <w:rFonts w:ascii="Times" w:eastAsia="Times New Roman" w:hAnsi="Times" w:cs="Times New Roman"/>
           <w:szCs w:val="22"/>
+          <w:lang w:val="fi-FI"/>
         </w:rPr>
         <w:t>(String[] args)</w:t>
       </w:r>
@@ -2638,6 +2677,7 @@
           <w:rFonts w:ascii="Times" w:eastAsia="Times New Roman" w:hAnsi="Times" w:cs="Times New Roman"/>
           <w:sz w:val="20"/>
           <w:szCs w:val="20"/>
+          <w:lang w:val="fi-FI"/>
         </w:rPr>
       </w:pPr>
     </w:p>
@@ -2677,6 +2717,7 @@
     </w:p>
     <w:p>
       <w:pPr>
+        <w:jc w:val="both"/>
         <w:rPr>
           <w:rFonts w:ascii="Times" w:eastAsia="Times New Roman" w:hAnsi="Times" w:cs="Times New Roman"/>
           <w:szCs w:val="22"/>
@@ -2686,6 +2727,7 @@
     </w:p>
     <w:p>
       <w:pPr>
+        <w:jc w:val="both"/>
         <w:rPr>
           <w:rFonts w:eastAsia="Times New Roman" w:cs="Times New Roman"/>
           <w:szCs w:val="22"/>
@@ -2711,6 +2753,7 @@
     </w:p>
     <w:p>
       <w:pPr>
+        <w:jc w:val="both"/>
         <w:rPr>
           <w:rFonts w:eastAsia="Times New Roman" w:cs="Times New Roman"/>
           <w:szCs w:val="22"/>
@@ -2723,11 +2766,13 @@
           <w:szCs w:val="22"/>
           <w:lang w:val="fi-FI"/>
         </w:rPr>
+        <w:lastRenderedPageBreak/>
         <w:t xml:space="preserve">Tämän kaltainen lähestymistapa on graafisen esityksen havainnollistamiseksi tärkeä. Näin saadaan luotua visuaalisesti helposti erottuvia keskipisteitä ja algoritmin voidaan todeta silmämääräisesti toimivaksi. Toinen tapa luoda pisteet koordinaatistoon olisi arpoa ne sinne satunnaisesti. Tällöin tosin pisteet jakautuisivat suhteellisen tasaisesti koordinaatistoon, eikä algoritmin toiminta ole visuaalisesti mielenkiintoista. </w:t>
       </w:r>
     </w:p>
     <w:p>
       <w:pPr>
+        <w:jc w:val="both"/>
         <w:rPr>
           <w:rFonts w:eastAsia="Times New Roman" w:cs="Times New Roman"/>
           <w:szCs w:val="22"/>
@@ -2745,21 +2790,43 @@
     </w:p>
     <w:p>
       <w:pPr>
-        <w:rPr>
-          <w:rStyle w:val="code"/>
+        <w:jc w:val="both"/>
+        <w:rPr>
+          <w:rFonts w:eastAsia="Times New Roman" w:cs="Times New Roman"/>
+          <w:szCs w:val="22"/>
+          <w:lang w:val="fi-FI"/>
+        </w:rPr>
+      </w:pPr>
+    </w:p>
+    <w:p>
+      <w:pPr>
+        <w:jc w:val="both"/>
+        <w:rPr>
+          <w:rFonts w:eastAsia="Times New Roman" w:cs="Times New Roman"/>
+          <w:szCs w:val="22"/>
+          <w:lang w:val="fi-FI"/>
+        </w:rPr>
+      </w:pPr>
+    </w:p>
+    <w:p>
+      <w:pPr>
+        <w:rPr>
+          <w:rStyle w:val="code"/>
+          <w:lang w:val="fi-FI"/>
         </w:rPr>
       </w:pPr>
       <w:r>
         <w:rPr>
           <w:rStyle w:val="code"/>
           <w:b/>
-        </w:rPr>
-        <w:lastRenderedPageBreak/>
+          <w:lang w:val="fi-FI"/>
+        </w:rPr>
         <w:t>Testi</w:t>
       </w:r>
       <w:r>
         <w:rPr>
           <w:rStyle w:val="code"/>
+          <w:lang w:val="fi-FI"/>
         </w:rPr>
         <w:t>(List&lt;Piste&gt; pisteet, List&lt;Piste&gt; kpt)</w:t>
       </w:r>
@@ -2778,11 +2845,13 @@
       <w:pPr>
         <w:rPr>
           <w:rStyle w:val="code"/>
-        </w:rPr>
-      </w:pPr>
-      <w:r>
-        <w:rPr>
-          <w:rStyle w:val="code"/>
+          <w:lang w:val="fi-FI"/>
+        </w:rPr>
+      </w:pPr>
+      <w:r>
+        <w:rPr>
+          <w:rStyle w:val="code"/>
+          <w:lang w:val="fi-FI"/>
         </w:rPr>
         <w:t>List&lt;Piste&gt; pisteet</w:t>
       </w:r>
@@ -2793,6 +2862,7 @@
           <w:rStyle w:val="code"/>
           <w:rFonts w:ascii="Minion Pro" w:hAnsi="Minion Pro"/>
           <w:szCs w:val="22"/>
+          <w:lang w:val="fi-FI"/>
         </w:rPr>
       </w:pPr>
       <w:r>
@@ -2800,6 +2870,7 @@
           <w:rStyle w:val="code"/>
           <w:rFonts w:ascii="Minion Pro" w:hAnsi="Minion Pro"/>
           <w:szCs w:val="22"/>
+          <w:lang w:val="fi-FI"/>
         </w:rPr>
         <w:t>Kaikki pisteet.</w:t>
       </w:r>
@@ -2808,18 +2879,21 @@
       <w:pPr>
         <w:rPr>
           <w:rStyle w:val="code"/>
-        </w:rPr>
-      </w:pPr>
-    </w:p>
-    <w:p>
-      <w:pPr>
-        <w:rPr>
-          <w:rStyle w:val="code"/>
-        </w:rPr>
-      </w:pPr>
-      <w:r>
-        <w:rPr>
-          <w:rStyle w:val="code"/>
+          <w:lang w:val="fi-FI"/>
+        </w:rPr>
+      </w:pPr>
+    </w:p>
+    <w:p>
+      <w:pPr>
+        <w:rPr>
+          <w:rStyle w:val="code"/>
+          <w:lang w:val="fi-FI"/>
+        </w:rPr>
+      </w:pPr>
+      <w:r>
+        <w:rPr>
+          <w:rStyle w:val="code"/>
+          <w:lang w:val="fi-FI"/>
         </w:rPr>
         <w:t>List&lt;Piste&gt; kpt</w:t>
       </w:r>
@@ -2837,6 +2911,7 @@
           <w:rStyle w:val="code"/>
           <w:rFonts w:ascii="Minion Pro" w:hAnsi="Minion Pro"/>
           <w:szCs w:val="22"/>
+          <w:lang w:val="fi-FI"/>
         </w:rPr>
         <w:t>Keskipisteet.</w:t>
       </w:r>
@@ -2882,7 +2957,6 @@
         <w:rPr>
           <w:rFonts w:eastAsia="Times New Roman" w:cs="Times New Roman"/>
           <w:szCs w:val="22"/>
-          <w:lang w:val="fi-FI"/>
         </w:rPr>
       </w:pPr>
       <w:r>
@@ -2890,7 +2964,6 @@
           <w:rFonts w:eastAsia="Times New Roman" w:cs="Times New Roman"/>
           <w:b/>
           <w:szCs w:val="22"/>
-          <w:lang w:val="fi-FI"/>
         </w:rPr>
         <w:t>paintComponent</w:t>
       </w:r>
@@ -2898,25 +2971,36 @@
         <w:rPr>
           <w:rFonts w:eastAsia="Times New Roman" w:cs="Times New Roman"/>
           <w:szCs w:val="22"/>
-          <w:lang w:val="fi-FI"/>
-        </w:rPr>
-        <w:t>(</w:t>
+        </w:rPr>
+        <w:t>(Graphics g)</w:t>
       </w:r>
       <w:r>
         <w:rPr>
           <w:rFonts w:eastAsia="Times New Roman" w:cs="Times New Roman"/>
           <w:szCs w:val="22"/>
-          <w:lang w:val="fi-FI"/>
-        </w:rPr>
-        <w:t>Graphics g)</w:t>
-      </w:r>
-      <w:r>
+        </w:rPr>
+        <w:t xml:space="preserve"> </w:t>
+      </w:r>
+    </w:p>
+    <w:p>
+      <w:pPr>
         <w:rPr>
           <w:rFonts w:eastAsia="Times New Roman" w:cs="Times New Roman"/>
           <w:szCs w:val="22"/>
-          <w:lang w:val="fi-FI"/>
-        </w:rPr>
-        <w:t xml:space="preserve"> </w:t>
+        </w:rPr>
+      </w:pPr>
+    </w:p>
+    <w:p>
+      <w:pPr>
+        <w:rPr>
+          <w:rStyle w:val="code"/>
+        </w:rPr>
+      </w:pPr>
+      <w:r>
+        <w:rPr>
+          <w:rStyle w:val="code"/>
+        </w:rPr>
+        <w:t xml:space="preserve">Graphics g </w:t>
       </w:r>
     </w:p>
     <w:p>
@@ -2924,68 +3008,45 @@
         <w:rPr>
           <w:rFonts w:eastAsia="Times New Roman" w:cs="Times New Roman"/>
           <w:szCs w:val="22"/>
-          <w:lang w:val="fi-FI"/>
-        </w:rPr>
-      </w:pPr>
-    </w:p>
-    <w:p>
-      <w:pPr>
-        <w:rPr>
-          <w:rStyle w:val="code"/>
-        </w:rPr>
-      </w:pPr>
-      <w:r>
-        <w:rPr>
-          <w:rStyle w:val="code"/>
-        </w:rPr>
-        <w:t xml:space="preserve">Graphics g </w:t>
-      </w:r>
-    </w:p>
-    <w:p>
-      <w:pPr>
+        </w:rPr>
+      </w:pPr>
+      <w:r>
         <w:rPr>
           <w:rFonts w:eastAsia="Times New Roman" w:cs="Times New Roman"/>
           <w:szCs w:val="22"/>
-          <w:lang w:val="fi-FI"/>
-        </w:rPr>
-      </w:pPr>
-      <w:r>
+        </w:rPr>
+        <w:t>Piirtoalue</w:t>
+      </w:r>
+    </w:p>
+    <w:p>
+      <w:pPr>
         <w:rPr>
           <w:rFonts w:eastAsia="Times New Roman" w:cs="Times New Roman"/>
           <w:szCs w:val="22"/>
-          <w:lang w:val="fi-FI"/>
-        </w:rPr>
-        <w:t>Piirtoalue</w:t>
-      </w:r>
-    </w:p>
-    <w:p>
-      <w:pPr>
+        </w:rPr>
+      </w:pPr>
+    </w:p>
+    <w:p>
+      <w:pPr>
+        <w:jc w:val="both"/>
         <w:rPr>
           <w:rFonts w:eastAsia="Times New Roman" w:cs="Times New Roman"/>
           <w:szCs w:val="22"/>
           <w:lang w:val="fi-FI"/>
         </w:rPr>
       </w:pPr>
-    </w:p>
-    <w:p>
-      <w:pPr>
+      <w:r>
         <w:rPr>
           <w:rFonts w:eastAsia="Times New Roman" w:cs="Times New Roman"/>
           <w:szCs w:val="22"/>
           <w:lang w:val="fi-FI"/>
         </w:rPr>
-      </w:pPr>
-      <w:r>
-        <w:rPr>
-          <w:rFonts w:eastAsia="Times New Roman" w:cs="Times New Roman"/>
-          <w:szCs w:val="22"/>
-          <w:lang w:val="fi-FI"/>
-        </w:rPr>
         <w:t>Funkito piirtää määrätyt pikselit grafiikka-alueelle g. Tässä tapauksessa funktio piirtää Pisteet 2d koordinaatistoon sekä kpt:t (keskipisteet) samaan koordinaatistoon. Jokainen klusteri, eli merkityksellinen pistejoukko saa yhden muista klustereista erottuvan yhtenäisen värin. Keskipisteet piirretään aina vihreällä värillä.</w:t>
       </w:r>
     </w:p>
     <w:p>
       <w:pPr>
+        <w:jc w:val="both"/>
         <w:rPr>
           <w:rFonts w:eastAsia="Times New Roman" w:cs="Times New Roman"/>
           <w:szCs w:val="22"/>
@@ -3049,6 +3110,7 @@
           <w:color w:val="E36C0A" w:themeColor="accent6" w:themeShade="BF"/>
           <w:sz w:val="20"/>
           <w:szCs w:val="20"/>
+          <w:lang w:val="fi-FI"/>
         </w:rPr>
       </w:pPr>
       <w:r>
@@ -3071,7 +3133,18 @@
           <w:szCs w:val="20"/>
           <w:lang w:val="fi-FI"/>
         </w:rPr>
-        <w:t xml:space="preserve">  Jokainen moduuli kuvataan omassa aliluvussaan selkeästi ja paneutumatta teknisiin yksityiskohtiin (ts. kuvaus ei sisällä suoraa ohjelmakoodia, vaan toteutukselliset seikat dokumentoidaan ohjelmalistaukseen). Moduulin kuvaus jakautuu julkiseen ja implementointiin liittyvään rajapintaan, jotka ryhmitellään tarkoituksenmukaisella tavalla. Esimerkiksi metodit </w:t>
+        <w:t xml:space="preserve">  Jokainen moduuli kuvataan omassa aliluvussaan selkeästi ja paneutumatta teknisiin yksityiskohtiin (ts. kuvaus ei sisällä suoraa ohjelmakoodia, vaan toteutukselliset seikat </w:t>
+      </w:r>
+      <w:r>
+        <w:rPr>
+          <w:rFonts w:eastAsia="Times New Roman" w:cs="Times New Roman"/>
+          <w:color w:val="E36C0A" w:themeColor="accent6" w:themeShade="BF"/>
+          <w:sz w:val="20"/>
+          <w:szCs w:val="20"/>
+          <w:lang w:val="fi-FI"/>
+        </w:rPr>
+        <w:lastRenderedPageBreak/>
+        <w:t xml:space="preserve">dokumentoidaan ohjelmalistaukseen). Moduulin kuvaus jakautuu julkiseen ja implementointiin liittyvään rajapintaan, jotka ryhmitellään tarkoituksenmukaisella tavalla. Esimerkiksi metodit </w:t>
       </w:r>
       <w:r>
         <w:rPr>
@@ -3159,6 +3232,7 @@
           <w:color w:val="E36C0A" w:themeColor="accent6" w:themeShade="BF"/>
           <w:sz w:val="20"/>
           <w:szCs w:val="20"/>
+          <w:lang w:val="fi-FI"/>
         </w:rPr>
         <w:t>Samoin voidaan menetellä esimerkiksi tietorakenteiden käsittelyn dokumentoinnissa.</w:t>
       </w:r>
@@ -3376,7 +3450,6 @@
         <w:rPr>
           <w:lang w:val="fi-FI"/>
         </w:rPr>
-        <w:lastRenderedPageBreak/>
         <w:t>Testausjärjestely</w:t>
       </w:r>
       <w:bookmarkEnd w:id="2"/>
@@ -3389,6 +3462,7 @@
     </w:p>
     <w:p>
       <w:pPr>
+        <w:jc w:val="both"/>
         <w:rPr>
           <w:rFonts w:eastAsia="Times New Roman" w:cs="Times New Roman"/>
           <w:sz w:val="20"/>
@@ -3417,6 +3491,7 @@
     </w:p>
     <w:p>
       <w:pPr>
+        <w:jc w:val="both"/>
         <w:rPr>
           <w:rFonts w:eastAsia="Times New Roman" w:cs="Times New Roman"/>
           <w:sz w:val="20"/>
@@ -3440,10 +3515,26 @@
           <w:szCs w:val="20"/>
           <w:lang w:val="fi-FI"/>
         </w:rPr>
-        <w:t xml:space="preserve"> Toisekseen ideana oli esitellä algoritmin toimintaa, eikä käytänteitä.</w:t>
-      </w:r>
-      <w:bookmarkStart w:id="3" w:name="_GoBack"/>
-      <w:bookmarkEnd w:id="3"/>
+        <w:t xml:space="preserve"> Toisekseen ideana oli esitellä algoritmin toimintaa, eikä</w:t>
+      </w:r>
+      <w:r>
+        <w:rPr>
+          <w:rFonts w:eastAsia="Times New Roman" w:cs="Times New Roman"/>
+          <w:sz w:val="20"/>
+          <w:szCs w:val="20"/>
+          <w:lang w:val="fi-FI"/>
+        </w:rPr>
+        <w:t xml:space="preserve"> niinkään ohjelmointi</w:t>
+      </w:r>
+      <w:r>
+        <w:rPr>
+          <w:rFonts w:eastAsia="Times New Roman" w:cs="Times New Roman"/>
+          <w:sz w:val="20"/>
+          <w:szCs w:val="20"/>
+          <w:lang w:val="fi-FI"/>
+        </w:rPr>
+        <w:t>käytänteitä.</w:t>
+      </w:r>
     </w:p>
     <w:p>
       <w:pPr>
@@ -3620,7 +3711,18 @@
           <w:szCs w:val="20"/>
           <w:lang w:val="fi-FI"/>
         </w:rPr>
-        <w:t xml:space="preserve">, joka sisältää joukon erikoistapauksia ja muutamia perustapauksia. Jotta testaus olisi hallittavissa, testiaineiston tapausten on kohdistuttava niihin ohjelmiston osiin, joissa virheiden esiintyminen on todennäköisintä — kuitenkaan unohtamatta aineiston monipuolisuutta. Yleisenä ohjeena voidaan pitää sitä, että yksi testiaineisto testaa yhden ohjelmisto-osan toimintaa (esim. omat ajot virhesyötteistä toipumisen testaamiseksi, erikoistapauksiin ja normaalisyötteisiin). Testiohjelmien tulosten on oltava helposti tarkastettavissa (ts. testiohjelman pitää </w:t>
+        <w:t xml:space="preserve">, joka sisältää joukon erikoistapauksia ja muutamia perustapauksia. Jotta testaus olisi hallittavissa, testiaineiston tapausten on kohdistuttava niihin </w:t>
+      </w:r>
+      <w:r>
+        <w:rPr>
+          <w:rFonts w:eastAsia="Times New Roman" w:cs="Times New Roman"/>
+          <w:color w:val="E36C0A" w:themeColor="accent6" w:themeShade="BF"/>
+          <w:sz w:val="20"/>
+          <w:szCs w:val="20"/>
+          <w:lang w:val="fi-FI"/>
+        </w:rPr>
+        <w:lastRenderedPageBreak/>
+        <w:t xml:space="preserve">ohjelmiston osiin, joissa virheiden esiintyminen on todennäköisintä — kuitenkaan unohtamatta aineiston monipuolisuutta. Yleisenä ohjeena voidaan pitää sitä, että yksi testiaineisto testaa yhden ohjelmisto-osan toimintaa (esim. omat ajot virhesyötteistä toipumisen testaamiseksi, erikoistapauksiin ja normaalisyötteisiin). Testiohjelmien tulosten on oltava helposti tarkastettavissa (ts. testiohjelman pitää </w:t>
       </w:r>
       <w:r>
         <w:rPr>
@@ -3701,6 +3803,267 @@
     </w:p>
     <w:p>
       <w:pPr>
+        <w:pStyle w:val="Heading1"/>
+        <w:rPr>
+          <w:lang w:val="fi-FI"/>
+        </w:rPr>
+      </w:pPr>
+      <w:r>
+        <w:rPr>
+          <w:lang w:val="fi-FI"/>
+        </w:rPr>
+        <w:t xml:space="preserve">Käyttöohjeet </w:t>
+      </w:r>
+    </w:p>
+    <w:p>
+      <w:pPr>
+        <w:rPr>
+          <w:lang w:val="fi-FI"/>
+        </w:rPr>
+      </w:pPr>
+    </w:p>
+    <w:p>
+      <w:pPr>
+        <w:pStyle w:val="Heading2"/>
+        <w:rPr>
+          <w:lang w:val="fi-FI"/>
+        </w:rPr>
+      </w:pPr>
+      <w:r>
+        <w:rPr>
+          <w:lang w:val="fi-FI"/>
+        </w:rPr>
+        <w:t>Ohjelman suorittaminen</w:t>
+      </w:r>
+    </w:p>
+    <w:p>
+      <w:pPr>
+        <w:pStyle w:val="ListParagraph"/>
+        <w:numPr>
+          <w:ilvl w:val="0"/>
+          <w:numId w:val="3"/>
+        </w:numPr>
+        <w:rPr>
+          <w:lang w:val="fi-FI"/>
+        </w:rPr>
+      </w:pPr>
+      <w:r>
+        <w:rPr>
+          <w:lang w:val="fi-FI"/>
+        </w:rPr>
+        <w:t>Pura zip-paketti johonkin hakemistoon, esim c:\kmeans</w:t>
+      </w:r>
+    </w:p>
+    <w:p>
+      <w:pPr>
+        <w:pStyle w:val="ListParagraph"/>
+        <w:numPr>
+          <w:ilvl w:val="0"/>
+          <w:numId w:val="3"/>
+        </w:numPr>
+        <w:rPr>
+          <w:lang w:val="fi-FI"/>
+        </w:rPr>
+      </w:pPr>
+      <w:r>
+        <w:rPr>
+          <w:lang w:val="fi-FI"/>
+        </w:rPr>
+        <w:t>Mene hakemistoon, johon purit pakkauksen</w:t>
+      </w:r>
+    </w:p>
+    <w:p>
+      <w:pPr>
+        <w:pStyle w:val="ListParagraph"/>
+        <w:numPr>
+          <w:ilvl w:val="0"/>
+          <w:numId w:val="3"/>
+        </w:numPr>
+        <w:rPr>
+          <w:lang w:val="fi-FI"/>
+        </w:rPr>
+      </w:pPr>
+      <w:r>
+        <w:rPr>
+          <w:lang w:val="fi-FI"/>
+        </w:rPr>
+        <w:t>Tuplaklikkaa kmeans.jar –tiedostoa</w:t>
+      </w:r>
+    </w:p>
+    <w:p>
+      <w:pPr>
+        <w:pStyle w:val="ListParagraph"/>
+        <w:numPr>
+          <w:ilvl w:val="1"/>
+          <w:numId w:val="3"/>
+        </w:numPr>
+        <w:rPr>
+          <w:rFonts w:ascii="Consolas" w:hAnsi="Consolas" w:cs="Consolas"/>
+          <w:lang w:val="fi-FI"/>
+        </w:rPr>
+      </w:pPr>
+      <w:r>
+        <w:rPr>
+          <w:lang w:val="fi-FI"/>
+        </w:rPr>
+        <w:t xml:space="preserve">Vaihtoehtoisesti voit käynnistää ohjelman komentoriviltä komennolla: </w:t>
+      </w:r>
+      <w:r>
+        <w:rPr>
+          <w:rFonts w:ascii="Consolas" w:hAnsi="Consolas" w:cs="Consolas"/>
+          <w:lang w:val="fi-FI"/>
+        </w:rPr>
+        <w:t>java –jar kmeans.jar</w:t>
+      </w:r>
+    </w:p>
+    <w:p>
+      <w:pPr>
+        <w:rPr>
+          <w:rFonts w:ascii="Consolas" w:hAnsi="Consolas" w:cs="Consolas"/>
+          <w:lang w:val="fi-FI"/>
+        </w:rPr>
+      </w:pPr>
+    </w:p>
+    <w:p>
+      <w:pPr>
+        <w:pStyle w:val="Heading2"/>
+        <w:rPr>
+          <w:lang w:val="fi-FI"/>
+        </w:rPr>
+      </w:pPr>
+      <w:r>
+        <w:rPr>
+          <w:lang w:val="fi-FI"/>
+        </w:rPr>
+        <w:t>Lähdekoodin selailu</w:t>
+      </w:r>
+    </w:p>
+    <w:p>
+      <w:pPr>
+        <w:rPr>
+          <w:lang w:val="fi-FI"/>
+        </w:rPr>
+      </w:pPr>
+      <w:r>
+        <w:rPr>
+          <w:lang w:val="fi-FI"/>
+        </w:rPr>
+        <w:t>Lähdekoodeja voi selata joko valmiin netbeans –projektin avulla tai manuaalisesti.</w:t>
+      </w:r>
+    </w:p>
+    <w:p>
+      <w:pPr>
+        <w:pStyle w:val="Heading3"/>
+        <w:rPr>
+          <w:lang w:val="fi-FI"/>
+        </w:rPr>
+      </w:pPr>
+      <w:r>
+        <w:rPr>
+          <w:lang w:val="fi-FI"/>
+        </w:rPr>
+        <w:t>Netbeans</w:t>
+      </w:r>
+    </w:p>
+    <w:p>
+      <w:pPr>
+        <w:pStyle w:val="ListParagraph"/>
+        <w:numPr>
+          <w:ilvl w:val="0"/>
+          <w:numId w:val="4"/>
+        </w:numPr>
+        <w:rPr>
+          <w:lang w:val="fi-FI"/>
+        </w:rPr>
+      </w:pPr>
+      <w:r>
+        <w:rPr>
+          <w:lang w:val="fi-FI"/>
+        </w:rPr>
+        <w:t>Avaa Netbeans</w:t>
+      </w:r>
+    </w:p>
+    <w:p>
+      <w:pPr>
+        <w:pStyle w:val="ListParagraph"/>
+        <w:numPr>
+          <w:ilvl w:val="0"/>
+          <w:numId w:val="4"/>
+        </w:numPr>
+        <w:rPr>
+          <w:lang w:val="fi-FI"/>
+        </w:rPr>
+      </w:pPr>
+      <w:r>
+        <w:rPr>
+          <w:lang w:val="fi-FI"/>
+        </w:rPr>
+        <w:t>Valitse File -&gt; Open project. Eteesi aukeaa ikkuna</w:t>
+      </w:r>
+    </w:p>
+    <w:p>
+      <w:pPr>
+        <w:pStyle w:val="ListParagraph"/>
+        <w:numPr>
+          <w:ilvl w:val="0"/>
+          <w:numId w:val="4"/>
+        </w:numPr>
+        <w:rPr>
+          <w:lang w:val="fi-FI"/>
+        </w:rPr>
+      </w:pPr>
+      <w:r>
+        <w:rPr>
+          <w:lang w:val="fi-FI"/>
+        </w:rPr>
+        <w:t>Valitse purettu hakemisto</w:t>
+      </w:r>
+    </w:p>
+    <w:p>
+      <w:pPr>
+        <w:rPr>
+          <w:lang w:val="fi-FI"/>
+        </w:rPr>
+      </w:pPr>
+    </w:p>
+    <w:p>
+      <w:pPr>
+        <w:pStyle w:val="Heading3"/>
+        <w:rPr>
+          <w:lang w:val="fi-FI"/>
+        </w:rPr>
+      </w:pPr>
+      <w:r>
+        <w:rPr>
+          <w:lang w:val="fi-FI"/>
+        </w:rPr>
+        <w:t>Manuaalisesti</w:t>
+      </w:r>
+    </w:p>
+    <w:p>
+      <w:pPr>
+        <w:rPr>
+          <w:lang w:val="fi-FI"/>
+        </w:rPr>
+      </w:pPr>
+      <w:r>
+        <w:rPr>
+          <w:lang w:val="fi-FI"/>
+        </w:rPr>
+        <w:t>Lähdekoodit sijaitsevat projektin hakemiston src-kansiossa. (esim c:\kmeans\src\)</w:t>
+      </w:r>
+      <w:r>
+        <w:rPr>
+          <w:lang w:val="fi-FI"/>
+        </w:rPr>
+        <w:br/>
+        <w:t>Unix ja sen varianttien hakemisto –termillä tarkoitetaan tässä myös Windowsin kansioita.</w:t>
+      </w:r>
+      <w:bookmarkStart w:id="3" w:name="_GoBack"/>
+      <w:bookmarkEnd w:id="3"/>
+    </w:p>
+    <w:p>
+      <w:pPr>
         <w:spacing w:before="100" w:beforeAutospacing="1" w:after="100" w:afterAutospacing="1"/>
         <w:rPr>
           <w:rFonts w:ascii="Times" w:eastAsia="Times New Roman" w:hAnsi="Times" w:cs="Times New Roman"/>
@@ -3713,13 +4076,22 @@
     <w:p>
       <w:pPr>
         <w:pStyle w:val="Heading1"/>
+        <w:rPr>
+          <w:lang w:val="fi-FI"/>
+        </w:rPr>
       </w:pPr>
       <w:bookmarkStart w:id="4" w:name="_Toc254963802"/>
       <w:r>
+        <w:rPr>
+          <w:lang w:val="fi-FI"/>
+        </w:rPr>
         <w:t>Liitteet:</w:t>
       </w:r>
       <w:bookmarkEnd w:id="4"/>
       <w:r>
+        <w:rPr>
+          <w:lang w:val="fi-FI"/>
+        </w:rPr>
         <w:t xml:space="preserve"> </w:t>
       </w:r>
     </w:p>
@@ -3735,6 +4107,7 @@
           <w:color w:val="E36C0A" w:themeColor="accent6" w:themeShade="BF"/>
           <w:sz w:val="20"/>
           <w:szCs w:val="20"/>
+          <w:lang w:val="fi-FI"/>
         </w:rPr>
       </w:pPr>
       <w:r>
@@ -3743,6 +4116,7 @@
           <w:color w:val="E36C0A" w:themeColor="accent6" w:themeShade="BF"/>
           <w:sz w:val="20"/>
           <w:szCs w:val="20"/>
+          <w:lang w:val="fi-FI"/>
         </w:rPr>
         <w:t xml:space="preserve">alkuperäinen tehtävänanto </w:t>
       </w:r>
@@ -3759,6 +4133,7 @@
           <w:color w:val="E36C0A" w:themeColor="accent6" w:themeShade="BF"/>
           <w:sz w:val="20"/>
           <w:szCs w:val="20"/>
+          <w:lang w:val="fi-FI"/>
         </w:rPr>
       </w:pPr>
       <w:r>
@@ -3767,6 +4142,7 @@
           <w:color w:val="E36C0A" w:themeColor="accent6" w:themeShade="BF"/>
           <w:sz w:val="20"/>
           <w:szCs w:val="20"/>
+          <w:lang w:val="fi-FI"/>
         </w:rPr>
         <w:t xml:space="preserve">yksityiskohtaisesti kommentoitu ohjelmalistaus </w:t>
       </w:r>
@@ -3783,6 +4159,7 @@
           <w:color w:val="E36C0A" w:themeColor="accent6" w:themeShade="BF"/>
           <w:sz w:val="20"/>
           <w:szCs w:val="20"/>
+          <w:lang w:val="fi-FI"/>
         </w:rPr>
       </w:pPr>
       <w:r>
@@ -3791,6 +4168,7 @@
           <w:color w:val="E36C0A" w:themeColor="accent6" w:themeShade="BF"/>
           <w:sz w:val="20"/>
           <w:szCs w:val="20"/>
+          <w:lang w:val="fi-FI"/>
         </w:rPr>
         <w:t xml:space="preserve">käyttöohje </w:t>
       </w:r>
@@ -3803,10 +4181,17 @@
           <w:color w:val="E36C0A" w:themeColor="accent6" w:themeShade="BF"/>
           <w:sz w:val="20"/>
           <w:szCs w:val="20"/>
-        </w:rPr>
-      </w:pPr>
-    </w:p>
-    <w:p/>
+          <w:lang w:val="fi-FI"/>
+        </w:rPr>
+      </w:pPr>
+    </w:p>
+    <w:p>
+      <w:pPr>
+        <w:rPr>
+          <w:lang w:val="fi-FI"/>
+        </w:rPr>
+      </w:pPr>
+    </w:p>
     <w:sectPr>
       <w:pgSz w:w="11900" w:h="16840"/>
       <w:pgMar w:top="1440" w:right="1800" w:bottom="1440" w:left="1800" w:header="708" w:footer="708" w:gutter="0"/>
@@ -3818,7 +4203,7 @@
 </file>
 
 <file path=word/numbering.xml><?xml version="1.0" encoding="utf-8"?>
-<w:numbering xmlns:wpc="http://schemas.microsoft.com/office/word/2010/wordprocessingCanvas" xmlns:mc="http://schemas.openxmlformats.org/markup-compatibility/2006" xmlns:o="urn:schemas-microsoft-com:office:office" xmlns:r="http://schemas.openxmlformats.org/officeDocument/2006/relationships" xmlns:m="http://schemas.openxmlformats.org/officeDocument/2006/math" xmlns:v="urn:schemas-microsoft-com:vml" xmlns:wp14="http://schemas.microsoft.com/office/word/2010/wordprocessingDrawing" xmlns:wp="http://schemas.openxmlformats.org/drawingml/2006/wordprocessingDrawing" xmlns:w10="urn:schemas-microsoft-com:office:word" xmlns:w="http://schemas.openxmlformats.org/wordprocessingml/2006/main" xmlns:w14="http://schemas.microsoft.com/office/word/2010/wordml" xmlns:w15="http://schemas.microsoft.com/office/word/2012/wordml" xmlns:wpg="http://schemas.microsoft.com/office/word/2010/wordprocessingGroup" xmlns:wpi="http://schemas.microsoft.com/office/word/2010/wordprocessingInk" xmlns:wne="http://schemas.microsoft.com/office/word/2006/wordml" xmlns:wps="http://schemas.microsoft.com/office/word/2010/wordprocessingShape" mc:Ignorable="w14 w15 wp14">
+<w:numbering xmlns:wpc="http://schemas.microsoft.com/office/word/2010/wordprocessingCanvas" xmlns:mc="http://schemas.openxmlformats.org/markup-compatibility/2006" xmlns:o="urn:schemas-microsoft-com:office:office" xmlns:r="http://schemas.openxmlformats.org/officeDocument/2006/relationships" xmlns:m="http://schemas.openxmlformats.org/officeDocument/2006/math" xmlns:v="urn:schemas-microsoft-com:vml" xmlns:wp14="http://schemas.microsoft.com/office/word/2010/wordprocessingDrawing" xmlns:wp="http://schemas.openxmlformats.org/drawingml/2006/wordprocessingDrawing" xmlns:w10="urn:schemas-microsoft-com:office:word" xmlns:w="http://schemas.openxmlformats.org/wordprocessingml/2006/main" xmlns:w14="http://schemas.microsoft.com/office/word/2010/wordml" xmlns:wpg="http://schemas.microsoft.com/office/word/2010/wordprocessingGroup" xmlns:wpi="http://schemas.microsoft.com/office/word/2010/wordprocessingInk" xmlns:wne="http://schemas.microsoft.com/office/word/2006/wordml" xmlns:wps="http://schemas.microsoft.com/office/word/2010/wordprocessingShape" mc:Ignorable="w14 wp14">
   <w:abstractNum w:abstractNumId="0">
     <w:nsid w:val="0FCE127B"/>
     <w:multiLevelType w:val="multilevel"/>
@@ -4085,17 +4470,284 @@
       </w:rPr>
     </w:lvl>
   </w:abstractNum>
+  <w:abstractNum w:abstractNumId="2">
+    <w:nsid w:val="3B7A6A2A"/>
+    <w:multiLevelType w:val="hybridMultilevel"/>
+    <w:tmpl w:val="279CF136"/>
+    <w:lvl w:ilvl="0" w:tplc="040B000F">
+      <w:start w:val="1"/>
+      <w:numFmt w:val="decimal"/>
+      <w:lvlText w:val="%1."/>
+      <w:lvlJc w:val="left"/>
+      <w:pPr>
+        <w:ind w:left="720" w:hanging="360"/>
+      </w:pPr>
+    </w:lvl>
+    <w:lvl w:ilvl="1" w:tplc="040B0019" w:tentative="1">
+      <w:start w:val="1"/>
+      <w:numFmt w:val="lowerLetter"/>
+      <w:lvlText w:val="%2."/>
+      <w:lvlJc w:val="left"/>
+      <w:pPr>
+        <w:ind w:left="1440" w:hanging="360"/>
+      </w:pPr>
+    </w:lvl>
+    <w:lvl w:ilvl="2" w:tplc="040B001B" w:tentative="1">
+      <w:start w:val="1"/>
+      <w:numFmt w:val="lowerRoman"/>
+      <w:lvlText w:val="%3."/>
+      <w:lvlJc w:val="right"/>
+      <w:pPr>
+        <w:ind w:left="2160" w:hanging="180"/>
+      </w:pPr>
+    </w:lvl>
+    <w:lvl w:ilvl="3" w:tplc="040B000F" w:tentative="1">
+      <w:start w:val="1"/>
+      <w:numFmt w:val="decimal"/>
+      <w:lvlText w:val="%4."/>
+      <w:lvlJc w:val="left"/>
+      <w:pPr>
+        <w:ind w:left="2880" w:hanging="360"/>
+      </w:pPr>
+    </w:lvl>
+    <w:lvl w:ilvl="4" w:tplc="040B0019" w:tentative="1">
+      <w:start w:val="1"/>
+      <w:numFmt w:val="lowerLetter"/>
+      <w:lvlText w:val="%5."/>
+      <w:lvlJc w:val="left"/>
+      <w:pPr>
+        <w:ind w:left="3600" w:hanging="360"/>
+      </w:pPr>
+    </w:lvl>
+    <w:lvl w:ilvl="5" w:tplc="040B001B" w:tentative="1">
+      <w:start w:val="1"/>
+      <w:numFmt w:val="lowerRoman"/>
+      <w:lvlText w:val="%6."/>
+      <w:lvlJc w:val="right"/>
+      <w:pPr>
+        <w:ind w:left="4320" w:hanging="180"/>
+      </w:pPr>
+    </w:lvl>
+    <w:lvl w:ilvl="6" w:tplc="040B000F" w:tentative="1">
+      <w:start w:val="1"/>
+      <w:numFmt w:val="decimal"/>
+      <w:lvlText w:val="%7."/>
+      <w:lvlJc w:val="left"/>
+      <w:pPr>
+        <w:ind w:left="5040" w:hanging="360"/>
+      </w:pPr>
+    </w:lvl>
+    <w:lvl w:ilvl="7" w:tplc="040B0019" w:tentative="1">
+      <w:start w:val="1"/>
+      <w:numFmt w:val="lowerLetter"/>
+      <w:lvlText w:val="%8."/>
+      <w:lvlJc w:val="left"/>
+      <w:pPr>
+        <w:ind w:left="5760" w:hanging="360"/>
+      </w:pPr>
+    </w:lvl>
+    <w:lvl w:ilvl="8" w:tplc="040B001B" w:tentative="1">
+      <w:start w:val="1"/>
+      <w:numFmt w:val="lowerRoman"/>
+      <w:lvlText w:val="%9."/>
+      <w:lvlJc w:val="right"/>
+      <w:pPr>
+        <w:ind w:left="6480" w:hanging="180"/>
+      </w:pPr>
+    </w:lvl>
+  </w:abstractNum>
+  <w:abstractNum w:abstractNumId="3">
+    <w:nsid w:val="612A5EB9"/>
+    <w:multiLevelType w:val="hybridMultilevel"/>
+    <w:tmpl w:val="4676A9B4"/>
+    <w:lvl w:ilvl="0" w:tplc="040B000F">
+      <w:start w:val="1"/>
+      <w:numFmt w:val="decimal"/>
+      <w:lvlText w:val="%1."/>
+      <w:lvlJc w:val="left"/>
+      <w:pPr>
+        <w:ind w:left="720" w:hanging="360"/>
+      </w:pPr>
+    </w:lvl>
+    <w:lvl w:ilvl="1" w:tplc="040B0019">
+      <w:start w:val="1"/>
+      <w:numFmt w:val="lowerLetter"/>
+      <w:lvlText w:val="%2."/>
+      <w:lvlJc w:val="left"/>
+      <w:pPr>
+        <w:ind w:left="1440" w:hanging="360"/>
+      </w:pPr>
+    </w:lvl>
+    <w:lvl w:ilvl="2" w:tplc="040B001B" w:tentative="1">
+      <w:start w:val="1"/>
+      <w:numFmt w:val="lowerRoman"/>
+      <w:lvlText w:val="%3."/>
+      <w:lvlJc w:val="right"/>
+      <w:pPr>
+        <w:ind w:left="2160" w:hanging="180"/>
+      </w:pPr>
+    </w:lvl>
+    <w:lvl w:ilvl="3" w:tplc="040B000F" w:tentative="1">
+      <w:start w:val="1"/>
+      <w:numFmt w:val="decimal"/>
+      <w:lvlText w:val="%4."/>
+      <w:lvlJc w:val="left"/>
+      <w:pPr>
+        <w:ind w:left="2880" w:hanging="360"/>
+      </w:pPr>
+    </w:lvl>
+    <w:lvl w:ilvl="4" w:tplc="040B0019" w:tentative="1">
+      <w:start w:val="1"/>
+      <w:numFmt w:val="lowerLetter"/>
+      <w:lvlText w:val="%5."/>
+      <w:lvlJc w:val="left"/>
+      <w:pPr>
+        <w:ind w:left="3600" w:hanging="360"/>
+      </w:pPr>
+    </w:lvl>
+    <w:lvl w:ilvl="5" w:tplc="040B001B" w:tentative="1">
+      <w:start w:val="1"/>
+      <w:numFmt w:val="lowerRoman"/>
+      <w:lvlText w:val="%6."/>
+      <w:lvlJc w:val="right"/>
+      <w:pPr>
+        <w:ind w:left="4320" w:hanging="180"/>
+      </w:pPr>
+    </w:lvl>
+    <w:lvl w:ilvl="6" w:tplc="040B000F" w:tentative="1">
+      <w:start w:val="1"/>
+      <w:numFmt w:val="decimal"/>
+      <w:lvlText w:val="%7."/>
+      <w:lvlJc w:val="left"/>
+      <w:pPr>
+        <w:ind w:left="5040" w:hanging="360"/>
+      </w:pPr>
+    </w:lvl>
+    <w:lvl w:ilvl="7" w:tplc="040B0019" w:tentative="1">
+      <w:start w:val="1"/>
+      <w:numFmt w:val="lowerLetter"/>
+      <w:lvlText w:val="%8."/>
+      <w:lvlJc w:val="left"/>
+      <w:pPr>
+        <w:ind w:left="5760" w:hanging="360"/>
+      </w:pPr>
+    </w:lvl>
+    <w:lvl w:ilvl="8" w:tplc="040B001B" w:tentative="1">
+      <w:start w:val="1"/>
+      <w:numFmt w:val="lowerRoman"/>
+      <w:lvlText w:val="%9."/>
+      <w:lvlJc w:val="right"/>
+      <w:pPr>
+        <w:ind w:left="6480" w:hanging="180"/>
+      </w:pPr>
+    </w:lvl>
+  </w:abstractNum>
+  <w:abstractNum w:abstractNumId="4">
+    <w:nsid w:val="67C40F0C"/>
+    <w:multiLevelType w:val="hybridMultilevel"/>
+    <w:tmpl w:val="E5B03766"/>
+    <w:lvl w:ilvl="0" w:tplc="040B000F">
+      <w:start w:val="1"/>
+      <w:numFmt w:val="decimal"/>
+      <w:lvlText w:val="%1."/>
+      <w:lvlJc w:val="left"/>
+      <w:pPr>
+        <w:ind w:left="720" w:hanging="360"/>
+      </w:pPr>
+    </w:lvl>
+    <w:lvl w:ilvl="1" w:tplc="040B0019" w:tentative="1">
+      <w:start w:val="1"/>
+      <w:numFmt w:val="lowerLetter"/>
+      <w:lvlText w:val="%2."/>
+      <w:lvlJc w:val="left"/>
+      <w:pPr>
+        <w:ind w:left="1440" w:hanging="360"/>
+      </w:pPr>
+    </w:lvl>
+    <w:lvl w:ilvl="2" w:tplc="040B001B" w:tentative="1">
+      <w:start w:val="1"/>
+      <w:numFmt w:val="lowerRoman"/>
+      <w:lvlText w:val="%3."/>
+      <w:lvlJc w:val="right"/>
+      <w:pPr>
+        <w:ind w:left="2160" w:hanging="180"/>
+      </w:pPr>
+    </w:lvl>
+    <w:lvl w:ilvl="3" w:tplc="040B000F" w:tentative="1">
+      <w:start w:val="1"/>
+      <w:numFmt w:val="decimal"/>
+      <w:lvlText w:val="%4."/>
+      <w:lvlJc w:val="left"/>
+      <w:pPr>
+        <w:ind w:left="2880" w:hanging="360"/>
+      </w:pPr>
+    </w:lvl>
+    <w:lvl w:ilvl="4" w:tplc="040B0019" w:tentative="1">
+      <w:start w:val="1"/>
+      <w:numFmt w:val="lowerLetter"/>
+      <w:lvlText w:val="%5."/>
+      <w:lvlJc w:val="left"/>
+      <w:pPr>
+        <w:ind w:left="3600" w:hanging="360"/>
+      </w:pPr>
+    </w:lvl>
+    <w:lvl w:ilvl="5" w:tplc="040B001B" w:tentative="1">
+      <w:start w:val="1"/>
+      <w:numFmt w:val="lowerRoman"/>
+      <w:lvlText w:val="%6."/>
+      <w:lvlJc w:val="right"/>
+      <w:pPr>
+        <w:ind w:left="4320" w:hanging="180"/>
+      </w:pPr>
+    </w:lvl>
+    <w:lvl w:ilvl="6" w:tplc="040B000F" w:tentative="1">
+      <w:start w:val="1"/>
+      <w:numFmt w:val="decimal"/>
+      <w:lvlText w:val="%7."/>
+      <w:lvlJc w:val="left"/>
+      <w:pPr>
+        <w:ind w:left="5040" w:hanging="360"/>
+      </w:pPr>
+    </w:lvl>
+    <w:lvl w:ilvl="7" w:tplc="040B0019" w:tentative="1">
+      <w:start w:val="1"/>
+      <w:numFmt w:val="lowerLetter"/>
+      <w:lvlText w:val="%8."/>
+      <w:lvlJc w:val="left"/>
+      <w:pPr>
+        <w:ind w:left="5760" w:hanging="360"/>
+      </w:pPr>
+    </w:lvl>
+    <w:lvl w:ilvl="8" w:tplc="040B001B" w:tentative="1">
+      <w:start w:val="1"/>
+      <w:numFmt w:val="lowerRoman"/>
+      <w:lvlText w:val="%9."/>
+      <w:lvlJc w:val="right"/>
+      <w:pPr>
+        <w:ind w:left="6480" w:hanging="180"/>
+      </w:pPr>
+    </w:lvl>
+  </w:abstractNum>
   <w:num w:numId="1">
     <w:abstractNumId w:val="0"/>
   </w:num>
   <w:num w:numId="2">
     <w:abstractNumId w:val="1"/>
   </w:num>
+  <w:num w:numId="3">
+    <w:abstractNumId w:val="3"/>
+  </w:num>
+  <w:num w:numId="4">
+    <w:abstractNumId w:val="2"/>
+  </w:num>
+  <w:num w:numId="5">
+    <w:abstractNumId w:val="4"/>
+  </w:num>
 </w:numbering>
 </file>
 
 <file path=word/styles.xml><?xml version="1.0" encoding="utf-8"?>
-<w:styles xmlns:mc="http://schemas.openxmlformats.org/markup-compatibility/2006" xmlns:r="http://schemas.openxmlformats.org/officeDocument/2006/relationships" xmlns:w="http://schemas.openxmlformats.org/wordprocessingml/2006/main" xmlns:w14="http://schemas.microsoft.com/office/word/2010/wordml" xmlns:w15="http://schemas.microsoft.com/office/word/2012/wordml" mc:Ignorable="w14 w15">
+<w:styles xmlns:mc="http://schemas.openxmlformats.org/markup-compatibility/2006" xmlns:r="http://schemas.openxmlformats.org/officeDocument/2006/relationships" xmlns:w="http://schemas.openxmlformats.org/wordprocessingml/2006/main" xmlns:w14="http://schemas.microsoft.com/office/word/2010/wordml" mc:Ignorable="w14">
   <w:docDefaults>
     <w:rPrDefault>
       <w:rPr>
@@ -4107,369 +4759,144 @@
     </w:rPrDefault>
     <w:pPrDefault/>
   </w:docDefaults>
-  <w:latentStyles w:defLockedState="0" w:defUIPriority="99" w:defSemiHidden="0" w:defUnhideWhenUsed="0" w:defQFormat="0" w:count="371">
-    <w:lsdException w:name="Normal" w:uiPriority="0" w:qFormat="1"/>
-    <w:lsdException w:name="heading 1" w:uiPriority="9" w:qFormat="1"/>
-    <w:lsdException w:name="heading 2" w:semiHidden="1" w:uiPriority="9" w:unhideWhenUsed="1" w:qFormat="1"/>
-    <w:lsdException w:name="heading 3" w:semiHidden="1" w:uiPriority="9" w:unhideWhenUsed="1" w:qFormat="1"/>
-    <w:lsdException w:name="heading 4" w:semiHidden="1" w:uiPriority="9" w:unhideWhenUsed="1" w:qFormat="1"/>
-    <w:lsdException w:name="heading 5" w:semiHidden="1" w:uiPriority="9" w:unhideWhenUsed="1" w:qFormat="1"/>
-    <w:lsdException w:name="heading 6" w:semiHidden="1" w:uiPriority="9" w:unhideWhenUsed="1" w:qFormat="1"/>
-    <w:lsdException w:name="heading 7" w:semiHidden="1" w:uiPriority="9" w:unhideWhenUsed="1" w:qFormat="1"/>
-    <w:lsdException w:name="heading 8" w:semiHidden="1" w:uiPriority="9" w:unhideWhenUsed="1" w:qFormat="1"/>
-    <w:lsdException w:name="heading 9" w:semiHidden="1" w:uiPriority="9" w:unhideWhenUsed="1" w:qFormat="1"/>
-    <w:lsdException w:name="index 1" w:semiHidden="1" w:unhideWhenUsed="1"/>
-    <w:lsdException w:name="index 2" w:semiHidden="1" w:unhideWhenUsed="1"/>
-    <w:lsdException w:name="index 3" w:semiHidden="1" w:unhideWhenUsed="1"/>
-    <w:lsdException w:name="index 4" w:semiHidden="1" w:unhideWhenUsed="1"/>
-    <w:lsdException w:name="index 5" w:semiHidden="1" w:unhideWhenUsed="1"/>
-    <w:lsdException w:name="index 6" w:semiHidden="1" w:unhideWhenUsed="1"/>
-    <w:lsdException w:name="index 7" w:semiHidden="1" w:unhideWhenUsed="1"/>
-    <w:lsdException w:name="index 8" w:semiHidden="1" w:unhideWhenUsed="1"/>
-    <w:lsdException w:name="index 9" w:semiHidden="1" w:unhideWhenUsed="1"/>
-    <w:lsdException w:name="toc 1" w:semiHidden="1" w:uiPriority="39" w:unhideWhenUsed="1"/>
-    <w:lsdException w:name="toc 2" w:semiHidden="1" w:uiPriority="39" w:unhideWhenUsed="1"/>
-    <w:lsdException w:name="toc 3" w:semiHidden="1" w:uiPriority="39" w:unhideWhenUsed="1"/>
-    <w:lsdException w:name="toc 4" w:semiHidden="1" w:uiPriority="39" w:unhideWhenUsed="1"/>
-    <w:lsdException w:name="toc 5" w:semiHidden="1" w:uiPriority="39" w:unhideWhenUsed="1"/>
-    <w:lsdException w:name="toc 6" w:semiHidden="1" w:uiPriority="39" w:unhideWhenUsed="1"/>
-    <w:lsdException w:name="toc 7" w:semiHidden="1" w:uiPriority="39" w:unhideWhenUsed="1"/>
-    <w:lsdException w:name="toc 8" w:semiHidden="1" w:uiPriority="39" w:unhideWhenUsed="1"/>
-    <w:lsdException w:name="toc 9" w:semiHidden="1" w:uiPriority="39" w:unhideWhenUsed="1"/>
-    <w:lsdException w:name="Normal Indent" w:semiHidden="1" w:unhideWhenUsed="1"/>
-    <w:lsdException w:name="footnote text" w:semiHidden="1" w:unhideWhenUsed="1"/>
-    <w:lsdException w:name="annotation text" w:semiHidden="1" w:unhideWhenUsed="1"/>
-    <w:lsdException w:name="header" w:semiHidden="1" w:unhideWhenUsed="1"/>
-    <w:lsdException w:name="footer" w:semiHidden="1" w:unhideWhenUsed="1"/>
-    <w:lsdException w:name="index heading" w:semiHidden="1" w:unhideWhenUsed="1"/>
-    <w:lsdException w:name="caption" w:semiHidden="1" w:uiPriority="35" w:unhideWhenUsed="1" w:qFormat="1"/>
-    <w:lsdException w:name="table of figures" w:semiHidden="1" w:unhideWhenUsed="1"/>
-    <w:lsdException w:name="envelope address" w:semiHidden="1" w:unhideWhenUsed="1"/>
-    <w:lsdException w:name="envelope return" w:semiHidden="1" w:unhideWhenUsed="1"/>
-    <w:lsdException w:name="footnote reference" w:semiHidden="1" w:unhideWhenUsed="1"/>
-    <w:lsdException w:name="annotation reference" w:semiHidden="1" w:unhideWhenUsed="1"/>
-    <w:lsdException w:name="line number" w:semiHidden="1" w:unhideWhenUsed="1"/>
-    <w:lsdException w:name="page number" w:semiHidden="1" w:unhideWhenUsed="1"/>
-    <w:lsdException w:name="endnote reference" w:semiHidden="1" w:unhideWhenUsed="1"/>
-    <w:lsdException w:name="endnote text" w:semiHidden="1" w:unhideWhenUsed="1"/>
-    <w:lsdException w:name="table of authorities" w:semiHidden="1" w:unhideWhenUsed="1"/>
-    <w:lsdException w:name="macro" w:semiHidden="1" w:unhideWhenUsed="1"/>
-    <w:lsdException w:name="toa heading" w:semiHidden="1" w:unhideWhenUsed="1"/>
-    <w:lsdException w:name="List" w:semiHidden="1" w:unhideWhenUsed="1"/>
-    <w:lsdException w:name="List Bullet" w:semiHidden="1" w:unhideWhenUsed="1"/>
-    <w:lsdException w:name="List Number" w:semiHidden="1" w:unhideWhenUsed="1"/>
-    <w:lsdException w:name="List 2" w:semiHidden="1" w:unhideWhenUsed="1"/>
-    <w:lsdException w:name="List 3" w:semiHidden="1" w:unhideWhenUsed="1"/>
-    <w:lsdException w:name="List 4" w:semiHidden="1" w:unhideWhenUsed="1"/>
-    <w:lsdException w:name="List 5" w:semiHidden="1" w:unhideWhenUsed="1"/>
-    <w:lsdException w:name="List Bullet 2" w:semiHidden="1" w:unhideWhenUsed="1"/>
-    <w:lsdException w:name="List Bullet 3" w:semiHidden="1" w:unhideWhenUsed="1"/>
-    <w:lsdException w:name="List Bullet 4" w:semiHidden="1" w:unhideWhenUsed="1"/>
-    <w:lsdException w:name="List Bullet 5" w:semiHidden="1" w:unhideWhenUsed="1"/>
-    <w:lsdException w:name="List Number 2" w:semiHidden="1" w:unhideWhenUsed="1"/>
-    <w:lsdException w:name="List Number 3" w:semiHidden="1" w:unhideWhenUsed="1"/>
-    <w:lsdException w:name="List Number 4" w:semiHidden="1" w:unhideWhenUsed="1"/>
-    <w:lsdException w:name="List Number 5" w:semiHidden="1" w:unhideWhenUsed="1"/>
-    <w:lsdException w:name="Title" w:uiPriority="10" w:qFormat="1"/>
-    <w:lsdException w:name="Closing" w:semiHidden="1" w:unhideWhenUsed="1"/>
-    <w:lsdException w:name="Signature" w:semiHidden="1" w:unhideWhenUsed="1"/>
-    <w:lsdException w:name="Default Paragraph Font" w:semiHidden="1" w:uiPriority="1" w:unhideWhenUsed="1"/>
-    <w:lsdException w:name="Body Text" w:semiHidden="1" w:unhideWhenUsed="1"/>
-    <w:lsdException w:name="Body Text Indent" w:semiHidden="1" w:unhideWhenUsed="1"/>
-    <w:lsdException w:name="List Continue" w:semiHidden="1" w:unhideWhenUsed="1"/>
-    <w:lsdException w:name="List Continue 2" w:semiHidden="1" w:unhideWhenUsed="1"/>
-    <w:lsdException w:name="List Continue 3" w:semiHidden="1" w:unhideWhenUsed="1"/>
-    <w:lsdException w:name="List Continue 4" w:semiHidden="1" w:unhideWhenUsed="1"/>
-    <w:lsdException w:name="List Continue 5" w:semiHidden="1" w:unhideWhenUsed="1"/>
-    <w:lsdException w:name="Message Header" w:semiHidden="1" w:unhideWhenUsed="1"/>
-    <w:lsdException w:name="Subtitle" w:uiPriority="11" w:qFormat="1"/>
-    <w:lsdException w:name="Salutation" w:semiHidden="1" w:unhideWhenUsed="1"/>
-    <w:lsdException w:name="Date" w:semiHidden="1" w:unhideWhenUsed="1"/>
-    <w:lsdException w:name="Body Text First Indent" w:semiHidden="1" w:unhideWhenUsed="1"/>
-    <w:lsdException w:name="Body Text First Indent 2" w:semiHidden="1" w:unhideWhenUsed="1"/>
-    <w:lsdException w:name="Note Heading" w:semiHidden="1" w:unhideWhenUsed="1"/>
-    <w:lsdException w:name="Body Text 2" w:semiHidden="1" w:unhideWhenUsed="1"/>
-    <w:lsdException w:name="Body Text 3" w:semiHidden="1" w:unhideWhenUsed="1"/>
-    <w:lsdException w:name="Body Text Indent 2" w:semiHidden="1" w:unhideWhenUsed="1"/>
-    <w:lsdException w:name="Body Text Indent 3" w:semiHidden="1" w:unhideWhenUsed="1"/>
-    <w:lsdException w:name="Block Text" w:semiHidden="1" w:unhideWhenUsed="1"/>
-    <w:lsdException w:name="Hyperlink" w:semiHidden="1" w:unhideWhenUsed="1"/>
-    <w:lsdException w:name="FollowedHyperlink" w:semiHidden="1" w:unhideWhenUsed="1"/>
-    <w:lsdException w:name="Strong" w:uiPriority="22" w:qFormat="1"/>
-    <w:lsdException w:name="Emphasis" w:uiPriority="20" w:qFormat="1"/>
-    <w:lsdException w:name="Document Map" w:semiHidden="1" w:unhideWhenUsed="1"/>
-    <w:lsdException w:name="Plain Text" w:semiHidden="1" w:unhideWhenUsed="1"/>
-    <w:lsdException w:name="E-mail Signature" w:semiHidden="1" w:unhideWhenUsed="1"/>
-    <w:lsdException w:name="HTML Top of Form" w:semiHidden="1" w:unhideWhenUsed="1"/>
-    <w:lsdException w:name="HTML Bottom of Form" w:semiHidden="1" w:unhideWhenUsed="1"/>
-    <w:lsdException w:name="Normal (Web)" w:semiHidden="1" w:unhideWhenUsed="1"/>
-    <w:lsdException w:name="HTML Acronym" w:semiHidden="1" w:unhideWhenUsed="1"/>
-    <w:lsdException w:name="HTML Address" w:semiHidden="1" w:unhideWhenUsed="1"/>
-    <w:lsdException w:name="HTML Cite" w:semiHidden="1" w:unhideWhenUsed="1"/>
-    <w:lsdException w:name="HTML Code" w:semiHidden="1" w:unhideWhenUsed="1"/>
-    <w:lsdException w:name="HTML Definition" w:semiHidden="1" w:unhideWhenUsed="1"/>
-    <w:lsdException w:name="HTML Keyboard" w:semiHidden="1" w:unhideWhenUsed="1"/>
-    <w:lsdException w:name="HTML Preformatted" w:semiHidden="1" w:unhideWhenUsed="1"/>
-    <w:lsdException w:name="HTML Sample" w:semiHidden="1" w:unhideWhenUsed="1"/>
-    <w:lsdException w:name="HTML Typewriter" w:semiHidden="1" w:unhideWhenUsed="1"/>
-    <w:lsdException w:name="HTML Variable" w:semiHidden="1" w:unhideWhenUsed="1"/>
-    <w:lsdException w:name="Normal Table" w:semiHidden="1" w:unhideWhenUsed="1"/>
-    <w:lsdException w:name="annotation subject" w:semiHidden="1" w:unhideWhenUsed="1"/>
-    <w:lsdException w:name="No List" w:semiHidden="1" w:unhideWhenUsed="1"/>
-    <w:lsdException w:name="Outline List 1" w:semiHidden="1" w:unhideWhenUsed="1"/>
-    <w:lsdException w:name="Outline List 2" w:semiHidden="1" w:unhideWhenUsed="1"/>
-    <w:lsdException w:name="Outline List 3" w:semiHidden="1" w:unhideWhenUsed="1"/>
-    <w:lsdException w:name="Table Simple 1" w:semiHidden="1" w:unhideWhenUsed="1"/>
-    <w:lsdException w:name="Table Simple 2" w:semiHidden="1" w:unhideWhenUsed="1"/>
-    <w:lsdException w:name="Table Simple 3" w:semiHidden="1" w:unhideWhenUsed="1"/>
-    <w:lsdException w:name="Table Classic 1" w:semiHidden="1" w:unhideWhenUsed="1"/>
-    <w:lsdException w:name="Table Classic 2" w:semiHidden="1" w:unhideWhenUsed="1"/>
-    <w:lsdException w:name="Table Classic 3" w:semiHidden="1" w:unhideWhenUsed="1"/>
-    <w:lsdException w:name="Table Classic 4" w:semiHidden="1" w:unhideWhenUsed="1"/>
-    <w:lsdException w:name="Table Colorful 1" w:semiHidden="1" w:unhideWhenUsed="1"/>
-    <w:lsdException w:name="Table Colorful 2" w:semiHidden="1" w:unhideWhenUsed="1"/>
-    <w:lsdException w:name="Table Colorful 3" w:semiHidden="1" w:unhideWhenUsed="1"/>
-    <w:lsdException w:name="Table Columns 1" w:semiHidden="1" w:unhideWhenUsed="1"/>
-    <w:lsdException w:name="Table Columns 2" w:semiHidden="1" w:unhideWhenUsed="1"/>
-    <w:lsdException w:name="Table Columns 3" w:semiHidden="1" w:unhideWhenUsed="1"/>
-    <w:lsdException w:name="Table Columns 4" w:semiHidden="1" w:unhideWhenUsed="1"/>
-    <w:lsdException w:name="Table Columns 5" w:semiHidden="1" w:unhideWhenUsed="1"/>
-    <w:lsdException w:name="Table Grid 1" w:semiHidden="1" w:unhideWhenUsed="1"/>
-    <w:lsdException w:name="Table Grid 2" w:semiHidden="1" w:unhideWhenUsed="1"/>
-    <w:lsdException w:name="Table Grid 3" w:semiHidden="1" w:unhideWhenUsed="1"/>
-    <w:lsdException w:name="Table Grid 4" w:semiHidden="1" w:unhideWhenUsed="1"/>
-    <w:lsdException w:name="Table Grid 5" w:semiHidden="1" w:unhideWhenUsed="1"/>
-    <w:lsdException w:name="Table Grid 6" w:semiHidden="1" w:unhideWhenUsed="1"/>
-    <w:lsdException w:name="Table Grid 7" w:semiHidden="1" w:unhideWhenUsed="1"/>
-    <w:lsdException w:name="Table Grid 8" w:semiHidden="1" w:unhideWhenUsed="1"/>
-    <w:lsdException w:name="Table List 1" w:semiHidden="1" w:unhideWhenUsed="1"/>
-    <w:lsdException w:name="Table List 2" w:semiHidden="1" w:unhideWhenUsed="1"/>
-    <w:lsdException w:name="Table List 3" w:semiHidden="1" w:unhideWhenUsed="1"/>
-    <w:lsdException w:name="Table List 4" w:semiHidden="1" w:unhideWhenUsed="1"/>
-    <w:lsdException w:name="Table List 5" w:semiHidden="1" w:unhideWhenUsed="1"/>
-    <w:lsdException w:name="Table List 6" w:semiHidden="1" w:unhideWhenUsed="1"/>
-    <w:lsdException w:name="Table List 7" w:semiHidden="1" w:unhideWhenUsed="1"/>
-    <w:lsdException w:name="Table List 8" w:semiHidden="1" w:unhideWhenUsed="1"/>
-    <w:lsdException w:name="Table 3D effects 1" w:semiHidden="1" w:unhideWhenUsed="1"/>
-    <w:lsdException w:name="Table 3D effects 2" w:semiHidden="1" w:unhideWhenUsed="1"/>
-    <w:lsdException w:name="Table 3D effects 3" w:semiHidden="1" w:unhideWhenUsed="1"/>
-    <w:lsdException w:name="Table Contemporary" w:semiHidden="1" w:unhideWhenUsed="1"/>
-    <w:lsdException w:name="Table Elegant" w:semiHidden="1" w:unhideWhenUsed="1"/>
-    <w:lsdException w:name="Table Professional" w:semiHidden="1" w:unhideWhenUsed="1"/>
-    <w:lsdException w:name="Table Subtle 1" w:semiHidden="1" w:unhideWhenUsed="1"/>
-    <w:lsdException w:name="Table Subtle 2" w:semiHidden="1" w:unhideWhenUsed="1"/>
-    <w:lsdException w:name="Table Web 1" w:semiHidden="1" w:unhideWhenUsed="1"/>
-    <w:lsdException w:name="Table Web 2" w:semiHidden="1" w:unhideWhenUsed="1"/>
-    <w:lsdException w:name="Table Web 3" w:semiHidden="1" w:unhideWhenUsed="1"/>
-    <w:lsdException w:name="Balloon Text" w:semiHidden="1" w:unhideWhenUsed="1"/>
-    <w:lsdException w:name="Table Grid" w:uiPriority="59"/>
-    <w:lsdException w:name="Table Theme" w:semiHidden="1" w:unhideWhenUsed="1"/>
-    <w:lsdException w:name="Placeholder Text" w:semiHidden="1"/>
-    <w:lsdException w:name="No Spacing" w:uiPriority="1" w:qFormat="1"/>
-    <w:lsdException w:name="Light Shading" w:uiPriority="60"/>
-    <w:lsdException w:name="Light List" w:uiPriority="61"/>
-    <w:lsdException w:name="Light Grid" w:uiPriority="62"/>
-    <w:lsdException w:name="Medium Shading 1" w:uiPriority="63"/>
-    <w:lsdException w:name="Medium Shading 2" w:uiPriority="64"/>
-    <w:lsdException w:name="Medium List 1" w:uiPriority="65"/>
-    <w:lsdException w:name="Medium List 2" w:uiPriority="66"/>
-    <w:lsdException w:name="Medium Grid 1" w:uiPriority="67"/>
-    <w:lsdException w:name="Medium Grid 2" w:uiPriority="68"/>
-    <w:lsdException w:name="Medium Grid 3" w:uiPriority="69"/>
-    <w:lsdException w:name="Dark List" w:uiPriority="70"/>
-    <w:lsdException w:name="Colorful Shading" w:uiPriority="71"/>
-    <w:lsdException w:name="Colorful List" w:uiPriority="72"/>
-    <w:lsdException w:name="Colorful Grid" w:uiPriority="73"/>
-    <w:lsdException w:name="Light Shading Accent 1" w:uiPriority="60"/>
-    <w:lsdException w:name="Light List Accent 1" w:uiPriority="61"/>
-    <w:lsdException w:name="Light Grid Accent 1" w:uiPriority="62"/>
-    <w:lsdException w:name="Medium Shading 1 Accent 1" w:uiPriority="63"/>
-    <w:lsdException w:name="Medium Shading 2 Accent 1" w:uiPriority="64"/>
-    <w:lsdException w:name="Medium List 1 Accent 1" w:uiPriority="65"/>
-    <w:lsdException w:name="Revision" w:semiHidden="1"/>
-    <w:lsdException w:name="List Paragraph" w:uiPriority="34" w:qFormat="1"/>
-    <w:lsdException w:name="Quote" w:uiPriority="29" w:qFormat="1"/>
-    <w:lsdException w:name="Intense Quote" w:uiPriority="30" w:qFormat="1"/>
-    <w:lsdException w:name="Medium List 2 Accent 1" w:uiPriority="66"/>
-    <w:lsdException w:name="Medium Grid 1 Accent 1" w:uiPriority="67"/>
-    <w:lsdException w:name="Medium Grid 2 Accent 1" w:uiPriority="68"/>
-    <w:lsdException w:name="Medium Grid 3 Accent 1" w:uiPriority="69"/>
-    <w:lsdException w:name="Dark List Accent 1" w:uiPriority="70"/>
-    <w:lsdException w:name="Colorful Shading Accent 1" w:uiPriority="71"/>
-    <w:lsdException w:name="Colorful List Accent 1" w:uiPriority="72"/>
-    <w:lsdException w:name="Colorful Grid Accent 1" w:uiPriority="73"/>
-    <w:lsdException w:name="Light Shading Accent 2" w:uiPriority="60"/>
-    <w:lsdException w:name="Light List Accent 2" w:uiPriority="61"/>
-    <w:lsdException w:name="Light Grid Accent 2" w:uiPriority="62"/>
-    <w:lsdException w:name="Medium Shading 1 Accent 2" w:uiPriority="63"/>
-    <w:lsdException w:name="Medium Shading 2 Accent 2" w:uiPriority="64"/>
-    <w:lsdException w:name="Medium List 1 Accent 2" w:uiPriority="65"/>
-    <w:lsdException w:name="Medium List 2 Accent 2" w:uiPriority="66"/>
-    <w:lsdException w:name="Medium Grid 1 Accent 2" w:uiPriority="67"/>
-    <w:lsdException w:name="Medium Grid 2 Accent 2" w:uiPriority="68"/>
-    <w:lsdException w:name="Medium Grid 3 Accent 2" w:uiPriority="69"/>
-    <w:lsdException w:name="Dark List Accent 2" w:uiPriority="70"/>
-    <w:lsdException w:name="Colorful Shading Accent 2" w:uiPriority="71"/>
-    <w:lsdException w:name="Colorful List Accent 2" w:uiPriority="72"/>
-    <w:lsdException w:name="Colorful Grid Accent 2" w:uiPriority="73"/>
-    <w:lsdException w:name="Light Shading Accent 3" w:uiPriority="60"/>
-    <w:lsdException w:name="Light List Accent 3" w:uiPriority="61"/>
-    <w:lsdException w:name="Light Grid Accent 3" w:uiPriority="62"/>
-    <w:lsdException w:name="Medium Shading 1 Accent 3" w:uiPriority="63"/>
-    <w:lsdException w:name="Medium Shading 2 Accent 3" w:uiPriority="64"/>
-    <w:lsdException w:name="Medium List 1 Accent 3" w:uiPriority="65"/>
-    <w:lsdException w:name="Medium List 2 Accent 3" w:uiPriority="66"/>
-    <w:lsdException w:name="Medium Grid 1 Accent 3" w:uiPriority="67"/>
-    <w:lsdException w:name="Medium Grid 2 Accent 3" w:uiPriority="68"/>
-    <w:lsdException w:name="Medium Grid 3 Accent 3" w:uiPriority="69"/>
-    <w:lsdException w:name="Dark List Accent 3" w:uiPriority="70"/>
-    <w:lsdException w:name="Colorful Shading Accent 3" w:uiPriority="71"/>
-    <w:lsdException w:name="Colorful List Accent 3" w:uiPriority="72"/>
-    <w:lsdException w:name="Colorful Grid Accent 3" w:uiPriority="73"/>
-    <w:lsdException w:name="Light Shading Accent 4" w:uiPriority="60"/>
-    <w:lsdException w:name="Light List Accent 4" w:uiPriority="61"/>
-    <w:lsdException w:name="Light Grid Accent 4" w:uiPriority="62"/>
-    <w:lsdException w:name="Medium Shading 1 Accent 4" w:uiPriority="63"/>
-    <w:lsdException w:name="Medium Shading 2 Accent 4" w:uiPriority="64"/>
-    <w:lsdException w:name="Medium List 1 Accent 4" w:uiPriority="65"/>
-    <w:lsdException w:name="Medium List 2 Accent 4" w:uiPriority="66"/>
-    <w:lsdException w:name="Medium Grid 1 Accent 4" w:uiPriority="67"/>
-    <w:lsdException w:name="Medium Grid 2 Accent 4" w:uiPriority="68"/>
-    <w:lsdException w:name="Medium Grid 3 Accent 4" w:uiPriority="69"/>
-    <w:lsdException w:name="Dark List Accent 4" w:uiPriority="70"/>
-    <w:lsdException w:name="Colorful Shading Accent 4" w:uiPriority="71"/>
-    <w:lsdException w:name="Colorful List Accent 4" w:uiPriority="72"/>
-    <w:lsdException w:name="Colorful Grid Accent 4" w:uiPriority="73"/>
-    <w:lsdException w:name="Light Shading Accent 5" w:uiPriority="60"/>
-    <w:lsdException w:name="Light List Accent 5" w:uiPriority="61"/>
-    <w:lsdException w:name="Light Grid Accent 5" w:uiPriority="62"/>
-    <w:lsdException w:name="Medium Shading 1 Accent 5" w:uiPriority="63"/>
-    <w:lsdException w:name="Medium Shading 2 Accent 5" w:uiPriority="64"/>
-    <w:lsdException w:name="Medium List 1 Accent 5" w:uiPriority="65"/>
-    <w:lsdException w:name="Medium List 2 Accent 5" w:uiPriority="66"/>
-    <w:lsdException w:name="Medium Grid 1 Accent 5" w:uiPriority="67"/>
-    <w:lsdException w:name="Medium Grid 2 Accent 5" w:uiPriority="68"/>
-    <w:lsdException w:name="Medium Grid 3 Accent 5" w:uiPriority="69"/>
-    <w:lsdException w:name="Dark List Accent 5" w:uiPriority="70"/>
-    <w:lsdException w:name="Colorful Shading Accent 5" w:uiPriority="71"/>
-    <w:lsdException w:name="Colorful List Accent 5" w:uiPriority="72"/>
-    <w:lsdException w:name="Colorful Grid Accent 5" w:uiPriority="73"/>
-    <w:lsdException w:name="Light Shading Accent 6" w:uiPriority="60"/>
-    <w:lsdException w:name="Light List Accent 6" w:uiPriority="61"/>
-    <w:lsdException w:name="Light Grid Accent 6" w:uiPriority="62"/>
-    <w:lsdException w:name="Medium Shading 1 Accent 6" w:uiPriority="63"/>
-    <w:lsdException w:name="Medium Shading 2 Accent 6" w:uiPriority="64"/>
-    <w:lsdException w:name="Medium List 1 Accent 6" w:uiPriority="65"/>
-    <w:lsdException w:name="Medium List 2 Accent 6" w:uiPriority="66"/>
-    <w:lsdException w:name="Medium Grid 1 Accent 6" w:uiPriority="67"/>
-    <w:lsdException w:name="Medium Grid 2 Accent 6" w:uiPriority="68"/>
-    <w:lsdException w:name="Medium Grid 3 Accent 6" w:uiPriority="69"/>
-    <w:lsdException w:name="Dark List Accent 6" w:uiPriority="70"/>
-    <w:lsdException w:name="Colorful Shading Accent 6" w:uiPriority="71"/>
-    <w:lsdException w:name="Colorful List Accent 6" w:uiPriority="72"/>
-    <w:lsdException w:name="Colorful Grid Accent 6" w:uiPriority="73"/>
-    <w:lsdException w:name="Subtle Emphasis" w:uiPriority="19" w:qFormat="1"/>
-    <w:lsdException w:name="Intense Emphasis" w:uiPriority="21" w:qFormat="1"/>
-    <w:lsdException w:name="Subtle Reference" w:uiPriority="31" w:qFormat="1"/>
-    <w:lsdException w:name="Intense Reference" w:uiPriority="32" w:qFormat="1"/>
-    <w:lsdException w:name="Book Title" w:uiPriority="33" w:qFormat="1"/>
-    <w:lsdException w:name="Bibliography" w:semiHidden="1" w:uiPriority="37" w:unhideWhenUsed="1"/>
-    <w:lsdException w:name="TOC Heading" w:semiHidden="1" w:uiPriority="39" w:unhideWhenUsed="1" w:qFormat="1"/>
-    <w:lsdException w:name="Grid Table 4" w:uiPriority="49"/>
-    <w:lsdException w:name="Grid Table 5 Dark" w:uiPriority="50"/>
-    <w:lsdException w:name="Grid Table 6 Colorful" w:uiPriority="51"/>
-    <w:lsdException w:name="Grid Table 7 Colorful" w:uiPriority="52"/>
-    <w:lsdException w:name="Grid Table 1 Light Accent 1" w:uiPriority="46"/>
-    <w:lsdException w:name="Grid Table 2 Accent 1" w:uiPriority="47"/>
-    <w:lsdException w:name="Grid Table 3 Accent 1" w:uiPriority="48"/>
-    <w:lsdException w:name="Grid Table 4 Accent 1" w:uiPriority="49"/>
-    <w:lsdException w:name="Grid Table 5 Dark Accent 1" w:uiPriority="50"/>
-    <w:lsdException w:name="Grid Table 6 Colorful Accent 1" w:uiPriority="51"/>
-    <w:lsdException w:name="Grid Table 7 Colorful Accent 1" w:uiPriority="52"/>
-    <w:lsdException w:name="Grid Table 1 Light Accent 2" w:uiPriority="46"/>
-    <w:lsdException w:name="Grid Table 2 Accent 2" w:uiPriority="47"/>
-    <w:lsdException w:name="Grid Table 3 Accent 2" w:uiPriority="48"/>
-    <w:lsdException w:name="Grid Table 4 Accent 2" w:uiPriority="49"/>
-    <w:lsdException w:name="Grid Table 5 Dark Accent 2" w:uiPriority="50"/>
-    <w:lsdException w:name="Grid Table 6 Colorful Accent 2" w:uiPriority="51"/>
-    <w:lsdException w:name="Grid Table 7 Colorful Accent 2" w:uiPriority="52"/>
-    <w:lsdException w:name="Grid Table 1 Light Accent 3" w:uiPriority="46"/>
-    <w:lsdException w:name="Grid Table 2 Accent 3" w:uiPriority="47"/>
-    <w:lsdException w:name="Grid Table 3 Accent 3" w:uiPriority="48"/>
-    <w:lsdException w:name="Grid Table 4 Accent 3" w:uiPriority="49"/>
-    <w:lsdException w:name="Grid Table 5 Dark Accent 3" w:uiPriority="50"/>
-    <w:lsdException w:name="Grid Table 6 Colorful Accent 3" w:uiPriority="51"/>
-    <w:lsdException w:name="Grid Table 7 Colorful Accent 3" w:uiPriority="52"/>
-    <w:lsdException w:name="Grid Table 1 Light Accent 4" w:uiPriority="46"/>
-    <w:lsdException w:name="Grid Table 2 Accent 4" w:uiPriority="47"/>
-    <w:lsdException w:name="Grid Table 3 Accent 4" w:uiPriority="48"/>
-    <w:lsdException w:name="Grid Table 4 Accent 4" w:uiPriority="49"/>
-    <w:lsdException w:name="Grid Table 5 Dark Accent 4" w:uiPriority="50"/>
-    <w:lsdException w:name="Grid Table 6 Colorful Accent 4" w:uiPriority="51"/>
-    <w:lsdException w:name="Grid Table 7 Colorful Accent 4" w:uiPriority="52"/>
-    <w:lsdException w:name="Grid Table 1 Light Accent 5" w:uiPriority="46"/>
-    <w:lsdException w:name="Grid Table 2 Accent 5" w:uiPriority="47"/>
-    <w:lsdException w:name="Grid Table 3 Accent 5" w:uiPriority="48"/>
-    <w:lsdException w:name="Grid Table 4 Accent 5" w:uiPriority="49"/>
-    <w:lsdException w:name="Grid Table 5 Dark Accent 5" w:uiPriority="50"/>
-    <w:lsdException w:name="Grid Table 6 Colorful Accent 5" w:uiPriority="51"/>
-    <w:lsdException w:name="Grid Table 7 Colorful Accent 5" w:uiPriority="52"/>
-    <w:lsdException w:name="Grid Table 1 Light Accent 6" w:uiPriority="46"/>
-    <w:lsdException w:name="Grid Table 2 Accent 6" w:uiPriority="47"/>
-    <w:lsdException w:name="Grid Table 3 Accent 6" w:uiPriority="48"/>
-    <w:lsdException w:name="Grid Table 4 Accent 6" w:uiPriority="49"/>
-    <w:lsdException w:name="Grid Table 5 Dark Accent 6" w:uiPriority="50"/>
-    <w:lsdException w:name="Grid Table 6 Colorful Accent 6" w:uiPriority="51"/>
-    <w:lsdException w:name="Grid Table 7 Colorful Accent 6" w:uiPriority="52"/>
-    <w:lsdException w:name="List Table 1 Light" w:uiPriority="46"/>
-    <w:lsdException w:name="List Table 2" w:uiPriority="47"/>
-    <w:lsdException w:name="List Table 3" w:uiPriority="48"/>
-    <w:lsdException w:name="List Table 4" w:uiPriority="49"/>
-    <w:lsdException w:name="List Table 5 Dark" w:uiPriority="50"/>
-    <w:lsdException w:name="List Table 6 Colorful" w:uiPriority="51"/>
-    <w:lsdException w:name="List Table 7 Colorful" w:uiPriority="52"/>
-    <w:lsdException w:name="List Table 1 Light Accent 1" w:uiPriority="46"/>
-    <w:lsdException w:name="List Table 2 Accent 1" w:uiPriority="47"/>
-    <w:lsdException w:name="List Table 3 Accent 1" w:uiPriority="48"/>
-    <w:lsdException w:name="List Table 4 Accent 1" w:uiPriority="49"/>
-    <w:lsdException w:name="List Table 5 Dark Accent 1" w:uiPriority="50"/>
-    <w:lsdException w:name="List Table 6 Colorful Accent 1" w:uiPriority="51"/>
-    <w:lsdException w:name="List Table 7 Colorful Accent 1" w:uiPriority="52"/>
-    <w:lsdException w:name="List Table 1 Light Accent 2" w:uiPriority="46"/>
-    <w:lsdException w:name="List Table 2 Accent 2" w:uiPriority="47"/>
-    <w:lsdException w:name="List Table 3 Accent 2" w:uiPriority="48"/>
-    <w:lsdException w:name="List Table 4 Accent 2" w:uiPriority="49"/>
-    <w:lsdException w:name="List Table 5 Dark Accent 2" w:uiPriority="50"/>
-    <w:lsdException w:name="List Table 6 Colorful Accent 2" w:uiPriority="51"/>
-    <w:lsdException w:name="List Table 7 Colorful Accent 2" w:uiPriority="52"/>
-    <w:lsdException w:name="List Table 1 Light Accent 3" w:uiPriority="46"/>
-    <w:lsdException w:name="List Table 2 Accent 3" w:uiPriority="47"/>
-    <w:lsdException w:name="List Table 3 Accent 3" w:uiPriority="48"/>
-    <w:lsdException w:name="List Table 4 Accent 3" w:uiPriority="49"/>
-    <w:lsdException w:name="List Table 5 Dark Accent 3" w:uiPriority="50"/>
-    <w:lsdException w:name="List Table 6 Colorful Accent 3" w:uiPriority="51"/>
-    <w:lsdException w:name="List Table 7 Colorful Accent 3" w:uiPriority="52"/>
-    <w:lsdException w:name="List Table 1 Light Accent 4" w:uiPriority="46"/>
-    <w:lsdException w:name="List Table 2 Accent 4" w:uiPriority="47"/>
-    <w:lsdException w:name="List Table 3 Accent 4" w:uiPriority="48"/>
-    <w:lsdException w:name="List Table 4 Accent 4" w:uiPriority="49"/>
-    <w:lsdException w:name="List Table 5 Dark Accent 4" w:uiPriority="50"/>
-    <w:lsdException w:name="List Table 6 Colorful Accent 4" w:uiPriority="51"/>
-    <w:lsdException w:name="List Table 7 Colorful Accent 4" w:uiPriority="52"/>
-    <w:lsdException w:name="List Table 1 Light Accent 5" w:uiPriority="46"/>
-    <w:lsdException w:name="List Table 2 Accent 5" w:uiPriority="47"/>
-    <w:lsdException w:name="List Table 3 Accent 5" w:uiPriority="48"/>
-    <w:lsdException w:name="List Table 4 Accent 5" w:uiPriority="49"/>
-    <w:lsdException w:name="List Table 5 Dark Accent 5" w:uiPriority="50"/>
-    <w:lsdException w:name="List Table 6 Colorful Accent 5" w:uiPriority="51"/>
-    <w:lsdException w:name="List Table 7 Colorful Accent 5" w:uiPriority="52"/>
-    <w:lsdException w:name="List Table 1 Light Accent 6" w:uiPriority="46"/>
-    <w:lsdException w:name="List Table 2 Accent 6" w:uiPriority="47"/>
-    <w:lsdException w:name="List Table 3 Accent 6" w:uiPriority="48"/>
-    <w:lsdException w:name="List Table 4 Accent 6" w:uiPriority="49"/>
-    <w:lsdException w:name="List Table 5 Dark Accent 6" w:uiPriority="50"/>
-    <w:lsdException w:name="List Table 6 Colorful Accent 6" w:uiPriority="51"/>
-    <w:lsdException w:name="List Table 7 Colorful Accent 6" w:uiPriority="52"/>
+  <w:latentStyles w:defLockedState="0" w:defUIPriority="99" w:defSemiHidden="1" w:defUnhideWhenUsed="1" w:defQFormat="0" w:count="267">
+    <w:lsdException w:name="Normal" w:semiHidden="0" w:uiPriority="0" w:unhideWhenUsed="0" w:qFormat="1"/>
+    <w:lsdException w:name="heading 1" w:semiHidden="0" w:uiPriority="9" w:unhideWhenUsed="0" w:qFormat="1"/>
+    <w:lsdException w:name="heading 2" w:uiPriority="9" w:qFormat="1"/>
+    <w:lsdException w:name="heading 3" w:uiPriority="9" w:qFormat="1"/>
+    <w:lsdException w:name="heading 4" w:uiPriority="9" w:qFormat="1"/>
+    <w:lsdException w:name="heading 5" w:uiPriority="9" w:qFormat="1"/>
+    <w:lsdException w:name="heading 6" w:uiPriority="9" w:qFormat="1"/>
+    <w:lsdException w:name="heading 7" w:uiPriority="9" w:qFormat="1"/>
+    <w:lsdException w:name="heading 8" w:uiPriority="9" w:qFormat="1"/>
+    <w:lsdException w:name="heading 9" w:uiPriority="9" w:qFormat="1"/>
+    <w:lsdException w:name="toc 1" w:uiPriority="39" w:qFormat="1"/>
+    <w:lsdException w:name="toc 2" w:uiPriority="39" w:qFormat="1"/>
+    <w:lsdException w:name="toc 3" w:uiPriority="39" w:qFormat="1"/>
+    <w:lsdException w:name="toc 4" w:uiPriority="39"/>
+    <w:lsdException w:name="toc 5" w:uiPriority="39"/>
+    <w:lsdException w:name="toc 6" w:uiPriority="39"/>
+    <w:lsdException w:name="toc 7" w:uiPriority="39"/>
+    <w:lsdException w:name="toc 8" w:uiPriority="39"/>
+    <w:lsdException w:name="toc 9" w:uiPriority="39"/>
+    <w:lsdException w:name="caption" w:uiPriority="35" w:qFormat="1"/>
+    <w:lsdException w:name="Title" w:semiHidden="0" w:uiPriority="10" w:unhideWhenUsed="0" w:qFormat="1"/>
+    <w:lsdException w:name="Default Paragraph Font" w:uiPriority="1"/>
+    <w:lsdException w:name="Subtitle" w:semiHidden="0" w:uiPriority="11" w:unhideWhenUsed="0" w:qFormat="1"/>
+    <w:lsdException w:name="Strong" w:semiHidden="0" w:uiPriority="22" w:unhideWhenUsed="0" w:qFormat="1"/>
+    <w:lsdException w:name="Emphasis" w:semiHidden="0" w:uiPriority="20" w:unhideWhenUsed="0" w:qFormat="1"/>
+    <w:lsdException w:name="Table Grid" w:semiHidden="0" w:uiPriority="59" w:unhideWhenUsed="0"/>
+    <w:lsdException w:name="Placeholder Text" w:unhideWhenUsed="0"/>
+    <w:lsdException w:name="No Spacing" w:semiHidden="0" w:uiPriority="1" w:unhideWhenUsed="0" w:qFormat="1"/>
+    <w:lsdException w:name="Light Shading" w:semiHidden="0" w:uiPriority="60" w:unhideWhenUsed="0"/>
+    <w:lsdException w:name="Light List" w:semiHidden="0" w:uiPriority="61" w:unhideWhenUsed="0"/>
+    <w:lsdException w:name="Light Grid" w:semiHidden="0" w:uiPriority="62" w:unhideWhenUsed="0"/>
+    <w:lsdException w:name="Medium Shading 1" w:semiHidden="0" w:uiPriority="63" w:unhideWhenUsed="0"/>
+    <w:lsdException w:name="Medium Shading 2" w:semiHidden="0" w:uiPriority="64" w:unhideWhenUsed="0"/>
+    <w:lsdException w:name="Medium List 1" w:semiHidden="0" w:uiPriority="65" w:unhideWhenUsed="0"/>
+    <w:lsdException w:name="Medium List 2" w:semiHidden="0" w:uiPriority="66" w:unhideWhenUsed="0"/>
+    <w:lsdException w:name="Medium Grid 1" w:semiHidden="0" w:uiPriority="67" w:unhideWhenUsed="0"/>
+    <w:lsdException w:name="Medium Grid 2" w:semiHidden="0" w:uiPriority="68" w:unhideWhenUsed="0"/>
+    <w:lsdException w:name="Medium Grid 3" w:semiHidden="0" w:uiPriority="69" w:unhideWhenUsed="0"/>
+    <w:lsdException w:name="Dark List" w:semiHidden="0" w:uiPriority="70" w:unhideWhenUsed="0"/>
+    <w:lsdException w:name="Colorful Shading" w:semiHidden="0" w:uiPriority="71" w:unhideWhenUsed="0"/>
+    <w:lsdException w:name="Colorful List" w:semiHidden="0" w:uiPriority="72" w:unhideWhenUsed="0"/>
+    <w:lsdException w:name="Colorful Grid" w:semiHidden="0" w:uiPriority="73" w:unhideWhenUsed="0"/>
+    <w:lsdException w:name="Light Shading Accent 1" w:semiHidden="0" w:uiPriority="60" w:unhideWhenUsed="0"/>
+    <w:lsdException w:name="Light List Accent 1" w:semiHidden="0" w:uiPriority="61" w:unhideWhenUsed="0"/>
+    <w:lsdException w:name="Light Grid Accent 1" w:semiHidden="0" w:uiPriority="62" w:unhideWhenUsed="0"/>
+    <w:lsdException w:name="Medium Shading 1 Accent 1" w:semiHidden="0" w:uiPriority="63" w:unhideWhenUsed="0"/>
+    <w:lsdException w:name="Medium Shading 2 Accent 1" w:semiHidden="0" w:uiPriority="64" w:unhideWhenUsed="0"/>
+    <w:lsdException w:name="Medium List 1 Accent 1" w:semiHidden="0" w:uiPriority="65" w:unhideWhenUsed="0"/>
+    <w:lsdException w:name="Revision" w:unhideWhenUsed="0"/>
+    <w:lsdException w:name="List Paragraph" w:semiHidden="0" w:uiPriority="34" w:unhideWhenUsed="0" w:qFormat="1"/>
+    <w:lsdException w:name="Quote" w:semiHidden="0" w:uiPriority="29" w:unhideWhenUsed="0" w:qFormat="1"/>
+    <w:lsdException w:name="Intense Quote" w:semiHidden="0" w:uiPriority="30" w:unhideWhenUsed="0" w:qFormat="1"/>
+    <w:lsdException w:name="Medium List 2 Accent 1" w:semiHidden="0" w:uiPriority="66" w:unhideWhenUsed="0"/>
+    <w:lsdException w:name="Medium Grid 1 Accent 1" w:semiHidden="0" w:uiPriority="67" w:unhideWhenUsed="0"/>
+    <w:lsdException w:name="Medium Grid 2 Accent 1" w:semiHidden="0" w:uiPriority="68" w:unhideWhenUsed="0"/>
+    <w:lsdException w:name="Medium Grid 3 Accent 1" w:semiHidden="0" w:uiPriority="69" w:unhideWhenUsed="0"/>
+    <w:lsdException w:name="Dark List Accent 1" w:semiHidden="0" w:uiPriority="70" w:unhideWhenUsed="0"/>
+    <w:lsdException w:name="Colorful Shading Accent 1" w:semiHidden="0" w:uiPriority="71" w:unhideWhenUsed="0"/>
+    <w:lsdException w:name="Colorful List Accent 1" w:semiHidden="0" w:uiPriority="72" w:unhideWhenUsed="0"/>
+    <w:lsdException w:name="Colorful Grid Accent 1" w:semiHidden="0" w:uiPriority="73" w:unhideWhenUsed="0"/>
+    <w:lsdException w:name="Light Shading Accent 2" w:semiHidden="0" w:uiPriority="60" w:unhideWhenUsed="0"/>
+    <w:lsdException w:name="Light List Accent 2" w:semiHidden="0" w:uiPriority="61" w:unhideWhenUsed="0"/>
+    <w:lsdException w:name="Light Grid Accent 2" w:semiHidden="0" w:uiPriority="62" w:unhideWhenUsed="0"/>
+    <w:lsdException w:name="Medium Shading 1 Accent 2" w:semiHidden="0" w:uiPriority="63" w:unhideWhenUsed="0"/>
+    <w:lsdException w:name="Medium Shading 2 Accent 2" w:semiHidden="0" w:uiPriority="64" w:unhideWhenUsed="0"/>
+    <w:lsdException w:name="Medium List 1 Accent 2" w:semiHidden="0" w:uiPriority="65" w:unhideWhenUsed="0"/>
+    <w:lsdException w:name="Medium List 2 Accent 2" w:semiHidden="0" w:uiPriority="66" w:unhideWhenUsed="0"/>
+    <w:lsdException w:name="Medium Grid 1 Accent 2" w:semiHidden="0" w:uiPriority="67" w:unhideWhenUsed="0"/>
+    <w:lsdException w:name="Medium Grid 2 Accent 2" w:semiHidden="0" w:uiPriority="68" w:unhideWhenUsed="0"/>
+    <w:lsdException w:name="Medium Grid 3 Accent 2" w:semiHidden="0" w:uiPriority="69" w:unhideWhenUsed="0"/>
+    <w:lsdException w:name="Dark List Accent 2" w:semiHidden="0" w:uiPriority="70" w:unhideWhenUsed="0"/>
+    <w:lsdException w:name="Colorful Shading Accent 2" w:semiHidden="0" w:uiPriority="71" w:unhideWhenUsed="0"/>
+    <w:lsdException w:name="Colorful List Accent 2" w:semiHidden="0" w:uiPriority="72" w:unhideWhenUsed="0"/>
+    <w:lsdException w:name="Colorful Grid Accent 2" w:semiHidden="0" w:uiPriority="73" w:unhideWhenUsed="0"/>
+    <w:lsdException w:name="Light Shading Accent 3" w:semiHidden="0" w:uiPriority="60" w:unhideWhenUsed="0"/>
+    <w:lsdException w:name="Light List Accent 3" w:semiHidden="0" w:uiPriority="61" w:unhideWhenUsed="0"/>
+    <w:lsdException w:name="Light Grid Accent 3" w:semiHidden="0" w:uiPriority="62" w:unhideWhenUsed="0"/>
+    <w:lsdException w:name="Medium Shading 1 Accent 3" w:semiHidden="0" w:uiPriority="63" w:unhideWhenUsed="0"/>
+    <w:lsdException w:name="Medium Shading 2 Accent 3" w:semiHidden="0" w:uiPriority="64" w:unhideWhenUsed="0"/>
+    <w:lsdException w:name="Medium List 1 Accent 3" w:semiHidden="0" w:uiPriority="65" w:unhideWhenUsed="0"/>
+    <w:lsdException w:name="Medium List 2 Accent 3" w:semiHidden="0" w:uiPriority="66" w:unhideWhenUsed="0"/>
+    <w:lsdException w:name="Medium Grid 1 Accent 3" w:semiHidden="0" w:uiPriority="67" w:unhideWhenUsed="0"/>
+    <w:lsdException w:name="Medium Grid 2 Accent 3" w:semiHidden="0" w:uiPriority="68" w:unhideWhenUsed="0"/>
+    <w:lsdException w:name="Medium Grid 3 Accent 3" w:semiHidden="0" w:uiPriority="69" w:unhideWhenUsed="0"/>
+    <w:lsdException w:name="Dark List Accent 3" w:semiHidden="0" w:uiPriority="70" w:unhideWhenUsed="0"/>
+    <w:lsdException w:name="Colorful Shading Accent 3" w:semiHidden="0" w:uiPriority="71" w:unhideWhenUsed="0"/>
+    <w:lsdException w:name="Colorful List Accent 3" w:semiHidden="0" w:uiPriority="72" w:unhideWhenUsed="0"/>
+    <w:lsdException w:name="Colorful Grid Accent 3" w:semiHidden="0" w:uiPriority="73" w:unhideWhenUsed="0"/>
+    <w:lsdException w:name="Light Shading Accent 4" w:semiHidden="0" w:uiPriority="60" w:unhideWhenUsed="0"/>
+    <w:lsdException w:name="Light List Accent 4" w:semiHidden="0" w:uiPriority="61" w:unhideWhenUsed="0"/>
+    <w:lsdException w:name="Light Grid Accent 4" w:semiHidden="0" w:uiPriority="62" w:unhideWhenUsed="0"/>
+    <w:lsdException w:name="Medium Shading 1 Accent 4" w:semiHidden="0" w:uiPriority="63" w:unhideWhenUsed="0"/>
+    <w:lsdException w:name="Medium Shading 2 Accent 4" w:semiHidden="0" w:uiPriority="64" w:unhideWhenUsed="0"/>
+    <w:lsdException w:name="Medium List 1 Accent 4" w:semiHidden="0" w:uiPriority="65" w:unhideWhenUsed="0"/>
+    <w:lsdException w:name="Medium List 2 Accent 4" w:semiHidden="0" w:uiPriority="66" w:unhideWhenUsed="0"/>
+    <w:lsdException w:name="Medium Grid 1 Accent 4" w:semiHidden="0" w:uiPriority="67" w:unhideWhenUsed="0"/>
+    <w:lsdException w:name="Medium Grid 2 Accent 4" w:semiHidden="0" w:uiPriority="68" w:unhideWhenUsed="0"/>
+    <w:lsdException w:name="Medium Grid 3 Accent 4" w:semiHidden="0" w:uiPriority="69" w:unhideWhenUsed="0"/>
+    <w:lsdException w:name="Dark List Accent 4" w:semiHidden="0" w:uiPriority="70" w:unhideWhenUsed="0"/>
+    <w:lsdException w:name="Colorful Shading Accent 4" w:semiHidden="0" w:uiPriority="71" w:unhideWhenUsed="0"/>
+    <w:lsdException w:name="Colorful List Accent 4" w:semiHidden="0" w:uiPriority="72" w:unhideWhenUsed="0"/>
+    <w:lsdException w:name="Colorful Grid Accent 4" w:semiHidden="0" w:uiPriority="73" w:unhideWhenUsed="0"/>
+    <w:lsdException w:name="Light Shading Accent 5" w:semiHidden="0" w:uiPriority="60" w:unhideWhenUsed="0"/>
+    <w:lsdException w:name="Light List Accent 5" w:semiHidden="0" w:uiPriority="61" w:unhideWhenUsed="0"/>
+    <w:lsdException w:name="Light Grid Accent 5" w:semiHidden="0" w:uiPriority="62" w:unhideWhenUsed="0"/>
+    <w:lsdException w:name="Medium Shading 1 Accent 5" w:semiHidden="0" w:uiPriority="63" w:unhideWhenUsed="0"/>
+    <w:lsdException w:name="Medium Shading 2 Accent 5" w:semiHidden="0" w:uiPriority="64" w:unhideWhenUsed="0"/>
+    <w:lsdException w:name="Medium List 1 Accent 5" w:semiHidden="0" w:uiPriority="65" w:unhideWhenUsed="0"/>
+    <w:lsdException w:name="Medium List 2 Accent 5" w:semiHidden="0" w:uiPriority="66" w:unhideWhenUsed="0"/>
+    <w:lsdException w:name="Medium Grid 1 Accent 5" w:semiHidden="0" w:uiPriority="67" w:unhideWhenUsed="0"/>
+    <w:lsdException w:name="Medium Grid 2 Accent 5" w:semiHidden="0" w:uiPriority="68" w:unhideWhenUsed="0"/>
+    <w:lsdException w:name="Medium Grid 3 Accent 5" w:semiHidden="0" w:uiPriority="69" w:unhideWhenUsed="0"/>
+    <w:lsdException w:name="Dark List Accent 5" w:semiHidden="0" w:uiPriority="70" w:unhideWhenUsed="0"/>
+    <w:lsdException w:name="Colorful Shading Accent 5" w:semiHidden="0" w:uiPriority="71" w:unhideWhenUsed="0"/>
+    <w:lsdException w:name="Colorful List Accent 5" w:semiHidden="0" w:uiPriority="72" w:unhideWhenUsed="0"/>
+    <w:lsdException w:name="Colorful Grid Accent 5" w:semiHidden="0" w:uiPriority="73" w:unhideWhenUsed="0"/>
+    <w:lsdException w:name="Light Shading Accent 6" w:semiHidden="0" w:uiPriority="60" w:unhideWhenUsed="0"/>
+    <w:lsdException w:name="Light List Accent 6" w:semiHidden="0" w:uiPriority="61" w:unhideWhenUsed="0"/>
+    <w:lsdException w:name="Light Grid Accent 6" w:semiHidden="0" w:uiPriority="62" w:unhideWhenUsed="0"/>
+    <w:lsdException w:name="Medium Shading 1 Accent 6" w:semiHidden="0" w:uiPriority="63" w:unhideWhenUsed="0"/>
+    <w:lsdException w:name="Medium Shading 2 Accent 6" w:semiHidden="0" w:uiPriority="64" w:unhideWhenUsed="0"/>
+    <w:lsdException w:name="Medium List 1 Accent 6" w:semiHidden="0" w:uiPriority="65" w:unhideWhenUsed="0"/>
+    <w:lsdException w:name="Medium List 2 Accent 6" w:semiHidden="0" w:uiPriority="66" w:unhideWhenUsed="0"/>
+    <w:lsdException w:name="Medium Grid 1 Accent 6" w:semiHidden="0" w:uiPriority="67" w:unhideWhenUsed="0"/>
+    <w:lsdException w:name="Medium Grid 2 Accent 6" w:semiHidden="0" w:uiPriority="68" w:unhideWhenUsed="0"/>
+    <w:lsdException w:name="Medium Grid 3 Accent 6" w:semiHidden="0" w:uiPriority="69" w:unhideWhenUsed="0"/>
+    <w:lsdException w:name="Dark List Accent 6" w:semiHidden="0" w:uiPriority="70" w:unhideWhenUsed="0"/>
+    <w:lsdException w:name="Colorful Shading Accent 6" w:semiHidden="0" w:uiPriority="71" w:unhideWhenUsed="0"/>
+    <w:lsdException w:name="Colorful List Accent 6" w:semiHidden="0" w:uiPriority="72" w:unhideWhenUsed="0"/>
+    <w:lsdException w:name="Colorful Grid Accent 6" w:semiHidden="0" w:uiPriority="73" w:unhideWhenUsed="0"/>
+    <w:lsdException w:name="Subtle Emphasis" w:semiHidden="0" w:uiPriority="19" w:unhideWhenUsed="0" w:qFormat="1"/>
+    <w:lsdException w:name="Intense Emphasis" w:semiHidden="0" w:uiPriority="21" w:unhideWhenUsed="0" w:qFormat="1"/>
+    <w:lsdException w:name="Subtle Reference" w:semiHidden="0" w:uiPriority="31" w:unhideWhenUsed="0" w:qFormat="1"/>
+    <w:lsdException w:name="Intense Reference" w:semiHidden="0" w:uiPriority="32" w:unhideWhenUsed="0" w:qFormat="1"/>
+    <w:lsdException w:name="Book Title" w:semiHidden="0" w:uiPriority="33" w:unhideWhenUsed="0" w:qFormat="1"/>
+    <w:lsdException w:name="Bibliography" w:uiPriority="37"/>
+    <w:lsdException w:name="TOC Heading" w:uiPriority="39" w:qFormat="1"/>
   </w:latentStyles>
   <w:style w:type="paragraph" w:default="1" w:styleId="Normal">
     <w:name w:val="Normal"/>
@@ -4679,6 +5106,7 @@
     <w:autoRedefine/>
     <w:uiPriority w:val="39"/>
     <w:unhideWhenUsed/>
+    <w:qFormat/>
     <w:rsid w:val="002F2F87"/>
     <w:pPr>
       <w:spacing w:before="240"/>
@@ -4697,6 +5125,7 @@
     <w:autoRedefine/>
     <w:uiPriority w:val="39"/>
     <w:unhideWhenUsed/>
+    <w:qFormat/>
     <w:rsid w:val="002F2F87"/>
     <w:rPr>
       <w:b/>
@@ -4739,6 +5168,7 @@
     <w:uiPriority w:val="39"/>
     <w:semiHidden/>
     <w:unhideWhenUsed/>
+    <w:qFormat/>
     <w:rsid w:val="002F2F87"/>
     <w:rPr>
       <w:smallCaps/>
@@ -4966,6 +5396,1222 @@
     </w:rPr>
   </w:style>
 </w:styles>
+</file>
+
+<file path=word/stylesWithEffects.xml><?xml version="1.0" encoding="utf-8"?>
+<w:styles xmlns:wpc="http://schemas.microsoft.com/office/word/2010/wordprocessingCanvas" xmlns:mc="http://schemas.openxmlformats.org/markup-compatibility/2006" xmlns:o="urn:schemas-microsoft-com:office:office" xmlns:r="http://schemas.openxmlformats.org/officeDocument/2006/relationships" xmlns:m="http://schemas.openxmlformats.org/officeDocument/2006/math" xmlns:v="urn:schemas-microsoft-com:vml" xmlns:wp14="http://schemas.microsoft.com/office/word/2010/wordprocessingDrawing" xmlns:wp="http://schemas.openxmlformats.org/drawingml/2006/wordprocessingDrawing" xmlns:w10="urn:schemas-microsoft-com:office:word" xmlns:w="http://schemas.openxmlformats.org/wordprocessingml/2006/main" xmlns:w14="http://schemas.microsoft.com/office/word/2010/wordml" xmlns:wpg="http://schemas.microsoft.com/office/word/2010/wordprocessingGroup" xmlns:wpi="http://schemas.microsoft.com/office/word/2010/wordprocessingInk" xmlns:wne="http://schemas.microsoft.com/office/word/2006/wordml" xmlns:wps="http://schemas.microsoft.com/office/word/2010/wordprocessingShape" mc:Ignorable="w14 wp14">
+  <w:docDefaults>
+    <w:rPrDefault>
+      <w:rPr>
+        <w:rFonts w:asciiTheme="minorHAnsi" w:eastAsiaTheme="minorEastAsia" w:hAnsiTheme="minorHAnsi" w:cstheme="minorBidi"/>
+        <w:sz w:val="24"/>
+        <w:szCs w:val="24"/>
+        <w:lang w:val="en-US" w:eastAsia="en-US" w:bidi="ar-SA"/>
+      </w:rPr>
+    </w:rPrDefault>
+    <w:pPrDefault/>
+  </w:docDefaults>
+  <w:latentStyles w:defLockedState="0" w:defUIPriority="99" w:defSemiHidden="1" w:defUnhideWhenUsed="1" w:defQFormat="0" w:count="267">
+    <w:lsdException w:name="Normal" w:semiHidden="0" w:uiPriority="0" w:unhideWhenUsed="0" w:qFormat="1"/>
+    <w:lsdException w:name="heading 1" w:semiHidden="0" w:uiPriority="9" w:unhideWhenUsed="0" w:qFormat="1"/>
+    <w:lsdException w:name="heading 2" w:uiPriority="9" w:qFormat="1"/>
+    <w:lsdException w:name="heading 3" w:uiPriority="9" w:qFormat="1"/>
+    <w:lsdException w:name="heading 4" w:uiPriority="9" w:qFormat="1"/>
+    <w:lsdException w:name="heading 5" w:uiPriority="9" w:qFormat="1"/>
+    <w:lsdException w:name="heading 6" w:uiPriority="9" w:qFormat="1"/>
+    <w:lsdException w:name="heading 7" w:uiPriority="9" w:qFormat="1"/>
+    <w:lsdException w:name="heading 8" w:uiPriority="9" w:qFormat="1"/>
+    <w:lsdException w:name="heading 9" w:uiPriority="9" w:qFormat="1"/>
+    <w:lsdException w:name="toc 1" w:uiPriority="39" w:qFormat="1"/>
+    <w:lsdException w:name="toc 2" w:uiPriority="39" w:qFormat="1"/>
+    <w:lsdException w:name="toc 3" w:uiPriority="39" w:qFormat="1"/>
+    <w:lsdException w:name="toc 4" w:uiPriority="39"/>
+    <w:lsdException w:name="toc 5" w:uiPriority="39"/>
+    <w:lsdException w:name="toc 6" w:uiPriority="39"/>
+    <w:lsdException w:name="toc 7" w:uiPriority="39"/>
+    <w:lsdException w:name="toc 8" w:uiPriority="39"/>
+    <w:lsdException w:name="toc 9" w:uiPriority="39"/>
+    <w:lsdException w:name="caption" w:uiPriority="35" w:qFormat="1"/>
+    <w:lsdException w:name="Title" w:semiHidden="0" w:uiPriority="10" w:unhideWhenUsed="0" w:qFormat="1"/>
+    <w:lsdException w:name="Default Paragraph Font" w:uiPriority="1"/>
+    <w:lsdException w:name="Subtitle" w:semiHidden="0" w:uiPriority="11" w:unhideWhenUsed="0" w:qFormat="1"/>
+    <w:lsdException w:name="Strong" w:semiHidden="0" w:uiPriority="22" w:unhideWhenUsed="0" w:qFormat="1"/>
+    <w:lsdException w:name="Emphasis" w:semiHidden="0" w:uiPriority="20" w:unhideWhenUsed="0" w:qFormat="1"/>
+    <w:lsdException w:name="Table Grid" w:semiHidden="0" w:uiPriority="59" w:unhideWhenUsed="0"/>
+    <w:lsdException w:name="Placeholder Text" w:unhideWhenUsed="0"/>
+    <w:lsdException w:name="No Spacing" w:semiHidden="0" w:uiPriority="1" w:unhideWhenUsed="0" w:qFormat="1"/>
+    <w:lsdException w:name="Light Shading" w:semiHidden="0" w:uiPriority="60" w:unhideWhenUsed="0"/>
+    <w:lsdException w:name="Light List" w:semiHidden="0" w:uiPriority="61" w:unhideWhenUsed="0"/>
+    <w:lsdException w:name="Light Grid" w:semiHidden="0" w:uiPriority="62" w:unhideWhenUsed="0"/>
+    <w:lsdException w:name="Medium Shading 1" w:semiHidden="0" w:uiPriority="63" w:unhideWhenUsed="0"/>
+    <w:lsdException w:name="Medium Shading 2" w:semiHidden="0" w:uiPriority="64" w:unhideWhenUsed="0"/>
+    <w:lsdException w:name="Medium List 1" w:semiHidden="0" w:uiPriority="65" w:unhideWhenUsed="0"/>
+    <w:lsdException w:name="Medium List 2" w:semiHidden="0" w:uiPriority="66" w:unhideWhenUsed="0"/>
+    <w:lsdException w:name="Medium Grid 1" w:semiHidden="0" w:uiPriority="67" w:unhideWhenUsed="0"/>
+    <w:lsdException w:name="Medium Grid 2" w:semiHidden="0" w:uiPriority="68" w:unhideWhenUsed="0"/>
+    <w:lsdException w:name="Medium Grid 3" w:semiHidden="0" w:uiPriority="69" w:unhideWhenUsed="0"/>
+    <w:lsdException w:name="Dark List" w:semiHidden="0" w:uiPriority="70" w:unhideWhenUsed="0"/>
+    <w:lsdException w:name="Colorful Shading" w:semiHidden="0" w:uiPriority="71" w:unhideWhenUsed="0"/>
+    <w:lsdException w:name="Colorful List" w:semiHidden="0" w:uiPriority="72" w:unhideWhenUsed="0"/>
+    <w:lsdException w:name="Colorful Grid" w:semiHidden="0" w:uiPriority="73" w:unhideWhenUsed="0"/>
+    <w:lsdException w:name="Light Shading Accent 1" w:semiHidden="0" w:uiPriority="60" w:unhideWhenUsed="0"/>
+    <w:lsdException w:name="Light List Accent 1" w:semiHidden="0" w:uiPriority="61" w:unhideWhenUsed="0"/>
+    <w:lsdException w:name="Light Grid Accent 1" w:semiHidden="0" w:uiPriority="62" w:unhideWhenUsed="0"/>
+    <w:lsdException w:name="Medium Shading 1 Accent 1" w:semiHidden="0" w:uiPriority="63" w:unhideWhenUsed="0"/>
+    <w:lsdException w:name="Medium Shading 2 Accent 1" w:semiHidden="0" w:uiPriority="64" w:unhideWhenUsed="0"/>
+    <w:lsdException w:name="Medium List 1 Accent 1" w:semiHidden="0" w:uiPriority="65" w:unhideWhenUsed="0"/>
+    <w:lsdException w:name="Revision" w:unhideWhenUsed="0"/>
+    <w:lsdException w:name="List Paragraph" w:semiHidden="0" w:uiPriority="34" w:unhideWhenUsed="0" w:qFormat="1"/>
+    <w:lsdException w:name="Quote" w:semiHidden="0" w:uiPriority="29" w:unhideWhenUsed="0" w:qFormat="1"/>
+    <w:lsdException w:name="Intense Quote" w:semiHidden="0" w:uiPriority="30" w:unhideWhenUsed="0" w:qFormat="1"/>
+    <w:lsdException w:name="Medium List 2 Accent 1" w:semiHidden="0" w:uiPriority="66" w:unhideWhenUsed="0"/>
+    <w:lsdException w:name="Medium Grid 1 Accent 1" w:semiHidden="0" w:uiPriority="67" w:unhideWhenUsed="0"/>
+    <w:lsdException w:name="Medium Grid 2 Accent 1" w:semiHidden="0" w:uiPriority="68" w:unhideWhenUsed="0"/>
+    <w:lsdException w:name="Medium Grid 3 Accent 1" w:semiHidden="0" w:uiPriority="69" w:unhideWhenUsed="0"/>
+    <w:lsdException w:name="Dark List Accent 1" w:semiHidden="0" w:uiPriority="70" w:unhideWhenUsed="0"/>
+    <w:lsdException w:name="Colorful Shading Accent 1" w:semiHidden="0" w:uiPriority="71" w:unhideWhenUsed="0"/>
+    <w:lsdException w:name="Colorful List Accent 1" w:semiHidden="0" w:uiPriority="72" w:unhideWhenUsed="0"/>
+    <w:lsdException w:name="Colorful Grid Accent 1" w:semiHidden="0" w:uiPriority="73" w:unhideWhenUsed="0"/>
+    <w:lsdException w:name="Light Shading Accent 2" w:semiHidden="0" w:uiPriority="60" w:unhideWhenUsed="0"/>
+    <w:lsdException w:name="Light List Accent 2" w:semiHidden="0" w:uiPriority="61" w:unhideWhenUsed="0"/>
+    <w:lsdException w:name="Light Grid Accent 2" w:semiHidden="0" w:uiPriority="62" w:unhideWhenUsed="0"/>
+    <w:lsdException w:name="Medium Shading 1 Accent 2" w:semiHidden="0" w:uiPriority="63" w:unhideWhenUsed="0"/>
+    <w:lsdException w:name="Medium Shading 2 Accent 2" w:semiHidden="0" w:uiPriority="64" w:unhideWhenUsed="0"/>
+    <w:lsdException w:name="Medium List 1 Accent 2" w:semiHidden="0" w:uiPriority="65" w:unhideWhenUsed="0"/>
+    <w:lsdException w:name="Medium List 2 Accent 2" w:semiHidden="0" w:uiPriority="66" w:unhideWhenUsed="0"/>
+    <w:lsdException w:name="Medium Grid 1 Accent 2" w:semiHidden="0" w:uiPriority="67" w:unhideWhenUsed="0"/>
+    <w:lsdException w:name="Medium Grid 2 Accent 2" w:semiHidden="0" w:uiPriority="68" w:unhideWhenUsed="0"/>
+    <w:lsdException w:name="Medium Grid 3 Accent 2" w:semiHidden="0" w:uiPriority="69" w:unhideWhenUsed="0"/>
+    <w:lsdException w:name="Dark List Accent 2" w:semiHidden="0" w:uiPriority="70" w:unhideWhenUsed="0"/>
+    <w:lsdException w:name="Colorful Shading Accent 2" w:semiHidden="0" w:uiPriority="71" w:unhideWhenUsed="0"/>
+    <w:lsdException w:name="Colorful List Accent 2" w:semiHidden="0" w:uiPriority="72" w:unhideWhenUsed="0"/>
+    <w:lsdException w:name="Colorful Grid Accent 2" w:semiHidden="0" w:uiPriority="73" w:unhideWhenUsed="0"/>
+    <w:lsdException w:name="Light Shading Accent 3" w:semiHidden="0" w:uiPriority="60" w:unhideWhenUsed="0"/>
+    <w:lsdException w:name="Light List Accent 3" w:semiHidden="0" w:uiPriority="61" w:unhideWhenUsed="0"/>
+    <w:lsdException w:name="Light Grid Accent 3" w:semiHidden="0" w:uiPriority="62" w:unhideWhenUsed="0"/>
+    <w:lsdException w:name="Medium Shading 1 Accent 3" w:semiHidden="0" w:uiPriority="63" w:unhideWhenUsed="0"/>
+    <w:lsdException w:name="Medium Shading 2 Accent 3" w:semiHidden="0" w:uiPriority="64" w:unhideWhenUsed="0"/>
+    <w:lsdException w:name="Medium List 1 Accent 3" w:semiHidden="0" w:uiPriority="65" w:unhideWhenUsed="0"/>
+    <w:lsdException w:name="Medium List 2 Accent 3" w:semiHidden="0" w:uiPriority="66" w:unhideWhenUsed="0"/>
+    <w:lsdException w:name="Medium Grid 1 Accent 3" w:semiHidden="0" w:uiPriority="67" w:unhideWhenUsed="0"/>
+    <w:lsdException w:name="Medium Grid 2 Accent 3" w:semiHidden="0" w:uiPriority="68" w:unhideWhenUsed="0"/>
+    <w:lsdException w:name="Medium Grid 3 Accent 3" w:semiHidden="0" w:uiPriority="69" w:unhideWhenUsed="0"/>
+    <w:lsdException w:name="Dark List Accent 3" w:semiHidden="0" w:uiPriority="70" w:unhideWhenUsed="0"/>
+    <w:lsdException w:name="Colorful Shading Accent 3" w:semiHidden="0" w:uiPriority="71" w:unhideWhenUsed="0"/>
+    <w:lsdException w:name="Colorful List Accent 3" w:semiHidden="0" w:uiPriority="72" w:unhideWhenUsed="0"/>
+    <w:lsdException w:name="Colorful Grid Accent 3" w:semiHidden="0" w:uiPriority="73" w:unhideWhenUsed="0"/>
+    <w:lsdException w:name="Light Shading Accent 4" w:semiHidden="0" w:uiPriority="60" w:unhideWhenUsed="0"/>
+    <w:lsdException w:name="Light List Accent 4" w:semiHidden="0" w:uiPriority="61" w:unhideWhenUsed="0"/>
+    <w:lsdException w:name="Light Grid Accent 4" w:semiHidden="0" w:uiPriority="62" w:unhideWhenUsed="0"/>
+    <w:lsdException w:name="Medium Shading 1 Accent 4" w:semiHidden="0" w:uiPriority="63" w:unhideWhenUsed="0"/>
+    <w:lsdException w:name="Medium Shading 2 Accent 4" w:semiHidden="0" w:uiPriority="64" w:unhideWhenUsed="0"/>
+    <w:lsdException w:name="Medium List 1 Accent 4" w:semiHidden="0" w:uiPriority="65" w:unhideWhenUsed="0"/>
+    <w:lsdException w:name="Medium List 2 Accent 4" w:semiHidden="0" w:uiPriority="66" w:unhideWhenUsed="0"/>
+    <w:lsdException w:name="Medium Grid 1 Accent 4" w:semiHidden="0" w:uiPriority="67" w:unhideWhenUsed="0"/>
+    <w:lsdException w:name="Medium Grid 2 Accent 4" w:semiHidden="0" w:uiPriority="68" w:unhideWhenUsed="0"/>
+    <w:lsdException w:name="Medium Grid 3 Accent 4" w:semiHidden="0" w:uiPriority="69" w:unhideWhenUsed="0"/>
+    <w:lsdException w:name="Dark List Accent 4" w:semiHidden="0" w:uiPriority="70" w:unhideWhenUsed="0"/>
+    <w:lsdException w:name="Colorful Shading Accent 4" w:semiHidden="0" w:uiPriority="71" w:unhideWhenUsed="0"/>
+    <w:lsdException w:name="Colorful List Accent 4" w:semiHidden="0" w:uiPriority="72" w:unhideWhenUsed="0"/>
+    <w:lsdException w:name="Colorful Grid Accent 4" w:semiHidden="0" w:uiPriority="73" w:unhideWhenUsed="0"/>
+    <w:lsdException w:name="Light Shading Accent 5" w:semiHidden="0" w:uiPriority="60" w:unhideWhenUsed="0"/>
+    <w:lsdException w:name="Light List Accent 5" w:semiHidden="0" w:uiPriority="61" w:unhideWhenUsed="0"/>
+    <w:lsdException w:name="Light Grid Accent 5" w:semiHidden="0" w:uiPriority="62" w:unhideWhenUsed="0"/>
+    <w:lsdException w:name="Medium Shading 1 Accent 5" w:semiHidden="0" w:uiPriority="63" w:unhideWhenUsed="0"/>
+    <w:lsdException w:name="Medium Shading 2 Accent 5" w:semiHidden="0" w:uiPriority="64" w:unhideWhenUsed="0"/>
+    <w:lsdException w:name="Medium List 1 Accent 5" w:semiHidden="0" w:uiPriority="65" w:unhideWhenUsed="0"/>
+    <w:lsdException w:name="Medium List 2 Accent 5" w:semiHidden="0" w:uiPriority="66" w:unhideWhenUsed="0"/>
+    <w:lsdException w:name="Medium Grid 1 Accent 5" w:semiHidden="0" w:uiPriority="67" w:unhideWhenUsed="0"/>
+    <w:lsdException w:name="Medium Grid 2 Accent 5" w:semiHidden="0" w:uiPriority="68" w:unhideWhenUsed="0"/>
+    <w:lsdException w:name="Medium Grid 3 Accent 5" w:semiHidden="0" w:uiPriority="69" w:unhideWhenUsed="0"/>
+    <w:lsdException w:name="Dark List Accent 5" w:semiHidden="0" w:uiPriority="70" w:unhideWhenUsed="0"/>
+    <w:lsdException w:name="Colorful Shading Accent 5" w:semiHidden="0" w:uiPriority="71" w:unhideWhenUsed="0"/>
+    <w:lsdException w:name="Colorful List Accent 5" w:semiHidden="0" w:uiPriority="72" w:unhideWhenUsed="0"/>
+    <w:lsdException w:name="Colorful Grid Accent 5" w:semiHidden="0" w:uiPriority="73" w:unhideWhenUsed="0"/>
+    <w:lsdException w:name="Light Shading Accent 6" w:semiHidden="0" w:uiPriority="60" w:unhideWhenUsed="0"/>
+    <w:lsdException w:name="Light List Accent 6" w:semiHidden="0" w:uiPriority="61" w:unhideWhenUsed="0"/>
+    <w:lsdException w:name="Light Grid Accent 6" w:semiHidden="0" w:uiPriority="62" w:unhideWhenUsed="0"/>
+    <w:lsdException w:name="Medium Shading 1 Accent 6" w:semiHidden="0" w:uiPriority="63" w:unhideWhenUsed="0"/>
+    <w:lsdException w:name="Medium Shading 2 Accent 6" w:semiHidden="0" w:uiPriority="64" w:unhideWhenUsed="0"/>
+    <w:lsdException w:name="Medium List 1 Accent 6" w:semiHidden="0" w:uiPriority="65" w:unhideWhenUsed="0"/>
+    <w:lsdException w:name="Medium List 2 Accent 6" w:semiHidden="0" w:uiPriority="66" w:unhideWhenUsed="0"/>
+    <w:lsdException w:name="Medium Grid 1 Accent 6" w:semiHidden="0" w:uiPriority="67" w:unhideWhenUsed="0"/>
+    <w:lsdException w:name="Medium Grid 2 Accent 6" w:semiHidden="0" w:uiPriority="68" w:unhideWhenUsed="0"/>
+    <w:lsdException w:name="Medium Grid 3 Accent 6" w:semiHidden="0" w:uiPriority="69" w:unhideWhenUsed="0"/>
+    <w:lsdException w:name="Dark List Accent 6" w:semiHidden="0" w:uiPriority="70" w:unhideWhenUsed="0"/>
+    <w:lsdException w:name="Colorful Shading Accent 6" w:semiHidden="0" w:uiPriority="71" w:unhideWhenUsed="0"/>
+    <w:lsdException w:name="Colorful List Accent 6" w:semiHidden="0" w:uiPriority="72" w:unhideWhenUsed="0"/>
+    <w:lsdException w:name="Colorful Grid Accent 6" w:semiHidden="0" w:uiPriority="73" w:unhideWhenUsed="0"/>
+    <w:lsdException w:name="Subtle Emphasis" w:semiHidden="0" w:uiPriority="19" w:unhideWhenUsed="0" w:qFormat="1"/>
+    <w:lsdException w:name="Intense Emphasis" w:semiHidden="0" w:uiPriority="21" w:unhideWhenUsed="0" w:qFormat="1"/>
+    <w:lsdException w:name="Subtle Reference" w:semiHidden="0" w:uiPriority="31" w:unhideWhenUsed="0" w:qFormat="1"/>
+    <w:lsdException w:name="Intense Reference" w:semiHidden="0" w:uiPriority="32" w:unhideWhenUsed="0" w:qFormat="1"/>
+    <w:lsdException w:name="Book Title" w:semiHidden="0" w:uiPriority="33" w:unhideWhenUsed="0" w:qFormat="1"/>
+    <w:lsdException w:name="Bibliography" w:uiPriority="37"/>
+    <w:lsdException w:name="TOC Heading" w:uiPriority="39" w:qFormat="1"/>
+  </w:latentStyles>
+  <w:style w:type="paragraph" w:default="1" w:styleId="Normal">
+    <w:name w:val="Normal"/>
+    <w:qFormat/>
+    <w:rsid w:val="00B40840"/>
+    <w:pPr>
+      <w:spacing w:after="120" w:line="247" w:lineRule="auto"/>
+    </w:pPr>
+    <w:rPr>
+      <w:rFonts w:ascii="Minion Pro" w:hAnsi="Minion Pro"/>
+      <w:sz w:val="22"/>
+    </w:rPr>
+  </w:style>
+  <w:style w:type="paragraph" w:styleId="Heading1">
+    <w:name w:val="heading 1"/>
+    <w:basedOn w:val="Normal"/>
+    <w:next w:val="Normal"/>
+    <w:link w:val="Heading1Char"/>
+    <w:uiPriority w:val="9"/>
+    <w:qFormat/>
+    <w:rsid w:val="0065065F"/>
+    <w:pPr>
+      <w:keepNext/>
+      <w:keepLines/>
+      <w:spacing w:before="480"/>
+      <w:outlineLvl w:val="0"/>
+    </w:pPr>
+    <w:rPr>
+      <w:rFonts w:ascii="Myriad Pro" w:eastAsiaTheme="majorEastAsia" w:hAnsi="Myriad Pro" w:cstheme="majorBidi"/>
+      <w:b/>
+      <w:bCs/>
+      <w:color w:val="345A8A" w:themeColor="accent1" w:themeShade="B5"/>
+      <w:szCs w:val="32"/>
+    </w:rPr>
+  </w:style>
+  <w:style w:type="paragraph" w:styleId="Heading2">
+    <w:name w:val="heading 2"/>
+    <w:basedOn w:val="Normal"/>
+    <w:next w:val="Normal"/>
+    <w:link w:val="Heading2Char"/>
+    <w:uiPriority w:val="9"/>
+    <w:unhideWhenUsed/>
+    <w:qFormat/>
+    <w:rsid w:val="002F2F87"/>
+    <w:pPr>
+      <w:keepNext/>
+      <w:keepLines/>
+      <w:spacing w:before="200"/>
+      <w:outlineLvl w:val="1"/>
+    </w:pPr>
+    <w:rPr>
+      <w:rFonts w:asciiTheme="majorHAnsi" w:eastAsiaTheme="majorEastAsia" w:hAnsiTheme="majorHAnsi" w:cstheme="majorBidi"/>
+      <w:b/>
+      <w:bCs/>
+      <w:color w:val="4F81BD" w:themeColor="accent1"/>
+      <w:sz w:val="26"/>
+      <w:szCs w:val="26"/>
+    </w:rPr>
+  </w:style>
+  <w:style w:type="paragraph" w:styleId="Heading3">
+    <w:name w:val="heading 3"/>
+    <w:basedOn w:val="Normal"/>
+    <w:next w:val="Normal"/>
+    <w:link w:val="Heading3Char"/>
+    <w:autoRedefine/>
+    <w:uiPriority w:val="9"/>
+    <w:unhideWhenUsed/>
+    <w:qFormat/>
+    <w:rsid w:val="005C2911"/>
+    <w:pPr>
+      <w:keepNext/>
+      <w:keepLines/>
+      <w:spacing w:before="40"/>
+      <w:outlineLvl w:val="2"/>
+    </w:pPr>
+    <w:rPr>
+      <w:rFonts w:ascii="Consolas" w:eastAsiaTheme="majorEastAsia" w:hAnsi="Consolas" w:cstheme="majorBidi"/>
+      <w:color w:val="243F60" w:themeColor="accent1" w:themeShade="7F"/>
+      <w:sz w:val="24"/>
+    </w:rPr>
+  </w:style>
+  <w:style w:type="character" w:default="1" w:styleId="DefaultParagraphFont">
+    <w:name w:val="Default Paragraph Font"/>
+    <w:uiPriority w:val="1"/>
+    <w:semiHidden/>
+    <w:unhideWhenUsed/>
+  </w:style>
+  <w:style w:type="table" w:default="1" w:styleId="TableNormal">
+    <w:name w:val="Normal Table"/>
+    <w:uiPriority w:val="99"/>
+    <w:semiHidden/>
+    <w:unhideWhenUsed/>
+    <w:tblPr>
+      <w:tblInd w:w="0" w:type="dxa"/>
+      <w:tblCellMar>
+        <w:top w:w="0" w:type="dxa"/>
+        <w:left w:w="108" w:type="dxa"/>
+        <w:bottom w:w="0" w:type="dxa"/>
+        <w:right w:w="108" w:type="dxa"/>
+      </w:tblCellMar>
+    </w:tblPr>
+  </w:style>
+  <w:style w:type="numbering" w:default="1" w:styleId="NoList">
+    <w:name w:val="No List"/>
+    <w:uiPriority w:val="99"/>
+    <w:semiHidden/>
+    <w:unhideWhenUsed/>
+  </w:style>
+  <w:style w:type="character" w:styleId="Strong">
+    <w:name w:val="Strong"/>
+    <w:basedOn w:val="DefaultParagraphFont"/>
+    <w:uiPriority w:val="22"/>
+    <w:qFormat/>
+    <w:rsid w:val="002F2F87"/>
+    <w:rPr>
+      <w:b/>
+      <w:bCs/>
+    </w:rPr>
+  </w:style>
+  <w:style w:type="character" w:styleId="HTMLTypewriter">
+    <w:name w:val="HTML Typewriter"/>
+    <w:basedOn w:val="DefaultParagraphFont"/>
+    <w:uiPriority w:val="99"/>
+    <w:semiHidden/>
+    <w:unhideWhenUsed/>
+    <w:rsid w:val="002F2F87"/>
+    <w:rPr>
+      <w:rFonts w:ascii="Courier" w:eastAsiaTheme="minorEastAsia" w:hAnsi="Courier" w:cs="Courier"/>
+      <w:sz w:val="20"/>
+      <w:szCs w:val="20"/>
+    </w:rPr>
+  </w:style>
+  <w:style w:type="character" w:styleId="Emphasis">
+    <w:name w:val="Emphasis"/>
+    <w:basedOn w:val="DefaultParagraphFont"/>
+    <w:uiPriority w:val="20"/>
+    <w:qFormat/>
+    <w:rsid w:val="002F2F87"/>
+    <w:rPr>
+      <w:i/>
+      <w:iCs/>
+    </w:rPr>
+  </w:style>
+  <w:style w:type="paragraph" w:styleId="ListParagraph">
+    <w:name w:val="List Paragraph"/>
+    <w:basedOn w:val="Normal"/>
+    <w:uiPriority w:val="34"/>
+    <w:qFormat/>
+    <w:rsid w:val="002F2F87"/>
+    <w:pPr>
+      <w:ind w:left="720"/>
+      <w:contextualSpacing/>
+    </w:pPr>
+  </w:style>
+  <w:style w:type="character" w:customStyle="1" w:styleId="Heading2Char">
+    <w:name w:val="Heading 2 Char"/>
+    <w:basedOn w:val="DefaultParagraphFont"/>
+    <w:link w:val="Heading2"/>
+    <w:uiPriority w:val="9"/>
+    <w:rsid w:val="002F2F87"/>
+    <w:rPr>
+      <w:rFonts w:asciiTheme="majorHAnsi" w:eastAsiaTheme="majorEastAsia" w:hAnsiTheme="majorHAnsi" w:cstheme="majorBidi"/>
+      <w:b/>
+      <w:bCs/>
+      <w:color w:val="4F81BD" w:themeColor="accent1"/>
+      <w:sz w:val="26"/>
+      <w:szCs w:val="26"/>
+    </w:rPr>
+  </w:style>
+  <w:style w:type="character" w:customStyle="1" w:styleId="Heading1Char">
+    <w:name w:val="Heading 1 Char"/>
+    <w:basedOn w:val="DefaultParagraphFont"/>
+    <w:link w:val="Heading1"/>
+    <w:uiPriority w:val="9"/>
+    <w:rsid w:val="0065065F"/>
+    <w:rPr>
+      <w:rFonts w:ascii="Myriad Pro" w:eastAsiaTheme="majorEastAsia" w:hAnsi="Myriad Pro" w:cstheme="majorBidi"/>
+      <w:b/>
+      <w:bCs/>
+      <w:color w:val="345A8A" w:themeColor="accent1" w:themeShade="B5"/>
+      <w:sz w:val="22"/>
+      <w:szCs w:val="32"/>
+    </w:rPr>
+  </w:style>
+  <w:style w:type="paragraph" w:styleId="TOCHeading">
+    <w:name w:val="TOC Heading"/>
+    <w:basedOn w:val="Heading1"/>
+    <w:next w:val="Normal"/>
+    <w:uiPriority w:val="39"/>
+    <w:unhideWhenUsed/>
+    <w:qFormat/>
+    <w:rsid w:val="002F2F87"/>
+    <w:pPr>
+      <w:spacing w:line="276" w:lineRule="auto"/>
+      <w:outlineLvl w:val="9"/>
+    </w:pPr>
+    <w:rPr>
+      <w:color w:val="365F91" w:themeColor="accent1" w:themeShade="BF"/>
+      <w:sz w:val="28"/>
+      <w:szCs w:val="28"/>
+    </w:rPr>
+  </w:style>
+  <w:style w:type="paragraph" w:styleId="TOC1">
+    <w:name w:val="toc 1"/>
+    <w:basedOn w:val="Normal"/>
+    <w:next w:val="Normal"/>
+    <w:autoRedefine/>
+    <w:uiPriority w:val="39"/>
+    <w:unhideWhenUsed/>
+    <w:qFormat/>
+    <w:rsid w:val="002F2F87"/>
+    <w:pPr>
+      <w:spacing w:before="240"/>
+    </w:pPr>
+    <w:rPr>
+      <w:b/>
+      <w:caps/>
+      <w:szCs w:val="22"/>
+      <w:u w:val="single"/>
+    </w:rPr>
+  </w:style>
+  <w:style w:type="paragraph" w:styleId="TOC2">
+    <w:name w:val="toc 2"/>
+    <w:basedOn w:val="Normal"/>
+    <w:next w:val="Normal"/>
+    <w:autoRedefine/>
+    <w:uiPriority w:val="39"/>
+    <w:unhideWhenUsed/>
+    <w:qFormat/>
+    <w:rsid w:val="002F2F87"/>
+    <w:rPr>
+      <w:b/>
+      <w:smallCaps/>
+      <w:szCs w:val="22"/>
+    </w:rPr>
+  </w:style>
+  <w:style w:type="paragraph" w:styleId="BalloonText">
+    <w:name w:val="Balloon Text"/>
+    <w:basedOn w:val="Normal"/>
+    <w:link w:val="BalloonTextChar"/>
+    <w:uiPriority w:val="99"/>
+    <w:semiHidden/>
+    <w:unhideWhenUsed/>
+    <w:rsid w:val="002F2F87"/>
+    <w:rPr>
+      <w:rFonts w:ascii="Lucida Grande" w:hAnsi="Lucida Grande"/>
+      <w:sz w:val="18"/>
+      <w:szCs w:val="18"/>
+    </w:rPr>
+  </w:style>
+  <w:style w:type="character" w:customStyle="1" w:styleId="BalloonTextChar">
+    <w:name w:val="Balloon Text Char"/>
+    <w:basedOn w:val="DefaultParagraphFont"/>
+    <w:link w:val="BalloonText"/>
+    <w:uiPriority w:val="99"/>
+    <w:semiHidden/>
+    <w:rsid w:val="002F2F87"/>
+    <w:rPr>
+      <w:rFonts w:ascii="Lucida Grande" w:hAnsi="Lucida Grande"/>
+      <w:sz w:val="18"/>
+      <w:szCs w:val="18"/>
+    </w:rPr>
+  </w:style>
+  <w:style w:type="paragraph" w:styleId="TOC3">
+    <w:name w:val="toc 3"/>
+    <w:basedOn w:val="Normal"/>
+    <w:next w:val="Normal"/>
+    <w:autoRedefine/>
+    <w:uiPriority w:val="39"/>
+    <w:semiHidden/>
+    <w:unhideWhenUsed/>
+    <w:qFormat/>
+    <w:rsid w:val="002F2F87"/>
+    <w:rPr>
+      <w:smallCaps/>
+      <w:szCs w:val="22"/>
+    </w:rPr>
+  </w:style>
+  <w:style w:type="paragraph" w:styleId="TOC4">
+    <w:name w:val="toc 4"/>
+    <w:basedOn w:val="Normal"/>
+    <w:next w:val="Normal"/>
+    <w:autoRedefine/>
+    <w:uiPriority w:val="39"/>
+    <w:semiHidden/>
+    <w:unhideWhenUsed/>
+    <w:rsid w:val="002F2F87"/>
+    <w:rPr>
+      <w:szCs w:val="22"/>
+    </w:rPr>
+  </w:style>
+  <w:style w:type="paragraph" w:styleId="TOC5">
+    <w:name w:val="toc 5"/>
+    <w:basedOn w:val="Normal"/>
+    <w:next w:val="Normal"/>
+    <w:autoRedefine/>
+    <w:uiPriority w:val="39"/>
+    <w:semiHidden/>
+    <w:unhideWhenUsed/>
+    <w:rsid w:val="002F2F87"/>
+    <w:rPr>
+      <w:szCs w:val="22"/>
+    </w:rPr>
+  </w:style>
+  <w:style w:type="paragraph" w:styleId="TOC6">
+    <w:name w:val="toc 6"/>
+    <w:basedOn w:val="Normal"/>
+    <w:next w:val="Normal"/>
+    <w:autoRedefine/>
+    <w:uiPriority w:val="39"/>
+    <w:semiHidden/>
+    <w:unhideWhenUsed/>
+    <w:rsid w:val="002F2F87"/>
+    <w:rPr>
+      <w:szCs w:val="22"/>
+    </w:rPr>
+  </w:style>
+  <w:style w:type="paragraph" w:styleId="TOC7">
+    <w:name w:val="toc 7"/>
+    <w:basedOn w:val="Normal"/>
+    <w:next w:val="Normal"/>
+    <w:autoRedefine/>
+    <w:uiPriority w:val="39"/>
+    <w:semiHidden/>
+    <w:unhideWhenUsed/>
+    <w:rsid w:val="002F2F87"/>
+    <w:rPr>
+      <w:szCs w:val="22"/>
+    </w:rPr>
+  </w:style>
+  <w:style w:type="paragraph" w:styleId="TOC8">
+    <w:name w:val="toc 8"/>
+    <w:basedOn w:val="Normal"/>
+    <w:next w:val="Normal"/>
+    <w:autoRedefine/>
+    <w:uiPriority w:val="39"/>
+    <w:semiHidden/>
+    <w:unhideWhenUsed/>
+    <w:rsid w:val="002F2F87"/>
+    <w:rPr>
+      <w:szCs w:val="22"/>
+    </w:rPr>
+  </w:style>
+  <w:style w:type="paragraph" w:styleId="TOC9">
+    <w:name w:val="toc 9"/>
+    <w:basedOn w:val="Normal"/>
+    <w:next w:val="Normal"/>
+    <w:autoRedefine/>
+    <w:uiPriority w:val="39"/>
+    <w:semiHidden/>
+    <w:unhideWhenUsed/>
+    <w:rsid w:val="002F2F87"/>
+    <w:rPr>
+      <w:szCs w:val="22"/>
+    </w:rPr>
+  </w:style>
+  <w:style w:type="paragraph" w:styleId="Title">
+    <w:name w:val="Title"/>
+    <w:basedOn w:val="Normal"/>
+    <w:next w:val="Normal"/>
+    <w:link w:val="TitleChar"/>
+    <w:uiPriority w:val="10"/>
+    <w:qFormat/>
+    <w:rsid w:val="002F2F87"/>
+    <w:pPr>
+      <w:pBdr>
+        <w:bottom w:val="single" w:sz="8" w:space="4" w:color="4F81BD" w:themeColor="accent1"/>
+      </w:pBdr>
+      <w:spacing w:after="300"/>
+      <w:contextualSpacing/>
+    </w:pPr>
+    <w:rPr>
+      <w:rFonts w:asciiTheme="majorHAnsi" w:eastAsiaTheme="majorEastAsia" w:hAnsiTheme="majorHAnsi" w:cstheme="majorBidi"/>
+      <w:color w:val="17365D" w:themeColor="text2" w:themeShade="BF"/>
+      <w:spacing w:val="5"/>
+      <w:kern w:val="28"/>
+      <w:sz w:val="52"/>
+      <w:szCs w:val="52"/>
+    </w:rPr>
+  </w:style>
+  <w:style w:type="character" w:customStyle="1" w:styleId="TitleChar">
+    <w:name w:val="Title Char"/>
+    <w:basedOn w:val="DefaultParagraphFont"/>
+    <w:link w:val="Title"/>
+    <w:uiPriority w:val="10"/>
+    <w:rsid w:val="002F2F87"/>
+    <w:rPr>
+      <w:rFonts w:asciiTheme="majorHAnsi" w:eastAsiaTheme="majorEastAsia" w:hAnsiTheme="majorHAnsi" w:cstheme="majorBidi"/>
+      <w:color w:val="17365D" w:themeColor="text2" w:themeShade="BF"/>
+      <w:spacing w:val="5"/>
+      <w:kern w:val="28"/>
+      <w:sz w:val="52"/>
+      <w:szCs w:val="52"/>
+    </w:rPr>
+  </w:style>
+  <w:style w:type="character" w:styleId="Hyperlink">
+    <w:name w:val="Hyperlink"/>
+    <w:basedOn w:val="DefaultParagraphFont"/>
+    <w:uiPriority w:val="99"/>
+    <w:unhideWhenUsed/>
+    <w:rsid w:val="002F2F87"/>
+    <w:rPr>
+      <w:color w:val="0000FF" w:themeColor="hyperlink"/>
+      <w:u w:val="single"/>
+    </w:rPr>
+  </w:style>
+  <w:style w:type="character" w:customStyle="1" w:styleId="Heading3Char">
+    <w:name w:val="Heading 3 Char"/>
+    <w:basedOn w:val="DefaultParagraphFont"/>
+    <w:link w:val="Heading3"/>
+    <w:uiPriority w:val="9"/>
+    <w:rsid w:val="005C2911"/>
+    <w:rPr>
+      <w:rFonts w:ascii="Consolas" w:eastAsiaTheme="majorEastAsia" w:hAnsi="Consolas" w:cstheme="majorBidi"/>
+      <w:color w:val="243F60" w:themeColor="accent1" w:themeShade="7F"/>
+    </w:rPr>
+  </w:style>
+  <w:style w:type="character" w:customStyle="1" w:styleId="code">
+    <w:name w:val="code"/>
+    <w:basedOn w:val="DefaultParagraphFont"/>
+    <w:uiPriority w:val="1"/>
+    <w:qFormat/>
+    <w:rsid w:val="005C2911"/>
+    <w:rPr>
+      <w:rFonts w:ascii="Consolas" w:hAnsi="Consolas" w:cs="Consolas"/>
+      <w:sz w:val="22"/>
+    </w:rPr>
+  </w:style>
+  <w:style w:type="character" w:styleId="CommentReference">
+    <w:name w:val="annotation reference"/>
+    <w:basedOn w:val="DefaultParagraphFont"/>
+    <w:uiPriority w:val="99"/>
+    <w:semiHidden/>
+    <w:unhideWhenUsed/>
+    <w:rsid w:val="00E80048"/>
+    <w:rPr>
+      <w:sz w:val="16"/>
+      <w:szCs w:val="16"/>
+    </w:rPr>
+  </w:style>
+  <w:style w:type="paragraph" w:styleId="CommentText">
+    <w:name w:val="annotation text"/>
+    <w:basedOn w:val="Normal"/>
+    <w:link w:val="CommentTextChar"/>
+    <w:uiPriority w:val="99"/>
+    <w:semiHidden/>
+    <w:unhideWhenUsed/>
+    <w:rsid w:val="00E80048"/>
+    <w:pPr>
+      <w:spacing w:line="240" w:lineRule="auto"/>
+    </w:pPr>
+    <w:rPr>
+      <w:sz w:val="20"/>
+      <w:szCs w:val="20"/>
+    </w:rPr>
+  </w:style>
+  <w:style w:type="character" w:customStyle="1" w:styleId="CommentTextChar">
+    <w:name w:val="Comment Text Char"/>
+    <w:basedOn w:val="DefaultParagraphFont"/>
+    <w:link w:val="CommentText"/>
+    <w:uiPriority w:val="99"/>
+    <w:semiHidden/>
+    <w:rsid w:val="00E80048"/>
+    <w:rPr>
+      <w:rFonts w:ascii="Minion Pro" w:hAnsi="Minion Pro"/>
+      <w:sz w:val="20"/>
+      <w:szCs w:val="20"/>
+    </w:rPr>
+  </w:style>
+  <w:style w:type="paragraph" w:styleId="CommentSubject">
+    <w:name w:val="annotation subject"/>
+    <w:basedOn w:val="CommentText"/>
+    <w:next w:val="CommentText"/>
+    <w:link w:val="CommentSubjectChar"/>
+    <w:uiPriority w:val="99"/>
+    <w:semiHidden/>
+    <w:unhideWhenUsed/>
+    <w:rsid w:val="00E80048"/>
+    <w:rPr>
+      <w:b/>
+      <w:bCs/>
+    </w:rPr>
+  </w:style>
+  <w:style w:type="character" w:customStyle="1" w:styleId="CommentSubjectChar">
+    <w:name w:val="Comment Subject Char"/>
+    <w:basedOn w:val="CommentTextChar"/>
+    <w:link w:val="CommentSubject"/>
+    <w:uiPriority w:val="99"/>
+    <w:semiHidden/>
+    <w:rsid w:val="00E80048"/>
+    <w:rPr>
+      <w:rFonts w:ascii="Minion Pro" w:hAnsi="Minion Pro"/>
+      <w:b/>
+      <w:bCs/>
+      <w:sz w:val="20"/>
+      <w:szCs w:val="20"/>
+    </w:rPr>
+  </w:style>
+</w:styles>
+</file>
+
+<file path=word/glossary/document.xml><?xml version="1.0" encoding="utf-8"?>
+<w:glossaryDocument xmlns:wpc="http://schemas.microsoft.com/office/word/2010/wordprocessingCanvas" xmlns:mc="http://schemas.openxmlformats.org/markup-compatibility/2006" xmlns:o="urn:schemas-microsoft-com:office:office" xmlns:r="http://schemas.openxmlformats.org/officeDocument/2006/relationships" xmlns:m="http://schemas.openxmlformats.org/officeDocument/2006/math" xmlns:v="urn:schemas-microsoft-com:vml" xmlns:wp14="http://schemas.microsoft.com/office/word/2010/wordprocessingDrawing" xmlns:wp="http://schemas.openxmlformats.org/drawingml/2006/wordprocessingDrawing" xmlns:w10="urn:schemas-microsoft-com:office:word" xmlns:w="http://schemas.openxmlformats.org/wordprocessingml/2006/main" xmlns:w14="http://schemas.microsoft.com/office/word/2010/wordml" xmlns:wpg="http://schemas.microsoft.com/office/word/2010/wordprocessingGroup" xmlns:wpi="http://schemas.microsoft.com/office/word/2010/wordprocessingInk" xmlns:wne="http://schemas.microsoft.com/office/word/2006/wordml" xmlns:wps="http://schemas.microsoft.com/office/word/2010/wordprocessingShape" mc:Ignorable="w14 wp14"/>
+</file>
+
+<file path=word/glossary/fontTable.xml><?xml version="1.0" encoding="utf-8"?>
+<w:fonts xmlns:mc="http://schemas.openxmlformats.org/markup-compatibility/2006" xmlns:r="http://schemas.openxmlformats.org/officeDocument/2006/relationships" xmlns:w="http://schemas.openxmlformats.org/wordprocessingml/2006/main" xmlns:w14="http://schemas.microsoft.com/office/word/2010/wordml" mc:Ignorable="w14">
+  <w:font w:name="Courier New">
+    <w:panose1 w:val="02070309020205020404"/>
+    <w:charset w:val="00"/>
+    <w:family w:val="modern"/>
+    <w:pitch w:val="fixed"/>
+    <w:sig w:usb0="E0002AFF" w:usb1="C0007843" w:usb2="00000009" w:usb3="00000000" w:csb0="000001FF" w:csb1="00000000"/>
+  </w:font>
+  <w:font w:name="Times New Roman">
+    <w:panose1 w:val="02020603050405020304"/>
+    <w:charset w:val="00"/>
+    <w:family w:val="roman"/>
+    <w:pitch w:val="variable"/>
+    <w:sig w:usb0="E0002AFF" w:usb1="C0007841" w:usb2="00000009" w:usb3="00000000" w:csb0="000001FF" w:csb1="00000000"/>
+  </w:font>
+  <w:font w:name="Symbol">
+    <w:panose1 w:val="05050102010706020507"/>
+    <w:charset w:val="02"/>
+    <w:family w:val="roman"/>
+    <w:pitch w:val="variable"/>
+    <w:sig w:usb0="00000000" w:usb1="10000000" w:usb2="00000000" w:usb3="00000000" w:csb0="80000000" w:csb1="00000000"/>
+  </w:font>
+  <w:font w:name="Wingdings">
+    <w:panose1 w:val="05000000000000000000"/>
+    <w:charset w:val="02"/>
+    <w:family w:val="auto"/>
+    <w:pitch w:val="variable"/>
+    <w:sig w:usb0="00000000" w:usb1="10000000" w:usb2="00000000" w:usb3="00000000" w:csb0="80000000" w:csb1="00000000"/>
+  </w:font>
+  <w:font w:name="Cambria">
+    <w:panose1 w:val="02040503050406030204"/>
+    <w:charset w:val="00"/>
+    <w:family w:val="roman"/>
+    <w:pitch w:val="variable"/>
+    <w:sig w:usb0="E00002FF" w:usb1="400004FF" w:usb2="00000000" w:usb3="00000000" w:csb0="0000019F" w:csb1="00000000"/>
+  </w:font>
+  <w:font w:name="MS Mincho">
+    <w:altName w:val="ＭＳ 明朝"/>
+    <w:panose1 w:val="02020609040205080304"/>
+    <w:charset w:val="80"/>
+    <w:family w:val="modern"/>
+    <w:pitch w:val="fixed"/>
+    <w:sig w:usb0="E00002FF" w:usb1="6AC7FDFB" w:usb2="00000012" w:usb3="00000000" w:csb0="0002009F" w:csb1="00000000"/>
+  </w:font>
+  <w:font w:name="Minion Pro">
+    <w:altName w:val="Times New Roman"/>
+    <w:panose1 w:val="00000000000000000000"/>
+    <w:charset w:val="00"/>
+    <w:family w:val="roman"/>
+    <w:notTrueType/>
+    <w:pitch w:val="variable"/>
+    <w:sig w:usb0="60000287" w:usb1="00000001" w:usb2="00000000" w:usb3="00000000" w:csb0="0000019F" w:csb1="00000000"/>
+  </w:font>
+  <w:font w:name="Myriad Pro">
+    <w:altName w:val="Arial"/>
+    <w:panose1 w:val="00000000000000000000"/>
+    <w:charset w:val="00"/>
+    <w:family w:val="swiss"/>
+    <w:notTrueType/>
+    <w:pitch w:val="variable"/>
+    <w:sig w:usb0="20000287" w:usb1="00000001" w:usb2="00000000" w:usb3="00000000" w:csb0="0000019F" w:csb1="00000000"/>
+  </w:font>
+  <w:font w:name="MS Gothic">
+    <w:altName w:val="ＭＳ ゴシック"/>
+    <w:panose1 w:val="020B0609070205080204"/>
+    <w:charset w:val="80"/>
+    <w:family w:val="modern"/>
+    <w:pitch w:val="fixed"/>
+    <w:sig w:usb0="E00002FF" w:usb1="6AC7FDFB" w:usb2="00000012" w:usb3="00000000" w:csb0="0002009F" w:csb1="00000000"/>
+  </w:font>
+  <w:font w:name="Calibri">
+    <w:panose1 w:val="020F0502020204030204"/>
+    <w:charset w:val="00"/>
+    <w:family w:val="swiss"/>
+    <w:pitch w:val="variable"/>
+    <w:sig w:usb0="E00002FF" w:usb1="4000ACFF" w:usb2="00000001" w:usb3="00000000" w:csb0="0000019F" w:csb1="00000000"/>
+  </w:font>
+  <w:font w:name="Consolas">
+    <w:panose1 w:val="020B0609020204030204"/>
+    <w:charset w:val="00"/>
+    <w:family w:val="modern"/>
+    <w:pitch w:val="fixed"/>
+    <w:sig w:usb0="E10002FF" w:usb1="4000FCFF" w:usb2="00000009" w:usb3="00000000" w:csb0="0000019F" w:csb1="00000000"/>
+  </w:font>
+  <w:font w:name="Courier">
+    <w:panose1 w:val="02070409020205020404"/>
+    <w:charset w:val="00"/>
+    <w:family w:val="modern"/>
+    <w:notTrueType/>
+    <w:pitch w:val="fixed"/>
+    <w:sig w:usb0="00000003" w:usb1="00000000" w:usb2="00000000" w:usb3="00000000" w:csb0="00000001" w:csb1="00000000"/>
+  </w:font>
+  <w:font w:name="Lucida Grande">
+    <w:altName w:val="Times New Roman"/>
+    <w:charset w:val="00"/>
+    <w:family w:val="auto"/>
+    <w:pitch w:val="variable"/>
+    <w:sig w:usb0="00000000" w:usb1="5000A1FF" w:usb2="00000000" w:usb3="00000000" w:csb0="000001BF" w:csb1="00000000"/>
+  </w:font>
+  <w:font w:name="Times">
+    <w:panose1 w:val="02020603050405020304"/>
+    <w:charset w:val="00"/>
+    <w:family w:val="roman"/>
+    <w:notTrueType/>
+    <w:pitch w:val="variable"/>
+    <w:sig w:usb0="00000003" w:usb1="00000000" w:usb2="00000000" w:usb3="00000000" w:csb0="00000001" w:csb1="00000000"/>
+  </w:font>
+</w:fonts>
+</file>
+
+<file path=word/glossary/settings.xml><?xml version="1.0" encoding="utf-8"?>
+<w:settings xmlns:mc="http://schemas.openxmlformats.org/markup-compatibility/2006" xmlns:o="urn:schemas-microsoft-com:office:office" xmlns:r="http://schemas.openxmlformats.org/officeDocument/2006/relationships" xmlns:m="http://schemas.openxmlformats.org/officeDocument/2006/math" xmlns:v="urn:schemas-microsoft-com:vml" xmlns:w10="urn:schemas-microsoft-com:office:word" xmlns:w="http://schemas.openxmlformats.org/wordprocessingml/2006/main" xmlns:w14="http://schemas.microsoft.com/office/word/2010/wordml" xmlns:sl="http://schemas.openxmlformats.org/schemaLibrary/2006/main" mc:Ignorable="w14">
+  <w:view w:val="normal"/>
+  <w:defaultTabStop w:val="1304"/>
+  <w:hyphenationZone w:val="425"/>
+  <w:characterSpacingControl w:val="doNotCompress"/>
+  <w:compat>
+    <w:useFELayout/>
+    <w:compatSetting w:name="compatibilityMode" w:uri="http://schemas.microsoft.com/office/word" w:val="14"/>
+    <w:compatSetting w:name="overrideTableStyleFontSizeAndJustification" w:uri="http://schemas.microsoft.com/office/word" w:val="1"/>
+    <w:compatSetting w:name="enableOpenTypeFeatures" w:uri="http://schemas.microsoft.com/office/word" w:val="1"/>
+    <w:compatSetting w:name="doNotFlipMirrorIndents" w:uri="http://schemas.microsoft.com/office/word" w:val="1"/>
+  </w:compat>
+  <w:rsids>
+    <w:rsidRoot w:val="000B45A7"/>
+    <w:rsid w:val="000B45A7"/>
+    <w:rsid w:val="00572F56"/>
+  </w:rsids>
+  <m:mathPr>
+    <m:mathFont m:val="Cambria Math"/>
+    <m:brkBin m:val="before"/>
+    <m:brkBinSub m:val="--"/>
+    <m:smallFrac m:val="0"/>
+    <m:dispDef/>
+    <m:lMargin m:val="0"/>
+    <m:rMargin m:val="0"/>
+    <m:defJc m:val="centerGroup"/>
+    <m:wrapIndent m:val="1440"/>
+    <m:intLim m:val="subSup"/>
+    <m:naryLim m:val="undOvr"/>
+  </m:mathPr>
+  <w:themeFontLang w:val="fi-FI"/>
+  <w:clrSchemeMapping w:bg1="light1" w:t1="dark1" w:bg2="light2" w:t2="dark2" w:accent1="accent1" w:accent2="accent2" w:accent3="accent3" w:accent4="accent4" w:accent5="accent5" w:accent6="accent6" w:hyperlink="hyperlink" w:followedHyperlink="followedHyperlink"/>
+  <w:decimalSymbol w:val=","/>
+  <w:listSeparator w:val=";"/>
+</w:settings>
+</file>
+
+<file path=word/glossary/styles.xml><?xml version="1.0" encoding="utf-8"?>
+<w:styles xmlns:mc="http://schemas.openxmlformats.org/markup-compatibility/2006" xmlns:r="http://schemas.openxmlformats.org/officeDocument/2006/relationships" xmlns:w="http://schemas.openxmlformats.org/wordprocessingml/2006/main" xmlns:w14="http://schemas.microsoft.com/office/word/2010/wordml" mc:Ignorable="w14">
+  <w:docDefaults>
+    <w:rPrDefault>
+      <w:rPr>
+        <w:rFonts w:asciiTheme="minorHAnsi" w:eastAsiaTheme="minorEastAsia" w:hAnsiTheme="minorHAnsi" w:cstheme="minorBidi"/>
+        <w:sz w:val="22"/>
+        <w:szCs w:val="22"/>
+        <w:lang w:val="fi-FI" w:eastAsia="fi-FI" w:bidi="ar-SA"/>
+      </w:rPr>
+    </w:rPrDefault>
+    <w:pPrDefault>
+      <w:pPr>
+        <w:spacing w:after="200" w:line="276" w:lineRule="auto"/>
+      </w:pPr>
+    </w:pPrDefault>
+  </w:docDefaults>
+  <w:latentStyles w:defLockedState="0" w:defUIPriority="99" w:defSemiHidden="1" w:defUnhideWhenUsed="1" w:defQFormat="0" w:count="267">
+    <w:lsdException w:name="Normal" w:semiHidden="0" w:uiPriority="0" w:unhideWhenUsed="0" w:qFormat="1"/>
+    <w:lsdException w:name="heading 1" w:semiHidden="0" w:uiPriority="9" w:unhideWhenUsed="0" w:qFormat="1"/>
+    <w:lsdException w:name="heading 2" w:uiPriority="9" w:qFormat="1"/>
+    <w:lsdException w:name="heading 3" w:uiPriority="9" w:qFormat="1"/>
+    <w:lsdException w:name="heading 4" w:uiPriority="9" w:qFormat="1"/>
+    <w:lsdException w:name="heading 5" w:uiPriority="9" w:qFormat="1"/>
+    <w:lsdException w:name="heading 6" w:uiPriority="9" w:qFormat="1"/>
+    <w:lsdException w:name="heading 7" w:uiPriority="9" w:qFormat="1"/>
+    <w:lsdException w:name="heading 8" w:uiPriority="9" w:qFormat="1"/>
+    <w:lsdException w:name="heading 9" w:uiPriority="9" w:qFormat="1"/>
+    <w:lsdException w:name="toc 1" w:uiPriority="39"/>
+    <w:lsdException w:name="toc 2" w:uiPriority="39"/>
+    <w:lsdException w:name="toc 3" w:uiPriority="39"/>
+    <w:lsdException w:name="toc 4" w:uiPriority="39"/>
+    <w:lsdException w:name="toc 5" w:uiPriority="39"/>
+    <w:lsdException w:name="toc 6" w:uiPriority="39"/>
+    <w:lsdException w:name="toc 7" w:uiPriority="39"/>
+    <w:lsdException w:name="toc 8" w:uiPriority="39"/>
+    <w:lsdException w:name="toc 9" w:uiPriority="39"/>
+    <w:lsdException w:name="caption" w:uiPriority="35" w:qFormat="1"/>
+    <w:lsdException w:name="Title" w:semiHidden="0" w:uiPriority="10" w:unhideWhenUsed="0" w:qFormat="1"/>
+    <w:lsdException w:name="Default Paragraph Font" w:uiPriority="1"/>
+    <w:lsdException w:name="Subtitle" w:semiHidden="0" w:uiPriority="11" w:unhideWhenUsed="0" w:qFormat="1"/>
+    <w:lsdException w:name="Strong" w:semiHidden="0" w:uiPriority="22" w:unhideWhenUsed="0" w:qFormat="1"/>
+    <w:lsdException w:name="Emphasis" w:semiHidden="0" w:uiPriority="20" w:unhideWhenUsed="0" w:qFormat="1"/>
+    <w:lsdException w:name="Table Grid" w:semiHidden="0" w:uiPriority="59" w:unhideWhenUsed="0"/>
+    <w:lsdException w:name="Placeholder Text" w:unhideWhenUsed="0"/>
+    <w:lsdException w:name="No Spacing" w:semiHidden="0" w:uiPriority="1" w:unhideWhenUsed="0" w:qFormat="1"/>
+    <w:lsdException w:name="Light Shading" w:semiHidden="0" w:uiPriority="60" w:unhideWhenUsed="0"/>
+    <w:lsdException w:name="Light List" w:semiHidden="0" w:uiPriority="61" w:unhideWhenUsed="0"/>
+    <w:lsdException w:name="Light Grid" w:semiHidden="0" w:uiPriority="62" w:unhideWhenUsed="0"/>
+    <w:lsdException w:name="Medium Shading 1" w:semiHidden="0" w:uiPriority="63" w:unhideWhenUsed="0"/>
+    <w:lsdException w:name="Medium Shading 2" w:semiHidden="0" w:uiPriority="64" w:unhideWhenUsed="0"/>
+    <w:lsdException w:name="Medium List 1" w:semiHidden="0" w:uiPriority="65" w:unhideWhenUsed="0"/>
+    <w:lsdException w:name="Medium List 2" w:semiHidden="0" w:uiPriority="66" w:unhideWhenUsed="0"/>
+    <w:lsdException w:name="Medium Grid 1" w:semiHidden="0" w:uiPriority="67" w:unhideWhenUsed="0"/>
+    <w:lsdException w:name="Medium Grid 2" w:semiHidden="0" w:uiPriority="68" w:unhideWhenUsed="0"/>
+    <w:lsdException w:name="Medium Grid 3" w:semiHidden="0" w:uiPriority="69" w:unhideWhenUsed="0"/>
+    <w:lsdException w:name="Dark List" w:semiHidden="0" w:uiPriority="70" w:unhideWhenUsed="0"/>
+    <w:lsdException w:name="Colorful Shading" w:semiHidden="0" w:uiPriority="71" w:unhideWhenUsed="0"/>
+    <w:lsdException w:name="Colorful List" w:semiHidden="0" w:uiPriority="72" w:unhideWhenUsed="0"/>
+    <w:lsdException w:name="Colorful Grid" w:semiHidden="0" w:uiPriority="73" w:unhideWhenUsed="0"/>
+    <w:lsdException w:name="Light Shading Accent 1" w:semiHidden="0" w:uiPriority="60" w:unhideWhenUsed="0"/>
+    <w:lsdException w:name="Light List Accent 1" w:semiHidden="0" w:uiPriority="61" w:unhideWhenUsed="0"/>
+    <w:lsdException w:name="Light Grid Accent 1" w:semiHidden="0" w:uiPriority="62" w:unhideWhenUsed="0"/>
+    <w:lsdException w:name="Medium Shading 1 Accent 1" w:semiHidden="0" w:uiPriority="63" w:unhideWhenUsed="0"/>
+    <w:lsdException w:name="Medium Shading 2 Accent 1" w:semiHidden="0" w:uiPriority="64" w:unhideWhenUsed="0"/>
+    <w:lsdException w:name="Medium List 1 Accent 1" w:semiHidden="0" w:uiPriority="65" w:unhideWhenUsed="0"/>
+    <w:lsdException w:name="Revision" w:unhideWhenUsed="0"/>
+    <w:lsdException w:name="List Paragraph" w:semiHidden="0" w:uiPriority="34" w:unhideWhenUsed="0" w:qFormat="1"/>
+    <w:lsdException w:name="Quote" w:semiHidden="0" w:uiPriority="29" w:unhideWhenUsed="0" w:qFormat="1"/>
+    <w:lsdException w:name="Intense Quote" w:semiHidden="0" w:uiPriority="30" w:unhideWhenUsed="0" w:qFormat="1"/>
+    <w:lsdException w:name="Medium List 2 Accent 1" w:semiHidden="0" w:uiPriority="66" w:unhideWhenUsed="0"/>
+    <w:lsdException w:name="Medium Grid 1 Accent 1" w:semiHidden="0" w:uiPriority="67" w:unhideWhenUsed="0"/>
+    <w:lsdException w:name="Medium Grid 2 Accent 1" w:semiHidden="0" w:uiPriority="68" w:unhideWhenUsed="0"/>
+    <w:lsdException w:name="Medium Grid 3 Accent 1" w:semiHidden="0" w:uiPriority="69" w:unhideWhenUsed="0"/>
+    <w:lsdException w:name="Dark List Accent 1" w:semiHidden="0" w:uiPriority="70" w:unhideWhenUsed="0"/>
+    <w:lsdException w:name="Colorful Shading Accent 1" w:semiHidden="0" w:uiPriority="71" w:unhideWhenUsed="0"/>
+    <w:lsdException w:name="Colorful List Accent 1" w:semiHidden="0" w:uiPriority="72" w:unhideWhenUsed="0"/>
+    <w:lsdException w:name="Colorful Grid Accent 1" w:semiHidden="0" w:uiPriority="73" w:unhideWhenUsed="0"/>
+    <w:lsdException w:name="Light Shading Accent 2" w:semiHidden="0" w:uiPriority="60" w:unhideWhenUsed="0"/>
+    <w:lsdException w:name="Light List Accent 2" w:semiHidden="0" w:uiPriority="61" w:unhideWhenUsed="0"/>
+    <w:lsdException w:name="Light Grid Accent 2" w:semiHidden="0" w:uiPriority="62" w:unhideWhenUsed="0"/>
+    <w:lsdException w:name="Medium Shading 1 Accent 2" w:semiHidden="0" w:uiPriority="63" w:unhideWhenUsed="0"/>
+    <w:lsdException w:name="Medium Shading 2 Accent 2" w:semiHidden="0" w:uiPriority="64" w:unhideWhenUsed="0"/>
+    <w:lsdException w:name="Medium List 1 Accent 2" w:semiHidden="0" w:uiPriority="65" w:unhideWhenUsed="0"/>
+    <w:lsdException w:name="Medium List 2 Accent 2" w:semiHidden="0" w:uiPriority="66" w:unhideWhenUsed="0"/>
+    <w:lsdException w:name="Medium Grid 1 Accent 2" w:semiHidden="0" w:uiPriority="67" w:unhideWhenUsed="0"/>
+    <w:lsdException w:name="Medium Grid 2 Accent 2" w:semiHidden="0" w:uiPriority="68" w:unhideWhenUsed="0"/>
+    <w:lsdException w:name="Medium Grid 3 Accent 2" w:semiHidden="0" w:uiPriority="69" w:unhideWhenUsed="0"/>
+    <w:lsdException w:name="Dark List Accent 2" w:semiHidden="0" w:uiPriority="70" w:unhideWhenUsed="0"/>
+    <w:lsdException w:name="Colorful Shading Accent 2" w:semiHidden="0" w:uiPriority="71" w:unhideWhenUsed="0"/>
+    <w:lsdException w:name="Colorful List Accent 2" w:semiHidden="0" w:uiPriority="72" w:unhideWhenUsed="0"/>
+    <w:lsdException w:name="Colorful Grid Accent 2" w:semiHidden="0" w:uiPriority="73" w:unhideWhenUsed="0"/>
+    <w:lsdException w:name="Light Shading Accent 3" w:semiHidden="0" w:uiPriority="60" w:unhideWhenUsed="0"/>
+    <w:lsdException w:name="Light List Accent 3" w:semiHidden="0" w:uiPriority="61" w:unhideWhenUsed="0"/>
+    <w:lsdException w:name="Light Grid Accent 3" w:semiHidden="0" w:uiPriority="62" w:unhideWhenUsed="0"/>
+    <w:lsdException w:name="Medium Shading 1 Accent 3" w:semiHidden="0" w:uiPriority="63" w:unhideWhenUsed="0"/>
+    <w:lsdException w:name="Medium Shading 2 Accent 3" w:semiHidden="0" w:uiPriority="64" w:unhideWhenUsed="0"/>
+    <w:lsdException w:name="Medium List 1 Accent 3" w:semiHidden="0" w:uiPriority="65" w:unhideWhenUsed="0"/>
+    <w:lsdException w:name="Medium List 2 Accent 3" w:semiHidden="0" w:uiPriority="66" w:unhideWhenUsed="0"/>
+    <w:lsdException w:name="Medium Grid 1 Accent 3" w:semiHidden="0" w:uiPriority="67" w:unhideWhenUsed="0"/>
+    <w:lsdException w:name="Medium Grid 2 Accent 3" w:semiHidden="0" w:uiPriority="68" w:unhideWhenUsed="0"/>
+    <w:lsdException w:name="Medium Grid 3 Accent 3" w:semiHidden="0" w:uiPriority="69" w:unhideWhenUsed="0"/>
+    <w:lsdException w:name="Dark List Accent 3" w:semiHidden="0" w:uiPriority="70" w:unhideWhenUsed="0"/>
+    <w:lsdException w:name="Colorful Shading Accent 3" w:semiHidden="0" w:uiPriority="71" w:unhideWhenUsed="0"/>
+    <w:lsdException w:name="Colorful List Accent 3" w:semiHidden="0" w:uiPriority="72" w:unhideWhenUsed="0"/>
+    <w:lsdException w:name="Colorful Grid Accent 3" w:semiHidden="0" w:uiPriority="73" w:unhideWhenUsed="0"/>
+    <w:lsdException w:name="Light Shading Accent 4" w:semiHidden="0" w:uiPriority="60" w:unhideWhenUsed="0"/>
+    <w:lsdException w:name="Light List Accent 4" w:semiHidden="0" w:uiPriority="61" w:unhideWhenUsed="0"/>
+    <w:lsdException w:name="Light Grid Accent 4" w:semiHidden="0" w:uiPriority="62" w:unhideWhenUsed="0"/>
+    <w:lsdException w:name="Medium Shading 1 Accent 4" w:semiHidden="0" w:uiPriority="63" w:unhideWhenUsed="0"/>
+    <w:lsdException w:name="Medium Shading 2 Accent 4" w:semiHidden="0" w:uiPriority="64" w:unhideWhenUsed="0"/>
+    <w:lsdException w:name="Medium List 1 Accent 4" w:semiHidden="0" w:uiPriority="65" w:unhideWhenUsed="0"/>
+    <w:lsdException w:name="Medium List 2 Accent 4" w:semiHidden="0" w:uiPriority="66" w:unhideWhenUsed="0"/>
+    <w:lsdException w:name="Medium Grid 1 Accent 4" w:semiHidden="0" w:uiPriority="67" w:unhideWhenUsed="0"/>
+    <w:lsdException w:name="Medium Grid 2 Accent 4" w:semiHidden="0" w:uiPriority="68" w:unhideWhenUsed="0"/>
+    <w:lsdException w:name="Medium Grid 3 Accent 4" w:semiHidden="0" w:uiPriority="69" w:unhideWhenUsed="0"/>
+    <w:lsdException w:name="Dark List Accent 4" w:semiHidden="0" w:uiPriority="70" w:unhideWhenUsed="0"/>
+    <w:lsdException w:name="Colorful Shading Accent 4" w:semiHidden="0" w:uiPriority="71" w:unhideWhenUsed="0"/>
+    <w:lsdException w:name="Colorful List Accent 4" w:semiHidden="0" w:uiPriority="72" w:unhideWhenUsed="0"/>
+    <w:lsdException w:name="Colorful Grid Accent 4" w:semiHidden="0" w:uiPriority="73" w:unhideWhenUsed="0"/>
+    <w:lsdException w:name="Light Shading Accent 5" w:semiHidden="0" w:uiPriority="60" w:unhideWhenUsed="0"/>
+    <w:lsdException w:name="Light List Accent 5" w:semiHidden="0" w:uiPriority="61" w:unhideWhenUsed="0"/>
+    <w:lsdException w:name="Light Grid Accent 5" w:semiHidden="0" w:uiPriority="62" w:unhideWhenUsed="0"/>
+    <w:lsdException w:name="Medium Shading 1 Accent 5" w:semiHidden="0" w:uiPriority="63" w:unhideWhenUsed="0"/>
+    <w:lsdException w:name="Medium Shading 2 Accent 5" w:semiHidden="0" w:uiPriority="64" w:unhideWhenUsed="0"/>
+    <w:lsdException w:name="Medium List 1 Accent 5" w:semiHidden="0" w:uiPriority="65" w:unhideWhenUsed="0"/>
+    <w:lsdException w:name="Medium List 2 Accent 5" w:semiHidden="0" w:uiPriority="66" w:unhideWhenUsed="0"/>
+    <w:lsdException w:name="Medium Grid 1 Accent 5" w:semiHidden="0" w:uiPriority="67" w:unhideWhenUsed="0"/>
+    <w:lsdException w:name="Medium Grid 2 Accent 5" w:semiHidden="0" w:uiPriority="68" w:unhideWhenUsed="0"/>
+    <w:lsdException w:name="Medium Grid 3 Accent 5" w:semiHidden="0" w:uiPriority="69" w:unhideWhenUsed="0"/>
+    <w:lsdException w:name="Dark List Accent 5" w:semiHidden="0" w:uiPriority="70" w:unhideWhenUsed="0"/>
+    <w:lsdException w:name="Colorful Shading Accent 5" w:semiHidden="0" w:uiPriority="71" w:unhideWhenUsed="0"/>
+    <w:lsdException w:name="Colorful List Accent 5" w:semiHidden="0" w:uiPriority="72" w:unhideWhenUsed="0"/>
+    <w:lsdException w:name="Colorful Grid Accent 5" w:semiHidden="0" w:uiPriority="73" w:unhideWhenUsed="0"/>
+    <w:lsdException w:name="Light Shading Accent 6" w:semiHidden="0" w:uiPriority="60" w:unhideWhenUsed="0"/>
+    <w:lsdException w:name="Light List Accent 6" w:semiHidden="0" w:uiPriority="61" w:unhideWhenUsed="0"/>
+    <w:lsdException w:name="Light Grid Accent 6" w:semiHidden="0" w:uiPriority="62" w:unhideWhenUsed="0"/>
+    <w:lsdException w:name="Medium Shading 1 Accent 6" w:semiHidden="0" w:uiPriority="63" w:unhideWhenUsed="0"/>
+    <w:lsdException w:name="Medium Shading 2 Accent 6" w:semiHidden="0" w:uiPriority="64" w:unhideWhenUsed="0"/>
+    <w:lsdException w:name="Medium List 1 Accent 6" w:semiHidden="0" w:uiPriority="65" w:unhideWhenUsed="0"/>
+    <w:lsdException w:name="Medium List 2 Accent 6" w:semiHidden="0" w:uiPriority="66" w:unhideWhenUsed="0"/>
+    <w:lsdException w:name="Medium Grid 1 Accent 6" w:semiHidden="0" w:uiPriority="67" w:unhideWhenUsed="0"/>
+    <w:lsdException w:name="Medium Grid 2 Accent 6" w:semiHidden="0" w:uiPriority="68" w:unhideWhenUsed="0"/>
+    <w:lsdException w:name="Medium Grid 3 Accent 6" w:semiHidden="0" w:uiPriority="69" w:unhideWhenUsed="0"/>
+    <w:lsdException w:name="Dark List Accent 6" w:semiHidden="0" w:uiPriority="70" w:unhideWhenUsed="0"/>
+    <w:lsdException w:name="Colorful Shading Accent 6" w:semiHidden="0" w:uiPriority="71" w:unhideWhenUsed="0"/>
+    <w:lsdException w:name="Colorful List Accent 6" w:semiHidden="0" w:uiPriority="72" w:unhideWhenUsed="0"/>
+    <w:lsdException w:name="Colorful Grid Accent 6" w:semiHidden="0" w:uiPriority="73" w:unhideWhenUsed="0"/>
+    <w:lsdException w:name="Subtle Emphasis" w:semiHidden="0" w:uiPriority="19" w:unhideWhenUsed="0" w:qFormat="1"/>
+    <w:lsdException w:name="Intense Emphasis" w:semiHidden="0" w:uiPriority="21" w:unhideWhenUsed="0" w:qFormat="1"/>
+    <w:lsdException w:name="Subtle Reference" w:semiHidden="0" w:uiPriority="31" w:unhideWhenUsed="0" w:qFormat="1"/>
+    <w:lsdException w:name="Intense Reference" w:semiHidden="0" w:uiPriority="32" w:unhideWhenUsed="0" w:qFormat="1"/>
+    <w:lsdException w:name="Book Title" w:semiHidden="0" w:uiPriority="33" w:unhideWhenUsed="0" w:qFormat="1"/>
+    <w:lsdException w:name="Bibliography" w:uiPriority="37"/>
+    <w:lsdException w:name="TOC Heading" w:uiPriority="39" w:qFormat="1"/>
+  </w:latentStyles>
+  <w:style w:type="paragraph" w:default="1" w:styleId="Normal">
+    <w:name w:val="Normal"/>
+    <w:qFormat/>
+  </w:style>
+  <w:style w:type="character" w:default="1" w:styleId="DefaultParagraphFont">
+    <w:name w:val="Default Paragraph Font"/>
+    <w:uiPriority w:val="1"/>
+    <w:semiHidden/>
+    <w:unhideWhenUsed/>
+  </w:style>
+  <w:style w:type="table" w:default="1" w:styleId="TableNormal">
+    <w:name w:val="Normal Table"/>
+    <w:uiPriority w:val="99"/>
+    <w:semiHidden/>
+    <w:unhideWhenUsed/>
+    <w:tblPr>
+      <w:tblInd w:w="0" w:type="dxa"/>
+      <w:tblCellMar>
+        <w:top w:w="0" w:type="dxa"/>
+        <w:left w:w="108" w:type="dxa"/>
+        <w:bottom w:w="0" w:type="dxa"/>
+        <w:right w:w="108" w:type="dxa"/>
+      </w:tblCellMar>
+    </w:tblPr>
+  </w:style>
+  <w:style w:type="numbering" w:default="1" w:styleId="NoList">
+    <w:name w:val="No List"/>
+    <w:uiPriority w:val="99"/>
+    <w:semiHidden/>
+    <w:unhideWhenUsed/>
+  </w:style>
+  <w:style w:type="paragraph" w:customStyle="1" w:styleId="69CBF674A0844B6E9F641CFABF0035B6">
+    <w:name w:val="69CBF674A0844B6E9F641CFABF0035B6"/>
+    <w:rsid w:val="000B45A7"/>
+  </w:style>
+  <w:style w:type="paragraph" w:customStyle="1" w:styleId="8D17602D1C6C4CEE80C0677EB69EE429">
+    <w:name w:val="8D17602D1C6C4CEE80C0677EB69EE429"/>
+    <w:rsid w:val="000B45A7"/>
+  </w:style>
+  <w:style w:type="paragraph" w:customStyle="1" w:styleId="954C2925197E4F3AA7C132EE1637159C">
+    <w:name w:val="954C2925197E4F3AA7C132EE1637159C"/>
+    <w:rsid w:val="000B45A7"/>
+  </w:style>
+</w:styles>
+</file>
+
+<file path=word/glossary/stylesWithEffects.xml><?xml version="1.0" encoding="utf-8"?>
+<w:styles xmlns:wpc="http://schemas.microsoft.com/office/word/2010/wordprocessingCanvas" xmlns:mc="http://schemas.openxmlformats.org/markup-compatibility/2006" xmlns:o="urn:schemas-microsoft-com:office:office" xmlns:r="http://schemas.openxmlformats.org/officeDocument/2006/relationships" xmlns:m="http://schemas.openxmlformats.org/officeDocument/2006/math" xmlns:v="urn:schemas-microsoft-com:vml" xmlns:wp14="http://schemas.microsoft.com/office/word/2010/wordprocessingDrawing" xmlns:wp="http://schemas.openxmlformats.org/drawingml/2006/wordprocessingDrawing" xmlns:w10="urn:schemas-microsoft-com:office:word" xmlns:w="http://schemas.openxmlformats.org/wordprocessingml/2006/main" xmlns:w14="http://schemas.microsoft.com/office/word/2010/wordml" xmlns:wpg="http://schemas.microsoft.com/office/word/2010/wordprocessingGroup" xmlns:wpi="http://schemas.microsoft.com/office/word/2010/wordprocessingInk" xmlns:wne="http://schemas.microsoft.com/office/word/2006/wordml" xmlns:wps="http://schemas.microsoft.com/office/word/2010/wordprocessingShape" mc:Ignorable="w14 wp14">
+  <w:docDefaults>
+    <w:rPrDefault>
+      <w:rPr>
+        <w:rFonts w:asciiTheme="minorHAnsi" w:eastAsiaTheme="minorEastAsia" w:hAnsiTheme="minorHAnsi" w:cstheme="minorBidi"/>
+        <w:sz w:val="22"/>
+        <w:szCs w:val="22"/>
+        <w:lang w:val="fi-FI" w:eastAsia="fi-FI" w:bidi="ar-SA"/>
+      </w:rPr>
+    </w:rPrDefault>
+    <w:pPrDefault>
+      <w:pPr>
+        <w:spacing w:after="200" w:line="276" w:lineRule="auto"/>
+      </w:pPr>
+    </w:pPrDefault>
+  </w:docDefaults>
+  <w:latentStyles w:defLockedState="0" w:defUIPriority="99" w:defSemiHidden="1" w:defUnhideWhenUsed="1" w:defQFormat="0" w:count="267">
+    <w:lsdException w:name="Normal" w:semiHidden="0" w:uiPriority="0" w:unhideWhenUsed="0" w:qFormat="1"/>
+    <w:lsdException w:name="heading 1" w:semiHidden="0" w:uiPriority="9" w:unhideWhenUsed="0" w:qFormat="1"/>
+    <w:lsdException w:name="heading 2" w:uiPriority="9" w:qFormat="1"/>
+    <w:lsdException w:name="heading 3" w:uiPriority="9" w:qFormat="1"/>
+    <w:lsdException w:name="heading 4" w:uiPriority="9" w:qFormat="1"/>
+    <w:lsdException w:name="heading 5" w:uiPriority="9" w:qFormat="1"/>
+    <w:lsdException w:name="heading 6" w:uiPriority="9" w:qFormat="1"/>
+    <w:lsdException w:name="heading 7" w:uiPriority="9" w:qFormat="1"/>
+    <w:lsdException w:name="heading 8" w:uiPriority="9" w:qFormat="1"/>
+    <w:lsdException w:name="heading 9" w:uiPriority="9" w:qFormat="1"/>
+    <w:lsdException w:name="toc 1" w:uiPriority="39"/>
+    <w:lsdException w:name="toc 2" w:uiPriority="39"/>
+    <w:lsdException w:name="toc 3" w:uiPriority="39"/>
+    <w:lsdException w:name="toc 4" w:uiPriority="39"/>
+    <w:lsdException w:name="toc 5" w:uiPriority="39"/>
+    <w:lsdException w:name="toc 6" w:uiPriority="39"/>
+    <w:lsdException w:name="toc 7" w:uiPriority="39"/>
+    <w:lsdException w:name="toc 8" w:uiPriority="39"/>
+    <w:lsdException w:name="toc 9" w:uiPriority="39"/>
+    <w:lsdException w:name="caption" w:uiPriority="35" w:qFormat="1"/>
+    <w:lsdException w:name="Title" w:semiHidden="0" w:uiPriority="10" w:unhideWhenUsed="0" w:qFormat="1"/>
+    <w:lsdException w:name="Default Paragraph Font" w:uiPriority="1"/>
+    <w:lsdException w:name="Subtitle" w:semiHidden="0" w:uiPriority="11" w:unhideWhenUsed="0" w:qFormat="1"/>
+    <w:lsdException w:name="Strong" w:semiHidden="0" w:uiPriority="22" w:unhideWhenUsed="0" w:qFormat="1"/>
+    <w:lsdException w:name="Emphasis" w:semiHidden="0" w:uiPriority="20" w:unhideWhenUsed="0" w:qFormat="1"/>
+    <w:lsdException w:name="Table Grid" w:semiHidden="0" w:uiPriority="59" w:unhideWhenUsed="0"/>
+    <w:lsdException w:name="Placeholder Text" w:unhideWhenUsed="0"/>
+    <w:lsdException w:name="No Spacing" w:semiHidden="0" w:uiPriority="1" w:unhideWhenUsed="0" w:qFormat="1"/>
+    <w:lsdException w:name="Light Shading" w:semiHidden="0" w:uiPriority="60" w:unhideWhenUsed="0"/>
+    <w:lsdException w:name="Light List" w:semiHidden="0" w:uiPriority="61" w:unhideWhenUsed="0"/>
+    <w:lsdException w:name="Light Grid" w:semiHidden="0" w:uiPriority="62" w:unhideWhenUsed="0"/>
+    <w:lsdException w:name="Medium Shading 1" w:semiHidden="0" w:uiPriority="63" w:unhideWhenUsed="0"/>
+    <w:lsdException w:name="Medium Shading 2" w:semiHidden="0" w:uiPriority="64" w:unhideWhenUsed="0"/>
+    <w:lsdException w:name="Medium List 1" w:semiHidden="0" w:uiPriority="65" w:unhideWhenUsed="0"/>
+    <w:lsdException w:name="Medium List 2" w:semiHidden="0" w:uiPriority="66" w:unhideWhenUsed="0"/>
+    <w:lsdException w:name="Medium Grid 1" w:semiHidden="0" w:uiPriority="67" w:unhideWhenUsed="0"/>
+    <w:lsdException w:name="Medium Grid 2" w:semiHidden="0" w:uiPriority="68" w:unhideWhenUsed="0"/>
+    <w:lsdException w:name="Medium Grid 3" w:semiHidden="0" w:uiPriority="69" w:unhideWhenUsed="0"/>
+    <w:lsdException w:name="Dark List" w:semiHidden="0" w:uiPriority="70" w:unhideWhenUsed="0"/>
+    <w:lsdException w:name="Colorful Shading" w:semiHidden="0" w:uiPriority="71" w:unhideWhenUsed="0"/>
+    <w:lsdException w:name="Colorful List" w:semiHidden="0" w:uiPriority="72" w:unhideWhenUsed="0"/>
+    <w:lsdException w:name="Colorful Grid" w:semiHidden="0" w:uiPriority="73" w:unhideWhenUsed="0"/>
+    <w:lsdException w:name="Light Shading Accent 1" w:semiHidden="0" w:uiPriority="60" w:unhideWhenUsed="0"/>
+    <w:lsdException w:name="Light List Accent 1" w:semiHidden="0" w:uiPriority="61" w:unhideWhenUsed="0"/>
+    <w:lsdException w:name="Light Grid Accent 1" w:semiHidden="0" w:uiPriority="62" w:unhideWhenUsed="0"/>
+    <w:lsdException w:name="Medium Shading 1 Accent 1" w:semiHidden="0" w:uiPriority="63" w:unhideWhenUsed="0"/>
+    <w:lsdException w:name="Medium Shading 2 Accent 1" w:semiHidden="0" w:uiPriority="64" w:unhideWhenUsed="0"/>
+    <w:lsdException w:name="Medium List 1 Accent 1" w:semiHidden="0" w:uiPriority="65" w:unhideWhenUsed="0"/>
+    <w:lsdException w:name="Revision" w:unhideWhenUsed="0"/>
+    <w:lsdException w:name="List Paragraph" w:semiHidden="0" w:uiPriority="34" w:unhideWhenUsed="0" w:qFormat="1"/>
+    <w:lsdException w:name="Quote" w:semiHidden="0" w:uiPriority="29" w:unhideWhenUsed="0" w:qFormat="1"/>
+    <w:lsdException w:name="Intense Quote" w:semiHidden="0" w:uiPriority="30" w:unhideWhenUsed="0" w:qFormat="1"/>
+    <w:lsdException w:name="Medium List 2 Accent 1" w:semiHidden="0" w:uiPriority="66" w:unhideWhenUsed="0"/>
+    <w:lsdException w:name="Medium Grid 1 Accent 1" w:semiHidden="0" w:uiPriority="67" w:unhideWhenUsed="0"/>
+    <w:lsdException w:name="Medium Grid 2 Accent 1" w:semiHidden="0" w:uiPriority="68" w:unhideWhenUsed="0"/>
+    <w:lsdException w:name="Medium Grid 3 Accent 1" w:semiHidden="0" w:uiPriority="69" w:unhideWhenUsed="0"/>
+    <w:lsdException w:name="Dark List Accent 1" w:semiHidden="0" w:uiPriority="70" w:unhideWhenUsed="0"/>
+    <w:lsdException w:name="Colorful Shading Accent 1" w:semiHidden="0" w:uiPriority="71" w:unhideWhenUsed="0"/>
+    <w:lsdException w:name="Colorful List Accent 1" w:semiHidden="0" w:uiPriority="72" w:unhideWhenUsed="0"/>
+    <w:lsdException w:name="Colorful Grid Accent 1" w:semiHidden="0" w:uiPriority="73" w:unhideWhenUsed="0"/>
+    <w:lsdException w:name="Light Shading Accent 2" w:semiHidden="0" w:uiPriority="60" w:unhideWhenUsed="0"/>
+    <w:lsdException w:name="Light List Accent 2" w:semiHidden="0" w:uiPriority="61" w:unhideWhenUsed="0"/>
+    <w:lsdException w:name="Light Grid Accent 2" w:semiHidden="0" w:uiPriority="62" w:unhideWhenUsed="0"/>
+    <w:lsdException w:name="Medium Shading 1 Accent 2" w:semiHidden="0" w:uiPriority="63" w:unhideWhenUsed="0"/>
+    <w:lsdException w:name="Medium Shading 2 Accent 2" w:semiHidden="0" w:uiPriority="64" w:unhideWhenUsed="0"/>
+    <w:lsdException w:name="Medium List 1 Accent 2" w:semiHidden="0" w:uiPriority="65" w:unhideWhenUsed="0"/>
+    <w:lsdException w:name="Medium List 2 Accent 2" w:semiHidden="0" w:uiPriority="66" w:unhideWhenUsed="0"/>
+    <w:lsdException w:name="Medium Grid 1 Accent 2" w:semiHidden="0" w:uiPriority="67" w:unhideWhenUsed="0"/>
+    <w:lsdException w:name="Medium Grid 2 Accent 2" w:semiHidden="0" w:uiPriority="68" w:unhideWhenUsed="0"/>
+    <w:lsdException w:name="Medium Grid 3 Accent 2" w:semiHidden="0" w:uiPriority="69" w:unhideWhenUsed="0"/>
+    <w:lsdException w:name="Dark List Accent 2" w:semiHidden="0" w:uiPriority="70" w:unhideWhenUsed="0"/>
+    <w:lsdException w:name="Colorful Shading Accent 2" w:semiHidden="0" w:uiPriority="71" w:unhideWhenUsed="0"/>
+    <w:lsdException w:name="Colorful List Accent 2" w:semiHidden="0" w:uiPriority="72" w:unhideWhenUsed="0"/>
+    <w:lsdException w:name="Colorful Grid Accent 2" w:semiHidden="0" w:uiPriority="73" w:unhideWhenUsed="0"/>
+    <w:lsdException w:name="Light Shading Accent 3" w:semiHidden="0" w:uiPriority="60" w:unhideWhenUsed="0"/>
+    <w:lsdException w:name="Light List Accent 3" w:semiHidden="0" w:uiPriority="61" w:unhideWhenUsed="0"/>
+    <w:lsdException w:name="Light Grid Accent 3" w:semiHidden="0" w:uiPriority="62" w:unhideWhenUsed="0"/>
+    <w:lsdException w:name="Medium Shading 1 Accent 3" w:semiHidden="0" w:uiPriority="63" w:unhideWhenUsed="0"/>
+    <w:lsdException w:name="Medium Shading 2 Accent 3" w:semiHidden="0" w:uiPriority="64" w:unhideWhenUsed="0"/>
+    <w:lsdException w:name="Medium List 1 Accent 3" w:semiHidden="0" w:uiPriority="65" w:unhideWhenUsed="0"/>
+    <w:lsdException w:name="Medium List 2 Accent 3" w:semiHidden="0" w:uiPriority="66" w:unhideWhenUsed="0"/>
+    <w:lsdException w:name="Medium Grid 1 Accent 3" w:semiHidden="0" w:uiPriority="67" w:unhideWhenUsed="0"/>
+    <w:lsdException w:name="Medium Grid 2 Accent 3" w:semiHidden="0" w:uiPriority="68" w:unhideWhenUsed="0"/>
+    <w:lsdException w:name="Medium Grid 3 Accent 3" w:semiHidden="0" w:uiPriority="69" w:unhideWhenUsed="0"/>
+    <w:lsdException w:name="Dark List Accent 3" w:semiHidden="0" w:uiPriority="70" w:unhideWhenUsed="0"/>
+    <w:lsdException w:name="Colorful Shading Accent 3" w:semiHidden="0" w:uiPriority="71" w:unhideWhenUsed="0"/>
+    <w:lsdException w:name="Colorful List Accent 3" w:semiHidden="0" w:uiPriority="72" w:unhideWhenUsed="0"/>
+    <w:lsdException w:name="Colorful Grid Accent 3" w:semiHidden="0" w:uiPriority="73" w:unhideWhenUsed="0"/>
+    <w:lsdException w:name="Light Shading Accent 4" w:semiHidden="0" w:uiPriority="60" w:unhideWhenUsed="0"/>
+    <w:lsdException w:name="Light List Accent 4" w:semiHidden="0" w:uiPriority="61" w:unhideWhenUsed="0"/>
+    <w:lsdException w:name="Light Grid Accent 4" w:semiHidden="0" w:uiPriority="62" w:unhideWhenUsed="0"/>
+    <w:lsdException w:name="Medium Shading 1 Accent 4" w:semiHidden="0" w:uiPriority="63" w:unhideWhenUsed="0"/>
+    <w:lsdException w:name="Medium Shading 2 Accent 4" w:semiHidden="0" w:uiPriority="64" w:unhideWhenUsed="0"/>
+    <w:lsdException w:name="Medium List 1 Accent 4" w:semiHidden="0" w:uiPriority="65" w:unhideWhenUsed="0"/>
+    <w:lsdException w:name="Medium List 2 Accent 4" w:semiHidden="0" w:uiPriority="66" w:unhideWhenUsed="0"/>
+    <w:lsdException w:name="Medium Grid 1 Accent 4" w:semiHidden="0" w:uiPriority="67" w:unhideWhenUsed="0"/>
+    <w:lsdException w:name="Medium Grid 2 Accent 4" w:semiHidden="0" w:uiPriority="68" w:unhideWhenUsed="0"/>
+    <w:lsdException w:name="Medium Grid 3 Accent 4" w:semiHidden="0" w:uiPriority="69" w:unhideWhenUsed="0"/>
+    <w:lsdException w:name="Dark List Accent 4" w:semiHidden="0" w:uiPriority="70" w:unhideWhenUsed="0"/>
+    <w:lsdException w:name="Colorful Shading Accent 4" w:semiHidden="0" w:uiPriority="71" w:unhideWhenUsed="0"/>
+    <w:lsdException w:name="Colorful List Accent 4" w:semiHidden="0" w:uiPriority="72" w:unhideWhenUsed="0"/>
+    <w:lsdException w:name="Colorful Grid Accent 4" w:semiHidden="0" w:uiPriority="73" w:unhideWhenUsed="0"/>
+    <w:lsdException w:name="Light Shading Accent 5" w:semiHidden="0" w:uiPriority="60" w:unhideWhenUsed="0"/>
+    <w:lsdException w:name="Light List Accent 5" w:semiHidden="0" w:uiPriority="61" w:unhideWhenUsed="0"/>
+    <w:lsdException w:name="Light Grid Accent 5" w:semiHidden="0" w:uiPriority="62" w:unhideWhenUsed="0"/>
+    <w:lsdException w:name="Medium Shading 1 Accent 5" w:semiHidden="0" w:uiPriority="63" w:unhideWhenUsed="0"/>
+    <w:lsdException w:name="Medium Shading 2 Accent 5" w:semiHidden="0" w:uiPriority="64" w:unhideWhenUsed="0"/>
+    <w:lsdException w:name="Medium List 1 Accent 5" w:semiHidden="0" w:uiPriority="65" w:unhideWhenUsed="0"/>
+    <w:lsdException w:name="Medium List 2 Accent 5" w:semiHidden="0" w:uiPriority="66" w:unhideWhenUsed="0"/>
+    <w:lsdException w:name="Medium Grid 1 Accent 5" w:semiHidden="0" w:uiPriority="67" w:unhideWhenUsed="0"/>
+    <w:lsdException w:name="Medium Grid 2 Accent 5" w:semiHidden="0" w:uiPriority="68" w:unhideWhenUsed="0"/>
+    <w:lsdException w:name="Medium Grid 3 Accent 5" w:semiHidden="0" w:uiPriority="69" w:unhideWhenUsed="0"/>
+    <w:lsdException w:name="Dark List Accent 5" w:semiHidden="0" w:uiPriority="70" w:unhideWhenUsed="0"/>
+    <w:lsdException w:name="Colorful Shading Accent 5" w:semiHidden="0" w:uiPriority="71" w:unhideWhenUsed="0"/>
+    <w:lsdException w:name="Colorful List Accent 5" w:semiHidden="0" w:uiPriority="72" w:unhideWhenUsed="0"/>
+    <w:lsdException w:name="Colorful Grid Accent 5" w:semiHidden="0" w:uiPriority="73" w:unhideWhenUsed="0"/>
+    <w:lsdException w:name="Light Shading Accent 6" w:semiHidden="0" w:uiPriority="60" w:unhideWhenUsed="0"/>
+    <w:lsdException w:name="Light List Accent 6" w:semiHidden="0" w:uiPriority="61" w:unhideWhenUsed="0"/>
+    <w:lsdException w:name="Light Grid Accent 6" w:semiHidden="0" w:uiPriority="62" w:unhideWhenUsed="0"/>
+    <w:lsdException w:name="Medium Shading 1 Accent 6" w:semiHidden="0" w:uiPriority="63" w:unhideWhenUsed="0"/>
+    <w:lsdException w:name="Medium Shading 2 Accent 6" w:semiHidden="0" w:uiPriority="64" w:unhideWhenUsed="0"/>
+    <w:lsdException w:name="Medium List 1 Accent 6" w:semiHidden="0" w:uiPriority="65" w:unhideWhenUsed="0"/>
+    <w:lsdException w:name="Medium List 2 Accent 6" w:semiHidden="0" w:uiPriority="66" w:unhideWhenUsed="0"/>
+    <w:lsdException w:name="Medium Grid 1 Accent 6" w:semiHidden="0" w:uiPriority="67" w:unhideWhenUsed="0"/>
+    <w:lsdException w:name="Medium Grid 2 Accent 6" w:semiHidden="0" w:uiPriority="68" w:unhideWhenUsed="0"/>
+    <w:lsdException w:name="Medium Grid 3 Accent 6" w:semiHidden="0" w:uiPriority="69" w:unhideWhenUsed="0"/>
+    <w:lsdException w:name="Dark List Accent 6" w:semiHidden="0" w:uiPriority="70" w:unhideWhenUsed="0"/>
+    <w:lsdException w:name="Colorful Shading Accent 6" w:semiHidden="0" w:uiPriority="71" w:unhideWhenUsed="0"/>
+    <w:lsdException w:name="Colorful List Accent 6" w:semiHidden="0" w:uiPriority="72" w:unhideWhenUsed="0"/>
+    <w:lsdException w:name="Colorful Grid Accent 6" w:semiHidden="0" w:uiPriority="73" w:unhideWhenUsed="0"/>
+    <w:lsdException w:name="Subtle Emphasis" w:semiHidden="0" w:uiPriority="19" w:unhideWhenUsed="0" w:qFormat="1"/>
+    <w:lsdException w:name="Intense Emphasis" w:semiHidden="0" w:uiPriority="21" w:unhideWhenUsed="0" w:qFormat="1"/>
+    <w:lsdException w:name="Subtle Reference" w:semiHidden="0" w:uiPriority="31" w:unhideWhenUsed="0" w:qFormat="1"/>
+    <w:lsdException w:name="Intense Reference" w:semiHidden="0" w:uiPriority="32" w:unhideWhenUsed="0" w:qFormat="1"/>
+    <w:lsdException w:name="Book Title" w:semiHidden="0" w:uiPriority="33" w:unhideWhenUsed="0" w:qFormat="1"/>
+    <w:lsdException w:name="Bibliography" w:uiPriority="37"/>
+    <w:lsdException w:name="TOC Heading" w:uiPriority="39" w:qFormat="1"/>
+  </w:latentStyles>
+  <w:style w:type="paragraph" w:default="1" w:styleId="Normal">
+    <w:name w:val="Normal"/>
+    <w:qFormat/>
+  </w:style>
+  <w:style w:type="character" w:default="1" w:styleId="DefaultParagraphFont">
+    <w:name w:val="Default Paragraph Font"/>
+    <w:uiPriority w:val="1"/>
+    <w:semiHidden/>
+    <w:unhideWhenUsed/>
+  </w:style>
+  <w:style w:type="table" w:default="1" w:styleId="TableNormal">
+    <w:name w:val="Normal Table"/>
+    <w:uiPriority w:val="99"/>
+    <w:semiHidden/>
+    <w:unhideWhenUsed/>
+    <w:tblPr>
+      <w:tblInd w:w="0" w:type="dxa"/>
+      <w:tblCellMar>
+        <w:top w:w="0" w:type="dxa"/>
+        <w:left w:w="108" w:type="dxa"/>
+        <w:bottom w:w="0" w:type="dxa"/>
+        <w:right w:w="108" w:type="dxa"/>
+      </w:tblCellMar>
+    </w:tblPr>
+  </w:style>
+  <w:style w:type="numbering" w:default="1" w:styleId="NoList">
+    <w:name w:val="No List"/>
+    <w:uiPriority w:val="99"/>
+    <w:semiHidden/>
+    <w:unhideWhenUsed/>
+  </w:style>
+  <w:style w:type="paragraph" w:customStyle="1" w:styleId="69CBF674A0844B6E9F641CFABF0035B6">
+    <w:name w:val="69CBF674A0844B6E9F641CFABF0035B6"/>
+    <w:rsid w:val="000B45A7"/>
+  </w:style>
+  <w:style w:type="paragraph" w:customStyle="1" w:styleId="8D17602D1C6C4CEE80C0677EB69EE429">
+    <w:name w:val="8D17602D1C6C4CEE80C0677EB69EE429"/>
+    <w:rsid w:val="000B45A7"/>
+  </w:style>
+  <w:style w:type="paragraph" w:customStyle="1" w:styleId="954C2925197E4F3AA7C132EE1637159C">
+    <w:name w:val="954C2925197E4F3AA7C132EE1637159C"/>
+    <w:rsid w:val="000B45A7"/>
+  </w:style>
+</w:styles>
+</file>
+
+<file path=word/glossary/webSettings.xml><?xml version="1.0" encoding="utf-8"?>
+<w:webSettings xmlns:mc="http://schemas.openxmlformats.org/markup-compatibility/2006" xmlns:r="http://schemas.openxmlformats.org/officeDocument/2006/relationships" xmlns:w="http://schemas.openxmlformats.org/wordprocessingml/2006/main" xmlns:w14="http://schemas.microsoft.com/office/word/2010/wordml" mc:Ignorable="w14">
+  <w:optimizeForBrowser/>
+  <w:allowPNG/>
+</w:webSettings>
 </file>
 
 <file path=word/theme/theme1.xml><?xml version="1.0" encoding="utf-8"?>
@@ -5293,7 +6939,7 @@
 </file>
 
 <file path=customXml/itemProps1.xml><?xml version="1.0" encoding="utf-8"?>
-<ds:datastoreItem xmlns:ds="http://schemas.openxmlformats.org/officeDocument/2006/customXml" ds:itemID="{B7BD4AA9-6C35-48EB-BB8E-6AC11B751228}">
+<ds:datastoreItem xmlns:ds="http://schemas.openxmlformats.org/officeDocument/2006/customXml" ds:itemID="{E27CAA1F-F397-429C-A763-FED2BA726646}">
   <ds:schemaRefs>
     <ds:schemaRef ds:uri="http://schemas.openxmlformats.org/officeDocument/2006/bibliography"/>
   </ds:schemaRefs>

--- a/kmeans/doc/trak2dokumentointi.docx
+++ b/kmeans/doc/trak2dokumentointi.docx
@@ -234,12 +234,14 @@
           <w:rFonts w:eastAsia="Times New Roman" w:cs="Times New Roman"/>
         </w:rPr>
       </w:pPr>
+      <w:proofErr w:type="gramStart"/>
       <w:r>
         <w:rPr>
           <w:rFonts w:eastAsia="Times New Roman" w:cs="Times New Roman"/>
         </w:rPr>
         <w:t>x.x.2014</w:t>
       </w:r>
+      <w:proofErr w:type="gramEnd"/>
       <w:r>
         <w:rPr>
           <w:rFonts w:eastAsia="Times New Roman" w:cs="Times New Roman"/>
@@ -1384,39 +1386,58 @@
           <w:rStyle w:val="code"/>
         </w:rPr>
       </w:pPr>
-      <w:r>
-        <w:rPr>
-          <w:rStyle w:val="code"/>
-        </w:rPr>
-        <w:t>int Group</w:t>
-      </w:r>
-    </w:p>
-    <w:p>
-      <w:pPr>
-        <w:rPr>
-          <w:rStyle w:val="code"/>
-        </w:rPr>
-      </w:pPr>
+      <w:proofErr w:type="spellStart"/>
+      <w:proofErr w:type="gramStart"/>
+      <w:r>
+        <w:rPr>
+          <w:rStyle w:val="code"/>
+        </w:rPr>
+        <w:t>int</w:t>
+      </w:r>
+      <w:proofErr w:type="spellEnd"/>
+      <w:proofErr w:type="gramEnd"/>
+      <w:r>
+        <w:rPr>
+          <w:rStyle w:val="code"/>
+        </w:rPr>
+        <w:t xml:space="preserve"> Group</w:t>
+      </w:r>
+    </w:p>
+    <w:p>
+      <w:pPr>
+        <w:rPr>
+          <w:rStyle w:val="code"/>
+        </w:rPr>
+      </w:pPr>
+      <w:proofErr w:type="spellStart"/>
       <w:r>
         <w:t>Klusterin</w:t>
       </w:r>
+      <w:proofErr w:type="spellEnd"/>
       <w:r>
         <w:rPr>
           <w:rStyle w:val="code"/>
         </w:rPr>
         <w:t xml:space="preserve"> </w:t>
       </w:r>
+      <w:proofErr w:type="spellStart"/>
       <w:r>
         <w:t>numero</w:t>
       </w:r>
+      <w:proofErr w:type="spellEnd"/>
     </w:p>
     <w:p/>
     <w:p>
       <w:pPr>
         <w:pStyle w:val="Heading3"/>
       </w:pPr>
-      <w:r>
-        <w:t>class Kmeans</w:t>
+      <w:proofErr w:type="gramStart"/>
+      <w:r>
+        <w:t>class</w:t>
+      </w:r>
+      <w:proofErr w:type="gramEnd"/>
+      <w:r>
+        <w:t xml:space="preserve"> Kmeans</w:t>
       </w:r>
       <w:r>
         <w:t>2d</w:t>
@@ -2959,6 +2980,8 @@
           <w:szCs w:val="22"/>
         </w:rPr>
       </w:pPr>
+      <w:proofErr w:type="spellStart"/>
+      <w:proofErr w:type="gramStart"/>
       <w:r>
         <w:rPr>
           <w:rFonts w:eastAsia="Times New Roman" w:cs="Times New Roman"/>
@@ -2967,18 +2990,27 @@
         </w:rPr>
         <w:t>paintComponent</w:t>
       </w:r>
+      <w:proofErr w:type="spellEnd"/>
       <w:r>
         <w:rPr>
           <w:rFonts w:eastAsia="Times New Roman" w:cs="Times New Roman"/>
           <w:szCs w:val="22"/>
         </w:rPr>
-        <w:t>(Graphics g)</w:t>
-      </w:r>
+        <w:t>(</w:t>
+      </w:r>
+      <w:proofErr w:type="gramEnd"/>
       <w:r>
         <w:rPr>
           <w:rFonts w:eastAsia="Times New Roman" w:cs="Times New Roman"/>
           <w:szCs w:val="22"/>
         </w:rPr>
+        <w:t>Graphics g)</w:t>
+      </w:r>
+      <w:r>
+        <w:rPr>
+          <w:rFonts w:eastAsia="Times New Roman" w:cs="Times New Roman"/>
+          <w:szCs w:val="22"/>
+        </w:rPr>
         <w:t xml:space="preserve"> </w:t>
       </w:r>
     </w:p>
@@ -3010,6 +3042,7 @@
           <w:szCs w:val="22"/>
         </w:rPr>
       </w:pPr>
+      <w:proofErr w:type="spellStart"/>
       <w:r>
         <w:rPr>
           <w:rFonts w:eastAsia="Times New Roman" w:cs="Times New Roman"/>
@@ -3017,6 +3050,7 @@
         </w:rPr>
         <w:t>Piirtoalue</w:t>
       </w:r>
+      <w:proofErr w:type="spellEnd"/>
     </w:p>
     <w:p>
       <w:pPr>
@@ -3588,14 +3622,105 @@
         </w:rPr>
         <w:t xml:space="preserve">, että ohjelma toimii oikein. Testausjärjestelyn ja testauksessa tehtyjen havaintojen kuvaaminen on olennainen osa harjoitustyön tekemistä; testaamista ei saa koskaan jättää työn ohjaajan tehtäväksi. </w:t>
       </w:r>
-      <w:r>
-        <w:rPr>
-          <w:rFonts w:eastAsia="Times New Roman" w:cs="Times New Roman"/>
-          <w:color w:val="E36C0A" w:themeColor="accent6" w:themeShade="BF"/>
-          <w:sz w:val="20"/>
-          <w:szCs w:val="20"/>
-        </w:rPr>
-        <w:t xml:space="preserve">Testausta voidaan tehdä kahdella tasolla: </w:t>
+      <w:proofErr w:type="spellStart"/>
+      <w:r>
+        <w:rPr>
+          <w:rFonts w:eastAsia="Times New Roman" w:cs="Times New Roman"/>
+          <w:color w:val="E36C0A" w:themeColor="accent6" w:themeShade="BF"/>
+          <w:sz w:val="20"/>
+          <w:szCs w:val="20"/>
+        </w:rPr>
+        <w:t>Testausta</w:t>
+      </w:r>
+      <w:proofErr w:type="spellEnd"/>
+      <w:r>
+        <w:rPr>
+          <w:rFonts w:eastAsia="Times New Roman" w:cs="Times New Roman"/>
+          <w:color w:val="E36C0A" w:themeColor="accent6" w:themeShade="BF"/>
+          <w:sz w:val="20"/>
+          <w:szCs w:val="20"/>
+        </w:rPr>
+        <w:t xml:space="preserve"> </w:t>
+      </w:r>
+      <w:proofErr w:type="spellStart"/>
+      <w:r>
+        <w:rPr>
+          <w:rFonts w:eastAsia="Times New Roman" w:cs="Times New Roman"/>
+          <w:color w:val="E36C0A" w:themeColor="accent6" w:themeShade="BF"/>
+          <w:sz w:val="20"/>
+          <w:szCs w:val="20"/>
+        </w:rPr>
+        <w:t>voidaan</w:t>
+      </w:r>
+      <w:proofErr w:type="spellEnd"/>
+      <w:r>
+        <w:rPr>
+          <w:rFonts w:eastAsia="Times New Roman" w:cs="Times New Roman"/>
+          <w:color w:val="E36C0A" w:themeColor="accent6" w:themeShade="BF"/>
+          <w:sz w:val="20"/>
+          <w:szCs w:val="20"/>
+        </w:rPr>
+        <w:t xml:space="preserve"> </w:t>
+      </w:r>
+      <w:proofErr w:type="spellStart"/>
+      <w:r>
+        <w:rPr>
+          <w:rFonts w:eastAsia="Times New Roman" w:cs="Times New Roman"/>
+          <w:color w:val="E36C0A" w:themeColor="accent6" w:themeShade="BF"/>
+          <w:sz w:val="20"/>
+          <w:szCs w:val="20"/>
+        </w:rPr>
+        <w:t>tehdä</w:t>
+      </w:r>
+      <w:proofErr w:type="spellEnd"/>
+      <w:r>
+        <w:rPr>
+          <w:rFonts w:eastAsia="Times New Roman" w:cs="Times New Roman"/>
+          <w:color w:val="E36C0A" w:themeColor="accent6" w:themeShade="BF"/>
+          <w:sz w:val="20"/>
+          <w:szCs w:val="20"/>
+        </w:rPr>
+        <w:t xml:space="preserve"> </w:t>
+      </w:r>
+      <w:proofErr w:type="spellStart"/>
+      <w:r>
+        <w:rPr>
+          <w:rFonts w:eastAsia="Times New Roman" w:cs="Times New Roman"/>
+          <w:color w:val="E36C0A" w:themeColor="accent6" w:themeShade="BF"/>
+          <w:sz w:val="20"/>
+          <w:szCs w:val="20"/>
+        </w:rPr>
+        <w:t>kahdella</w:t>
+      </w:r>
+      <w:proofErr w:type="spellEnd"/>
+      <w:r>
+        <w:rPr>
+          <w:rFonts w:eastAsia="Times New Roman" w:cs="Times New Roman"/>
+          <w:color w:val="E36C0A" w:themeColor="accent6" w:themeShade="BF"/>
+          <w:sz w:val="20"/>
+          <w:szCs w:val="20"/>
+        </w:rPr>
+        <w:t xml:space="preserve"> </w:t>
+      </w:r>
+      <w:proofErr w:type="spellStart"/>
+      <w:r>
+        <w:rPr>
+          <w:rFonts w:eastAsia="Times New Roman" w:cs="Times New Roman"/>
+          <w:color w:val="E36C0A" w:themeColor="accent6" w:themeShade="BF"/>
+          <w:sz w:val="20"/>
+          <w:szCs w:val="20"/>
+        </w:rPr>
+        <w:t>tasolla</w:t>
+      </w:r>
+      <w:proofErr w:type="spellEnd"/>
+      <w:r>
+        <w:rPr>
+          <w:rFonts w:eastAsia="Times New Roman" w:cs="Times New Roman"/>
+          <w:color w:val="E36C0A" w:themeColor="accent6" w:themeShade="BF"/>
+          <w:sz w:val="20"/>
+          <w:szCs w:val="20"/>
+        </w:rPr>
+        <w:t xml:space="preserve">: </w:t>
       </w:r>
     </w:p>
     <w:p>
@@ -3814,6 +3939,8 @@
         </w:rPr>
         <w:t xml:space="preserve">Käyttöohjeet </w:t>
       </w:r>
+      <w:bookmarkStart w:id="3" w:name="_GoBack"/>
+      <w:bookmarkEnd w:id="3"/>
     </w:p>
     <w:p>
       <w:pPr>
@@ -4059,8 +4186,6 @@
         <w:br/>
         <w:t>Unix ja sen varianttien hakemisto –termillä tarkoitetaan tässä myös Windowsin kansioita.</w:t>
       </w:r>
-      <w:bookmarkStart w:id="3" w:name="_GoBack"/>
-      <w:bookmarkEnd w:id="3"/>
     </w:p>
     <w:p>
       <w:pPr>
@@ -4559,7 +4684,7 @@
   <w:abstractNum w:abstractNumId="3">
     <w:nsid w:val="612A5EB9"/>
     <w:multiLevelType w:val="hybridMultilevel"/>
-    <w:tmpl w:val="4676A9B4"/>
+    <w:tmpl w:val="CFB02DA2"/>
     <w:lvl w:ilvl="0" w:tplc="040B000F">
       <w:start w:val="1"/>
       <w:numFmt w:val="decimal"/>
@@ -4569,7 +4694,7 @@
         <w:ind w:left="720" w:hanging="360"/>
       </w:pPr>
     </w:lvl>
-    <w:lvl w:ilvl="1" w:tplc="040B0019">
+    <w:lvl w:ilvl="1" w:tplc="1A987B0E">
       <w:start w:val="1"/>
       <w:numFmt w:val="lowerLetter"/>
       <w:lvlText w:val="%2."/>
@@ -4577,6 +4702,9 @@
       <w:pPr>
         <w:ind w:left="1440" w:hanging="360"/>
       </w:pPr>
+      <w:rPr>
+        <w:rFonts w:ascii="Minion Pro" w:hAnsi="Minion Pro" w:hint="default"/>
+      </w:rPr>
     </w:lvl>
     <w:lvl w:ilvl="2" w:tplc="040B001B" w:tentative="1">
       <w:start w:val="1"/>
@@ -6084,6 +6212,15 @@
     <w:pitch w:val="variable"/>
     <w:sig w:usb0="00000000" w:usb1="10000000" w:usb2="00000000" w:usb3="00000000" w:csb0="80000000" w:csb1="00000000"/>
   </w:font>
+  <w:font w:name="Minion Pro">
+    <w:altName w:val="Times New Roman"/>
+    <w:panose1 w:val="00000000000000000000"/>
+    <w:charset w:val="00"/>
+    <w:family w:val="roman"/>
+    <w:notTrueType/>
+    <w:pitch w:val="variable"/>
+    <w:sig w:usb0="60000287" w:usb1="00000001" w:usb2="00000000" w:usb3="00000000" w:csb0="0000019F" w:csb1="00000000"/>
+  </w:font>
   <w:font w:name="Cambria">
     <w:panose1 w:val="02040503050406030204"/>
     <w:charset w:val="00"/>
@@ -6098,15 +6235,6 @@
     <w:family w:val="modern"/>
     <w:pitch w:val="fixed"/>
     <w:sig w:usb0="E00002FF" w:usb1="6AC7FDFB" w:usb2="00000012" w:usb3="00000000" w:csb0="0002009F" w:csb1="00000000"/>
-  </w:font>
-  <w:font w:name="Minion Pro">
-    <w:altName w:val="Times New Roman"/>
-    <w:panose1 w:val="00000000000000000000"/>
-    <w:charset w:val="00"/>
-    <w:family w:val="roman"/>
-    <w:notTrueType/>
-    <w:pitch w:val="variable"/>
-    <w:sig w:usb0="60000287" w:usb1="00000001" w:usb2="00000000" w:usb3="00000000" w:csb0="0000019F" w:csb1="00000000"/>
   </w:font>
   <w:font w:name="Myriad Pro">
     <w:altName w:val="Arial"/>
@@ -6181,7 +6309,7 @@
   <w:rsids>
     <w:rsidRoot w:val="000B45A7"/>
     <w:rsid w:val="000B45A7"/>
-    <w:rsid w:val="00572F56"/>
+    <w:rsid w:val="00AC00DE"/>
   </w:rsids>
   <m:mathPr>
     <m:mathFont m:val="Cambria Math"/>
@@ -6939,7 +7067,7 @@
 </file>
 
 <file path=customXml/itemProps1.xml><?xml version="1.0" encoding="utf-8"?>
-<ds:datastoreItem xmlns:ds="http://schemas.openxmlformats.org/officeDocument/2006/customXml" ds:itemID="{E27CAA1F-F397-429C-A763-FED2BA726646}">
+<ds:datastoreItem xmlns:ds="http://schemas.openxmlformats.org/officeDocument/2006/customXml" ds:itemID="{A82596F9-0DC4-487A-91D2-E360AEA69298}">
   <ds:schemaRefs>
     <ds:schemaRef ds:uri="http://schemas.openxmlformats.org/officeDocument/2006/bibliography"/>
   </ds:schemaRefs>

--- a/kmeans/doc/trak2dokumentointi.docx
+++ b/kmeans/doc/trak2dokumentointi.docx
@@ -1,6 +1,6 @@
 
 <file path=word/document.xml><?xml version="1.0" encoding="utf-8"?>
-<w:document xmlns:wpc="http://schemas.microsoft.com/office/word/2010/wordprocessingCanvas" xmlns:mc="http://schemas.openxmlformats.org/markup-compatibility/2006" xmlns:o="urn:schemas-microsoft-com:office:office" xmlns:r="http://schemas.openxmlformats.org/officeDocument/2006/relationships" xmlns:m="http://schemas.openxmlformats.org/officeDocument/2006/math" xmlns:v="urn:schemas-microsoft-com:vml" xmlns:wp14="http://schemas.microsoft.com/office/word/2010/wordprocessingDrawing" xmlns:wp="http://schemas.openxmlformats.org/drawingml/2006/wordprocessingDrawing" xmlns:w10="urn:schemas-microsoft-com:office:word" xmlns:w="http://schemas.openxmlformats.org/wordprocessingml/2006/main" xmlns:w14="http://schemas.microsoft.com/office/word/2010/wordml" xmlns:wpg="http://schemas.microsoft.com/office/word/2010/wordprocessingGroup" xmlns:wpi="http://schemas.microsoft.com/office/word/2010/wordprocessingInk" xmlns:wne="http://schemas.microsoft.com/office/word/2006/wordml" xmlns:wps="http://schemas.microsoft.com/office/word/2010/wordprocessingShape" mc:Ignorable="w14 wp14">
+<w:document xmlns:wpc="http://schemas.microsoft.com/office/word/2010/wordprocessingCanvas" xmlns:mo="http://schemas.microsoft.com/office/mac/office/2008/main" xmlns:mc="http://schemas.openxmlformats.org/markup-compatibility/2006" xmlns:mv="urn:schemas-microsoft-com:mac:vml" xmlns:o="urn:schemas-microsoft-com:office:office" xmlns:r="http://schemas.openxmlformats.org/officeDocument/2006/relationships" xmlns:m="http://schemas.openxmlformats.org/officeDocument/2006/math" xmlns:v="urn:schemas-microsoft-com:vml" xmlns:wp14="http://schemas.microsoft.com/office/word/2010/wordprocessingDrawing" xmlns:wp="http://schemas.openxmlformats.org/drawingml/2006/wordprocessingDrawing" xmlns:w10="urn:schemas-microsoft-com:office:word" xmlns:w="http://schemas.openxmlformats.org/wordprocessingml/2006/main" xmlns:w14="http://schemas.microsoft.com/office/word/2010/wordml" xmlns:wpg="http://schemas.microsoft.com/office/word/2010/wordprocessingGroup" xmlns:wpi="http://schemas.microsoft.com/office/word/2010/wordprocessingInk" xmlns:wne="http://schemas.microsoft.com/office/word/2006/wordml" xmlns:wps="http://schemas.microsoft.com/office/word/2010/wordprocessingShape" mc:Ignorable="w14 wp14">
   <w:body>
     <w:p>
       <w:pPr>
@@ -14,7 +14,21 @@
         <w:rPr>
           <w:lang w:val="fi-FI"/>
         </w:rPr>
-        <w:t>2d-pistejoukon klusterointi k</w:t>
+        <w:t xml:space="preserve">2d-pistejoukon </w:t>
+      </w:r>
+      <w:proofErr w:type="spellStart"/>
+      <w:r>
+        <w:rPr>
+          <w:lang w:val="fi-FI"/>
+        </w:rPr>
+        <w:t>klusterointi</w:t>
+      </w:r>
+      <w:proofErr w:type="spellEnd"/>
+      <w:r>
+        <w:rPr>
+          <w:lang w:val="fi-FI"/>
+        </w:rPr>
+        <w:t xml:space="preserve"> k</w:t>
       </w:r>
       <w:r>
         <w:rPr>
@@ -223,7 +237,22 @@
           <w:lang w:val="fi-FI"/>
         </w:rPr>
         <w:br/>
-        <w:t>Timi Suominen (505890) tijusuo@utu.fi</w:t>
+      </w:r>
+      <w:proofErr w:type="spellStart"/>
+      <w:r>
+        <w:rPr>
+          <w:rFonts w:eastAsia="Times New Roman" w:cs="Times New Roman"/>
+          <w:lang w:val="fi-FI"/>
+        </w:rPr>
+        <w:t>Timi</w:t>
+      </w:r>
+      <w:proofErr w:type="spellEnd"/>
+      <w:r>
+        <w:rPr>
+          <w:rFonts w:eastAsia="Times New Roman" w:cs="Times New Roman"/>
+          <w:lang w:val="fi-FI"/>
+        </w:rPr>
+        <w:t xml:space="preserve"> Suominen (505890) tijusuo@utu.fi</w:t>
       </w:r>
     </w:p>
     <w:p>
@@ -238,7 +267,13 @@
         <w:rPr>
           <w:rFonts w:eastAsia="Times New Roman" w:cs="Times New Roman"/>
         </w:rPr>
-        <w:t>x.x.2014</w:t>
+        <w:t>31.3</w:t>
+      </w:r>
+      <w:r>
+        <w:rPr>
+          <w:rFonts w:eastAsia="Times New Roman" w:cs="Times New Roman"/>
+        </w:rPr>
+        <w:t>.2014</w:t>
       </w:r>
       <w:r>
         <w:rPr>
@@ -280,7 +315,6 @@
       </w:sdtPr>
       <w:sdtEndPr>
         <w:rPr>
-          <w:rFonts w:ascii="Minion Pro" w:hAnsi="Minion Pro"/>
           <w:noProof/>
           <w:sz w:val="22"/>
         </w:rPr>
@@ -297,7 +331,222 @@
             <w:rPr>
               <w:lang w:val="fi-FI"/>
             </w:rPr>
-            <w:t>Table of Contents</w:t>
+            <w:t>Sisällys</w:t>
+          </w:r>
+        </w:p>
+        <w:p>
+          <w:pPr>
+            <w:pStyle w:val="TOC1"/>
+            <w:tabs>
+              <w:tab w:val="right" w:pos="8290"/>
+            </w:tabs>
+            <w:rPr>
+              <w:b w:val="0"/>
+              <w:caps w:val="0"/>
+              <w:noProof/>
+              <w:sz w:val="24"/>
+              <w:szCs w:val="24"/>
+              <w:u w:val="none"/>
+              <w:lang w:eastAsia="ja-JP"/>
+            </w:rPr>
+          </w:pPr>
+          <w:r>
+            <w:rPr>
+              <w:b w:val="0"/>
+              <w:smallCaps/>
+            </w:rPr>
+            <w:fldChar w:fldCharType="begin"/>
+          </w:r>
+          <w:r>
+            <w:rPr>
+              <w:lang w:val="fi-FI"/>
+            </w:rPr>
+            <w:instrText xml:space="preserve"> TOC \o "1-3" \h \z \u </w:instrText>
+          </w:r>
+          <w:r>
+            <w:rPr>
+              <w:b w:val="0"/>
+              <w:smallCaps/>
+            </w:rPr>
+            <w:fldChar w:fldCharType="separate"/>
+          </w:r>
+          <w:r>
+            <w:rPr>
+              <w:noProof/>
+              <w:lang w:val="fi-FI"/>
+            </w:rPr>
+            <w:t>Tehtävän kuvaus ja analysointi</w:t>
+          </w:r>
+          <w:r>
+            <w:rPr>
+              <w:noProof/>
+            </w:rPr>
+            <w:tab/>
+          </w:r>
+          <w:r>
+            <w:rPr>
+              <w:noProof/>
+            </w:rPr>
+            <w:fldChar w:fldCharType="begin"/>
+          </w:r>
+          <w:r>
+            <w:rPr>
+              <w:noProof/>
+            </w:rPr>
+            <w:instrText xml:space="preserve"> PAGEREF _Toc257916866 \h </w:instrText>
+          </w:r>
+          <w:r>
+            <w:rPr>
+              <w:noProof/>
+            </w:rPr>
+          </w:r>
+          <w:r>
+            <w:rPr>
+              <w:noProof/>
+            </w:rPr>
+            <w:fldChar w:fldCharType="separate"/>
+          </w:r>
+          <w:r>
+            <w:rPr>
+              <w:noProof/>
+            </w:rPr>
+            <w:t>3</w:t>
+          </w:r>
+          <w:r>
+            <w:rPr>
+              <w:noProof/>
+            </w:rPr>
+            <w:fldChar w:fldCharType="end"/>
+          </w:r>
+        </w:p>
+        <w:p>
+          <w:pPr>
+            <w:pStyle w:val="TOC1"/>
+            <w:tabs>
+              <w:tab w:val="right" w:pos="8290"/>
+            </w:tabs>
+            <w:rPr>
+              <w:b w:val="0"/>
+              <w:caps w:val="0"/>
+              <w:noProof/>
+              <w:sz w:val="24"/>
+              <w:szCs w:val="24"/>
+              <w:u w:val="none"/>
+              <w:lang w:eastAsia="ja-JP"/>
+            </w:rPr>
+          </w:pPr>
+          <w:r>
+            <w:rPr>
+              <w:noProof/>
+              <w:lang w:val="fi-FI"/>
+            </w:rPr>
+            <w:t>Ratkaisuperiaate</w:t>
+          </w:r>
+          <w:r>
+            <w:rPr>
+              <w:noProof/>
+            </w:rPr>
+            <w:tab/>
+          </w:r>
+          <w:r>
+            <w:rPr>
+              <w:noProof/>
+            </w:rPr>
+            <w:fldChar w:fldCharType="begin"/>
+          </w:r>
+          <w:r>
+            <w:rPr>
+              <w:noProof/>
+            </w:rPr>
+            <w:instrText xml:space="preserve"> PAGEREF _Toc257916867 \h </w:instrText>
+          </w:r>
+          <w:r>
+            <w:rPr>
+              <w:noProof/>
+            </w:rPr>
+          </w:r>
+          <w:r>
+            <w:rPr>
+              <w:noProof/>
+            </w:rPr>
+            <w:fldChar w:fldCharType="separate"/>
+          </w:r>
+          <w:r>
+            <w:rPr>
+              <w:noProof/>
+            </w:rPr>
+            <w:t>3</w:t>
+          </w:r>
+          <w:r>
+            <w:rPr>
+              <w:noProof/>
+            </w:rPr>
+            <w:fldChar w:fldCharType="end"/>
+          </w:r>
+        </w:p>
+        <w:p>
+          <w:pPr>
+            <w:pStyle w:val="TOC1"/>
+            <w:tabs>
+              <w:tab w:val="right" w:pos="8290"/>
+            </w:tabs>
+            <w:rPr>
+              <w:b w:val="0"/>
+              <w:caps w:val="0"/>
+              <w:noProof/>
+              <w:sz w:val="24"/>
+              <w:szCs w:val="24"/>
+              <w:u w:val="none"/>
+              <w:lang w:eastAsia="ja-JP"/>
+            </w:rPr>
+          </w:pPr>
+          <w:r>
+            <w:rPr>
+              <w:noProof/>
+              <w:lang w:val="fi-FI"/>
+            </w:rPr>
+            <w:t>Ohjelman ja sen osien kuvaaminen</w:t>
+          </w:r>
+          <w:r>
+            <w:rPr>
+              <w:noProof/>
+            </w:rPr>
+            <w:tab/>
+          </w:r>
+          <w:r>
+            <w:rPr>
+              <w:noProof/>
+            </w:rPr>
+            <w:fldChar w:fldCharType="begin"/>
+          </w:r>
+          <w:r>
+            <w:rPr>
+              <w:noProof/>
+            </w:rPr>
+            <w:instrText xml:space="preserve"> PAGEREF _Toc257916868 \h </w:instrText>
+          </w:r>
+          <w:r>
+            <w:rPr>
+              <w:noProof/>
+            </w:rPr>
+          </w:r>
+          <w:r>
+            <w:rPr>
+              <w:noProof/>
+            </w:rPr>
+            <w:fldChar w:fldCharType="separate"/>
+          </w:r>
+          <w:r>
+            <w:rPr>
+              <w:noProof/>
+            </w:rPr>
+            <w:t>4</w:t>
+          </w:r>
+          <w:r>
+            <w:rPr>
+              <w:noProof/>
+            </w:rPr>
+            <w:fldChar w:fldCharType="end"/>
           </w:r>
         </w:p>
         <w:p>
@@ -312,71 +561,368 @@
               <w:noProof/>
               <w:sz w:val="24"/>
               <w:szCs w:val="24"/>
-              <w:lang w:val="fi-FI" w:eastAsia="ja-JP"/>
+              <w:lang w:eastAsia="ja-JP"/>
             </w:rPr>
           </w:pPr>
           <w:r>
             <w:rPr>
+              <w:noProof/>
+              <w:lang w:val="fi-FI"/>
+            </w:rPr>
+            <w:t>Luokkien kuvaus</w:t>
+          </w:r>
+          <w:r>
+            <w:rPr>
+              <w:noProof/>
+            </w:rPr>
+            <w:tab/>
+          </w:r>
+          <w:r>
+            <w:rPr>
+              <w:noProof/>
+            </w:rPr>
+            <w:fldChar w:fldCharType="begin"/>
+          </w:r>
+          <w:r>
+            <w:rPr>
+              <w:noProof/>
+            </w:rPr>
+            <w:instrText xml:space="preserve"> PAGEREF _Toc257916869 \h </w:instrText>
+          </w:r>
+          <w:r>
+            <w:rPr>
+              <w:noProof/>
+            </w:rPr>
+          </w:r>
+          <w:r>
+            <w:rPr>
+              <w:noProof/>
+            </w:rPr>
+            <w:fldChar w:fldCharType="separate"/>
+          </w:r>
+          <w:r>
+            <w:rPr>
+              <w:noProof/>
+            </w:rPr>
+            <w:t>4</w:t>
+          </w:r>
+          <w:r>
+            <w:rPr>
+              <w:noProof/>
+            </w:rPr>
+            <w:fldChar w:fldCharType="end"/>
+          </w:r>
+        </w:p>
+        <w:p>
+          <w:pPr>
+            <w:pStyle w:val="TOC3"/>
+            <w:tabs>
+              <w:tab w:val="right" w:pos="8290"/>
+            </w:tabs>
+            <w:rPr>
+              <w:smallCaps w:val="0"/>
+              <w:noProof/>
+              <w:sz w:val="24"/>
+              <w:szCs w:val="24"/>
+              <w:lang w:eastAsia="ja-JP"/>
+            </w:rPr>
+          </w:pPr>
+          <w:r>
+            <w:rPr>
+              <w:noProof/>
+              <w:lang w:val="fi-FI"/>
+            </w:rPr>
+            <w:t>class Piste</w:t>
+          </w:r>
+          <w:r>
+            <w:rPr>
+              <w:noProof/>
+            </w:rPr>
+            <w:tab/>
+          </w:r>
+          <w:r>
+            <w:rPr>
+              <w:noProof/>
+            </w:rPr>
+            <w:fldChar w:fldCharType="begin"/>
+          </w:r>
+          <w:r>
+            <w:rPr>
+              <w:noProof/>
+            </w:rPr>
+            <w:instrText xml:space="preserve"> PAGEREF _Toc257916870 \h </w:instrText>
+          </w:r>
+          <w:r>
+            <w:rPr>
+              <w:noProof/>
+            </w:rPr>
+          </w:r>
+          <w:r>
+            <w:rPr>
+              <w:noProof/>
+            </w:rPr>
+            <w:fldChar w:fldCharType="separate"/>
+          </w:r>
+          <w:r>
+            <w:rPr>
+              <w:noProof/>
+            </w:rPr>
+            <w:t>4</w:t>
+          </w:r>
+          <w:r>
+            <w:rPr>
+              <w:noProof/>
+            </w:rPr>
+            <w:fldChar w:fldCharType="end"/>
+          </w:r>
+        </w:p>
+        <w:p>
+          <w:pPr>
+            <w:pStyle w:val="TOC3"/>
+            <w:tabs>
+              <w:tab w:val="right" w:pos="8290"/>
+            </w:tabs>
+            <w:rPr>
+              <w:smallCaps w:val="0"/>
+              <w:noProof/>
+              <w:sz w:val="24"/>
+              <w:szCs w:val="24"/>
+              <w:lang w:eastAsia="ja-JP"/>
+            </w:rPr>
+          </w:pPr>
+          <w:r>
+            <w:rPr>
+              <w:noProof/>
+            </w:rPr>
+            <w:t>class Kmeans2d</w:t>
+          </w:r>
+          <w:r>
+            <w:rPr>
+              <w:noProof/>
+            </w:rPr>
+            <w:tab/>
+          </w:r>
+          <w:r>
+            <w:rPr>
+              <w:noProof/>
+            </w:rPr>
+            <w:fldChar w:fldCharType="begin"/>
+          </w:r>
+          <w:r>
+            <w:rPr>
+              <w:noProof/>
+            </w:rPr>
+            <w:instrText xml:space="preserve"> PAGEREF _Toc257916871 \h </w:instrText>
+          </w:r>
+          <w:r>
+            <w:rPr>
+              <w:noProof/>
+            </w:rPr>
+          </w:r>
+          <w:r>
+            <w:rPr>
+              <w:noProof/>
+            </w:rPr>
+            <w:fldChar w:fldCharType="separate"/>
+          </w:r>
+          <w:r>
+            <w:rPr>
+              <w:noProof/>
+            </w:rPr>
+            <w:t>4</w:t>
+          </w:r>
+          <w:r>
+            <w:rPr>
+              <w:noProof/>
+            </w:rPr>
+            <w:fldChar w:fldCharType="end"/>
+          </w:r>
+        </w:p>
+        <w:p>
+          <w:pPr>
+            <w:pStyle w:val="TOC3"/>
+            <w:tabs>
+              <w:tab w:val="right" w:pos="8290"/>
+            </w:tabs>
+            <w:rPr>
+              <w:smallCaps w:val="0"/>
+              <w:noProof/>
+              <w:sz w:val="24"/>
+              <w:szCs w:val="24"/>
+              <w:lang w:eastAsia="ja-JP"/>
+            </w:rPr>
+          </w:pPr>
+          <w:r>
+            <w:rPr>
+              <w:noProof/>
+              <w:lang w:val="fi-FI"/>
+            </w:rPr>
+            <w:t>class Testi</w:t>
+          </w:r>
+          <w:r>
+            <w:rPr>
+              <w:noProof/>
+            </w:rPr>
+            <w:tab/>
+          </w:r>
+          <w:r>
+            <w:rPr>
+              <w:noProof/>
+            </w:rPr>
+            <w:fldChar w:fldCharType="begin"/>
+          </w:r>
+          <w:r>
+            <w:rPr>
+              <w:noProof/>
+            </w:rPr>
+            <w:instrText xml:space="preserve"> PAGEREF _Toc257916872 \h </w:instrText>
+          </w:r>
+          <w:r>
+            <w:rPr>
+              <w:noProof/>
+            </w:rPr>
+          </w:r>
+          <w:r>
+            <w:rPr>
+              <w:noProof/>
+            </w:rPr>
+            <w:fldChar w:fldCharType="separate"/>
+          </w:r>
+          <w:r>
+            <w:rPr>
+              <w:noProof/>
+            </w:rPr>
+            <w:t>6</w:t>
+          </w:r>
+          <w:r>
+            <w:rPr>
+              <w:noProof/>
+            </w:rPr>
+            <w:fldChar w:fldCharType="end"/>
+          </w:r>
+        </w:p>
+        <w:p>
+          <w:pPr>
+            <w:pStyle w:val="TOC1"/>
+            <w:tabs>
+              <w:tab w:val="right" w:pos="8290"/>
+            </w:tabs>
+            <w:rPr>
               <w:b w:val="0"/>
+              <w:caps w:val="0"/>
+              <w:noProof/>
+              <w:sz w:val="24"/>
+              <w:szCs w:val="24"/>
+              <w:u w:val="none"/>
+              <w:lang w:eastAsia="ja-JP"/>
+            </w:rPr>
+          </w:pPr>
+          <w:r>
+            <w:rPr>
+              <w:noProof/>
+              <w:lang w:val="fi-FI"/>
+            </w:rPr>
+            <w:t>Testausjärjestely</w:t>
+          </w:r>
+          <w:r>
+            <w:rPr>
+              <w:noProof/>
+            </w:rPr>
+            <w:tab/>
+          </w:r>
+          <w:r>
+            <w:rPr>
+              <w:noProof/>
             </w:rPr>
             <w:fldChar w:fldCharType="begin"/>
           </w:r>
           <w:r>
             <w:rPr>
+              <w:noProof/>
+            </w:rPr>
+            <w:instrText xml:space="preserve"> PAGEREF _Toc257916873 \h </w:instrText>
+          </w:r>
+          <w:r>
+            <w:rPr>
+              <w:noProof/>
+            </w:rPr>
+          </w:r>
+          <w:r>
+            <w:rPr>
+              <w:noProof/>
+            </w:rPr>
+            <w:fldChar w:fldCharType="separate"/>
+          </w:r>
+          <w:r>
+            <w:rPr>
+              <w:noProof/>
+            </w:rPr>
+            <w:t>7</w:t>
+          </w:r>
+          <w:r>
+            <w:rPr>
+              <w:noProof/>
+            </w:rPr>
+            <w:fldChar w:fldCharType="end"/>
+          </w:r>
+        </w:p>
+        <w:p>
+          <w:pPr>
+            <w:pStyle w:val="TOC1"/>
+            <w:tabs>
+              <w:tab w:val="right" w:pos="8290"/>
+            </w:tabs>
+            <w:rPr>
+              <w:b w:val="0"/>
+              <w:caps w:val="0"/>
+              <w:noProof/>
+              <w:sz w:val="24"/>
+              <w:szCs w:val="24"/>
+              <w:u w:val="none"/>
+              <w:lang w:eastAsia="ja-JP"/>
+            </w:rPr>
+          </w:pPr>
+          <w:r>
+            <w:rPr>
+              <w:noProof/>
               <w:lang w:val="fi-FI"/>
             </w:rPr>
-            <w:instrText xml:space="preserve"> TOC \o "1-3" \h \z \u </w:instrText>
-          </w:r>
-          <w:r>
-            <w:rPr>
-              <w:b w:val="0"/>
+            <w:t>Liitteet:</w:t>
+          </w:r>
+          <w:r>
+            <w:rPr>
+              <w:noProof/>
+            </w:rPr>
+            <w:tab/>
+          </w:r>
+          <w:r>
+            <w:rPr>
+              <w:noProof/>
+            </w:rPr>
+            <w:fldChar w:fldCharType="begin"/>
+          </w:r>
+          <w:r>
+            <w:rPr>
+              <w:noProof/>
+            </w:rPr>
+            <w:instrText xml:space="preserve"> PAGEREF _Toc257916874 \h </w:instrText>
+          </w:r>
+          <w:r>
+            <w:rPr>
+              <w:noProof/>
+            </w:rPr>
+          </w:r>
+          <w:r>
+            <w:rPr>
+              <w:noProof/>
             </w:rPr>
             <w:fldChar w:fldCharType="separate"/>
           </w:r>
           <w:r>
             <w:rPr>
               <w:noProof/>
-              <w:lang w:val="fi-FI"/>
-            </w:rPr>
-            <w:t>Tehtävän kuvaus ja analysointi</w:t>
-          </w:r>
-          <w:r>
-            <w:rPr>
-              <w:noProof/>
-              <w:lang w:val="fi-FI"/>
-            </w:rPr>
-            <w:tab/>
-          </w:r>
-          <w:r>
-            <w:rPr>
-              <w:noProof/>
-            </w:rPr>
-            <w:fldChar w:fldCharType="begin"/>
-          </w:r>
-          <w:r>
-            <w:rPr>
-              <w:noProof/>
-              <w:lang w:val="fi-FI"/>
-            </w:rPr>
-            <w:instrText xml:space="preserve"> PAGEREF _Toc254963798 \h </w:instrText>
-          </w:r>
-          <w:r>
-            <w:rPr>
-              <w:noProof/>
-            </w:rPr>
-          </w:r>
-          <w:r>
-            <w:rPr>
-              <w:noProof/>
-            </w:rPr>
-            <w:fldChar w:fldCharType="separate"/>
-          </w:r>
-          <w:r>
-            <w:rPr>
-              <w:noProof/>
-              <w:lang w:val="fi-FI"/>
-            </w:rPr>
-            <w:t>3</w:t>
+            </w:rPr>
+            <w:t>7</w:t>
           </w:r>
           <w:r>
             <w:rPr>
@@ -397,7 +943,7 @@
               <w:noProof/>
               <w:sz w:val="24"/>
               <w:szCs w:val="24"/>
-              <w:lang w:val="fi-FI" w:eastAsia="ja-JP"/>
+              <w:lang w:eastAsia="ja-JP"/>
             </w:rPr>
           </w:pPr>
           <w:r>
@@ -405,12 +951,11 @@
               <w:noProof/>
               <w:lang w:val="fi-FI"/>
             </w:rPr>
-            <w:t>Ratkaisuperiaate</w:t>
-          </w:r>
-          <w:r>
-            <w:rPr>
-              <w:noProof/>
-              <w:lang w:val="fi-FI"/>
+            <w:t>Alkuperäinen tehtävänanto</w:t>
+          </w:r>
+          <w:r>
+            <w:rPr>
+              <w:noProof/>
             </w:rPr>
             <w:tab/>
           </w:r>
@@ -423,9 +968,8 @@
           <w:r>
             <w:rPr>
               <w:noProof/>
-              <w:lang w:val="fi-FI"/>
-            </w:rPr>
-            <w:instrText xml:space="preserve"> PAGEREF _Toc254963799 \h </w:instrText>
+            </w:rPr>
+            <w:instrText xml:space="preserve"> PAGEREF _Toc257916875 \h </w:instrText>
           </w:r>
           <w:r>
             <w:rPr>
@@ -441,9 +985,8 @@
           <w:r>
             <w:rPr>
               <w:noProof/>
-              <w:lang w:val="fi-FI"/>
-            </w:rPr>
-            <w:t>3</w:t>
+            </w:rPr>
+            <w:t>7</w:t>
           </w:r>
           <w:r>
             <w:rPr>
@@ -464,7 +1007,7 @@
               <w:noProof/>
               <w:sz w:val="24"/>
               <w:szCs w:val="24"/>
-              <w:lang w:val="fi-FI" w:eastAsia="ja-JP"/>
+              <w:lang w:eastAsia="ja-JP"/>
             </w:rPr>
           </w:pPr>
           <w:r>
@@ -472,12 +1015,11 @@
               <w:noProof/>
               <w:lang w:val="fi-FI"/>
             </w:rPr>
-            <w:t>Ohjelman ja sen osien kuvaaminen (lähinnä moduulien kuvaus kohdasta 3.5)</w:t>
-          </w:r>
-          <w:r>
-            <w:rPr>
-              <w:noProof/>
-              <w:lang w:val="fi-FI"/>
+            <w:t>Ohjelmalistaus</w:t>
+          </w:r>
+          <w:r>
+            <w:rPr>
+              <w:noProof/>
             </w:rPr>
             <w:tab/>
           </w:r>
@@ -490,9 +1032,8 @@
           <w:r>
             <w:rPr>
               <w:noProof/>
-              <w:lang w:val="fi-FI"/>
-            </w:rPr>
-            <w:instrText xml:space="preserve"> PAGEREF _Toc254963800 \h </w:instrText>
+            </w:rPr>
+            <w:instrText xml:space="preserve"> PAGEREF _Toc257916876 \h </w:instrText>
           </w:r>
           <w:r>
             <w:rPr>
@@ -508,9 +1049,8 @@
           <w:r>
             <w:rPr>
               <w:noProof/>
-              <w:lang w:val="fi-FI"/>
-            </w:rPr>
-            <w:t>3</w:t>
+            </w:rPr>
+            <w:t>7</w:t>
           </w:r>
           <w:r>
             <w:rPr>
@@ -537,8 +1077,9 @@
           <w:r>
             <w:rPr>
               <w:noProof/>
-            </w:rPr>
-            <w:t>Testausjärjestely</w:t>
+              <w:lang w:val="fi-FI"/>
+            </w:rPr>
+            <w:t>Käyttöohjeet</w:t>
           </w:r>
           <w:r>
             <w:rPr>
@@ -556,7 +1097,7 @@
             <w:rPr>
               <w:noProof/>
             </w:rPr>
-            <w:instrText xml:space="preserve"> PAGEREF _Toc254963801 \h </w:instrText>
+            <w:instrText xml:space="preserve"> PAGEREF _Toc257916877 \h </w:instrText>
           </w:r>
           <w:r>
             <w:rPr>
@@ -573,7 +1114,7 @@
             <w:rPr>
               <w:noProof/>
             </w:rPr>
-            <w:t>4</w:t>
+            <w:t>7</w:t>
           </w:r>
           <w:r>
             <w:rPr>
@@ -600,8 +1141,9 @@
           <w:r>
             <w:rPr>
               <w:noProof/>
-            </w:rPr>
-            <w:t>Liitteet:</w:t>
+              <w:lang w:val="fi-FI"/>
+            </w:rPr>
+            <w:t>Ohjelman suorittaminen</w:t>
           </w:r>
           <w:r>
             <w:rPr>
@@ -619,7 +1161,7 @@
             <w:rPr>
               <w:noProof/>
             </w:rPr>
-            <w:instrText xml:space="preserve"> PAGEREF _Toc254963802 \h </w:instrText>
+            <w:instrText xml:space="preserve"> PAGEREF _Toc257916878 \h </w:instrText>
           </w:r>
           <w:r>
             <w:rPr>
@@ -636,7 +1178,199 @@
             <w:rPr>
               <w:noProof/>
             </w:rPr>
-            <w:t>4</w:t>
+            <w:t>7</w:t>
+          </w:r>
+          <w:r>
+            <w:rPr>
+              <w:noProof/>
+            </w:rPr>
+            <w:fldChar w:fldCharType="end"/>
+          </w:r>
+        </w:p>
+        <w:p>
+          <w:pPr>
+            <w:pStyle w:val="TOC2"/>
+            <w:tabs>
+              <w:tab w:val="right" w:pos="8290"/>
+            </w:tabs>
+            <w:rPr>
+              <w:b w:val="0"/>
+              <w:smallCaps w:val="0"/>
+              <w:noProof/>
+              <w:sz w:val="24"/>
+              <w:szCs w:val="24"/>
+              <w:lang w:eastAsia="ja-JP"/>
+            </w:rPr>
+          </w:pPr>
+          <w:r>
+            <w:rPr>
+              <w:noProof/>
+              <w:lang w:val="fi-FI"/>
+            </w:rPr>
+            <w:t>Lähdekoodin selailu</w:t>
+          </w:r>
+          <w:r>
+            <w:rPr>
+              <w:noProof/>
+            </w:rPr>
+            <w:tab/>
+          </w:r>
+          <w:r>
+            <w:rPr>
+              <w:noProof/>
+            </w:rPr>
+            <w:fldChar w:fldCharType="begin"/>
+          </w:r>
+          <w:r>
+            <w:rPr>
+              <w:noProof/>
+            </w:rPr>
+            <w:instrText xml:space="preserve"> PAGEREF _Toc257916879 \h </w:instrText>
+          </w:r>
+          <w:r>
+            <w:rPr>
+              <w:noProof/>
+            </w:rPr>
+          </w:r>
+          <w:r>
+            <w:rPr>
+              <w:noProof/>
+            </w:rPr>
+            <w:fldChar w:fldCharType="separate"/>
+          </w:r>
+          <w:r>
+            <w:rPr>
+              <w:noProof/>
+            </w:rPr>
+            <w:t>7</w:t>
+          </w:r>
+          <w:r>
+            <w:rPr>
+              <w:noProof/>
+            </w:rPr>
+            <w:fldChar w:fldCharType="end"/>
+          </w:r>
+        </w:p>
+        <w:p>
+          <w:pPr>
+            <w:pStyle w:val="TOC2"/>
+            <w:tabs>
+              <w:tab w:val="right" w:pos="8290"/>
+            </w:tabs>
+            <w:rPr>
+              <w:b w:val="0"/>
+              <w:smallCaps w:val="0"/>
+              <w:noProof/>
+              <w:sz w:val="24"/>
+              <w:szCs w:val="24"/>
+              <w:lang w:eastAsia="ja-JP"/>
+            </w:rPr>
+          </w:pPr>
+          <w:r>
+            <w:rPr>
+              <w:noProof/>
+              <w:lang w:val="fi-FI"/>
+            </w:rPr>
+            <w:t>Netbeans</w:t>
+          </w:r>
+          <w:r>
+            <w:rPr>
+              <w:noProof/>
+            </w:rPr>
+            <w:tab/>
+          </w:r>
+          <w:r>
+            <w:rPr>
+              <w:noProof/>
+            </w:rPr>
+            <w:fldChar w:fldCharType="begin"/>
+          </w:r>
+          <w:r>
+            <w:rPr>
+              <w:noProof/>
+            </w:rPr>
+            <w:instrText xml:space="preserve"> PAGEREF _Toc257916880 \h </w:instrText>
+          </w:r>
+          <w:r>
+            <w:rPr>
+              <w:noProof/>
+            </w:rPr>
+          </w:r>
+          <w:r>
+            <w:rPr>
+              <w:noProof/>
+            </w:rPr>
+            <w:fldChar w:fldCharType="separate"/>
+          </w:r>
+          <w:r>
+            <w:rPr>
+              <w:noProof/>
+            </w:rPr>
+            <w:t>8</w:t>
+          </w:r>
+          <w:r>
+            <w:rPr>
+              <w:noProof/>
+            </w:rPr>
+            <w:fldChar w:fldCharType="end"/>
+          </w:r>
+        </w:p>
+        <w:p>
+          <w:pPr>
+            <w:pStyle w:val="TOC2"/>
+            <w:tabs>
+              <w:tab w:val="right" w:pos="8290"/>
+            </w:tabs>
+            <w:rPr>
+              <w:b w:val="0"/>
+              <w:smallCaps w:val="0"/>
+              <w:noProof/>
+              <w:sz w:val="24"/>
+              <w:szCs w:val="24"/>
+              <w:lang w:eastAsia="ja-JP"/>
+            </w:rPr>
+          </w:pPr>
+          <w:r>
+            <w:rPr>
+              <w:noProof/>
+              <w:lang w:val="fi-FI"/>
+            </w:rPr>
+            <w:t>Manuaalisesti</w:t>
+          </w:r>
+          <w:r>
+            <w:rPr>
+              <w:noProof/>
+            </w:rPr>
+            <w:tab/>
+          </w:r>
+          <w:r>
+            <w:rPr>
+              <w:noProof/>
+            </w:rPr>
+            <w:fldChar w:fldCharType="begin"/>
+          </w:r>
+          <w:r>
+            <w:rPr>
+              <w:noProof/>
+            </w:rPr>
+            <w:instrText xml:space="preserve"> PAGEREF _Toc257916881 \h </w:instrText>
+          </w:r>
+          <w:r>
+            <w:rPr>
+              <w:noProof/>
+            </w:rPr>
+          </w:r>
+          <w:r>
+            <w:rPr>
+              <w:noProof/>
+            </w:rPr>
+            <w:fldChar w:fldCharType="separate"/>
+          </w:r>
+          <w:r>
+            <w:rPr>
+              <w:noProof/>
+            </w:rPr>
+            <w:t>8</w:t>
           </w:r>
           <w:r>
             <w:rPr>
@@ -697,7 +1431,7 @@
           <w:lang w:val="fi-FI"/>
         </w:rPr>
       </w:pPr>
-      <w:bookmarkStart w:id="0" w:name="_Toc254963798"/>
+      <w:bookmarkStart w:id="0" w:name="_Toc257916866"/>
       <w:r>
         <w:rPr>
           <w:lang w:val="fi-FI"/>
@@ -737,7 +1471,21 @@
           <w:lang w:val="fi-FI"/>
         </w:rPr>
         <w:noBreakHyphen/>
-        <w:t xml:space="preserve">keskiarvot (k-means). </w:t>
+        <w:t>keskiarvot (</w:t>
+      </w:r>
+      <w:proofErr w:type="spellStart"/>
+      <w:r>
+        <w:rPr>
+          <w:lang w:val="fi-FI"/>
+        </w:rPr>
+        <w:t>k-means</w:t>
+      </w:r>
+      <w:proofErr w:type="spellEnd"/>
+      <w:r>
+        <w:rPr>
+          <w:lang w:val="fi-FI"/>
+        </w:rPr>
+        <w:t xml:space="preserve">). </w:t>
       </w:r>
     </w:p>
     <w:p>
@@ -751,74 +1499,49 @@
         <w:rPr>
           <w:lang w:val="fi-FI"/>
         </w:rPr>
-        <w:t>Toteutimme algoritmin kirjastofunktiona, jota kutsutaan syöttämällä sille halutut pisteet, klustereiden lukumäärä ja iteraatioiden maksimimäärä. Funktio palauttaa klustereiden keskipisteet ja liittää syötettyihin pisteisiin sen klusterin numeron, johon se kuuluu.</w:t>
-      </w:r>
-    </w:p>
-    <w:p>
-      <w:pPr>
-        <w:spacing w:before="100" w:beforeAutospacing="1" w:after="100" w:afterAutospacing="1"/>
-        <w:rPr>
-          <w:rFonts w:eastAsia="Times New Roman" w:cs="Times New Roman"/>
-          <w:color w:val="E36C0A" w:themeColor="accent6" w:themeShade="BF"/>
-          <w:sz w:val="20"/>
-          <w:szCs w:val="20"/>
-          <w:lang w:val="fi-FI"/>
-        </w:rPr>
-      </w:pPr>
-      <w:r>
-        <w:rPr>
-          <w:rFonts w:eastAsia="Times New Roman" w:cs="Times New Roman"/>
-          <w:color w:val="E36C0A" w:themeColor="accent6" w:themeShade="BF"/>
-          <w:sz w:val="20"/>
-          <w:szCs w:val="20"/>
-          <w:lang w:val="fi-FI"/>
-        </w:rPr>
-        <w:t>Tehtävän kuvauksessa selostetaan annettu tehtävä ja ohjelman kä</w:t>
-      </w:r>
-      <w:r>
-        <w:rPr>
-          <w:rFonts w:eastAsia="Times New Roman" w:cs="Times New Roman"/>
-          <w:color w:val="E36C0A" w:themeColor="accent6" w:themeShade="BF"/>
-          <w:sz w:val="20"/>
-          <w:szCs w:val="20"/>
-          <w:lang w:val="fi-FI"/>
-        </w:rPr>
-        <w:t>yttämät syöttö- ja tulostiedot.</w:t>
-      </w:r>
-    </w:p>
-    <w:p>
-      <w:pPr>
-        <w:spacing w:before="100" w:beforeAutospacing="1" w:after="100" w:afterAutospacing="1"/>
-        <w:rPr>
-          <w:rFonts w:eastAsia="Times New Roman" w:cs="Times New Roman"/>
-          <w:color w:val="E36C0A" w:themeColor="accent6" w:themeShade="BF"/>
-          <w:sz w:val="20"/>
-          <w:szCs w:val="20"/>
-          <w:lang w:val="fi-FI"/>
-        </w:rPr>
-      </w:pPr>
-      <w:r>
-        <w:rPr>
-          <w:rFonts w:eastAsia="Times New Roman" w:cs="Times New Roman"/>
-          <w:color w:val="E36C0A" w:themeColor="accent6" w:themeShade="BF"/>
-          <w:sz w:val="20"/>
-          <w:szCs w:val="20"/>
-          <w:lang w:val="fi-FI"/>
-        </w:rPr>
-        <w:t>Tämän lisäksi kuvaus kattaa myös muut tehtävänantoon liittyvät seikat, kuten alkuperäiseen tehtävään tehdyt tarkennukset ja muutokset sekä tiedot ohjelmiston rajoituksista ja pohdintaa sen mahdollisista laajennuksista.</w:t>
-      </w:r>
-    </w:p>
-    <w:p>
-      <w:pPr>
-        <w:rPr>
-          <w:lang w:val="fi-FI"/>
-        </w:rPr>
-      </w:pPr>
-      <w:r>
-        <w:rPr>
-          <w:lang w:val="fi-FI"/>
-        </w:rPr>
-        <w:t>Ainoa varsinainen käytön rajoitus on se, että klustereiden määrä pitää olla pienempi, kun syötteenä annettujen pisteiden määrä. Jatkokehitys voisi olla esimerkiksi Piste-luokan muuttaminen rajapinta-luokaksi ja joidenkin toiminnallisuuksien siirtäminen siihen; kuten pisteiden välisen etäisyyden laskeminen ja pisteiden yhdistäminen. Näin algoritmi toimisi myös useampi ulotteisille pisteille ja/tai eri etäisyyden määrittely tavoille.</w:t>
+        <w:t xml:space="preserve">Toteutimme algoritmin kirjastofunktiona, jota kutsutaan syöttämällä sille halutut pisteet, klustereiden lukumäärä ja </w:t>
+      </w:r>
+      <w:proofErr w:type="spellStart"/>
+      <w:r>
+        <w:rPr>
+          <w:lang w:val="fi-FI"/>
+        </w:rPr>
+        <w:t>iteraatioiden</w:t>
+      </w:r>
+      <w:proofErr w:type="spellEnd"/>
+      <w:r>
+        <w:rPr>
+          <w:lang w:val="fi-FI"/>
+        </w:rPr>
+        <w:t xml:space="preserve"> maksimimäärä. Funktio palauttaa klustereiden keskipisteet ja liittää syötettyihin pisteisiin sen klusterin numeron, johon se kuuluu.</w:t>
+      </w:r>
+    </w:p>
+    <w:p>
+      <w:pPr>
+        <w:jc w:val="both"/>
+        <w:rPr>
+          <w:lang w:val="fi-FI"/>
+        </w:rPr>
+      </w:pPr>
+      <w:r>
+        <w:rPr>
+          <w:lang w:val="fi-FI"/>
+        </w:rPr>
+        <w:t xml:space="preserve">Ainoa varsinainen käytön rajoitus on se, että klustereiden määrä pitää olla pienempi, kun syötteenä annettujen pisteiden määrä. Jatkokehitys voisi olla esimerkiksi Piste-luokan muuttaminen rajapinta-luokaksi ja joidenkin toiminnallisuuksien siirtäminen siihen; kuten pisteiden välisen etäisyyden laskeminen ja pisteiden yhdistäminen. Näin algoritmi toimisi myös useampi </w:t>
+      </w:r>
+      <w:proofErr w:type="spellStart"/>
+      <w:r>
+        <w:rPr>
+          <w:lang w:val="fi-FI"/>
+        </w:rPr>
+        <w:t>ulotteisille</w:t>
+      </w:r>
+      <w:proofErr w:type="spellEnd"/>
+      <w:r>
+        <w:rPr>
+          <w:lang w:val="fi-FI"/>
+        </w:rPr>
+        <w:t xml:space="preserve"> pisteille ja/tai eri etäisyyden määrittely tavoille.</w:t>
       </w:r>
     </w:p>
     <w:p>
@@ -828,7 +1551,7 @@
           <w:lang w:val="fi-FI"/>
         </w:rPr>
       </w:pPr>
-      <w:bookmarkStart w:id="1" w:name="_Toc254963799"/>
+      <w:bookmarkStart w:id="1" w:name="_Toc257916867"/>
       <w:r>
         <w:rPr>
           <w:lang w:val="fi-FI"/>
@@ -854,7 +1577,21 @@
         <w:rPr>
           <w:lang w:val="fi-FI"/>
         </w:rPr>
-        <w:t>K-keskiarvo algoritmissa pisteet klusteroidaan k määrään klustereita pisteiden keskinäisen etäisyyden perusteella.</w:t>
+        <w:t xml:space="preserve">K-keskiarvo algoritmissa pisteet </w:t>
+      </w:r>
+      <w:proofErr w:type="spellStart"/>
+      <w:r>
+        <w:rPr>
+          <w:lang w:val="fi-FI"/>
+        </w:rPr>
+        <w:t>klusteroidaan</w:t>
+      </w:r>
+      <w:proofErr w:type="spellEnd"/>
+      <w:r>
+        <w:rPr>
+          <w:lang w:val="fi-FI"/>
+        </w:rPr>
+        <w:t xml:space="preserve"> k määrään klustereita pisteiden keskinäisen etäisyyden perusteella.</w:t>
       </w:r>
       <w:r>
         <w:rPr>
@@ -871,6 +1608,7 @@
           <w:lang w:val="fi-FI"/>
         </w:rPr>
       </w:pPr>
+      <w:proofErr w:type="spellStart"/>
       <w:r>
         <w:rPr>
           <w:lang w:val="fi-FI"/>
@@ -887,7 +1625,14 @@
         <w:rPr>
           <w:lang w:val="fi-FI"/>
         </w:rPr>
-        <w:t>algoritmin pseudokoodi:</w:t>
+        <w:t>algoritmin</w:t>
+      </w:r>
+      <w:proofErr w:type="spellEnd"/>
+      <w:r>
+        <w:rPr>
+          <w:lang w:val="fi-FI"/>
+        </w:rPr>
+        <w:t xml:space="preserve"> pseudokoodi:</w:t>
       </w:r>
     </w:p>
     <w:p>
@@ -963,6 +1708,7 @@
         </w:rPr>
         <w:t xml:space="preserve">2: </w:t>
       </w:r>
+      <w:proofErr w:type="spellStart"/>
       <w:r>
         <w:rPr>
           <w:b/>
@@ -970,6 +1716,7 @@
         </w:rPr>
         <w:t>while</w:t>
       </w:r>
+      <w:proofErr w:type="spellEnd"/>
       <w:r>
         <w:rPr>
           <w:lang w:val="fi-FI"/>
@@ -1035,6 +1782,7 @@
         </w:rPr>
         <w:t xml:space="preserve">5: </w:t>
       </w:r>
+      <w:proofErr w:type="spellStart"/>
       <w:r>
         <w:rPr>
           <w:b/>
@@ -1042,12 +1790,14 @@
         </w:rPr>
         <w:t>end</w:t>
       </w:r>
+      <w:proofErr w:type="spellEnd"/>
       <w:r>
         <w:rPr>
           <w:lang w:val="fi-FI"/>
         </w:rPr>
         <w:t xml:space="preserve"> </w:t>
       </w:r>
+      <w:proofErr w:type="spellStart"/>
       <w:r>
         <w:rPr>
           <w:b/>
@@ -1055,6 +1805,7 @@
         </w:rPr>
         <w:t>while</w:t>
       </w:r>
+      <w:proofErr w:type="spellEnd"/>
     </w:p>
     <w:p>
       <w:pPr>
@@ -1075,7 +1826,35 @@
         <w:rPr>
           <w:lang w:val="fi-FI"/>
         </w:rPr>
-        <w:t>Algoritmille annetaan syötetietoina klusteroitavat pisteet, haluttu klustereiden määrä ja iteraatioiden maksimimäärä.</w:t>
+        <w:t xml:space="preserve">Algoritmille annetaan syötetietoina </w:t>
+      </w:r>
+      <w:proofErr w:type="spellStart"/>
+      <w:r>
+        <w:rPr>
+          <w:lang w:val="fi-FI"/>
+        </w:rPr>
+        <w:t>klusteroitavat</w:t>
+      </w:r>
+      <w:proofErr w:type="spellEnd"/>
+      <w:r>
+        <w:rPr>
+          <w:lang w:val="fi-FI"/>
+        </w:rPr>
+        <w:t xml:space="preserve"> pisteet, haluttu klustereiden määrä ja </w:t>
+      </w:r>
+      <w:proofErr w:type="spellStart"/>
+      <w:r>
+        <w:rPr>
+          <w:lang w:val="fi-FI"/>
+        </w:rPr>
+        <w:t>iteraatioiden</w:t>
+      </w:r>
+      <w:proofErr w:type="spellEnd"/>
+      <w:r>
+        <w:rPr>
+          <w:lang w:val="fi-FI"/>
+        </w:rPr>
+        <w:t xml:space="preserve"> maksimimäärä.</w:t>
       </w:r>
       <w:r>
         <w:rPr>
@@ -1107,145 +1886,147 @@
         <w:rPr>
           <w:lang w:val="fi-FI"/>
         </w:rPr>
-        <w:t xml:space="preserve">. Jokaiselle pisteelle lasketaan etäisyys eri klustereihin ja piste sijoitetaan sitä lähinnä olevaan klusteriin. </w:t>
-      </w:r>
+        <w:t xml:space="preserve">. Jokaiselle pisteelle lasketaan etäisyys eri klustereihin ja piste sijoitetaan sitä lähinnä olevaan klusteriin. Seuraavaksi lasketaan kuhunkin klusteriin kuuluvien pisteiden perusteella klusterin uusi keskipiste. </w:t>
+      </w:r>
+      <w:r>
+        <w:rPr>
+          <w:lang w:val="fi-FI"/>
+        </w:rPr>
+        <w:t xml:space="preserve">Koska klusterien koordinaatit ovat (lähes) aina approksimaatioita eikä tarkkaan tulokseen siten päästä, on </w:t>
+      </w:r>
+      <w:proofErr w:type="spellStart"/>
+      <w:r>
+        <w:rPr>
+          <w:lang w:val="fi-FI"/>
+        </w:rPr>
+        <w:t>iteraatiokerrat</w:t>
+      </w:r>
+      <w:proofErr w:type="spellEnd"/>
+      <w:r>
+        <w:rPr>
+          <w:lang w:val="fi-FI"/>
+        </w:rPr>
+        <w:t xml:space="preserve"> rajoitettava johonkin mielekkääseen määrään. </w:t>
+      </w:r>
+      <w:proofErr w:type="spellStart"/>
+      <w:r>
+        <w:rPr>
+          <w:lang w:val="fi-FI"/>
+        </w:rPr>
+        <w:t>Iteraatiokerralla</w:t>
+      </w:r>
+      <w:proofErr w:type="spellEnd"/>
+      <w:r>
+        <w:rPr>
+          <w:lang w:val="fi-FI"/>
+        </w:rPr>
+        <w:t xml:space="preserve"> tä</w:t>
+      </w:r>
+      <w:r>
+        <w:rPr>
+          <w:lang w:val="fi-FI"/>
+        </w:rPr>
+        <w:t>ssä tarkoitetaan sitä operaatiojoukkoa</w:t>
+      </w:r>
+      <w:r>
+        <w:rPr>
+          <w:lang w:val="fi-FI"/>
+        </w:rPr>
+        <w:t xml:space="preserve">, joka tarkentaa </w:t>
+      </w:r>
+      <w:proofErr w:type="spellStart"/>
+      <w:r>
+        <w:rPr>
+          <w:lang w:val="fi-FI"/>
+        </w:rPr>
+        <w:t>klusteriden</w:t>
+      </w:r>
+      <w:proofErr w:type="spellEnd"/>
+      <w:r>
+        <w:rPr>
+          <w:lang w:val="fi-FI"/>
+        </w:rPr>
+        <w:t xml:space="preserve"> sijaintia 2d-pistejoukossa</w:t>
+      </w:r>
+      <w:r>
+        <w:rPr>
+          <w:lang w:val="fi-FI"/>
+        </w:rPr>
+        <w:t xml:space="preserve"> (pseudokoodin rivit 3-4)</w:t>
+      </w:r>
+      <w:r>
+        <w:rPr>
+          <w:lang w:val="fi-FI"/>
+        </w:rPr>
+        <w:t xml:space="preserve">. </w:t>
+      </w:r>
+      <w:proofErr w:type="spellStart"/>
+      <w:r>
+        <w:rPr>
+          <w:lang w:val="fi-FI"/>
+        </w:rPr>
+        <w:t>Iteraatio</w:t>
+      </w:r>
+      <w:r>
+        <w:rPr>
+          <w:lang w:val="fi-FI"/>
+        </w:rPr>
+        <w:t>ide</w:t>
+      </w:r>
+      <w:r>
+        <w:rPr>
+          <w:lang w:val="fi-FI"/>
+        </w:rPr>
+        <w:t>n</w:t>
+      </w:r>
+      <w:proofErr w:type="spellEnd"/>
+      <w:r>
+        <w:rPr>
+          <w:lang w:val="fi-FI"/>
+        </w:rPr>
+        <w:t xml:space="preserve"> loputtua</w:t>
+      </w:r>
+      <w:r>
+        <w:rPr>
+          <w:lang w:val="fi-FI"/>
+        </w:rPr>
+        <w:t xml:space="preserve"> (eli rivit 2-5)</w:t>
+      </w:r>
+      <w:r>
+        <w:rPr>
+          <w:lang w:val="fi-FI"/>
+        </w:rPr>
+        <w:t xml:space="preserve"> palautetaan klustereiden keskipisteet ja </w:t>
+      </w:r>
+      <w:r>
+        <w:rPr>
+          <w:lang w:val="fi-FI"/>
+        </w:rPr>
+        <w:t>parametrina annettuihin</w:t>
+      </w:r>
+      <w:r>
+        <w:rPr>
+          <w:lang w:val="fi-FI"/>
+        </w:rPr>
+        <w:t xml:space="preserve"> pisteisiin on tallennettu tieto siitä, mihin klusteriin kukin piste kuuluu.</w:t>
+      </w:r>
+    </w:p>
+    <w:p>
+      <w:pPr>
+        <w:pStyle w:val="Heading1"/>
+        <w:rPr>
+          <w:lang w:val="fi-FI"/>
+        </w:rPr>
+      </w:pPr>
+      <w:bookmarkStart w:id="2" w:name="_Toc257916868"/>
       <w:r>
         <w:rPr>
           <w:lang w:val="fi-FI"/>
         </w:rPr>
         <w:lastRenderedPageBreak/>
-        <w:t xml:space="preserve">Seuraavaksi lasketaan kuhunkin klusteriin kuuluvien pisteiden perusteella klusterin uusi keskipiste. </w:t>
-      </w:r>
-      <w:r>
-        <w:rPr>
-          <w:lang w:val="fi-FI"/>
-        </w:rPr>
-        <w:t>Koska klusterien koordinaatit ovat (lähes) aina approksimaatioita eikä tarkkaan tulokseen siten päästä, on iteraatiokerrat rajoitettava johonkin mielekkääseen määrään. Iteraatiokerralla tä</w:t>
-      </w:r>
-      <w:r>
-        <w:rPr>
-          <w:lang w:val="fi-FI"/>
-        </w:rPr>
-        <w:t>ssä tarkoitetaan sitä operaatiojoukkoa</w:t>
-      </w:r>
-      <w:r>
-        <w:rPr>
-          <w:lang w:val="fi-FI"/>
-        </w:rPr>
-        <w:t>, joka tarkentaa klusteriden sijaintia 2d-pistejoukossa</w:t>
-      </w:r>
-      <w:r>
-        <w:rPr>
-          <w:lang w:val="fi-FI"/>
-        </w:rPr>
-        <w:t xml:space="preserve"> (pseudokoodin rivit 3-4)</w:t>
-      </w:r>
-      <w:r>
-        <w:rPr>
-          <w:lang w:val="fi-FI"/>
-        </w:rPr>
-        <w:t xml:space="preserve">. </w:t>
-      </w:r>
-      <w:r>
-        <w:rPr>
-          <w:lang w:val="fi-FI"/>
-        </w:rPr>
-        <w:t>Iteraatio</w:t>
-      </w:r>
-      <w:r>
-        <w:rPr>
-          <w:lang w:val="fi-FI"/>
-        </w:rPr>
-        <w:t>ide</w:t>
-      </w:r>
-      <w:r>
-        <w:rPr>
-          <w:lang w:val="fi-FI"/>
-        </w:rPr>
-        <w:t>n loputtua</w:t>
-      </w:r>
-      <w:r>
-        <w:rPr>
-          <w:lang w:val="fi-FI"/>
-        </w:rPr>
-        <w:t xml:space="preserve"> (eli rivit 2-5)</w:t>
-      </w:r>
-      <w:r>
-        <w:rPr>
-          <w:lang w:val="fi-FI"/>
-        </w:rPr>
-        <w:t xml:space="preserve"> palautetaan klustereiden keskipisteet ja </w:t>
-      </w:r>
-      <w:r>
-        <w:rPr>
-          <w:lang w:val="fi-FI"/>
-        </w:rPr>
-        <w:t>parametrina annettuihin</w:t>
-      </w:r>
-      <w:r>
-        <w:rPr>
-          <w:lang w:val="fi-FI"/>
-        </w:rPr>
-        <w:t xml:space="preserve"> pisteisiin on tallennettu tieto siitä, mihin klusteriin kukin piste kuuluu.</w:t>
-      </w:r>
-    </w:p>
-    <w:p>
-      <w:pPr>
-        <w:spacing w:before="100" w:beforeAutospacing="1" w:after="100" w:afterAutospacing="1"/>
-        <w:rPr>
-          <w:rFonts w:eastAsia="Times New Roman" w:cs="Times New Roman"/>
-          <w:color w:val="E36C0A" w:themeColor="accent6" w:themeShade="BF"/>
-          <w:sz w:val="20"/>
-          <w:szCs w:val="20"/>
-          <w:lang w:val="fi-FI"/>
-        </w:rPr>
-      </w:pPr>
-      <w:r>
-        <w:rPr>
-          <w:rFonts w:eastAsia="Times New Roman" w:cs="Times New Roman"/>
-          <w:color w:val="E36C0A" w:themeColor="accent6" w:themeShade="BF"/>
-          <w:sz w:val="20"/>
-          <w:szCs w:val="20"/>
-          <w:lang w:val="fi-FI"/>
-        </w:rPr>
-        <w:t xml:space="preserve">Lukija johdatellaan tehtävän ratkaisuun esittelemällä yhteenveto ratkaisun kulmakivistä ja peruskäsitteistöstä (ts. tehtävän kannalta oleelliset asiat selostetaan tiivistetysti käyttäen apuna esim. kuvia ja kaavioita). </w:t>
-      </w:r>
-    </w:p>
-    <w:p>
-      <w:pPr>
-        <w:spacing w:before="100" w:beforeAutospacing="1" w:after="100" w:afterAutospacing="1"/>
-        <w:rPr>
-          <w:rFonts w:ascii="Times" w:eastAsia="Times New Roman" w:hAnsi="Times" w:cs="Times New Roman"/>
-          <w:color w:val="E36C0A" w:themeColor="accent6" w:themeShade="BF"/>
-          <w:sz w:val="20"/>
-          <w:szCs w:val="20"/>
-          <w:lang w:val="fi-FI"/>
-        </w:rPr>
-      </w:pPr>
-      <w:r>
-        <w:rPr>
-          <w:rFonts w:eastAsia="Times New Roman" w:cs="Times New Roman"/>
-          <w:color w:val="E36C0A" w:themeColor="accent6" w:themeShade="BF"/>
-          <w:sz w:val="20"/>
-          <w:szCs w:val="20"/>
-          <w:lang w:val="fi-FI"/>
-        </w:rPr>
-        <w:t>Dokumentoitavia pääpiirteitä ovat mm. syöttö- ja tulostietojen käyttö, yleiset ratkaisuperiaatteet ja -kaavat, sovelletut algoritmit yms. Sanallisessa selostuksessa on vältettävä tarpeettomia yksityiskohtia kuten laitteisto-, ympäristö- tai ohjelmointikielikohtaisia termejä. Tavoitteena on laatia teksti siten, että sen läpi lukemalla käy ilmi, onko työn tekijä ymmärtänyt tehtävänannon oikein ja ratkaissut sen mielekkäästi.</w:t>
-      </w:r>
-    </w:p>
-    <w:p>
-      <w:pPr>
-        <w:pStyle w:val="Heading1"/>
-        <w:rPr>
-          <w:lang w:val="fi-FI"/>
-        </w:rPr>
-      </w:pPr>
-      <w:r>
-        <w:rPr>
-          <w:lang w:val="fi-FI"/>
-        </w:rPr>
         <w:t>Ohjelman ja sen osien kuvaaminen</w:t>
       </w:r>
+      <w:bookmarkEnd w:id="2"/>
     </w:p>
     <w:p>
       <w:pPr>
@@ -1254,12 +2035,14 @@
           <w:lang w:val="fi-FI"/>
         </w:rPr>
       </w:pPr>
+      <w:bookmarkStart w:id="3" w:name="_Toc257916869"/>
       <w:r>
         <w:rPr>
           <w:lang w:val="fi-FI"/>
         </w:rPr>
         <w:t>Luokkien kuvaus</w:t>
       </w:r>
+      <w:bookmarkEnd w:id="3"/>
     </w:p>
     <w:p>
       <w:pPr>
@@ -1268,12 +2051,22 @@
           <w:lang w:val="fi-FI"/>
         </w:rPr>
       </w:pPr>
-      <w:r>
-        <w:rPr>
-          <w:lang w:val="fi-FI"/>
-        </w:rPr>
-        <w:t>class Piste</w:t>
-      </w:r>
+      <w:bookmarkStart w:id="4" w:name="_Toc257916870"/>
+      <w:proofErr w:type="spellStart"/>
+      <w:r>
+        <w:rPr>
+          <w:lang w:val="fi-FI"/>
+        </w:rPr>
+        <w:t>class</w:t>
+      </w:r>
+      <w:proofErr w:type="spellEnd"/>
+      <w:r>
+        <w:rPr>
+          <w:lang w:val="fi-FI"/>
+        </w:rPr>
+        <w:t xml:space="preserve"> Piste</w:t>
+      </w:r>
+      <w:bookmarkEnd w:id="4"/>
     </w:p>
     <w:p>
       <w:pPr>
@@ -1313,12 +2106,21 @@
           <w:lang w:val="fi-FI"/>
         </w:rPr>
       </w:pPr>
-      <w:r>
-        <w:rPr>
-          <w:rStyle w:val="code"/>
-          <w:lang w:val="fi-FI"/>
-        </w:rPr>
-        <w:t>double X</w:t>
+      <w:proofErr w:type="spellStart"/>
+      <w:r>
+        <w:rPr>
+          <w:rStyle w:val="code"/>
+          <w:lang w:val="fi-FI"/>
+        </w:rPr>
+        <w:t>double</w:t>
+      </w:r>
+      <w:proofErr w:type="spellEnd"/>
+      <w:r>
+        <w:rPr>
+          <w:rStyle w:val="code"/>
+          <w:lang w:val="fi-FI"/>
+        </w:rPr>
+        <w:t xml:space="preserve"> X</w:t>
       </w:r>
     </w:p>
     <w:p>
@@ -1349,12 +2151,21 @@
           <w:lang w:val="fi-FI"/>
         </w:rPr>
       </w:pPr>
-      <w:r>
-        <w:rPr>
-          <w:rStyle w:val="code"/>
-          <w:lang w:val="fi-FI"/>
-        </w:rPr>
-        <w:t>double Y</w:t>
+      <w:proofErr w:type="spellStart"/>
+      <w:r>
+        <w:rPr>
+          <w:rStyle w:val="code"/>
+          <w:lang w:val="fi-FI"/>
+        </w:rPr>
+        <w:t>double</w:t>
+      </w:r>
+      <w:proofErr w:type="spellEnd"/>
+      <w:r>
+        <w:rPr>
+          <w:rStyle w:val="code"/>
+          <w:lang w:val="fi-FI"/>
+        </w:rPr>
+        <w:t xml:space="preserve"> Y</w:t>
       </w:r>
     </w:p>
     <w:p>
@@ -1384,43 +2195,64 @@
           <w:rStyle w:val="code"/>
         </w:rPr>
       </w:pPr>
-      <w:r>
-        <w:rPr>
-          <w:rStyle w:val="code"/>
-        </w:rPr>
-        <w:t>int Group</w:t>
-      </w:r>
-    </w:p>
-    <w:p>
-      <w:pPr>
-        <w:rPr>
-          <w:rStyle w:val="code"/>
-        </w:rPr>
-      </w:pPr>
+      <w:proofErr w:type="spellStart"/>
+      <w:proofErr w:type="gramStart"/>
+      <w:r>
+        <w:rPr>
+          <w:rStyle w:val="code"/>
+        </w:rPr>
+        <w:t>int</w:t>
+      </w:r>
+      <w:proofErr w:type="spellEnd"/>
+      <w:proofErr w:type="gramEnd"/>
+      <w:r>
+        <w:rPr>
+          <w:rStyle w:val="code"/>
+        </w:rPr>
+        <w:t xml:space="preserve"> Group</w:t>
+      </w:r>
+    </w:p>
+    <w:p>
+      <w:pPr>
+        <w:rPr>
+          <w:rStyle w:val="code"/>
+        </w:rPr>
+      </w:pPr>
+      <w:proofErr w:type="spellStart"/>
       <w:r>
         <w:t>Klusterin</w:t>
       </w:r>
+      <w:proofErr w:type="spellEnd"/>
       <w:r>
         <w:rPr>
           <w:rStyle w:val="code"/>
         </w:rPr>
         <w:t xml:space="preserve"> </w:t>
       </w:r>
+      <w:proofErr w:type="spellStart"/>
       <w:r>
         <w:t>numero</w:t>
       </w:r>
+      <w:proofErr w:type="spellEnd"/>
     </w:p>
     <w:p/>
     <w:p>
       <w:pPr>
         <w:pStyle w:val="Heading3"/>
       </w:pPr>
-      <w:r>
-        <w:t>class Kmeans</w:t>
+      <w:bookmarkStart w:id="5" w:name="_Toc257916871"/>
+      <w:proofErr w:type="gramStart"/>
+      <w:r>
+        <w:t>class</w:t>
+      </w:r>
+      <w:proofErr w:type="gramEnd"/>
+      <w:r>
+        <w:t xml:space="preserve"> Kmeans</w:t>
       </w:r>
       <w:r>
         <w:t>2d</w:t>
       </w:r>
+      <w:bookmarkEnd w:id="5"/>
     </w:p>
     <w:p/>
     <w:p>
@@ -1466,22 +2298,94 @@
           <w:rStyle w:val="code"/>
           <w:lang w:val="fi-FI"/>
         </w:rPr>
-        <w:t xml:space="preserve">(List&lt;Piste&gt; pisteet, int k, int maxIter) </w:t>
-      </w:r>
-    </w:p>
-    <w:p>
-      <w:pPr>
-        <w:rPr>
-          <w:lang w:val="fi-FI"/>
-        </w:rPr>
-      </w:pPr>
+        <w:t>(</w:t>
+      </w:r>
+      <w:proofErr w:type="spellStart"/>
+      <w:r>
+        <w:rPr>
+          <w:rStyle w:val="code"/>
+          <w:lang w:val="fi-FI"/>
+        </w:rPr>
+        <w:t>List</w:t>
+      </w:r>
+      <w:proofErr w:type="spellEnd"/>
+      <w:r>
+        <w:rPr>
+          <w:rStyle w:val="code"/>
+          <w:lang w:val="fi-FI"/>
+        </w:rPr>
+        <w:t xml:space="preserve">&lt;Piste&gt; pisteet, </w:t>
+      </w:r>
+      <w:proofErr w:type="spellStart"/>
+      <w:r>
+        <w:rPr>
+          <w:rStyle w:val="code"/>
+          <w:lang w:val="fi-FI"/>
+        </w:rPr>
+        <w:t>int</w:t>
+      </w:r>
+      <w:proofErr w:type="spellEnd"/>
+      <w:r>
+        <w:rPr>
+          <w:rStyle w:val="code"/>
+          <w:lang w:val="fi-FI"/>
+        </w:rPr>
+        <w:t xml:space="preserve"> k, </w:t>
+      </w:r>
+      <w:proofErr w:type="spellStart"/>
+      <w:r>
+        <w:rPr>
+          <w:rStyle w:val="code"/>
+          <w:lang w:val="fi-FI"/>
+        </w:rPr>
+        <w:t>int</w:t>
+      </w:r>
+      <w:proofErr w:type="spellEnd"/>
+      <w:r>
+        <w:rPr>
+          <w:rStyle w:val="code"/>
+          <w:lang w:val="fi-FI"/>
+        </w:rPr>
+        <w:t xml:space="preserve"> </w:t>
+      </w:r>
+      <w:proofErr w:type="spellStart"/>
+      <w:r>
+        <w:rPr>
+          <w:rStyle w:val="code"/>
+          <w:lang w:val="fi-FI"/>
+        </w:rPr>
+        <w:t>maxIter</w:t>
+      </w:r>
+      <w:proofErr w:type="spellEnd"/>
+      <w:r>
+        <w:rPr>
+          <w:rStyle w:val="code"/>
+          <w:lang w:val="fi-FI"/>
+        </w:rPr>
+        <w:t xml:space="preserve">) </w:t>
+      </w:r>
+    </w:p>
+    <w:p>
+      <w:pPr>
+        <w:rPr>
+          <w:lang w:val="fi-FI"/>
+        </w:rPr>
+      </w:pPr>
+      <w:proofErr w:type="spellStart"/>
       <w:r>
         <w:rPr>
           <w:rFonts w:ascii="Consolas" w:hAnsi="Consolas" w:cs="Consolas"/>
           <w:lang w:val="fi-FI"/>
         </w:rPr>
-        <w:lastRenderedPageBreak/>
-        <w:t xml:space="preserve">List&lt;Piste&gt; </w:t>
+        <w:t>List</w:t>
+      </w:r>
+      <w:proofErr w:type="spellEnd"/>
+      <w:r>
+        <w:rPr>
+          <w:rFonts w:ascii="Consolas" w:hAnsi="Consolas" w:cs="Consolas"/>
+          <w:lang w:val="fi-FI"/>
+        </w:rPr>
+        <w:t xml:space="preserve">&lt;Piste&gt; </w:t>
       </w:r>
       <w:r>
         <w:rPr>
@@ -1543,12 +2447,21 @@
           <w:lang w:val="fi-FI"/>
         </w:rPr>
       </w:pPr>
+      <w:proofErr w:type="spellStart"/>
       <w:r>
         <w:rPr>
           <w:rFonts w:ascii="Consolas" w:hAnsi="Consolas" w:cs="Consolas"/>
           <w:lang w:val="fi-FI"/>
         </w:rPr>
-        <w:t xml:space="preserve">int </w:t>
+        <w:t>int</w:t>
+      </w:r>
+      <w:proofErr w:type="spellEnd"/>
+      <w:r>
+        <w:rPr>
+          <w:rFonts w:ascii="Consolas" w:hAnsi="Consolas" w:cs="Consolas"/>
+          <w:lang w:val="fi-FI"/>
+        </w:rPr>
+        <w:t xml:space="preserve"> </w:t>
       </w:r>
       <w:r>
         <w:rPr>
@@ -1590,16 +2503,24 @@
       <w:pPr>
         <w:spacing w:after="0" w:line="240" w:lineRule="auto"/>
         <w:rPr>
-          <w:rStyle w:val="code"/>
-          <w:lang w:val="fi-FI"/>
-        </w:rPr>
-      </w:pPr>
-      <w:r>
-        <w:rPr>
-          <w:rStyle w:val="code"/>
-          <w:lang w:val="fi-FI"/>
-        </w:rPr>
-        <w:br w:type="page"/>
+          <w:rFonts w:ascii="Consolas" w:hAnsi="Consolas" w:cs="Consolas"/>
+          <w:lang w:val="fi-FI"/>
+        </w:rPr>
+      </w:pPr>
+      <w:proofErr w:type="spellStart"/>
+      <w:r>
+        <w:rPr>
+          <w:rStyle w:val="code"/>
+          <w:lang w:val="fi-FI"/>
+        </w:rPr>
+        <w:t>maxIter</w:t>
+      </w:r>
+      <w:proofErr w:type="spellEnd"/>
+      <w:r>
+        <w:rPr>
+          <w:lang w:val="fi-FI"/>
+        </w:rPr>
+        <w:t xml:space="preserve"> </w:t>
       </w:r>
     </w:p>
     <w:p>
@@ -1611,11 +2532,77 @@
       </w:pPr>
       <w:r>
         <w:rPr>
-          <w:rStyle w:val="code"/>
-          <w:lang w:val="fi-FI"/>
-        </w:rPr>
-        <w:lastRenderedPageBreak/>
-        <w:t>maxIter</w:t>
+          <w:lang w:val="fi-FI"/>
+        </w:rPr>
+        <w:t>Ohjelmallinen</w:t>
+      </w:r>
+      <w:r>
+        <w:rPr>
+          <w:lang w:val="fi-FI"/>
+        </w:rPr>
+        <w:t xml:space="preserve"> rajoite </w:t>
+      </w:r>
+      <w:proofErr w:type="spellStart"/>
+      <w:r>
+        <w:rPr>
+          <w:lang w:val="fi-FI"/>
+        </w:rPr>
+        <w:t>iteraatio-</w:t>
+      </w:r>
+      <w:proofErr w:type="spellEnd"/>
+      <w:r>
+        <w:rPr>
+          <w:lang w:val="fi-FI"/>
+        </w:rPr>
+        <w:t xml:space="preserve"> eli </w:t>
+      </w:r>
+      <w:r>
+        <w:rPr>
+          <w:lang w:val="fi-FI"/>
+        </w:rPr>
+        <w:t>laskentakie</w:t>
+      </w:r>
+      <w:r>
+        <w:rPr>
+          <w:lang w:val="fi-FI"/>
+        </w:rPr>
+        <w:t>rroksille.</w:t>
+      </w:r>
+    </w:p>
+    <w:p>
+      <w:pPr>
+        <w:jc w:val="both"/>
+        <w:rPr>
+          <w:lang w:val="fi-FI"/>
+        </w:rPr>
+      </w:pPr>
+    </w:p>
+    <w:p>
+      <w:pPr>
+        <w:jc w:val="both"/>
+        <w:rPr>
+          <w:lang w:val="fi-FI"/>
+        </w:rPr>
+      </w:pPr>
+      <w:r>
+        <w:rPr>
+          <w:lang w:val="fi-FI"/>
+        </w:rPr>
+        <w:t xml:space="preserve">Metodi palauttaa suorituksen päätyttyä keskipisteiden tarkennettuine </w:t>
+      </w:r>
+      <w:proofErr w:type="spellStart"/>
+      <w:r>
+        <w:rPr>
+          <w:lang w:val="fi-FI"/>
+        </w:rPr>
+        <w:t>sijaintineen</w:t>
+      </w:r>
+      <w:proofErr w:type="spellEnd"/>
+      <w:r>
+        <w:rPr>
+          <w:lang w:val="fi-FI"/>
+        </w:rPr>
+        <w:t>.</w:t>
       </w:r>
       <w:r>
         <w:rPr>
@@ -1635,31 +2622,47 @@
         <w:rPr>
           <w:lang w:val="fi-FI"/>
         </w:rPr>
-        <w:t>Ohjelmallinen</w:t>
-      </w:r>
-      <w:r>
-        <w:rPr>
-          <w:lang w:val="fi-FI"/>
-        </w:rPr>
-        <w:t xml:space="preserve"> rajoite </w:t>
-      </w:r>
-      <w:r>
-        <w:rPr>
-          <w:lang w:val="fi-FI"/>
-        </w:rPr>
-        <w:t xml:space="preserve">iteraatio- eli </w:t>
-      </w:r>
-      <w:r>
-        <w:rPr>
-          <w:lang w:val="fi-FI"/>
-        </w:rPr>
-        <w:t>laskentakie</w:t>
-      </w:r>
-      <w:r>
-        <w:rPr>
-          <w:lang w:val="fi-FI"/>
-        </w:rPr>
-        <w:t>rroksille.</w:t>
+        <w:t xml:space="preserve">Virhetilanteissa heitetään </w:t>
+      </w:r>
+      <w:proofErr w:type="spellStart"/>
+      <w:r>
+        <w:rPr>
+          <w:rStyle w:val="code"/>
+          <w:lang w:val="fi-FI"/>
+        </w:rPr>
+        <w:t>exception</w:t>
+      </w:r>
+      <w:proofErr w:type="spellEnd"/>
+      <w:r>
+        <w:rPr>
+          <w:lang w:val="fi-FI"/>
+        </w:rPr>
+        <w:t xml:space="preserve"> eli poikkeus </w:t>
+      </w:r>
+      <w:r>
+        <w:rPr>
+          <w:lang w:val="fi-FI"/>
+        </w:rPr>
+        <w:t xml:space="preserve">tilanteissa, joissa pisteitä on vähemmän </w:t>
+      </w:r>
+      <w:r>
+        <w:rPr>
+          <w:lang w:val="fi-FI"/>
+        </w:rPr>
+        <w:t xml:space="preserve">parametrina </w:t>
+      </w:r>
+      <w:r>
+        <w:rPr>
+          <w:rFonts w:ascii="Consolas" w:hAnsi="Consolas" w:cs="Consolas"/>
+          <w:lang w:val="fi-FI"/>
+        </w:rPr>
+        <w:t>k</w:t>
+      </w:r>
+      <w:r>
+        <w:rPr>
+          <w:lang w:val="fi-FI"/>
+        </w:rPr>
+        <w:t xml:space="preserve"> annettu määrä.</w:t>
       </w:r>
     </w:p>
     <w:p>
@@ -1677,22 +2680,156 @@
           <w:lang w:val="fi-FI"/>
         </w:rPr>
       </w:pPr>
-    </w:p>
-    <w:p>
-      <w:pPr>
-        <w:jc w:val="both"/>
-        <w:rPr>
-          <w:lang w:val="fi-FI"/>
-        </w:rPr>
-      </w:pPr>
-      <w:r>
-        <w:rPr>
-          <w:lang w:val="fi-FI"/>
-        </w:rPr>
-        <w:t>Metodi palauttaa suorituksen päätyttyä keskipisteiden tarkennettuine sijaintineen.</w:t>
-      </w:r>
-      <w:r>
-        <w:rPr>
+      <w:r>
+        <w:rPr>
+          <w:lang w:val="fi-FI"/>
+        </w:rPr>
+        <w:t>Sivuvaikutuksena pisteet liitetään klustereihin.</w:t>
+      </w:r>
+    </w:p>
+    <w:p>
+      <w:pPr>
+        <w:rPr>
+          <w:lang w:val="fi-FI"/>
+        </w:rPr>
+      </w:pPr>
+    </w:p>
+    <w:p>
+      <w:pPr>
+        <w:rPr>
+          <w:b/>
+          <w:lang w:val="fi-FI"/>
+        </w:rPr>
+      </w:pPr>
+      <w:r>
+        <w:rPr>
+          <w:b/>
+          <w:lang w:val="fi-FI"/>
+        </w:rPr>
+        <w:t>Yksityiset metodit:</w:t>
+      </w:r>
+    </w:p>
+    <w:p>
+      <w:pPr>
+        <w:rPr>
+          <w:b/>
+          <w:lang w:val="fi-FI"/>
+        </w:rPr>
+      </w:pPr>
+    </w:p>
+    <w:p>
+      <w:pPr>
+        <w:rPr>
+          <w:rStyle w:val="code"/>
+          <w:lang w:val="fi-FI"/>
+        </w:rPr>
+      </w:pPr>
+      <w:proofErr w:type="spellStart"/>
+      <w:r>
+        <w:rPr>
+          <w:rStyle w:val="code"/>
+          <w:b/>
+          <w:lang w:val="fi-FI"/>
+        </w:rPr>
+        <w:t>l</w:t>
+      </w:r>
+      <w:r>
+        <w:rPr>
+          <w:rStyle w:val="code"/>
+          <w:b/>
+          <w:lang w:val="fi-FI"/>
+        </w:rPr>
+        <w:t>iitaLahimpaanKeskukseen</w:t>
+      </w:r>
+      <w:proofErr w:type="spellEnd"/>
+      <w:r>
+        <w:rPr>
+          <w:rStyle w:val="code"/>
+          <w:lang w:val="fi-FI"/>
+        </w:rPr>
+        <w:t>(</w:t>
+      </w:r>
+      <w:proofErr w:type="spellStart"/>
+      <w:r>
+        <w:rPr>
+          <w:rStyle w:val="code"/>
+          <w:lang w:val="fi-FI"/>
+        </w:rPr>
+        <w:t>L</w:t>
+      </w:r>
+      <w:r>
+        <w:rPr>
+          <w:rStyle w:val="code"/>
+          <w:lang w:val="fi-FI"/>
+        </w:rPr>
+        <w:t>ist</w:t>
+      </w:r>
+      <w:proofErr w:type="spellEnd"/>
+      <w:r>
+        <w:rPr>
+          <w:rStyle w:val="code"/>
+          <w:lang w:val="fi-FI"/>
+        </w:rPr>
+        <w:t xml:space="preserve">&lt;Piste&gt; pisteet, </w:t>
+      </w:r>
+      <w:proofErr w:type="spellStart"/>
+      <w:r>
+        <w:rPr>
+          <w:rStyle w:val="code"/>
+          <w:lang w:val="fi-FI"/>
+        </w:rPr>
+        <w:t>List</w:t>
+      </w:r>
+      <w:proofErr w:type="spellEnd"/>
+      <w:r>
+        <w:rPr>
+          <w:rStyle w:val="code"/>
+          <w:lang w:val="fi-FI"/>
+        </w:rPr>
+        <w:t xml:space="preserve">&lt;Piste&gt; </w:t>
+      </w:r>
+      <w:r>
+        <w:rPr>
+          <w:rStyle w:val="code"/>
+          <w:lang w:val="fi-FI"/>
+        </w:rPr>
+        <w:t>keskipisteet)</w:t>
+      </w:r>
+    </w:p>
+    <w:p>
+      <w:pPr>
+        <w:rPr>
+          <w:rStyle w:val="code"/>
+          <w:lang w:val="fi-FI"/>
+        </w:rPr>
+      </w:pPr>
+    </w:p>
+    <w:p>
+      <w:pPr>
+        <w:rPr>
+          <w:rStyle w:val="code"/>
+          <w:lang w:val="fi-FI"/>
+        </w:rPr>
+      </w:pPr>
+      <w:proofErr w:type="spellStart"/>
+      <w:r>
+        <w:rPr>
+          <w:rStyle w:val="code"/>
+          <w:lang w:val="fi-FI"/>
+        </w:rPr>
+        <w:t>List</w:t>
+      </w:r>
+      <w:proofErr w:type="spellEnd"/>
+      <w:r>
+        <w:rPr>
+          <w:rStyle w:val="code"/>
+          <w:lang w:val="fi-FI"/>
+        </w:rPr>
+        <w:t>&lt;Piste&gt; pisteet</w:t>
+      </w:r>
+      <w:r>
+        <w:rPr>
+          <w:rStyle w:val="code"/>
           <w:lang w:val="fi-FI"/>
         </w:rPr>
         <w:t xml:space="preserve"> </w:t>
@@ -1700,177 +2837,6 @@
     </w:p>
     <w:p>
       <w:pPr>
-        <w:jc w:val="both"/>
-        <w:rPr>
-          <w:lang w:val="fi-FI"/>
-        </w:rPr>
-      </w:pPr>
-      <w:r>
-        <w:rPr>
-          <w:lang w:val="fi-FI"/>
-        </w:rPr>
-        <w:t xml:space="preserve">Virhetilanteissa heitetään </w:t>
-      </w:r>
-      <w:r>
-        <w:rPr>
-          <w:rStyle w:val="code"/>
-          <w:lang w:val="fi-FI"/>
-        </w:rPr>
-        <w:t>exception</w:t>
-      </w:r>
-      <w:r>
-        <w:rPr>
-          <w:lang w:val="fi-FI"/>
-        </w:rPr>
-        <w:t xml:space="preserve"> eli poikkeus </w:t>
-      </w:r>
-      <w:r>
-        <w:rPr>
-          <w:lang w:val="fi-FI"/>
-        </w:rPr>
-        <w:t xml:space="preserve">tilanteissa, joissa pisteitä on vähemmän </w:t>
-      </w:r>
-      <w:r>
-        <w:rPr>
-          <w:lang w:val="fi-FI"/>
-        </w:rPr>
-        <w:t xml:space="preserve">parametrina </w:t>
-      </w:r>
-      <w:r>
-        <w:rPr>
-          <w:rFonts w:ascii="Consolas" w:hAnsi="Consolas" w:cs="Consolas"/>
-          <w:lang w:val="fi-FI"/>
-        </w:rPr>
-        <w:t>k</w:t>
-      </w:r>
-      <w:r>
-        <w:rPr>
-          <w:lang w:val="fi-FI"/>
-        </w:rPr>
-        <w:t xml:space="preserve"> annettu määrä.</w:t>
-      </w:r>
-    </w:p>
-    <w:p>
-      <w:pPr>
-        <w:jc w:val="both"/>
-        <w:rPr>
-          <w:lang w:val="fi-FI"/>
-        </w:rPr>
-      </w:pPr>
-    </w:p>
-    <w:p>
-      <w:pPr>
-        <w:jc w:val="both"/>
-        <w:rPr>
-          <w:lang w:val="fi-FI"/>
-        </w:rPr>
-      </w:pPr>
-      <w:r>
-        <w:rPr>
-          <w:lang w:val="fi-FI"/>
-        </w:rPr>
-        <w:t>Sivuvaikutuksena pisteet liitetään klustereihin.</w:t>
-      </w:r>
-    </w:p>
-    <w:p>
-      <w:pPr>
-        <w:rPr>
-          <w:lang w:val="fi-FI"/>
-        </w:rPr>
-      </w:pPr>
-    </w:p>
-    <w:p>
-      <w:pPr>
-        <w:rPr>
-          <w:b/>
-          <w:lang w:val="fi-FI"/>
-        </w:rPr>
-      </w:pPr>
-      <w:r>
-        <w:rPr>
-          <w:b/>
-          <w:lang w:val="fi-FI"/>
-        </w:rPr>
-        <w:t>Yksityiset metodit:</w:t>
-      </w:r>
-    </w:p>
-    <w:p>
-      <w:pPr>
-        <w:rPr>
-          <w:b/>
-          <w:lang w:val="fi-FI"/>
-        </w:rPr>
-      </w:pPr>
-    </w:p>
-    <w:p>
-      <w:pPr>
-        <w:rPr>
-          <w:rStyle w:val="code"/>
-          <w:lang w:val="fi-FI"/>
-        </w:rPr>
-      </w:pPr>
-      <w:r>
-        <w:rPr>
-          <w:rStyle w:val="code"/>
-          <w:b/>
-          <w:lang w:val="fi-FI"/>
-        </w:rPr>
-        <w:t>LiitaLahimpaanKeskukseen</w:t>
-      </w:r>
-      <w:r>
-        <w:rPr>
-          <w:rStyle w:val="code"/>
-          <w:lang w:val="fi-FI"/>
-        </w:rPr>
-        <w:t>(L</w:t>
-      </w:r>
-      <w:r>
-        <w:rPr>
-          <w:rStyle w:val="code"/>
-          <w:lang w:val="fi-FI"/>
-        </w:rPr>
-        <w:t xml:space="preserve">ist&lt;Piste&gt; pisteet, List&lt;Piste&gt; </w:t>
-      </w:r>
-      <w:r>
-        <w:rPr>
-          <w:rStyle w:val="code"/>
-          <w:lang w:val="fi-FI"/>
-        </w:rPr>
-        <w:t>keskipisteet)</w:t>
-      </w:r>
-    </w:p>
-    <w:p>
-      <w:pPr>
-        <w:rPr>
-          <w:rStyle w:val="code"/>
-          <w:lang w:val="fi-FI"/>
-        </w:rPr>
-      </w:pPr>
-    </w:p>
-    <w:p>
-      <w:pPr>
-        <w:rPr>
-          <w:rStyle w:val="code"/>
-          <w:lang w:val="fi-FI"/>
-        </w:rPr>
-      </w:pPr>
-      <w:r>
-        <w:rPr>
-          <w:rStyle w:val="code"/>
-          <w:lang w:val="fi-FI"/>
-        </w:rPr>
-        <w:t>List&lt;Piste&gt; pisteet</w:t>
-      </w:r>
-      <w:r>
-        <w:rPr>
-          <w:rStyle w:val="code"/>
-          <w:lang w:val="fi-FI"/>
-        </w:rPr>
-        <w:t xml:space="preserve"> </w:t>
-      </w:r>
-    </w:p>
-    <w:p>
-      <w:pPr>
         <w:rPr>
           <w:lang w:val="fi-FI"/>
         </w:rPr>
@@ -1895,12 +2861,21 @@
           <w:lang w:val="fi-FI"/>
         </w:rPr>
       </w:pPr>
-      <w:r>
-        <w:rPr>
-          <w:rStyle w:val="code"/>
-          <w:lang w:val="fi-FI"/>
-        </w:rPr>
-        <w:t>List&lt;Piste&gt; keskipisteet</w:t>
+      <w:proofErr w:type="spellStart"/>
+      <w:r>
+        <w:rPr>
+          <w:rStyle w:val="code"/>
+          <w:lang w:val="fi-FI"/>
+        </w:rPr>
+        <w:t>List</w:t>
+      </w:r>
+      <w:proofErr w:type="spellEnd"/>
+      <w:r>
+        <w:rPr>
+          <w:rStyle w:val="code"/>
+          <w:lang w:val="fi-FI"/>
+        </w:rPr>
+        <w:t>&lt;Piste&gt; keskipisteet</w:t>
       </w:r>
     </w:p>
     <w:p>
@@ -1996,13 +2971,23 @@
         </w:rPr>
         <w:t xml:space="preserve">etsitään </w:t>
       </w:r>
+      <w:proofErr w:type="spellStart"/>
       <w:r>
         <w:rPr>
           <w:rStyle w:val="code"/>
           <w:rFonts w:ascii="Minion Pro" w:hAnsi="Minion Pro"/>
           <w:lang w:val="fi-FI"/>
         </w:rPr>
-        <w:t>LahinKeskus()</w:t>
+        <w:t>LahinKeskus</w:t>
+      </w:r>
+      <w:proofErr w:type="spellEnd"/>
+      <w:r>
+        <w:rPr>
+          <w:rStyle w:val="code"/>
+          <w:rFonts w:ascii="Minion Pro" w:hAnsi="Minion Pro"/>
+          <w:lang w:val="fi-FI"/>
+        </w:rPr>
+        <w:t>()</w:t>
       </w:r>
       <w:r>
         <w:rPr>
@@ -2024,6 +3009,7 @@
         </w:rPr>
         <w:t xml:space="preserve">Palauttaa </w:t>
       </w:r>
+      <w:proofErr w:type="spellStart"/>
       <w:r>
         <w:rPr>
           <w:rStyle w:val="code"/>
@@ -2032,12 +3018,14 @@
         </w:rPr>
         <w:t>true</w:t>
       </w:r>
+      <w:proofErr w:type="spellEnd"/>
       <w:r>
         <w:rPr>
           <w:lang w:val="fi-FI"/>
         </w:rPr>
         <w:t xml:space="preserve">, jos yksikin piste on vaihtanut klusteria, </w:t>
       </w:r>
+      <w:proofErr w:type="spellStart"/>
       <w:r>
         <w:rPr>
           <w:rStyle w:val="code"/>
@@ -2046,6 +3034,7 @@
         </w:rPr>
         <w:t>false</w:t>
       </w:r>
+      <w:proofErr w:type="spellEnd"/>
       <w:r>
         <w:rPr>
           <w:lang w:val="fi-FI"/>
@@ -2109,13 +3098,14 @@
           <w:lang w:val="fi-FI"/>
         </w:rPr>
       </w:pPr>
+      <w:proofErr w:type="spellStart"/>
       <w:r>
         <w:rPr>
           <w:rStyle w:val="code"/>
           <w:b/>
           <w:lang w:val="fi-FI"/>
         </w:rPr>
-        <w:t>L</w:t>
+        <w:t>l</w:t>
       </w:r>
       <w:r>
         <w:rPr>
@@ -2133,12 +3123,29 @@
         </w:rPr>
         <w:t>hinKeskus</w:t>
       </w:r>
-      <w:r>
-        <w:rPr>
-          <w:rStyle w:val="code"/>
-          <w:lang w:val="fi-FI"/>
-        </w:rPr>
-        <w:t>(Piste vertailupiste, List&lt;Piste&gt; keskipisteet)</w:t>
+      <w:proofErr w:type="spellEnd"/>
+      <w:r>
+        <w:rPr>
+          <w:rStyle w:val="code"/>
+          <w:lang w:val="fi-FI"/>
+        </w:rPr>
+        <w:t xml:space="preserve">(Piste vertailupiste, </w:t>
+      </w:r>
+      <w:proofErr w:type="spellStart"/>
+      <w:r>
+        <w:rPr>
+          <w:rStyle w:val="code"/>
+          <w:lang w:val="fi-FI"/>
+        </w:rPr>
+        <w:t>List</w:t>
+      </w:r>
+      <w:proofErr w:type="spellEnd"/>
+      <w:r>
+        <w:rPr>
+          <w:rStyle w:val="code"/>
+          <w:lang w:val="fi-FI"/>
+        </w:rPr>
+        <w:t>&lt;Piste&gt; keskipisteet)</w:t>
       </w:r>
     </w:p>
     <w:p>
@@ -2190,17 +3197,28 @@
           <w:lang w:val="fi-FI"/>
         </w:rPr>
       </w:pPr>
-      <w:r>
-        <w:rPr>
-          <w:rStyle w:val="code"/>
-          <w:lang w:val="fi-FI"/>
-        </w:rPr>
-        <w:t>List&lt;Piste&gt; keskipisteet</w:t>
-      </w:r>
-    </w:p>
-    <w:p>
-      <w:pPr>
-        <w:rPr>
+      <w:proofErr w:type="spellStart"/>
+      <w:r>
+        <w:rPr>
+          <w:rStyle w:val="code"/>
+          <w:lang w:val="fi-FI"/>
+        </w:rPr>
+        <w:t>List</w:t>
+      </w:r>
+      <w:proofErr w:type="spellEnd"/>
+      <w:r>
+        <w:rPr>
+          <w:rStyle w:val="code"/>
+          <w:lang w:val="fi-FI"/>
+        </w:rPr>
+        <w:t>&lt;Piste&gt; keskipisteet</w:t>
+      </w:r>
+    </w:p>
+    <w:p>
+      <w:pPr>
+        <w:rPr>
+          <w:rStyle w:val="code"/>
+          <w:rFonts w:ascii="Minion Pro" w:hAnsi="Minion Pro" w:cstheme="minorBidi"/>
           <w:lang w:val="fi-FI"/>
         </w:rPr>
       </w:pPr>
@@ -2210,21 +3228,6 @@
         </w:rPr>
         <w:t>Keskipisteet, joihin vertailupisteen etäisyys lasketaan</w:t>
       </w:r>
-    </w:p>
-    <w:p>
-      <w:pPr>
-        <w:rPr>
-          <w:lang w:val="fi-FI"/>
-        </w:rPr>
-      </w:pPr>
-    </w:p>
-    <w:p>
-      <w:pPr>
-        <w:rPr>
-          <w:rStyle w:val="code"/>
-          <w:lang w:val="fi-FI"/>
-        </w:rPr>
-      </w:pPr>
     </w:p>
     <w:p>
       <w:pPr>
@@ -2265,8 +3268,16 @@
         <w:rPr>
           <w:lang w:val="fi-FI"/>
         </w:rPr>
-        <w:t>) lahinnä</w:t>
-      </w:r>
+        <w:t xml:space="preserve">) </w:t>
+      </w:r>
+      <w:proofErr w:type="spellStart"/>
+      <w:r>
+        <w:rPr>
+          <w:lang w:val="fi-FI"/>
+        </w:rPr>
+        <w:t>lahinnä</w:t>
+      </w:r>
+      <w:proofErr w:type="spellEnd"/>
       <w:r>
         <w:rPr>
           <w:lang w:val="fi-FI"/>
@@ -2285,12 +3296,21 @@
         </w:rPr>
         <w:t xml:space="preserve">Etäisyys lasketaan käyttäen apuna </w:t>
       </w:r>
-      <w:r>
-        <w:rPr>
-          <w:rStyle w:val="code"/>
-          <w:lang w:val="fi-FI"/>
-        </w:rPr>
-        <w:t>EtaisyydenNelio(Piste a, Piste b)</w:t>
+      <w:proofErr w:type="spellStart"/>
+      <w:r>
+        <w:rPr>
+          <w:rStyle w:val="code"/>
+          <w:lang w:val="fi-FI"/>
+        </w:rPr>
+        <w:t>EtaisyydenNelio</w:t>
+      </w:r>
+      <w:proofErr w:type="spellEnd"/>
+      <w:r>
+        <w:rPr>
+          <w:rStyle w:val="code"/>
+          <w:lang w:val="fi-FI"/>
+        </w:rPr>
+        <w:t>(Piste a, Piste b)</w:t>
       </w:r>
       <w:r>
         <w:rPr>
@@ -2315,14 +3335,24 @@
           <w:lang w:val="fi-FI"/>
         </w:rPr>
       </w:pPr>
+      <w:proofErr w:type="spellStart"/>
       <w:r>
         <w:rPr>
           <w:rStyle w:val="code"/>
           <w:b/>
           <w:lang w:val="fi-FI"/>
         </w:rPr>
-        <w:t>EtaisyydenNelio</w:t>
-      </w:r>
+        <w:t>e</w:t>
+      </w:r>
+      <w:r>
+        <w:rPr>
+          <w:rStyle w:val="code"/>
+          <w:b/>
+          <w:lang w:val="fi-FI"/>
+        </w:rPr>
+        <w:t>taisyydenNelio</w:t>
+      </w:r>
+      <w:proofErr w:type="spellEnd"/>
       <w:r>
         <w:rPr>
           <w:rStyle w:val="code"/>
@@ -2386,43 +3416,86 @@
           <w:lang w:val="fi-FI"/>
         </w:rPr>
       </w:pPr>
+      <w:proofErr w:type="spellStart"/>
       <w:r>
         <w:rPr>
           <w:rStyle w:val="code"/>
           <w:b/>
           <w:lang w:val="fi-FI"/>
         </w:rPr>
-        <w:t>PaivitaKeskipisteenSijainti</w:t>
-      </w:r>
-      <w:r>
-        <w:rPr>
-          <w:rStyle w:val="code"/>
-          <w:lang w:val="fi-FI"/>
-        </w:rPr>
-        <w:t>(int k, List&lt;Piste&gt; pisteet)</w:t>
-      </w:r>
-    </w:p>
-    <w:p>
-      <w:pPr>
-        <w:rPr>
-          <w:rStyle w:val="code"/>
-          <w:lang w:val="fi-FI"/>
-        </w:rPr>
-      </w:pPr>
-    </w:p>
-    <w:p>
-      <w:pPr>
-        <w:rPr>
-          <w:rStyle w:val="code"/>
-          <w:lang w:val="fi-FI"/>
-        </w:rPr>
-      </w:pPr>
-      <w:r>
-        <w:rPr>
-          <w:rStyle w:val="code"/>
-          <w:lang w:val="fi-FI"/>
-        </w:rPr>
-        <w:t>int k</w:t>
+        <w:t>paivitaKeskipisteet</w:t>
+      </w:r>
+      <w:proofErr w:type="spellEnd"/>
+      <w:r>
+        <w:rPr>
+          <w:rStyle w:val="code"/>
+          <w:lang w:val="fi-FI"/>
+        </w:rPr>
+        <w:t>(</w:t>
+      </w:r>
+      <w:proofErr w:type="spellStart"/>
+      <w:r>
+        <w:rPr>
+          <w:rStyle w:val="code"/>
+          <w:lang w:val="fi-FI"/>
+        </w:rPr>
+        <w:t>int</w:t>
+      </w:r>
+      <w:proofErr w:type="spellEnd"/>
+      <w:r>
+        <w:rPr>
+          <w:rStyle w:val="code"/>
+          <w:lang w:val="fi-FI"/>
+        </w:rPr>
+        <w:t xml:space="preserve"> k, </w:t>
+      </w:r>
+      <w:proofErr w:type="spellStart"/>
+      <w:r>
+        <w:rPr>
+          <w:rStyle w:val="code"/>
+          <w:lang w:val="fi-FI"/>
+        </w:rPr>
+        <w:t>List</w:t>
+      </w:r>
+      <w:proofErr w:type="spellEnd"/>
+      <w:r>
+        <w:rPr>
+          <w:rStyle w:val="code"/>
+          <w:lang w:val="fi-FI"/>
+        </w:rPr>
+        <w:t>&lt;Piste&gt; pisteet)</w:t>
+      </w:r>
+    </w:p>
+    <w:p>
+      <w:pPr>
+        <w:rPr>
+          <w:rStyle w:val="code"/>
+          <w:lang w:val="fi-FI"/>
+        </w:rPr>
+      </w:pPr>
+    </w:p>
+    <w:p>
+      <w:pPr>
+        <w:rPr>
+          <w:rStyle w:val="code"/>
+          <w:lang w:val="fi-FI"/>
+        </w:rPr>
+      </w:pPr>
+      <w:proofErr w:type="spellStart"/>
+      <w:r>
+        <w:rPr>
+          <w:rStyle w:val="code"/>
+          <w:lang w:val="fi-FI"/>
+        </w:rPr>
+        <w:t>int</w:t>
+      </w:r>
+      <w:proofErr w:type="spellEnd"/>
+      <w:r>
+        <w:rPr>
+          <w:rStyle w:val="code"/>
+          <w:lang w:val="fi-FI"/>
+        </w:rPr>
+        <w:t xml:space="preserve"> k</w:t>
       </w:r>
     </w:p>
     <w:p>
@@ -2451,26 +3524,43 @@
           <w:lang w:val="fi-FI"/>
         </w:rPr>
       </w:pPr>
-      <w:r>
-        <w:rPr>
-          <w:rStyle w:val="code"/>
-          <w:lang w:val="fi-FI"/>
-        </w:rPr>
-        <w:t>List&lt;Piste&gt; pisteet</w:t>
-      </w:r>
-    </w:p>
-    <w:p>
-      <w:pPr>
-        <w:rPr>
-          <w:rStyle w:val="code"/>
-          <w:lang w:val="fi-FI"/>
-        </w:rPr>
-      </w:pPr>
-      <w:r>
-        <w:rPr>
-          <w:lang w:val="fi-FI"/>
-        </w:rPr>
-        <w:t>Klusteroitavat pisteet</w:t>
+      <w:proofErr w:type="spellStart"/>
+      <w:r>
+        <w:rPr>
+          <w:rStyle w:val="code"/>
+          <w:lang w:val="fi-FI"/>
+        </w:rPr>
+        <w:t>List</w:t>
+      </w:r>
+      <w:proofErr w:type="spellEnd"/>
+      <w:r>
+        <w:rPr>
+          <w:rStyle w:val="code"/>
+          <w:lang w:val="fi-FI"/>
+        </w:rPr>
+        <w:t>&lt;Piste&gt; pisteet</w:t>
+      </w:r>
+    </w:p>
+    <w:p>
+      <w:pPr>
+        <w:rPr>
+          <w:rStyle w:val="code"/>
+          <w:lang w:val="fi-FI"/>
+        </w:rPr>
+      </w:pPr>
+      <w:proofErr w:type="spellStart"/>
+      <w:r>
+        <w:rPr>
+          <w:lang w:val="fi-FI"/>
+        </w:rPr>
+        <w:t>Klusteroitavat</w:t>
+      </w:r>
+      <w:proofErr w:type="spellEnd"/>
+      <w:r>
+        <w:rPr>
+          <w:lang w:val="fi-FI"/>
+        </w:rPr>
+        <w:t xml:space="preserve"> pisteet</w:t>
       </w:r>
     </w:p>
     <w:p>
@@ -2581,12 +3671,22 @@
           <w:lang w:val="fi-FI"/>
         </w:rPr>
       </w:pPr>
-      <w:r>
-        <w:rPr>
-          <w:lang w:val="fi-FI"/>
-        </w:rPr>
-        <w:t>class Testi</w:t>
-      </w:r>
+      <w:bookmarkStart w:id="6" w:name="_Toc257916872"/>
+      <w:proofErr w:type="spellStart"/>
+      <w:r>
+        <w:rPr>
+          <w:lang w:val="fi-FI"/>
+        </w:rPr>
+        <w:t>class</w:t>
+      </w:r>
+      <w:proofErr w:type="spellEnd"/>
+      <w:r>
+        <w:rPr>
+          <w:lang w:val="fi-FI"/>
+        </w:rPr>
+        <w:t xml:space="preserve"> Testi</w:t>
+      </w:r>
+      <w:bookmarkEnd w:id="6"/>
     </w:p>
     <w:p>
       <w:pPr>
@@ -2630,13 +3730,6 @@
         </w:rPr>
         <w:t>Kmeans2d-luokan toimintaa.</w:t>
       </w:r>
-    </w:p>
-    <w:p>
-      <w:pPr>
-        <w:rPr>
-          <w:lang w:val="fi-FI"/>
-        </w:rPr>
-      </w:pPr>
     </w:p>
     <w:p>
       <w:pPr>
@@ -2668,7 +3761,43 @@
           <w:szCs w:val="22"/>
           <w:lang w:val="fi-FI"/>
         </w:rPr>
-        <w:t>(String[] args)</w:t>
+        <w:t>(</w:t>
+      </w:r>
+      <w:proofErr w:type="spellStart"/>
+      <w:r>
+        <w:rPr>
+          <w:rFonts w:ascii="Times" w:eastAsia="Times New Roman" w:hAnsi="Times" w:cs="Times New Roman"/>
+          <w:szCs w:val="22"/>
+          <w:lang w:val="fi-FI"/>
+        </w:rPr>
+        <w:t>String</w:t>
+      </w:r>
+      <w:proofErr w:type="spellEnd"/>
+      <w:r>
+        <w:rPr>
+          <w:rFonts w:ascii="Times" w:eastAsia="Times New Roman" w:hAnsi="Times" w:cs="Times New Roman"/>
+          <w:szCs w:val="22"/>
+          <w:lang w:val="fi-FI"/>
+        </w:rPr>
+        <w:t xml:space="preserve">[] </w:t>
+      </w:r>
+      <w:proofErr w:type="spellStart"/>
+      <w:r>
+        <w:rPr>
+          <w:rFonts w:ascii="Times" w:eastAsia="Times New Roman" w:hAnsi="Times" w:cs="Times New Roman"/>
+          <w:szCs w:val="22"/>
+          <w:lang w:val="fi-FI"/>
+        </w:rPr>
+        <w:t>args</w:t>
+      </w:r>
+      <w:proofErr w:type="spellEnd"/>
+      <w:r>
+        <w:rPr>
+          <w:rFonts w:ascii="Times" w:eastAsia="Times New Roman" w:hAnsi="Times" w:cs="Times New Roman"/>
+          <w:szCs w:val="22"/>
+          <w:lang w:val="fi-FI"/>
+        </w:rPr>
+        <w:t>)</w:t>
       </w:r>
     </w:p>
     <w:p>
@@ -2689,13 +3818,41 @@
           <w:lang w:val="fi-FI"/>
         </w:rPr>
       </w:pPr>
-      <w:r>
-        <w:rPr>
-          <w:rStyle w:val="code"/>
-          <w:szCs w:val="22"/>
-          <w:lang w:val="fi-FI"/>
-        </w:rPr>
-        <w:t xml:space="preserve">String[] args </w:t>
+      <w:proofErr w:type="spellStart"/>
+      <w:r>
+        <w:rPr>
+          <w:rStyle w:val="code"/>
+          <w:szCs w:val="22"/>
+          <w:lang w:val="fi-FI"/>
+        </w:rPr>
+        <w:t>String</w:t>
+      </w:r>
+      <w:proofErr w:type="spellEnd"/>
+      <w:r>
+        <w:rPr>
+          <w:rStyle w:val="code"/>
+          <w:szCs w:val="22"/>
+          <w:lang w:val="fi-FI"/>
+        </w:rPr>
+        <w:t xml:space="preserve">[] </w:t>
+      </w:r>
+      <w:proofErr w:type="spellStart"/>
+      <w:r>
+        <w:rPr>
+          <w:rStyle w:val="code"/>
+          <w:szCs w:val="22"/>
+          <w:lang w:val="fi-FI"/>
+        </w:rPr>
+        <w:t>args</w:t>
+      </w:r>
+      <w:proofErr w:type="spellEnd"/>
+      <w:r>
+        <w:rPr>
+          <w:rStyle w:val="code"/>
+          <w:szCs w:val="22"/>
+          <w:lang w:val="fi-FI"/>
+        </w:rPr>
+        <w:t xml:space="preserve"> </w:t>
       </w:r>
     </w:p>
     <w:p>
@@ -2706,13 +3863,23 @@
           <w:lang w:val="fi-FI"/>
         </w:rPr>
       </w:pPr>
+      <w:proofErr w:type="spellStart"/>
       <w:r>
         <w:rPr>
           <w:rFonts w:ascii="Times" w:eastAsia="Times New Roman" w:hAnsi="Times" w:cs="Times New Roman"/>
           <w:szCs w:val="22"/>
           <w:lang w:val="fi-FI"/>
         </w:rPr>
-        <w:t>Komentorivargumentit, joita ei käytetä ohjelmassa mihinkään.</w:t>
+        <w:t>Komentorivargumentit</w:t>
+      </w:r>
+      <w:proofErr w:type="spellEnd"/>
+      <w:r>
+        <w:rPr>
+          <w:rFonts w:ascii="Times" w:eastAsia="Times New Roman" w:hAnsi="Times" w:cs="Times New Roman"/>
+          <w:szCs w:val="22"/>
+          <w:lang w:val="fi-FI"/>
+        </w:rPr>
+        <w:t>, joita ei käytetä ohjelmassa mihinkään.</w:t>
       </w:r>
     </w:p>
     <w:p>
@@ -2766,7 +3933,6 @@
           <w:szCs w:val="22"/>
           <w:lang w:val="fi-FI"/>
         </w:rPr>
-        <w:lastRenderedPageBreak/>
         <w:t xml:space="preserve">Tämän kaltainen lähestymistapa on graafisen esityksen havainnollistamiseksi tärkeä. Näin saadaan luotua visuaalisesti helposti erottuvia keskipisteitä ja algoritmin voidaan todeta silmämääräisesti toimivaksi. Toinen tapa luoda pisteet koordinaatistoon olisi arpoa ne sinne satunnaisesti. Tällöin tosin pisteet jakautuisivat suhteellisen tasaisesti koordinaatistoon, eikä algoritmin toiminta ole visuaalisesti mielenkiintoista. </w:t>
       </w:r>
     </w:p>
@@ -2785,7 +3951,43 @@
           <w:szCs w:val="22"/>
           <w:lang w:val="fi-FI"/>
         </w:rPr>
-        <w:t>Lopuksi metodissa kutsutaan pisteille Kmeans2d-luokan GetKemans2d –metodia. Metodin palautusarvo annetaan Testi-luokan kontstruktorille joka puolestaan plottaa pisteet näkyville.</w:t>
+        <w:t xml:space="preserve">Lopuksi metodissa kutsutaan pisteille Kmeans2d-luokan GetKemans2d –metodia. Metodin palautusarvo annetaan Testi-luokan </w:t>
+      </w:r>
+      <w:proofErr w:type="spellStart"/>
+      <w:r>
+        <w:rPr>
+          <w:rFonts w:eastAsia="Times New Roman" w:cs="Times New Roman"/>
+          <w:szCs w:val="22"/>
+          <w:lang w:val="fi-FI"/>
+        </w:rPr>
+        <w:t>kontstruktorille</w:t>
+      </w:r>
+      <w:proofErr w:type="spellEnd"/>
+      <w:r>
+        <w:rPr>
+          <w:rFonts w:eastAsia="Times New Roman" w:cs="Times New Roman"/>
+          <w:szCs w:val="22"/>
+          <w:lang w:val="fi-FI"/>
+        </w:rPr>
+        <w:t xml:space="preserve"> joka puolestaan </w:t>
+      </w:r>
+      <w:proofErr w:type="spellStart"/>
+      <w:r>
+        <w:rPr>
+          <w:rFonts w:eastAsia="Times New Roman" w:cs="Times New Roman"/>
+          <w:szCs w:val="22"/>
+          <w:lang w:val="fi-FI"/>
+        </w:rPr>
+        <w:t>plottaa</w:t>
+      </w:r>
+      <w:proofErr w:type="spellEnd"/>
+      <w:r>
+        <w:rPr>
+          <w:rFonts w:eastAsia="Times New Roman" w:cs="Times New Roman"/>
+          <w:szCs w:val="22"/>
+          <w:lang w:val="fi-FI"/>
+        </w:rPr>
+        <w:t xml:space="preserve"> pisteet näkyville.</w:t>
       </w:r>
     </w:p>
     <w:p>
@@ -2800,16 +4002,6 @@
     </w:p>
     <w:p>
       <w:pPr>
-        <w:jc w:val="both"/>
-        <w:rPr>
-          <w:rFonts w:eastAsia="Times New Roman" w:cs="Times New Roman"/>
-          <w:szCs w:val="22"/>
-          <w:lang w:val="fi-FI"/>
-        </w:rPr>
-      </w:pPr>
-    </w:p>
-    <w:p>
-      <w:pPr>
         <w:rPr>
           <w:rStyle w:val="code"/>
           <w:lang w:val="fi-FI"/>
@@ -2828,7 +4020,55 @@
           <w:rStyle w:val="code"/>
           <w:lang w:val="fi-FI"/>
         </w:rPr>
-        <w:t>(List&lt;Piste&gt; pisteet, List&lt;Piste&gt; kpt)</w:t>
+        <w:t>(</w:t>
+      </w:r>
+      <w:proofErr w:type="spellStart"/>
+      <w:r>
+        <w:rPr>
+          <w:rStyle w:val="code"/>
+          <w:lang w:val="fi-FI"/>
+        </w:rPr>
+        <w:t>List</w:t>
+      </w:r>
+      <w:proofErr w:type="spellEnd"/>
+      <w:r>
+        <w:rPr>
+          <w:rStyle w:val="code"/>
+          <w:lang w:val="fi-FI"/>
+        </w:rPr>
+        <w:t xml:space="preserve">&lt;Piste&gt; pisteet, </w:t>
+      </w:r>
+      <w:proofErr w:type="spellStart"/>
+      <w:r>
+        <w:rPr>
+          <w:rStyle w:val="code"/>
+          <w:lang w:val="fi-FI"/>
+        </w:rPr>
+        <w:t>List</w:t>
+      </w:r>
+      <w:proofErr w:type="spellEnd"/>
+      <w:r>
+        <w:rPr>
+          <w:rStyle w:val="code"/>
+          <w:lang w:val="fi-FI"/>
+        </w:rPr>
+        <w:t xml:space="preserve">&lt;Piste&gt; </w:t>
+      </w:r>
+      <w:proofErr w:type="spellStart"/>
+      <w:r>
+        <w:rPr>
+          <w:rStyle w:val="code"/>
+          <w:lang w:val="fi-FI"/>
+        </w:rPr>
+        <w:t>kpt</w:t>
+      </w:r>
+      <w:proofErr w:type="spellEnd"/>
+      <w:r>
+        <w:rPr>
+          <w:rStyle w:val="code"/>
+          <w:lang w:val="fi-FI"/>
+        </w:rPr>
+        <w:t>)</w:t>
       </w:r>
     </w:p>
     <w:p>
@@ -2848,12 +4088,21 @@
           <w:lang w:val="fi-FI"/>
         </w:rPr>
       </w:pPr>
-      <w:r>
-        <w:rPr>
-          <w:rStyle w:val="code"/>
-          <w:lang w:val="fi-FI"/>
-        </w:rPr>
-        <w:t>List&lt;Piste&gt; pisteet</w:t>
+      <w:proofErr w:type="spellStart"/>
+      <w:r>
+        <w:rPr>
+          <w:rStyle w:val="code"/>
+          <w:lang w:val="fi-FI"/>
+        </w:rPr>
+        <w:t>List</w:t>
+      </w:r>
+      <w:proofErr w:type="spellEnd"/>
+      <w:r>
+        <w:rPr>
+          <w:rStyle w:val="code"/>
+          <w:lang w:val="fi-FI"/>
+        </w:rPr>
+        <w:t>&lt;Piste&gt; pisteet</w:t>
       </w:r>
     </w:p>
     <w:p>
@@ -2890,13 +4139,31 @@
           <w:lang w:val="fi-FI"/>
         </w:rPr>
       </w:pPr>
-      <w:r>
-        <w:rPr>
-          <w:rStyle w:val="code"/>
-          <w:lang w:val="fi-FI"/>
-        </w:rPr>
-        <w:t>List&lt;Piste&gt; kpt</w:t>
-      </w:r>
+      <w:proofErr w:type="spellStart"/>
+      <w:r>
+        <w:rPr>
+          <w:rStyle w:val="code"/>
+          <w:lang w:val="fi-FI"/>
+        </w:rPr>
+        <w:t>List</w:t>
+      </w:r>
+      <w:proofErr w:type="spellEnd"/>
+      <w:r>
+        <w:rPr>
+          <w:rStyle w:val="code"/>
+          <w:lang w:val="fi-FI"/>
+        </w:rPr>
+        <w:t xml:space="preserve">&lt;Piste&gt; </w:t>
+      </w:r>
+      <w:proofErr w:type="spellStart"/>
+      <w:r>
+        <w:rPr>
+          <w:rStyle w:val="code"/>
+          <w:lang w:val="fi-FI"/>
+        </w:rPr>
+        <w:t>kpt</w:t>
+      </w:r>
+      <w:proofErr w:type="spellEnd"/>
     </w:p>
     <w:p>
       <w:pPr>
@@ -2934,31 +4201,61 @@
           <w:lang w:val="fi-FI"/>
         </w:rPr>
       </w:pPr>
-      <w:r>
-        <w:rPr>
-          <w:rFonts w:eastAsia="Times New Roman" w:cs="Times New Roman"/>
-          <w:szCs w:val="22"/>
-          <w:lang w:val="fi-FI"/>
-        </w:rPr>
-        <w:t>Testi-konstruktori ottaa vastaan kaikki pisteet, sekä keskipisteet ja asettaa nämä arvot luokkamuuttuujiin.</w:t>
-      </w:r>
-    </w:p>
-    <w:p>
-      <w:pPr>
-        <w:rPr>
-          <w:rFonts w:eastAsia="Times New Roman" w:cs="Times New Roman"/>
-          <w:szCs w:val="22"/>
-          <w:lang w:val="fi-FI"/>
-        </w:rPr>
-      </w:pPr>
-    </w:p>
-    <w:p>
-      <w:pPr>
-        <w:rPr>
-          <w:rFonts w:eastAsia="Times New Roman" w:cs="Times New Roman"/>
-          <w:szCs w:val="22"/>
-        </w:rPr>
-      </w:pPr>
+      <w:proofErr w:type="spellStart"/>
+      <w:r>
+        <w:rPr>
+          <w:rFonts w:eastAsia="Times New Roman" w:cs="Times New Roman"/>
+          <w:szCs w:val="22"/>
+          <w:lang w:val="fi-FI"/>
+        </w:rPr>
+        <w:t>Testi-konstruktori</w:t>
+      </w:r>
+      <w:proofErr w:type="spellEnd"/>
+      <w:r>
+        <w:rPr>
+          <w:rFonts w:eastAsia="Times New Roman" w:cs="Times New Roman"/>
+          <w:szCs w:val="22"/>
+          <w:lang w:val="fi-FI"/>
+        </w:rPr>
+        <w:t xml:space="preserve"> ottaa vastaan kaikki pisteet, sekä keskipisteet ja asettaa nämä arvot </w:t>
+      </w:r>
+      <w:proofErr w:type="spellStart"/>
+      <w:r>
+        <w:rPr>
+          <w:rFonts w:eastAsia="Times New Roman" w:cs="Times New Roman"/>
+          <w:szCs w:val="22"/>
+          <w:lang w:val="fi-FI"/>
+        </w:rPr>
+        <w:t>luokkamuuttuujiin</w:t>
+      </w:r>
+      <w:proofErr w:type="spellEnd"/>
+      <w:r>
+        <w:rPr>
+          <w:rFonts w:eastAsia="Times New Roman" w:cs="Times New Roman"/>
+          <w:szCs w:val="22"/>
+          <w:lang w:val="fi-FI"/>
+        </w:rPr>
+        <w:t>.</w:t>
+      </w:r>
+    </w:p>
+    <w:p>
+      <w:pPr>
+        <w:rPr>
+          <w:rFonts w:eastAsia="Times New Roman" w:cs="Times New Roman"/>
+          <w:szCs w:val="22"/>
+          <w:lang w:val="fi-FI"/>
+        </w:rPr>
+      </w:pPr>
+    </w:p>
+    <w:p>
+      <w:pPr>
+        <w:rPr>
+          <w:rFonts w:eastAsia="Times New Roman" w:cs="Times New Roman"/>
+          <w:szCs w:val="22"/>
+        </w:rPr>
+      </w:pPr>
+      <w:proofErr w:type="spellStart"/>
+      <w:proofErr w:type="gramStart"/>
       <w:r>
         <w:rPr>
           <w:rFonts w:eastAsia="Times New Roman" w:cs="Times New Roman"/>
@@ -2967,6 +4264,8 @@
         </w:rPr>
         <w:t>paintComponent</w:t>
       </w:r>
+      <w:proofErr w:type="spellEnd"/>
+      <w:proofErr w:type="gramEnd"/>
       <w:r>
         <w:rPr>
           <w:rFonts w:eastAsia="Times New Roman" w:cs="Times New Roman"/>
@@ -3010,6 +4309,7 @@
           <w:szCs w:val="22"/>
         </w:rPr>
       </w:pPr>
+      <w:proofErr w:type="spellStart"/>
       <w:r>
         <w:rPr>
           <w:rFonts w:eastAsia="Times New Roman" w:cs="Times New Roman"/>
@@ -3017,6 +4317,7 @@
         </w:rPr>
         <w:t>Piirtoalue</w:t>
       </w:r>
+      <w:proofErr w:type="spellEnd"/>
     </w:p>
     <w:p>
       <w:pPr>
@@ -3035,13 +4336,59 @@
           <w:lang w:val="fi-FI"/>
         </w:rPr>
       </w:pPr>
-      <w:r>
-        <w:rPr>
-          <w:rFonts w:eastAsia="Times New Roman" w:cs="Times New Roman"/>
-          <w:szCs w:val="22"/>
-          <w:lang w:val="fi-FI"/>
-        </w:rPr>
-        <w:t>Funkito piirtää määrätyt pikselit grafiikka-alueelle g. Tässä tapauksessa funktio piirtää Pisteet 2d koordinaatistoon sekä kpt:t (keskipisteet) samaan koordinaatistoon. Jokainen klusteri, eli merkityksellinen pistejoukko saa yhden muista klustereista erottuvan yhtenäisen värin. Keskipisteet piirretään aina vihreällä värillä.</w:t>
+      <w:proofErr w:type="spellStart"/>
+      <w:r>
+        <w:rPr>
+          <w:rFonts w:eastAsia="Times New Roman" w:cs="Times New Roman"/>
+          <w:szCs w:val="22"/>
+          <w:lang w:val="fi-FI"/>
+        </w:rPr>
+        <w:t>Funkito</w:t>
+      </w:r>
+      <w:proofErr w:type="spellEnd"/>
+      <w:r>
+        <w:rPr>
+          <w:rFonts w:eastAsia="Times New Roman" w:cs="Times New Roman"/>
+          <w:szCs w:val="22"/>
+          <w:lang w:val="fi-FI"/>
+        </w:rPr>
+        <w:t xml:space="preserve"> piirtää määrätyt </w:t>
+      </w:r>
+      <w:proofErr w:type="spellStart"/>
+      <w:r>
+        <w:rPr>
+          <w:rFonts w:eastAsia="Times New Roman" w:cs="Times New Roman"/>
+          <w:szCs w:val="22"/>
+          <w:lang w:val="fi-FI"/>
+        </w:rPr>
+        <w:t>pikselit</w:t>
+      </w:r>
+      <w:proofErr w:type="spellEnd"/>
+      <w:r>
+        <w:rPr>
+          <w:rFonts w:eastAsia="Times New Roman" w:cs="Times New Roman"/>
+          <w:szCs w:val="22"/>
+          <w:lang w:val="fi-FI"/>
+        </w:rPr>
+        <w:t xml:space="preserve"> grafiikka-alueelle g. Tässä tapauksessa funktio piirtää Pisteet 2d koordinaatistoon sekä </w:t>
+      </w:r>
+      <w:proofErr w:type="spellStart"/>
+      <w:r>
+        <w:rPr>
+          <w:rFonts w:eastAsia="Times New Roman" w:cs="Times New Roman"/>
+          <w:szCs w:val="22"/>
+          <w:lang w:val="fi-FI"/>
+        </w:rPr>
+        <w:t>kpt:t</w:t>
+      </w:r>
+      <w:proofErr w:type="spellEnd"/>
+      <w:r>
+        <w:rPr>
+          <w:rFonts w:eastAsia="Times New Roman" w:cs="Times New Roman"/>
+          <w:szCs w:val="22"/>
+          <w:lang w:val="fi-FI"/>
+        </w:rPr>
+        <w:t xml:space="preserve"> (keskipisteet) samaan koordinaatistoon. Jokainen klusteri, eli merkityksellinen pistejoukko saa yhden muista klustereista erottuvan yhtenäisen värin. Keskipisteet piirretään aina vihreällä värillä.</w:t>
       </w:r>
     </w:p>
     <w:p>
@@ -3064,756 +4411,401 @@
     </w:p>
     <w:p>
       <w:pPr>
-        <w:rPr>
-          <w:rFonts w:eastAsia="Times New Roman" w:cs="Times New Roman"/>
-          <w:szCs w:val="22"/>
-          <w:lang w:val="fi-FI"/>
-        </w:rPr>
-      </w:pPr>
-    </w:p>
-    <w:p>
-      <w:pPr>
-        <w:rPr>
-          <w:rFonts w:ascii="Times" w:eastAsia="Times New Roman" w:hAnsi="Times" w:cs="Times New Roman"/>
-          <w:sz w:val="20"/>
-          <w:szCs w:val="20"/>
-          <w:lang w:val="fi-FI"/>
-        </w:rPr>
-      </w:pPr>
-    </w:p>
-    <w:p>
-      <w:pPr>
-        <w:rPr>
-          <w:rFonts w:ascii="Times" w:eastAsia="Times New Roman" w:hAnsi="Times" w:cs="Times New Roman"/>
-          <w:sz w:val="20"/>
-          <w:szCs w:val="20"/>
-          <w:lang w:val="fi-FI"/>
-        </w:rPr>
-      </w:pPr>
-    </w:p>
-    <w:p>
-      <w:pPr>
-        <w:rPr>
-          <w:rFonts w:ascii="Times" w:eastAsia="Times New Roman" w:hAnsi="Times" w:cs="Times New Roman"/>
-          <w:sz w:val="20"/>
-          <w:szCs w:val="20"/>
-          <w:lang w:val="fi-FI"/>
-        </w:rPr>
-      </w:pPr>
-    </w:p>
-    <w:p>
-      <w:pPr>
-        <w:pStyle w:val="ListParagraph"/>
-        <w:ind w:left="0"/>
-        <w:rPr>
-          <w:rFonts w:eastAsia="Times New Roman" w:cs="Times New Roman"/>
-          <w:color w:val="E36C0A" w:themeColor="accent6" w:themeShade="BF"/>
-          <w:sz w:val="20"/>
-          <w:szCs w:val="20"/>
-          <w:lang w:val="fi-FI"/>
-        </w:rPr>
-      </w:pPr>
-      <w:r>
-        <w:rPr>
-          <w:rFonts w:eastAsia="Times New Roman" w:cs="Times New Roman"/>
-          <w:b/>
-          <w:bCs/>
-          <w:color w:val="E36C0A" w:themeColor="accent6" w:themeShade="BF"/>
-          <w:sz w:val="20"/>
-          <w:szCs w:val="20"/>
-          <w:lang w:val="fi-FI"/>
-        </w:rPr>
-        <w:t>Moduulien kuvaus</w:t>
-      </w:r>
-      <w:r>
-        <w:rPr>
-          <w:rFonts w:eastAsia="Times New Roman" w:cs="Times New Roman"/>
-          <w:color w:val="E36C0A" w:themeColor="accent6" w:themeShade="BF"/>
-          <w:sz w:val="20"/>
-          <w:szCs w:val="20"/>
-          <w:lang w:val="fi-FI"/>
-        </w:rPr>
-        <w:t xml:space="preserve">  Jokainen moduuli kuvataan omassa aliluvussaan selkeästi ja paneutumatta teknisiin yksityiskohtiin (ts. kuvaus ei sisällä suoraa ohjelmakoodia, vaan toteutukselliset seikat </w:t>
-      </w:r>
-      <w:r>
-        <w:rPr>
-          <w:rFonts w:eastAsia="Times New Roman" w:cs="Times New Roman"/>
-          <w:color w:val="E36C0A" w:themeColor="accent6" w:themeShade="BF"/>
-          <w:sz w:val="20"/>
-          <w:szCs w:val="20"/>
-          <w:lang w:val="fi-FI"/>
-        </w:rPr>
-        <w:lastRenderedPageBreak/>
-        <w:t xml:space="preserve">dokumentoidaan ohjelmalistaukseen). Moduulin kuvaus jakautuu julkiseen ja implementointiin liittyvään rajapintaan, jotka ryhmitellään tarkoituksenmukaisella tavalla. Esimerkiksi metodit </w:t>
-      </w:r>
-      <w:r>
-        <w:rPr>
-          <w:rFonts w:cs="Courier"/>
-          <w:color w:val="E36C0A" w:themeColor="accent6" w:themeShade="BF"/>
-          <w:sz w:val="20"/>
-          <w:szCs w:val="20"/>
-          <w:lang w:val="fi-FI"/>
-        </w:rPr>
-        <w:t>avaaTiedosto()</w:t>
-      </w:r>
-      <w:r>
-        <w:rPr>
-          <w:rFonts w:eastAsia="Times New Roman" w:cs="Times New Roman"/>
-          <w:color w:val="E36C0A" w:themeColor="accent6" w:themeShade="BF"/>
-          <w:sz w:val="20"/>
-          <w:szCs w:val="20"/>
-          <w:lang w:val="fi-FI"/>
-        </w:rPr>
+        <w:pStyle w:val="Heading1"/>
+        <w:rPr>
+          <w:lang w:val="fi-FI"/>
+        </w:rPr>
+      </w:pPr>
+      <w:bookmarkStart w:id="7" w:name="_Toc257916873"/>
+      <w:r>
+        <w:rPr>
+          <w:lang w:val="fi-FI"/>
+        </w:rPr>
+        <w:t>Testausjärjestely</w:t>
+      </w:r>
+      <w:bookmarkEnd w:id="7"/>
+      <w:r>
+        <w:rPr>
+          <w:lang w:val="fi-FI"/>
+        </w:rPr>
+        <w:t xml:space="preserve"> </w:t>
+      </w:r>
+    </w:p>
+    <w:p>
+      <w:pPr>
+        <w:jc w:val="both"/>
+        <w:rPr>
+          <w:rFonts w:eastAsia="Times New Roman" w:cs="Times New Roman"/>
+          <w:szCs w:val="22"/>
+          <w:lang w:val="fi-FI"/>
+        </w:rPr>
+      </w:pPr>
+      <w:r>
+        <w:rPr>
+          <w:rFonts w:eastAsia="Times New Roman" w:cs="Times New Roman"/>
+          <w:szCs w:val="22"/>
+          <w:lang w:val="fi-FI"/>
+        </w:rPr>
+        <w:t xml:space="preserve">Ohjelmiston toiminta verifioidaan visuaalisesti. Ohjelmisto käynnistetään, jolloin 2d </w:t>
+      </w:r>
+      <w:proofErr w:type="spellStart"/>
+      <w:r>
+        <w:rPr>
+          <w:rFonts w:eastAsia="Times New Roman" w:cs="Times New Roman"/>
+          <w:szCs w:val="22"/>
+          <w:lang w:val="fi-FI"/>
+        </w:rPr>
+        <w:t>graafin</w:t>
+      </w:r>
+      <w:proofErr w:type="spellEnd"/>
+      <w:r>
+        <w:rPr>
+          <w:rFonts w:eastAsia="Times New Roman" w:cs="Times New Roman"/>
+          <w:szCs w:val="22"/>
+          <w:lang w:val="fi-FI"/>
+        </w:rPr>
+        <w:t xml:space="preserve"> kaikki pisteet </w:t>
+      </w:r>
+      <w:proofErr w:type="spellStart"/>
+      <w:r>
+        <w:rPr>
+          <w:rFonts w:eastAsia="Times New Roman" w:cs="Times New Roman"/>
+          <w:szCs w:val="22"/>
+          <w:lang w:val="fi-FI"/>
+        </w:rPr>
+        <w:t>plotataan</w:t>
+      </w:r>
+      <w:proofErr w:type="spellEnd"/>
+      <w:r>
+        <w:rPr>
+          <w:rFonts w:eastAsia="Times New Roman" w:cs="Times New Roman"/>
+          <w:szCs w:val="22"/>
+          <w:lang w:val="fi-FI"/>
+        </w:rPr>
+        <w:t xml:space="preserve"> näkyville. Jokainen piste värjätään klusterin värin mukaiseksi. Esimerkiksi ensimmäiseen klusteriin kuuluvat sinisellä, toiseen punaisella ja kolmanteen oranssilla. </w:t>
+      </w:r>
+      <w:r>
+        <w:rPr>
+          <w:rFonts w:eastAsia="Times New Roman" w:cs="Times New Roman"/>
+          <w:szCs w:val="22"/>
+          <w:lang w:val="fi-FI"/>
+        </w:rPr>
+        <w:t xml:space="preserve">Graafisen käyttöliittymän otsikkona ilmoitetaan ennalta valittu klustereiden määrä. Tällöin voidaan </w:t>
+      </w:r>
+      <w:proofErr w:type="spellStart"/>
+      <w:r>
+        <w:rPr>
+          <w:rFonts w:eastAsia="Times New Roman" w:cs="Times New Roman"/>
+          <w:szCs w:val="22"/>
+          <w:lang w:val="fi-FI"/>
+        </w:rPr>
+        <w:t>havinnoida</w:t>
+      </w:r>
+      <w:proofErr w:type="spellEnd"/>
+      <w:r>
+        <w:rPr>
+          <w:rFonts w:eastAsia="Times New Roman" w:cs="Times New Roman"/>
+          <w:szCs w:val="22"/>
+          <w:lang w:val="fi-FI"/>
+        </w:rPr>
+        <w:t xml:space="preserve">, jos ilmoitettu klustereiden määrä poikkeaa </w:t>
+      </w:r>
+      <w:proofErr w:type="spellStart"/>
+      <w:r>
+        <w:rPr>
+          <w:rFonts w:eastAsia="Times New Roman" w:cs="Times New Roman"/>
+          <w:szCs w:val="22"/>
+          <w:lang w:val="fi-FI"/>
+        </w:rPr>
+        <w:t>plotatsta</w:t>
+      </w:r>
+      <w:proofErr w:type="spellEnd"/>
+      <w:r>
+        <w:rPr>
+          <w:rFonts w:eastAsia="Times New Roman" w:cs="Times New Roman"/>
+          <w:szCs w:val="22"/>
+          <w:lang w:val="fi-FI"/>
+        </w:rPr>
+        <w:t xml:space="preserve"> määrästä.</w:t>
+      </w:r>
+    </w:p>
+    <w:p>
+      <w:pPr>
+        <w:jc w:val="both"/>
+        <w:rPr>
+          <w:rFonts w:eastAsia="Times New Roman" w:cs="Times New Roman"/>
+          <w:szCs w:val="22"/>
+          <w:lang w:val="fi-FI"/>
+        </w:rPr>
+      </w:pPr>
+      <w:r>
+        <w:rPr>
+          <w:rFonts w:eastAsia="Times New Roman" w:cs="Times New Roman"/>
+          <w:szCs w:val="22"/>
+          <w:lang w:val="fi-FI"/>
+        </w:rPr>
+        <w:t xml:space="preserve">Yksikkötestejä ei ohjelmaan toteutettu kahdesta syystä. Ensinnäkin algoritmin toteutus olisi vaatinut suurempaa </w:t>
+      </w:r>
+      <w:proofErr w:type="spellStart"/>
+      <w:r>
+        <w:rPr>
+          <w:rFonts w:eastAsia="Times New Roman" w:cs="Times New Roman"/>
+          <w:szCs w:val="22"/>
+          <w:lang w:val="fi-FI"/>
+        </w:rPr>
+        <w:t>abstraktointia</w:t>
+      </w:r>
+      <w:proofErr w:type="spellEnd"/>
+      <w:r>
+        <w:rPr>
+          <w:rFonts w:eastAsia="Times New Roman" w:cs="Times New Roman"/>
+          <w:szCs w:val="22"/>
+          <w:lang w:val="fi-FI"/>
+        </w:rPr>
+        <w:t xml:space="preserve"> (</w:t>
+      </w:r>
+      <w:proofErr w:type="spellStart"/>
+      <w:r>
+        <w:rPr>
+          <w:rFonts w:eastAsia="Times New Roman" w:cs="Times New Roman"/>
+          <w:szCs w:val="22"/>
+          <w:lang w:val="fi-FI"/>
+        </w:rPr>
+        <w:t>interfacet</w:t>
+      </w:r>
+      <w:proofErr w:type="spellEnd"/>
+      <w:r>
+        <w:rPr>
+          <w:rFonts w:eastAsia="Times New Roman" w:cs="Times New Roman"/>
+          <w:szCs w:val="22"/>
+          <w:lang w:val="fi-FI"/>
+        </w:rPr>
+        <w:t xml:space="preserve">). </w:t>
+      </w:r>
+      <w:proofErr w:type="spellStart"/>
+      <w:r>
+        <w:rPr>
+          <w:rFonts w:eastAsia="Times New Roman" w:cs="Times New Roman"/>
+          <w:szCs w:val="22"/>
+          <w:lang w:val="fi-FI"/>
+        </w:rPr>
+        <w:t>Abstraktointi</w:t>
+      </w:r>
+      <w:proofErr w:type="spellEnd"/>
+      <w:r>
+        <w:rPr>
+          <w:rFonts w:eastAsia="Times New Roman" w:cs="Times New Roman"/>
+          <w:szCs w:val="22"/>
+          <w:lang w:val="fi-FI"/>
+        </w:rPr>
+        <w:t xml:space="preserve"> on koodatessa hyvä tapa. Tässä tapauksessa tosin algoritmin lukeminen ohjelmakoodista ei olisi mielekästä, jos sen tarvitsemat palaset jakautuisivat suurempaan määrään tiedostoja.</w:t>
+      </w:r>
+      <w:r>
+        <w:rPr>
+          <w:rFonts w:eastAsia="Times New Roman" w:cs="Times New Roman"/>
+          <w:szCs w:val="22"/>
+          <w:lang w:val="fi-FI"/>
+        </w:rPr>
+        <w:t xml:space="preserve"> Toisekseen ideana oli esitellä algoritmin toimintaa, eikä</w:t>
+      </w:r>
+      <w:r>
+        <w:rPr>
+          <w:rFonts w:eastAsia="Times New Roman" w:cs="Times New Roman"/>
+          <w:szCs w:val="22"/>
+          <w:lang w:val="fi-FI"/>
+        </w:rPr>
+        <w:t xml:space="preserve"> niinkään ohjelmointi</w:t>
+      </w:r>
+      <w:r>
+        <w:rPr>
+          <w:rFonts w:eastAsia="Times New Roman" w:cs="Times New Roman"/>
+          <w:szCs w:val="22"/>
+          <w:lang w:val="fi-FI"/>
+        </w:rPr>
+        <w:t>käytänteitä.</w:t>
+      </w:r>
+    </w:p>
+    <w:p>
+      <w:pPr>
+        <w:pStyle w:val="Heading1"/>
+        <w:rPr>
+          <w:lang w:val="fi-FI"/>
+        </w:rPr>
+      </w:pPr>
+      <w:bookmarkStart w:id="8" w:name="_Toc257916874"/>
+      <w:r>
+        <w:rPr>
+          <w:lang w:val="fi-FI"/>
+        </w:rPr>
+        <w:t>Liitteet:</w:t>
+      </w:r>
+      <w:bookmarkEnd w:id="8"/>
+      <w:r>
+        <w:rPr>
+          <w:lang w:val="fi-FI"/>
+        </w:rPr>
+        <w:t xml:space="preserve"> </w:t>
+      </w:r>
+    </w:p>
+    <w:p>
+      <w:pPr>
+        <w:pStyle w:val="Heading2"/>
+        <w:rPr>
+          <w:lang w:val="fi-FI"/>
+        </w:rPr>
+      </w:pPr>
+      <w:bookmarkStart w:id="9" w:name="_Toc257916875"/>
+      <w:r>
+        <w:rPr>
+          <w:lang w:val="fi-FI"/>
+        </w:rPr>
+        <w:t>Alkuperäinen tehtävänanto</w:t>
+      </w:r>
+      <w:bookmarkEnd w:id="9"/>
+    </w:p>
+    <w:p>
+      <w:r>
+        <w:t xml:space="preserve">25. 2D-pistejoukon </w:t>
+      </w:r>
+      <w:proofErr w:type="spellStart"/>
+      <w:r>
+        <w:t>klusterointi</w:t>
+      </w:r>
+      <w:proofErr w:type="spellEnd"/>
+      <w:r>
+        <w:t xml:space="preserve">: </w:t>
+      </w:r>
+      <w:proofErr w:type="spellStart"/>
+      <w:r>
+        <w:t>Pistejoukon</w:t>
+      </w:r>
+      <w:proofErr w:type="spellEnd"/>
+      <w:r>
+        <w:t xml:space="preserve"> </w:t>
+      </w:r>
+      <w:proofErr w:type="spellStart"/>
+      <w:r>
+        <w:t>samankaltaiset</w:t>
+      </w:r>
+      <w:proofErr w:type="spellEnd"/>
+      <w:r>
+        <w:t xml:space="preserve"> </w:t>
+      </w:r>
+      <w:proofErr w:type="spellStart"/>
+      <w:r>
+        <w:t>pisteet</w:t>
+      </w:r>
+      <w:proofErr w:type="spellEnd"/>
+      <w:r>
+        <w:t xml:space="preserve"> </w:t>
+      </w:r>
+      <w:proofErr w:type="spellStart"/>
+      <w:r>
+        <w:t>jaetaan</w:t>
+      </w:r>
+      <w:proofErr w:type="spellEnd"/>
+      <w:r>
+        <w:t xml:space="preserve"> </w:t>
+      </w:r>
+      <w:proofErr w:type="spellStart"/>
+      <w:r>
+        <w:t>erillisiin</w:t>
+      </w:r>
+      <w:proofErr w:type="spellEnd"/>
+      <w:r>
+        <w:t xml:space="preserve"> (</w:t>
+      </w:r>
+      <w:proofErr w:type="spellStart"/>
+      <w:r>
+        <w:t>merkityksellisiin</w:t>
+      </w:r>
+      <w:proofErr w:type="spellEnd"/>
+      <w:r>
+        <w:t xml:space="preserve"> </w:t>
+      </w:r>
+      <w:proofErr w:type="spellStart"/>
+      <w:r>
+        <w:t>luokki</w:t>
+      </w:r>
+      <w:bookmarkStart w:id="10" w:name="_GoBack"/>
+      <w:bookmarkEnd w:id="10"/>
+      <w:r>
+        <w:t>in</w:t>
+      </w:r>
+      <w:proofErr w:type="spellEnd"/>
+      <w:r>
+        <w:t xml:space="preserve">). </w:t>
+      </w:r>
+      <w:proofErr w:type="spellStart"/>
+      <w:proofErr w:type="gramStart"/>
+      <w:r>
+        <w:t>Useita</w:t>
+      </w:r>
+      <w:proofErr w:type="spellEnd"/>
+      <w:r>
+        <w:t xml:space="preserve"> </w:t>
+      </w:r>
+      <w:proofErr w:type="spellStart"/>
+      <w:r>
+        <w:t>mahdollisia</w:t>
+      </w:r>
+      <w:proofErr w:type="spellEnd"/>
+      <w:r>
+        <w:t xml:space="preserve"> </w:t>
+      </w:r>
+      <w:proofErr w:type="spellStart"/>
+      <w:r>
+        <w:t>menetelmiä</w:t>
+      </w:r>
+      <w:proofErr w:type="spellEnd"/>
+      <w:r>
+        <w:t>, (</w:t>
+      </w:r>
+      <w:proofErr w:type="spellStart"/>
+      <w:r>
+        <w:t>esim</w:t>
+      </w:r>
+      <w:proofErr w:type="spellEnd"/>
+      <w:r>
+        <w:t>.</w:t>
+      </w:r>
+      <w:r>
+        <w:t xml:space="preserve"> </w:t>
+      </w:r>
+      <w:r>
+        <w:t>k-</w:t>
+      </w:r>
+      <w:proofErr w:type="spellStart"/>
+      <w:r>
+        <w:t>ke</w:t>
+      </w:r>
+      <w:r>
+        <w:t>skiarvot</w:t>
+      </w:r>
+      <w:proofErr w:type="spellEnd"/>
+      <w:r>
         <w:t xml:space="preserve">, </w:t>
       </w:r>
-      <w:r>
-        <w:rPr>
-          <w:rFonts w:cs="Courier"/>
-          <w:color w:val="E36C0A" w:themeColor="accent6" w:themeShade="BF"/>
-          <w:sz w:val="20"/>
-          <w:szCs w:val="20"/>
-          <w:lang w:val="fi-FI"/>
-        </w:rPr>
-        <w:t>lueTiedostosta()</w:t>
-      </w:r>
-      <w:r>
-        <w:rPr>
-          <w:rFonts w:eastAsia="Times New Roman" w:cs="Times New Roman"/>
-          <w:color w:val="E36C0A" w:themeColor="accent6" w:themeShade="BF"/>
-          <w:sz w:val="20"/>
-          <w:szCs w:val="20"/>
-          <w:lang w:val="fi-FI"/>
-        </w:rPr>
-        <w:t xml:space="preserve">, </w:t>
-      </w:r>
-      <w:r>
-        <w:rPr>
-          <w:rFonts w:cs="Courier"/>
-          <w:color w:val="E36C0A" w:themeColor="accent6" w:themeShade="BF"/>
-          <w:sz w:val="20"/>
-          <w:szCs w:val="20"/>
-          <w:lang w:val="fi-FI"/>
-        </w:rPr>
-        <w:t>kirjoitaTiedostoon()</w:t>
-      </w:r>
-      <w:r>
-        <w:rPr>
-          <w:rFonts w:eastAsia="Times New Roman" w:cs="Times New Roman"/>
-          <w:color w:val="E36C0A" w:themeColor="accent6" w:themeShade="BF"/>
-          <w:sz w:val="20"/>
-          <w:szCs w:val="20"/>
-          <w:lang w:val="fi-FI"/>
-        </w:rPr>
-        <w:t xml:space="preserve"> ja </w:t>
-      </w:r>
-      <w:r>
-        <w:rPr>
-          <w:rFonts w:cs="Courier"/>
-          <w:color w:val="E36C0A" w:themeColor="accent6" w:themeShade="BF"/>
-          <w:sz w:val="20"/>
-          <w:szCs w:val="20"/>
-          <w:lang w:val="fi-FI"/>
-        </w:rPr>
-        <w:t>suljeTiedosto()</w:t>
-      </w:r>
-      <w:r>
-        <w:rPr>
-          <w:rFonts w:eastAsia="Times New Roman" w:cs="Times New Roman"/>
-          <w:color w:val="E36C0A" w:themeColor="accent6" w:themeShade="BF"/>
-          <w:sz w:val="20"/>
-          <w:szCs w:val="20"/>
-          <w:lang w:val="fi-FI"/>
-        </w:rPr>
-        <w:t xml:space="preserve"> voidaan dokumentoida yhdessä tiedostonkäsittelyyn liittyvinä piirteinä. </w:t>
-      </w:r>
-      <w:r>
-        <w:rPr>
-          <w:rFonts w:eastAsia="Times New Roman" w:cs="Times New Roman"/>
-          <w:color w:val="E36C0A" w:themeColor="accent6" w:themeShade="BF"/>
-          <w:sz w:val="20"/>
-          <w:szCs w:val="20"/>
-          <w:lang w:val="fi-FI"/>
-        </w:rPr>
-        <w:t>Samoin voidaan menetellä esimerkiksi tietorakenteiden käsittelyn dokumentoinnissa.</w:t>
-      </w:r>
-    </w:p>
-    <w:p>
-      <w:pPr>
-        <w:pStyle w:val="ListParagraph"/>
-        <w:ind w:left="0"/>
-        <w:rPr>
-          <w:rFonts w:eastAsia="Times New Roman" w:cs="Times New Roman"/>
-          <w:color w:val="E36C0A" w:themeColor="accent6" w:themeShade="BF"/>
-          <w:sz w:val="20"/>
-          <w:szCs w:val="20"/>
-          <w:lang w:val="fi-FI"/>
-        </w:rPr>
-      </w:pPr>
-      <w:r>
-        <w:rPr>
-          <w:rFonts w:eastAsia="Times New Roman" w:cs="Times New Roman"/>
-          <w:color w:val="E36C0A" w:themeColor="accent6" w:themeShade="BF"/>
-          <w:sz w:val="20"/>
-          <w:szCs w:val="20"/>
-          <w:lang w:val="fi-FI"/>
-        </w:rPr>
-        <w:t xml:space="preserve">Moduulin rajapintojen määrittely perustuu sen proseduurien ja funktioiden (joita kutsutaan yhteisnimellä rutiini tai metodi) rajapintoihin. Rutiineista (myös mahdollisista luonti- ja alustusrutiineista) dokumentoidaan niiden </w:t>
-      </w:r>
-      <w:r>
-        <w:rPr>
-          <w:rFonts w:eastAsia="Times New Roman" w:cs="Times New Roman"/>
-          <w:i/>
-          <w:iCs/>
-          <w:color w:val="E36C0A" w:themeColor="accent6" w:themeShade="BF"/>
-          <w:sz w:val="20"/>
-          <w:szCs w:val="20"/>
-          <w:lang w:val="fi-FI"/>
-        </w:rPr>
-        <w:t>otsake</w:t>
-      </w:r>
-      <w:r>
-        <w:rPr>
-          <w:rFonts w:eastAsia="Times New Roman" w:cs="Times New Roman"/>
-          <w:color w:val="E36C0A" w:themeColor="accent6" w:themeShade="BF"/>
-          <w:sz w:val="20"/>
-          <w:szCs w:val="20"/>
-          <w:lang w:val="fi-FI"/>
-        </w:rPr>
-        <w:t xml:space="preserve"> (eli rutiinin nimi, parametrien nimet ja tyypit sekä mahdollisen paluutuloksen tyyppi), ytimekäs </w:t>
-      </w:r>
-      <w:r>
-        <w:rPr>
-          <w:rFonts w:eastAsia="Times New Roman" w:cs="Times New Roman"/>
-          <w:i/>
-          <w:iCs/>
-          <w:color w:val="E36C0A" w:themeColor="accent6" w:themeShade="BF"/>
-          <w:sz w:val="20"/>
-          <w:szCs w:val="20"/>
-          <w:lang w:val="fi-FI"/>
-        </w:rPr>
-        <w:t>sanallinen kuvaus</w:t>
-      </w:r>
-      <w:r>
-        <w:rPr>
-          <w:rFonts w:eastAsia="Times New Roman" w:cs="Times New Roman"/>
-          <w:color w:val="E36C0A" w:themeColor="accent6" w:themeShade="BF"/>
-          <w:sz w:val="20"/>
-          <w:szCs w:val="20"/>
-          <w:lang w:val="fi-FI"/>
-        </w:rPr>
-        <w:t xml:space="preserve"> siitä mitä rutiini tekee, </w:t>
-      </w:r>
-      <w:r>
-        <w:rPr>
-          <w:rFonts w:eastAsia="Times New Roman" w:cs="Times New Roman"/>
-          <w:i/>
-          <w:iCs/>
-          <w:color w:val="E36C0A" w:themeColor="accent6" w:themeShade="BF"/>
-          <w:sz w:val="20"/>
-          <w:szCs w:val="20"/>
-          <w:lang w:val="fi-FI"/>
-        </w:rPr>
-        <w:t>parametrien rajoitukset</w:t>
-      </w:r>
-      <w:r>
-        <w:rPr>
-          <w:rFonts w:eastAsia="Times New Roman" w:cs="Times New Roman"/>
-          <w:color w:val="E36C0A" w:themeColor="accent6" w:themeShade="BF"/>
-          <w:sz w:val="20"/>
-          <w:szCs w:val="20"/>
-          <w:lang w:val="fi-FI"/>
-        </w:rPr>
-        <w:t xml:space="preserve">, </w:t>
-      </w:r>
-      <w:r>
-        <w:rPr>
-          <w:rFonts w:eastAsia="Times New Roman" w:cs="Times New Roman"/>
-          <w:i/>
-          <w:iCs/>
-          <w:color w:val="E36C0A" w:themeColor="accent6" w:themeShade="BF"/>
-          <w:sz w:val="20"/>
-          <w:szCs w:val="20"/>
-          <w:lang w:val="fi-FI"/>
-        </w:rPr>
-        <w:t>paluutuloksen tulkinta</w:t>
-      </w:r>
-      <w:r>
-        <w:rPr>
-          <w:rFonts w:eastAsia="Times New Roman" w:cs="Times New Roman"/>
-          <w:color w:val="E36C0A" w:themeColor="accent6" w:themeShade="BF"/>
-          <w:sz w:val="20"/>
-          <w:szCs w:val="20"/>
-          <w:lang w:val="fi-FI"/>
-        </w:rPr>
-        <w:t xml:space="preserve">, </w:t>
-      </w:r>
-      <w:r>
-        <w:rPr>
-          <w:rFonts w:eastAsia="Times New Roman" w:cs="Times New Roman"/>
-          <w:i/>
-          <w:iCs/>
-          <w:color w:val="E36C0A" w:themeColor="accent6" w:themeShade="BF"/>
-          <w:sz w:val="20"/>
-          <w:szCs w:val="20"/>
-          <w:lang w:val="fi-FI"/>
-        </w:rPr>
-        <w:t>virhetilanteisiin reagointi</w:t>
-      </w:r>
-      <w:r>
-        <w:rPr>
-          <w:rFonts w:eastAsia="Times New Roman" w:cs="Times New Roman"/>
-          <w:color w:val="E36C0A" w:themeColor="accent6" w:themeShade="BF"/>
-          <w:sz w:val="20"/>
-          <w:szCs w:val="20"/>
-          <w:lang w:val="fi-FI"/>
-        </w:rPr>
-        <w:t xml:space="preserve"> (esim. poikkeusten nosto), ja </w:t>
-      </w:r>
-      <w:r>
-        <w:rPr>
-          <w:rFonts w:eastAsia="Times New Roman" w:cs="Times New Roman"/>
-          <w:i/>
-          <w:iCs/>
-          <w:color w:val="E36C0A" w:themeColor="accent6" w:themeShade="BF"/>
-          <w:sz w:val="20"/>
-          <w:szCs w:val="20"/>
-          <w:lang w:val="fi-FI"/>
-        </w:rPr>
-        <w:t>syntyneet muutokset</w:t>
-      </w:r>
-      <w:r>
-        <w:rPr>
-          <w:rFonts w:eastAsia="Times New Roman" w:cs="Times New Roman"/>
-          <w:color w:val="E36C0A" w:themeColor="accent6" w:themeShade="BF"/>
-          <w:sz w:val="20"/>
-          <w:szCs w:val="20"/>
-          <w:lang w:val="fi-FI"/>
-        </w:rPr>
-        <w:t xml:space="preserve"> (ts. sivuvaikutukset) tietorakenteisiin, syöttöön ja tulostukseen. Tämän lisäksi kuvataan attribuuttien ja vakioiden tarkoitus luokassa. </w:t>
-      </w:r>
-    </w:p>
-    <w:p>
-      <w:pPr>
-        <w:pStyle w:val="ListParagraph"/>
-        <w:ind w:left="0"/>
-        <w:rPr>
-          <w:rFonts w:eastAsia="Times New Roman" w:cs="Times New Roman"/>
-          <w:color w:val="E36C0A" w:themeColor="accent6" w:themeShade="BF"/>
-          <w:sz w:val="20"/>
-          <w:szCs w:val="20"/>
-          <w:lang w:val="fi-FI"/>
-        </w:rPr>
-      </w:pPr>
-      <w:r>
-        <w:rPr>
-          <w:rFonts w:eastAsia="Times New Roman" w:cs="Times New Roman"/>
-          <w:color w:val="E36C0A" w:themeColor="accent6" w:themeShade="BF"/>
-          <w:sz w:val="20"/>
-          <w:szCs w:val="20"/>
-          <w:lang w:val="fi-FI"/>
-        </w:rPr>
-        <w:t xml:space="preserve">Rutiinit jotka liittyvät mallin ohjaukseen (mm. juurimoduulissa oleva pääohjelma) tai ovat tehtävän ratkaisun kannalta oleellisia voidaan tarvittaessa kuvata algoritmisesti esimerkiksi pseudokoodilla. </w:t>
-      </w:r>
-    </w:p>
-    <w:p>
-      <w:pPr>
-        <w:pStyle w:val="ListParagraph"/>
-        <w:ind w:left="0"/>
-        <w:rPr>
-          <w:rFonts w:eastAsia="Times New Roman" w:cs="Times New Roman"/>
-          <w:color w:val="E36C0A" w:themeColor="accent6" w:themeShade="BF"/>
-          <w:sz w:val="20"/>
-          <w:szCs w:val="20"/>
-          <w:lang w:val="fi-FI"/>
-        </w:rPr>
-      </w:pPr>
-      <w:r>
-        <w:rPr>
-          <w:rFonts w:eastAsia="Times New Roman" w:cs="Times New Roman"/>
-          <w:color w:val="E36C0A" w:themeColor="accent6" w:themeShade="BF"/>
-          <w:sz w:val="20"/>
-          <w:szCs w:val="20"/>
-          <w:lang w:val="fi-FI"/>
-        </w:rPr>
-        <w:t>Käyttöliittymän ohjelmallinen toteutus dokumentoidaan kuten muutkin ohjelmiston osat. Sen sijaan käyttöliittymän toimintaa käsitellään lähinnä työselostuksen liitteenä olevassa käyttöohjeessa sekä mahdollisesti testien kuvauksessa.</w:t>
-      </w:r>
-    </w:p>
-    <w:p>
-      <w:pPr>
-        <w:pStyle w:val="Heading1"/>
-        <w:rPr>
-          <w:lang w:val="fi-FI"/>
-        </w:rPr>
-      </w:pPr>
-      <w:bookmarkStart w:id="2" w:name="_Toc254963801"/>
-      <w:r>
-        <w:rPr>
-          <w:lang w:val="fi-FI"/>
-        </w:rPr>
-        <w:t>Testausjärjestely</w:t>
-      </w:r>
-      <w:bookmarkEnd w:id="2"/>
-      <w:r>
-        <w:rPr>
-          <w:lang w:val="fi-FI"/>
-        </w:rPr>
+      <w:proofErr w:type="spellStart"/>
+      <w:r>
+        <w:t>hierarkkinen</w:t>
+      </w:r>
+      <w:proofErr w:type="spellEnd"/>
+      <w:r>
         <w:t xml:space="preserve"> </w:t>
       </w:r>
-    </w:p>
-    <w:p>
-      <w:pPr>
-        <w:jc w:val="both"/>
-        <w:rPr>
-          <w:rFonts w:eastAsia="Times New Roman" w:cs="Times New Roman"/>
-          <w:sz w:val="20"/>
-          <w:szCs w:val="20"/>
-          <w:lang w:val="fi-FI"/>
-        </w:rPr>
-      </w:pPr>
-      <w:r>
-        <w:rPr>
-          <w:rFonts w:eastAsia="Times New Roman" w:cs="Times New Roman"/>
-          <w:sz w:val="20"/>
-          <w:szCs w:val="20"/>
-          <w:lang w:val="fi-FI"/>
-        </w:rPr>
-        <w:t xml:space="preserve">Ohjelmiston toiminta verifioidaan visuaalisesti. Ohjelmisto käynnistetään, jolloin 2d graafin kaikki pisteet plotataan näkyville. Jokainen piste värjätään klusterin värin mukaiseksi. Esimerkiksi ensimmäiseen klusteriin kuuluvat sinisellä, toiseen punaisella ja kolmanteen oranssilla. </w:t>
-      </w:r>
-      <w:r>
-        <w:rPr>
-          <w:rFonts w:eastAsia="Times New Roman" w:cs="Times New Roman"/>
-          <w:sz w:val="20"/>
-          <w:szCs w:val="20"/>
-          <w:lang w:val="fi-FI"/>
-        </w:rPr>
-        <w:t>Graafisen käyttöliittymän otsikkona ilmoitetaan ennalta valittu klustereiden määrä. Tällöin voidaan havinnoida, jos ilmoitettu klustereiden määrä poikkeaa plotatsta määrästä.</w:t>
-      </w:r>
-    </w:p>
-    <w:p>
-      <w:pPr>
-        <w:jc w:val="both"/>
-        <w:rPr>
-          <w:rFonts w:eastAsia="Times New Roman" w:cs="Times New Roman"/>
-          <w:sz w:val="20"/>
-          <w:szCs w:val="20"/>
-          <w:lang w:val="fi-FI"/>
-        </w:rPr>
-      </w:pPr>
-      <w:r>
-        <w:rPr>
-          <w:rFonts w:eastAsia="Times New Roman" w:cs="Times New Roman"/>
-          <w:sz w:val="20"/>
-          <w:szCs w:val="20"/>
-          <w:lang w:val="fi-FI"/>
-        </w:rPr>
-        <w:t>Yksikkötestejä ei ohjelmaan toteutettu kahdesta syystä. Ensinnäkin algoritmin toteutus olisi vaatinut suurempaa abstraktointia (interfacet). Abstraktointi on koodatessa hyvä tapa. Tässä tapauksessa tosin algoritmin lukeminen ohjelmakoodista ei olisi mielekästä, jos sen tarvitsemat palaset jakautuisivat suurempaan määrään tiedostoja.</w:t>
-      </w:r>
-      <w:r>
-        <w:rPr>
-          <w:rFonts w:eastAsia="Times New Roman" w:cs="Times New Roman"/>
-          <w:sz w:val="20"/>
-          <w:szCs w:val="20"/>
-          <w:lang w:val="fi-FI"/>
-        </w:rPr>
-        <w:t xml:space="preserve"> Toisekseen ideana oli esitellä algoritmin toimintaa, eikä</w:t>
-      </w:r>
-      <w:r>
-        <w:rPr>
-          <w:rFonts w:eastAsia="Times New Roman" w:cs="Times New Roman"/>
-          <w:sz w:val="20"/>
-          <w:szCs w:val="20"/>
-          <w:lang w:val="fi-FI"/>
-        </w:rPr>
-        <w:t xml:space="preserve"> niinkään ohjelmointi</w:t>
-      </w:r>
-      <w:r>
-        <w:rPr>
-          <w:rFonts w:eastAsia="Times New Roman" w:cs="Times New Roman"/>
-          <w:sz w:val="20"/>
-          <w:szCs w:val="20"/>
-          <w:lang w:val="fi-FI"/>
-        </w:rPr>
-        <w:t>käytänteitä.</w:t>
-      </w:r>
-    </w:p>
-    <w:p>
-      <w:pPr>
-        <w:rPr>
-          <w:rFonts w:eastAsia="Times New Roman" w:cs="Times New Roman"/>
-          <w:color w:val="E36C0A" w:themeColor="accent6" w:themeShade="BF"/>
-          <w:sz w:val="20"/>
-          <w:szCs w:val="20"/>
-          <w:lang w:val="fi-FI"/>
-        </w:rPr>
-      </w:pPr>
-    </w:p>
-    <w:p>
-      <w:pPr>
-        <w:rPr>
-          <w:rFonts w:eastAsia="Times New Roman" w:cs="Times New Roman"/>
-          <w:color w:val="E36C0A" w:themeColor="accent6" w:themeShade="BF"/>
-          <w:sz w:val="20"/>
-          <w:szCs w:val="20"/>
-        </w:rPr>
-      </w:pPr>
-      <w:r>
-        <w:rPr>
-          <w:rFonts w:eastAsia="Times New Roman" w:cs="Times New Roman"/>
-          <w:color w:val="E36C0A" w:themeColor="accent6" w:themeShade="BF"/>
-          <w:sz w:val="20"/>
-          <w:szCs w:val="20"/>
-          <w:lang w:val="fi-FI"/>
-        </w:rPr>
-        <w:t xml:space="preserve">Testauksen tarkoituksena on varmistaa </w:t>
-      </w:r>
-      <w:r>
-        <w:rPr>
-          <w:rFonts w:eastAsia="Times New Roman" w:cs="Times New Roman"/>
-          <w:i/>
-          <w:iCs/>
-          <w:color w:val="E36C0A" w:themeColor="accent6" w:themeShade="BF"/>
-          <w:sz w:val="20"/>
-          <w:szCs w:val="20"/>
-          <w:lang w:val="fi-FI"/>
-        </w:rPr>
-        <w:t>empiirisesti</w:t>
-      </w:r>
-      <w:r>
-        <w:rPr>
-          <w:rFonts w:eastAsia="Times New Roman" w:cs="Times New Roman"/>
-          <w:color w:val="E36C0A" w:themeColor="accent6" w:themeShade="BF"/>
-          <w:sz w:val="20"/>
-          <w:szCs w:val="20"/>
-          <w:lang w:val="fi-FI"/>
-        </w:rPr>
-        <w:t xml:space="preserve">, että ohjelma toimii oikein. Testausjärjestelyn ja testauksessa tehtyjen havaintojen kuvaaminen on olennainen osa harjoitustyön tekemistä; testaamista ei saa koskaan jättää työn ohjaajan tehtäväksi. </w:t>
-      </w:r>
-      <w:r>
-        <w:rPr>
-          <w:rFonts w:eastAsia="Times New Roman" w:cs="Times New Roman"/>
-          <w:color w:val="E36C0A" w:themeColor="accent6" w:themeShade="BF"/>
-          <w:sz w:val="20"/>
-          <w:szCs w:val="20"/>
-        </w:rPr>
-        <w:t xml:space="preserve">Testausta voidaan tehdä kahdella tasolla: </w:t>
-      </w:r>
-    </w:p>
-    <w:p>
-      <w:pPr>
-        <w:numPr>
-          <w:ilvl w:val="0"/>
-          <w:numId w:val="2"/>
-        </w:numPr>
-        <w:spacing w:before="100" w:beforeAutospacing="1" w:after="100" w:afterAutospacing="1"/>
-        <w:rPr>
-          <w:rFonts w:eastAsia="Times New Roman" w:cs="Times New Roman"/>
-          <w:color w:val="E36C0A" w:themeColor="accent6" w:themeShade="BF"/>
-          <w:sz w:val="20"/>
-          <w:szCs w:val="20"/>
-          <w:lang w:val="fi-FI"/>
-        </w:rPr>
-      </w:pPr>
-      <w:r>
-        <w:rPr>
-          <w:rFonts w:eastAsia="Times New Roman" w:cs="Times New Roman"/>
-          <w:color w:val="E36C0A" w:themeColor="accent6" w:themeShade="BF"/>
-          <w:sz w:val="20"/>
-          <w:szCs w:val="20"/>
-          <w:lang w:val="fi-FI"/>
-        </w:rPr>
-        <w:t xml:space="preserve">moduulien erillinen testaus: varmistetaan että moduulin sisäinen toteutus vastaa liittymän kuvausta </w:t>
-      </w:r>
-    </w:p>
-    <w:p>
-      <w:pPr>
-        <w:numPr>
-          <w:ilvl w:val="0"/>
-          <w:numId w:val="2"/>
-        </w:numPr>
-        <w:spacing w:before="100" w:beforeAutospacing="1" w:after="100" w:afterAutospacing="1"/>
-        <w:rPr>
-          <w:rFonts w:eastAsia="Times New Roman" w:cs="Times New Roman"/>
-          <w:color w:val="E36C0A" w:themeColor="accent6" w:themeShade="BF"/>
-          <w:sz w:val="20"/>
-          <w:szCs w:val="20"/>
-          <w:lang w:val="fi-FI"/>
-        </w:rPr>
-      </w:pPr>
-      <w:r>
-        <w:rPr>
-          <w:rFonts w:eastAsia="Times New Roman" w:cs="Times New Roman"/>
-          <w:color w:val="E36C0A" w:themeColor="accent6" w:themeShade="BF"/>
-          <w:sz w:val="20"/>
-          <w:szCs w:val="20"/>
-          <w:lang w:val="fi-FI"/>
-        </w:rPr>
-        <w:t xml:space="preserve">ohjelmiston verifiointi: varmistetaan että annettu ongelma ratkaistaan oikein </w:t>
-      </w:r>
-    </w:p>
-    <w:p>
-      <w:pPr>
-        <w:rPr>
-          <w:rFonts w:eastAsia="Times New Roman" w:cs="Times New Roman"/>
-          <w:color w:val="E36C0A" w:themeColor="accent6" w:themeShade="BF"/>
-          <w:sz w:val="20"/>
-          <w:szCs w:val="20"/>
-          <w:lang w:val="fi-FI"/>
-        </w:rPr>
-      </w:pPr>
-      <w:r>
-        <w:rPr>
-          <w:rFonts w:eastAsia="Times New Roman" w:cs="Times New Roman"/>
-          <w:color w:val="E36C0A" w:themeColor="accent6" w:themeShade="BF"/>
-          <w:sz w:val="20"/>
-          <w:szCs w:val="20"/>
-          <w:lang w:val="fi-FI"/>
-        </w:rPr>
-        <w:t xml:space="preserve">Moduulien erillinen testaus huolehtii ohjelmiston erillisten rakennekomponenttien eheydestä, jolloin ohjelmiston verifioinnin osaksi jää komponenttien välisten liitosten toimivuus. Testausta ei kannata miettiä jälkikäteen, vaan sitä on suunniteltava jo ohjelmistoa kehitettäessä. Testausta varten kehitetyt osat on syytä jättää myös valmiiseen ohjelmistoon, sillä ne ovat ensiarvoisen tärkeitä ohjelmiston jatkokehityksessä. </w:t>
-      </w:r>
-    </w:p>
-    <w:p>
-      <w:pPr>
-        <w:rPr>
-          <w:rFonts w:eastAsia="Times New Roman" w:cs="Times New Roman"/>
-          <w:color w:val="E36C0A" w:themeColor="accent6" w:themeShade="BF"/>
-          <w:sz w:val="20"/>
-          <w:szCs w:val="20"/>
-          <w:lang w:val="fi-FI"/>
-        </w:rPr>
-      </w:pPr>
-      <w:r>
-        <w:rPr>
-          <w:rFonts w:eastAsia="Times New Roman" w:cs="Times New Roman"/>
-          <w:color w:val="E36C0A" w:themeColor="accent6" w:themeShade="BF"/>
-          <w:sz w:val="20"/>
-          <w:szCs w:val="20"/>
-          <w:lang w:val="fi-FI"/>
-        </w:rPr>
-        <w:t xml:space="preserve">Ohjelmiston verifiointia varten tarvitaan tarkasti mietittyjä testiaineistoja, minkä vuoksi testien laatijalla on oltava selvä kuva ongelmasta ja sen ratkaisusta. Tämän tietämyksen pohjalta hän voi suunnitella ytimekkään </w:t>
-      </w:r>
-      <w:r>
-        <w:rPr>
-          <w:rFonts w:eastAsia="Times New Roman" w:cs="Times New Roman"/>
-          <w:i/>
-          <w:iCs/>
-          <w:color w:val="E36C0A" w:themeColor="accent6" w:themeShade="BF"/>
-          <w:sz w:val="20"/>
-          <w:szCs w:val="20"/>
-          <w:lang w:val="fi-FI"/>
-        </w:rPr>
-        <w:t>testistrategian</w:t>
-      </w:r>
-      <w:r>
-        <w:rPr>
-          <w:rFonts w:eastAsia="Times New Roman" w:cs="Times New Roman"/>
-          <w:color w:val="E36C0A" w:themeColor="accent6" w:themeShade="BF"/>
-          <w:sz w:val="20"/>
-          <w:szCs w:val="20"/>
-          <w:lang w:val="fi-FI"/>
-        </w:rPr>
-        <w:t xml:space="preserve">, joka sisältää joukon erikoistapauksia ja muutamia perustapauksia. Jotta testaus olisi hallittavissa, testiaineiston tapausten on kohdistuttava niihin </w:t>
-      </w:r>
-      <w:r>
-        <w:rPr>
-          <w:rFonts w:eastAsia="Times New Roman" w:cs="Times New Roman"/>
-          <w:color w:val="E36C0A" w:themeColor="accent6" w:themeShade="BF"/>
-          <w:sz w:val="20"/>
-          <w:szCs w:val="20"/>
-          <w:lang w:val="fi-FI"/>
-        </w:rPr>
-        <w:lastRenderedPageBreak/>
-        <w:t xml:space="preserve">ohjelmiston osiin, joissa virheiden esiintyminen on todennäköisintä — kuitenkaan unohtamatta aineiston monipuolisuutta. Yleisenä ohjeena voidaan pitää sitä, että yksi testiaineisto testaa yhden ohjelmisto-osan toimintaa (esim. omat ajot virhesyötteistä toipumisen testaamiseksi, erikoistapauksiin ja normaalisyötteisiin). Testiohjelmien tulosten on oltava helposti tarkastettavissa (ts. testiohjelman pitää </w:t>
-      </w:r>
-      <w:r>
-        <w:rPr>
-          <w:rFonts w:eastAsia="Times New Roman" w:cs="Times New Roman"/>
-          <w:i/>
-          <w:iCs/>
-          <w:color w:val="E36C0A" w:themeColor="accent6" w:themeShade="BF"/>
-          <w:sz w:val="20"/>
-          <w:szCs w:val="20"/>
-          <w:lang w:val="fi-FI"/>
-        </w:rPr>
-        <w:t>itse</w:t>
-      </w:r>
-      <w:r>
-        <w:rPr>
-          <w:rFonts w:eastAsia="Times New Roman" w:cs="Times New Roman"/>
-          <w:color w:val="E36C0A" w:themeColor="accent6" w:themeShade="BF"/>
-          <w:sz w:val="20"/>
-          <w:szCs w:val="20"/>
-          <w:lang w:val="fi-FI"/>
-        </w:rPr>
-        <w:t xml:space="preserve"> analysoida mahdollimman pitkälle tulosten oikeellisuus). Huolellisesti tehty testiajo (ja -ohjelma) on myös havainnollinen </w:t>
-      </w:r>
-      <w:r>
-        <w:rPr>
-          <w:rFonts w:eastAsia="Times New Roman" w:cs="Times New Roman"/>
-          <w:i/>
-          <w:iCs/>
-          <w:color w:val="E36C0A" w:themeColor="accent6" w:themeShade="BF"/>
-          <w:sz w:val="20"/>
-          <w:szCs w:val="20"/>
-          <w:lang w:val="fi-FI"/>
-        </w:rPr>
-        <w:t>esimerkki</w:t>
-      </w:r>
-      <w:r>
-        <w:rPr>
-          <w:rFonts w:eastAsia="Times New Roman" w:cs="Times New Roman"/>
-          <w:color w:val="E36C0A" w:themeColor="accent6" w:themeShade="BF"/>
-          <w:sz w:val="20"/>
-          <w:szCs w:val="20"/>
-          <w:lang w:val="fi-FI"/>
-        </w:rPr>
-        <w:t xml:space="preserve"> siitä, miten ohjelmisto toimii kokonaisuutena.</w:t>
-      </w:r>
-    </w:p>
-    <w:p>
-      <w:pPr>
-        <w:rPr>
-          <w:rFonts w:eastAsia="Times New Roman" w:cs="Times New Roman"/>
-          <w:color w:val="E36C0A" w:themeColor="accent6" w:themeShade="BF"/>
-          <w:sz w:val="20"/>
-          <w:szCs w:val="20"/>
-          <w:lang w:val="fi-FI"/>
-        </w:rPr>
-      </w:pPr>
-      <w:r>
-        <w:rPr>
-          <w:rFonts w:eastAsia="Times New Roman" w:cs="Times New Roman"/>
-          <w:color w:val="E36C0A" w:themeColor="accent6" w:themeShade="BF"/>
-          <w:sz w:val="20"/>
-          <w:szCs w:val="20"/>
-          <w:lang w:val="fi-FI"/>
-        </w:rPr>
-        <w:t xml:space="preserve">Testiohjelman dokumentointia tärkeämpää on testistrategian selkeä kuvaus. Testiajojen tulostukset liitetään sellaisenaan mukaan dokumenttiin. Tämän lisäksi työselostuksessa esitellään, millaisilla syötteillä ohjelmaa on testattu sekä miten ohjelma niillä toimii. </w:t>
-      </w:r>
-    </w:p>
-    <w:p>
-      <w:pPr>
-        <w:spacing w:before="100" w:beforeAutospacing="1" w:after="100" w:afterAutospacing="1"/>
-        <w:rPr>
-          <w:rFonts w:ascii="Times" w:eastAsia="Times New Roman" w:hAnsi="Times" w:cs="Times New Roman"/>
-          <w:sz w:val="20"/>
-          <w:szCs w:val="20"/>
-          <w:lang w:val="fi-FI"/>
-        </w:rPr>
-      </w:pPr>
-    </w:p>
-    <w:p>
-      <w:pPr>
-        <w:pStyle w:val="Heading1"/>
-        <w:rPr>
-          <w:lang w:val="fi-FI"/>
-        </w:rPr>
-      </w:pPr>
-      <w:r>
-        <w:rPr>
-          <w:lang w:val="fi-FI"/>
-        </w:rPr>
-        <w:t xml:space="preserve">Käyttöohjeet </w:t>
-      </w:r>
+      <w:proofErr w:type="spellStart"/>
+      <w:r>
+        <w:t>ryvästä</w:t>
+      </w:r>
+      <w:r>
+        <w:t>minen</w:t>
+      </w:r>
+      <w:proofErr w:type="spellEnd"/>
+      <w:r>
+        <w:t>).</w:t>
+      </w:r>
+      <w:proofErr w:type="gramEnd"/>
     </w:p>
     <w:p>
       <w:pPr>
@@ -3829,12 +4821,53 @@
           <w:lang w:val="fi-FI"/>
         </w:rPr>
       </w:pPr>
+      <w:bookmarkStart w:id="11" w:name="_Toc257916876"/>
+      <w:r>
+        <w:rPr>
+          <w:lang w:val="fi-FI"/>
+        </w:rPr>
+        <w:t>Ohjelmalistaus</w:t>
+      </w:r>
+      <w:bookmarkEnd w:id="11"/>
+    </w:p>
+    <w:p/>
+    <w:p>
+      <w:pPr>
+        <w:pStyle w:val="Heading2"/>
+        <w:rPr>
+          <w:lang w:val="fi-FI"/>
+        </w:rPr>
+      </w:pPr>
+      <w:bookmarkStart w:id="12" w:name="_Toc257916877"/>
+      <w:r>
+        <w:rPr>
+          <w:lang w:val="fi-FI"/>
+        </w:rPr>
+        <w:t>Käyttöohjeet</w:t>
+      </w:r>
+      <w:bookmarkEnd w:id="12"/>
+      <w:r>
+        <w:rPr>
+          <w:lang w:val="fi-FI"/>
+        </w:rPr>
+        <w:t xml:space="preserve"> </w:t>
+      </w:r>
+    </w:p>
+    <w:p>
+      <w:pPr>
+        <w:pStyle w:val="Heading2"/>
+        <w:rPr>
+          <w:lang w:val="fi-FI"/>
+        </w:rPr>
+      </w:pPr>
+      <w:bookmarkStart w:id="13" w:name="_Toc257916878"/>
       <w:r>
         <w:rPr>
           <w:lang w:val="fi-FI"/>
         </w:rPr>
         <w:t>Ohjelman suorittaminen</w:t>
       </w:r>
+      <w:bookmarkEnd w:id="13"/>
     </w:p>
     <w:p>
       <w:pPr>
@@ -3851,7 +4884,35 @@
         <w:rPr>
           <w:lang w:val="fi-FI"/>
         </w:rPr>
-        <w:t>Pura zip-paketti johonkin hakemistoon, esim c:\kmeans</w:t>
+        <w:t xml:space="preserve">Pura </w:t>
+      </w:r>
+      <w:proofErr w:type="spellStart"/>
+      <w:r>
+        <w:rPr>
+          <w:lang w:val="fi-FI"/>
+        </w:rPr>
+        <w:t>zip-paketti</w:t>
+      </w:r>
+      <w:proofErr w:type="spellEnd"/>
+      <w:r>
+        <w:rPr>
+          <w:lang w:val="fi-FI"/>
+        </w:rPr>
+        <w:t xml:space="preserve"> johonkin hakemistoon, </w:t>
+      </w:r>
+      <w:proofErr w:type="spellStart"/>
+      <w:r>
+        <w:rPr>
+          <w:lang w:val="fi-FI"/>
+        </w:rPr>
+        <w:t>esim</w:t>
+      </w:r>
+      <w:proofErr w:type="spellEnd"/>
+      <w:r>
+        <w:rPr>
+          <w:lang w:val="fi-FI"/>
+        </w:rPr>
+        <w:t xml:space="preserve"> c:\kmeans</w:t>
       </w:r>
     </w:p>
     <w:p>
@@ -3883,11 +4944,33 @@
           <w:lang w:val="fi-FI"/>
         </w:rPr>
       </w:pPr>
-      <w:r>
-        <w:rPr>
-          <w:lang w:val="fi-FI"/>
-        </w:rPr>
-        <w:t>Tuplaklikkaa kmeans.jar –tiedostoa</w:t>
+      <w:proofErr w:type="spellStart"/>
+      <w:r>
+        <w:rPr>
+          <w:lang w:val="fi-FI"/>
+        </w:rPr>
+        <w:t>Tuplaklikkaa</w:t>
+      </w:r>
+      <w:proofErr w:type="spellEnd"/>
+      <w:r>
+        <w:rPr>
+          <w:lang w:val="fi-FI"/>
+        </w:rPr>
+        <w:t xml:space="preserve"> </w:t>
+      </w:r>
+      <w:proofErr w:type="spellStart"/>
+      <w:r>
+        <w:rPr>
+          <w:lang w:val="fi-FI"/>
+        </w:rPr>
+        <w:t>kmeans.jar</w:t>
+      </w:r>
+      <w:proofErr w:type="spellEnd"/>
+      <w:r>
+        <w:rPr>
+          <w:lang w:val="fi-FI"/>
+        </w:rPr>
+        <w:t xml:space="preserve"> –tiedostoa</w:t>
       </w:r>
     </w:p>
     <w:p>
@@ -3908,20 +4991,54 @@
         </w:rPr>
         <w:t xml:space="preserve">Vaihtoehtoisesti voit käynnistää ohjelman komentoriviltä komennolla: </w:t>
       </w:r>
+      <w:proofErr w:type="spellStart"/>
       <w:r>
         <w:rPr>
           <w:rFonts w:ascii="Consolas" w:hAnsi="Consolas" w:cs="Consolas"/>
           <w:lang w:val="fi-FI"/>
         </w:rPr>
-        <w:t>java –jar kmeans.jar</w:t>
-      </w:r>
-    </w:p>
-    <w:p>
-      <w:pPr>
+        <w:t>java</w:t>
+      </w:r>
+      <w:proofErr w:type="spellEnd"/>
+      <w:r>
         <w:rPr>
           <w:rFonts w:ascii="Consolas" w:hAnsi="Consolas" w:cs="Consolas"/>
           <w:lang w:val="fi-FI"/>
         </w:rPr>
+        <w:t xml:space="preserve"> –</w:t>
+      </w:r>
+      <w:proofErr w:type="spellStart"/>
+      <w:r>
+        <w:rPr>
+          <w:rFonts w:ascii="Consolas" w:hAnsi="Consolas" w:cs="Consolas"/>
+          <w:lang w:val="fi-FI"/>
+        </w:rPr>
+        <w:t>jar</w:t>
+      </w:r>
+      <w:proofErr w:type="spellEnd"/>
+      <w:r>
+        <w:rPr>
+          <w:rFonts w:ascii="Consolas" w:hAnsi="Consolas" w:cs="Consolas"/>
+          <w:lang w:val="fi-FI"/>
+        </w:rPr>
+        <w:t xml:space="preserve"> </w:t>
+      </w:r>
+      <w:proofErr w:type="spellStart"/>
+      <w:r>
+        <w:rPr>
+          <w:rFonts w:ascii="Consolas" w:hAnsi="Consolas" w:cs="Consolas"/>
+          <w:lang w:val="fi-FI"/>
+        </w:rPr>
+        <w:t>kmeans.jar</w:t>
+      </w:r>
+      <w:proofErr w:type="spellEnd"/>
+    </w:p>
+    <w:p>
+      <w:pPr>
+        <w:rPr>
+          <w:rFonts w:ascii="Consolas" w:hAnsi="Consolas" w:cs="Consolas"/>
+          <w:lang w:val="fi-FI"/>
+        </w:rPr>
       </w:pPr>
     </w:p>
     <w:p>
@@ -3931,39 +5048,60 @@
           <w:lang w:val="fi-FI"/>
         </w:rPr>
       </w:pPr>
-      <w:r>
-        <w:rPr>
-          <w:lang w:val="fi-FI"/>
-        </w:rPr>
+      <w:bookmarkStart w:id="14" w:name="_Toc257916879"/>
+      <w:r>
+        <w:rPr>
+          <w:lang w:val="fi-FI"/>
+        </w:rPr>
+        <w:lastRenderedPageBreak/>
         <w:t>Lähdekoodin selailu</w:t>
       </w:r>
-    </w:p>
-    <w:p>
-      <w:pPr>
-        <w:rPr>
-          <w:lang w:val="fi-FI"/>
-        </w:rPr>
-      </w:pPr>
-      <w:r>
-        <w:rPr>
-          <w:lang w:val="fi-FI"/>
-        </w:rPr>
-        <w:t>Lähdekoodeja voi selata joko valmiin netbeans –projektin avulla tai manuaalisesti.</w:t>
-      </w:r>
-    </w:p>
-    <w:p>
-      <w:pPr>
-        <w:pStyle w:val="Heading3"/>
-        <w:rPr>
-          <w:lang w:val="fi-FI"/>
-        </w:rPr>
-      </w:pPr>
+      <w:bookmarkEnd w:id="14"/>
+    </w:p>
+    <w:p>
+      <w:pPr>
+        <w:rPr>
+          <w:lang w:val="fi-FI"/>
+        </w:rPr>
+      </w:pPr>
+      <w:r>
+        <w:rPr>
+          <w:lang w:val="fi-FI"/>
+        </w:rPr>
+        <w:t xml:space="preserve">Lähdekoodeja voi selata joko valmiin </w:t>
+      </w:r>
+      <w:proofErr w:type="spellStart"/>
+      <w:r>
+        <w:rPr>
+          <w:lang w:val="fi-FI"/>
+        </w:rPr>
+        <w:t>netbeans</w:t>
+      </w:r>
+      <w:proofErr w:type="spellEnd"/>
+      <w:r>
+        <w:rPr>
+          <w:lang w:val="fi-FI"/>
+        </w:rPr>
+        <w:t xml:space="preserve"> –projektin avulla tai manuaalisesti.</w:t>
+      </w:r>
+    </w:p>
+    <w:p>
+      <w:pPr>
+        <w:pStyle w:val="Heading2"/>
+        <w:rPr>
+          <w:lang w:val="fi-FI"/>
+        </w:rPr>
+      </w:pPr>
+      <w:bookmarkStart w:id="15" w:name="_Toc257916880"/>
+      <w:proofErr w:type="spellStart"/>
       <w:r>
         <w:rPr>
           <w:lang w:val="fi-FI"/>
         </w:rPr>
         <w:t>Netbeans</w:t>
       </w:r>
+      <w:bookmarkEnd w:id="15"/>
+      <w:proofErr w:type="spellEnd"/>
     </w:p>
     <w:p>
       <w:pPr>
@@ -3980,8 +5118,16 @@
         <w:rPr>
           <w:lang w:val="fi-FI"/>
         </w:rPr>
-        <w:t>Avaa Netbeans</w:t>
-      </w:r>
+        <w:t xml:space="preserve">Avaa </w:t>
+      </w:r>
+      <w:proofErr w:type="spellStart"/>
+      <w:r>
+        <w:rPr>
+          <w:lang w:val="fi-FI"/>
+        </w:rPr>
+        <w:t>Netbeans</w:t>
+      </w:r>
+      <w:proofErr w:type="spellEnd"/>
     </w:p>
     <w:p>
       <w:pPr>
@@ -3998,7 +5144,35 @@
         <w:rPr>
           <w:lang w:val="fi-FI"/>
         </w:rPr>
-        <w:t>Valitse File -&gt; Open project. Eteesi aukeaa ikkuna</w:t>
+        <w:t xml:space="preserve">Valitse </w:t>
+      </w:r>
+      <w:proofErr w:type="spellStart"/>
+      <w:r>
+        <w:rPr>
+          <w:lang w:val="fi-FI"/>
+        </w:rPr>
+        <w:t>File</w:t>
+      </w:r>
+      <w:proofErr w:type="spellEnd"/>
+      <w:r>
+        <w:rPr>
+          <w:lang w:val="fi-FI"/>
+        </w:rPr>
+        <w:t xml:space="preserve"> -&gt; Open </w:t>
+      </w:r>
+      <w:proofErr w:type="spellStart"/>
+      <w:r>
+        <w:rPr>
+          <w:lang w:val="fi-FI"/>
+        </w:rPr>
+        <w:t>project</w:t>
+      </w:r>
+      <w:proofErr w:type="spellEnd"/>
+      <w:r>
+        <w:rPr>
+          <w:lang w:val="fi-FI"/>
+        </w:rPr>
+        <w:t>. Eteesi aukeaa ikkuna</w:t>
       </w:r>
     </w:p>
     <w:p>
@@ -4028,29 +5202,59 @@
     </w:p>
     <w:p>
       <w:pPr>
-        <w:pStyle w:val="Heading3"/>
-        <w:rPr>
-          <w:lang w:val="fi-FI"/>
-        </w:rPr>
-      </w:pPr>
+        <w:pStyle w:val="Heading2"/>
+        <w:rPr>
+          <w:lang w:val="fi-FI"/>
+        </w:rPr>
+      </w:pPr>
+      <w:bookmarkStart w:id="16" w:name="_Toc257916881"/>
       <w:r>
         <w:rPr>
           <w:lang w:val="fi-FI"/>
         </w:rPr>
         <w:t>Manuaalisesti</w:t>
       </w:r>
-    </w:p>
-    <w:p>
-      <w:pPr>
-        <w:rPr>
-          <w:lang w:val="fi-FI"/>
-        </w:rPr>
-      </w:pPr>
-      <w:r>
-        <w:rPr>
-          <w:lang w:val="fi-FI"/>
-        </w:rPr>
-        <w:t>Lähdekoodit sijaitsevat projektin hakemiston src-kansiossa. (esim c:\kmeans\src\)</w:t>
+      <w:bookmarkEnd w:id="16"/>
+    </w:p>
+    <w:p>
+      <w:pPr>
+        <w:rPr>
+          <w:lang w:val="fi-FI"/>
+        </w:rPr>
+      </w:pPr>
+      <w:r>
+        <w:rPr>
+          <w:lang w:val="fi-FI"/>
+        </w:rPr>
+        <w:t xml:space="preserve">Lähdekoodit sijaitsevat projektin hakemiston </w:t>
+      </w:r>
+      <w:proofErr w:type="spellStart"/>
+      <w:r>
+        <w:rPr>
+          <w:lang w:val="fi-FI"/>
+        </w:rPr>
+        <w:t>src-kansiossa</w:t>
+      </w:r>
+      <w:proofErr w:type="spellEnd"/>
+      <w:r>
+        <w:rPr>
+          <w:lang w:val="fi-FI"/>
+        </w:rPr>
+        <w:t>. (</w:t>
+      </w:r>
+      <w:proofErr w:type="spellStart"/>
+      <w:r>
+        <w:rPr>
+          <w:lang w:val="fi-FI"/>
+        </w:rPr>
+        <w:t>esim</w:t>
+      </w:r>
+      <w:proofErr w:type="spellEnd"/>
+      <w:r>
+        <w:rPr>
+          <w:lang w:val="fi-FI"/>
+        </w:rPr>
+        <w:t xml:space="preserve"> c:\kmeans\src\)</w:t>
       </w:r>
       <w:r>
         <w:rPr>
@@ -4058,119 +5262,6 @@
         </w:rPr>
         <w:br/>
         <w:t>Unix ja sen varianttien hakemisto –termillä tarkoitetaan tässä myös Windowsin kansioita.</w:t>
-      </w:r>
-      <w:bookmarkStart w:id="3" w:name="_GoBack"/>
-      <w:bookmarkEnd w:id="3"/>
-    </w:p>
-    <w:p>
-      <w:pPr>
-        <w:spacing w:before="100" w:beforeAutospacing="1" w:after="100" w:afterAutospacing="1"/>
-        <w:rPr>
-          <w:rFonts w:ascii="Times" w:eastAsia="Times New Roman" w:hAnsi="Times" w:cs="Times New Roman"/>
-          <w:sz w:val="20"/>
-          <w:szCs w:val="20"/>
-          <w:lang w:val="fi-FI"/>
-        </w:rPr>
-      </w:pPr>
-    </w:p>
-    <w:p>
-      <w:pPr>
-        <w:pStyle w:val="Heading1"/>
-        <w:rPr>
-          <w:lang w:val="fi-FI"/>
-        </w:rPr>
-      </w:pPr>
-      <w:bookmarkStart w:id="4" w:name="_Toc254963802"/>
-      <w:r>
-        <w:rPr>
-          <w:lang w:val="fi-FI"/>
-        </w:rPr>
-        <w:t>Liitteet:</w:t>
-      </w:r>
-      <w:bookmarkEnd w:id="4"/>
-      <w:r>
-        <w:rPr>
-          <w:lang w:val="fi-FI"/>
-        </w:rPr>
-        <w:t xml:space="preserve"> </w:t>
-      </w:r>
-    </w:p>
-    <w:p>
-      <w:pPr>
-        <w:numPr>
-          <w:ilvl w:val="1"/>
-          <w:numId w:val="1"/>
-        </w:numPr>
-        <w:spacing w:before="100" w:beforeAutospacing="1" w:after="100" w:afterAutospacing="1"/>
-        <w:rPr>
-          <w:rFonts w:eastAsia="Times New Roman" w:cs="Times New Roman"/>
-          <w:color w:val="E36C0A" w:themeColor="accent6" w:themeShade="BF"/>
-          <w:sz w:val="20"/>
-          <w:szCs w:val="20"/>
-          <w:lang w:val="fi-FI"/>
-        </w:rPr>
-      </w:pPr>
-      <w:r>
-        <w:rPr>
-          <w:rFonts w:eastAsia="Times New Roman" w:cs="Times New Roman"/>
-          <w:color w:val="E36C0A" w:themeColor="accent6" w:themeShade="BF"/>
-          <w:sz w:val="20"/>
-          <w:szCs w:val="20"/>
-          <w:lang w:val="fi-FI"/>
-        </w:rPr>
-        <w:t xml:space="preserve">alkuperäinen tehtävänanto </w:t>
-      </w:r>
-    </w:p>
-    <w:p>
-      <w:pPr>
-        <w:numPr>
-          <w:ilvl w:val="1"/>
-          <w:numId w:val="1"/>
-        </w:numPr>
-        <w:spacing w:before="100" w:beforeAutospacing="1" w:after="100" w:afterAutospacing="1"/>
-        <w:rPr>
-          <w:rFonts w:eastAsia="Times New Roman" w:cs="Times New Roman"/>
-          <w:color w:val="E36C0A" w:themeColor="accent6" w:themeShade="BF"/>
-          <w:sz w:val="20"/>
-          <w:szCs w:val="20"/>
-          <w:lang w:val="fi-FI"/>
-        </w:rPr>
-      </w:pPr>
-      <w:r>
-        <w:rPr>
-          <w:rFonts w:eastAsia="Times New Roman" w:cs="Times New Roman"/>
-          <w:color w:val="E36C0A" w:themeColor="accent6" w:themeShade="BF"/>
-          <w:sz w:val="20"/>
-          <w:szCs w:val="20"/>
-          <w:lang w:val="fi-FI"/>
-        </w:rPr>
-        <w:t xml:space="preserve">yksityiskohtaisesti kommentoitu ohjelmalistaus </w:t>
-      </w:r>
-    </w:p>
-    <w:p>
-      <w:pPr>
-        <w:numPr>
-          <w:ilvl w:val="1"/>
-          <w:numId w:val="1"/>
-        </w:numPr>
-        <w:spacing w:before="100" w:beforeAutospacing="1" w:after="100" w:afterAutospacing="1"/>
-        <w:rPr>
-          <w:rFonts w:eastAsia="Times New Roman" w:cs="Times New Roman"/>
-          <w:color w:val="E36C0A" w:themeColor="accent6" w:themeShade="BF"/>
-          <w:sz w:val="20"/>
-          <w:szCs w:val="20"/>
-          <w:lang w:val="fi-FI"/>
-        </w:rPr>
-      </w:pPr>
-      <w:r>
-        <w:rPr>
-          <w:rFonts w:eastAsia="Times New Roman" w:cs="Times New Roman"/>
-          <w:color w:val="E36C0A" w:themeColor="accent6" w:themeShade="BF"/>
-          <w:sz w:val="20"/>
-          <w:szCs w:val="20"/>
-          <w:lang w:val="fi-FI"/>
-        </w:rPr>
-        <w:t xml:space="preserve">käyttöohje </w:t>
       </w:r>
     </w:p>
     <w:p>
@@ -4203,7 +5294,7 @@
 </file>
 
 <file path=word/numbering.xml><?xml version="1.0" encoding="utf-8"?>
-<w:numbering xmlns:wpc="http://schemas.microsoft.com/office/word/2010/wordprocessingCanvas" xmlns:mc="http://schemas.openxmlformats.org/markup-compatibility/2006" xmlns:o="urn:schemas-microsoft-com:office:office" xmlns:r="http://schemas.openxmlformats.org/officeDocument/2006/relationships" xmlns:m="http://schemas.openxmlformats.org/officeDocument/2006/math" xmlns:v="urn:schemas-microsoft-com:vml" xmlns:wp14="http://schemas.microsoft.com/office/word/2010/wordprocessingDrawing" xmlns:wp="http://schemas.openxmlformats.org/drawingml/2006/wordprocessingDrawing" xmlns:w10="urn:schemas-microsoft-com:office:word" xmlns:w="http://schemas.openxmlformats.org/wordprocessingml/2006/main" xmlns:w14="http://schemas.microsoft.com/office/word/2010/wordml" xmlns:wpg="http://schemas.microsoft.com/office/word/2010/wordprocessingGroup" xmlns:wpi="http://schemas.microsoft.com/office/word/2010/wordprocessingInk" xmlns:wne="http://schemas.microsoft.com/office/word/2006/wordml" xmlns:wps="http://schemas.microsoft.com/office/word/2010/wordprocessingShape" mc:Ignorable="w14 wp14">
+<w:numbering xmlns:wpc="http://schemas.microsoft.com/office/word/2010/wordprocessingCanvas" xmlns:mo="http://schemas.microsoft.com/office/mac/office/2008/main" xmlns:mc="http://schemas.openxmlformats.org/markup-compatibility/2006" xmlns:mv="urn:schemas-microsoft-com:mac:vml" xmlns:o="urn:schemas-microsoft-com:office:office" xmlns:r="http://schemas.openxmlformats.org/officeDocument/2006/relationships" xmlns:m="http://schemas.openxmlformats.org/officeDocument/2006/math" xmlns:v="urn:schemas-microsoft-com:vml" xmlns:wp14="http://schemas.microsoft.com/office/word/2010/wordprocessingDrawing" xmlns:wp="http://schemas.openxmlformats.org/drawingml/2006/wordprocessingDrawing" xmlns:w10="urn:schemas-microsoft-com:office:word" xmlns:w="http://schemas.openxmlformats.org/wordprocessingml/2006/main" xmlns:w14="http://schemas.microsoft.com/office/word/2010/wordml" xmlns:wpg="http://schemas.microsoft.com/office/word/2010/wordprocessingGroup" xmlns:wpi="http://schemas.microsoft.com/office/word/2010/wordprocessingInk" xmlns:wne="http://schemas.microsoft.com/office/word/2006/wordml" xmlns:wps="http://schemas.microsoft.com/office/word/2010/wordprocessingShape" mc:Ignorable="w14 wp14">
   <w:abstractNum w:abstractNumId="0">
     <w:nsid w:val="0FCE127B"/>
     <w:multiLevelType w:val="multilevel"/>
@@ -4759,7 +5850,7 @@
     </w:rPrDefault>
     <w:pPrDefault/>
   </w:docDefaults>
-  <w:latentStyles w:defLockedState="0" w:defUIPriority="99" w:defSemiHidden="1" w:defUnhideWhenUsed="1" w:defQFormat="0" w:count="267">
+  <w:latentStyles w:defLockedState="0" w:defUIPriority="99" w:defSemiHidden="1" w:defUnhideWhenUsed="1" w:defQFormat="0" w:count="276">
     <w:lsdException w:name="Normal" w:semiHidden="0" w:uiPriority="0" w:unhideWhenUsed="0" w:qFormat="1"/>
     <w:lsdException w:name="heading 1" w:semiHidden="0" w:uiPriority="9" w:unhideWhenUsed="0" w:qFormat="1"/>
     <w:lsdException w:name="heading 2" w:uiPriority="9" w:qFormat="1"/>
@@ -4901,12 +5992,11 @@
   <w:style w:type="paragraph" w:default="1" w:styleId="Normal">
     <w:name w:val="Normal"/>
     <w:qFormat/>
-    <w:rsid w:val="00B40840"/>
+    <w:rsid w:val="00FE148C"/>
     <w:pPr>
       <w:spacing w:after="120" w:line="247" w:lineRule="auto"/>
     </w:pPr>
     <w:rPr>
-      <w:rFonts w:ascii="Minion Pro" w:hAnsi="Minion Pro"/>
       <w:sz w:val="22"/>
     </w:rPr>
   </w:style>
@@ -5166,7 +6256,6 @@
     <w:next w:val="Normal"/>
     <w:autoRedefine/>
     <w:uiPriority w:val="39"/>
-    <w:semiHidden/>
     <w:unhideWhenUsed/>
     <w:qFormat/>
     <w:rsid w:val="002F2F87"/>
@@ -5399,7 +6488,7 @@
 </file>
 
 <file path=word/stylesWithEffects.xml><?xml version="1.0" encoding="utf-8"?>
-<w:styles xmlns:wpc="http://schemas.microsoft.com/office/word/2010/wordprocessingCanvas" xmlns:mc="http://schemas.openxmlformats.org/markup-compatibility/2006" xmlns:o="urn:schemas-microsoft-com:office:office" xmlns:r="http://schemas.openxmlformats.org/officeDocument/2006/relationships" xmlns:m="http://schemas.openxmlformats.org/officeDocument/2006/math" xmlns:v="urn:schemas-microsoft-com:vml" xmlns:wp14="http://schemas.microsoft.com/office/word/2010/wordprocessingDrawing" xmlns:wp="http://schemas.openxmlformats.org/drawingml/2006/wordprocessingDrawing" xmlns:w10="urn:schemas-microsoft-com:office:word" xmlns:w="http://schemas.openxmlformats.org/wordprocessingml/2006/main" xmlns:w14="http://schemas.microsoft.com/office/word/2010/wordml" xmlns:wpg="http://schemas.microsoft.com/office/word/2010/wordprocessingGroup" xmlns:wpi="http://schemas.microsoft.com/office/word/2010/wordprocessingInk" xmlns:wne="http://schemas.microsoft.com/office/word/2006/wordml" xmlns:wps="http://schemas.microsoft.com/office/word/2010/wordprocessingShape" mc:Ignorable="w14 wp14">
+<w:styles xmlns:wpc="http://schemas.microsoft.com/office/word/2010/wordprocessingCanvas" xmlns:mo="http://schemas.microsoft.com/office/mac/office/2008/main" xmlns:mc="http://schemas.openxmlformats.org/markup-compatibility/2006" xmlns:mv="urn:schemas-microsoft-com:mac:vml" xmlns:o="urn:schemas-microsoft-com:office:office" xmlns:r="http://schemas.openxmlformats.org/officeDocument/2006/relationships" xmlns:m="http://schemas.openxmlformats.org/officeDocument/2006/math" xmlns:v="urn:schemas-microsoft-com:vml" xmlns:wp14="http://schemas.microsoft.com/office/word/2010/wordprocessingDrawing" xmlns:wp="http://schemas.openxmlformats.org/drawingml/2006/wordprocessingDrawing" xmlns:w10="urn:schemas-microsoft-com:office:word" xmlns:w="http://schemas.openxmlformats.org/wordprocessingml/2006/main" xmlns:w14="http://schemas.microsoft.com/office/word/2010/wordml" xmlns:wpg="http://schemas.microsoft.com/office/word/2010/wordprocessingGroup" xmlns:wpi="http://schemas.microsoft.com/office/word/2010/wordprocessingInk" xmlns:wne="http://schemas.microsoft.com/office/word/2006/wordml" xmlns:wps="http://schemas.microsoft.com/office/word/2010/wordprocessingShape" mc:Ignorable="w14 wp14">
   <w:docDefaults>
     <w:rPrDefault>
       <w:rPr>
@@ -5411,7 +6500,7 @@
     </w:rPrDefault>
     <w:pPrDefault/>
   </w:docDefaults>
-  <w:latentStyles w:defLockedState="0" w:defUIPriority="99" w:defSemiHidden="1" w:defUnhideWhenUsed="1" w:defQFormat="0" w:count="267">
+  <w:latentStyles w:defLockedState="0" w:defUIPriority="99" w:defSemiHidden="1" w:defUnhideWhenUsed="1" w:defQFormat="0" w:count="276">
     <w:lsdException w:name="Normal" w:semiHidden="0" w:uiPriority="0" w:unhideWhenUsed="0" w:qFormat="1"/>
     <w:lsdException w:name="heading 1" w:semiHidden="0" w:uiPriority="9" w:unhideWhenUsed="0" w:qFormat="1"/>
     <w:lsdException w:name="heading 2" w:uiPriority="9" w:qFormat="1"/>
@@ -5553,12 +6642,11 @@
   <w:style w:type="paragraph" w:default="1" w:styleId="Normal">
     <w:name w:val="Normal"/>
     <w:qFormat/>
-    <w:rsid w:val="00B40840"/>
+    <w:rsid w:val="00FE148C"/>
     <w:pPr>
       <w:spacing w:after="120" w:line="247" w:lineRule="auto"/>
     </w:pPr>
     <w:rPr>
-      <w:rFonts w:ascii="Minion Pro" w:hAnsi="Minion Pro"/>
       <w:sz w:val="22"/>
     </w:rPr>
   </w:style>
@@ -5818,7 +6906,6 @@
     <w:next w:val="Normal"/>
     <w:autoRedefine/>
     <w:uiPriority w:val="39"/>
-    <w:semiHidden/>
     <w:unhideWhenUsed/>
     <w:qFormat/>
     <w:rsid w:val="002F2F87"/>
@@ -6048,570 +7135,6 @@
     </w:rPr>
   </w:style>
 </w:styles>
-</file>
-
-<file path=word/glossary/document.xml><?xml version="1.0" encoding="utf-8"?>
-<w:glossaryDocument xmlns:wpc="http://schemas.microsoft.com/office/word/2010/wordprocessingCanvas" xmlns:mc="http://schemas.openxmlformats.org/markup-compatibility/2006" xmlns:o="urn:schemas-microsoft-com:office:office" xmlns:r="http://schemas.openxmlformats.org/officeDocument/2006/relationships" xmlns:m="http://schemas.openxmlformats.org/officeDocument/2006/math" xmlns:v="urn:schemas-microsoft-com:vml" xmlns:wp14="http://schemas.microsoft.com/office/word/2010/wordprocessingDrawing" xmlns:wp="http://schemas.openxmlformats.org/drawingml/2006/wordprocessingDrawing" xmlns:w10="urn:schemas-microsoft-com:office:word" xmlns:w="http://schemas.openxmlformats.org/wordprocessingml/2006/main" xmlns:w14="http://schemas.microsoft.com/office/word/2010/wordml" xmlns:wpg="http://schemas.microsoft.com/office/word/2010/wordprocessingGroup" xmlns:wpi="http://schemas.microsoft.com/office/word/2010/wordprocessingInk" xmlns:wne="http://schemas.microsoft.com/office/word/2006/wordml" xmlns:wps="http://schemas.microsoft.com/office/word/2010/wordprocessingShape" mc:Ignorable="w14 wp14"/>
-</file>
-
-<file path=word/glossary/fontTable.xml><?xml version="1.0" encoding="utf-8"?>
-<w:fonts xmlns:mc="http://schemas.openxmlformats.org/markup-compatibility/2006" xmlns:r="http://schemas.openxmlformats.org/officeDocument/2006/relationships" xmlns:w="http://schemas.openxmlformats.org/wordprocessingml/2006/main" xmlns:w14="http://schemas.microsoft.com/office/word/2010/wordml" mc:Ignorable="w14">
-  <w:font w:name="Courier New">
-    <w:panose1 w:val="02070309020205020404"/>
-    <w:charset w:val="00"/>
-    <w:family w:val="modern"/>
-    <w:pitch w:val="fixed"/>
-    <w:sig w:usb0="E0002AFF" w:usb1="C0007843" w:usb2="00000009" w:usb3="00000000" w:csb0="000001FF" w:csb1="00000000"/>
-  </w:font>
-  <w:font w:name="Times New Roman">
-    <w:panose1 w:val="02020603050405020304"/>
-    <w:charset w:val="00"/>
-    <w:family w:val="roman"/>
-    <w:pitch w:val="variable"/>
-    <w:sig w:usb0="E0002AFF" w:usb1="C0007841" w:usb2="00000009" w:usb3="00000000" w:csb0="000001FF" w:csb1="00000000"/>
-  </w:font>
-  <w:font w:name="Symbol">
-    <w:panose1 w:val="05050102010706020507"/>
-    <w:charset w:val="02"/>
-    <w:family w:val="roman"/>
-    <w:pitch w:val="variable"/>
-    <w:sig w:usb0="00000000" w:usb1="10000000" w:usb2="00000000" w:usb3="00000000" w:csb0="80000000" w:csb1="00000000"/>
-  </w:font>
-  <w:font w:name="Wingdings">
-    <w:panose1 w:val="05000000000000000000"/>
-    <w:charset w:val="02"/>
-    <w:family w:val="auto"/>
-    <w:pitch w:val="variable"/>
-    <w:sig w:usb0="00000000" w:usb1="10000000" w:usb2="00000000" w:usb3="00000000" w:csb0="80000000" w:csb1="00000000"/>
-  </w:font>
-  <w:font w:name="Cambria">
-    <w:panose1 w:val="02040503050406030204"/>
-    <w:charset w:val="00"/>
-    <w:family w:val="roman"/>
-    <w:pitch w:val="variable"/>
-    <w:sig w:usb0="E00002FF" w:usb1="400004FF" w:usb2="00000000" w:usb3="00000000" w:csb0="0000019F" w:csb1="00000000"/>
-  </w:font>
-  <w:font w:name="MS Mincho">
-    <w:altName w:val="ＭＳ 明朝"/>
-    <w:panose1 w:val="02020609040205080304"/>
-    <w:charset w:val="80"/>
-    <w:family w:val="modern"/>
-    <w:pitch w:val="fixed"/>
-    <w:sig w:usb0="E00002FF" w:usb1="6AC7FDFB" w:usb2="00000012" w:usb3="00000000" w:csb0="0002009F" w:csb1="00000000"/>
-  </w:font>
-  <w:font w:name="Minion Pro">
-    <w:altName w:val="Times New Roman"/>
-    <w:panose1 w:val="00000000000000000000"/>
-    <w:charset w:val="00"/>
-    <w:family w:val="roman"/>
-    <w:notTrueType/>
-    <w:pitch w:val="variable"/>
-    <w:sig w:usb0="60000287" w:usb1="00000001" w:usb2="00000000" w:usb3="00000000" w:csb0="0000019F" w:csb1="00000000"/>
-  </w:font>
-  <w:font w:name="Myriad Pro">
-    <w:altName w:val="Arial"/>
-    <w:panose1 w:val="00000000000000000000"/>
-    <w:charset w:val="00"/>
-    <w:family w:val="swiss"/>
-    <w:notTrueType/>
-    <w:pitch w:val="variable"/>
-    <w:sig w:usb0="20000287" w:usb1="00000001" w:usb2="00000000" w:usb3="00000000" w:csb0="0000019F" w:csb1="00000000"/>
-  </w:font>
-  <w:font w:name="MS Gothic">
-    <w:altName w:val="ＭＳ ゴシック"/>
-    <w:panose1 w:val="020B0609070205080204"/>
-    <w:charset w:val="80"/>
-    <w:family w:val="modern"/>
-    <w:pitch w:val="fixed"/>
-    <w:sig w:usb0="E00002FF" w:usb1="6AC7FDFB" w:usb2="00000012" w:usb3="00000000" w:csb0="0002009F" w:csb1="00000000"/>
-  </w:font>
-  <w:font w:name="Calibri">
-    <w:panose1 w:val="020F0502020204030204"/>
-    <w:charset w:val="00"/>
-    <w:family w:val="swiss"/>
-    <w:pitch w:val="variable"/>
-    <w:sig w:usb0="E00002FF" w:usb1="4000ACFF" w:usb2="00000001" w:usb3="00000000" w:csb0="0000019F" w:csb1="00000000"/>
-  </w:font>
-  <w:font w:name="Consolas">
-    <w:panose1 w:val="020B0609020204030204"/>
-    <w:charset w:val="00"/>
-    <w:family w:val="modern"/>
-    <w:pitch w:val="fixed"/>
-    <w:sig w:usb0="E10002FF" w:usb1="4000FCFF" w:usb2="00000009" w:usb3="00000000" w:csb0="0000019F" w:csb1="00000000"/>
-  </w:font>
-  <w:font w:name="Courier">
-    <w:panose1 w:val="02070409020205020404"/>
-    <w:charset w:val="00"/>
-    <w:family w:val="modern"/>
-    <w:notTrueType/>
-    <w:pitch w:val="fixed"/>
-    <w:sig w:usb0="00000003" w:usb1="00000000" w:usb2="00000000" w:usb3="00000000" w:csb0="00000001" w:csb1="00000000"/>
-  </w:font>
-  <w:font w:name="Lucida Grande">
-    <w:altName w:val="Times New Roman"/>
-    <w:charset w:val="00"/>
-    <w:family w:val="auto"/>
-    <w:pitch w:val="variable"/>
-    <w:sig w:usb0="00000000" w:usb1="5000A1FF" w:usb2="00000000" w:usb3="00000000" w:csb0="000001BF" w:csb1="00000000"/>
-  </w:font>
-  <w:font w:name="Times">
-    <w:panose1 w:val="02020603050405020304"/>
-    <w:charset w:val="00"/>
-    <w:family w:val="roman"/>
-    <w:notTrueType/>
-    <w:pitch w:val="variable"/>
-    <w:sig w:usb0="00000003" w:usb1="00000000" w:usb2="00000000" w:usb3="00000000" w:csb0="00000001" w:csb1="00000000"/>
-  </w:font>
-</w:fonts>
-</file>
-
-<file path=word/glossary/settings.xml><?xml version="1.0" encoding="utf-8"?>
-<w:settings xmlns:mc="http://schemas.openxmlformats.org/markup-compatibility/2006" xmlns:o="urn:schemas-microsoft-com:office:office" xmlns:r="http://schemas.openxmlformats.org/officeDocument/2006/relationships" xmlns:m="http://schemas.openxmlformats.org/officeDocument/2006/math" xmlns:v="urn:schemas-microsoft-com:vml" xmlns:w10="urn:schemas-microsoft-com:office:word" xmlns:w="http://schemas.openxmlformats.org/wordprocessingml/2006/main" xmlns:w14="http://schemas.microsoft.com/office/word/2010/wordml" xmlns:sl="http://schemas.openxmlformats.org/schemaLibrary/2006/main" mc:Ignorable="w14">
-  <w:view w:val="normal"/>
-  <w:defaultTabStop w:val="1304"/>
-  <w:hyphenationZone w:val="425"/>
-  <w:characterSpacingControl w:val="doNotCompress"/>
-  <w:compat>
-    <w:useFELayout/>
-    <w:compatSetting w:name="compatibilityMode" w:uri="http://schemas.microsoft.com/office/word" w:val="14"/>
-    <w:compatSetting w:name="overrideTableStyleFontSizeAndJustification" w:uri="http://schemas.microsoft.com/office/word" w:val="1"/>
-    <w:compatSetting w:name="enableOpenTypeFeatures" w:uri="http://schemas.microsoft.com/office/word" w:val="1"/>
-    <w:compatSetting w:name="doNotFlipMirrorIndents" w:uri="http://schemas.microsoft.com/office/word" w:val="1"/>
-  </w:compat>
-  <w:rsids>
-    <w:rsidRoot w:val="000B45A7"/>
-    <w:rsid w:val="000B45A7"/>
-    <w:rsid w:val="00572F56"/>
-  </w:rsids>
-  <m:mathPr>
-    <m:mathFont m:val="Cambria Math"/>
-    <m:brkBin m:val="before"/>
-    <m:brkBinSub m:val="--"/>
-    <m:smallFrac m:val="0"/>
-    <m:dispDef/>
-    <m:lMargin m:val="0"/>
-    <m:rMargin m:val="0"/>
-    <m:defJc m:val="centerGroup"/>
-    <m:wrapIndent m:val="1440"/>
-    <m:intLim m:val="subSup"/>
-    <m:naryLim m:val="undOvr"/>
-  </m:mathPr>
-  <w:themeFontLang w:val="fi-FI"/>
-  <w:clrSchemeMapping w:bg1="light1" w:t1="dark1" w:bg2="light2" w:t2="dark2" w:accent1="accent1" w:accent2="accent2" w:accent3="accent3" w:accent4="accent4" w:accent5="accent5" w:accent6="accent6" w:hyperlink="hyperlink" w:followedHyperlink="followedHyperlink"/>
-  <w:decimalSymbol w:val=","/>
-  <w:listSeparator w:val=";"/>
-</w:settings>
-</file>
-
-<file path=word/glossary/styles.xml><?xml version="1.0" encoding="utf-8"?>
-<w:styles xmlns:mc="http://schemas.openxmlformats.org/markup-compatibility/2006" xmlns:r="http://schemas.openxmlformats.org/officeDocument/2006/relationships" xmlns:w="http://schemas.openxmlformats.org/wordprocessingml/2006/main" xmlns:w14="http://schemas.microsoft.com/office/word/2010/wordml" mc:Ignorable="w14">
-  <w:docDefaults>
-    <w:rPrDefault>
-      <w:rPr>
-        <w:rFonts w:asciiTheme="minorHAnsi" w:eastAsiaTheme="minorEastAsia" w:hAnsiTheme="minorHAnsi" w:cstheme="minorBidi"/>
-        <w:sz w:val="22"/>
-        <w:szCs w:val="22"/>
-        <w:lang w:val="fi-FI" w:eastAsia="fi-FI" w:bidi="ar-SA"/>
-      </w:rPr>
-    </w:rPrDefault>
-    <w:pPrDefault>
-      <w:pPr>
-        <w:spacing w:after="200" w:line="276" w:lineRule="auto"/>
-      </w:pPr>
-    </w:pPrDefault>
-  </w:docDefaults>
-  <w:latentStyles w:defLockedState="0" w:defUIPriority="99" w:defSemiHidden="1" w:defUnhideWhenUsed="1" w:defQFormat="0" w:count="267">
-    <w:lsdException w:name="Normal" w:semiHidden="0" w:uiPriority="0" w:unhideWhenUsed="0" w:qFormat="1"/>
-    <w:lsdException w:name="heading 1" w:semiHidden="0" w:uiPriority="9" w:unhideWhenUsed="0" w:qFormat="1"/>
-    <w:lsdException w:name="heading 2" w:uiPriority="9" w:qFormat="1"/>
-    <w:lsdException w:name="heading 3" w:uiPriority="9" w:qFormat="1"/>
-    <w:lsdException w:name="heading 4" w:uiPriority="9" w:qFormat="1"/>
-    <w:lsdException w:name="heading 5" w:uiPriority="9" w:qFormat="1"/>
-    <w:lsdException w:name="heading 6" w:uiPriority="9" w:qFormat="1"/>
-    <w:lsdException w:name="heading 7" w:uiPriority="9" w:qFormat="1"/>
-    <w:lsdException w:name="heading 8" w:uiPriority="9" w:qFormat="1"/>
-    <w:lsdException w:name="heading 9" w:uiPriority="9" w:qFormat="1"/>
-    <w:lsdException w:name="toc 1" w:uiPriority="39"/>
-    <w:lsdException w:name="toc 2" w:uiPriority="39"/>
-    <w:lsdException w:name="toc 3" w:uiPriority="39"/>
-    <w:lsdException w:name="toc 4" w:uiPriority="39"/>
-    <w:lsdException w:name="toc 5" w:uiPriority="39"/>
-    <w:lsdException w:name="toc 6" w:uiPriority="39"/>
-    <w:lsdException w:name="toc 7" w:uiPriority="39"/>
-    <w:lsdException w:name="toc 8" w:uiPriority="39"/>
-    <w:lsdException w:name="toc 9" w:uiPriority="39"/>
-    <w:lsdException w:name="caption" w:uiPriority="35" w:qFormat="1"/>
-    <w:lsdException w:name="Title" w:semiHidden="0" w:uiPriority="10" w:unhideWhenUsed="0" w:qFormat="1"/>
-    <w:lsdException w:name="Default Paragraph Font" w:uiPriority="1"/>
-    <w:lsdException w:name="Subtitle" w:semiHidden="0" w:uiPriority="11" w:unhideWhenUsed="0" w:qFormat="1"/>
-    <w:lsdException w:name="Strong" w:semiHidden="0" w:uiPriority="22" w:unhideWhenUsed="0" w:qFormat="1"/>
-    <w:lsdException w:name="Emphasis" w:semiHidden="0" w:uiPriority="20" w:unhideWhenUsed="0" w:qFormat="1"/>
-    <w:lsdException w:name="Table Grid" w:semiHidden="0" w:uiPriority="59" w:unhideWhenUsed="0"/>
-    <w:lsdException w:name="Placeholder Text" w:unhideWhenUsed="0"/>
-    <w:lsdException w:name="No Spacing" w:semiHidden="0" w:uiPriority="1" w:unhideWhenUsed="0" w:qFormat="1"/>
-    <w:lsdException w:name="Light Shading" w:semiHidden="0" w:uiPriority="60" w:unhideWhenUsed="0"/>
-    <w:lsdException w:name="Light List" w:semiHidden="0" w:uiPriority="61" w:unhideWhenUsed="0"/>
-    <w:lsdException w:name="Light Grid" w:semiHidden="0" w:uiPriority="62" w:unhideWhenUsed="0"/>
-    <w:lsdException w:name="Medium Shading 1" w:semiHidden="0" w:uiPriority="63" w:unhideWhenUsed="0"/>
-    <w:lsdException w:name="Medium Shading 2" w:semiHidden="0" w:uiPriority="64" w:unhideWhenUsed="0"/>
-    <w:lsdException w:name="Medium List 1" w:semiHidden="0" w:uiPriority="65" w:unhideWhenUsed="0"/>
-    <w:lsdException w:name="Medium List 2" w:semiHidden="0" w:uiPriority="66" w:unhideWhenUsed="0"/>
-    <w:lsdException w:name="Medium Grid 1" w:semiHidden="0" w:uiPriority="67" w:unhideWhenUsed="0"/>
-    <w:lsdException w:name="Medium Grid 2" w:semiHidden="0" w:uiPriority="68" w:unhideWhenUsed="0"/>
-    <w:lsdException w:name="Medium Grid 3" w:semiHidden="0" w:uiPriority="69" w:unhideWhenUsed="0"/>
-    <w:lsdException w:name="Dark List" w:semiHidden="0" w:uiPriority="70" w:unhideWhenUsed="0"/>
-    <w:lsdException w:name="Colorful Shading" w:semiHidden="0" w:uiPriority="71" w:unhideWhenUsed="0"/>
-    <w:lsdException w:name="Colorful List" w:semiHidden="0" w:uiPriority="72" w:unhideWhenUsed="0"/>
-    <w:lsdException w:name="Colorful Grid" w:semiHidden="0" w:uiPriority="73" w:unhideWhenUsed="0"/>
-    <w:lsdException w:name="Light Shading Accent 1" w:semiHidden="0" w:uiPriority="60" w:unhideWhenUsed="0"/>
-    <w:lsdException w:name="Light List Accent 1" w:semiHidden="0" w:uiPriority="61" w:unhideWhenUsed="0"/>
-    <w:lsdException w:name="Light Grid Accent 1" w:semiHidden="0" w:uiPriority="62" w:unhideWhenUsed="0"/>
-    <w:lsdException w:name="Medium Shading 1 Accent 1" w:semiHidden="0" w:uiPriority="63" w:unhideWhenUsed="0"/>
-    <w:lsdException w:name="Medium Shading 2 Accent 1" w:semiHidden="0" w:uiPriority="64" w:unhideWhenUsed="0"/>
-    <w:lsdException w:name="Medium List 1 Accent 1" w:semiHidden="0" w:uiPriority="65" w:unhideWhenUsed="0"/>
-    <w:lsdException w:name="Revision" w:unhideWhenUsed="0"/>
-    <w:lsdException w:name="List Paragraph" w:semiHidden="0" w:uiPriority="34" w:unhideWhenUsed="0" w:qFormat="1"/>
-    <w:lsdException w:name="Quote" w:semiHidden="0" w:uiPriority="29" w:unhideWhenUsed="0" w:qFormat="1"/>
-    <w:lsdException w:name="Intense Quote" w:semiHidden="0" w:uiPriority="30" w:unhideWhenUsed="0" w:qFormat="1"/>
-    <w:lsdException w:name="Medium List 2 Accent 1" w:semiHidden="0" w:uiPriority="66" w:unhideWhenUsed="0"/>
-    <w:lsdException w:name="Medium Grid 1 Accent 1" w:semiHidden="0" w:uiPriority="67" w:unhideWhenUsed="0"/>
-    <w:lsdException w:name="Medium Grid 2 Accent 1" w:semiHidden="0" w:uiPriority="68" w:unhideWhenUsed="0"/>
-    <w:lsdException w:name="Medium Grid 3 Accent 1" w:semiHidden="0" w:uiPriority="69" w:unhideWhenUsed="0"/>
-    <w:lsdException w:name="Dark List Accent 1" w:semiHidden="0" w:uiPriority="70" w:unhideWhenUsed="0"/>
-    <w:lsdException w:name="Colorful Shading Accent 1" w:semiHidden="0" w:uiPriority="71" w:unhideWhenUsed="0"/>
-    <w:lsdException w:name="Colorful List Accent 1" w:semiHidden="0" w:uiPriority="72" w:unhideWhenUsed="0"/>
-    <w:lsdException w:name="Colorful Grid Accent 1" w:semiHidden="0" w:uiPriority="73" w:unhideWhenUsed="0"/>
-    <w:lsdException w:name="Light Shading Accent 2" w:semiHidden="0" w:uiPriority="60" w:unhideWhenUsed="0"/>
-    <w:lsdException w:name="Light List Accent 2" w:semiHidden="0" w:uiPriority="61" w:unhideWhenUsed="0"/>
-    <w:lsdException w:name="Light Grid Accent 2" w:semiHidden="0" w:uiPriority="62" w:unhideWhenUsed="0"/>
-    <w:lsdException w:name="Medium Shading 1 Accent 2" w:semiHidden="0" w:uiPriority="63" w:unhideWhenUsed="0"/>
-    <w:lsdException w:name="Medium Shading 2 Accent 2" w:semiHidden="0" w:uiPriority="64" w:unhideWhenUsed="0"/>
-    <w:lsdException w:name="Medium List 1 Accent 2" w:semiHidden="0" w:uiPriority="65" w:unhideWhenUsed="0"/>
-    <w:lsdException w:name="Medium List 2 Accent 2" w:semiHidden="0" w:uiPriority="66" w:unhideWhenUsed="0"/>
-    <w:lsdException w:name="Medium Grid 1 Accent 2" w:semiHidden="0" w:uiPriority="67" w:unhideWhenUsed="0"/>
-    <w:lsdException w:name="Medium Grid 2 Accent 2" w:semiHidden="0" w:uiPriority="68" w:unhideWhenUsed="0"/>
-    <w:lsdException w:name="Medium Grid 3 Accent 2" w:semiHidden="0" w:uiPriority="69" w:unhideWhenUsed="0"/>
-    <w:lsdException w:name="Dark List Accent 2" w:semiHidden="0" w:uiPriority="70" w:unhideWhenUsed="0"/>
-    <w:lsdException w:name="Colorful Shading Accent 2" w:semiHidden="0" w:uiPriority="71" w:unhideWhenUsed="0"/>
-    <w:lsdException w:name="Colorful List Accent 2" w:semiHidden="0" w:uiPriority="72" w:unhideWhenUsed="0"/>
-    <w:lsdException w:name="Colorful Grid Accent 2" w:semiHidden="0" w:uiPriority="73" w:unhideWhenUsed="0"/>
-    <w:lsdException w:name="Light Shading Accent 3" w:semiHidden="0" w:uiPriority="60" w:unhideWhenUsed="0"/>
-    <w:lsdException w:name="Light List Accent 3" w:semiHidden="0" w:uiPriority="61" w:unhideWhenUsed="0"/>
-    <w:lsdException w:name="Light Grid Accent 3" w:semiHidden="0" w:uiPriority="62" w:unhideWhenUsed="0"/>
-    <w:lsdException w:name="Medium Shading 1 Accent 3" w:semiHidden="0" w:uiPriority="63" w:unhideWhenUsed="0"/>
-    <w:lsdException w:name="Medium Shading 2 Accent 3" w:semiHidden="0" w:uiPriority="64" w:unhideWhenUsed="0"/>
-    <w:lsdException w:name="Medium List 1 Accent 3" w:semiHidden="0" w:uiPriority="65" w:unhideWhenUsed="0"/>
-    <w:lsdException w:name="Medium List 2 Accent 3" w:semiHidden="0" w:uiPriority="66" w:unhideWhenUsed="0"/>
-    <w:lsdException w:name="Medium Grid 1 Accent 3" w:semiHidden="0" w:uiPriority="67" w:unhideWhenUsed="0"/>
-    <w:lsdException w:name="Medium Grid 2 Accent 3" w:semiHidden="0" w:uiPriority="68" w:unhideWhenUsed="0"/>
-    <w:lsdException w:name="Medium Grid 3 Accent 3" w:semiHidden="0" w:uiPriority="69" w:unhideWhenUsed="0"/>
-    <w:lsdException w:name="Dark List Accent 3" w:semiHidden="0" w:uiPriority="70" w:unhideWhenUsed="0"/>
-    <w:lsdException w:name="Colorful Shading Accent 3" w:semiHidden="0" w:uiPriority="71" w:unhideWhenUsed="0"/>
-    <w:lsdException w:name="Colorful List Accent 3" w:semiHidden="0" w:uiPriority="72" w:unhideWhenUsed="0"/>
-    <w:lsdException w:name="Colorful Grid Accent 3" w:semiHidden="0" w:uiPriority="73" w:unhideWhenUsed="0"/>
-    <w:lsdException w:name="Light Shading Accent 4" w:semiHidden="0" w:uiPriority="60" w:unhideWhenUsed="0"/>
-    <w:lsdException w:name="Light List Accent 4" w:semiHidden="0" w:uiPriority="61" w:unhideWhenUsed="0"/>
-    <w:lsdException w:name="Light Grid Accent 4" w:semiHidden="0" w:uiPriority="62" w:unhideWhenUsed="0"/>
-    <w:lsdException w:name="Medium Shading 1 Accent 4" w:semiHidden="0" w:uiPriority="63" w:unhideWhenUsed="0"/>
-    <w:lsdException w:name="Medium Shading 2 Accent 4" w:semiHidden="0" w:uiPriority="64" w:unhideWhenUsed="0"/>
-    <w:lsdException w:name="Medium List 1 Accent 4" w:semiHidden="0" w:uiPriority="65" w:unhideWhenUsed="0"/>
-    <w:lsdException w:name="Medium List 2 Accent 4" w:semiHidden="0" w:uiPriority="66" w:unhideWhenUsed="0"/>
-    <w:lsdException w:name="Medium Grid 1 Accent 4" w:semiHidden="0" w:uiPriority="67" w:unhideWhenUsed="0"/>
-    <w:lsdException w:name="Medium Grid 2 Accent 4" w:semiHidden="0" w:uiPriority="68" w:unhideWhenUsed="0"/>
-    <w:lsdException w:name="Medium Grid 3 Accent 4" w:semiHidden="0" w:uiPriority="69" w:unhideWhenUsed="0"/>
-    <w:lsdException w:name="Dark List Accent 4" w:semiHidden="0" w:uiPriority="70" w:unhideWhenUsed="0"/>
-    <w:lsdException w:name="Colorful Shading Accent 4" w:semiHidden="0" w:uiPriority="71" w:unhideWhenUsed="0"/>
-    <w:lsdException w:name="Colorful List Accent 4" w:semiHidden="0" w:uiPriority="72" w:unhideWhenUsed="0"/>
-    <w:lsdException w:name="Colorful Grid Accent 4" w:semiHidden="0" w:uiPriority="73" w:unhideWhenUsed="0"/>
-    <w:lsdException w:name="Light Shading Accent 5" w:semiHidden="0" w:uiPriority="60" w:unhideWhenUsed="0"/>
-    <w:lsdException w:name="Light List Accent 5" w:semiHidden="0" w:uiPriority="61" w:unhideWhenUsed="0"/>
-    <w:lsdException w:name="Light Grid Accent 5" w:semiHidden="0" w:uiPriority="62" w:unhideWhenUsed="0"/>
-    <w:lsdException w:name="Medium Shading 1 Accent 5" w:semiHidden="0" w:uiPriority="63" w:unhideWhenUsed="0"/>
-    <w:lsdException w:name="Medium Shading 2 Accent 5" w:semiHidden="0" w:uiPriority="64" w:unhideWhenUsed="0"/>
-    <w:lsdException w:name="Medium List 1 Accent 5" w:semiHidden="0" w:uiPriority="65" w:unhideWhenUsed="0"/>
-    <w:lsdException w:name="Medium List 2 Accent 5" w:semiHidden="0" w:uiPriority="66" w:unhideWhenUsed="0"/>
-    <w:lsdException w:name="Medium Grid 1 Accent 5" w:semiHidden="0" w:uiPriority="67" w:unhideWhenUsed="0"/>
-    <w:lsdException w:name="Medium Grid 2 Accent 5" w:semiHidden="0" w:uiPriority="68" w:unhideWhenUsed="0"/>
-    <w:lsdException w:name="Medium Grid 3 Accent 5" w:semiHidden="0" w:uiPriority="69" w:unhideWhenUsed="0"/>
-    <w:lsdException w:name="Dark List Accent 5" w:semiHidden="0" w:uiPriority="70" w:unhideWhenUsed="0"/>
-    <w:lsdException w:name="Colorful Shading Accent 5" w:semiHidden="0" w:uiPriority="71" w:unhideWhenUsed="0"/>
-    <w:lsdException w:name="Colorful List Accent 5" w:semiHidden="0" w:uiPriority="72" w:unhideWhenUsed="0"/>
-    <w:lsdException w:name="Colorful Grid Accent 5" w:semiHidden="0" w:uiPriority="73" w:unhideWhenUsed="0"/>
-    <w:lsdException w:name="Light Shading Accent 6" w:semiHidden="0" w:uiPriority="60" w:unhideWhenUsed="0"/>
-    <w:lsdException w:name="Light List Accent 6" w:semiHidden="0" w:uiPriority="61" w:unhideWhenUsed="0"/>
-    <w:lsdException w:name="Light Grid Accent 6" w:semiHidden="0" w:uiPriority="62" w:unhideWhenUsed="0"/>
-    <w:lsdException w:name="Medium Shading 1 Accent 6" w:semiHidden="0" w:uiPriority="63" w:unhideWhenUsed="0"/>
-    <w:lsdException w:name="Medium Shading 2 Accent 6" w:semiHidden="0" w:uiPriority="64" w:unhideWhenUsed="0"/>
-    <w:lsdException w:name="Medium List 1 Accent 6" w:semiHidden="0" w:uiPriority="65" w:unhideWhenUsed="0"/>
-    <w:lsdException w:name="Medium List 2 Accent 6" w:semiHidden="0" w:uiPriority="66" w:unhideWhenUsed="0"/>
-    <w:lsdException w:name="Medium Grid 1 Accent 6" w:semiHidden="0" w:uiPriority="67" w:unhideWhenUsed="0"/>
-    <w:lsdException w:name="Medium Grid 2 Accent 6" w:semiHidden="0" w:uiPriority="68" w:unhideWhenUsed="0"/>
-    <w:lsdException w:name="Medium Grid 3 Accent 6" w:semiHidden="0" w:uiPriority="69" w:unhideWhenUsed="0"/>
-    <w:lsdException w:name="Dark List Accent 6" w:semiHidden="0" w:uiPriority="70" w:unhideWhenUsed="0"/>
-    <w:lsdException w:name="Colorful Shading Accent 6" w:semiHidden="0" w:uiPriority="71" w:unhideWhenUsed="0"/>
-    <w:lsdException w:name="Colorful List Accent 6" w:semiHidden="0" w:uiPriority="72" w:unhideWhenUsed="0"/>
-    <w:lsdException w:name="Colorful Grid Accent 6" w:semiHidden="0" w:uiPriority="73" w:unhideWhenUsed="0"/>
-    <w:lsdException w:name="Subtle Emphasis" w:semiHidden="0" w:uiPriority="19" w:unhideWhenUsed="0" w:qFormat="1"/>
-    <w:lsdException w:name="Intense Emphasis" w:semiHidden="0" w:uiPriority="21" w:unhideWhenUsed="0" w:qFormat="1"/>
-    <w:lsdException w:name="Subtle Reference" w:semiHidden="0" w:uiPriority="31" w:unhideWhenUsed="0" w:qFormat="1"/>
-    <w:lsdException w:name="Intense Reference" w:semiHidden="0" w:uiPriority="32" w:unhideWhenUsed="0" w:qFormat="1"/>
-    <w:lsdException w:name="Book Title" w:semiHidden="0" w:uiPriority="33" w:unhideWhenUsed="0" w:qFormat="1"/>
-    <w:lsdException w:name="Bibliography" w:uiPriority="37"/>
-    <w:lsdException w:name="TOC Heading" w:uiPriority="39" w:qFormat="1"/>
-  </w:latentStyles>
-  <w:style w:type="paragraph" w:default="1" w:styleId="Normal">
-    <w:name w:val="Normal"/>
-    <w:qFormat/>
-  </w:style>
-  <w:style w:type="character" w:default="1" w:styleId="DefaultParagraphFont">
-    <w:name w:val="Default Paragraph Font"/>
-    <w:uiPriority w:val="1"/>
-    <w:semiHidden/>
-    <w:unhideWhenUsed/>
-  </w:style>
-  <w:style w:type="table" w:default="1" w:styleId="TableNormal">
-    <w:name w:val="Normal Table"/>
-    <w:uiPriority w:val="99"/>
-    <w:semiHidden/>
-    <w:unhideWhenUsed/>
-    <w:tblPr>
-      <w:tblInd w:w="0" w:type="dxa"/>
-      <w:tblCellMar>
-        <w:top w:w="0" w:type="dxa"/>
-        <w:left w:w="108" w:type="dxa"/>
-        <w:bottom w:w="0" w:type="dxa"/>
-        <w:right w:w="108" w:type="dxa"/>
-      </w:tblCellMar>
-    </w:tblPr>
-  </w:style>
-  <w:style w:type="numbering" w:default="1" w:styleId="NoList">
-    <w:name w:val="No List"/>
-    <w:uiPriority w:val="99"/>
-    <w:semiHidden/>
-    <w:unhideWhenUsed/>
-  </w:style>
-  <w:style w:type="paragraph" w:customStyle="1" w:styleId="69CBF674A0844B6E9F641CFABF0035B6">
-    <w:name w:val="69CBF674A0844B6E9F641CFABF0035B6"/>
-    <w:rsid w:val="000B45A7"/>
-  </w:style>
-  <w:style w:type="paragraph" w:customStyle="1" w:styleId="8D17602D1C6C4CEE80C0677EB69EE429">
-    <w:name w:val="8D17602D1C6C4CEE80C0677EB69EE429"/>
-    <w:rsid w:val="000B45A7"/>
-  </w:style>
-  <w:style w:type="paragraph" w:customStyle="1" w:styleId="954C2925197E4F3AA7C132EE1637159C">
-    <w:name w:val="954C2925197E4F3AA7C132EE1637159C"/>
-    <w:rsid w:val="000B45A7"/>
-  </w:style>
-</w:styles>
-</file>
-
-<file path=word/glossary/stylesWithEffects.xml><?xml version="1.0" encoding="utf-8"?>
-<w:styles xmlns:wpc="http://schemas.microsoft.com/office/word/2010/wordprocessingCanvas" xmlns:mc="http://schemas.openxmlformats.org/markup-compatibility/2006" xmlns:o="urn:schemas-microsoft-com:office:office" xmlns:r="http://schemas.openxmlformats.org/officeDocument/2006/relationships" xmlns:m="http://schemas.openxmlformats.org/officeDocument/2006/math" xmlns:v="urn:schemas-microsoft-com:vml" xmlns:wp14="http://schemas.microsoft.com/office/word/2010/wordprocessingDrawing" xmlns:wp="http://schemas.openxmlformats.org/drawingml/2006/wordprocessingDrawing" xmlns:w10="urn:schemas-microsoft-com:office:word" xmlns:w="http://schemas.openxmlformats.org/wordprocessingml/2006/main" xmlns:w14="http://schemas.microsoft.com/office/word/2010/wordml" xmlns:wpg="http://schemas.microsoft.com/office/word/2010/wordprocessingGroup" xmlns:wpi="http://schemas.microsoft.com/office/word/2010/wordprocessingInk" xmlns:wne="http://schemas.microsoft.com/office/word/2006/wordml" xmlns:wps="http://schemas.microsoft.com/office/word/2010/wordprocessingShape" mc:Ignorable="w14 wp14">
-  <w:docDefaults>
-    <w:rPrDefault>
-      <w:rPr>
-        <w:rFonts w:asciiTheme="minorHAnsi" w:eastAsiaTheme="minorEastAsia" w:hAnsiTheme="minorHAnsi" w:cstheme="minorBidi"/>
-        <w:sz w:val="22"/>
-        <w:szCs w:val="22"/>
-        <w:lang w:val="fi-FI" w:eastAsia="fi-FI" w:bidi="ar-SA"/>
-      </w:rPr>
-    </w:rPrDefault>
-    <w:pPrDefault>
-      <w:pPr>
-        <w:spacing w:after="200" w:line="276" w:lineRule="auto"/>
-      </w:pPr>
-    </w:pPrDefault>
-  </w:docDefaults>
-  <w:latentStyles w:defLockedState="0" w:defUIPriority="99" w:defSemiHidden="1" w:defUnhideWhenUsed="1" w:defQFormat="0" w:count="267">
-    <w:lsdException w:name="Normal" w:semiHidden="0" w:uiPriority="0" w:unhideWhenUsed="0" w:qFormat="1"/>
-    <w:lsdException w:name="heading 1" w:semiHidden="0" w:uiPriority="9" w:unhideWhenUsed="0" w:qFormat="1"/>
-    <w:lsdException w:name="heading 2" w:uiPriority="9" w:qFormat="1"/>
-    <w:lsdException w:name="heading 3" w:uiPriority="9" w:qFormat="1"/>
-    <w:lsdException w:name="heading 4" w:uiPriority="9" w:qFormat="1"/>
-    <w:lsdException w:name="heading 5" w:uiPriority="9" w:qFormat="1"/>
-    <w:lsdException w:name="heading 6" w:uiPriority="9" w:qFormat="1"/>
-    <w:lsdException w:name="heading 7" w:uiPriority="9" w:qFormat="1"/>
-    <w:lsdException w:name="heading 8" w:uiPriority="9" w:qFormat="1"/>
-    <w:lsdException w:name="heading 9" w:uiPriority="9" w:qFormat="1"/>
-    <w:lsdException w:name="toc 1" w:uiPriority="39"/>
-    <w:lsdException w:name="toc 2" w:uiPriority="39"/>
-    <w:lsdException w:name="toc 3" w:uiPriority="39"/>
-    <w:lsdException w:name="toc 4" w:uiPriority="39"/>
-    <w:lsdException w:name="toc 5" w:uiPriority="39"/>
-    <w:lsdException w:name="toc 6" w:uiPriority="39"/>
-    <w:lsdException w:name="toc 7" w:uiPriority="39"/>
-    <w:lsdException w:name="toc 8" w:uiPriority="39"/>
-    <w:lsdException w:name="toc 9" w:uiPriority="39"/>
-    <w:lsdException w:name="caption" w:uiPriority="35" w:qFormat="1"/>
-    <w:lsdException w:name="Title" w:semiHidden="0" w:uiPriority="10" w:unhideWhenUsed="0" w:qFormat="1"/>
-    <w:lsdException w:name="Default Paragraph Font" w:uiPriority="1"/>
-    <w:lsdException w:name="Subtitle" w:semiHidden="0" w:uiPriority="11" w:unhideWhenUsed="0" w:qFormat="1"/>
-    <w:lsdException w:name="Strong" w:semiHidden="0" w:uiPriority="22" w:unhideWhenUsed="0" w:qFormat="1"/>
-    <w:lsdException w:name="Emphasis" w:semiHidden="0" w:uiPriority="20" w:unhideWhenUsed="0" w:qFormat="1"/>
-    <w:lsdException w:name="Table Grid" w:semiHidden="0" w:uiPriority="59" w:unhideWhenUsed="0"/>
-    <w:lsdException w:name="Placeholder Text" w:unhideWhenUsed="0"/>
-    <w:lsdException w:name="No Spacing" w:semiHidden="0" w:uiPriority="1" w:unhideWhenUsed="0" w:qFormat="1"/>
-    <w:lsdException w:name="Light Shading" w:semiHidden="0" w:uiPriority="60" w:unhideWhenUsed="0"/>
-    <w:lsdException w:name="Light List" w:semiHidden="0" w:uiPriority="61" w:unhideWhenUsed="0"/>
-    <w:lsdException w:name="Light Grid" w:semiHidden="0" w:uiPriority="62" w:unhideWhenUsed="0"/>
-    <w:lsdException w:name="Medium Shading 1" w:semiHidden="0" w:uiPriority="63" w:unhideWhenUsed="0"/>
-    <w:lsdException w:name="Medium Shading 2" w:semiHidden="0" w:uiPriority="64" w:unhideWhenUsed="0"/>
-    <w:lsdException w:name="Medium List 1" w:semiHidden="0" w:uiPriority="65" w:unhideWhenUsed="0"/>
-    <w:lsdException w:name="Medium List 2" w:semiHidden="0" w:uiPriority="66" w:unhideWhenUsed="0"/>
-    <w:lsdException w:name="Medium Grid 1" w:semiHidden="0" w:uiPriority="67" w:unhideWhenUsed="0"/>
-    <w:lsdException w:name="Medium Grid 2" w:semiHidden="0" w:uiPriority="68" w:unhideWhenUsed="0"/>
-    <w:lsdException w:name="Medium Grid 3" w:semiHidden="0" w:uiPriority="69" w:unhideWhenUsed="0"/>
-    <w:lsdException w:name="Dark List" w:semiHidden="0" w:uiPriority="70" w:unhideWhenUsed="0"/>
-    <w:lsdException w:name="Colorful Shading" w:semiHidden="0" w:uiPriority="71" w:unhideWhenUsed="0"/>
-    <w:lsdException w:name="Colorful List" w:semiHidden="0" w:uiPriority="72" w:unhideWhenUsed="0"/>
-    <w:lsdException w:name="Colorful Grid" w:semiHidden="0" w:uiPriority="73" w:unhideWhenUsed="0"/>
-    <w:lsdException w:name="Light Shading Accent 1" w:semiHidden="0" w:uiPriority="60" w:unhideWhenUsed="0"/>
-    <w:lsdException w:name="Light List Accent 1" w:semiHidden="0" w:uiPriority="61" w:unhideWhenUsed="0"/>
-    <w:lsdException w:name="Light Grid Accent 1" w:semiHidden="0" w:uiPriority="62" w:unhideWhenUsed="0"/>
-    <w:lsdException w:name="Medium Shading 1 Accent 1" w:semiHidden="0" w:uiPriority="63" w:unhideWhenUsed="0"/>
-    <w:lsdException w:name="Medium Shading 2 Accent 1" w:semiHidden="0" w:uiPriority="64" w:unhideWhenUsed="0"/>
-    <w:lsdException w:name="Medium List 1 Accent 1" w:semiHidden="0" w:uiPriority="65" w:unhideWhenUsed="0"/>
-    <w:lsdException w:name="Revision" w:unhideWhenUsed="0"/>
-    <w:lsdException w:name="List Paragraph" w:semiHidden="0" w:uiPriority="34" w:unhideWhenUsed="0" w:qFormat="1"/>
-    <w:lsdException w:name="Quote" w:semiHidden="0" w:uiPriority="29" w:unhideWhenUsed="0" w:qFormat="1"/>
-    <w:lsdException w:name="Intense Quote" w:semiHidden="0" w:uiPriority="30" w:unhideWhenUsed="0" w:qFormat="1"/>
-    <w:lsdException w:name="Medium List 2 Accent 1" w:semiHidden="0" w:uiPriority="66" w:unhideWhenUsed="0"/>
-    <w:lsdException w:name="Medium Grid 1 Accent 1" w:semiHidden="0" w:uiPriority="67" w:unhideWhenUsed="0"/>
-    <w:lsdException w:name="Medium Grid 2 Accent 1" w:semiHidden="0" w:uiPriority="68" w:unhideWhenUsed="0"/>
-    <w:lsdException w:name="Medium Grid 3 Accent 1" w:semiHidden="0" w:uiPriority="69" w:unhideWhenUsed="0"/>
-    <w:lsdException w:name="Dark List Accent 1" w:semiHidden="0" w:uiPriority="70" w:unhideWhenUsed="0"/>
-    <w:lsdException w:name="Colorful Shading Accent 1" w:semiHidden="0" w:uiPriority="71" w:unhideWhenUsed="0"/>
-    <w:lsdException w:name="Colorful List Accent 1" w:semiHidden="0" w:uiPriority="72" w:unhideWhenUsed="0"/>
-    <w:lsdException w:name="Colorful Grid Accent 1" w:semiHidden="0" w:uiPriority="73" w:unhideWhenUsed="0"/>
-    <w:lsdException w:name="Light Shading Accent 2" w:semiHidden="0" w:uiPriority="60" w:unhideWhenUsed="0"/>
-    <w:lsdException w:name="Light List Accent 2" w:semiHidden="0" w:uiPriority="61" w:unhideWhenUsed="0"/>
-    <w:lsdException w:name="Light Grid Accent 2" w:semiHidden="0" w:uiPriority="62" w:unhideWhenUsed="0"/>
-    <w:lsdException w:name="Medium Shading 1 Accent 2" w:semiHidden="0" w:uiPriority="63" w:unhideWhenUsed="0"/>
-    <w:lsdException w:name="Medium Shading 2 Accent 2" w:semiHidden="0" w:uiPriority="64" w:unhideWhenUsed="0"/>
-    <w:lsdException w:name="Medium List 1 Accent 2" w:semiHidden="0" w:uiPriority="65" w:unhideWhenUsed="0"/>
-    <w:lsdException w:name="Medium List 2 Accent 2" w:semiHidden="0" w:uiPriority="66" w:unhideWhenUsed="0"/>
-    <w:lsdException w:name="Medium Grid 1 Accent 2" w:semiHidden="0" w:uiPriority="67" w:unhideWhenUsed="0"/>
-    <w:lsdException w:name="Medium Grid 2 Accent 2" w:semiHidden="0" w:uiPriority="68" w:unhideWhenUsed="0"/>
-    <w:lsdException w:name="Medium Grid 3 Accent 2" w:semiHidden="0" w:uiPriority="69" w:unhideWhenUsed="0"/>
-    <w:lsdException w:name="Dark List Accent 2" w:semiHidden="0" w:uiPriority="70" w:unhideWhenUsed="0"/>
-    <w:lsdException w:name="Colorful Shading Accent 2" w:semiHidden="0" w:uiPriority="71" w:unhideWhenUsed="0"/>
-    <w:lsdException w:name="Colorful List Accent 2" w:semiHidden="0" w:uiPriority="72" w:unhideWhenUsed="0"/>
-    <w:lsdException w:name="Colorful Grid Accent 2" w:semiHidden="0" w:uiPriority="73" w:unhideWhenUsed="0"/>
-    <w:lsdException w:name="Light Shading Accent 3" w:semiHidden="0" w:uiPriority="60" w:unhideWhenUsed="0"/>
-    <w:lsdException w:name="Light List Accent 3" w:semiHidden="0" w:uiPriority="61" w:unhideWhenUsed="0"/>
-    <w:lsdException w:name="Light Grid Accent 3" w:semiHidden="0" w:uiPriority="62" w:unhideWhenUsed="0"/>
-    <w:lsdException w:name="Medium Shading 1 Accent 3" w:semiHidden="0" w:uiPriority="63" w:unhideWhenUsed="0"/>
-    <w:lsdException w:name="Medium Shading 2 Accent 3" w:semiHidden="0" w:uiPriority="64" w:unhideWhenUsed="0"/>
-    <w:lsdException w:name="Medium List 1 Accent 3" w:semiHidden="0" w:uiPriority="65" w:unhideWhenUsed="0"/>
-    <w:lsdException w:name="Medium List 2 Accent 3" w:semiHidden="0" w:uiPriority="66" w:unhideWhenUsed="0"/>
-    <w:lsdException w:name="Medium Grid 1 Accent 3" w:semiHidden="0" w:uiPriority="67" w:unhideWhenUsed="0"/>
-    <w:lsdException w:name="Medium Grid 2 Accent 3" w:semiHidden="0" w:uiPriority="68" w:unhideWhenUsed="0"/>
-    <w:lsdException w:name="Medium Grid 3 Accent 3" w:semiHidden="0" w:uiPriority="69" w:unhideWhenUsed="0"/>
-    <w:lsdException w:name="Dark List Accent 3" w:semiHidden="0" w:uiPriority="70" w:unhideWhenUsed="0"/>
-    <w:lsdException w:name="Colorful Shading Accent 3" w:semiHidden="0" w:uiPriority="71" w:unhideWhenUsed="0"/>
-    <w:lsdException w:name="Colorful List Accent 3" w:semiHidden="0" w:uiPriority="72" w:unhideWhenUsed="0"/>
-    <w:lsdException w:name="Colorful Grid Accent 3" w:semiHidden="0" w:uiPriority="73" w:unhideWhenUsed="0"/>
-    <w:lsdException w:name="Light Shading Accent 4" w:semiHidden="0" w:uiPriority="60" w:unhideWhenUsed="0"/>
-    <w:lsdException w:name="Light List Accent 4" w:semiHidden="0" w:uiPriority="61" w:unhideWhenUsed="0"/>
-    <w:lsdException w:name="Light Grid Accent 4" w:semiHidden="0" w:uiPriority="62" w:unhideWhenUsed="0"/>
-    <w:lsdException w:name="Medium Shading 1 Accent 4" w:semiHidden="0" w:uiPriority="63" w:unhideWhenUsed="0"/>
-    <w:lsdException w:name="Medium Shading 2 Accent 4" w:semiHidden="0" w:uiPriority="64" w:unhideWhenUsed="0"/>
-    <w:lsdException w:name="Medium List 1 Accent 4" w:semiHidden="0" w:uiPriority="65" w:unhideWhenUsed="0"/>
-    <w:lsdException w:name="Medium List 2 Accent 4" w:semiHidden="0" w:uiPriority="66" w:unhideWhenUsed="0"/>
-    <w:lsdException w:name="Medium Grid 1 Accent 4" w:semiHidden="0" w:uiPriority="67" w:unhideWhenUsed="0"/>
-    <w:lsdException w:name="Medium Grid 2 Accent 4" w:semiHidden="0" w:uiPriority="68" w:unhideWhenUsed="0"/>
-    <w:lsdException w:name="Medium Grid 3 Accent 4" w:semiHidden="0" w:uiPriority="69" w:unhideWhenUsed="0"/>
-    <w:lsdException w:name="Dark List Accent 4" w:semiHidden="0" w:uiPriority="70" w:unhideWhenUsed="0"/>
-    <w:lsdException w:name="Colorful Shading Accent 4" w:semiHidden="0" w:uiPriority="71" w:unhideWhenUsed="0"/>
-    <w:lsdException w:name="Colorful List Accent 4" w:semiHidden="0" w:uiPriority="72" w:unhideWhenUsed="0"/>
-    <w:lsdException w:name="Colorful Grid Accent 4" w:semiHidden="0" w:uiPriority="73" w:unhideWhenUsed="0"/>
-    <w:lsdException w:name="Light Shading Accent 5" w:semiHidden="0" w:uiPriority="60" w:unhideWhenUsed="0"/>
-    <w:lsdException w:name="Light List Accent 5" w:semiHidden="0" w:uiPriority="61" w:unhideWhenUsed="0"/>
-    <w:lsdException w:name="Light Grid Accent 5" w:semiHidden="0" w:uiPriority="62" w:unhideWhenUsed="0"/>
-    <w:lsdException w:name="Medium Shading 1 Accent 5" w:semiHidden="0" w:uiPriority="63" w:unhideWhenUsed="0"/>
-    <w:lsdException w:name="Medium Shading 2 Accent 5" w:semiHidden="0" w:uiPriority="64" w:unhideWhenUsed="0"/>
-    <w:lsdException w:name="Medium List 1 Accent 5" w:semiHidden="0" w:uiPriority="65" w:unhideWhenUsed="0"/>
-    <w:lsdException w:name="Medium List 2 Accent 5" w:semiHidden="0" w:uiPriority="66" w:unhideWhenUsed="0"/>
-    <w:lsdException w:name="Medium Grid 1 Accent 5" w:semiHidden="0" w:uiPriority="67" w:unhideWhenUsed="0"/>
-    <w:lsdException w:name="Medium Grid 2 Accent 5" w:semiHidden="0" w:uiPriority="68" w:unhideWhenUsed="0"/>
-    <w:lsdException w:name="Medium Grid 3 Accent 5" w:semiHidden="0" w:uiPriority="69" w:unhideWhenUsed="0"/>
-    <w:lsdException w:name="Dark List Accent 5" w:semiHidden="0" w:uiPriority="70" w:unhideWhenUsed="0"/>
-    <w:lsdException w:name="Colorful Shading Accent 5" w:semiHidden="0" w:uiPriority="71" w:unhideWhenUsed="0"/>
-    <w:lsdException w:name="Colorful List Accent 5" w:semiHidden="0" w:uiPriority="72" w:unhideWhenUsed="0"/>
-    <w:lsdException w:name="Colorful Grid Accent 5" w:semiHidden="0" w:uiPriority="73" w:unhideWhenUsed="0"/>
-    <w:lsdException w:name="Light Shading Accent 6" w:semiHidden="0" w:uiPriority="60" w:unhideWhenUsed="0"/>
-    <w:lsdException w:name="Light List Accent 6" w:semiHidden="0" w:uiPriority="61" w:unhideWhenUsed="0"/>
-    <w:lsdException w:name="Light Grid Accent 6" w:semiHidden="0" w:uiPriority="62" w:unhideWhenUsed="0"/>
-    <w:lsdException w:name="Medium Shading 1 Accent 6" w:semiHidden="0" w:uiPriority="63" w:unhideWhenUsed="0"/>
-    <w:lsdException w:name="Medium Shading 2 Accent 6" w:semiHidden="0" w:uiPriority="64" w:unhideWhenUsed="0"/>
-    <w:lsdException w:name="Medium List 1 Accent 6" w:semiHidden="0" w:uiPriority="65" w:unhideWhenUsed="0"/>
-    <w:lsdException w:name="Medium List 2 Accent 6" w:semiHidden="0" w:uiPriority="66" w:unhideWhenUsed="0"/>
-    <w:lsdException w:name="Medium Grid 1 Accent 6" w:semiHidden="0" w:uiPriority="67" w:unhideWhenUsed="0"/>
-    <w:lsdException w:name="Medium Grid 2 Accent 6" w:semiHidden="0" w:uiPriority="68" w:unhideWhenUsed="0"/>
-    <w:lsdException w:name="Medium Grid 3 Accent 6" w:semiHidden="0" w:uiPriority="69" w:unhideWhenUsed="0"/>
-    <w:lsdException w:name="Dark List Accent 6" w:semiHidden="0" w:uiPriority="70" w:unhideWhenUsed="0"/>
-    <w:lsdException w:name="Colorful Shading Accent 6" w:semiHidden="0" w:uiPriority="71" w:unhideWhenUsed="0"/>
-    <w:lsdException w:name="Colorful List Accent 6" w:semiHidden="0" w:uiPriority="72" w:unhideWhenUsed="0"/>
-    <w:lsdException w:name="Colorful Grid Accent 6" w:semiHidden="0" w:uiPriority="73" w:unhideWhenUsed="0"/>
-    <w:lsdException w:name="Subtle Emphasis" w:semiHidden="0" w:uiPriority="19" w:unhideWhenUsed="0" w:qFormat="1"/>
-    <w:lsdException w:name="Intense Emphasis" w:semiHidden="0" w:uiPriority="21" w:unhideWhenUsed="0" w:qFormat="1"/>
-    <w:lsdException w:name="Subtle Reference" w:semiHidden="0" w:uiPriority="31" w:unhideWhenUsed="0" w:qFormat="1"/>
-    <w:lsdException w:name="Intense Reference" w:semiHidden="0" w:uiPriority="32" w:unhideWhenUsed="0" w:qFormat="1"/>
-    <w:lsdException w:name="Book Title" w:semiHidden="0" w:uiPriority="33" w:unhideWhenUsed="0" w:qFormat="1"/>
-    <w:lsdException w:name="Bibliography" w:uiPriority="37"/>
-    <w:lsdException w:name="TOC Heading" w:uiPriority="39" w:qFormat="1"/>
-  </w:latentStyles>
-  <w:style w:type="paragraph" w:default="1" w:styleId="Normal">
-    <w:name w:val="Normal"/>
-    <w:qFormat/>
-  </w:style>
-  <w:style w:type="character" w:default="1" w:styleId="DefaultParagraphFont">
-    <w:name w:val="Default Paragraph Font"/>
-    <w:uiPriority w:val="1"/>
-    <w:semiHidden/>
-    <w:unhideWhenUsed/>
-  </w:style>
-  <w:style w:type="table" w:default="1" w:styleId="TableNormal">
-    <w:name w:val="Normal Table"/>
-    <w:uiPriority w:val="99"/>
-    <w:semiHidden/>
-    <w:unhideWhenUsed/>
-    <w:tblPr>
-      <w:tblInd w:w="0" w:type="dxa"/>
-      <w:tblCellMar>
-        <w:top w:w="0" w:type="dxa"/>
-        <w:left w:w="108" w:type="dxa"/>
-        <w:bottom w:w="0" w:type="dxa"/>
-        <w:right w:w="108" w:type="dxa"/>
-      </w:tblCellMar>
-    </w:tblPr>
-  </w:style>
-  <w:style w:type="numbering" w:default="1" w:styleId="NoList">
-    <w:name w:val="No List"/>
-    <w:uiPriority w:val="99"/>
-    <w:semiHidden/>
-    <w:unhideWhenUsed/>
-  </w:style>
-  <w:style w:type="paragraph" w:customStyle="1" w:styleId="69CBF674A0844B6E9F641CFABF0035B6">
-    <w:name w:val="69CBF674A0844B6E9F641CFABF0035B6"/>
-    <w:rsid w:val="000B45A7"/>
-  </w:style>
-  <w:style w:type="paragraph" w:customStyle="1" w:styleId="8D17602D1C6C4CEE80C0677EB69EE429">
-    <w:name w:val="8D17602D1C6C4CEE80C0677EB69EE429"/>
-    <w:rsid w:val="000B45A7"/>
-  </w:style>
-  <w:style w:type="paragraph" w:customStyle="1" w:styleId="954C2925197E4F3AA7C132EE1637159C">
-    <w:name w:val="954C2925197E4F3AA7C132EE1637159C"/>
-    <w:rsid w:val="000B45A7"/>
-  </w:style>
-</w:styles>
-</file>
-
-<file path=word/glossary/webSettings.xml><?xml version="1.0" encoding="utf-8"?>
-<w:webSettings xmlns:mc="http://schemas.openxmlformats.org/markup-compatibility/2006" xmlns:r="http://schemas.openxmlformats.org/officeDocument/2006/relationships" xmlns:w="http://schemas.openxmlformats.org/wordprocessingml/2006/main" xmlns:w14="http://schemas.microsoft.com/office/word/2010/wordml" mc:Ignorable="w14">
-  <w:optimizeForBrowser/>
-  <w:allowPNG/>
-</w:webSettings>
 </file>
 
 <file path=word/theme/theme1.xml><?xml version="1.0" encoding="utf-8"?>
@@ -6939,7 +7462,7 @@
 </file>
 
 <file path=customXml/itemProps1.xml><?xml version="1.0" encoding="utf-8"?>
-<ds:datastoreItem xmlns:ds="http://schemas.openxmlformats.org/officeDocument/2006/customXml" ds:itemID="{E27CAA1F-F397-429C-A763-FED2BA726646}">
+<ds:datastoreItem xmlns:ds="http://schemas.openxmlformats.org/officeDocument/2006/customXml" ds:itemID="{A0D8FA9B-3022-284A-AA46-5C497C79256C}">
   <ds:schemaRefs>
     <ds:schemaRef ds:uri="http://schemas.openxmlformats.org/officeDocument/2006/bibliography"/>
   </ds:schemaRefs>

--- a/kmeans/doc/trak2dokumentointi.docx
+++ b/kmeans/doc/trak2dokumentointi.docx
@@ -393,7 +393,7 @@
             <w:rPr>
               <w:noProof/>
             </w:rPr>
-            <w:instrText xml:space="preserve"> PAGEREF _Toc257916866 \h </w:instrText>
+            <w:instrText xml:space="preserve"> PAGEREF _Toc257918825 \h </w:instrText>
           </w:r>
           <w:r>
             <w:rPr>
@@ -458,7 +458,7 @@
             <w:rPr>
               <w:noProof/>
             </w:rPr>
-            <w:instrText xml:space="preserve"> PAGEREF _Toc257916867 \h </w:instrText>
+            <w:instrText xml:space="preserve"> PAGEREF _Toc257918826 \h </w:instrText>
           </w:r>
           <w:r>
             <w:rPr>
@@ -523,7 +523,7 @@
             <w:rPr>
               <w:noProof/>
             </w:rPr>
-            <w:instrText xml:space="preserve"> PAGEREF _Toc257916868 \h </w:instrText>
+            <w:instrText xml:space="preserve"> PAGEREF _Toc257918827 \h </w:instrText>
           </w:r>
           <w:r>
             <w:rPr>
@@ -587,7 +587,7 @@
             <w:rPr>
               <w:noProof/>
             </w:rPr>
-            <w:instrText xml:space="preserve"> PAGEREF _Toc257916869 \h </w:instrText>
+            <w:instrText xml:space="preserve"> PAGEREF _Toc257918828 \h </w:instrText>
           </w:r>
           <w:r>
             <w:rPr>
@@ -650,7 +650,7 @@
             <w:rPr>
               <w:noProof/>
             </w:rPr>
-            <w:instrText xml:space="preserve"> PAGEREF _Toc257916870 \h </w:instrText>
+            <w:instrText xml:space="preserve"> PAGEREF _Toc257918829 \h </w:instrText>
           </w:r>
           <w:r>
             <w:rPr>
@@ -712,7 +712,7 @@
             <w:rPr>
               <w:noProof/>
             </w:rPr>
-            <w:instrText xml:space="preserve"> PAGEREF _Toc257916871 \h </w:instrText>
+            <w:instrText xml:space="preserve"> PAGEREF _Toc257918830 \h </w:instrText>
           </w:r>
           <w:r>
             <w:rPr>
@@ -775,7 +775,7 @@
             <w:rPr>
               <w:noProof/>
             </w:rPr>
-            <w:instrText xml:space="preserve"> PAGEREF _Toc257916872 \h </w:instrText>
+            <w:instrText xml:space="preserve"> PAGEREF _Toc257918831 \h </w:instrText>
           </w:r>
           <w:r>
             <w:rPr>
@@ -840,7 +840,7 @@
             <w:rPr>
               <w:noProof/>
             </w:rPr>
-            <w:instrText xml:space="preserve"> PAGEREF _Toc257916873 \h </w:instrText>
+            <w:instrText xml:space="preserve"> PAGEREF _Toc257918832 \h </w:instrText>
           </w:r>
           <w:r>
             <w:rPr>
@@ -905,7 +905,7 @@
             <w:rPr>
               <w:noProof/>
             </w:rPr>
-            <w:instrText xml:space="preserve"> PAGEREF _Toc257916874 \h </w:instrText>
+            <w:instrText xml:space="preserve"> PAGEREF _Toc257918833 \h </w:instrText>
           </w:r>
           <w:r>
             <w:rPr>
@@ -922,7 +922,7 @@
             <w:rPr>
               <w:noProof/>
             </w:rPr>
-            <w:t>7</w:t>
+            <w:t>8</w:t>
           </w:r>
           <w:r>
             <w:rPr>
@@ -969,7 +969,7 @@
             <w:rPr>
               <w:noProof/>
             </w:rPr>
-            <w:instrText xml:space="preserve"> PAGEREF _Toc257916875 \h </w:instrText>
+            <w:instrText xml:space="preserve"> PAGEREF _Toc257918834 \h </w:instrText>
           </w:r>
           <w:r>
             <w:rPr>
@@ -986,7 +986,7 @@
             <w:rPr>
               <w:noProof/>
             </w:rPr>
-            <w:t>7</w:t>
+            <w:t>8</w:t>
           </w:r>
           <w:r>
             <w:rPr>
@@ -1015,7 +1015,7 @@
               <w:noProof/>
               <w:lang w:val="fi-FI"/>
             </w:rPr>
-            <w:t>Ohjelmalistaus</w:t>
+            <w:t>Käyttöohjeet</w:t>
           </w:r>
           <w:r>
             <w:rPr>
@@ -1033,7 +1033,7 @@
             <w:rPr>
               <w:noProof/>
             </w:rPr>
-            <w:instrText xml:space="preserve"> PAGEREF _Toc257916876 \h </w:instrText>
+            <w:instrText xml:space="preserve"> PAGEREF _Toc257918835 \h </w:instrText>
           </w:r>
           <w:r>
             <w:rPr>
@@ -1050,7 +1050,7 @@
             <w:rPr>
               <w:noProof/>
             </w:rPr>
-            <w:t>7</w:t>
+            <w:t>8</w:t>
           </w:r>
           <w:r>
             <w:rPr>
@@ -1079,7 +1079,7 @@
               <w:noProof/>
               <w:lang w:val="fi-FI"/>
             </w:rPr>
-            <w:t>Käyttöohjeet</w:t>
+            <w:t>Ohjelman suorittaminen</w:t>
           </w:r>
           <w:r>
             <w:rPr>
@@ -1097,7 +1097,7 @@
             <w:rPr>
               <w:noProof/>
             </w:rPr>
-            <w:instrText xml:space="preserve"> PAGEREF _Toc257916877 \h </w:instrText>
+            <w:instrText xml:space="preserve"> PAGEREF _Toc257918836 \h </w:instrText>
           </w:r>
           <w:r>
             <w:rPr>
@@ -1114,7 +1114,7 @@
             <w:rPr>
               <w:noProof/>
             </w:rPr>
-            <w:t>7</w:t>
+            <w:t>8</w:t>
           </w:r>
           <w:r>
             <w:rPr>
@@ -1143,7 +1143,7 @@
               <w:noProof/>
               <w:lang w:val="fi-FI"/>
             </w:rPr>
-            <w:t>Ohjelman suorittaminen</w:t>
+            <w:t>Lähdekoodin selailu</w:t>
           </w:r>
           <w:r>
             <w:rPr>
@@ -1161,7 +1161,7 @@
             <w:rPr>
               <w:noProof/>
             </w:rPr>
-            <w:instrText xml:space="preserve"> PAGEREF _Toc257916878 \h </w:instrText>
+            <w:instrText xml:space="preserve"> PAGEREF _Toc257918837 \h </w:instrText>
           </w:r>
           <w:r>
             <w:rPr>
@@ -1178,7 +1178,7 @@
             <w:rPr>
               <w:noProof/>
             </w:rPr>
-            <w:t>7</w:t>
+            <w:t>8</w:t>
           </w:r>
           <w:r>
             <w:rPr>
@@ -1207,7 +1207,7 @@
               <w:noProof/>
               <w:lang w:val="fi-FI"/>
             </w:rPr>
-            <w:t>Lähdekoodin selailu</w:t>
+            <w:t>Netbeans</w:t>
           </w:r>
           <w:r>
             <w:rPr>
@@ -1225,7 +1225,7 @@
             <w:rPr>
               <w:noProof/>
             </w:rPr>
-            <w:instrText xml:space="preserve"> PAGEREF _Toc257916879 \h </w:instrText>
+            <w:instrText xml:space="preserve"> PAGEREF _Toc257918838 \h </w:instrText>
           </w:r>
           <w:r>
             <w:rPr>
@@ -1242,7 +1242,7 @@
             <w:rPr>
               <w:noProof/>
             </w:rPr>
-            <w:t>7</w:t>
+            <w:t>8</w:t>
           </w:r>
           <w:r>
             <w:rPr>
@@ -1271,7 +1271,7 @@
               <w:noProof/>
               <w:lang w:val="fi-FI"/>
             </w:rPr>
-            <w:t>Netbeans</w:t>
+            <w:t>Manuaalisesti</w:t>
           </w:r>
           <w:r>
             <w:rPr>
@@ -1289,71 +1289,7 @@
             <w:rPr>
               <w:noProof/>
             </w:rPr>
-            <w:instrText xml:space="preserve"> PAGEREF _Toc257916880 \h </w:instrText>
-          </w:r>
-          <w:r>
-            <w:rPr>
-              <w:noProof/>
-            </w:rPr>
-          </w:r>
-          <w:r>
-            <w:rPr>
-              <w:noProof/>
-            </w:rPr>
-            <w:fldChar w:fldCharType="separate"/>
-          </w:r>
-          <w:r>
-            <w:rPr>
-              <w:noProof/>
-            </w:rPr>
-            <w:t>8</w:t>
-          </w:r>
-          <w:r>
-            <w:rPr>
-              <w:noProof/>
-            </w:rPr>
-            <w:fldChar w:fldCharType="end"/>
-          </w:r>
-        </w:p>
-        <w:p>
-          <w:pPr>
-            <w:pStyle w:val="TOC2"/>
-            <w:tabs>
-              <w:tab w:val="right" w:pos="8290"/>
-            </w:tabs>
-            <w:rPr>
-              <w:b w:val="0"/>
-              <w:smallCaps w:val="0"/>
-              <w:noProof/>
-              <w:sz w:val="24"/>
-              <w:szCs w:val="24"/>
-              <w:lang w:eastAsia="ja-JP"/>
-            </w:rPr>
-          </w:pPr>
-          <w:r>
-            <w:rPr>
-              <w:noProof/>
-              <w:lang w:val="fi-FI"/>
-            </w:rPr>
-            <w:t>Manuaalisesti</w:t>
-          </w:r>
-          <w:r>
-            <w:rPr>
-              <w:noProof/>
-            </w:rPr>
-            <w:tab/>
-          </w:r>
-          <w:r>
-            <w:rPr>
-              <w:noProof/>
-            </w:rPr>
-            <w:fldChar w:fldCharType="begin"/>
-          </w:r>
-          <w:r>
-            <w:rPr>
-              <w:noProof/>
-            </w:rPr>
-            <w:instrText xml:space="preserve"> PAGEREF _Toc257916881 \h </w:instrText>
+            <w:instrText xml:space="preserve"> PAGEREF _Toc257918839 \h </w:instrText>
           </w:r>
           <w:r>
             <w:rPr>
@@ -1431,7 +1367,7 @@
           <w:lang w:val="fi-FI"/>
         </w:rPr>
       </w:pPr>
-      <w:bookmarkStart w:id="0" w:name="_Toc257916866"/>
+      <w:bookmarkStart w:id="0" w:name="_Toc257918825"/>
       <w:r>
         <w:rPr>
           <w:lang w:val="fi-FI"/>
@@ -1551,7 +1487,7 @@
           <w:lang w:val="fi-FI"/>
         </w:rPr>
       </w:pPr>
-      <w:bookmarkStart w:id="1" w:name="_Toc257916867"/>
+      <w:bookmarkStart w:id="1" w:name="_Toc257918826"/>
       <w:r>
         <w:rPr>
           <w:lang w:val="fi-FI"/>
@@ -2018,7 +1954,7 @@
           <w:lang w:val="fi-FI"/>
         </w:rPr>
       </w:pPr>
-      <w:bookmarkStart w:id="2" w:name="_Toc257916868"/>
+      <w:bookmarkStart w:id="2" w:name="_Toc257918827"/>
       <w:r>
         <w:rPr>
           <w:lang w:val="fi-FI"/>
@@ -2035,7 +1971,7 @@
           <w:lang w:val="fi-FI"/>
         </w:rPr>
       </w:pPr>
-      <w:bookmarkStart w:id="3" w:name="_Toc257916869"/>
+      <w:bookmarkStart w:id="3" w:name="_Toc257918828"/>
       <w:r>
         <w:rPr>
           <w:lang w:val="fi-FI"/>
@@ -2051,7 +1987,7 @@
           <w:lang w:val="fi-FI"/>
         </w:rPr>
       </w:pPr>
-      <w:bookmarkStart w:id="4" w:name="_Toc257916870"/>
+      <w:bookmarkStart w:id="4" w:name="_Toc257918829"/>
       <w:proofErr w:type="spellStart"/>
       <w:r>
         <w:rPr>
@@ -2240,7 +2176,7 @@
       <w:pPr>
         <w:pStyle w:val="Heading3"/>
       </w:pPr>
-      <w:bookmarkStart w:id="5" w:name="_Toc257916871"/>
+      <w:bookmarkStart w:id="5" w:name="_Toc257918830"/>
       <w:proofErr w:type="gramStart"/>
       <w:r>
         <w:t>class</w:t>
@@ -3671,7 +3607,7 @@
           <w:lang w:val="fi-FI"/>
         </w:rPr>
       </w:pPr>
-      <w:bookmarkStart w:id="6" w:name="_Toc257916872"/>
+      <w:bookmarkStart w:id="6" w:name="_Toc257918831"/>
       <w:proofErr w:type="spellStart"/>
       <w:r>
         <w:rPr>
@@ -4416,7 +4352,7 @@
           <w:lang w:val="fi-FI"/>
         </w:rPr>
       </w:pPr>
-      <w:bookmarkStart w:id="7" w:name="_Toc257916873"/>
+      <w:bookmarkStart w:id="7" w:name="_Toc257918832"/>
       <w:r>
         <w:rPr>
           <w:lang w:val="fi-FI"/>
@@ -4490,7 +4426,17 @@
           <w:szCs w:val="22"/>
           <w:lang w:val="fi-FI"/>
         </w:rPr>
-        <w:t xml:space="preserve">Graafisen käyttöliittymän otsikkona ilmoitetaan ennalta valittu klustereiden määrä. Tällöin voidaan </w:t>
+        <w:t>Graafisen käyttöliittymän otsikkona ilmoitetaan ennalta valittu klustereid</w:t>
+      </w:r>
+      <w:bookmarkStart w:id="8" w:name="_GoBack"/>
+      <w:bookmarkEnd w:id="8"/>
+      <w:r>
+        <w:rPr>
+          <w:rFonts w:eastAsia="Times New Roman" w:cs="Times New Roman"/>
+          <w:szCs w:val="22"/>
+          <w:lang w:val="fi-FI"/>
+        </w:rPr>
+        <w:t xml:space="preserve">en määrä. Tällöin voidaan </w:t>
       </w:r>
       <w:proofErr w:type="spellStart"/>
       <w:r>
@@ -4544,6 +4490,180 @@
           <w:szCs w:val="22"/>
           <w:lang w:val="fi-FI"/>
         </w:rPr>
+        <w:t xml:space="preserve">Alla on kuvaruutukaappaukset kahdesta eri testiajosta, jossa ensimmäisessä algoritmi onnistuu kohtuullisen hyvin vaikka klusterit ovatkin osittain päällekkäin. Toisessa puolestaan </w:t>
+      </w:r>
+      <w:proofErr w:type="spellStart"/>
+      <w:r>
+        <w:rPr>
+          <w:rFonts w:eastAsia="Times New Roman" w:cs="Times New Roman"/>
+          <w:szCs w:val="22"/>
+          <w:lang w:val="fi-FI"/>
+        </w:rPr>
+        <w:t>algroritmin</w:t>
+      </w:r>
+      <w:proofErr w:type="spellEnd"/>
+      <w:r>
+        <w:rPr>
+          <w:rFonts w:eastAsia="Times New Roman" w:cs="Times New Roman"/>
+          <w:szCs w:val="22"/>
+          <w:lang w:val="fi-FI"/>
+        </w:rPr>
+        <w:t xml:space="preserve"> alkuperäiset klustereiden keskipisteiden valinta ei ole onnistunut ja lopputulos ei vastaa odotettua tulosta, vaan yksi alkuperäisistä joukoista on jaettu kahdeksi klusteriksi (musta ja </w:t>
+      </w:r>
+      <w:proofErr w:type="spellStart"/>
+      <w:r>
+        <w:rPr>
+          <w:rFonts w:eastAsia="Times New Roman" w:cs="Times New Roman"/>
+          <w:szCs w:val="22"/>
+          <w:lang w:val="fi-FI"/>
+        </w:rPr>
+        <w:t>cyan</w:t>
+      </w:r>
+      <w:proofErr w:type="spellEnd"/>
+      <w:r>
+        <w:rPr>
+          <w:rFonts w:eastAsia="Times New Roman" w:cs="Times New Roman"/>
+          <w:szCs w:val="22"/>
+          <w:lang w:val="fi-FI"/>
+        </w:rPr>
+        <w:t>) ja kaksi alkuperäistä joukkoa on yhdistetty yhdeksi klusteriksi (punainen).</w:t>
+      </w:r>
+    </w:p>
+    <w:p>
+      <w:pPr>
+        <w:jc w:val="both"/>
+        <w:rPr>
+          <w:rFonts w:eastAsia="Times New Roman" w:cs="Times New Roman"/>
+          <w:szCs w:val="22"/>
+          <w:lang w:val="fi-FI"/>
+        </w:rPr>
+      </w:pPr>
+      <w:r>
+        <w:rPr>
+          <w:rFonts w:eastAsia="Times New Roman" w:cs="Times New Roman"/>
+          <w:noProof/>
+          <w:szCs w:val="22"/>
+        </w:rPr>
+        <w:drawing>
+          <wp:inline distT="0" distB="0" distL="0" distR="0" wp14:anchorId="739647C4" wp14:editId="6299979D">
+            <wp:extent cx="2623584" cy="2623584"/>
+            <wp:effectExtent l="0" t="0" r="0" b="0"/>
+            <wp:docPr id="1" name="Picture 1"/>
+            <wp:cNvGraphicFramePr>
+              <a:graphicFrameLocks xmlns:a="http://schemas.openxmlformats.org/drawingml/2006/main" noChangeAspect="1"/>
+            </wp:cNvGraphicFramePr>
+            <a:graphic xmlns:a="http://schemas.openxmlformats.org/drawingml/2006/main">
+              <a:graphicData uri="http://schemas.openxmlformats.org/drawingml/2006/picture">
+                <pic:pic xmlns:pic="http://schemas.openxmlformats.org/drawingml/2006/picture">
+                  <pic:nvPicPr>
+                    <pic:cNvPr id="0" name="Picture 1"/>
+                    <pic:cNvPicPr>
+                      <a:picLocks noChangeAspect="1" noChangeArrowheads="1"/>
+                    </pic:cNvPicPr>
+                  </pic:nvPicPr>
+                  <pic:blipFill>
+                    <a:blip r:embed="rId7">
+                      <a:extLst>
+                        <a:ext uri="{28A0092B-C50C-407E-A947-70E740481C1C}">
+                          <a14:useLocalDpi xmlns:a14="http://schemas.microsoft.com/office/drawing/2010/main" val="0"/>
+                        </a:ext>
+                      </a:extLst>
+                    </a:blip>
+                    <a:srcRect/>
+                    <a:stretch>
+                      <a:fillRect/>
+                    </a:stretch>
+                  </pic:blipFill>
+                  <pic:spPr bwMode="auto">
+                    <a:xfrm>
+                      <a:off x="0" y="0"/>
+                      <a:ext cx="2624114" cy="2624114"/>
+                    </a:xfrm>
+                    <a:prstGeom prst="rect">
+                      <a:avLst/>
+                    </a:prstGeom>
+                    <a:noFill/>
+                    <a:ln>
+                      <a:noFill/>
+                    </a:ln>
+                  </pic:spPr>
+                </pic:pic>
+              </a:graphicData>
+            </a:graphic>
+          </wp:inline>
+        </w:drawing>
+      </w:r>
+      <w:r>
+        <w:rPr>
+          <w:rFonts w:eastAsia="Times New Roman" w:cs="Times New Roman"/>
+          <w:noProof/>
+          <w:szCs w:val="22"/>
+        </w:rPr>
+        <w:drawing>
+          <wp:inline distT="0" distB="0" distL="0" distR="0" wp14:anchorId="64425FBB" wp14:editId="01E286AE">
+            <wp:extent cx="2631558" cy="2631558"/>
+            <wp:effectExtent l="0" t="0" r="10160" b="10160"/>
+            <wp:docPr id="2" name="Picture 2"/>
+            <wp:cNvGraphicFramePr>
+              <a:graphicFrameLocks xmlns:a="http://schemas.openxmlformats.org/drawingml/2006/main" noChangeAspect="1"/>
+            </wp:cNvGraphicFramePr>
+            <a:graphic xmlns:a="http://schemas.openxmlformats.org/drawingml/2006/main">
+              <a:graphicData uri="http://schemas.openxmlformats.org/drawingml/2006/picture">
+                <pic:pic xmlns:pic="http://schemas.openxmlformats.org/drawingml/2006/picture">
+                  <pic:nvPicPr>
+                    <pic:cNvPr id="0" name="Picture 2"/>
+                    <pic:cNvPicPr>
+                      <a:picLocks noChangeAspect="1" noChangeArrowheads="1"/>
+                    </pic:cNvPicPr>
+                  </pic:nvPicPr>
+                  <pic:blipFill>
+                    <a:blip r:embed="rId8">
+                      <a:extLst>
+                        <a:ext uri="{28A0092B-C50C-407E-A947-70E740481C1C}">
+                          <a14:useLocalDpi xmlns:a14="http://schemas.microsoft.com/office/drawing/2010/main" val="0"/>
+                        </a:ext>
+                      </a:extLst>
+                    </a:blip>
+                    <a:srcRect/>
+                    <a:stretch>
+                      <a:fillRect/>
+                    </a:stretch>
+                  </pic:blipFill>
+                  <pic:spPr bwMode="auto">
+                    <a:xfrm>
+                      <a:off x="0" y="0"/>
+                      <a:ext cx="2631558" cy="2631558"/>
+                    </a:xfrm>
+                    <a:prstGeom prst="rect">
+                      <a:avLst/>
+                    </a:prstGeom>
+                    <a:noFill/>
+                    <a:ln>
+                      <a:noFill/>
+                    </a:ln>
+                  </pic:spPr>
+                </pic:pic>
+              </a:graphicData>
+            </a:graphic>
+          </wp:inline>
+        </w:drawing>
+      </w:r>
+    </w:p>
+    <w:p>
+      <w:pPr>
+        <w:jc w:val="both"/>
+        <w:rPr>
+          <w:rFonts w:eastAsia="Times New Roman" w:cs="Times New Roman"/>
+          <w:szCs w:val="22"/>
+          <w:lang w:val="fi-FI"/>
+        </w:rPr>
+      </w:pPr>
+      <w:r>
+        <w:rPr>
+          <w:rFonts w:eastAsia="Times New Roman" w:cs="Times New Roman"/>
+          <w:szCs w:val="22"/>
+          <w:lang w:val="fi-FI"/>
+        </w:rPr>
         <w:t xml:space="preserve">Yksikkötestejä ei ohjelmaan toteutettu kahdesta syystä. Ensinnäkin algoritmin toteutus olisi vaatinut suurempaa </w:t>
       </w:r>
       <w:proofErr w:type="spellStart"/>
@@ -4632,14 +4752,15 @@
           <w:lang w:val="fi-FI"/>
         </w:rPr>
       </w:pPr>
-      <w:bookmarkStart w:id="8" w:name="_Toc257916874"/>
-      <w:r>
-        <w:rPr>
-          <w:lang w:val="fi-FI"/>
-        </w:rPr>
+      <w:bookmarkStart w:id="9" w:name="_Toc257918833"/>
+      <w:r>
+        <w:rPr>
+          <w:lang w:val="fi-FI"/>
+        </w:rPr>
+        <w:lastRenderedPageBreak/>
         <w:t>Liitteet:</w:t>
       </w:r>
-      <w:bookmarkEnd w:id="8"/>
+      <w:bookmarkEnd w:id="9"/>
       <w:r>
         <w:rPr>
           <w:lang w:val="fi-FI"/>
@@ -4654,14 +4775,14 @@
           <w:lang w:val="fi-FI"/>
         </w:rPr>
       </w:pPr>
-      <w:bookmarkStart w:id="9" w:name="_Toc257916875"/>
+      <w:bookmarkStart w:id="10" w:name="_Toc257918834"/>
       <w:r>
         <w:rPr>
           <w:lang w:val="fi-FI"/>
         </w:rPr>
         <w:t>Alkuperäinen tehtävänanto</w:t>
       </w:r>
-      <w:bookmarkEnd w:id="9"/>
+      <w:bookmarkEnd w:id="10"/>
     </w:p>
     <w:p>
       <w:r>
@@ -4725,12 +4846,7 @@
       </w:r>
       <w:proofErr w:type="spellStart"/>
       <w:r>
-        <w:t>luokki</w:t>
-      </w:r>
-      <w:bookmarkStart w:id="10" w:name="_GoBack"/>
-      <w:bookmarkEnd w:id="10"/>
-      <w:r>
-        <w:t>in</w:t>
+        <w:t>luokkiin</w:t>
       </w:r>
       <w:proofErr w:type="spellEnd"/>
       <w:r>
@@ -4809,28 +4925,26 @@
     </w:p>
     <w:p>
       <w:pPr>
-        <w:rPr>
-          <w:lang w:val="fi-FI"/>
-        </w:rPr>
-      </w:pPr>
-    </w:p>
-    <w:p>
-      <w:pPr>
         <w:pStyle w:val="Heading2"/>
         <w:rPr>
           <w:lang w:val="fi-FI"/>
         </w:rPr>
       </w:pPr>
-      <w:bookmarkStart w:id="11" w:name="_Toc257916876"/>
-      <w:r>
-        <w:rPr>
-          <w:lang w:val="fi-FI"/>
-        </w:rPr>
-        <w:t>Ohjelmalistaus</w:t>
+      <w:bookmarkStart w:id="11" w:name="_Toc257918835"/>
+      <w:r>
+        <w:rPr>
+          <w:lang w:val="fi-FI"/>
+        </w:rPr>
+        <w:t>Käyttöohjeet</w:t>
       </w:r>
       <w:bookmarkEnd w:id="11"/>
-    </w:p>
-    <w:p/>
+      <w:r>
+        <w:rPr>
+          <w:lang w:val="fi-FI"/>
+        </w:rPr>
+        <w:t xml:space="preserve"> </w:t>
+      </w:r>
+    </w:p>
     <w:p>
       <w:pPr>
         <w:pStyle w:val="Heading2"/>
@@ -4838,36 +4952,14 @@
           <w:lang w:val="fi-FI"/>
         </w:rPr>
       </w:pPr>
-      <w:bookmarkStart w:id="12" w:name="_Toc257916877"/>
-      <w:r>
-        <w:rPr>
-          <w:lang w:val="fi-FI"/>
-        </w:rPr>
-        <w:t>Käyttöohjeet</w:t>
+      <w:bookmarkStart w:id="12" w:name="_Toc257918836"/>
+      <w:r>
+        <w:rPr>
+          <w:lang w:val="fi-FI"/>
+        </w:rPr>
+        <w:t>Ohjelman suorittaminen</w:t>
       </w:r>
       <w:bookmarkEnd w:id="12"/>
-      <w:r>
-        <w:rPr>
-          <w:lang w:val="fi-FI"/>
-        </w:rPr>
-        <w:t xml:space="preserve"> </w:t>
-      </w:r>
-    </w:p>
-    <w:p>
-      <w:pPr>
-        <w:pStyle w:val="Heading2"/>
-        <w:rPr>
-          <w:lang w:val="fi-FI"/>
-        </w:rPr>
-      </w:pPr>
-      <w:bookmarkStart w:id="13" w:name="_Toc257916878"/>
-      <w:r>
-        <w:rPr>
-          <w:lang w:val="fi-FI"/>
-        </w:rPr>
-        <w:t>Ohjelman suorittaminen</w:t>
-      </w:r>
-      <w:bookmarkEnd w:id="13"/>
     </w:p>
     <w:p>
       <w:pPr>
@@ -5048,59 +5140,58 @@
           <w:lang w:val="fi-FI"/>
         </w:rPr>
       </w:pPr>
-      <w:bookmarkStart w:id="14" w:name="_Toc257916879"/>
-      <w:r>
-        <w:rPr>
-          <w:lang w:val="fi-FI"/>
-        </w:rPr>
-        <w:lastRenderedPageBreak/>
+      <w:bookmarkStart w:id="13" w:name="_Toc257918837"/>
+      <w:r>
+        <w:rPr>
+          <w:lang w:val="fi-FI"/>
+        </w:rPr>
         <w:t>Lähdekoodin selailu</w:t>
       </w:r>
+      <w:bookmarkEnd w:id="13"/>
+    </w:p>
+    <w:p>
+      <w:pPr>
+        <w:rPr>
+          <w:lang w:val="fi-FI"/>
+        </w:rPr>
+      </w:pPr>
+      <w:r>
+        <w:rPr>
+          <w:lang w:val="fi-FI"/>
+        </w:rPr>
+        <w:t xml:space="preserve">Lähdekoodeja voi selata joko valmiin </w:t>
+      </w:r>
+      <w:proofErr w:type="spellStart"/>
+      <w:r>
+        <w:rPr>
+          <w:lang w:val="fi-FI"/>
+        </w:rPr>
+        <w:t>netbeans</w:t>
+      </w:r>
+      <w:proofErr w:type="spellEnd"/>
+      <w:r>
+        <w:rPr>
+          <w:lang w:val="fi-FI"/>
+        </w:rPr>
+        <w:t xml:space="preserve"> –projektin avulla tai manuaalisesti.</w:t>
+      </w:r>
+    </w:p>
+    <w:p>
+      <w:pPr>
+        <w:pStyle w:val="Heading2"/>
+        <w:rPr>
+          <w:lang w:val="fi-FI"/>
+        </w:rPr>
+      </w:pPr>
+      <w:bookmarkStart w:id="14" w:name="_Toc257918838"/>
+      <w:proofErr w:type="spellStart"/>
+      <w:r>
+        <w:rPr>
+          <w:lang w:val="fi-FI"/>
+        </w:rPr>
+        <w:t>Netbeans</w:t>
+      </w:r>
       <w:bookmarkEnd w:id="14"/>
-    </w:p>
-    <w:p>
-      <w:pPr>
-        <w:rPr>
-          <w:lang w:val="fi-FI"/>
-        </w:rPr>
-      </w:pPr>
-      <w:r>
-        <w:rPr>
-          <w:lang w:val="fi-FI"/>
-        </w:rPr>
-        <w:t xml:space="preserve">Lähdekoodeja voi selata joko valmiin </w:t>
-      </w:r>
-      <w:proofErr w:type="spellStart"/>
-      <w:r>
-        <w:rPr>
-          <w:lang w:val="fi-FI"/>
-        </w:rPr>
-        <w:t>netbeans</w:t>
-      </w:r>
-      <w:proofErr w:type="spellEnd"/>
-      <w:r>
-        <w:rPr>
-          <w:lang w:val="fi-FI"/>
-        </w:rPr>
-        <w:t xml:space="preserve"> –projektin avulla tai manuaalisesti.</w:t>
-      </w:r>
-    </w:p>
-    <w:p>
-      <w:pPr>
-        <w:pStyle w:val="Heading2"/>
-        <w:rPr>
-          <w:lang w:val="fi-FI"/>
-        </w:rPr>
-      </w:pPr>
-      <w:bookmarkStart w:id="15" w:name="_Toc257916880"/>
-      <w:proofErr w:type="spellStart"/>
-      <w:r>
-        <w:rPr>
-          <w:lang w:val="fi-FI"/>
-        </w:rPr>
-        <w:t>Netbeans</w:t>
-      </w:r>
-      <w:bookmarkEnd w:id="15"/>
       <w:proofErr w:type="spellEnd"/>
     </w:p>
     <w:p>
@@ -5207,14 +5298,14 @@
           <w:lang w:val="fi-FI"/>
         </w:rPr>
       </w:pPr>
-      <w:bookmarkStart w:id="16" w:name="_Toc257916881"/>
+      <w:bookmarkStart w:id="15" w:name="_Toc257918839"/>
       <w:r>
         <w:rPr>
           <w:lang w:val="fi-FI"/>
         </w:rPr>
         <w:t>Manuaalisesti</w:t>
       </w:r>
-      <w:bookmarkEnd w:id="16"/>
+      <w:bookmarkEnd w:id="15"/>
     </w:p>
     <w:p>
       <w:pPr>
@@ -7462,7 +7553,7 @@
 </file>
 
 <file path=customXml/itemProps1.xml><?xml version="1.0" encoding="utf-8"?>
-<ds:datastoreItem xmlns:ds="http://schemas.openxmlformats.org/officeDocument/2006/customXml" ds:itemID="{A0D8FA9B-3022-284A-AA46-5C497C79256C}">
+<ds:datastoreItem xmlns:ds="http://schemas.openxmlformats.org/officeDocument/2006/customXml" ds:itemID="{BDC82CE6-D04D-7B4A-94D8-C4A15E9F4E38}">
   <ds:schemaRefs>
     <ds:schemaRef ds:uri="http://schemas.openxmlformats.org/officeDocument/2006/bibliography"/>
   </ds:schemaRefs>

--- a/kmeans/doc/trak2dokumentointi.docx
+++ b/kmeans/doc/trak2dokumentointi.docx
@@ -1,6 +1,6 @@
 
 <file path=word/document.xml><?xml version="1.0" encoding="utf-8"?>
-<w:document xmlns:wpc="http://schemas.microsoft.com/office/word/2010/wordprocessingCanvas" xmlns:mo="http://schemas.microsoft.com/office/mac/office/2008/main" xmlns:mc="http://schemas.openxmlformats.org/markup-compatibility/2006" xmlns:mv="urn:schemas-microsoft-com:mac:vml" xmlns:o="urn:schemas-microsoft-com:office:office" xmlns:r="http://schemas.openxmlformats.org/officeDocument/2006/relationships" xmlns:m="http://schemas.openxmlformats.org/officeDocument/2006/math" xmlns:v="urn:schemas-microsoft-com:vml" xmlns:wp14="http://schemas.microsoft.com/office/word/2010/wordprocessingDrawing" xmlns:wp="http://schemas.openxmlformats.org/drawingml/2006/wordprocessingDrawing" xmlns:w10="urn:schemas-microsoft-com:office:word" xmlns:w="http://schemas.openxmlformats.org/wordprocessingml/2006/main" xmlns:w14="http://schemas.microsoft.com/office/word/2010/wordml" xmlns:wpg="http://schemas.microsoft.com/office/word/2010/wordprocessingGroup" xmlns:wpi="http://schemas.microsoft.com/office/word/2010/wordprocessingInk" xmlns:wne="http://schemas.microsoft.com/office/word/2006/wordml" xmlns:wps="http://schemas.microsoft.com/office/word/2010/wordprocessingShape" mc:Ignorable="w14 wp14">
+<w:document xmlns:wpc="http://schemas.microsoft.com/office/word/2010/wordprocessingCanvas" xmlns:mc="http://schemas.openxmlformats.org/markup-compatibility/2006" xmlns:o="urn:schemas-microsoft-com:office:office" xmlns:r="http://schemas.openxmlformats.org/officeDocument/2006/relationships" xmlns:m="http://schemas.openxmlformats.org/officeDocument/2006/math" xmlns:v="urn:schemas-microsoft-com:vml" xmlns:wp14="http://schemas.microsoft.com/office/word/2010/wordprocessingDrawing" xmlns:wp="http://schemas.openxmlformats.org/drawingml/2006/wordprocessingDrawing" xmlns:w10="urn:schemas-microsoft-com:office:word" xmlns:w="http://schemas.openxmlformats.org/wordprocessingml/2006/main" xmlns:w14="http://schemas.microsoft.com/office/word/2010/wordml" xmlns:wpg="http://schemas.microsoft.com/office/word/2010/wordprocessingGroup" xmlns:wpi="http://schemas.microsoft.com/office/word/2010/wordprocessingInk" xmlns:wne="http://schemas.microsoft.com/office/word/2006/wordml" xmlns:wps="http://schemas.microsoft.com/office/word/2010/wordprocessingShape" mc:Ignorable="w14 wp14">
   <w:body>
     <w:p>
       <w:pPr>
@@ -14,21 +14,7 @@
         <w:rPr>
           <w:lang w:val="fi-FI"/>
         </w:rPr>
-        <w:t xml:space="preserve">2d-pistejoukon </w:t>
-      </w:r>
-      <w:proofErr w:type="spellStart"/>
-      <w:r>
-        <w:rPr>
-          <w:lang w:val="fi-FI"/>
-        </w:rPr>
-        <w:t>klusterointi</w:t>
-      </w:r>
-      <w:proofErr w:type="spellEnd"/>
-      <w:r>
-        <w:rPr>
-          <w:lang w:val="fi-FI"/>
-        </w:rPr>
-        <w:t xml:space="preserve"> k</w:t>
+        <w:t>2d-pistejoukon klusterointi k</w:t>
       </w:r>
       <w:r>
         <w:rPr>
@@ -237,22 +223,7 @@
           <w:lang w:val="fi-FI"/>
         </w:rPr>
         <w:br/>
-      </w:r>
-      <w:proofErr w:type="spellStart"/>
-      <w:r>
-        <w:rPr>
-          <w:rFonts w:eastAsia="Times New Roman" w:cs="Times New Roman"/>
-          <w:lang w:val="fi-FI"/>
-        </w:rPr>
-        <w:t>Timi</w:t>
-      </w:r>
-      <w:proofErr w:type="spellEnd"/>
-      <w:r>
-        <w:rPr>
-          <w:rFonts w:eastAsia="Times New Roman" w:cs="Times New Roman"/>
-          <w:lang w:val="fi-FI"/>
-        </w:rPr>
-        <w:t xml:space="preserve"> Suominen (505890) tijusuo@utu.fi</w:t>
+        <w:t>Timi Suominen (505890) tijusuo@utu.fi</w:t>
       </w:r>
     </w:p>
     <w:p>
@@ -261,23 +232,27 @@
         <w:jc w:val="right"/>
         <w:rPr>
           <w:rFonts w:eastAsia="Times New Roman" w:cs="Times New Roman"/>
-        </w:rPr>
-      </w:pPr>
-      <w:r>
-        <w:rPr>
-          <w:rFonts w:eastAsia="Times New Roman" w:cs="Times New Roman"/>
+          <w:lang w:val="fi-FI"/>
+        </w:rPr>
+      </w:pPr>
+      <w:r>
+        <w:rPr>
+          <w:rFonts w:eastAsia="Times New Roman" w:cs="Times New Roman"/>
+          <w:lang w:val="fi-FI"/>
         </w:rPr>
         <w:t>31.3</w:t>
       </w:r>
       <w:r>
         <w:rPr>
           <w:rFonts w:eastAsia="Times New Roman" w:cs="Times New Roman"/>
+          <w:lang w:val="fi-FI"/>
         </w:rPr>
         <w:t>.2014</w:t>
       </w:r>
       <w:r>
         <w:rPr>
           <w:rFonts w:eastAsia="Times New Roman" w:cs="Times New Roman"/>
+          <w:lang w:val="fi-FI"/>
         </w:rPr>
         <w:br/>
         <w:t>Turku</w:t>
@@ -288,6 +263,7 @@
         <w:spacing w:before="100" w:beforeAutospacing="1" w:after="100" w:afterAutospacing="1"/>
         <w:rPr>
           <w:rFonts w:eastAsia="Times New Roman" w:cs="Times New Roman"/>
+          <w:lang w:val="fi-FI"/>
         </w:rPr>
         <w:sectPr>
           <w:pgSz w:w="11900" w:h="16840"/>
@@ -347,7 +323,7 @@
               <w:sz w:val="24"/>
               <w:szCs w:val="24"/>
               <w:u w:val="none"/>
-              <w:lang w:eastAsia="ja-JP"/>
+              <w:lang w:val="fi-FI" w:eastAsia="ja-JP"/>
             </w:rPr>
           </w:pPr>
           <w:r>
@@ -380,6 +356,7 @@
           <w:r>
             <w:rPr>
               <w:noProof/>
+              <w:lang w:val="fi-FI"/>
             </w:rPr>
             <w:tab/>
           </w:r>
@@ -392,6 +369,7 @@
           <w:r>
             <w:rPr>
               <w:noProof/>
+              <w:lang w:val="fi-FI"/>
             </w:rPr>
             <w:instrText xml:space="preserve"> PAGEREF _Toc257918825 \h </w:instrText>
           </w:r>
@@ -409,6 +387,7 @@
           <w:r>
             <w:rPr>
               <w:noProof/>
+              <w:lang w:val="fi-FI"/>
             </w:rPr>
             <w:t>3</w:t>
           </w:r>
@@ -432,7 +411,7 @@
               <w:sz w:val="24"/>
               <w:szCs w:val="24"/>
               <w:u w:val="none"/>
-              <w:lang w:eastAsia="ja-JP"/>
+              <w:lang w:val="fi-FI" w:eastAsia="ja-JP"/>
             </w:rPr>
           </w:pPr>
           <w:r>
@@ -445,6 +424,7 @@
           <w:r>
             <w:rPr>
               <w:noProof/>
+              <w:lang w:val="fi-FI"/>
             </w:rPr>
             <w:tab/>
           </w:r>
@@ -457,6 +437,7 @@
           <w:r>
             <w:rPr>
               <w:noProof/>
+              <w:lang w:val="fi-FI"/>
             </w:rPr>
             <w:instrText xml:space="preserve"> PAGEREF _Toc257918826 \h </w:instrText>
           </w:r>
@@ -474,6 +455,7 @@
           <w:r>
             <w:rPr>
               <w:noProof/>
+              <w:lang w:val="fi-FI"/>
             </w:rPr>
             <w:t>3</w:t>
           </w:r>
@@ -497,7 +479,7 @@
               <w:sz w:val="24"/>
               <w:szCs w:val="24"/>
               <w:u w:val="none"/>
-              <w:lang w:eastAsia="ja-JP"/>
+              <w:lang w:val="fi-FI" w:eastAsia="ja-JP"/>
             </w:rPr>
           </w:pPr>
           <w:r>
@@ -510,6 +492,7 @@
           <w:r>
             <w:rPr>
               <w:noProof/>
+              <w:lang w:val="fi-FI"/>
             </w:rPr>
             <w:tab/>
           </w:r>
@@ -522,6 +505,7 @@
           <w:r>
             <w:rPr>
               <w:noProof/>
+              <w:lang w:val="fi-FI"/>
             </w:rPr>
             <w:instrText xml:space="preserve"> PAGEREF _Toc257918827 \h </w:instrText>
           </w:r>
@@ -539,6 +523,7 @@
           <w:r>
             <w:rPr>
               <w:noProof/>
+              <w:lang w:val="fi-FI"/>
             </w:rPr>
             <w:t>4</w:t>
           </w:r>
@@ -561,7 +546,7 @@
               <w:noProof/>
               <w:sz w:val="24"/>
               <w:szCs w:val="24"/>
-              <w:lang w:eastAsia="ja-JP"/>
+              <w:lang w:val="fi-FI" w:eastAsia="ja-JP"/>
             </w:rPr>
           </w:pPr>
           <w:r>
@@ -574,6 +559,7 @@
           <w:r>
             <w:rPr>
               <w:noProof/>
+              <w:lang w:val="fi-FI"/>
             </w:rPr>
             <w:tab/>
           </w:r>
@@ -586,6 +572,7 @@
           <w:r>
             <w:rPr>
               <w:noProof/>
+              <w:lang w:val="fi-FI"/>
             </w:rPr>
             <w:instrText xml:space="preserve"> PAGEREF _Toc257918828 \h </w:instrText>
           </w:r>
@@ -603,6 +590,7 @@
           <w:r>
             <w:rPr>
               <w:noProof/>
+              <w:lang w:val="fi-FI"/>
             </w:rPr>
             <w:t>4</w:t>
           </w:r>
@@ -624,7 +612,7 @@
               <w:noProof/>
               <w:sz w:val="24"/>
               <w:szCs w:val="24"/>
-              <w:lang w:eastAsia="ja-JP"/>
+              <w:lang w:val="fi-FI" w:eastAsia="ja-JP"/>
             </w:rPr>
           </w:pPr>
           <w:r>
@@ -637,6 +625,7 @@
           <w:r>
             <w:rPr>
               <w:noProof/>
+              <w:lang w:val="fi-FI"/>
             </w:rPr>
             <w:tab/>
           </w:r>
@@ -649,6 +638,7 @@
           <w:r>
             <w:rPr>
               <w:noProof/>
+              <w:lang w:val="fi-FI"/>
             </w:rPr>
             <w:instrText xml:space="preserve"> PAGEREF _Toc257918829 \h </w:instrText>
           </w:r>
@@ -666,6 +656,7 @@
           <w:r>
             <w:rPr>
               <w:noProof/>
+              <w:lang w:val="fi-FI"/>
             </w:rPr>
             <w:t>4</w:t>
           </w:r>
@@ -687,18 +678,20 @@
               <w:noProof/>
               <w:sz w:val="24"/>
               <w:szCs w:val="24"/>
-              <w:lang w:eastAsia="ja-JP"/>
+              <w:lang w:val="fi-FI" w:eastAsia="ja-JP"/>
             </w:rPr>
           </w:pPr>
           <w:r>
             <w:rPr>
               <w:noProof/>
+              <w:lang w:val="fi-FI"/>
             </w:rPr>
             <w:t>class Kmeans2d</w:t>
           </w:r>
           <w:r>
             <w:rPr>
               <w:noProof/>
+              <w:lang w:val="fi-FI"/>
             </w:rPr>
             <w:tab/>
           </w:r>
@@ -711,6 +704,7 @@
           <w:r>
             <w:rPr>
               <w:noProof/>
+              <w:lang w:val="fi-FI"/>
             </w:rPr>
             <w:instrText xml:space="preserve"> PAGEREF _Toc257918830 \h </w:instrText>
           </w:r>
@@ -728,6 +722,7 @@
           <w:r>
             <w:rPr>
               <w:noProof/>
+              <w:lang w:val="fi-FI"/>
             </w:rPr>
             <w:t>4</w:t>
           </w:r>
@@ -749,7 +744,7 @@
               <w:noProof/>
               <w:sz w:val="24"/>
               <w:szCs w:val="24"/>
-              <w:lang w:eastAsia="ja-JP"/>
+              <w:lang w:val="fi-FI" w:eastAsia="ja-JP"/>
             </w:rPr>
           </w:pPr>
           <w:r>
@@ -762,6 +757,7 @@
           <w:r>
             <w:rPr>
               <w:noProof/>
+              <w:lang w:val="fi-FI"/>
             </w:rPr>
             <w:tab/>
           </w:r>
@@ -774,6 +770,7 @@
           <w:r>
             <w:rPr>
               <w:noProof/>
+              <w:lang w:val="fi-FI"/>
             </w:rPr>
             <w:instrText xml:space="preserve"> PAGEREF _Toc257918831 \h </w:instrText>
           </w:r>
@@ -791,6 +788,7 @@
           <w:r>
             <w:rPr>
               <w:noProof/>
+              <w:lang w:val="fi-FI"/>
             </w:rPr>
             <w:t>6</w:t>
           </w:r>
@@ -814,7 +812,7 @@
               <w:sz w:val="24"/>
               <w:szCs w:val="24"/>
               <w:u w:val="none"/>
-              <w:lang w:eastAsia="ja-JP"/>
+              <w:lang w:val="fi-FI" w:eastAsia="ja-JP"/>
             </w:rPr>
           </w:pPr>
           <w:r>
@@ -827,6 +825,7 @@
           <w:r>
             <w:rPr>
               <w:noProof/>
+              <w:lang w:val="fi-FI"/>
             </w:rPr>
             <w:tab/>
           </w:r>
@@ -839,6 +838,7 @@
           <w:r>
             <w:rPr>
               <w:noProof/>
+              <w:lang w:val="fi-FI"/>
             </w:rPr>
             <w:instrText xml:space="preserve"> PAGEREF _Toc257918832 \h </w:instrText>
           </w:r>
@@ -856,6 +856,7 @@
           <w:r>
             <w:rPr>
               <w:noProof/>
+              <w:lang w:val="fi-FI"/>
             </w:rPr>
             <w:t>7</w:t>
           </w:r>
@@ -879,7 +880,7 @@
               <w:sz w:val="24"/>
               <w:szCs w:val="24"/>
               <w:u w:val="none"/>
-              <w:lang w:eastAsia="ja-JP"/>
+              <w:lang w:val="fi-FI" w:eastAsia="ja-JP"/>
             </w:rPr>
           </w:pPr>
           <w:r>
@@ -892,6 +893,7 @@
           <w:r>
             <w:rPr>
               <w:noProof/>
+              <w:lang w:val="fi-FI"/>
             </w:rPr>
             <w:tab/>
           </w:r>
@@ -904,6 +906,7 @@
           <w:r>
             <w:rPr>
               <w:noProof/>
+              <w:lang w:val="fi-FI"/>
             </w:rPr>
             <w:instrText xml:space="preserve"> PAGEREF _Toc257918833 \h </w:instrText>
           </w:r>
@@ -921,6 +924,7 @@
           <w:r>
             <w:rPr>
               <w:noProof/>
+              <w:lang w:val="fi-FI"/>
             </w:rPr>
             <w:t>8</w:t>
           </w:r>
@@ -943,7 +947,7 @@
               <w:noProof/>
               <w:sz w:val="24"/>
               <w:szCs w:val="24"/>
-              <w:lang w:eastAsia="ja-JP"/>
+              <w:lang w:val="fi-FI" w:eastAsia="ja-JP"/>
             </w:rPr>
           </w:pPr>
           <w:r>
@@ -956,6 +960,7 @@
           <w:r>
             <w:rPr>
               <w:noProof/>
+              <w:lang w:val="fi-FI"/>
             </w:rPr>
             <w:tab/>
           </w:r>
@@ -968,6 +973,7 @@
           <w:r>
             <w:rPr>
               <w:noProof/>
+              <w:lang w:val="fi-FI"/>
             </w:rPr>
             <w:instrText xml:space="preserve"> PAGEREF _Toc257918834 \h </w:instrText>
           </w:r>
@@ -985,6 +991,7 @@
           <w:r>
             <w:rPr>
               <w:noProof/>
+              <w:lang w:val="fi-FI"/>
             </w:rPr>
             <w:t>8</w:t>
           </w:r>
@@ -1007,7 +1014,7 @@
               <w:noProof/>
               <w:sz w:val="24"/>
               <w:szCs w:val="24"/>
-              <w:lang w:eastAsia="ja-JP"/>
+              <w:lang w:val="fi-FI" w:eastAsia="ja-JP"/>
             </w:rPr>
           </w:pPr>
           <w:r>
@@ -1020,6 +1027,7 @@
           <w:r>
             <w:rPr>
               <w:noProof/>
+              <w:lang w:val="fi-FI"/>
             </w:rPr>
             <w:tab/>
           </w:r>
@@ -1032,6 +1040,7 @@
           <w:r>
             <w:rPr>
               <w:noProof/>
+              <w:lang w:val="fi-FI"/>
             </w:rPr>
             <w:instrText xml:space="preserve"> PAGEREF _Toc257918835 \h </w:instrText>
           </w:r>
@@ -1049,6 +1058,7 @@
           <w:r>
             <w:rPr>
               <w:noProof/>
+              <w:lang w:val="fi-FI"/>
             </w:rPr>
             <w:t>8</w:t>
           </w:r>
@@ -1071,7 +1081,7 @@
               <w:noProof/>
               <w:sz w:val="24"/>
               <w:szCs w:val="24"/>
-              <w:lang w:eastAsia="ja-JP"/>
+              <w:lang w:val="fi-FI" w:eastAsia="ja-JP"/>
             </w:rPr>
           </w:pPr>
           <w:r>
@@ -1084,6 +1094,7 @@
           <w:r>
             <w:rPr>
               <w:noProof/>
+              <w:lang w:val="fi-FI"/>
             </w:rPr>
             <w:tab/>
           </w:r>
@@ -1096,6 +1107,7 @@
           <w:r>
             <w:rPr>
               <w:noProof/>
+              <w:lang w:val="fi-FI"/>
             </w:rPr>
             <w:instrText xml:space="preserve"> PAGEREF _Toc257918836 \h </w:instrText>
           </w:r>
@@ -1113,6 +1125,7 @@
           <w:r>
             <w:rPr>
               <w:noProof/>
+              <w:lang w:val="fi-FI"/>
             </w:rPr>
             <w:t>8</w:t>
           </w:r>
@@ -1135,7 +1148,7 @@
               <w:noProof/>
               <w:sz w:val="24"/>
               <w:szCs w:val="24"/>
-              <w:lang w:eastAsia="ja-JP"/>
+              <w:lang w:val="fi-FI" w:eastAsia="ja-JP"/>
             </w:rPr>
           </w:pPr>
           <w:r>
@@ -1148,6 +1161,7 @@
           <w:r>
             <w:rPr>
               <w:noProof/>
+              <w:lang w:val="fi-FI"/>
             </w:rPr>
             <w:tab/>
           </w:r>
@@ -1160,6 +1174,7 @@
           <w:r>
             <w:rPr>
               <w:noProof/>
+              <w:lang w:val="fi-FI"/>
             </w:rPr>
             <w:instrText xml:space="preserve"> PAGEREF _Toc257918837 \h </w:instrText>
           </w:r>
@@ -1177,6 +1192,7 @@
           <w:r>
             <w:rPr>
               <w:noProof/>
+              <w:lang w:val="fi-FI"/>
             </w:rPr>
             <w:t>8</w:t>
           </w:r>
@@ -1407,21 +1423,7 @@
           <w:lang w:val="fi-FI"/>
         </w:rPr>
         <w:noBreakHyphen/>
-        <w:t>keskiarvot (</w:t>
-      </w:r>
-      <w:proofErr w:type="spellStart"/>
-      <w:r>
-        <w:rPr>
-          <w:lang w:val="fi-FI"/>
-        </w:rPr>
-        <w:t>k-means</w:t>
-      </w:r>
-      <w:proofErr w:type="spellEnd"/>
-      <w:r>
-        <w:rPr>
-          <w:lang w:val="fi-FI"/>
-        </w:rPr>
-        <w:t xml:space="preserve">). </w:t>
+        <w:t xml:space="preserve">keskiarvot (k-means). </w:t>
       </w:r>
     </w:p>
     <w:p>
@@ -1435,21 +1437,7 @@
         <w:rPr>
           <w:lang w:val="fi-FI"/>
         </w:rPr>
-        <w:t xml:space="preserve">Toteutimme algoritmin kirjastofunktiona, jota kutsutaan syöttämällä sille halutut pisteet, klustereiden lukumäärä ja </w:t>
-      </w:r>
-      <w:proofErr w:type="spellStart"/>
-      <w:r>
-        <w:rPr>
-          <w:lang w:val="fi-FI"/>
-        </w:rPr>
-        <w:t>iteraatioiden</w:t>
-      </w:r>
-      <w:proofErr w:type="spellEnd"/>
-      <w:r>
-        <w:rPr>
-          <w:lang w:val="fi-FI"/>
-        </w:rPr>
-        <w:t xml:space="preserve"> maksimimäärä. Funktio palauttaa klustereiden keskipisteet ja liittää syötettyihin pisteisiin sen klusterin numeron, johon se kuuluu.</w:t>
+        <w:t>Toteutimme algoritmin kirjastofunktiona, jota kutsutaan syöttämällä sille halutut pisteet, klustereiden lukumäärä ja iteraatioiden maksimimäärä. Funktio palauttaa klustereiden keskipisteet ja liittää syötettyihin pisteisiin sen klusterin numeron, johon se kuuluu.</w:t>
       </w:r>
     </w:p>
     <w:p>
@@ -1463,21 +1451,7 @@
         <w:rPr>
           <w:lang w:val="fi-FI"/>
         </w:rPr>
-        <w:t xml:space="preserve">Ainoa varsinainen käytön rajoitus on se, että klustereiden määrä pitää olla pienempi, kun syötteenä annettujen pisteiden määrä. Jatkokehitys voisi olla esimerkiksi Piste-luokan muuttaminen rajapinta-luokaksi ja joidenkin toiminnallisuuksien siirtäminen siihen; kuten pisteiden välisen etäisyyden laskeminen ja pisteiden yhdistäminen. Näin algoritmi toimisi myös useampi </w:t>
-      </w:r>
-      <w:proofErr w:type="spellStart"/>
-      <w:r>
-        <w:rPr>
-          <w:lang w:val="fi-FI"/>
-        </w:rPr>
-        <w:t>ulotteisille</w:t>
-      </w:r>
-      <w:proofErr w:type="spellEnd"/>
-      <w:r>
-        <w:rPr>
-          <w:lang w:val="fi-FI"/>
-        </w:rPr>
-        <w:t xml:space="preserve"> pisteille ja/tai eri etäisyyden määrittely tavoille.</w:t>
+        <w:t>Ainoa varsinainen käytön rajoitus on se, että klustereiden määrä pitää olla pienempi, kun syötteenä annettujen pisteiden määrä. Jatkokehitys voisi olla esimerkiksi Piste-luokan muuttaminen rajapinta-luokaksi ja joidenkin toiminnallisuuksien siirtäminen siihen; kuten pisteiden välisen etäisyyden laskeminen ja pisteiden yhdistäminen. Näin algoritmi toimisi myös useampi ulotteisille pisteille ja/tai eri etäisyyden määrittely tavoille.</w:t>
       </w:r>
     </w:p>
     <w:p>
@@ -1513,21 +1487,7 @@
         <w:rPr>
           <w:lang w:val="fi-FI"/>
         </w:rPr>
-        <w:t xml:space="preserve">K-keskiarvo algoritmissa pisteet </w:t>
-      </w:r>
-      <w:proofErr w:type="spellStart"/>
-      <w:r>
-        <w:rPr>
-          <w:lang w:val="fi-FI"/>
-        </w:rPr>
-        <w:t>klusteroidaan</w:t>
-      </w:r>
-      <w:proofErr w:type="spellEnd"/>
-      <w:r>
-        <w:rPr>
-          <w:lang w:val="fi-FI"/>
-        </w:rPr>
-        <w:t xml:space="preserve"> k määrään klustereita pisteiden keskinäisen etäisyyden perusteella.</w:t>
+        <w:t>K-keskiarvo algoritmissa pisteet klusteroidaan k määrään klustereita pisteiden keskinäisen etäisyyden perusteella.</w:t>
       </w:r>
       <w:r>
         <w:rPr>
@@ -1544,7 +1504,6 @@
           <w:lang w:val="fi-FI"/>
         </w:rPr>
       </w:pPr>
-      <w:proofErr w:type="spellStart"/>
       <w:r>
         <w:rPr>
           <w:lang w:val="fi-FI"/>
@@ -1561,14 +1520,7 @@
         <w:rPr>
           <w:lang w:val="fi-FI"/>
         </w:rPr>
-        <w:t>algoritmin</w:t>
-      </w:r>
-      <w:proofErr w:type="spellEnd"/>
-      <w:r>
-        <w:rPr>
-          <w:lang w:val="fi-FI"/>
-        </w:rPr>
-        <w:t xml:space="preserve"> pseudokoodi:</w:t>
+        <w:t>algoritmin pseudokoodi:</w:t>
       </w:r>
     </w:p>
     <w:p>
@@ -1644,7 +1596,6 @@
         </w:rPr>
         <w:t xml:space="preserve">2: </w:t>
       </w:r>
-      <w:proofErr w:type="spellStart"/>
       <w:r>
         <w:rPr>
           <w:b/>
@@ -1652,7 +1603,6 @@
         </w:rPr>
         <w:t>while</w:t>
       </w:r>
-      <w:proofErr w:type="spellEnd"/>
       <w:r>
         <w:rPr>
           <w:lang w:val="fi-FI"/>
@@ -1718,7 +1668,6 @@
         </w:rPr>
         <w:t xml:space="preserve">5: </w:t>
       </w:r>
-      <w:proofErr w:type="spellStart"/>
       <w:r>
         <w:rPr>
           <w:b/>
@@ -1726,14 +1675,12 @@
         </w:rPr>
         <w:t>end</w:t>
       </w:r>
-      <w:proofErr w:type="spellEnd"/>
       <w:r>
         <w:rPr>
           <w:lang w:val="fi-FI"/>
         </w:rPr>
         <w:t xml:space="preserve"> </w:t>
       </w:r>
-      <w:proofErr w:type="spellStart"/>
       <w:r>
         <w:rPr>
           <w:b/>
@@ -1741,7 +1688,6 @@
         </w:rPr>
         <w:t>while</w:t>
       </w:r>
-      <w:proofErr w:type="spellEnd"/>
     </w:p>
     <w:p>
       <w:pPr>
@@ -1762,35 +1708,7 @@
         <w:rPr>
           <w:lang w:val="fi-FI"/>
         </w:rPr>
-        <w:t xml:space="preserve">Algoritmille annetaan syötetietoina </w:t>
-      </w:r>
-      <w:proofErr w:type="spellStart"/>
-      <w:r>
-        <w:rPr>
-          <w:lang w:val="fi-FI"/>
-        </w:rPr>
-        <w:t>klusteroitavat</w:t>
-      </w:r>
-      <w:proofErr w:type="spellEnd"/>
-      <w:r>
-        <w:rPr>
-          <w:lang w:val="fi-FI"/>
-        </w:rPr>
-        <w:t xml:space="preserve"> pisteet, haluttu klustereiden määrä ja </w:t>
-      </w:r>
-      <w:proofErr w:type="spellStart"/>
-      <w:r>
-        <w:rPr>
-          <w:lang w:val="fi-FI"/>
-        </w:rPr>
-        <w:t>iteraatioiden</w:t>
-      </w:r>
-      <w:proofErr w:type="spellEnd"/>
-      <w:r>
-        <w:rPr>
-          <w:lang w:val="fi-FI"/>
-        </w:rPr>
-        <w:t xml:space="preserve"> maksimimäärä.</w:t>
+        <w:t>Algoritmille annetaan syötetietoina klusteroitavat pisteet, haluttu klustereiden määrä ja iteraatioiden maksimimäärä.</w:t>
       </w:r>
       <w:r>
         <w:rPr>
@@ -1828,35 +1746,7 @@
         <w:rPr>
           <w:lang w:val="fi-FI"/>
         </w:rPr>
-        <w:t xml:space="preserve">Koska klusterien koordinaatit ovat (lähes) aina approksimaatioita eikä tarkkaan tulokseen siten päästä, on </w:t>
-      </w:r>
-      <w:proofErr w:type="spellStart"/>
-      <w:r>
-        <w:rPr>
-          <w:lang w:val="fi-FI"/>
-        </w:rPr>
-        <w:t>iteraatiokerrat</w:t>
-      </w:r>
-      <w:proofErr w:type="spellEnd"/>
-      <w:r>
-        <w:rPr>
-          <w:lang w:val="fi-FI"/>
-        </w:rPr>
-        <w:t xml:space="preserve"> rajoitettava johonkin mielekkääseen määrään. </w:t>
-      </w:r>
-      <w:proofErr w:type="spellStart"/>
-      <w:r>
-        <w:rPr>
-          <w:lang w:val="fi-FI"/>
-        </w:rPr>
-        <w:t>Iteraatiokerralla</w:t>
-      </w:r>
-      <w:proofErr w:type="spellEnd"/>
-      <w:r>
-        <w:rPr>
-          <w:lang w:val="fi-FI"/>
-        </w:rPr>
-        <w:t xml:space="preserve"> tä</w:t>
+        <w:t>Koska klusterien koordinaatit ovat (lähes) aina approksimaatioita eikä tarkkaan tulokseen siten päästä, on iteraatiokerrat rajoitettava johonkin mielekkääseen määrään. Iteraatiokerralla tä</w:t>
       </w:r>
       <w:r>
         <w:rPr>
@@ -1868,21 +1758,7 @@
         <w:rPr>
           <w:lang w:val="fi-FI"/>
         </w:rPr>
-        <w:t xml:space="preserve">, joka tarkentaa </w:t>
-      </w:r>
-      <w:proofErr w:type="spellStart"/>
-      <w:r>
-        <w:rPr>
-          <w:lang w:val="fi-FI"/>
-        </w:rPr>
-        <w:t>klusteriden</w:t>
-      </w:r>
-      <w:proofErr w:type="spellEnd"/>
-      <w:r>
-        <w:rPr>
-          <w:lang w:val="fi-FI"/>
-        </w:rPr>
-        <w:t xml:space="preserve"> sijaintia 2d-pistejoukossa</w:t>
+        <w:t>, joka tarkentaa klusteriden sijaintia 2d-pistejoukossa</w:t>
       </w:r>
       <w:r>
         <w:rPr>
@@ -1896,7 +1772,6 @@
         </w:rPr>
         <w:t xml:space="preserve">. </w:t>
       </w:r>
-      <w:proofErr w:type="spellStart"/>
       <w:r>
         <w:rPr>
           <w:lang w:val="fi-FI"/>
@@ -1913,14 +1788,7 @@
         <w:rPr>
           <w:lang w:val="fi-FI"/>
         </w:rPr>
-        <w:t>n</w:t>
-      </w:r>
-      <w:proofErr w:type="spellEnd"/>
-      <w:r>
-        <w:rPr>
-          <w:lang w:val="fi-FI"/>
-        </w:rPr>
-        <w:t xml:space="preserve"> loputtua</w:t>
+        <w:t>n loputtua</w:t>
       </w:r>
       <w:r>
         <w:rPr>
@@ -1988,19 +1856,11 @@
         </w:rPr>
       </w:pPr>
       <w:bookmarkStart w:id="4" w:name="_Toc257918829"/>
-      <w:proofErr w:type="spellStart"/>
-      <w:r>
-        <w:rPr>
-          <w:lang w:val="fi-FI"/>
-        </w:rPr>
-        <w:t>class</w:t>
-      </w:r>
-      <w:proofErr w:type="spellEnd"/>
-      <w:r>
-        <w:rPr>
-          <w:lang w:val="fi-FI"/>
-        </w:rPr>
-        <w:t xml:space="preserve"> Piste</w:t>
+      <w:r>
+        <w:rPr>
+          <w:lang w:val="fi-FI"/>
+        </w:rPr>
+        <w:t>class Piste</w:t>
       </w:r>
       <w:bookmarkEnd w:id="4"/>
     </w:p>
@@ -2042,21 +1902,12 @@
           <w:lang w:val="fi-FI"/>
         </w:rPr>
       </w:pPr>
-      <w:proofErr w:type="spellStart"/>
-      <w:r>
-        <w:rPr>
-          <w:rStyle w:val="code"/>
-          <w:lang w:val="fi-FI"/>
-        </w:rPr>
-        <w:t>double</w:t>
-      </w:r>
-      <w:proofErr w:type="spellEnd"/>
-      <w:r>
-        <w:rPr>
-          <w:rStyle w:val="code"/>
-          <w:lang w:val="fi-FI"/>
-        </w:rPr>
-        <w:t xml:space="preserve"> X</w:t>
+      <w:r>
+        <w:rPr>
+          <w:rStyle w:val="code"/>
+          <w:lang w:val="fi-FI"/>
+        </w:rPr>
+        <w:t>double X</w:t>
       </w:r>
     </w:p>
     <w:p>
@@ -2087,21 +1938,12 @@
           <w:lang w:val="fi-FI"/>
         </w:rPr>
       </w:pPr>
-      <w:proofErr w:type="spellStart"/>
-      <w:r>
-        <w:rPr>
-          <w:rStyle w:val="code"/>
-          <w:lang w:val="fi-FI"/>
-        </w:rPr>
-        <w:t>double</w:t>
-      </w:r>
-      <w:proofErr w:type="spellEnd"/>
-      <w:r>
-        <w:rPr>
-          <w:rStyle w:val="code"/>
-          <w:lang w:val="fi-FI"/>
-        </w:rPr>
-        <w:t xml:space="preserve"> Y</w:t>
+      <w:r>
+        <w:rPr>
+          <w:rStyle w:val="code"/>
+          <w:lang w:val="fi-FI"/>
+        </w:rPr>
+        <w:t>double Y</w:t>
       </w:r>
     </w:p>
     <w:p>
@@ -2195,13 +2037,11 @@
       <w:pPr>
         <w:rPr>
           <w:b/>
-          <w:lang w:val="fi-FI"/>
         </w:rPr>
       </w:pPr>
       <w:r>
         <w:rPr>
           <w:b/>
-          <w:lang w:val="fi-FI"/>
         </w:rPr>
         <w:t>Julkiset metodit:</w:t>
       </w:r>
@@ -2210,7 +2050,6 @@
       <w:pPr>
         <w:rPr>
           <w:b/>
-          <w:lang w:val="fi-FI"/>
         </w:rPr>
       </w:pPr>
     </w:p>
@@ -2218,73 +2057,146 @@
       <w:pPr>
         <w:rPr>
           <w:rFonts w:ascii="Consolas" w:hAnsi="Consolas" w:cs="Consolas"/>
-          <w:lang w:val="fi-FI"/>
         </w:rPr>
       </w:pPr>
       <w:r>
         <w:rPr>
           <w:rStyle w:val="code"/>
           <w:b/>
-          <w:lang w:val="fi-FI"/>
         </w:rPr>
         <w:t>GetKmeans2d</w:t>
       </w:r>
       <w:r>
         <w:rPr>
           <w:rStyle w:val="code"/>
-          <w:lang w:val="fi-FI"/>
-        </w:rPr>
-        <w:t>(</w:t>
-      </w:r>
-      <w:proofErr w:type="spellStart"/>
-      <w:r>
-        <w:rPr>
-          <w:rStyle w:val="code"/>
-          <w:lang w:val="fi-FI"/>
-        </w:rPr>
-        <w:t>List</w:t>
-      </w:r>
-      <w:proofErr w:type="spellEnd"/>
-      <w:r>
-        <w:rPr>
-          <w:rStyle w:val="code"/>
-          <w:lang w:val="fi-FI"/>
-        </w:rPr>
-        <w:t xml:space="preserve">&lt;Piste&gt; pisteet, </w:t>
-      </w:r>
-      <w:proofErr w:type="spellStart"/>
-      <w:r>
-        <w:rPr>
-          <w:rStyle w:val="code"/>
-          <w:lang w:val="fi-FI"/>
-        </w:rPr>
-        <w:t>int</w:t>
-      </w:r>
-      <w:proofErr w:type="spellEnd"/>
-      <w:r>
-        <w:rPr>
-          <w:rStyle w:val="code"/>
-          <w:lang w:val="fi-FI"/>
-        </w:rPr>
-        <w:t xml:space="preserve"> k, </w:t>
-      </w:r>
-      <w:proofErr w:type="spellStart"/>
-      <w:r>
-        <w:rPr>
-          <w:rStyle w:val="code"/>
-          <w:lang w:val="fi-FI"/>
-        </w:rPr>
-        <w:t>int</w:t>
-      </w:r>
-      <w:proofErr w:type="spellEnd"/>
-      <w:r>
-        <w:rPr>
-          <w:rStyle w:val="code"/>
+        </w:rPr>
+        <w:t xml:space="preserve">(List&lt;Piste&gt; pisteet, int k, int maxIter) </w:t>
+      </w:r>
+    </w:p>
+    <w:p>
+      <w:pPr>
+        <w:rPr>
+          <w:lang w:val="fi-FI"/>
+        </w:rPr>
+      </w:pPr>
+      <w:r>
+        <w:rPr>
+          <w:rFonts w:ascii="Consolas" w:hAnsi="Consolas" w:cs="Consolas"/>
+          <w:lang w:val="fi-FI"/>
+        </w:rPr>
+        <w:t xml:space="preserve">List&lt;Piste&gt; </w:t>
+      </w:r>
+      <w:r>
+        <w:rPr>
+          <w:rStyle w:val="code"/>
+          <w:lang w:val="fi-FI"/>
+        </w:rPr>
+        <w:t>pisteet</w:t>
+      </w:r>
+      <w:r>
+        <w:rPr>
           <w:lang w:val="fi-FI"/>
         </w:rPr>
         <w:t xml:space="preserve"> </w:t>
       </w:r>
-      <w:proofErr w:type="spellStart"/>
+    </w:p>
+    <w:p>
+      <w:pPr>
+        <w:rPr>
+          <w:lang w:val="fi-FI"/>
+        </w:rPr>
+      </w:pPr>
+      <w:r>
+        <w:rPr>
+          <w:lang w:val="fi-FI"/>
+        </w:rPr>
+        <w:t>L</w:t>
+      </w:r>
+      <w:r>
+        <w:rPr>
+          <w:lang w:val="fi-FI"/>
+        </w:rPr>
+        <w:t>istau</w:t>
+      </w:r>
+      <w:r>
+        <w:rPr>
+          <w:lang w:val="fi-FI"/>
+        </w:rPr>
+        <w:t>s</w:t>
+      </w:r>
+      <w:r>
+        <w:rPr>
+          <w:lang w:val="fi-FI"/>
+        </w:rPr>
+        <w:t xml:space="preserve"> kaikista pisteistä. </w:t>
+      </w:r>
+    </w:p>
+    <w:p>
+      <w:pPr>
+        <w:jc w:val="both"/>
+        <w:rPr>
+          <w:lang w:val="fi-FI"/>
+        </w:rPr>
+      </w:pPr>
+    </w:p>
+    <w:p>
+      <w:pPr>
+        <w:jc w:val="both"/>
+        <w:rPr>
+          <w:lang w:val="fi-FI"/>
+        </w:rPr>
+      </w:pPr>
+      <w:r>
+        <w:rPr>
+          <w:rFonts w:ascii="Consolas" w:hAnsi="Consolas" w:cs="Consolas"/>
+          <w:lang w:val="fi-FI"/>
+        </w:rPr>
+        <w:t xml:space="preserve">int </w:t>
+      </w:r>
+      <w:r>
+        <w:rPr>
+          <w:rStyle w:val="code"/>
+          <w:lang w:val="fi-FI"/>
+        </w:rPr>
+        <w:t>k</w:t>
+      </w:r>
+      <w:r>
+        <w:rPr>
+          <w:lang w:val="fi-FI"/>
+        </w:rPr>
+        <w:t xml:space="preserve"> </w:t>
+      </w:r>
+    </w:p>
+    <w:p>
+      <w:pPr>
+        <w:jc w:val="both"/>
+        <w:rPr>
+          <w:lang w:val="fi-FI"/>
+        </w:rPr>
+      </w:pPr>
+      <w:r>
+        <w:rPr>
+          <w:lang w:val="fi-FI"/>
+        </w:rPr>
+        <w:t xml:space="preserve">Klustereiden ennalta valittu määrä. </w:t>
+      </w:r>
+    </w:p>
+    <w:p>
+      <w:pPr>
+        <w:jc w:val="both"/>
+        <w:rPr>
+          <w:lang w:val="fi-FI"/>
+        </w:rPr>
+      </w:pPr>
+    </w:p>
+    <w:p>
+      <w:pPr>
+        <w:spacing w:after="0" w:line="240" w:lineRule="auto"/>
+        <w:rPr>
+          <w:rFonts w:ascii="Consolas" w:hAnsi="Consolas" w:cs="Consolas"/>
+          <w:lang w:val="fi-FI"/>
+        </w:rPr>
+      </w:pPr>
       <w:r>
         <w:rPr>
           <w:rStyle w:val="code"/>
@@ -2292,40 +2204,337 @@
         </w:rPr>
         <w:t>maxIter</w:t>
       </w:r>
-      <w:proofErr w:type="spellEnd"/>
-      <w:r>
-        <w:rPr>
-          <w:rStyle w:val="code"/>
-          <w:lang w:val="fi-FI"/>
-        </w:rPr>
-        <w:t xml:space="preserve">) </w:t>
-      </w:r>
-    </w:p>
-    <w:p>
-      <w:pPr>
-        <w:rPr>
-          <w:lang w:val="fi-FI"/>
-        </w:rPr>
-      </w:pPr>
-      <w:proofErr w:type="spellStart"/>
+      <w:r>
+        <w:rPr>
+          <w:lang w:val="fi-FI"/>
+        </w:rPr>
+        <w:t xml:space="preserve"> </w:t>
+      </w:r>
+    </w:p>
+    <w:p>
+      <w:pPr>
+        <w:jc w:val="both"/>
+        <w:rPr>
+          <w:lang w:val="fi-FI"/>
+        </w:rPr>
+      </w:pPr>
+      <w:r>
+        <w:rPr>
+          <w:lang w:val="fi-FI"/>
+        </w:rPr>
+        <w:t>Ohjelmallinen</w:t>
+      </w:r>
+      <w:r>
+        <w:rPr>
+          <w:lang w:val="fi-FI"/>
+        </w:rPr>
+        <w:t xml:space="preserve"> rajoite </w:t>
+      </w:r>
+      <w:r>
+        <w:rPr>
+          <w:lang w:val="fi-FI"/>
+        </w:rPr>
+        <w:t xml:space="preserve">iteraatio- eli </w:t>
+      </w:r>
+      <w:r>
+        <w:rPr>
+          <w:lang w:val="fi-FI"/>
+        </w:rPr>
+        <w:t>laskentakie</w:t>
+      </w:r>
+      <w:r>
+        <w:rPr>
+          <w:lang w:val="fi-FI"/>
+        </w:rPr>
+        <w:t>rroksille.</w:t>
+      </w:r>
+    </w:p>
+    <w:p>
+      <w:pPr>
+        <w:jc w:val="both"/>
+        <w:rPr>
+          <w:lang w:val="fi-FI"/>
+        </w:rPr>
+      </w:pPr>
+    </w:p>
+    <w:p>
+      <w:pPr>
+        <w:jc w:val="both"/>
+        <w:rPr>
+          <w:lang w:val="fi-FI"/>
+        </w:rPr>
+      </w:pPr>
+      <w:r>
+        <w:rPr>
+          <w:lang w:val="fi-FI"/>
+        </w:rPr>
+        <w:t>Metodi palauttaa suorituksen päätyttyä keskipisteiden tarkennettuine sijaintineen.</w:t>
+      </w:r>
+      <w:r>
+        <w:rPr>
+          <w:lang w:val="fi-FI"/>
+        </w:rPr>
+        <w:t xml:space="preserve"> </w:t>
+      </w:r>
+    </w:p>
+    <w:p>
+      <w:pPr>
+        <w:jc w:val="both"/>
+        <w:rPr>
+          <w:lang w:val="fi-FI"/>
+        </w:rPr>
+      </w:pPr>
+      <w:r>
+        <w:rPr>
+          <w:lang w:val="fi-FI"/>
+        </w:rPr>
+        <w:t xml:space="preserve">Virhetilanteissa heitetään </w:t>
+      </w:r>
+      <w:r>
+        <w:rPr>
+          <w:rStyle w:val="code"/>
+          <w:lang w:val="fi-FI"/>
+        </w:rPr>
+        <w:t>exception</w:t>
+      </w:r>
+      <w:r>
+        <w:rPr>
+          <w:lang w:val="fi-FI"/>
+        </w:rPr>
+        <w:t xml:space="preserve"> eli poikkeus </w:t>
+      </w:r>
+      <w:r>
+        <w:rPr>
+          <w:lang w:val="fi-FI"/>
+        </w:rPr>
+        <w:t xml:space="preserve">tilanteissa, joissa pisteitä on vähemmän </w:t>
+      </w:r>
+      <w:r>
+        <w:rPr>
+          <w:lang w:val="fi-FI"/>
+        </w:rPr>
+        <w:t xml:space="preserve">parametrina </w:t>
+      </w:r>
       <w:r>
         <w:rPr>
           <w:rFonts w:ascii="Consolas" w:hAnsi="Consolas" w:cs="Consolas"/>
           <w:lang w:val="fi-FI"/>
         </w:rPr>
-        <w:t>List</w:t>
-      </w:r>
-      <w:proofErr w:type="spellEnd"/>
-      <w:r>
-        <w:rPr>
-          <w:rFonts w:ascii="Consolas" w:hAnsi="Consolas" w:cs="Consolas"/>
-          <w:lang w:val="fi-FI"/>
-        </w:rPr>
-        <w:t xml:space="preserve">&lt;Piste&gt; </w:t>
-      </w:r>
-      <w:r>
-        <w:rPr>
-          <w:rStyle w:val="code"/>
+        <w:t>k</w:t>
+      </w:r>
+      <w:r>
+        <w:rPr>
+          <w:lang w:val="fi-FI"/>
+        </w:rPr>
+        <w:t xml:space="preserve"> annettu määrä.</w:t>
+      </w:r>
+    </w:p>
+    <w:p>
+      <w:pPr>
+        <w:jc w:val="both"/>
+        <w:rPr>
+          <w:lang w:val="fi-FI"/>
+        </w:rPr>
+      </w:pPr>
+    </w:p>
+    <w:p>
+      <w:pPr>
+        <w:jc w:val="both"/>
+        <w:rPr>
+          <w:lang w:val="fi-FI"/>
+        </w:rPr>
+      </w:pPr>
+      <w:r>
+        <w:rPr>
+          <w:lang w:val="fi-FI"/>
+        </w:rPr>
+        <w:t>Sivuvaikutuksena pisteet liitetään klustereihin.</w:t>
+      </w:r>
+    </w:p>
+    <w:p>
+      <w:pPr>
+        <w:rPr>
+          <w:lang w:val="fi-FI"/>
+        </w:rPr>
+      </w:pPr>
+    </w:p>
+    <w:p>
+      <w:pPr>
+        <w:rPr>
+          <w:b/>
+          <w:lang w:val="fi-FI"/>
+        </w:rPr>
+      </w:pPr>
+      <w:r>
+        <w:rPr>
+          <w:b/>
+          <w:lang w:val="fi-FI"/>
+        </w:rPr>
+        <w:t>Yksityiset metodit:</w:t>
+      </w:r>
+    </w:p>
+    <w:p>
+      <w:pPr>
+        <w:rPr>
+          <w:b/>
+          <w:lang w:val="fi-FI"/>
+        </w:rPr>
+      </w:pPr>
+    </w:p>
+    <w:p>
+      <w:pPr>
+        <w:rPr>
+          <w:rStyle w:val="code"/>
+          <w:lang w:val="fi-FI"/>
+        </w:rPr>
+      </w:pPr>
+      <w:r>
+        <w:rPr>
+          <w:rStyle w:val="code"/>
+          <w:b/>
+          <w:lang w:val="fi-FI"/>
+        </w:rPr>
+        <w:t>l</w:t>
+      </w:r>
+      <w:r>
+        <w:rPr>
+          <w:rStyle w:val="code"/>
+          <w:b/>
+          <w:lang w:val="fi-FI"/>
+        </w:rPr>
+        <w:t>iitaLahimpaanKeskukseen</w:t>
+      </w:r>
+      <w:r>
+        <w:rPr>
+          <w:rStyle w:val="code"/>
+          <w:lang w:val="fi-FI"/>
+        </w:rPr>
+        <w:t>(L</w:t>
+      </w:r>
+      <w:r>
+        <w:rPr>
+          <w:rStyle w:val="code"/>
+          <w:lang w:val="fi-FI"/>
+        </w:rPr>
+        <w:t xml:space="preserve">ist&lt;Piste&gt; pisteet, List&lt;Piste&gt; </w:t>
+      </w:r>
+      <w:r>
+        <w:rPr>
+          <w:rStyle w:val="code"/>
+          <w:lang w:val="fi-FI"/>
+        </w:rPr>
+        <w:t>keskipisteet)</w:t>
+      </w:r>
+    </w:p>
+    <w:p>
+      <w:pPr>
+        <w:rPr>
+          <w:rStyle w:val="code"/>
+          <w:lang w:val="fi-FI"/>
+        </w:rPr>
+      </w:pPr>
+    </w:p>
+    <w:p>
+      <w:pPr>
+        <w:rPr>
+          <w:rStyle w:val="code"/>
+          <w:lang w:val="fi-FI"/>
+        </w:rPr>
+      </w:pPr>
+      <w:r>
+        <w:rPr>
+          <w:rStyle w:val="code"/>
+          <w:lang w:val="fi-FI"/>
+        </w:rPr>
+        <w:t>List&lt;Piste&gt; pisteet</w:t>
+      </w:r>
+      <w:r>
+        <w:rPr>
+          <w:rStyle w:val="code"/>
+          <w:lang w:val="fi-FI"/>
+        </w:rPr>
+        <w:t xml:space="preserve"> </w:t>
+      </w:r>
+    </w:p>
+    <w:p>
+      <w:pPr>
+        <w:rPr>
+          <w:lang w:val="fi-FI"/>
+        </w:rPr>
+      </w:pPr>
+      <w:r>
+        <w:rPr>
+          <w:lang w:val="fi-FI"/>
+        </w:rPr>
+        <w:t>Listaus kaikista pisteistä</w:t>
+      </w:r>
+    </w:p>
+    <w:p>
+      <w:pPr>
+        <w:rPr>
+          <w:lang w:val="fi-FI"/>
+        </w:rPr>
+      </w:pPr>
+    </w:p>
+    <w:p>
+      <w:pPr>
+        <w:rPr>
+          <w:lang w:val="fi-FI"/>
+        </w:rPr>
+      </w:pPr>
+      <w:r>
+        <w:rPr>
+          <w:rStyle w:val="code"/>
+          <w:lang w:val="fi-FI"/>
+        </w:rPr>
+        <w:t>List&lt;Piste&gt; keskipisteet</w:t>
+      </w:r>
+    </w:p>
+    <w:p>
+      <w:pPr>
+        <w:rPr>
+          <w:lang w:val="fi-FI"/>
+        </w:rPr>
+      </w:pPr>
+      <w:r>
+        <w:rPr>
+          <w:lang w:val="fi-FI"/>
+        </w:rPr>
+        <w:t>Klustereiden keskipisteet</w:t>
+      </w:r>
+    </w:p>
+    <w:p>
+      <w:pPr>
+        <w:rPr>
+          <w:rStyle w:val="code"/>
+          <w:rFonts w:ascii="Minion Pro" w:hAnsi="Minion Pro"/>
+          <w:lang w:val="fi-FI"/>
+        </w:rPr>
+      </w:pPr>
+    </w:p>
+    <w:p>
+      <w:pPr>
+        <w:spacing w:after="0"/>
+        <w:rPr>
+          <w:lang w:val="fi-FI"/>
+        </w:rPr>
+      </w:pPr>
+      <w:r>
+        <w:rPr>
+          <w:lang w:val="fi-FI"/>
+        </w:rPr>
+        <w:t>Metodi p</w:t>
+      </w:r>
+      <w:r>
+        <w:rPr>
+          <w:lang w:val="fi-FI"/>
+        </w:rPr>
+        <w:t>äivittää kunkin syötteenä saadun pisteen (</w:t>
+      </w:r>
+      <w:r>
+        <w:rPr>
+          <w:rStyle w:val="code"/>
+          <w:rFonts w:ascii="Minion Pro" w:hAnsi="Minion Pro"/>
           <w:lang w:val="fi-FI"/>
         </w:rPr>
         <w:t>pisteet</w:t>
@@ -2334,526 +2543,45 @@
         <w:rPr>
           <w:lang w:val="fi-FI"/>
         </w:rPr>
-        <w:t xml:space="preserve"> </w:t>
-      </w:r>
-    </w:p>
-    <w:p>
-      <w:pPr>
-        <w:rPr>
-          <w:lang w:val="fi-FI"/>
-        </w:rPr>
-      </w:pPr>
-      <w:r>
-        <w:rPr>
-          <w:lang w:val="fi-FI"/>
-        </w:rPr>
-        <w:t>L</w:t>
-      </w:r>
-      <w:r>
-        <w:rPr>
-          <w:lang w:val="fi-FI"/>
-        </w:rPr>
-        <w:t>istau</w:t>
-      </w:r>
-      <w:r>
-        <w:rPr>
-          <w:lang w:val="fi-FI"/>
-        </w:rPr>
-        <w:t>s</w:t>
-      </w:r>
-      <w:r>
-        <w:rPr>
-          <w:lang w:val="fi-FI"/>
-        </w:rPr>
-        <w:t xml:space="preserve"> kaikista pisteistä. </w:t>
-      </w:r>
-    </w:p>
-    <w:p>
-      <w:pPr>
-        <w:jc w:val="both"/>
-        <w:rPr>
-          <w:lang w:val="fi-FI"/>
-        </w:rPr>
-      </w:pPr>
-    </w:p>
-    <w:p>
-      <w:pPr>
-        <w:jc w:val="both"/>
-        <w:rPr>
-          <w:lang w:val="fi-FI"/>
-        </w:rPr>
-      </w:pPr>
-      <w:proofErr w:type="spellStart"/>
-      <w:r>
-        <w:rPr>
-          <w:rFonts w:ascii="Consolas" w:hAnsi="Consolas" w:cs="Consolas"/>
-          <w:lang w:val="fi-FI"/>
-        </w:rPr>
-        <w:t>int</w:t>
-      </w:r>
-      <w:proofErr w:type="spellEnd"/>
-      <w:r>
-        <w:rPr>
-          <w:rFonts w:ascii="Consolas" w:hAnsi="Consolas" w:cs="Consolas"/>
-          <w:lang w:val="fi-FI"/>
-        </w:rPr>
-        <w:t xml:space="preserve"> </w:t>
-      </w:r>
-      <w:r>
-        <w:rPr>
-          <w:rStyle w:val="code"/>
-          <w:lang w:val="fi-FI"/>
-        </w:rPr>
-        <w:t>k</w:t>
-      </w:r>
-      <w:r>
-        <w:rPr>
-          <w:lang w:val="fi-FI"/>
-        </w:rPr>
-        <w:t xml:space="preserve"> </w:t>
-      </w:r>
-    </w:p>
-    <w:p>
-      <w:pPr>
-        <w:jc w:val="both"/>
-        <w:rPr>
-          <w:lang w:val="fi-FI"/>
-        </w:rPr>
-      </w:pPr>
-      <w:r>
-        <w:rPr>
-          <w:lang w:val="fi-FI"/>
-        </w:rPr>
-        <w:t xml:space="preserve">Klustereiden ennalta valittu määrä. </w:t>
-      </w:r>
-    </w:p>
-    <w:p>
-      <w:pPr>
-        <w:jc w:val="both"/>
-        <w:rPr>
-          <w:lang w:val="fi-FI"/>
-        </w:rPr>
-      </w:pPr>
-    </w:p>
-    <w:p>
-      <w:pPr>
-        <w:spacing w:after="0" w:line="240" w:lineRule="auto"/>
-        <w:rPr>
-          <w:rFonts w:ascii="Consolas" w:hAnsi="Consolas" w:cs="Consolas"/>
-          <w:lang w:val="fi-FI"/>
-        </w:rPr>
-      </w:pPr>
-      <w:proofErr w:type="spellStart"/>
-      <w:r>
-        <w:rPr>
-          <w:rStyle w:val="code"/>
-          <w:lang w:val="fi-FI"/>
-        </w:rPr>
-        <w:t>maxIter</w:t>
-      </w:r>
-      <w:proofErr w:type="spellEnd"/>
-      <w:r>
-        <w:rPr>
-          <w:lang w:val="fi-FI"/>
-        </w:rPr>
-        <w:t xml:space="preserve"> </w:t>
-      </w:r>
-    </w:p>
-    <w:p>
-      <w:pPr>
-        <w:jc w:val="both"/>
-        <w:rPr>
-          <w:lang w:val="fi-FI"/>
-        </w:rPr>
-      </w:pPr>
-      <w:r>
-        <w:rPr>
-          <w:lang w:val="fi-FI"/>
-        </w:rPr>
-        <w:t>Ohjelmallinen</w:t>
-      </w:r>
-      <w:r>
-        <w:rPr>
-          <w:lang w:val="fi-FI"/>
-        </w:rPr>
-        <w:t xml:space="preserve"> rajoite </w:t>
-      </w:r>
-      <w:proofErr w:type="spellStart"/>
-      <w:r>
-        <w:rPr>
-          <w:lang w:val="fi-FI"/>
-        </w:rPr>
-        <w:t>iteraatio-</w:t>
-      </w:r>
-      <w:proofErr w:type="spellEnd"/>
-      <w:r>
-        <w:rPr>
-          <w:lang w:val="fi-FI"/>
-        </w:rPr>
-        <w:t xml:space="preserve"> eli </w:t>
-      </w:r>
-      <w:r>
-        <w:rPr>
-          <w:lang w:val="fi-FI"/>
-        </w:rPr>
-        <w:t>laskentakie</w:t>
-      </w:r>
-      <w:r>
-        <w:rPr>
-          <w:lang w:val="fi-FI"/>
-        </w:rPr>
-        <w:t>rroksille.</w:t>
-      </w:r>
-    </w:p>
-    <w:p>
-      <w:pPr>
-        <w:jc w:val="both"/>
-        <w:rPr>
-          <w:lang w:val="fi-FI"/>
-        </w:rPr>
-      </w:pPr>
-    </w:p>
-    <w:p>
-      <w:pPr>
-        <w:jc w:val="both"/>
-        <w:rPr>
-          <w:lang w:val="fi-FI"/>
-        </w:rPr>
-      </w:pPr>
-      <w:r>
-        <w:rPr>
-          <w:lang w:val="fi-FI"/>
-        </w:rPr>
-        <w:t xml:space="preserve">Metodi palauttaa suorituksen päätyttyä keskipisteiden tarkennettuine </w:t>
-      </w:r>
-      <w:proofErr w:type="spellStart"/>
-      <w:r>
-        <w:rPr>
-          <w:lang w:val="fi-FI"/>
-        </w:rPr>
-        <w:t>sijaintineen</w:t>
-      </w:r>
-      <w:proofErr w:type="spellEnd"/>
-      <w:r>
-        <w:rPr>
-          <w:lang w:val="fi-FI"/>
-        </w:rPr>
-        <w:t>.</w:t>
-      </w:r>
-      <w:r>
-        <w:rPr>
-          <w:lang w:val="fi-FI"/>
-        </w:rPr>
-        <w:t xml:space="preserve"> </w:t>
-      </w:r>
-    </w:p>
-    <w:p>
-      <w:pPr>
-        <w:jc w:val="both"/>
-        <w:rPr>
-          <w:lang w:val="fi-FI"/>
-        </w:rPr>
-      </w:pPr>
-      <w:r>
-        <w:rPr>
-          <w:lang w:val="fi-FI"/>
-        </w:rPr>
-        <w:t xml:space="preserve">Virhetilanteissa heitetään </w:t>
-      </w:r>
-      <w:proofErr w:type="spellStart"/>
-      <w:r>
-        <w:rPr>
-          <w:rStyle w:val="code"/>
-          <w:lang w:val="fi-FI"/>
-        </w:rPr>
-        <w:t>exception</w:t>
-      </w:r>
-      <w:proofErr w:type="spellEnd"/>
-      <w:r>
-        <w:rPr>
-          <w:lang w:val="fi-FI"/>
-        </w:rPr>
-        <w:t xml:space="preserve"> eli poikkeus </w:t>
-      </w:r>
-      <w:r>
-        <w:rPr>
-          <w:lang w:val="fi-FI"/>
-        </w:rPr>
-        <w:t xml:space="preserve">tilanteissa, joissa pisteitä on vähemmän </w:t>
-      </w:r>
-      <w:r>
-        <w:rPr>
-          <w:lang w:val="fi-FI"/>
-        </w:rPr>
-        <w:t xml:space="preserve">parametrina </w:t>
-      </w:r>
-      <w:r>
-        <w:rPr>
-          <w:rFonts w:ascii="Consolas" w:hAnsi="Consolas" w:cs="Consolas"/>
-          <w:lang w:val="fi-FI"/>
-        </w:rPr>
-        <w:t>k</w:t>
-      </w:r>
-      <w:r>
-        <w:rPr>
-          <w:lang w:val="fi-FI"/>
-        </w:rPr>
-        <w:t xml:space="preserve"> annettu määrä.</w:t>
-      </w:r>
-    </w:p>
-    <w:p>
-      <w:pPr>
-        <w:jc w:val="both"/>
-        <w:rPr>
-          <w:lang w:val="fi-FI"/>
-        </w:rPr>
-      </w:pPr>
-    </w:p>
-    <w:p>
-      <w:pPr>
-        <w:jc w:val="both"/>
-        <w:rPr>
-          <w:lang w:val="fi-FI"/>
-        </w:rPr>
-      </w:pPr>
-      <w:r>
-        <w:rPr>
-          <w:lang w:val="fi-FI"/>
-        </w:rPr>
-        <w:t>Sivuvaikutuksena pisteet liitetään klustereihin.</w:t>
-      </w:r>
-    </w:p>
-    <w:p>
-      <w:pPr>
-        <w:rPr>
-          <w:lang w:val="fi-FI"/>
-        </w:rPr>
-      </w:pPr>
-    </w:p>
-    <w:p>
-      <w:pPr>
-        <w:rPr>
-          <w:b/>
-          <w:lang w:val="fi-FI"/>
-        </w:rPr>
-      </w:pPr>
-      <w:r>
-        <w:rPr>
-          <w:b/>
-          <w:lang w:val="fi-FI"/>
-        </w:rPr>
-        <w:t>Yksityiset metodit:</w:t>
-      </w:r>
-    </w:p>
-    <w:p>
-      <w:pPr>
-        <w:rPr>
-          <w:b/>
-          <w:lang w:val="fi-FI"/>
-        </w:rPr>
-      </w:pPr>
-    </w:p>
-    <w:p>
-      <w:pPr>
-        <w:rPr>
-          <w:rStyle w:val="code"/>
-          <w:lang w:val="fi-FI"/>
-        </w:rPr>
-      </w:pPr>
-      <w:proofErr w:type="spellStart"/>
-      <w:r>
-        <w:rPr>
-          <w:rStyle w:val="code"/>
-          <w:b/>
-          <w:lang w:val="fi-FI"/>
-        </w:rPr>
-        <w:t>l</w:t>
-      </w:r>
-      <w:r>
-        <w:rPr>
-          <w:rStyle w:val="code"/>
-          <w:b/>
-          <w:lang w:val="fi-FI"/>
-        </w:rPr>
-        <w:t>iitaLahimpaanKeskukseen</w:t>
-      </w:r>
-      <w:proofErr w:type="spellEnd"/>
-      <w:r>
-        <w:rPr>
-          <w:rStyle w:val="code"/>
-          <w:lang w:val="fi-FI"/>
-        </w:rPr>
-        <w:t>(</w:t>
-      </w:r>
-      <w:proofErr w:type="spellStart"/>
-      <w:r>
-        <w:rPr>
-          <w:rStyle w:val="code"/>
-          <w:lang w:val="fi-FI"/>
-        </w:rPr>
-        <w:t>L</w:t>
-      </w:r>
-      <w:r>
-        <w:rPr>
-          <w:rStyle w:val="code"/>
-          <w:lang w:val="fi-FI"/>
-        </w:rPr>
-        <w:t>ist</w:t>
-      </w:r>
-      <w:proofErr w:type="spellEnd"/>
-      <w:r>
-        <w:rPr>
-          <w:rStyle w:val="code"/>
-          <w:lang w:val="fi-FI"/>
-        </w:rPr>
-        <w:t xml:space="preserve">&lt;Piste&gt; pisteet, </w:t>
-      </w:r>
-      <w:proofErr w:type="spellStart"/>
-      <w:r>
-        <w:rPr>
-          <w:rStyle w:val="code"/>
-          <w:lang w:val="fi-FI"/>
-        </w:rPr>
-        <w:t>List</w:t>
-      </w:r>
-      <w:proofErr w:type="spellEnd"/>
-      <w:r>
-        <w:rPr>
-          <w:rStyle w:val="code"/>
-          <w:lang w:val="fi-FI"/>
-        </w:rPr>
-        <w:t xml:space="preserve">&lt;Piste&gt; </w:t>
-      </w:r>
-      <w:r>
-        <w:rPr>
-          <w:rStyle w:val="code"/>
-          <w:lang w:val="fi-FI"/>
-        </w:rPr>
-        <w:t>keskipisteet)</w:t>
-      </w:r>
-    </w:p>
-    <w:p>
-      <w:pPr>
-        <w:rPr>
-          <w:rStyle w:val="code"/>
-          <w:lang w:val="fi-FI"/>
-        </w:rPr>
-      </w:pPr>
-    </w:p>
-    <w:p>
-      <w:pPr>
-        <w:rPr>
-          <w:rStyle w:val="code"/>
-          <w:lang w:val="fi-FI"/>
-        </w:rPr>
-      </w:pPr>
-      <w:proofErr w:type="spellStart"/>
-      <w:r>
-        <w:rPr>
-          <w:rStyle w:val="code"/>
-          <w:lang w:val="fi-FI"/>
-        </w:rPr>
-        <w:t>List</w:t>
-      </w:r>
-      <w:proofErr w:type="spellEnd"/>
-      <w:r>
-        <w:rPr>
-          <w:rStyle w:val="code"/>
-          <w:lang w:val="fi-FI"/>
-        </w:rPr>
-        <w:t>&lt;Piste&gt; pisteet</w:t>
-      </w:r>
-      <w:r>
-        <w:rPr>
-          <w:rStyle w:val="code"/>
-          <w:lang w:val="fi-FI"/>
-        </w:rPr>
-        <w:t xml:space="preserve"> </w:t>
-      </w:r>
-    </w:p>
-    <w:p>
-      <w:pPr>
-        <w:rPr>
-          <w:lang w:val="fi-FI"/>
-        </w:rPr>
-      </w:pPr>
-      <w:r>
-        <w:rPr>
-          <w:lang w:val="fi-FI"/>
-        </w:rPr>
-        <w:t>Listaus kaikista pisteistä</w:t>
-      </w:r>
-    </w:p>
-    <w:p>
-      <w:pPr>
-        <w:rPr>
-          <w:lang w:val="fi-FI"/>
-        </w:rPr>
-      </w:pPr>
-    </w:p>
-    <w:p>
-      <w:pPr>
-        <w:rPr>
-          <w:lang w:val="fi-FI"/>
-        </w:rPr>
-      </w:pPr>
-      <w:proofErr w:type="spellStart"/>
-      <w:r>
-        <w:rPr>
-          <w:rStyle w:val="code"/>
-          <w:lang w:val="fi-FI"/>
-        </w:rPr>
-        <w:t>List</w:t>
-      </w:r>
-      <w:proofErr w:type="spellEnd"/>
-      <w:r>
-        <w:rPr>
-          <w:rStyle w:val="code"/>
-          <w:lang w:val="fi-FI"/>
-        </w:rPr>
-        <w:t>&lt;Piste&gt; keskipisteet</w:t>
-      </w:r>
-    </w:p>
-    <w:p>
-      <w:pPr>
-        <w:rPr>
-          <w:lang w:val="fi-FI"/>
-        </w:rPr>
-      </w:pPr>
-      <w:r>
-        <w:rPr>
-          <w:lang w:val="fi-FI"/>
-        </w:rPr>
-        <w:t>Klustereiden keskipisteet</w:t>
-      </w:r>
-    </w:p>
-    <w:p>
-      <w:pPr>
+        <w:t xml:space="preserve">) kuulumaan lähimpään </w:t>
+      </w:r>
+      <w:r>
+        <w:rPr>
+          <w:lang w:val="fi-FI"/>
+        </w:rPr>
+        <w:t xml:space="preserve">keskipisteeseen </w:t>
+      </w:r>
+      <w:r>
+        <w:rPr>
+          <w:lang w:val="fi-FI"/>
+        </w:rPr>
+        <w:t>sen etäisyyden perusteella eri keskipisteistä (</w:t>
+      </w:r>
+      <w:r>
         <w:rPr>
           <w:rStyle w:val="code"/>
           <w:rFonts w:ascii="Minion Pro" w:hAnsi="Minion Pro"/>
           <w:lang w:val="fi-FI"/>
         </w:rPr>
-      </w:pPr>
-    </w:p>
-    <w:p>
-      <w:pPr>
-        <w:spacing w:after="0"/>
-        <w:rPr>
-          <w:lang w:val="fi-FI"/>
-        </w:rPr>
-      </w:pPr>
-      <w:r>
-        <w:rPr>
-          <w:lang w:val="fi-FI"/>
-        </w:rPr>
-        <w:t>Metodi p</w:t>
-      </w:r>
-      <w:r>
-        <w:rPr>
-          <w:lang w:val="fi-FI"/>
-        </w:rPr>
-        <w:t>äivittää kunkin syötteenä saadun pisteen (</w:t>
+        <w:t>keskipisteet</w:t>
+      </w:r>
+      <w:r>
+        <w:rPr>
+          <w:lang w:val="fi-FI"/>
+        </w:rPr>
+        <w:t xml:space="preserve">). Lähin </w:t>
+      </w:r>
+      <w:r>
+        <w:rPr>
+          <w:lang w:val="fi-FI"/>
+        </w:rPr>
+        <w:t xml:space="preserve">keskipiste </w:t>
+      </w:r>
+      <w:r>
+        <w:rPr>
+          <w:lang w:val="fi-FI"/>
+        </w:rPr>
+        <w:t xml:space="preserve">etsitään </w:t>
       </w:r>
       <w:r>
         <w:rPr>
@@ -2861,25 +2589,27 @@
           <w:rFonts w:ascii="Minion Pro" w:hAnsi="Minion Pro"/>
           <w:lang w:val="fi-FI"/>
         </w:rPr>
-        <w:t>pisteet</w:t>
-      </w:r>
-      <w:r>
-        <w:rPr>
-          <w:lang w:val="fi-FI"/>
-        </w:rPr>
-        <w:t xml:space="preserve">) kuulumaan lähimpään </w:t>
-      </w:r>
-      <w:r>
-        <w:rPr>
-          <w:lang w:val="fi-FI"/>
-        </w:rPr>
-        <w:t xml:space="preserve">keskipisteeseen </w:t>
-      </w:r>
-      <w:r>
-        <w:rPr>
-          <w:lang w:val="fi-FI"/>
-        </w:rPr>
-        <w:t>sen etäisyyden perusteella eri keskipisteistä (</w:t>
+        <w:t>LahinKeskus()</w:t>
+      </w:r>
+      <w:r>
+        <w:rPr>
+          <w:lang w:val="fi-FI"/>
+        </w:rPr>
+        <w:t>-funktion avulla.</w:t>
+      </w:r>
+    </w:p>
+    <w:p>
+      <w:pPr>
+        <w:spacing w:before="120" w:after="0"/>
+        <w:rPr>
+          <w:lang w:val="fi-FI"/>
+        </w:rPr>
+      </w:pPr>
+      <w:r>
+        <w:rPr>
+          <w:lang w:val="fi-FI"/>
+        </w:rPr>
+        <w:t xml:space="preserve">Palauttaa </w:t>
       </w:r>
       <w:r>
         <w:rPr>
@@ -2887,90 +2617,22 @@
           <w:rFonts w:ascii="Minion Pro" w:hAnsi="Minion Pro"/>
           <w:lang w:val="fi-FI"/>
         </w:rPr>
-        <w:t>keskipisteet</w:t>
-      </w:r>
-      <w:r>
-        <w:rPr>
-          <w:lang w:val="fi-FI"/>
-        </w:rPr>
-        <w:t xml:space="preserve">). Lähin </w:t>
-      </w:r>
-      <w:r>
-        <w:rPr>
-          <w:lang w:val="fi-FI"/>
-        </w:rPr>
-        <w:t xml:space="preserve">keskipiste </w:t>
-      </w:r>
-      <w:r>
-        <w:rPr>
-          <w:lang w:val="fi-FI"/>
-        </w:rPr>
-        <w:t xml:space="preserve">etsitään </w:t>
-      </w:r>
-      <w:proofErr w:type="spellStart"/>
+        <w:t>true</w:t>
+      </w:r>
+      <w:r>
+        <w:rPr>
+          <w:lang w:val="fi-FI"/>
+        </w:rPr>
+        <w:t xml:space="preserve">, jos yksikin piste on vaihtanut klusteria, </w:t>
+      </w:r>
       <w:r>
         <w:rPr>
           <w:rStyle w:val="code"/>
           <w:rFonts w:ascii="Minion Pro" w:hAnsi="Minion Pro"/>
           <w:lang w:val="fi-FI"/>
         </w:rPr>
-        <w:t>LahinKeskus</w:t>
-      </w:r>
-      <w:proofErr w:type="spellEnd"/>
-      <w:r>
-        <w:rPr>
-          <w:rStyle w:val="code"/>
-          <w:rFonts w:ascii="Minion Pro" w:hAnsi="Minion Pro"/>
-          <w:lang w:val="fi-FI"/>
-        </w:rPr>
-        <w:t>()</w:t>
-      </w:r>
-      <w:r>
-        <w:rPr>
-          <w:lang w:val="fi-FI"/>
-        </w:rPr>
-        <w:t>-funktion avulla.</w:t>
-      </w:r>
-    </w:p>
-    <w:p>
-      <w:pPr>
-        <w:spacing w:before="120" w:after="0"/>
-        <w:rPr>
-          <w:lang w:val="fi-FI"/>
-        </w:rPr>
-      </w:pPr>
-      <w:r>
-        <w:rPr>
-          <w:lang w:val="fi-FI"/>
-        </w:rPr>
-        <w:t xml:space="preserve">Palauttaa </w:t>
-      </w:r>
-      <w:proofErr w:type="spellStart"/>
-      <w:r>
-        <w:rPr>
-          <w:rStyle w:val="code"/>
-          <w:rFonts w:ascii="Minion Pro" w:hAnsi="Minion Pro"/>
-          <w:lang w:val="fi-FI"/>
-        </w:rPr>
-        <w:t>true</w:t>
-      </w:r>
-      <w:proofErr w:type="spellEnd"/>
-      <w:r>
-        <w:rPr>
-          <w:lang w:val="fi-FI"/>
-        </w:rPr>
-        <w:t xml:space="preserve">, jos yksikin piste on vaihtanut klusteria, </w:t>
-      </w:r>
-      <w:proofErr w:type="spellStart"/>
-      <w:r>
-        <w:rPr>
-          <w:rStyle w:val="code"/>
-          <w:rFonts w:ascii="Minion Pro" w:hAnsi="Minion Pro"/>
-          <w:lang w:val="fi-FI"/>
-        </w:rPr>
         <w:t>false</w:t>
       </w:r>
-      <w:proofErr w:type="spellEnd"/>
       <w:r>
         <w:rPr>
           <w:lang w:val="fi-FI"/>
@@ -3034,7 +2696,6 @@
           <w:lang w:val="fi-FI"/>
         </w:rPr>
       </w:pPr>
-      <w:proofErr w:type="spellStart"/>
       <w:r>
         <w:rPr>
           <w:rStyle w:val="code"/>
@@ -3059,29 +2720,12 @@
         </w:rPr>
         <w:t>hinKeskus</w:t>
       </w:r>
-      <w:proofErr w:type="spellEnd"/>
-      <w:r>
-        <w:rPr>
-          <w:rStyle w:val="code"/>
-          <w:lang w:val="fi-FI"/>
-        </w:rPr>
-        <w:t xml:space="preserve">(Piste vertailupiste, </w:t>
-      </w:r>
-      <w:proofErr w:type="spellStart"/>
-      <w:r>
-        <w:rPr>
-          <w:rStyle w:val="code"/>
-          <w:lang w:val="fi-FI"/>
-        </w:rPr>
-        <w:t>List</w:t>
-      </w:r>
-      <w:proofErr w:type="spellEnd"/>
-      <w:r>
-        <w:rPr>
-          <w:rStyle w:val="code"/>
-          <w:lang w:val="fi-FI"/>
-        </w:rPr>
-        <w:t>&lt;Piste&gt; keskipisteet)</w:t>
+      <w:r>
+        <w:rPr>
+          <w:rStyle w:val="code"/>
+          <w:lang w:val="fi-FI"/>
+        </w:rPr>
+        <w:t>(Piste vertailupiste, List&lt;Piste&gt; keskipisteet)</w:t>
       </w:r>
     </w:p>
     <w:p>
@@ -3133,21 +2777,12 @@
           <w:lang w:val="fi-FI"/>
         </w:rPr>
       </w:pPr>
-      <w:proofErr w:type="spellStart"/>
-      <w:r>
-        <w:rPr>
-          <w:rStyle w:val="code"/>
-          <w:lang w:val="fi-FI"/>
-        </w:rPr>
-        <w:t>List</w:t>
-      </w:r>
-      <w:proofErr w:type="spellEnd"/>
-      <w:r>
-        <w:rPr>
-          <w:rStyle w:val="code"/>
-          <w:lang w:val="fi-FI"/>
-        </w:rPr>
-        <w:t>&lt;Piste&gt; keskipisteet</w:t>
+      <w:r>
+        <w:rPr>
+          <w:rStyle w:val="code"/>
+          <w:lang w:val="fi-FI"/>
+        </w:rPr>
+        <w:t>List&lt;Piste&gt; keskipisteet</w:t>
       </w:r>
     </w:p>
     <w:p>
@@ -3204,16 +2839,8 @@
         <w:rPr>
           <w:lang w:val="fi-FI"/>
         </w:rPr>
-        <w:t xml:space="preserve">) </w:t>
-      </w:r>
-      <w:proofErr w:type="spellStart"/>
-      <w:r>
-        <w:rPr>
-          <w:lang w:val="fi-FI"/>
-        </w:rPr>
-        <w:t>lahinnä</w:t>
-      </w:r>
-      <w:proofErr w:type="spellEnd"/>
+        <w:t>) lahinnä</w:t>
+      </w:r>
       <w:r>
         <w:rPr>
           <w:lang w:val="fi-FI"/>
@@ -3232,15 +2859,52 @@
         </w:rPr>
         <w:t xml:space="preserve">Etäisyys lasketaan käyttäen apuna </w:t>
       </w:r>
-      <w:proofErr w:type="spellStart"/>
-      <w:r>
-        <w:rPr>
-          <w:rStyle w:val="code"/>
-          <w:lang w:val="fi-FI"/>
-        </w:rPr>
-        <w:t>EtaisyydenNelio</w:t>
-      </w:r>
-      <w:proofErr w:type="spellEnd"/>
+      <w:r>
+        <w:rPr>
+          <w:rStyle w:val="code"/>
+          <w:lang w:val="fi-FI"/>
+        </w:rPr>
+        <w:t>EtaisyydenNelio(Piste a, Piste b)</w:t>
+      </w:r>
+      <w:r>
+        <w:rPr>
+          <w:lang w:val="fi-FI"/>
+        </w:rPr>
+        <w:t xml:space="preserve"> -funktiota.</w:t>
+      </w:r>
+    </w:p>
+    <w:p>
+      <w:pPr>
+        <w:jc w:val="both"/>
+        <w:rPr>
+          <w:lang w:val="fi-FI"/>
+        </w:rPr>
+      </w:pPr>
+    </w:p>
+    <w:p>
+      <w:pPr>
+        <w:jc w:val="both"/>
+        <w:rPr>
+          <w:rStyle w:val="code"/>
+          <w:lang w:val="fi-FI"/>
+        </w:rPr>
+      </w:pPr>
+      <w:r>
+        <w:rPr>
+          <w:rStyle w:val="code"/>
+          <w:b/>
+          <w:lang w:val="fi-FI"/>
+        </w:rPr>
+        <w:t>e</w:t>
+      </w:r>
+      <w:r>
+        <w:rPr>
+          <w:rStyle w:val="code"/>
+          <w:b/>
+          <w:lang w:val="fi-FI"/>
+        </w:rPr>
+        <w:t>taisyydenNelio</w:t>
+      </w:r>
       <w:r>
         <w:rPr>
           <w:rStyle w:val="code"/>
@@ -3248,12 +2912,6 @@
         </w:rPr>
         <w:t>(Piste a, Piste b)</w:t>
       </w:r>
-      <w:r>
-        <w:rPr>
-          <w:lang w:val="fi-FI"/>
-        </w:rPr>
-        <w:t xml:space="preserve"> -funktiota.</w:t>
-      </w:r>
     </w:p>
     <w:p>
       <w:pPr>
@@ -3262,176 +2920,91 @@
           <w:lang w:val="fi-FI"/>
         </w:rPr>
       </w:pPr>
+      <w:r>
+        <w:rPr>
+          <w:lang w:val="fi-FI"/>
+        </w:rPr>
+        <w:t>Palauttaa kahden parametreina saadun pisteen (</w:t>
+      </w:r>
+      <w:r>
+        <w:rPr>
+          <w:rStyle w:val="code"/>
+          <w:lang w:val="fi-FI"/>
+        </w:rPr>
+        <w:t>a</w:t>
+      </w:r>
+      <w:r>
+        <w:rPr>
+          <w:lang w:val="fi-FI"/>
+        </w:rPr>
+        <w:t xml:space="preserve"> ja </w:t>
+      </w:r>
+      <w:r>
+        <w:rPr>
+          <w:rStyle w:val="code"/>
+          <w:lang w:val="fi-FI"/>
+        </w:rPr>
+        <w:t>b</w:t>
+      </w:r>
+      <w:r>
+        <w:rPr>
+          <w:lang w:val="fi-FI"/>
+        </w:rPr>
+        <w:t xml:space="preserve">) välisen euklidisen etäisyyden. </w:t>
+      </w:r>
     </w:p>
     <w:p>
       <w:pPr>
         <w:jc w:val="both"/>
         <w:rPr>
-          <w:rStyle w:val="code"/>
-          <w:lang w:val="fi-FI"/>
-        </w:rPr>
-      </w:pPr>
-      <w:proofErr w:type="spellStart"/>
+          <w:lang w:val="fi-FI"/>
+        </w:rPr>
+      </w:pPr>
+    </w:p>
+    <w:p>
+      <w:pPr>
+        <w:rPr>
+          <w:rStyle w:val="code"/>
+          <w:lang w:val="fi-FI"/>
+        </w:rPr>
+      </w:pPr>
       <w:r>
         <w:rPr>
           <w:rStyle w:val="code"/>
           <w:b/>
           <w:lang w:val="fi-FI"/>
         </w:rPr>
-        <w:t>e</w:t>
-      </w:r>
-      <w:r>
-        <w:rPr>
-          <w:rStyle w:val="code"/>
-          <w:b/>
-          <w:lang w:val="fi-FI"/>
-        </w:rPr>
-        <w:t>taisyydenNelio</w:t>
-      </w:r>
-      <w:proofErr w:type="spellEnd"/>
-      <w:r>
-        <w:rPr>
-          <w:rStyle w:val="code"/>
-          <w:lang w:val="fi-FI"/>
-        </w:rPr>
-        <w:t>(Piste a, Piste b)</w:t>
-      </w:r>
-    </w:p>
-    <w:p>
-      <w:pPr>
-        <w:jc w:val="both"/>
-        <w:rPr>
-          <w:lang w:val="fi-FI"/>
-        </w:rPr>
-      </w:pPr>
-      <w:r>
-        <w:rPr>
-          <w:lang w:val="fi-FI"/>
-        </w:rPr>
-        <w:t>Palauttaa kahden parametreina saadun pisteen (</w:t>
-      </w:r>
-      <w:r>
-        <w:rPr>
-          <w:rStyle w:val="code"/>
-          <w:lang w:val="fi-FI"/>
-        </w:rPr>
-        <w:t>a</w:t>
-      </w:r>
-      <w:r>
-        <w:rPr>
-          <w:lang w:val="fi-FI"/>
-        </w:rPr>
-        <w:t xml:space="preserve"> ja </w:t>
-      </w:r>
-      <w:r>
-        <w:rPr>
-          <w:rStyle w:val="code"/>
-          <w:lang w:val="fi-FI"/>
-        </w:rPr>
-        <w:t>b</w:t>
-      </w:r>
-      <w:r>
-        <w:rPr>
-          <w:lang w:val="fi-FI"/>
-        </w:rPr>
-        <w:t xml:space="preserve">) välisen euklidisen etäisyyden. </w:t>
-      </w:r>
-    </w:p>
-    <w:p>
-      <w:pPr>
-        <w:jc w:val="both"/>
-        <w:rPr>
-          <w:lang w:val="fi-FI"/>
-        </w:rPr>
-      </w:pPr>
-    </w:p>
-    <w:p>
-      <w:pPr>
-        <w:rPr>
-          <w:rStyle w:val="code"/>
-          <w:lang w:val="fi-FI"/>
-        </w:rPr>
-      </w:pPr>
-      <w:proofErr w:type="spellStart"/>
-      <w:r>
-        <w:rPr>
-          <w:rStyle w:val="code"/>
-          <w:b/>
-          <w:lang w:val="fi-FI"/>
-        </w:rPr>
         <w:t>paivitaKeskipisteet</w:t>
       </w:r>
-      <w:proofErr w:type="spellEnd"/>
-      <w:r>
-        <w:rPr>
-          <w:rStyle w:val="code"/>
-          <w:lang w:val="fi-FI"/>
-        </w:rPr>
-        <w:t>(</w:t>
-      </w:r>
-      <w:proofErr w:type="spellStart"/>
-      <w:r>
-        <w:rPr>
-          <w:rStyle w:val="code"/>
-          <w:lang w:val="fi-FI"/>
-        </w:rPr>
-        <w:t>int</w:t>
-      </w:r>
-      <w:proofErr w:type="spellEnd"/>
-      <w:r>
-        <w:rPr>
-          <w:rStyle w:val="code"/>
-          <w:lang w:val="fi-FI"/>
-        </w:rPr>
-        <w:t xml:space="preserve"> k, </w:t>
-      </w:r>
-      <w:proofErr w:type="spellStart"/>
-      <w:r>
-        <w:rPr>
-          <w:rStyle w:val="code"/>
-          <w:lang w:val="fi-FI"/>
-        </w:rPr>
-        <w:t>List</w:t>
-      </w:r>
-      <w:proofErr w:type="spellEnd"/>
-      <w:r>
-        <w:rPr>
-          <w:rStyle w:val="code"/>
-          <w:lang w:val="fi-FI"/>
-        </w:rPr>
-        <w:t>&lt;Piste&gt; pisteet)</w:t>
-      </w:r>
-    </w:p>
-    <w:p>
-      <w:pPr>
-        <w:rPr>
-          <w:rStyle w:val="code"/>
-          <w:lang w:val="fi-FI"/>
-        </w:rPr>
-      </w:pPr>
-    </w:p>
-    <w:p>
-      <w:pPr>
-        <w:rPr>
-          <w:rStyle w:val="code"/>
-          <w:lang w:val="fi-FI"/>
-        </w:rPr>
-      </w:pPr>
-      <w:proofErr w:type="spellStart"/>
-      <w:r>
-        <w:rPr>
-          <w:rStyle w:val="code"/>
-          <w:lang w:val="fi-FI"/>
-        </w:rPr>
-        <w:t>int</w:t>
-      </w:r>
-      <w:proofErr w:type="spellEnd"/>
-      <w:r>
-        <w:rPr>
-          <w:rStyle w:val="code"/>
-          <w:lang w:val="fi-FI"/>
-        </w:rPr>
-        <w:t xml:space="preserve"> k</w:t>
+      <w:r>
+        <w:rPr>
+          <w:rStyle w:val="code"/>
+          <w:lang w:val="fi-FI"/>
+        </w:rPr>
+        <w:t>(int k, List&lt;Piste&gt; pisteet)</w:t>
+      </w:r>
+    </w:p>
+    <w:p>
+      <w:pPr>
+        <w:rPr>
+          <w:rStyle w:val="code"/>
+          <w:lang w:val="fi-FI"/>
+        </w:rPr>
+      </w:pPr>
+    </w:p>
+    <w:p>
+      <w:pPr>
+        <w:rPr>
+          <w:rStyle w:val="code"/>
+          <w:lang w:val="fi-FI"/>
+        </w:rPr>
+      </w:pPr>
+      <w:r>
+        <w:rPr>
+          <w:rStyle w:val="code"/>
+          <w:lang w:val="fi-FI"/>
+        </w:rPr>
+        <w:t>int k</w:t>
       </w:r>
     </w:p>
     <w:p>
@@ -3460,43 +3033,27 @@
           <w:lang w:val="fi-FI"/>
         </w:rPr>
       </w:pPr>
-      <w:proofErr w:type="spellStart"/>
-      <w:r>
-        <w:rPr>
-          <w:rStyle w:val="code"/>
-          <w:lang w:val="fi-FI"/>
-        </w:rPr>
-        <w:t>List</w:t>
-      </w:r>
-      <w:proofErr w:type="spellEnd"/>
-      <w:r>
-        <w:rPr>
-          <w:rStyle w:val="code"/>
-          <w:lang w:val="fi-FI"/>
-        </w:rPr>
-        <w:t>&lt;Piste&gt; pisteet</w:t>
-      </w:r>
-    </w:p>
-    <w:p>
-      <w:pPr>
-        <w:rPr>
-          <w:rStyle w:val="code"/>
-          <w:lang w:val="fi-FI"/>
-        </w:rPr>
-      </w:pPr>
-      <w:proofErr w:type="spellStart"/>
-      <w:r>
-        <w:rPr>
-          <w:lang w:val="fi-FI"/>
-        </w:rPr>
-        <w:t>Klusteroitavat</w:t>
-      </w:r>
-      <w:proofErr w:type="spellEnd"/>
-      <w:r>
-        <w:rPr>
-          <w:lang w:val="fi-FI"/>
-        </w:rPr>
-        <w:t xml:space="preserve"> pisteet</w:t>
+      <w:r>
+        <w:rPr>
+          <w:rStyle w:val="code"/>
+          <w:lang w:val="fi-FI"/>
+        </w:rPr>
+        <w:t>List&lt;Piste&gt; pisteet</w:t>
+      </w:r>
+    </w:p>
+    <w:p>
+      <w:pPr>
+        <w:rPr>
+          <w:rStyle w:val="code"/>
+          <w:lang w:val="fi-FI"/>
+        </w:rPr>
+      </w:pPr>
+      <w:r>
+        <w:rPr>
+          <w:lang w:val="fi-FI"/>
+        </w:rPr>
+        <w:lastRenderedPageBreak/>
+        <w:t>Klusteroitavat pisteet</w:t>
       </w:r>
     </w:p>
     <w:p>
@@ -3608,19 +3165,11 @@
         </w:rPr>
       </w:pPr>
       <w:bookmarkStart w:id="6" w:name="_Toc257918831"/>
-      <w:proofErr w:type="spellStart"/>
-      <w:r>
-        <w:rPr>
-          <w:lang w:val="fi-FI"/>
-        </w:rPr>
-        <w:t>class</w:t>
-      </w:r>
-      <w:proofErr w:type="spellEnd"/>
-      <w:r>
-        <w:rPr>
-          <w:lang w:val="fi-FI"/>
-        </w:rPr>
-        <w:t xml:space="preserve"> Testi</w:t>
+      <w:r>
+        <w:rPr>
+          <w:lang w:val="fi-FI"/>
+        </w:rPr>
+        <w:t>class Testi</w:t>
       </w:r>
       <w:bookmarkEnd w:id="6"/>
     </w:p>
@@ -3697,43 +3246,7 @@
           <w:szCs w:val="22"/>
           <w:lang w:val="fi-FI"/>
         </w:rPr>
-        <w:t>(</w:t>
-      </w:r>
-      <w:proofErr w:type="spellStart"/>
-      <w:r>
-        <w:rPr>
-          <w:rFonts w:ascii="Times" w:eastAsia="Times New Roman" w:hAnsi="Times" w:cs="Times New Roman"/>
-          <w:szCs w:val="22"/>
-          <w:lang w:val="fi-FI"/>
-        </w:rPr>
-        <w:t>String</w:t>
-      </w:r>
-      <w:proofErr w:type="spellEnd"/>
-      <w:r>
-        <w:rPr>
-          <w:rFonts w:ascii="Times" w:eastAsia="Times New Roman" w:hAnsi="Times" w:cs="Times New Roman"/>
-          <w:szCs w:val="22"/>
-          <w:lang w:val="fi-FI"/>
-        </w:rPr>
-        <w:t xml:space="preserve">[] </w:t>
-      </w:r>
-      <w:proofErr w:type="spellStart"/>
-      <w:r>
-        <w:rPr>
-          <w:rFonts w:ascii="Times" w:eastAsia="Times New Roman" w:hAnsi="Times" w:cs="Times New Roman"/>
-          <w:szCs w:val="22"/>
-          <w:lang w:val="fi-FI"/>
-        </w:rPr>
-        <w:t>args</w:t>
-      </w:r>
-      <w:proofErr w:type="spellEnd"/>
-      <w:r>
-        <w:rPr>
-          <w:rFonts w:ascii="Times" w:eastAsia="Times New Roman" w:hAnsi="Times" w:cs="Times New Roman"/>
-          <w:szCs w:val="22"/>
-          <w:lang w:val="fi-FI"/>
-        </w:rPr>
-        <w:t>)</w:t>
+        <w:t>(String[] args)</w:t>
       </w:r>
     </w:p>
     <w:p>
@@ -3754,41 +3267,13 @@
           <w:lang w:val="fi-FI"/>
         </w:rPr>
       </w:pPr>
-      <w:proofErr w:type="spellStart"/>
       <w:r>
         <w:rPr>
           <w:rStyle w:val="code"/>
           <w:szCs w:val="22"/>
           <w:lang w:val="fi-FI"/>
         </w:rPr>
-        <w:t>String</w:t>
-      </w:r>
-      <w:proofErr w:type="spellEnd"/>
-      <w:r>
-        <w:rPr>
-          <w:rStyle w:val="code"/>
-          <w:szCs w:val="22"/>
-          <w:lang w:val="fi-FI"/>
-        </w:rPr>
-        <w:t xml:space="preserve">[] </w:t>
-      </w:r>
-      <w:proofErr w:type="spellStart"/>
-      <w:r>
-        <w:rPr>
-          <w:rStyle w:val="code"/>
-          <w:szCs w:val="22"/>
-          <w:lang w:val="fi-FI"/>
-        </w:rPr>
-        <w:t>args</w:t>
-      </w:r>
-      <w:proofErr w:type="spellEnd"/>
-      <w:r>
-        <w:rPr>
-          <w:rStyle w:val="code"/>
-          <w:szCs w:val="22"/>
-          <w:lang w:val="fi-FI"/>
-        </w:rPr>
-        <w:t xml:space="preserve"> </w:t>
+        <w:t xml:space="preserve">String[] args </w:t>
       </w:r>
     </w:p>
     <w:p>
@@ -3799,34 +3284,50 @@
           <w:lang w:val="fi-FI"/>
         </w:rPr>
       </w:pPr>
-      <w:proofErr w:type="spellStart"/>
       <w:r>
         <w:rPr>
           <w:rFonts w:ascii="Times" w:eastAsia="Times New Roman" w:hAnsi="Times" w:cs="Times New Roman"/>
           <w:szCs w:val="22"/>
           <w:lang w:val="fi-FI"/>
         </w:rPr>
-        <w:t>Komentorivargumentit</w:t>
-      </w:r>
-      <w:proofErr w:type="spellEnd"/>
-      <w:r>
+        <w:t>Komentorivargumentit, joita ei käytetä ohjelmassa mihinkään.</w:t>
+      </w:r>
+    </w:p>
+    <w:p>
+      <w:pPr>
+        <w:jc w:val="both"/>
         <w:rPr>
           <w:rFonts w:ascii="Times" w:eastAsia="Times New Roman" w:hAnsi="Times" w:cs="Times New Roman"/>
           <w:szCs w:val="22"/>
           <w:lang w:val="fi-FI"/>
         </w:rPr>
-        <w:t>, joita ei käytetä ohjelmassa mihinkään.</w:t>
-      </w:r>
+      </w:pPr>
     </w:p>
     <w:p>
       <w:pPr>
         <w:jc w:val="both"/>
         <w:rPr>
-          <w:rFonts w:ascii="Times" w:eastAsia="Times New Roman" w:hAnsi="Times" w:cs="Times New Roman"/>
+          <w:rFonts w:eastAsia="Times New Roman" w:cs="Times New Roman"/>
           <w:szCs w:val="22"/>
           <w:lang w:val="fi-FI"/>
         </w:rPr>
       </w:pPr>
+      <w:r>
+        <w:rPr>
+          <w:rFonts w:eastAsia="Times New Roman" w:cs="Times New Roman"/>
+          <w:szCs w:val="22"/>
+          <w:lang w:val="fi-FI"/>
+        </w:rPr>
+        <w:t xml:space="preserve">Main-metodissa luodaan satunnaisesti kolmesta yhdeksään klusteria. Klusterit luodaan valitsemalla klusterien (eli keskipisteiden) määrä väliltä [3,9]. Keskipisteen sijainnin päättämisen jälkeen keskipisteen ympärille luodaan satunnaisesti pisteitä. Pisteitä luodaan 100-200 kappaletta </w:t>
+      </w:r>
+      <w:r>
+        <w:rPr>
+          <w:rFonts w:eastAsia="Times New Roman" w:cs="Times New Roman"/>
+          <w:szCs w:val="22"/>
+          <w:lang w:val="fi-FI"/>
+        </w:rPr>
+        <w:t xml:space="preserve">maksimissaan sadan pisteen päähän keskipisteestä. </w:t>
+      </w:r>
     </w:p>
     <w:p>
       <w:pPr>
@@ -3843,15 +3344,25 @@
           <w:szCs w:val="22"/>
           <w:lang w:val="fi-FI"/>
         </w:rPr>
-        <w:t xml:space="preserve">Main-metodissa luodaan satunnaisesti kolmesta yhdeksään klusteria. Klusterit luodaan valitsemalla klusterien (eli keskipisteiden) määrä väliltä [3,9]. Keskipisteen sijainnin päättämisen jälkeen keskipisteen ympärille luodaan satunnaisesti pisteitä. Pisteitä luodaan 100-200 kappaletta </w:t>
-      </w:r>
-      <w:r>
+        <w:t xml:space="preserve">Tämän kaltainen lähestymistapa on graafisen esityksen havainnollistamiseksi tärkeä. Näin saadaan luotua visuaalisesti helposti erottuvia keskipisteitä ja algoritmin voidaan todeta silmämääräisesti toimivaksi. Toinen tapa luoda pisteet koordinaatistoon olisi arpoa ne sinne satunnaisesti. Tällöin tosin pisteet jakautuisivat suhteellisen tasaisesti koordinaatistoon, eikä algoritmin toiminta ole visuaalisesti mielenkiintoista. </w:t>
+      </w:r>
+    </w:p>
+    <w:p>
+      <w:pPr>
+        <w:jc w:val="both"/>
         <w:rPr>
           <w:rFonts w:eastAsia="Times New Roman" w:cs="Times New Roman"/>
           <w:szCs w:val="22"/>
           <w:lang w:val="fi-FI"/>
         </w:rPr>
-        <w:t xml:space="preserve">maksimissaan sadan pisteen päähän keskipisteestä. </w:t>
+      </w:pPr>
+      <w:r>
+        <w:rPr>
+          <w:rFonts w:eastAsia="Times New Roman" w:cs="Times New Roman"/>
+          <w:szCs w:val="22"/>
+          <w:lang w:val="fi-FI"/>
+        </w:rPr>
+        <w:t>Lopuksi metodissa kutsutaan pisteille Kmeans2d-luokan GetKemans2d –metodia. Metodin palautusarvo annetaan Testi-luokan kontstruktorille joka puolestaan plottaa pisteet näkyville.</w:t>
       </w:r>
     </w:p>
     <w:p>
@@ -3863,78 +3374,6 @@
           <w:lang w:val="fi-FI"/>
         </w:rPr>
       </w:pPr>
-      <w:r>
-        <w:rPr>
-          <w:rFonts w:eastAsia="Times New Roman" w:cs="Times New Roman"/>
-          <w:szCs w:val="22"/>
-          <w:lang w:val="fi-FI"/>
-        </w:rPr>
-        <w:t xml:space="preserve">Tämän kaltainen lähestymistapa on graafisen esityksen havainnollistamiseksi tärkeä. Näin saadaan luotua visuaalisesti helposti erottuvia keskipisteitä ja algoritmin voidaan todeta silmämääräisesti toimivaksi. Toinen tapa luoda pisteet koordinaatistoon olisi arpoa ne sinne satunnaisesti. Tällöin tosin pisteet jakautuisivat suhteellisen tasaisesti koordinaatistoon, eikä algoritmin toiminta ole visuaalisesti mielenkiintoista. </w:t>
-      </w:r>
-    </w:p>
-    <w:p>
-      <w:pPr>
-        <w:jc w:val="both"/>
-        <w:rPr>
-          <w:rFonts w:eastAsia="Times New Roman" w:cs="Times New Roman"/>
-          <w:szCs w:val="22"/>
-          <w:lang w:val="fi-FI"/>
-        </w:rPr>
-      </w:pPr>
-      <w:r>
-        <w:rPr>
-          <w:rFonts w:eastAsia="Times New Roman" w:cs="Times New Roman"/>
-          <w:szCs w:val="22"/>
-          <w:lang w:val="fi-FI"/>
-        </w:rPr>
-        <w:t xml:space="preserve">Lopuksi metodissa kutsutaan pisteille Kmeans2d-luokan GetKemans2d –metodia. Metodin palautusarvo annetaan Testi-luokan </w:t>
-      </w:r>
-      <w:proofErr w:type="spellStart"/>
-      <w:r>
-        <w:rPr>
-          <w:rFonts w:eastAsia="Times New Roman" w:cs="Times New Roman"/>
-          <w:szCs w:val="22"/>
-          <w:lang w:val="fi-FI"/>
-        </w:rPr>
-        <w:t>kontstruktorille</w:t>
-      </w:r>
-      <w:proofErr w:type="spellEnd"/>
-      <w:r>
-        <w:rPr>
-          <w:rFonts w:eastAsia="Times New Roman" w:cs="Times New Roman"/>
-          <w:szCs w:val="22"/>
-          <w:lang w:val="fi-FI"/>
-        </w:rPr>
-        <w:t xml:space="preserve"> joka puolestaan </w:t>
-      </w:r>
-      <w:proofErr w:type="spellStart"/>
-      <w:r>
-        <w:rPr>
-          <w:rFonts w:eastAsia="Times New Roman" w:cs="Times New Roman"/>
-          <w:szCs w:val="22"/>
-          <w:lang w:val="fi-FI"/>
-        </w:rPr>
-        <w:t>plottaa</w:t>
-      </w:r>
-      <w:proofErr w:type="spellEnd"/>
-      <w:r>
-        <w:rPr>
-          <w:rFonts w:eastAsia="Times New Roman" w:cs="Times New Roman"/>
-          <w:szCs w:val="22"/>
-          <w:lang w:val="fi-FI"/>
-        </w:rPr>
-        <w:t xml:space="preserve"> pisteet näkyville.</w:t>
-      </w:r>
-    </w:p>
-    <w:p>
-      <w:pPr>
-        <w:jc w:val="both"/>
-        <w:rPr>
-          <w:rFonts w:eastAsia="Times New Roman" w:cs="Times New Roman"/>
-          <w:szCs w:val="22"/>
-          <w:lang w:val="fi-FI"/>
-        </w:rPr>
-      </w:pPr>
     </w:p>
     <w:p>
       <w:pPr>
@@ -3956,55 +3395,7 @@
           <w:rStyle w:val="code"/>
           <w:lang w:val="fi-FI"/>
         </w:rPr>
-        <w:t>(</w:t>
-      </w:r>
-      <w:proofErr w:type="spellStart"/>
-      <w:r>
-        <w:rPr>
-          <w:rStyle w:val="code"/>
-          <w:lang w:val="fi-FI"/>
-        </w:rPr>
-        <w:t>List</w:t>
-      </w:r>
-      <w:proofErr w:type="spellEnd"/>
-      <w:r>
-        <w:rPr>
-          <w:rStyle w:val="code"/>
-          <w:lang w:val="fi-FI"/>
-        </w:rPr>
-        <w:t xml:space="preserve">&lt;Piste&gt; pisteet, </w:t>
-      </w:r>
-      <w:proofErr w:type="spellStart"/>
-      <w:r>
-        <w:rPr>
-          <w:rStyle w:val="code"/>
-          <w:lang w:val="fi-FI"/>
-        </w:rPr>
-        <w:t>List</w:t>
-      </w:r>
-      <w:proofErr w:type="spellEnd"/>
-      <w:r>
-        <w:rPr>
-          <w:rStyle w:val="code"/>
-          <w:lang w:val="fi-FI"/>
-        </w:rPr>
-        <w:t xml:space="preserve">&lt;Piste&gt; </w:t>
-      </w:r>
-      <w:proofErr w:type="spellStart"/>
-      <w:r>
-        <w:rPr>
-          <w:rStyle w:val="code"/>
-          <w:lang w:val="fi-FI"/>
-        </w:rPr>
-        <w:t>kpt</w:t>
-      </w:r>
-      <w:proofErr w:type="spellEnd"/>
-      <w:r>
-        <w:rPr>
-          <w:rStyle w:val="code"/>
-          <w:lang w:val="fi-FI"/>
-        </w:rPr>
-        <w:t>)</w:t>
+        <w:t>(List&lt;Piste&gt; pisteet, List&lt;Piste&gt; kpt)</w:t>
       </w:r>
     </w:p>
     <w:p>
@@ -4024,21 +3415,12 @@
           <w:lang w:val="fi-FI"/>
         </w:rPr>
       </w:pPr>
-      <w:proofErr w:type="spellStart"/>
-      <w:r>
-        <w:rPr>
-          <w:rStyle w:val="code"/>
-          <w:lang w:val="fi-FI"/>
-        </w:rPr>
-        <w:t>List</w:t>
-      </w:r>
-      <w:proofErr w:type="spellEnd"/>
-      <w:r>
-        <w:rPr>
-          <w:rStyle w:val="code"/>
-          <w:lang w:val="fi-FI"/>
-        </w:rPr>
-        <w:t>&lt;Piste&gt; pisteet</w:t>
+      <w:r>
+        <w:rPr>
+          <w:rStyle w:val="code"/>
+          <w:lang w:val="fi-FI"/>
+        </w:rPr>
+        <w:t>List&lt;Piste&gt; pisteet</w:t>
       </w:r>
     </w:p>
     <w:p>
@@ -4075,31 +3457,13 @@
           <w:lang w:val="fi-FI"/>
         </w:rPr>
       </w:pPr>
-      <w:proofErr w:type="spellStart"/>
-      <w:r>
-        <w:rPr>
-          <w:rStyle w:val="code"/>
-          <w:lang w:val="fi-FI"/>
-        </w:rPr>
-        <w:t>List</w:t>
-      </w:r>
-      <w:proofErr w:type="spellEnd"/>
-      <w:r>
-        <w:rPr>
-          <w:rStyle w:val="code"/>
-          <w:lang w:val="fi-FI"/>
-        </w:rPr>
-        <w:t xml:space="preserve">&lt;Piste&gt; </w:t>
-      </w:r>
-      <w:proofErr w:type="spellStart"/>
-      <w:r>
-        <w:rPr>
-          <w:rStyle w:val="code"/>
-          <w:lang w:val="fi-FI"/>
-        </w:rPr>
-        <w:t>kpt</w:t>
-      </w:r>
-      <w:proofErr w:type="spellEnd"/>
+      <w:r>
+        <w:rPr>
+          <w:rStyle w:val="code"/>
+          <w:lang w:val="fi-FI"/>
+        </w:rPr>
+        <w:t>List&lt;Piste&gt; kpt</w:t>
+      </w:r>
     </w:p>
     <w:p>
       <w:pPr>
@@ -4137,41 +3501,13 @@
           <w:lang w:val="fi-FI"/>
         </w:rPr>
       </w:pPr>
-      <w:proofErr w:type="spellStart"/>
       <w:r>
         <w:rPr>
           <w:rFonts w:eastAsia="Times New Roman" w:cs="Times New Roman"/>
           <w:szCs w:val="22"/>
           <w:lang w:val="fi-FI"/>
         </w:rPr>
-        <w:t>Testi-konstruktori</w:t>
-      </w:r>
-      <w:proofErr w:type="spellEnd"/>
-      <w:r>
-        <w:rPr>
-          <w:rFonts w:eastAsia="Times New Roman" w:cs="Times New Roman"/>
-          <w:szCs w:val="22"/>
-          <w:lang w:val="fi-FI"/>
-        </w:rPr>
-        <w:t xml:space="preserve"> ottaa vastaan kaikki pisteet, sekä keskipisteet ja asettaa nämä arvot </w:t>
-      </w:r>
-      <w:proofErr w:type="spellStart"/>
-      <w:r>
-        <w:rPr>
-          <w:rFonts w:eastAsia="Times New Roman" w:cs="Times New Roman"/>
-          <w:szCs w:val="22"/>
-          <w:lang w:val="fi-FI"/>
-        </w:rPr>
-        <w:t>luokkamuuttuujiin</w:t>
-      </w:r>
-      <w:proofErr w:type="spellEnd"/>
-      <w:r>
-        <w:rPr>
-          <w:rFonts w:eastAsia="Times New Roman" w:cs="Times New Roman"/>
-          <w:szCs w:val="22"/>
-          <w:lang w:val="fi-FI"/>
-        </w:rPr>
-        <w:t>.</w:t>
+        <w:t>Testi-konstruktori ottaa vastaan kaikki pisteet, sekä keskipisteet ja asettaa nämä arvot luokkamuuttuujiin.</w:t>
       </w:r>
     </w:p>
     <w:p>
@@ -4198,16 +3534,24 @@
           <w:b/>
           <w:szCs w:val="22"/>
         </w:rPr>
+        <w:lastRenderedPageBreak/>
         <w:t>paintComponent</w:t>
       </w:r>
       <w:proofErr w:type="spellEnd"/>
+      <w:r>
+        <w:rPr>
+          <w:rFonts w:eastAsia="Times New Roman" w:cs="Times New Roman"/>
+          <w:szCs w:val="22"/>
+        </w:rPr>
+        <w:t>(</w:t>
+      </w:r>
       <w:proofErr w:type="gramEnd"/>
       <w:r>
         <w:rPr>
           <w:rFonts w:eastAsia="Times New Roman" w:cs="Times New Roman"/>
           <w:szCs w:val="22"/>
         </w:rPr>
-        <w:t>(Graphics g)</w:t>
+        <w:t>Graphics g)</w:t>
       </w:r>
       <w:r>
         <w:rPr>
@@ -4272,59 +3616,79 @@
           <w:lang w:val="fi-FI"/>
         </w:rPr>
       </w:pPr>
-      <w:proofErr w:type="spellStart"/>
       <w:r>
         <w:rPr>
           <w:rFonts w:eastAsia="Times New Roman" w:cs="Times New Roman"/>
           <w:szCs w:val="22"/>
           <w:lang w:val="fi-FI"/>
         </w:rPr>
-        <w:t>Funkito</w:t>
-      </w:r>
-      <w:proofErr w:type="spellEnd"/>
-      <w:r>
+        <w:t>Funkito piirtää määrätyt pikselit grafiikka-alueelle g. Tässä tapauksessa funktio piirtää Pisteet 2d koordinaatistoon sekä kpt:t (keskipisteet) samaan koordinaatistoon. Jokainen klusteri, eli merkityksellinen pistejoukko saa yhden muista klustereista erottuvan yhtenäisen värin. Keskipisteet piirretään aina vihreällä värillä.</w:t>
+      </w:r>
+    </w:p>
+    <w:p>
+      <w:pPr>
+        <w:jc w:val="both"/>
         <w:rPr>
           <w:rFonts w:eastAsia="Times New Roman" w:cs="Times New Roman"/>
           <w:szCs w:val="22"/>
           <w:lang w:val="fi-FI"/>
         </w:rPr>
-        <w:t xml:space="preserve"> piirtää määrätyt </w:t>
-      </w:r>
-      <w:proofErr w:type="spellStart"/>
+      </w:pPr>
       <w:r>
         <w:rPr>
           <w:rFonts w:eastAsia="Times New Roman" w:cs="Times New Roman"/>
           <w:szCs w:val="22"/>
           <w:lang w:val="fi-FI"/>
         </w:rPr>
-        <w:t>pikselit</w:t>
-      </w:r>
-      <w:proofErr w:type="spellEnd"/>
-      <w:r>
+        <w:t>Lopputuloksena syntyy vaikutelma pistejoukoista, jotka on värjätty klustereittain ja klustereiden keskipisteet on havainnollistettu vihreällä pisteellä.</w:t>
+      </w:r>
+    </w:p>
+    <w:p>
+      <w:pPr>
+        <w:pStyle w:val="Heading1"/>
+        <w:rPr>
+          <w:lang w:val="fi-FI"/>
+        </w:rPr>
+      </w:pPr>
+      <w:bookmarkStart w:id="7" w:name="_Toc257918832"/>
+      <w:r>
+        <w:rPr>
+          <w:lang w:val="fi-FI"/>
+        </w:rPr>
+        <w:t>Testausjärjestely</w:t>
+      </w:r>
+      <w:bookmarkEnd w:id="7"/>
+      <w:r>
+        <w:rPr>
+          <w:lang w:val="fi-FI"/>
+        </w:rPr>
+        <w:t xml:space="preserve"> </w:t>
+      </w:r>
+    </w:p>
+    <w:p>
+      <w:pPr>
+        <w:jc w:val="both"/>
         <w:rPr>
           <w:rFonts w:eastAsia="Times New Roman" w:cs="Times New Roman"/>
           <w:szCs w:val="22"/>
           <w:lang w:val="fi-FI"/>
         </w:rPr>
-        <w:t xml:space="preserve"> grafiikka-alueelle g. Tässä tapauksessa funktio piirtää Pisteet 2d koordinaatistoon sekä </w:t>
-      </w:r>
-      <w:proofErr w:type="spellStart"/>
+      </w:pPr>
       <w:r>
         <w:rPr>
           <w:rFonts w:eastAsia="Times New Roman" w:cs="Times New Roman"/>
           <w:szCs w:val="22"/>
           <w:lang w:val="fi-FI"/>
         </w:rPr>
-        <w:t>kpt:t</w:t>
-      </w:r>
-      <w:proofErr w:type="spellEnd"/>
+        <w:t xml:space="preserve">Ohjelmiston toiminta verifioidaan visuaalisesti. Ohjelmisto käynnistetään, jolloin 2d graafin kaikki pisteet plotataan näkyville. Jokainen piste värjätään klusterin värin mukaiseksi. Esimerkiksi ensimmäiseen klusteriin kuuluvat sinisellä, toiseen punaisella ja kolmanteen oranssilla. </w:t>
+      </w:r>
       <w:r>
         <w:rPr>
           <w:rFonts w:eastAsia="Times New Roman" w:cs="Times New Roman"/>
           <w:szCs w:val="22"/>
           <w:lang w:val="fi-FI"/>
         </w:rPr>
-        <w:t xml:space="preserve"> (keskipisteet) samaan koordinaatistoon. Jokainen klusteri, eli merkityksellinen pistejoukko saa yhden muista klustereista erottuvan yhtenäisen värin. Keskipisteet piirretään aina vihreällä värillä.</w:t>
+        <w:t>Graafisen käyttöliittymän otsikkona ilmoitetaan ennalta valittu klustereiden määrä. Tällöin voidaan havinnoida, jos ilmoitettu klustereiden määrä poikkeaa plotatsta määrästä.</w:t>
       </w:r>
     </w:p>
     <w:p>
@@ -4342,191 +3706,7 @@
           <w:szCs w:val="22"/>
           <w:lang w:val="fi-FI"/>
         </w:rPr>
-        <w:t>Lopputuloksena syntyy vaikutelma pistejoukoista, jotka on värjätty klustereittain ja klustereiden keskipisteet on havainnollistettu vihreällä pisteellä.</w:t>
-      </w:r>
-    </w:p>
-    <w:p>
-      <w:pPr>
-        <w:pStyle w:val="Heading1"/>
-        <w:rPr>
-          <w:lang w:val="fi-FI"/>
-        </w:rPr>
-      </w:pPr>
-      <w:bookmarkStart w:id="7" w:name="_Toc257918832"/>
-      <w:r>
-        <w:rPr>
-          <w:lang w:val="fi-FI"/>
-        </w:rPr>
-        <w:t>Testausjärjestely</w:t>
-      </w:r>
-      <w:bookmarkEnd w:id="7"/>
-      <w:r>
-        <w:rPr>
-          <w:lang w:val="fi-FI"/>
-        </w:rPr>
-        <w:t xml:space="preserve"> </w:t>
-      </w:r>
-    </w:p>
-    <w:p>
-      <w:pPr>
-        <w:jc w:val="both"/>
-        <w:rPr>
-          <w:rFonts w:eastAsia="Times New Roman" w:cs="Times New Roman"/>
-          <w:szCs w:val="22"/>
-          <w:lang w:val="fi-FI"/>
-        </w:rPr>
-      </w:pPr>
-      <w:r>
-        <w:rPr>
-          <w:rFonts w:eastAsia="Times New Roman" w:cs="Times New Roman"/>
-          <w:szCs w:val="22"/>
-          <w:lang w:val="fi-FI"/>
-        </w:rPr>
-        <w:t xml:space="preserve">Ohjelmiston toiminta verifioidaan visuaalisesti. Ohjelmisto käynnistetään, jolloin 2d </w:t>
-      </w:r>
-      <w:proofErr w:type="spellStart"/>
-      <w:r>
-        <w:rPr>
-          <w:rFonts w:eastAsia="Times New Roman" w:cs="Times New Roman"/>
-          <w:szCs w:val="22"/>
-          <w:lang w:val="fi-FI"/>
-        </w:rPr>
-        <w:t>graafin</w:t>
-      </w:r>
-      <w:proofErr w:type="spellEnd"/>
-      <w:r>
-        <w:rPr>
-          <w:rFonts w:eastAsia="Times New Roman" w:cs="Times New Roman"/>
-          <w:szCs w:val="22"/>
-          <w:lang w:val="fi-FI"/>
-        </w:rPr>
-        <w:t xml:space="preserve"> kaikki pisteet </w:t>
-      </w:r>
-      <w:proofErr w:type="spellStart"/>
-      <w:r>
-        <w:rPr>
-          <w:rFonts w:eastAsia="Times New Roman" w:cs="Times New Roman"/>
-          <w:szCs w:val="22"/>
-          <w:lang w:val="fi-FI"/>
-        </w:rPr>
-        <w:t>plotataan</w:t>
-      </w:r>
-      <w:proofErr w:type="spellEnd"/>
-      <w:r>
-        <w:rPr>
-          <w:rFonts w:eastAsia="Times New Roman" w:cs="Times New Roman"/>
-          <w:szCs w:val="22"/>
-          <w:lang w:val="fi-FI"/>
-        </w:rPr>
-        <w:t xml:space="preserve"> näkyville. Jokainen piste värjätään klusterin värin mukaiseksi. Esimerkiksi ensimmäiseen klusteriin kuuluvat sinisellä, toiseen punaisella ja kolmanteen oranssilla. </w:t>
-      </w:r>
-      <w:r>
-        <w:rPr>
-          <w:rFonts w:eastAsia="Times New Roman" w:cs="Times New Roman"/>
-          <w:szCs w:val="22"/>
-          <w:lang w:val="fi-FI"/>
-        </w:rPr>
-        <w:t>Graafisen käyttöliittymän otsikkona ilmoitetaan ennalta valittu klustereid</w:t>
-      </w:r>
-      <w:bookmarkStart w:id="8" w:name="_GoBack"/>
-      <w:bookmarkEnd w:id="8"/>
-      <w:r>
-        <w:rPr>
-          <w:rFonts w:eastAsia="Times New Roman" w:cs="Times New Roman"/>
-          <w:szCs w:val="22"/>
-          <w:lang w:val="fi-FI"/>
-        </w:rPr>
-        <w:t xml:space="preserve">en määrä. Tällöin voidaan </w:t>
-      </w:r>
-      <w:proofErr w:type="spellStart"/>
-      <w:r>
-        <w:rPr>
-          <w:rFonts w:eastAsia="Times New Roman" w:cs="Times New Roman"/>
-          <w:szCs w:val="22"/>
-          <w:lang w:val="fi-FI"/>
-        </w:rPr>
-        <w:t>havinnoida</w:t>
-      </w:r>
-      <w:proofErr w:type="spellEnd"/>
-      <w:r>
-        <w:rPr>
-          <w:rFonts w:eastAsia="Times New Roman" w:cs="Times New Roman"/>
-          <w:szCs w:val="22"/>
-          <w:lang w:val="fi-FI"/>
-        </w:rPr>
-        <w:t xml:space="preserve">, jos ilmoitettu klustereiden määrä poikkeaa </w:t>
-      </w:r>
-      <w:proofErr w:type="spellStart"/>
-      <w:r>
-        <w:rPr>
-          <w:rFonts w:eastAsia="Times New Roman" w:cs="Times New Roman"/>
-          <w:szCs w:val="22"/>
-          <w:lang w:val="fi-FI"/>
-        </w:rPr>
-        <w:t>plotatsta</w:t>
-      </w:r>
-      <w:proofErr w:type="spellEnd"/>
-      <w:r>
-        <w:rPr>
-          <w:rFonts w:eastAsia="Times New Roman" w:cs="Times New Roman"/>
-          <w:szCs w:val="22"/>
-          <w:lang w:val="fi-FI"/>
-        </w:rPr>
-        <w:t xml:space="preserve"> määrästä.</w:t>
-      </w:r>
-    </w:p>
-    <w:p>
-      <w:pPr>
-        <w:jc w:val="both"/>
-        <w:rPr>
-          <w:rFonts w:eastAsia="Times New Roman" w:cs="Times New Roman"/>
-          <w:szCs w:val="22"/>
-          <w:lang w:val="fi-FI"/>
-        </w:rPr>
-      </w:pPr>
-      <w:r>
-        <w:rPr>
-          <w:rFonts w:eastAsia="Times New Roman" w:cs="Times New Roman"/>
-          <w:szCs w:val="22"/>
-          <w:lang w:val="fi-FI"/>
-        </w:rPr>
-        <w:t xml:space="preserve">Alla on kuvaruutukaappaukset kahdesta eri testiajosta, jossa ensimmäisessä algoritmi onnistuu kohtuullisen hyvin vaikka klusterit ovatkin osittain päällekkäin. Toisessa puolestaan </w:t>
-      </w:r>
-      <w:proofErr w:type="spellStart"/>
-      <w:r>
-        <w:rPr>
-          <w:rFonts w:eastAsia="Times New Roman" w:cs="Times New Roman"/>
-          <w:szCs w:val="22"/>
-          <w:lang w:val="fi-FI"/>
-        </w:rPr>
-        <w:t>algroritmin</w:t>
-      </w:r>
-      <w:proofErr w:type="spellEnd"/>
-      <w:r>
-        <w:rPr>
-          <w:rFonts w:eastAsia="Times New Roman" w:cs="Times New Roman"/>
-          <w:szCs w:val="22"/>
-          <w:lang w:val="fi-FI"/>
-        </w:rPr>
-        <w:t xml:space="preserve"> alkuperäiset klustereiden keskipisteiden valinta ei ole onnistunut ja lopputulos ei vastaa odotettua tulosta, vaan yksi alkuperäisistä joukoista on jaettu kahdeksi klusteriksi (musta ja </w:t>
-      </w:r>
-      <w:proofErr w:type="spellStart"/>
-      <w:r>
-        <w:rPr>
-          <w:rFonts w:eastAsia="Times New Roman" w:cs="Times New Roman"/>
-          <w:szCs w:val="22"/>
-          <w:lang w:val="fi-FI"/>
-        </w:rPr>
-        <w:t>cyan</w:t>
-      </w:r>
-      <w:proofErr w:type="spellEnd"/>
-      <w:r>
-        <w:rPr>
-          <w:rFonts w:eastAsia="Times New Roman" w:cs="Times New Roman"/>
-          <w:szCs w:val="22"/>
-          <w:lang w:val="fi-FI"/>
-        </w:rPr>
-        <w:t>) ja kaksi alkuperäistä joukkoa on yhdistetty yhdeksi klusteriksi (punainen).</w:t>
+        <w:t>Alla on kuvaruutukaappaukset kahdesta eri testiajosta, jossa ensimmäisessä algoritmi onnistuu kohtuullisen hyvin vaikka klusterit ovatkin osittain päällekkäin. Toisessa puolestaan algroritmin alkuperäiset klustereiden keskipisteiden valinta ei ole onnistunut ja lopputulos ei vastaa odotettua tulosta, vaan yksi alkuperäisistä joukoista on jaettu kahdeksi klusteriksi (musta ja cyan) ja kaksi alkuperäistä joukkoa on yhdistetty yhdeksi klusteriksi (punainen).</w:t>
       </w:r>
     </w:p>
     <w:p>
@@ -4543,6 +3723,7 @@
           <w:rFonts w:eastAsia="Times New Roman" w:cs="Times New Roman"/>
           <w:noProof/>
           <w:szCs w:val="22"/>
+          <w:lang w:val="fi-FI" w:eastAsia="fi-FI"/>
         </w:rPr>
         <w:drawing>
           <wp:inline distT="0" distB="0" distL="0" distR="0" wp14:anchorId="739647C4" wp14:editId="6299979D">
@@ -4598,6 +3779,7 @@
           <w:rFonts w:eastAsia="Times New Roman" w:cs="Times New Roman"/>
           <w:noProof/>
           <w:szCs w:val="22"/>
+          <w:lang w:val="fi-FI" w:eastAsia="fi-FI"/>
         </w:rPr>
         <w:drawing>
           <wp:inline distT="0" distB="0" distL="0" distR="0" wp14:anchorId="64425FBB" wp14:editId="01E286AE">
@@ -4664,84 +3846,30 @@
           <w:szCs w:val="22"/>
           <w:lang w:val="fi-FI"/>
         </w:rPr>
-        <w:t xml:space="preserve">Yksikkötestejä ei ohjelmaan toteutettu kahdesta syystä. Ensinnäkin algoritmin toteutus olisi vaatinut suurempaa </w:t>
-      </w:r>
-      <w:proofErr w:type="spellStart"/>
+        <w:t>Yksikkötestejä ei ohjelmaan toteutettu kahdesta syystä. Ensinnäkin algoritmin toteutus olisi vaatinut suurempaa abstraktointia (interfacet). Abstraktointi on koodatessa hyvä tapa. Tässä tapauksessa tosin algoritmin lukeminen ohjelmakoodista ei olisi mielekästä, jos sen tarvitsemat palaset jakautuisivat suurempaan määrään tiedostoja.</w:t>
+      </w:r>
       <w:r>
         <w:rPr>
           <w:rFonts w:eastAsia="Times New Roman" w:cs="Times New Roman"/>
           <w:szCs w:val="22"/>
           <w:lang w:val="fi-FI"/>
         </w:rPr>
-        <w:t>abstraktointia</w:t>
-      </w:r>
-      <w:proofErr w:type="spellEnd"/>
+        <w:t xml:space="preserve"> Toisekseen ideana oli esitellä algoritmin toimintaa, eikä</w:t>
+      </w:r>
       <w:r>
         <w:rPr>
           <w:rFonts w:eastAsia="Times New Roman" w:cs="Times New Roman"/>
           <w:szCs w:val="22"/>
           <w:lang w:val="fi-FI"/>
         </w:rPr>
-        <w:t xml:space="preserve"> (</w:t>
-      </w:r>
-      <w:proofErr w:type="spellStart"/>
+        <w:t xml:space="preserve"> niinkään ohjelmointi</w:t>
+      </w:r>
       <w:r>
         <w:rPr>
           <w:rFonts w:eastAsia="Times New Roman" w:cs="Times New Roman"/>
           <w:szCs w:val="22"/>
           <w:lang w:val="fi-FI"/>
         </w:rPr>
-        <w:t>interfacet</w:t>
-      </w:r>
-      <w:proofErr w:type="spellEnd"/>
-      <w:r>
-        <w:rPr>
-          <w:rFonts w:eastAsia="Times New Roman" w:cs="Times New Roman"/>
-          <w:szCs w:val="22"/>
-          <w:lang w:val="fi-FI"/>
-        </w:rPr>
-        <w:t xml:space="preserve">). </w:t>
-      </w:r>
-      <w:proofErr w:type="spellStart"/>
-      <w:r>
-        <w:rPr>
-          <w:rFonts w:eastAsia="Times New Roman" w:cs="Times New Roman"/>
-          <w:szCs w:val="22"/>
-          <w:lang w:val="fi-FI"/>
-        </w:rPr>
-        <w:t>Abstraktointi</w:t>
-      </w:r>
-      <w:proofErr w:type="spellEnd"/>
-      <w:r>
-        <w:rPr>
-          <w:rFonts w:eastAsia="Times New Roman" w:cs="Times New Roman"/>
-          <w:szCs w:val="22"/>
-          <w:lang w:val="fi-FI"/>
-        </w:rPr>
-        <w:t xml:space="preserve"> on koodatessa hyvä tapa. Tässä tapauksessa tosin algoritmin lukeminen ohjelmakoodista ei olisi mielekästä, jos sen tarvitsemat palaset jakautuisivat suurempaan määrään tiedostoja.</w:t>
-      </w:r>
-      <w:r>
-        <w:rPr>
-          <w:rFonts w:eastAsia="Times New Roman" w:cs="Times New Roman"/>
-          <w:szCs w:val="22"/>
-          <w:lang w:val="fi-FI"/>
-        </w:rPr>
-        <w:t xml:space="preserve"> Toisekseen ideana oli esitellä algoritmin toimintaa, eikä</w:t>
-      </w:r>
-      <w:r>
-        <w:rPr>
-          <w:rFonts w:eastAsia="Times New Roman" w:cs="Times New Roman"/>
-          <w:szCs w:val="22"/>
-          <w:lang w:val="fi-FI"/>
-        </w:rPr>
-        <w:t xml:space="preserve"> niinkään ohjelmointi</w:t>
-      </w:r>
-      <w:r>
-        <w:rPr>
-          <w:rFonts w:eastAsia="Times New Roman" w:cs="Times New Roman"/>
-          <w:szCs w:val="22"/>
-          <w:lang w:val="fi-FI"/>
-        </w:rPr>
         <w:t>käytänteitä.</w:t>
       </w:r>
     </w:p>
@@ -4752,7 +3880,7 @@
           <w:lang w:val="fi-FI"/>
         </w:rPr>
       </w:pPr>
-      <w:bookmarkStart w:id="9" w:name="_Toc257918833"/>
+      <w:bookmarkStart w:id="8" w:name="_Toc257918833"/>
       <w:r>
         <w:rPr>
           <w:lang w:val="fi-FI"/>
@@ -4760,7 +3888,58 @@
         <w:lastRenderedPageBreak/>
         <w:t>Liitteet:</w:t>
       </w:r>
+      <w:bookmarkEnd w:id="8"/>
+      <w:r>
+        <w:rPr>
+          <w:lang w:val="fi-FI"/>
+        </w:rPr>
+        <w:t xml:space="preserve"> </w:t>
+      </w:r>
+    </w:p>
+    <w:p>
+      <w:pPr>
+        <w:pStyle w:val="Heading2"/>
+        <w:rPr>
+          <w:lang w:val="fi-FI"/>
+        </w:rPr>
+      </w:pPr>
+      <w:bookmarkStart w:id="9" w:name="_Toc257918834"/>
+      <w:r>
+        <w:rPr>
+          <w:lang w:val="fi-FI"/>
+        </w:rPr>
+        <w:t>Alkuperäinen tehtävänanto</w:t>
+      </w:r>
       <w:bookmarkEnd w:id="9"/>
+    </w:p>
+    <w:p>
+      <w:pPr>
+        <w:rPr>
+          <w:lang w:val="fi-FI"/>
+        </w:rPr>
+      </w:pPr>
+      <w:r>
+        <w:rPr>
+          <w:lang w:val="fi-FI"/>
+        </w:rPr>
+        <w:t>25. 2D-pistejoukon klusterointi: Pistejoukon samankaltaiset pisteet jaetaan erillisiin (merkityksellisiin luokkiin). Useita mahdollisia menetelmiä, (esim. k-keskiarvot, hierarkkinen ryvästäminen).</w:t>
+      </w:r>
+    </w:p>
+    <w:p>
+      <w:pPr>
+        <w:pStyle w:val="Heading2"/>
+        <w:rPr>
+          <w:lang w:val="fi-FI"/>
+        </w:rPr>
+      </w:pPr>
+      <w:bookmarkStart w:id="10" w:name="_Toc257918835"/>
+      <w:r>
+        <w:rPr>
+          <w:lang w:val="fi-FI"/>
+        </w:rPr>
+        <w:t>Käyttöohjeet</w:t>
+      </w:r>
+      <w:bookmarkEnd w:id="10"/>
       <w:r>
         <w:rPr>
           <w:lang w:val="fi-FI"/>
@@ -4775,191 +3954,14 @@
           <w:lang w:val="fi-FI"/>
         </w:rPr>
       </w:pPr>
-      <w:bookmarkStart w:id="10" w:name="_Toc257918834"/>
-      <w:r>
-        <w:rPr>
-          <w:lang w:val="fi-FI"/>
-        </w:rPr>
-        <w:t>Alkuperäinen tehtävänanto</w:t>
-      </w:r>
-      <w:bookmarkEnd w:id="10"/>
-    </w:p>
-    <w:p>
-      <w:r>
-        <w:t xml:space="preserve">25. 2D-pistejoukon </w:t>
-      </w:r>
-      <w:proofErr w:type="spellStart"/>
-      <w:r>
-        <w:t>klusterointi</w:t>
-      </w:r>
-      <w:proofErr w:type="spellEnd"/>
-      <w:r>
-        <w:t xml:space="preserve">: </w:t>
-      </w:r>
-      <w:proofErr w:type="spellStart"/>
-      <w:r>
-        <w:t>Pistejoukon</w:t>
-      </w:r>
-      <w:proofErr w:type="spellEnd"/>
-      <w:r>
-        <w:t xml:space="preserve"> </w:t>
-      </w:r>
-      <w:proofErr w:type="spellStart"/>
-      <w:r>
-        <w:t>samankaltaiset</w:t>
-      </w:r>
-      <w:proofErr w:type="spellEnd"/>
-      <w:r>
-        <w:t xml:space="preserve"> </w:t>
-      </w:r>
-      <w:proofErr w:type="spellStart"/>
-      <w:r>
-        <w:t>pisteet</w:t>
-      </w:r>
-      <w:proofErr w:type="spellEnd"/>
-      <w:r>
-        <w:t xml:space="preserve"> </w:t>
-      </w:r>
-      <w:proofErr w:type="spellStart"/>
-      <w:r>
-        <w:t>jaetaan</w:t>
-      </w:r>
-      <w:proofErr w:type="spellEnd"/>
-      <w:r>
-        <w:t xml:space="preserve"> </w:t>
-      </w:r>
-      <w:proofErr w:type="spellStart"/>
-      <w:r>
-        <w:t>erillisiin</w:t>
-      </w:r>
-      <w:proofErr w:type="spellEnd"/>
-      <w:r>
-        <w:t xml:space="preserve"> (</w:t>
-      </w:r>
-      <w:proofErr w:type="spellStart"/>
-      <w:r>
-        <w:t>merkityksellisiin</w:t>
-      </w:r>
-      <w:proofErr w:type="spellEnd"/>
-      <w:r>
-        <w:t xml:space="preserve"> </w:t>
-      </w:r>
-      <w:proofErr w:type="spellStart"/>
-      <w:r>
-        <w:t>luokkiin</w:t>
-      </w:r>
-      <w:proofErr w:type="spellEnd"/>
-      <w:r>
-        <w:t xml:space="preserve">). </w:t>
-      </w:r>
-      <w:proofErr w:type="spellStart"/>
-      <w:proofErr w:type="gramStart"/>
-      <w:r>
-        <w:t>Useita</w:t>
-      </w:r>
-      <w:proofErr w:type="spellEnd"/>
-      <w:r>
-        <w:t xml:space="preserve"> </w:t>
-      </w:r>
-      <w:proofErr w:type="spellStart"/>
-      <w:r>
-        <w:t>mahdollisia</w:t>
-      </w:r>
-      <w:proofErr w:type="spellEnd"/>
-      <w:r>
-        <w:t xml:space="preserve"> </w:t>
-      </w:r>
-      <w:proofErr w:type="spellStart"/>
-      <w:r>
-        <w:t>menetelmiä</w:t>
-      </w:r>
-      <w:proofErr w:type="spellEnd"/>
-      <w:r>
-        <w:t>, (</w:t>
-      </w:r>
-      <w:proofErr w:type="spellStart"/>
-      <w:r>
-        <w:t>esim</w:t>
-      </w:r>
-      <w:proofErr w:type="spellEnd"/>
-      <w:r>
-        <w:t>.</w:t>
-      </w:r>
-      <w:r>
-        <w:t xml:space="preserve"> </w:t>
-      </w:r>
-      <w:r>
-        <w:t>k-</w:t>
-      </w:r>
-      <w:proofErr w:type="spellStart"/>
-      <w:r>
-        <w:t>ke</w:t>
-      </w:r>
-      <w:r>
-        <w:t>skiarvot</w:t>
-      </w:r>
-      <w:proofErr w:type="spellEnd"/>
-      <w:r>
-        <w:t xml:space="preserve">, </w:t>
-      </w:r>
-      <w:proofErr w:type="spellStart"/>
-      <w:r>
-        <w:t>hierarkkinen</w:t>
-      </w:r>
-      <w:proofErr w:type="spellEnd"/>
-      <w:r>
-        <w:t xml:space="preserve"> </w:t>
-      </w:r>
-      <w:proofErr w:type="spellStart"/>
-      <w:r>
-        <w:t>ryvästä</w:t>
-      </w:r>
-      <w:r>
-        <w:t>minen</w:t>
-      </w:r>
-      <w:proofErr w:type="spellEnd"/>
-      <w:r>
-        <w:t>).</w:t>
-      </w:r>
-      <w:proofErr w:type="gramEnd"/>
-    </w:p>
-    <w:p>
-      <w:pPr>
-        <w:pStyle w:val="Heading2"/>
-        <w:rPr>
-          <w:lang w:val="fi-FI"/>
-        </w:rPr>
-      </w:pPr>
-      <w:bookmarkStart w:id="11" w:name="_Toc257918835"/>
-      <w:r>
-        <w:rPr>
-          <w:lang w:val="fi-FI"/>
-        </w:rPr>
-        <w:t>Käyttöohjeet</w:t>
+      <w:bookmarkStart w:id="11" w:name="_Toc257918836"/>
+      <w:r>
+        <w:rPr>
+          <w:lang w:val="fi-FI"/>
+        </w:rPr>
+        <w:t>Ohjelman suorittaminen</w:t>
       </w:r>
       <w:bookmarkEnd w:id="11"/>
-      <w:r>
-        <w:rPr>
-          <w:lang w:val="fi-FI"/>
-        </w:rPr>
-        <w:t xml:space="preserve"> </w:t>
-      </w:r>
-    </w:p>
-    <w:p>
-      <w:pPr>
-        <w:pStyle w:val="Heading2"/>
-        <w:rPr>
-          <w:lang w:val="fi-FI"/>
-        </w:rPr>
-      </w:pPr>
-      <w:bookmarkStart w:id="12" w:name="_Toc257918836"/>
-      <w:r>
-        <w:rPr>
-          <w:lang w:val="fi-FI"/>
-        </w:rPr>
-        <w:t>Ohjelman suorittaminen</w:t>
-      </w:r>
-      <w:bookmarkEnd w:id="12"/>
     </w:p>
     <w:p>
       <w:pPr>
@@ -4976,35 +3978,7 @@
         <w:rPr>
           <w:lang w:val="fi-FI"/>
         </w:rPr>
-        <w:t xml:space="preserve">Pura </w:t>
-      </w:r>
-      <w:proofErr w:type="spellStart"/>
-      <w:r>
-        <w:rPr>
-          <w:lang w:val="fi-FI"/>
-        </w:rPr>
-        <w:t>zip-paketti</w:t>
-      </w:r>
-      <w:proofErr w:type="spellEnd"/>
-      <w:r>
-        <w:rPr>
-          <w:lang w:val="fi-FI"/>
-        </w:rPr>
-        <w:t xml:space="preserve"> johonkin hakemistoon, </w:t>
-      </w:r>
-      <w:proofErr w:type="spellStart"/>
-      <w:r>
-        <w:rPr>
-          <w:lang w:val="fi-FI"/>
-        </w:rPr>
-        <w:t>esim</w:t>
-      </w:r>
-      <w:proofErr w:type="spellEnd"/>
-      <w:r>
-        <w:rPr>
-          <w:lang w:val="fi-FI"/>
-        </w:rPr>
-        <w:t xml:space="preserve"> c:\kmeans</w:t>
+        <w:t>Pura zip-paketti johonkin hakemistoon, esim c:\kmeans</w:t>
       </w:r>
     </w:p>
     <w:p>
@@ -5036,33 +4010,11 @@
           <w:lang w:val="fi-FI"/>
         </w:rPr>
       </w:pPr>
-      <w:proofErr w:type="spellStart"/>
-      <w:r>
-        <w:rPr>
-          <w:lang w:val="fi-FI"/>
-        </w:rPr>
-        <w:t>Tuplaklikkaa</w:t>
-      </w:r>
-      <w:proofErr w:type="spellEnd"/>
-      <w:r>
-        <w:rPr>
-          <w:lang w:val="fi-FI"/>
-        </w:rPr>
-        <w:t xml:space="preserve"> </w:t>
-      </w:r>
-      <w:proofErr w:type="spellStart"/>
-      <w:r>
-        <w:rPr>
-          <w:lang w:val="fi-FI"/>
-        </w:rPr>
-        <w:t>kmeans.jar</w:t>
-      </w:r>
-      <w:proofErr w:type="spellEnd"/>
-      <w:r>
-        <w:rPr>
-          <w:lang w:val="fi-FI"/>
-        </w:rPr>
-        <w:t xml:space="preserve"> –tiedostoa</w:t>
+      <w:r>
+        <w:rPr>
+          <w:lang w:val="fi-FI"/>
+        </w:rPr>
+        <w:t>Tuplaklikkaa kmeans.jar –tiedostoa</w:t>
       </w:r>
     </w:p>
     <w:p>
@@ -5083,55 +4035,23 @@
         </w:rPr>
         <w:t xml:space="preserve">Vaihtoehtoisesti voit käynnistää ohjelman komentoriviltä komennolla: </w:t>
       </w:r>
-      <w:proofErr w:type="spellStart"/>
       <w:r>
         <w:rPr>
           <w:rFonts w:ascii="Consolas" w:hAnsi="Consolas" w:cs="Consolas"/>
           <w:lang w:val="fi-FI"/>
         </w:rPr>
-        <w:t>java</w:t>
-      </w:r>
-      <w:proofErr w:type="spellEnd"/>
-      <w:r>
+        <w:t>java –jar kmeans.jar</w:t>
+      </w:r>
+    </w:p>
+    <w:p>
+      <w:pPr>
         <w:rPr>
           <w:rFonts w:ascii="Consolas" w:hAnsi="Consolas" w:cs="Consolas"/>
           <w:lang w:val="fi-FI"/>
         </w:rPr>
-        <w:t xml:space="preserve"> –</w:t>
-      </w:r>
-      <w:proofErr w:type="spellStart"/>
-      <w:r>
-        <w:rPr>
-          <w:rFonts w:ascii="Consolas" w:hAnsi="Consolas" w:cs="Consolas"/>
-          <w:lang w:val="fi-FI"/>
-        </w:rPr>
-        <w:t>jar</w:t>
-      </w:r>
-      <w:proofErr w:type="spellEnd"/>
-      <w:r>
-        <w:rPr>
-          <w:rFonts w:ascii="Consolas" w:hAnsi="Consolas" w:cs="Consolas"/>
-          <w:lang w:val="fi-FI"/>
-        </w:rPr>
-        <w:t xml:space="preserve"> </w:t>
-      </w:r>
-      <w:proofErr w:type="spellStart"/>
-      <w:r>
-        <w:rPr>
-          <w:rFonts w:ascii="Consolas" w:hAnsi="Consolas" w:cs="Consolas"/>
-          <w:lang w:val="fi-FI"/>
-        </w:rPr>
-        <w:t>kmeans.jar</w:t>
-      </w:r>
-      <w:proofErr w:type="spellEnd"/>
-    </w:p>
-    <w:p>
-      <w:pPr>
-        <w:rPr>
-          <w:rFonts w:ascii="Consolas" w:hAnsi="Consolas" w:cs="Consolas"/>
-          <w:lang w:val="fi-FI"/>
-        </w:rPr>
-      </w:pPr>
+      </w:pPr>
+      <w:bookmarkStart w:id="12" w:name="_GoBack"/>
+      <w:bookmarkEnd w:id="12"/>
     </w:p>
     <w:p>
       <w:pPr>
@@ -5159,21 +4079,7 @@
         <w:rPr>
           <w:lang w:val="fi-FI"/>
         </w:rPr>
-        <w:t xml:space="preserve">Lähdekoodeja voi selata joko valmiin </w:t>
-      </w:r>
-      <w:proofErr w:type="spellStart"/>
-      <w:r>
-        <w:rPr>
-          <w:lang w:val="fi-FI"/>
-        </w:rPr>
-        <w:t>netbeans</w:t>
-      </w:r>
-      <w:proofErr w:type="spellEnd"/>
-      <w:r>
-        <w:rPr>
-          <w:lang w:val="fi-FI"/>
-        </w:rPr>
-        <w:t xml:space="preserve"> –projektin avulla tai manuaalisesti.</w:t>
+        <w:t>Lähdekoodeja voi selata joko valmiin netbeans –projektin avulla tai manuaalisesti.</w:t>
       </w:r>
     </w:p>
     <w:p>
@@ -5184,7 +4090,6 @@
         </w:rPr>
       </w:pPr>
       <w:bookmarkStart w:id="14" w:name="_Toc257918838"/>
-      <w:proofErr w:type="spellStart"/>
       <w:r>
         <w:rPr>
           <w:lang w:val="fi-FI"/>
@@ -5192,7 +4097,6 @@
         <w:t>Netbeans</w:t>
       </w:r>
       <w:bookmarkEnd w:id="14"/>
-      <w:proofErr w:type="spellEnd"/>
     </w:p>
     <w:p>
       <w:pPr>
@@ -5209,16 +4113,8 @@
         <w:rPr>
           <w:lang w:val="fi-FI"/>
         </w:rPr>
-        <w:t xml:space="preserve">Avaa </w:t>
-      </w:r>
-      <w:proofErr w:type="spellStart"/>
-      <w:r>
-        <w:rPr>
-          <w:lang w:val="fi-FI"/>
-        </w:rPr>
-        <w:t>Netbeans</w:t>
-      </w:r>
-      <w:proofErr w:type="spellEnd"/>
+        <w:t>Avaa Netbeans</w:t>
+      </w:r>
     </w:p>
     <w:p>
       <w:pPr>
@@ -5235,35 +4131,7 @@
         <w:rPr>
           <w:lang w:val="fi-FI"/>
         </w:rPr>
-        <w:t xml:space="preserve">Valitse </w:t>
-      </w:r>
-      <w:proofErr w:type="spellStart"/>
-      <w:r>
-        <w:rPr>
-          <w:lang w:val="fi-FI"/>
-        </w:rPr>
-        <w:t>File</w:t>
-      </w:r>
-      <w:proofErr w:type="spellEnd"/>
-      <w:r>
-        <w:rPr>
-          <w:lang w:val="fi-FI"/>
-        </w:rPr>
-        <w:t xml:space="preserve"> -&gt; Open </w:t>
-      </w:r>
-      <w:proofErr w:type="spellStart"/>
-      <w:r>
-        <w:rPr>
-          <w:lang w:val="fi-FI"/>
-        </w:rPr>
-        <w:t>project</w:t>
-      </w:r>
-      <w:proofErr w:type="spellEnd"/>
-      <w:r>
-        <w:rPr>
-          <w:lang w:val="fi-FI"/>
-        </w:rPr>
-        <w:t>. Eteesi aukeaa ikkuna</w:t>
+        <w:t>Valitse File -&gt; Open project. Eteesi aukeaa ikkuna</w:t>
       </w:r>
     </w:p>
     <w:p>
@@ -5317,35 +4185,7 @@
         <w:rPr>
           <w:lang w:val="fi-FI"/>
         </w:rPr>
-        <w:t xml:space="preserve">Lähdekoodit sijaitsevat projektin hakemiston </w:t>
-      </w:r>
-      <w:proofErr w:type="spellStart"/>
-      <w:r>
-        <w:rPr>
-          <w:lang w:val="fi-FI"/>
-        </w:rPr>
-        <w:t>src-kansiossa</w:t>
-      </w:r>
-      <w:proofErr w:type="spellEnd"/>
-      <w:r>
-        <w:rPr>
-          <w:lang w:val="fi-FI"/>
-        </w:rPr>
-        <w:t>. (</w:t>
-      </w:r>
-      <w:proofErr w:type="spellStart"/>
-      <w:r>
-        <w:rPr>
-          <w:lang w:val="fi-FI"/>
-        </w:rPr>
-        <w:t>esim</w:t>
-      </w:r>
-      <w:proofErr w:type="spellEnd"/>
-      <w:r>
-        <w:rPr>
-          <w:lang w:val="fi-FI"/>
-        </w:rPr>
-        <w:t xml:space="preserve"> c:\kmeans\src\)</w:t>
+        <w:t>Lähdekoodit sijaitsevat projektin hakemiston src-kansiossa. (esim c:\kmeans\src\)</w:t>
       </w:r>
       <w:r>
         <w:rPr>
@@ -5385,7 +4225,7 @@
 </file>
 
 <file path=word/numbering.xml><?xml version="1.0" encoding="utf-8"?>
-<w:numbering xmlns:wpc="http://schemas.microsoft.com/office/word/2010/wordprocessingCanvas" xmlns:mo="http://schemas.microsoft.com/office/mac/office/2008/main" xmlns:mc="http://schemas.openxmlformats.org/markup-compatibility/2006" xmlns:mv="urn:schemas-microsoft-com:mac:vml" xmlns:o="urn:schemas-microsoft-com:office:office" xmlns:r="http://schemas.openxmlformats.org/officeDocument/2006/relationships" xmlns:m="http://schemas.openxmlformats.org/officeDocument/2006/math" xmlns:v="urn:schemas-microsoft-com:vml" xmlns:wp14="http://schemas.microsoft.com/office/word/2010/wordprocessingDrawing" xmlns:wp="http://schemas.openxmlformats.org/drawingml/2006/wordprocessingDrawing" xmlns:w10="urn:schemas-microsoft-com:office:word" xmlns:w="http://schemas.openxmlformats.org/wordprocessingml/2006/main" xmlns:w14="http://schemas.microsoft.com/office/word/2010/wordml" xmlns:wpg="http://schemas.microsoft.com/office/word/2010/wordprocessingGroup" xmlns:wpi="http://schemas.microsoft.com/office/word/2010/wordprocessingInk" xmlns:wne="http://schemas.microsoft.com/office/word/2006/wordml" xmlns:wps="http://schemas.microsoft.com/office/word/2010/wordprocessingShape" mc:Ignorable="w14 wp14">
+<w:numbering xmlns:wpc="http://schemas.microsoft.com/office/word/2010/wordprocessingCanvas" xmlns:mc="http://schemas.openxmlformats.org/markup-compatibility/2006" xmlns:o="urn:schemas-microsoft-com:office:office" xmlns:r="http://schemas.openxmlformats.org/officeDocument/2006/relationships" xmlns:m="http://schemas.openxmlformats.org/officeDocument/2006/math" xmlns:v="urn:schemas-microsoft-com:vml" xmlns:wp14="http://schemas.microsoft.com/office/word/2010/wordprocessingDrawing" xmlns:wp="http://schemas.openxmlformats.org/drawingml/2006/wordprocessingDrawing" xmlns:w10="urn:schemas-microsoft-com:office:word" xmlns:w="http://schemas.openxmlformats.org/wordprocessingml/2006/main" xmlns:w14="http://schemas.microsoft.com/office/word/2010/wordml" xmlns:wpg="http://schemas.microsoft.com/office/word/2010/wordprocessingGroup" xmlns:wpi="http://schemas.microsoft.com/office/word/2010/wordprocessingInk" xmlns:wne="http://schemas.microsoft.com/office/word/2006/wordml" xmlns:wps="http://schemas.microsoft.com/office/word/2010/wordprocessingShape" mc:Ignorable="w14 wp14">
   <w:abstractNum w:abstractNumId="0">
     <w:nsid w:val="0FCE127B"/>
     <w:multiLevelType w:val="multilevel"/>
@@ -5741,7 +4581,7 @@
   <w:abstractNum w:abstractNumId="3">
     <w:nsid w:val="612A5EB9"/>
     <w:multiLevelType w:val="hybridMultilevel"/>
-    <w:tmpl w:val="4676A9B4"/>
+    <w:tmpl w:val="9106F686"/>
     <w:lvl w:ilvl="0" w:tplc="040B000F">
       <w:start w:val="1"/>
       <w:numFmt w:val="decimal"/>
@@ -5751,7 +4591,7 @@
         <w:ind w:left="720" w:hanging="360"/>
       </w:pPr>
     </w:lvl>
-    <w:lvl w:ilvl="1" w:tplc="040B0019">
+    <w:lvl w:ilvl="1" w:tplc="3E7A2B46">
       <w:start w:val="1"/>
       <w:numFmt w:val="lowerLetter"/>
       <w:lvlText w:val="%2."/>
@@ -5759,6 +4599,9 @@
       <w:pPr>
         <w:ind w:left="1440" w:hanging="360"/>
       </w:pPr>
+      <w:rPr>
+        <w:rFonts w:asciiTheme="minorHAnsi" w:hAnsiTheme="minorHAnsi" w:hint="default"/>
+      </w:rPr>
     </w:lvl>
     <w:lvl w:ilvl="2" w:tplc="040B001B" w:tentative="1">
       <w:start w:val="1"/>
@@ -5941,7 +4784,7 @@
     </w:rPrDefault>
     <w:pPrDefault/>
   </w:docDefaults>
-  <w:latentStyles w:defLockedState="0" w:defUIPriority="99" w:defSemiHidden="1" w:defUnhideWhenUsed="1" w:defQFormat="0" w:count="276">
+  <w:latentStyles w:defLockedState="0" w:defUIPriority="99" w:defSemiHidden="1" w:defUnhideWhenUsed="1" w:defQFormat="0" w:count="267">
     <w:lsdException w:name="Normal" w:semiHidden="0" w:uiPriority="0" w:unhideWhenUsed="0" w:qFormat="1"/>
     <w:lsdException w:name="heading 1" w:semiHidden="0" w:uiPriority="9" w:unhideWhenUsed="0" w:qFormat="1"/>
     <w:lsdException w:name="heading 2" w:uiPriority="9" w:qFormat="1"/>
@@ -6579,7 +5422,7 @@
 </file>
 
 <file path=word/stylesWithEffects.xml><?xml version="1.0" encoding="utf-8"?>
-<w:styles xmlns:wpc="http://schemas.microsoft.com/office/word/2010/wordprocessingCanvas" xmlns:mo="http://schemas.microsoft.com/office/mac/office/2008/main" xmlns:mc="http://schemas.openxmlformats.org/markup-compatibility/2006" xmlns:mv="urn:schemas-microsoft-com:mac:vml" xmlns:o="urn:schemas-microsoft-com:office:office" xmlns:r="http://schemas.openxmlformats.org/officeDocument/2006/relationships" xmlns:m="http://schemas.openxmlformats.org/officeDocument/2006/math" xmlns:v="urn:schemas-microsoft-com:vml" xmlns:wp14="http://schemas.microsoft.com/office/word/2010/wordprocessingDrawing" xmlns:wp="http://schemas.openxmlformats.org/drawingml/2006/wordprocessingDrawing" xmlns:w10="urn:schemas-microsoft-com:office:word" xmlns:w="http://schemas.openxmlformats.org/wordprocessingml/2006/main" xmlns:w14="http://schemas.microsoft.com/office/word/2010/wordml" xmlns:wpg="http://schemas.microsoft.com/office/word/2010/wordprocessingGroup" xmlns:wpi="http://schemas.microsoft.com/office/word/2010/wordprocessingInk" xmlns:wne="http://schemas.microsoft.com/office/word/2006/wordml" xmlns:wps="http://schemas.microsoft.com/office/word/2010/wordprocessingShape" mc:Ignorable="w14 wp14">
+<w:styles xmlns:wpc="http://schemas.microsoft.com/office/word/2010/wordprocessingCanvas" xmlns:mc="http://schemas.openxmlformats.org/markup-compatibility/2006" xmlns:o="urn:schemas-microsoft-com:office:office" xmlns:r="http://schemas.openxmlformats.org/officeDocument/2006/relationships" xmlns:m="http://schemas.openxmlformats.org/officeDocument/2006/math" xmlns:v="urn:schemas-microsoft-com:vml" xmlns:wp14="http://schemas.microsoft.com/office/word/2010/wordprocessingDrawing" xmlns:wp="http://schemas.openxmlformats.org/drawingml/2006/wordprocessingDrawing" xmlns:w10="urn:schemas-microsoft-com:office:word" xmlns:w="http://schemas.openxmlformats.org/wordprocessingml/2006/main" xmlns:w14="http://schemas.microsoft.com/office/word/2010/wordml" xmlns:wpg="http://schemas.microsoft.com/office/word/2010/wordprocessingGroup" xmlns:wpi="http://schemas.microsoft.com/office/word/2010/wordprocessingInk" xmlns:wne="http://schemas.microsoft.com/office/word/2006/wordml" xmlns:wps="http://schemas.microsoft.com/office/word/2010/wordprocessingShape" mc:Ignorable="w14 wp14">
   <w:docDefaults>
     <w:rPrDefault>
       <w:rPr>
@@ -6591,7 +5434,7 @@
     </w:rPrDefault>
     <w:pPrDefault/>
   </w:docDefaults>
-  <w:latentStyles w:defLockedState="0" w:defUIPriority="99" w:defSemiHidden="1" w:defUnhideWhenUsed="1" w:defQFormat="0" w:count="276">
+  <w:latentStyles w:defLockedState="0" w:defUIPriority="99" w:defSemiHidden="1" w:defUnhideWhenUsed="1" w:defQFormat="0" w:count="267">
     <w:lsdException w:name="Normal" w:semiHidden="0" w:uiPriority="0" w:unhideWhenUsed="0" w:qFormat="1"/>
     <w:lsdException w:name="heading 1" w:semiHidden="0" w:uiPriority="9" w:unhideWhenUsed="0" w:qFormat="1"/>
     <w:lsdException w:name="heading 2" w:uiPriority="9" w:qFormat="1"/>
@@ -7553,7 +6396,7 @@
 </file>
 
 <file path=customXml/itemProps1.xml><?xml version="1.0" encoding="utf-8"?>
-<ds:datastoreItem xmlns:ds="http://schemas.openxmlformats.org/officeDocument/2006/customXml" ds:itemID="{BDC82CE6-D04D-7B4A-94D8-C4A15E9F4E38}">
+<ds:datastoreItem xmlns:ds="http://schemas.openxmlformats.org/officeDocument/2006/customXml" ds:itemID="{5DABB6BC-F161-4E64-8258-5227D86D57B5}">
   <ds:schemaRefs>
     <ds:schemaRef ds:uri="http://schemas.openxmlformats.org/officeDocument/2006/bibliography"/>
   </ds:schemaRefs>

--- a/kmeans/doc/trak2dokumentointi.docx
+++ b/kmeans/doc/trak2dokumentointi.docx
@@ -1,6 +1,6 @@
 
 <file path=word/document.xml><?xml version="1.0" encoding="utf-8"?>
-<w:document xmlns:wpc="http://schemas.microsoft.com/office/word/2010/wordprocessingCanvas" xmlns:mc="http://schemas.openxmlformats.org/markup-compatibility/2006" xmlns:o="urn:schemas-microsoft-com:office:office" xmlns:r="http://schemas.openxmlformats.org/officeDocument/2006/relationships" xmlns:m="http://schemas.openxmlformats.org/officeDocument/2006/math" xmlns:v="urn:schemas-microsoft-com:vml" xmlns:wp14="http://schemas.microsoft.com/office/word/2010/wordprocessingDrawing" xmlns:wp="http://schemas.openxmlformats.org/drawingml/2006/wordprocessingDrawing" xmlns:w10="urn:schemas-microsoft-com:office:word" xmlns:w="http://schemas.openxmlformats.org/wordprocessingml/2006/main" xmlns:w14="http://schemas.microsoft.com/office/word/2010/wordml" xmlns:wpg="http://schemas.microsoft.com/office/word/2010/wordprocessingGroup" xmlns:wpi="http://schemas.microsoft.com/office/word/2010/wordprocessingInk" xmlns:wne="http://schemas.microsoft.com/office/word/2006/wordml" xmlns:wps="http://schemas.microsoft.com/office/word/2010/wordprocessingShape" mc:Ignorable="w14 wp14">
+<w:document xmlns:wpc="http://schemas.microsoft.com/office/word/2010/wordprocessingCanvas" xmlns:mo="http://schemas.microsoft.com/office/mac/office/2008/main" xmlns:mc="http://schemas.openxmlformats.org/markup-compatibility/2006" xmlns:mv="urn:schemas-microsoft-com:mac:vml" xmlns:o="urn:schemas-microsoft-com:office:office" xmlns:r="http://schemas.openxmlformats.org/officeDocument/2006/relationships" xmlns:m="http://schemas.openxmlformats.org/officeDocument/2006/math" xmlns:v="urn:schemas-microsoft-com:vml" xmlns:wp14="http://schemas.microsoft.com/office/word/2010/wordprocessingDrawing" xmlns:wp="http://schemas.openxmlformats.org/drawingml/2006/wordprocessingDrawing" xmlns:w10="urn:schemas-microsoft-com:office:word" xmlns:w="http://schemas.openxmlformats.org/wordprocessingml/2006/main" xmlns:w14="http://schemas.microsoft.com/office/word/2010/wordml" xmlns:wpg="http://schemas.microsoft.com/office/word/2010/wordprocessingGroup" xmlns:wpi="http://schemas.microsoft.com/office/word/2010/wordprocessingInk" xmlns:wne="http://schemas.microsoft.com/office/word/2006/wordml" xmlns:wps="http://schemas.microsoft.com/office/word/2010/wordprocessingShape" mc:Ignorable="w14 wp14">
   <w:body>
     <w:p>
       <w:pPr>
@@ -266,6 +266,7 @@
           <w:lang w:val="fi-FI"/>
         </w:rPr>
         <w:sectPr>
+          <w:footerReference w:type="even" r:id="rId9"/>
           <w:pgSz w:w="11900" w:h="16840"/>
           <w:pgMar w:top="1440" w:right="1800" w:bottom="1440" w:left="1800" w:header="708" w:footer="708" w:gutter="0"/>
           <w:cols w:space="708"/>
@@ -299,6 +300,10 @@
         <w:p>
           <w:pPr>
             <w:pStyle w:val="TOCHeading"/>
+            <w:numPr>
+              <w:ilvl w:val="0"/>
+              <w:numId w:val="0"/>
+            </w:numPr>
             <w:rPr>
               <w:lang w:val="fi-FI"/>
             </w:rPr>
@@ -314,6 +319,7 @@
           <w:pPr>
             <w:pStyle w:val="TOC1"/>
             <w:tabs>
+              <w:tab w:val="left" w:pos="370"/>
               <w:tab w:val="right" w:pos="8290"/>
             </w:tabs>
             <w:rPr>
@@ -323,7 +329,7 @@
               <w:sz w:val="24"/>
               <w:szCs w:val="24"/>
               <w:u w:val="none"/>
-              <w:lang w:val="fi-FI" w:eastAsia="ja-JP"/>
+              <w:lang w:eastAsia="ja-JP"/>
             </w:rPr>
           </w:pPr>
           <w:r>
@@ -346,17 +352,37 @@
             </w:rPr>
             <w:fldChar w:fldCharType="separate"/>
           </w:r>
+          <w:bookmarkStart w:id="0" w:name="_GoBack"/>
+          <w:bookmarkEnd w:id="0"/>
           <w:r>
             <w:rPr>
               <w:noProof/>
               <w:lang w:val="fi-FI"/>
             </w:rPr>
+            <w:t>1</w:t>
+          </w:r>
+          <w:r>
+            <w:rPr>
+              <w:b w:val="0"/>
+              <w:caps w:val="0"/>
+              <w:noProof/>
+              <w:sz w:val="24"/>
+              <w:szCs w:val="24"/>
+              <w:u w:val="none"/>
+              <w:lang w:eastAsia="ja-JP"/>
+            </w:rPr>
+            <w:tab/>
+          </w:r>
+          <w:r>
+            <w:rPr>
+              <w:noProof/>
+              <w:lang w:val="fi-FI"/>
+            </w:rPr>
             <w:t>Tehtävän kuvaus ja analysointi</w:t>
           </w:r>
           <w:r>
             <w:rPr>
               <w:noProof/>
-              <w:lang w:val="fi-FI"/>
             </w:rPr>
             <w:tab/>
           </w:r>
@@ -369,9 +395,8 @@
           <w:r>
             <w:rPr>
               <w:noProof/>
-              <w:lang w:val="fi-FI"/>
-            </w:rPr>
-            <w:instrText xml:space="preserve"> PAGEREF _Toc257918825 \h </w:instrText>
+            </w:rPr>
+            <w:instrText xml:space="preserve"> PAGEREF _Toc257920263 \h </w:instrText>
           </w:r>
           <w:r>
             <w:rPr>
@@ -387,9 +412,8 @@
           <w:r>
             <w:rPr>
               <w:noProof/>
-              <w:lang w:val="fi-FI"/>
-            </w:rPr>
-            <w:t>3</w:t>
+            </w:rPr>
+            <w:t>2</w:t>
           </w:r>
           <w:r>
             <w:rPr>
@@ -402,6 +426,7 @@
           <w:pPr>
             <w:pStyle w:val="TOC1"/>
             <w:tabs>
+              <w:tab w:val="left" w:pos="370"/>
               <w:tab w:val="right" w:pos="8290"/>
             </w:tabs>
             <w:rPr>
@@ -411,7 +436,7 @@
               <w:sz w:val="24"/>
               <w:szCs w:val="24"/>
               <w:u w:val="none"/>
-              <w:lang w:val="fi-FI" w:eastAsia="ja-JP"/>
+              <w:lang w:eastAsia="ja-JP"/>
             </w:rPr>
           </w:pPr>
           <w:r>
@@ -419,12 +444,30 @@
               <w:noProof/>
               <w:lang w:val="fi-FI"/>
             </w:rPr>
+            <w:t>2</w:t>
+          </w:r>
+          <w:r>
+            <w:rPr>
+              <w:b w:val="0"/>
+              <w:caps w:val="0"/>
+              <w:noProof/>
+              <w:sz w:val="24"/>
+              <w:szCs w:val="24"/>
+              <w:u w:val="none"/>
+              <w:lang w:eastAsia="ja-JP"/>
+            </w:rPr>
+            <w:tab/>
+          </w:r>
+          <w:r>
+            <w:rPr>
+              <w:noProof/>
+              <w:lang w:val="fi-FI"/>
+            </w:rPr>
             <w:t>Ratkaisuperiaate</w:t>
           </w:r>
           <w:r>
             <w:rPr>
               <w:noProof/>
-              <w:lang w:val="fi-FI"/>
             </w:rPr>
             <w:tab/>
           </w:r>
@@ -437,9 +480,8 @@
           <w:r>
             <w:rPr>
               <w:noProof/>
-              <w:lang w:val="fi-FI"/>
-            </w:rPr>
-            <w:instrText xml:space="preserve"> PAGEREF _Toc257918826 \h </w:instrText>
+            </w:rPr>
+            <w:instrText xml:space="preserve"> PAGEREF _Toc257920264 \h </w:instrText>
           </w:r>
           <w:r>
             <w:rPr>
@@ -455,9 +497,8 @@
           <w:r>
             <w:rPr>
               <w:noProof/>
-              <w:lang w:val="fi-FI"/>
-            </w:rPr>
-            <w:t>3</w:t>
+            </w:rPr>
+            <w:t>2</w:t>
           </w:r>
           <w:r>
             <w:rPr>
@@ -470,6 +511,7 @@
           <w:pPr>
             <w:pStyle w:val="TOC1"/>
             <w:tabs>
+              <w:tab w:val="left" w:pos="370"/>
               <w:tab w:val="right" w:pos="8290"/>
             </w:tabs>
             <w:rPr>
@@ -479,7 +521,7 @@
               <w:sz w:val="24"/>
               <w:szCs w:val="24"/>
               <w:u w:val="none"/>
-              <w:lang w:val="fi-FI" w:eastAsia="ja-JP"/>
+              <w:lang w:eastAsia="ja-JP"/>
             </w:rPr>
           </w:pPr>
           <w:r>
@@ -487,12 +529,30 @@
               <w:noProof/>
               <w:lang w:val="fi-FI"/>
             </w:rPr>
+            <w:t>3</w:t>
+          </w:r>
+          <w:r>
+            <w:rPr>
+              <w:b w:val="0"/>
+              <w:caps w:val="0"/>
+              <w:noProof/>
+              <w:sz w:val="24"/>
+              <w:szCs w:val="24"/>
+              <w:u w:val="none"/>
+              <w:lang w:eastAsia="ja-JP"/>
+            </w:rPr>
+            <w:tab/>
+          </w:r>
+          <w:r>
+            <w:rPr>
+              <w:noProof/>
+              <w:lang w:val="fi-FI"/>
+            </w:rPr>
             <w:t>Ohjelman ja sen osien kuvaaminen</w:t>
           </w:r>
           <w:r>
             <w:rPr>
               <w:noProof/>
-              <w:lang w:val="fi-FI"/>
             </w:rPr>
             <w:tab/>
           </w:r>
@@ -505,9 +565,8 @@
           <w:r>
             <w:rPr>
               <w:noProof/>
-              <w:lang w:val="fi-FI"/>
-            </w:rPr>
-            <w:instrText xml:space="preserve"> PAGEREF _Toc257918827 \h </w:instrText>
+            </w:rPr>
+            <w:instrText xml:space="preserve"> PAGEREF _Toc257920265 \h </w:instrText>
           </w:r>
           <w:r>
             <w:rPr>
@@ -523,9 +582,8 @@
           <w:r>
             <w:rPr>
               <w:noProof/>
-              <w:lang w:val="fi-FI"/>
-            </w:rPr>
-            <w:t>4</w:t>
+            </w:rPr>
+            <w:t>3</w:t>
           </w:r>
           <w:r>
             <w:rPr>
@@ -538,6 +596,7 @@
           <w:pPr>
             <w:pStyle w:val="TOC2"/>
             <w:tabs>
+              <w:tab w:val="left" w:pos="552"/>
               <w:tab w:val="right" w:pos="8290"/>
             </w:tabs>
             <w:rPr>
@@ -546,7 +605,7 @@
               <w:noProof/>
               <w:sz w:val="24"/>
               <w:szCs w:val="24"/>
-              <w:lang w:val="fi-FI" w:eastAsia="ja-JP"/>
+              <w:lang w:eastAsia="ja-JP"/>
             </w:rPr>
           </w:pPr>
           <w:r>
@@ -554,12 +613,29 @@
               <w:noProof/>
               <w:lang w:val="fi-FI"/>
             </w:rPr>
+            <w:t>3.1</w:t>
+          </w:r>
+          <w:r>
+            <w:rPr>
+              <w:b w:val="0"/>
+              <w:smallCaps w:val="0"/>
+              <w:noProof/>
+              <w:sz w:val="24"/>
+              <w:szCs w:val="24"/>
+              <w:lang w:eastAsia="ja-JP"/>
+            </w:rPr>
+            <w:tab/>
+          </w:r>
+          <w:r>
+            <w:rPr>
+              <w:noProof/>
+              <w:lang w:val="fi-FI"/>
+            </w:rPr>
             <w:t>Luokkien kuvaus</w:t>
           </w:r>
           <w:r>
             <w:rPr>
               <w:noProof/>
-              <w:lang w:val="fi-FI"/>
             </w:rPr>
             <w:tab/>
           </w:r>
@@ -572,9 +648,8 @@
           <w:r>
             <w:rPr>
               <w:noProof/>
-              <w:lang w:val="fi-FI"/>
-            </w:rPr>
-            <w:instrText xml:space="preserve"> PAGEREF _Toc257918828 \h </w:instrText>
+            </w:rPr>
+            <w:instrText xml:space="preserve"> PAGEREF _Toc257920266 \h </w:instrText>
           </w:r>
           <w:r>
             <w:rPr>
@@ -590,9 +665,8 @@
           <w:r>
             <w:rPr>
               <w:noProof/>
-              <w:lang w:val="fi-FI"/>
-            </w:rPr>
-            <w:t>4</w:t>
+            </w:rPr>
+            <w:t>3</w:t>
           </w:r>
           <w:r>
             <w:rPr>
@@ -605,6 +679,7 @@
           <w:pPr>
             <w:pStyle w:val="TOC3"/>
             <w:tabs>
+              <w:tab w:val="left" w:pos="696"/>
               <w:tab w:val="right" w:pos="8290"/>
             </w:tabs>
             <w:rPr>
@@ -612,7 +687,7 @@
               <w:noProof/>
               <w:sz w:val="24"/>
               <w:szCs w:val="24"/>
-              <w:lang w:val="fi-FI" w:eastAsia="ja-JP"/>
+              <w:lang w:eastAsia="ja-JP"/>
             </w:rPr>
           </w:pPr>
           <w:r>
@@ -620,12 +695,28 @@
               <w:noProof/>
               <w:lang w:val="fi-FI"/>
             </w:rPr>
+            <w:t>3.1.1</w:t>
+          </w:r>
+          <w:r>
+            <w:rPr>
+              <w:smallCaps w:val="0"/>
+              <w:noProof/>
+              <w:sz w:val="24"/>
+              <w:szCs w:val="24"/>
+              <w:lang w:eastAsia="ja-JP"/>
+            </w:rPr>
+            <w:tab/>
+          </w:r>
+          <w:r>
+            <w:rPr>
+              <w:noProof/>
+              <w:lang w:val="fi-FI"/>
+            </w:rPr>
             <w:t>class Piste</w:t>
           </w:r>
           <w:r>
             <w:rPr>
               <w:noProof/>
-              <w:lang w:val="fi-FI"/>
             </w:rPr>
             <w:tab/>
           </w:r>
@@ -638,9 +729,8 @@
           <w:r>
             <w:rPr>
               <w:noProof/>
-              <w:lang w:val="fi-FI"/>
-            </w:rPr>
-            <w:instrText xml:space="preserve"> PAGEREF _Toc257918829 \h </w:instrText>
+            </w:rPr>
+            <w:instrText xml:space="preserve"> PAGEREF _Toc257920267 \h </w:instrText>
           </w:r>
           <w:r>
             <w:rPr>
@@ -656,9 +746,8 @@
           <w:r>
             <w:rPr>
               <w:noProof/>
-              <w:lang w:val="fi-FI"/>
-            </w:rPr>
-            <w:t>4</w:t>
+            </w:rPr>
+            <w:t>3</w:t>
           </w:r>
           <w:r>
             <w:rPr>
@@ -671,6 +760,7 @@
           <w:pPr>
             <w:pStyle w:val="TOC3"/>
             <w:tabs>
+              <w:tab w:val="left" w:pos="696"/>
               <w:tab w:val="right" w:pos="8290"/>
             </w:tabs>
             <w:rPr>
@@ -678,20 +768,34 @@
               <w:noProof/>
               <w:sz w:val="24"/>
               <w:szCs w:val="24"/>
-              <w:lang w:val="fi-FI" w:eastAsia="ja-JP"/>
+              <w:lang w:eastAsia="ja-JP"/>
             </w:rPr>
           </w:pPr>
           <w:r>
             <w:rPr>
               <w:noProof/>
-              <w:lang w:val="fi-FI"/>
+            </w:rPr>
+            <w:t>3.1.2</w:t>
+          </w:r>
+          <w:r>
+            <w:rPr>
+              <w:smallCaps w:val="0"/>
+              <w:noProof/>
+              <w:sz w:val="24"/>
+              <w:szCs w:val="24"/>
+              <w:lang w:eastAsia="ja-JP"/>
+            </w:rPr>
+            <w:tab/>
+          </w:r>
+          <w:r>
+            <w:rPr>
+              <w:noProof/>
             </w:rPr>
             <w:t>class Kmeans2d</w:t>
           </w:r>
           <w:r>
             <w:rPr>
               <w:noProof/>
-              <w:lang w:val="fi-FI"/>
             </w:rPr>
             <w:tab/>
           </w:r>
@@ -704,9 +808,8 @@
           <w:r>
             <w:rPr>
               <w:noProof/>
-              <w:lang w:val="fi-FI"/>
-            </w:rPr>
-            <w:instrText xml:space="preserve"> PAGEREF _Toc257918830 \h </w:instrText>
+            </w:rPr>
+            <w:instrText xml:space="preserve"> PAGEREF _Toc257920268 \h </w:instrText>
           </w:r>
           <w:r>
             <w:rPr>
@@ -722,9 +825,8 @@
           <w:r>
             <w:rPr>
               <w:noProof/>
-              <w:lang w:val="fi-FI"/>
-            </w:rPr>
-            <w:t>4</w:t>
+            </w:rPr>
+            <w:t>3</w:t>
           </w:r>
           <w:r>
             <w:rPr>
@@ -737,6 +839,7 @@
           <w:pPr>
             <w:pStyle w:val="TOC3"/>
             <w:tabs>
+              <w:tab w:val="left" w:pos="696"/>
               <w:tab w:val="right" w:pos="8290"/>
             </w:tabs>
             <w:rPr>
@@ -744,7 +847,7 @@
               <w:noProof/>
               <w:sz w:val="24"/>
               <w:szCs w:val="24"/>
-              <w:lang w:val="fi-FI" w:eastAsia="ja-JP"/>
+              <w:lang w:eastAsia="ja-JP"/>
             </w:rPr>
           </w:pPr>
           <w:r>
@@ -752,12 +855,28 @@
               <w:noProof/>
               <w:lang w:val="fi-FI"/>
             </w:rPr>
+            <w:t>3.1.3</w:t>
+          </w:r>
+          <w:r>
+            <w:rPr>
+              <w:smallCaps w:val="0"/>
+              <w:noProof/>
+              <w:sz w:val="24"/>
+              <w:szCs w:val="24"/>
+              <w:lang w:eastAsia="ja-JP"/>
+            </w:rPr>
+            <w:tab/>
+          </w:r>
+          <w:r>
+            <w:rPr>
+              <w:noProof/>
+              <w:lang w:val="fi-FI"/>
+            </w:rPr>
             <w:t>class Testi</w:t>
           </w:r>
           <w:r>
             <w:rPr>
               <w:noProof/>
-              <w:lang w:val="fi-FI"/>
             </w:rPr>
             <w:tab/>
           </w:r>
@@ -770,9 +889,8 @@
           <w:r>
             <w:rPr>
               <w:noProof/>
-              <w:lang w:val="fi-FI"/>
-            </w:rPr>
-            <w:instrText xml:space="preserve"> PAGEREF _Toc257918831 \h </w:instrText>
+            </w:rPr>
+            <w:instrText xml:space="preserve"> PAGEREF _Toc257920269 \h </w:instrText>
           </w:r>
           <w:r>
             <w:rPr>
@@ -788,9 +906,8 @@
           <w:r>
             <w:rPr>
               <w:noProof/>
-              <w:lang w:val="fi-FI"/>
-            </w:rPr>
-            <w:t>6</w:t>
+            </w:rPr>
+            <w:t>5</w:t>
           </w:r>
           <w:r>
             <w:rPr>
@@ -803,6 +920,7 @@
           <w:pPr>
             <w:pStyle w:val="TOC1"/>
             <w:tabs>
+              <w:tab w:val="left" w:pos="370"/>
               <w:tab w:val="right" w:pos="8290"/>
             </w:tabs>
             <w:rPr>
@@ -812,7 +930,7 @@
               <w:sz w:val="24"/>
               <w:szCs w:val="24"/>
               <w:u w:val="none"/>
-              <w:lang w:val="fi-FI" w:eastAsia="ja-JP"/>
+              <w:lang w:eastAsia="ja-JP"/>
             </w:rPr>
           </w:pPr>
           <w:r>
@@ -820,12 +938,30 @@
               <w:noProof/>
               <w:lang w:val="fi-FI"/>
             </w:rPr>
+            <w:t>4</w:t>
+          </w:r>
+          <w:r>
+            <w:rPr>
+              <w:b w:val="0"/>
+              <w:caps w:val="0"/>
+              <w:noProof/>
+              <w:sz w:val="24"/>
+              <w:szCs w:val="24"/>
+              <w:u w:val="none"/>
+              <w:lang w:eastAsia="ja-JP"/>
+            </w:rPr>
+            <w:tab/>
+          </w:r>
+          <w:r>
+            <w:rPr>
+              <w:noProof/>
+              <w:lang w:val="fi-FI"/>
+            </w:rPr>
             <w:t>Testausjärjestely</w:t>
           </w:r>
           <w:r>
             <w:rPr>
               <w:noProof/>
-              <w:lang w:val="fi-FI"/>
             </w:rPr>
             <w:tab/>
           </w:r>
@@ -838,9 +974,8 @@
           <w:r>
             <w:rPr>
               <w:noProof/>
-              <w:lang w:val="fi-FI"/>
-            </w:rPr>
-            <w:instrText xml:space="preserve"> PAGEREF _Toc257918832 \h </w:instrText>
+            </w:rPr>
+            <w:instrText xml:space="preserve"> PAGEREF _Toc257920270 \h </w:instrText>
           </w:r>
           <w:r>
             <w:rPr>
@@ -856,9 +991,8 @@
           <w:r>
             <w:rPr>
               <w:noProof/>
-              <w:lang w:val="fi-FI"/>
-            </w:rPr>
-            <w:t>7</w:t>
+            </w:rPr>
+            <w:t>6</w:t>
           </w:r>
           <w:r>
             <w:rPr>
@@ -871,6 +1005,7 @@
           <w:pPr>
             <w:pStyle w:val="TOC1"/>
             <w:tabs>
+              <w:tab w:val="left" w:pos="370"/>
               <w:tab w:val="right" w:pos="8290"/>
             </w:tabs>
             <w:rPr>
@@ -880,7 +1015,7 @@
               <w:sz w:val="24"/>
               <w:szCs w:val="24"/>
               <w:u w:val="none"/>
-              <w:lang w:val="fi-FI" w:eastAsia="ja-JP"/>
+              <w:lang w:eastAsia="ja-JP"/>
             </w:rPr>
           </w:pPr>
           <w:r>
@@ -888,12 +1023,30 @@
               <w:noProof/>
               <w:lang w:val="fi-FI"/>
             </w:rPr>
+            <w:t>5</w:t>
+          </w:r>
+          <w:r>
+            <w:rPr>
+              <w:b w:val="0"/>
+              <w:caps w:val="0"/>
+              <w:noProof/>
+              <w:sz w:val="24"/>
+              <w:szCs w:val="24"/>
+              <w:u w:val="none"/>
+              <w:lang w:eastAsia="ja-JP"/>
+            </w:rPr>
+            <w:tab/>
+          </w:r>
+          <w:r>
+            <w:rPr>
+              <w:noProof/>
+              <w:lang w:val="fi-FI"/>
+            </w:rPr>
             <w:t>Liitteet:</w:t>
           </w:r>
           <w:r>
             <w:rPr>
               <w:noProof/>
-              <w:lang w:val="fi-FI"/>
             </w:rPr>
             <w:tab/>
           </w:r>
@@ -906,9 +1059,8 @@
           <w:r>
             <w:rPr>
               <w:noProof/>
-              <w:lang w:val="fi-FI"/>
-            </w:rPr>
-            <w:instrText xml:space="preserve"> PAGEREF _Toc257918833 \h </w:instrText>
+            </w:rPr>
+            <w:instrText xml:space="preserve"> PAGEREF _Toc257920271 \h </w:instrText>
           </w:r>
           <w:r>
             <w:rPr>
@@ -924,9 +1076,8 @@
           <w:r>
             <w:rPr>
               <w:noProof/>
-              <w:lang w:val="fi-FI"/>
-            </w:rPr>
-            <w:t>8</w:t>
+            </w:rPr>
+            <w:t>6</w:t>
           </w:r>
           <w:r>
             <w:rPr>
@@ -939,274 +1090,7 @@
           <w:pPr>
             <w:pStyle w:val="TOC2"/>
             <w:tabs>
-              <w:tab w:val="right" w:pos="8290"/>
-            </w:tabs>
-            <w:rPr>
-              <w:b w:val="0"/>
-              <w:smallCaps w:val="0"/>
-              <w:noProof/>
-              <w:sz w:val="24"/>
-              <w:szCs w:val="24"/>
-              <w:lang w:val="fi-FI" w:eastAsia="ja-JP"/>
-            </w:rPr>
-          </w:pPr>
-          <w:r>
-            <w:rPr>
-              <w:noProof/>
-              <w:lang w:val="fi-FI"/>
-            </w:rPr>
-            <w:t>Alkuperäinen tehtävänanto</w:t>
-          </w:r>
-          <w:r>
-            <w:rPr>
-              <w:noProof/>
-              <w:lang w:val="fi-FI"/>
-            </w:rPr>
-            <w:tab/>
-          </w:r>
-          <w:r>
-            <w:rPr>
-              <w:noProof/>
-            </w:rPr>
-            <w:fldChar w:fldCharType="begin"/>
-          </w:r>
-          <w:r>
-            <w:rPr>
-              <w:noProof/>
-              <w:lang w:val="fi-FI"/>
-            </w:rPr>
-            <w:instrText xml:space="preserve"> PAGEREF _Toc257918834 \h </w:instrText>
-          </w:r>
-          <w:r>
-            <w:rPr>
-              <w:noProof/>
-            </w:rPr>
-          </w:r>
-          <w:r>
-            <w:rPr>
-              <w:noProof/>
-            </w:rPr>
-            <w:fldChar w:fldCharType="separate"/>
-          </w:r>
-          <w:r>
-            <w:rPr>
-              <w:noProof/>
-              <w:lang w:val="fi-FI"/>
-            </w:rPr>
-            <w:t>8</w:t>
-          </w:r>
-          <w:r>
-            <w:rPr>
-              <w:noProof/>
-            </w:rPr>
-            <w:fldChar w:fldCharType="end"/>
-          </w:r>
-        </w:p>
-        <w:p>
-          <w:pPr>
-            <w:pStyle w:val="TOC2"/>
-            <w:tabs>
-              <w:tab w:val="right" w:pos="8290"/>
-            </w:tabs>
-            <w:rPr>
-              <w:b w:val="0"/>
-              <w:smallCaps w:val="0"/>
-              <w:noProof/>
-              <w:sz w:val="24"/>
-              <w:szCs w:val="24"/>
-              <w:lang w:val="fi-FI" w:eastAsia="ja-JP"/>
-            </w:rPr>
-          </w:pPr>
-          <w:r>
-            <w:rPr>
-              <w:noProof/>
-              <w:lang w:val="fi-FI"/>
-            </w:rPr>
-            <w:t>Käyttöohjeet</w:t>
-          </w:r>
-          <w:r>
-            <w:rPr>
-              <w:noProof/>
-              <w:lang w:val="fi-FI"/>
-            </w:rPr>
-            <w:tab/>
-          </w:r>
-          <w:r>
-            <w:rPr>
-              <w:noProof/>
-            </w:rPr>
-            <w:fldChar w:fldCharType="begin"/>
-          </w:r>
-          <w:r>
-            <w:rPr>
-              <w:noProof/>
-              <w:lang w:val="fi-FI"/>
-            </w:rPr>
-            <w:instrText xml:space="preserve"> PAGEREF _Toc257918835 \h </w:instrText>
-          </w:r>
-          <w:r>
-            <w:rPr>
-              <w:noProof/>
-            </w:rPr>
-          </w:r>
-          <w:r>
-            <w:rPr>
-              <w:noProof/>
-            </w:rPr>
-            <w:fldChar w:fldCharType="separate"/>
-          </w:r>
-          <w:r>
-            <w:rPr>
-              <w:noProof/>
-              <w:lang w:val="fi-FI"/>
-            </w:rPr>
-            <w:t>8</w:t>
-          </w:r>
-          <w:r>
-            <w:rPr>
-              <w:noProof/>
-            </w:rPr>
-            <w:fldChar w:fldCharType="end"/>
-          </w:r>
-        </w:p>
-        <w:p>
-          <w:pPr>
-            <w:pStyle w:val="TOC2"/>
-            <w:tabs>
-              <w:tab w:val="right" w:pos="8290"/>
-            </w:tabs>
-            <w:rPr>
-              <w:b w:val="0"/>
-              <w:smallCaps w:val="0"/>
-              <w:noProof/>
-              <w:sz w:val="24"/>
-              <w:szCs w:val="24"/>
-              <w:lang w:val="fi-FI" w:eastAsia="ja-JP"/>
-            </w:rPr>
-          </w:pPr>
-          <w:r>
-            <w:rPr>
-              <w:noProof/>
-              <w:lang w:val="fi-FI"/>
-            </w:rPr>
-            <w:t>Ohjelman suorittaminen</w:t>
-          </w:r>
-          <w:r>
-            <w:rPr>
-              <w:noProof/>
-              <w:lang w:val="fi-FI"/>
-            </w:rPr>
-            <w:tab/>
-          </w:r>
-          <w:r>
-            <w:rPr>
-              <w:noProof/>
-            </w:rPr>
-            <w:fldChar w:fldCharType="begin"/>
-          </w:r>
-          <w:r>
-            <w:rPr>
-              <w:noProof/>
-              <w:lang w:val="fi-FI"/>
-            </w:rPr>
-            <w:instrText xml:space="preserve"> PAGEREF _Toc257918836 \h </w:instrText>
-          </w:r>
-          <w:r>
-            <w:rPr>
-              <w:noProof/>
-            </w:rPr>
-          </w:r>
-          <w:r>
-            <w:rPr>
-              <w:noProof/>
-            </w:rPr>
-            <w:fldChar w:fldCharType="separate"/>
-          </w:r>
-          <w:r>
-            <w:rPr>
-              <w:noProof/>
-              <w:lang w:val="fi-FI"/>
-            </w:rPr>
-            <w:t>8</w:t>
-          </w:r>
-          <w:r>
-            <w:rPr>
-              <w:noProof/>
-            </w:rPr>
-            <w:fldChar w:fldCharType="end"/>
-          </w:r>
-        </w:p>
-        <w:p>
-          <w:pPr>
-            <w:pStyle w:val="TOC2"/>
-            <w:tabs>
-              <w:tab w:val="right" w:pos="8290"/>
-            </w:tabs>
-            <w:rPr>
-              <w:b w:val="0"/>
-              <w:smallCaps w:val="0"/>
-              <w:noProof/>
-              <w:sz w:val="24"/>
-              <w:szCs w:val="24"/>
-              <w:lang w:val="fi-FI" w:eastAsia="ja-JP"/>
-            </w:rPr>
-          </w:pPr>
-          <w:r>
-            <w:rPr>
-              <w:noProof/>
-              <w:lang w:val="fi-FI"/>
-            </w:rPr>
-            <w:t>Lähdekoodin selailu</w:t>
-          </w:r>
-          <w:r>
-            <w:rPr>
-              <w:noProof/>
-              <w:lang w:val="fi-FI"/>
-            </w:rPr>
-            <w:tab/>
-          </w:r>
-          <w:r>
-            <w:rPr>
-              <w:noProof/>
-            </w:rPr>
-            <w:fldChar w:fldCharType="begin"/>
-          </w:r>
-          <w:r>
-            <w:rPr>
-              <w:noProof/>
-              <w:lang w:val="fi-FI"/>
-            </w:rPr>
-            <w:instrText xml:space="preserve"> PAGEREF _Toc257918837 \h </w:instrText>
-          </w:r>
-          <w:r>
-            <w:rPr>
-              <w:noProof/>
-            </w:rPr>
-          </w:r>
-          <w:r>
-            <w:rPr>
-              <w:noProof/>
-            </w:rPr>
-            <w:fldChar w:fldCharType="separate"/>
-          </w:r>
-          <w:r>
-            <w:rPr>
-              <w:noProof/>
-              <w:lang w:val="fi-FI"/>
-            </w:rPr>
-            <w:t>8</w:t>
-          </w:r>
-          <w:r>
-            <w:rPr>
-              <w:noProof/>
-            </w:rPr>
-            <w:fldChar w:fldCharType="end"/>
-          </w:r>
-        </w:p>
-        <w:p>
-          <w:pPr>
-            <w:pStyle w:val="TOC2"/>
-            <w:tabs>
+              <w:tab w:val="left" w:pos="552"/>
               <w:tab w:val="right" w:pos="8290"/>
             </w:tabs>
             <w:rPr>
@@ -1223,56 +1107,9 @@
               <w:noProof/>
               <w:lang w:val="fi-FI"/>
             </w:rPr>
-            <w:t>Netbeans</w:t>
-          </w:r>
-          <w:r>
-            <w:rPr>
-              <w:noProof/>
-            </w:rPr>
-            <w:tab/>
-          </w:r>
-          <w:r>
-            <w:rPr>
-              <w:noProof/>
-            </w:rPr>
-            <w:fldChar w:fldCharType="begin"/>
-          </w:r>
-          <w:r>
-            <w:rPr>
-              <w:noProof/>
-            </w:rPr>
-            <w:instrText xml:space="preserve"> PAGEREF _Toc257918838 \h </w:instrText>
-          </w:r>
-          <w:r>
-            <w:rPr>
-              <w:noProof/>
-            </w:rPr>
-          </w:r>
-          <w:r>
-            <w:rPr>
-              <w:noProof/>
-            </w:rPr>
-            <w:fldChar w:fldCharType="separate"/>
-          </w:r>
-          <w:r>
-            <w:rPr>
-              <w:noProof/>
-            </w:rPr>
-            <w:t>8</w:t>
-          </w:r>
-          <w:r>
-            <w:rPr>
-              <w:noProof/>
-            </w:rPr>
-            <w:fldChar w:fldCharType="end"/>
-          </w:r>
-        </w:p>
-        <w:p>
-          <w:pPr>
-            <w:pStyle w:val="TOC2"/>
-            <w:tabs>
-              <w:tab w:val="right" w:pos="8290"/>
-            </w:tabs>
+            <w:t>5.1</w:t>
+          </w:r>
+          <w:r>
             <w:rPr>
               <w:b w:val="0"/>
               <w:smallCaps w:val="0"/>
@@ -1281,13 +1118,14 @@
               <w:szCs w:val="24"/>
               <w:lang w:eastAsia="ja-JP"/>
             </w:rPr>
-          </w:pPr>
+            <w:tab/>
+          </w:r>
           <w:r>
             <w:rPr>
               <w:noProof/>
               <w:lang w:val="fi-FI"/>
             </w:rPr>
-            <w:t>Manuaalisesti</w:t>
+            <w:t>Alkuperäinen tehtävänanto</w:t>
           </w:r>
           <w:r>
             <w:rPr>
@@ -1305,7 +1143,7 @@
             <w:rPr>
               <w:noProof/>
             </w:rPr>
-            <w:instrText xml:space="preserve"> PAGEREF _Toc257918839 \h </w:instrText>
+            <w:instrText xml:space="preserve"> PAGEREF _Toc257920272 \h </w:instrText>
           </w:r>
           <w:r>
             <w:rPr>
@@ -1322,7 +1160,7 @@
             <w:rPr>
               <w:noProof/>
             </w:rPr>
-            <w:t>8</w:t>
+            <w:t>6</w:t>
           </w:r>
           <w:r>
             <w:rPr>
@@ -1369,8 +1207,10 @@
       <w:pPr>
         <w:pStyle w:val="Heading2"/>
         <w:sectPr>
+          <w:footerReference w:type="default" r:id="rId10"/>
           <w:pgSz w:w="11900" w:h="16840"/>
           <w:pgMar w:top="1440" w:right="1800" w:bottom="1440" w:left="1800" w:header="708" w:footer="708" w:gutter="0"/>
+          <w:pgNumType w:start="1"/>
           <w:cols w:space="708"/>
           <w:docGrid w:linePitch="360"/>
         </w:sectPr>
@@ -1379,11 +1219,15 @@
     <w:p>
       <w:pPr>
         <w:pStyle w:val="Heading1"/>
-        <w:rPr>
-          <w:lang w:val="fi-FI"/>
-        </w:rPr>
-      </w:pPr>
-      <w:bookmarkStart w:id="0" w:name="_Toc257918825"/>
+        <w:numPr>
+          <w:ilvl w:val="0"/>
+          <w:numId w:val="8"/>
+        </w:numPr>
+        <w:rPr>
+          <w:lang w:val="fi-FI"/>
+        </w:rPr>
+      </w:pPr>
+      <w:bookmarkStart w:id="1" w:name="_Toc257920263"/>
       <w:r>
         <w:rPr>
           <w:lang w:val="fi-FI"/>
@@ -1391,7 +1235,7 @@
         <w:lastRenderedPageBreak/>
         <w:t>Tehtävän kuvaus ja analysointi</w:t>
       </w:r>
-      <w:bookmarkEnd w:id="0"/>
+      <w:bookmarkEnd w:id="1"/>
       <w:r>
         <w:rPr>
           <w:lang w:val="fi-FI"/>
@@ -1461,14 +1305,14 @@
           <w:lang w:val="fi-FI"/>
         </w:rPr>
       </w:pPr>
-      <w:bookmarkStart w:id="1" w:name="_Toc257918826"/>
+      <w:bookmarkStart w:id="2" w:name="_Toc257920264"/>
       <w:r>
         <w:rPr>
           <w:lang w:val="fi-FI"/>
         </w:rPr>
         <w:t>Ratkaisuperiaate</w:t>
       </w:r>
-      <w:bookmarkEnd w:id="1"/>
+      <w:bookmarkEnd w:id="2"/>
       <w:r>
         <w:rPr>
           <w:lang w:val="fi-FI"/>
@@ -1822,7 +1666,7 @@
           <w:lang w:val="fi-FI"/>
         </w:rPr>
       </w:pPr>
-      <w:bookmarkStart w:id="2" w:name="_Toc257918827"/>
+      <w:bookmarkStart w:id="3" w:name="_Toc257920265"/>
       <w:r>
         <w:rPr>
           <w:lang w:val="fi-FI"/>
@@ -1830,7 +1674,7 @@
         <w:lastRenderedPageBreak/>
         <w:t>Ohjelman ja sen osien kuvaaminen</w:t>
       </w:r>
-      <w:bookmarkEnd w:id="2"/>
+      <w:bookmarkEnd w:id="3"/>
     </w:p>
     <w:p>
       <w:pPr>
@@ -1839,14 +1683,14 @@
           <w:lang w:val="fi-FI"/>
         </w:rPr>
       </w:pPr>
-      <w:bookmarkStart w:id="3" w:name="_Toc257918828"/>
+      <w:bookmarkStart w:id="4" w:name="_Toc257920266"/>
       <w:r>
         <w:rPr>
           <w:lang w:val="fi-FI"/>
         </w:rPr>
         <w:t>Luokkien kuvaus</w:t>
       </w:r>
-      <w:bookmarkEnd w:id="3"/>
+      <w:bookmarkEnd w:id="4"/>
     </w:p>
     <w:p>
       <w:pPr>
@@ -1855,14 +1699,14 @@
           <w:lang w:val="fi-FI"/>
         </w:rPr>
       </w:pPr>
-      <w:bookmarkStart w:id="4" w:name="_Toc257918829"/>
+      <w:bookmarkStart w:id="5" w:name="_Toc257920267"/>
       <w:r>
         <w:rPr>
           <w:lang w:val="fi-FI"/>
         </w:rPr>
         <w:t>class Piste</w:t>
       </w:r>
-      <w:bookmarkEnd w:id="4"/>
+      <w:bookmarkEnd w:id="5"/>
     </w:p>
     <w:p>
       <w:pPr>
@@ -2018,7 +1862,7 @@
       <w:pPr>
         <w:pStyle w:val="Heading3"/>
       </w:pPr>
-      <w:bookmarkStart w:id="5" w:name="_Toc257918830"/>
+      <w:bookmarkStart w:id="6" w:name="_Toc257920268"/>
       <w:proofErr w:type="gramStart"/>
       <w:r>
         <w:t>class</w:t>
@@ -2030,7 +1874,7 @@
       <w:r>
         <w:t>2d</w:t>
       </w:r>
-      <w:bookmarkEnd w:id="5"/>
+      <w:bookmarkEnd w:id="6"/>
     </w:p>
     <w:p/>
     <w:p>
@@ -3052,7 +2896,6 @@
         <w:rPr>
           <w:lang w:val="fi-FI"/>
         </w:rPr>
-        <w:lastRenderedPageBreak/>
         <w:t>Klusteroitavat pisteet</w:t>
       </w:r>
     </w:p>
@@ -3164,14 +3007,14 @@
           <w:lang w:val="fi-FI"/>
         </w:rPr>
       </w:pPr>
-      <w:bookmarkStart w:id="6" w:name="_Toc257918831"/>
+      <w:bookmarkStart w:id="7" w:name="_Toc257920269"/>
       <w:r>
         <w:rPr>
           <w:lang w:val="fi-FI"/>
         </w:rPr>
         <w:t>class Testi</w:t>
       </w:r>
-      <w:bookmarkEnd w:id="6"/>
+      <w:bookmarkEnd w:id="7"/>
     </w:p>
     <w:p>
       <w:pPr>
@@ -3534,31 +3377,44 @@
           <w:b/>
           <w:szCs w:val="22"/>
         </w:rPr>
-        <w:lastRenderedPageBreak/>
         <w:t>paintComponent</w:t>
       </w:r>
       <w:proofErr w:type="spellEnd"/>
+      <w:proofErr w:type="gramEnd"/>
       <w:r>
         <w:rPr>
           <w:rFonts w:eastAsia="Times New Roman" w:cs="Times New Roman"/>
           <w:szCs w:val="22"/>
         </w:rPr>
-        <w:t>(</w:t>
-      </w:r>
-      <w:proofErr w:type="gramEnd"/>
+        <w:t>(Graphics g)</w:t>
+      </w:r>
       <w:r>
         <w:rPr>
           <w:rFonts w:eastAsia="Times New Roman" w:cs="Times New Roman"/>
           <w:szCs w:val="22"/>
         </w:rPr>
-        <w:t>Graphics g)</w:t>
-      </w:r>
-      <w:r>
+        <w:t xml:space="preserve"> </w:t>
+      </w:r>
+    </w:p>
+    <w:p>
+      <w:pPr>
         <w:rPr>
           <w:rFonts w:eastAsia="Times New Roman" w:cs="Times New Roman"/>
           <w:szCs w:val="22"/>
         </w:rPr>
-        <w:t xml:space="preserve"> </w:t>
+      </w:pPr>
+    </w:p>
+    <w:p>
+      <w:pPr>
+        <w:rPr>
+          <w:rStyle w:val="code"/>
+        </w:rPr>
+      </w:pPr>
+      <w:r>
+        <w:rPr>
+          <w:rStyle w:val="code"/>
+        </w:rPr>
+        <w:t xml:space="preserve">Graphics g </w:t>
       </w:r>
     </w:p>
     <w:p>
@@ -3568,78 +3424,57 @@
           <w:szCs w:val="22"/>
         </w:rPr>
       </w:pPr>
-    </w:p>
-    <w:p>
-      <w:pPr>
-        <w:rPr>
-          <w:rStyle w:val="code"/>
-        </w:rPr>
-      </w:pPr>
-      <w:r>
-        <w:rPr>
-          <w:rStyle w:val="code"/>
-        </w:rPr>
-        <w:t xml:space="preserve">Graphics g </w:t>
-      </w:r>
-    </w:p>
-    <w:p>
-      <w:pPr>
+      <w:proofErr w:type="spellStart"/>
+      <w:r>
         <w:rPr>
           <w:rFonts w:eastAsia="Times New Roman" w:cs="Times New Roman"/>
           <w:szCs w:val="22"/>
         </w:rPr>
-      </w:pPr>
-      <w:proofErr w:type="spellStart"/>
-      <w:r>
+        <w:t>Piirtoalue</w:t>
+      </w:r>
+      <w:proofErr w:type="spellEnd"/>
+    </w:p>
+    <w:p>
+      <w:pPr>
         <w:rPr>
           <w:rFonts w:eastAsia="Times New Roman" w:cs="Times New Roman"/>
           <w:szCs w:val="22"/>
         </w:rPr>
-        <w:t>Piirtoalue</w:t>
-      </w:r>
-      <w:proofErr w:type="spellEnd"/>
-    </w:p>
-    <w:p>
-      <w:pPr>
+      </w:pPr>
+    </w:p>
+    <w:p>
+      <w:pPr>
+        <w:jc w:val="both"/>
         <w:rPr>
           <w:rFonts w:eastAsia="Times New Roman" w:cs="Times New Roman"/>
           <w:szCs w:val="22"/>
-        </w:rPr>
-      </w:pPr>
-    </w:p>
-    <w:p>
-      <w:pPr>
-        <w:jc w:val="both"/>
+          <w:lang w:val="fi-FI"/>
+        </w:rPr>
+      </w:pPr>
+      <w:r>
         <w:rPr>
           <w:rFonts w:eastAsia="Times New Roman" w:cs="Times New Roman"/>
           <w:szCs w:val="22"/>
           <w:lang w:val="fi-FI"/>
         </w:rPr>
-      </w:pPr>
-      <w:r>
+        <w:t>Funkito piirtää määrätyt pikselit grafiikka-alueelle g. Tässä tapauksessa funktio piirtää Pisteet 2d koordinaatistoon sekä kpt:t (keskipisteet) samaan koordinaatistoon. Jokainen klusteri, eli merkityksellinen pistejoukko saa yhden muista klustereista erottuvan yhtenäisen värin. Keskipisteet piirretään aina vihreällä värillä.</w:t>
+      </w:r>
+    </w:p>
+    <w:p>
+      <w:pPr>
+        <w:jc w:val="both"/>
         <w:rPr>
           <w:rFonts w:eastAsia="Times New Roman" w:cs="Times New Roman"/>
           <w:szCs w:val="22"/>
           <w:lang w:val="fi-FI"/>
         </w:rPr>
-        <w:t>Funkito piirtää määrätyt pikselit grafiikka-alueelle g. Tässä tapauksessa funktio piirtää Pisteet 2d koordinaatistoon sekä kpt:t (keskipisteet) samaan koordinaatistoon. Jokainen klusteri, eli merkityksellinen pistejoukko saa yhden muista klustereista erottuvan yhtenäisen värin. Keskipisteet piirretään aina vihreällä värillä.</w:t>
-      </w:r>
-    </w:p>
-    <w:p>
-      <w:pPr>
-        <w:jc w:val="both"/>
+      </w:pPr>
+      <w:r>
         <w:rPr>
           <w:rFonts w:eastAsia="Times New Roman" w:cs="Times New Roman"/>
           <w:szCs w:val="22"/>
           <w:lang w:val="fi-FI"/>
         </w:rPr>
-      </w:pPr>
-      <w:r>
-        <w:rPr>
-          <w:rFonts w:eastAsia="Times New Roman" w:cs="Times New Roman"/>
-          <w:szCs w:val="22"/>
-          <w:lang w:val="fi-FI"/>
-        </w:rPr>
         <w:t>Lopputuloksena syntyy vaikutelma pistejoukoista, jotka on värjätty klustereittain ja klustereiden keskipisteet on havainnollistettu vihreällä pisteellä.</w:t>
       </w:r>
     </w:p>
@@ -3650,14 +3485,14 @@
           <w:lang w:val="fi-FI"/>
         </w:rPr>
       </w:pPr>
-      <w:bookmarkStart w:id="7" w:name="_Toc257918832"/>
+      <w:bookmarkStart w:id="8" w:name="_Toc257920270"/>
       <w:r>
         <w:rPr>
           <w:lang w:val="fi-FI"/>
         </w:rPr>
         <w:t>Testausjärjestely</w:t>
       </w:r>
-      <w:bookmarkEnd w:id="7"/>
+      <w:bookmarkEnd w:id="8"/>
       <w:r>
         <w:rPr>
           <w:lang w:val="fi-FI"/>
@@ -3723,7 +3558,6 @@
           <w:rFonts w:eastAsia="Times New Roman" w:cs="Times New Roman"/>
           <w:noProof/>
           <w:szCs w:val="22"/>
-          <w:lang w:val="fi-FI" w:eastAsia="fi-FI"/>
         </w:rPr>
         <w:drawing>
           <wp:inline distT="0" distB="0" distL="0" distR="0" wp14:anchorId="739647C4" wp14:editId="6299979D">
@@ -3743,7 +3577,7 @@
                     </pic:cNvPicPr>
                   </pic:nvPicPr>
                   <pic:blipFill>
-                    <a:blip r:embed="rId7">
+                    <a:blip r:embed="rId11">
                       <a:extLst>
                         <a:ext uri="{28A0092B-C50C-407E-A947-70E740481C1C}">
                           <a14:useLocalDpi xmlns:a14="http://schemas.microsoft.com/office/drawing/2010/main" val="0"/>
@@ -3779,7 +3613,6 @@
           <w:rFonts w:eastAsia="Times New Roman" w:cs="Times New Roman"/>
           <w:noProof/>
           <w:szCs w:val="22"/>
-          <w:lang w:val="fi-FI" w:eastAsia="fi-FI"/>
         </w:rPr>
         <w:drawing>
           <wp:inline distT="0" distB="0" distL="0" distR="0" wp14:anchorId="64425FBB" wp14:editId="01E286AE">
@@ -3799,7 +3632,7 @@
                     </pic:cNvPicPr>
                   </pic:nvPicPr>
                   <pic:blipFill>
-                    <a:blip r:embed="rId8">
+                    <a:blip r:embed="rId12">
                       <a:extLst>
                         <a:ext uri="{28A0092B-C50C-407E-A947-70E740481C1C}">
                           <a14:useLocalDpi xmlns:a14="http://schemas.microsoft.com/office/drawing/2010/main" val="0"/>
@@ -3833,62 +3666,19 @@
     </w:p>
     <w:p>
       <w:pPr>
-        <w:jc w:val="both"/>
-        <w:rPr>
-          <w:rFonts w:eastAsia="Times New Roman" w:cs="Times New Roman"/>
-          <w:szCs w:val="22"/>
-          <w:lang w:val="fi-FI"/>
-        </w:rPr>
-      </w:pPr>
-      <w:r>
-        <w:rPr>
-          <w:rFonts w:eastAsia="Times New Roman" w:cs="Times New Roman"/>
-          <w:szCs w:val="22"/>
-          <w:lang w:val="fi-FI"/>
-        </w:rPr>
-        <w:t>Yksikkötestejä ei ohjelmaan toteutettu kahdesta syystä. Ensinnäkin algoritmin toteutus olisi vaatinut suurempaa abstraktointia (interfacet). Abstraktointi on koodatessa hyvä tapa. Tässä tapauksessa tosin algoritmin lukeminen ohjelmakoodista ei olisi mielekästä, jos sen tarvitsemat palaset jakautuisivat suurempaan määrään tiedostoja.</w:t>
-      </w:r>
-      <w:r>
-        <w:rPr>
-          <w:rFonts w:eastAsia="Times New Roman" w:cs="Times New Roman"/>
-          <w:szCs w:val="22"/>
-          <w:lang w:val="fi-FI"/>
-        </w:rPr>
-        <w:t xml:space="preserve"> Toisekseen ideana oli esitellä algoritmin toimintaa, eikä</w:t>
-      </w:r>
-      <w:r>
-        <w:rPr>
-          <w:rFonts w:eastAsia="Times New Roman" w:cs="Times New Roman"/>
-          <w:szCs w:val="22"/>
-          <w:lang w:val="fi-FI"/>
-        </w:rPr>
-        <w:t xml:space="preserve"> niinkään ohjelmointi</w:t>
-      </w:r>
-      <w:r>
-        <w:rPr>
-          <w:rFonts w:eastAsia="Times New Roman" w:cs="Times New Roman"/>
-          <w:szCs w:val="22"/>
-          <w:lang w:val="fi-FI"/>
-        </w:rPr>
-        <w:t>käytänteitä.</w:t>
-      </w:r>
-    </w:p>
-    <w:p>
-      <w:pPr>
         <w:pStyle w:val="Heading1"/>
         <w:rPr>
           <w:lang w:val="fi-FI"/>
         </w:rPr>
       </w:pPr>
-      <w:bookmarkStart w:id="8" w:name="_Toc257918833"/>
-      <w:r>
-        <w:rPr>
-          <w:lang w:val="fi-FI"/>
-        </w:rPr>
-        <w:lastRenderedPageBreak/>
+      <w:bookmarkStart w:id="9" w:name="_Toc257920271"/>
+      <w:r>
+        <w:rPr>
+          <w:lang w:val="fi-FI"/>
+        </w:rPr>
         <w:t>Liitteet:</w:t>
       </w:r>
-      <w:bookmarkEnd w:id="8"/>
+      <w:bookmarkEnd w:id="9"/>
       <w:r>
         <w:rPr>
           <w:lang w:val="fi-FI"/>
@@ -3903,316 +3693,41 @@
           <w:lang w:val="fi-FI"/>
         </w:rPr>
       </w:pPr>
-      <w:bookmarkStart w:id="9" w:name="_Toc257918834"/>
+      <w:bookmarkStart w:id="10" w:name="_Toc257920272"/>
       <w:r>
         <w:rPr>
           <w:lang w:val="fi-FI"/>
         </w:rPr>
         <w:t>Alkuperäinen tehtävänanto</w:t>
       </w:r>
-      <w:bookmarkEnd w:id="9"/>
-    </w:p>
-    <w:p>
-      <w:pPr>
-        <w:rPr>
-          <w:lang w:val="fi-FI"/>
-        </w:rPr>
-      </w:pPr>
-      <w:r>
-        <w:rPr>
-          <w:lang w:val="fi-FI"/>
-        </w:rPr>
-        <w:t>25. 2D-pistejoukon klusterointi: Pistejoukon samankaltaiset pisteet jaetaan erillisiin (merkityksellisiin luokkiin). Useita mahdollisia menetelmiä, (esim. k-keskiarvot, hierarkkinen ryvästäminen).</w:t>
-      </w:r>
-    </w:p>
-    <w:p>
-      <w:pPr>
-        <w:pStyle w:val="Heading2"/>
-        <w:rPr>
-          <w:lang w:val="fi-FI"/>
-        </w:rPr>
-      </w:pPr>
-      <w:bookmarkStart w:id="10" w:name="_Toc257918835"/>
-      <w:r>
-        <w:rPr>
-          <w:lang w:val="fi-FI"/>
-        </w:rPr>
-        <w:t>Käyttöohjeet</w:t>
-      </w:r>
       <w:bookmarkEnd w:id="10"/>
-      <w:r>
-        <w:rPr>
-          <w:lang w:val="fi-FI"/>
-        </w:rPr>
-        <w:t xml:space="preserve"> </w:t>
-      </w:r>
-    </w:p>
-    <w:p>
-      <w:pPr>
-        <w:pStyle w:val="Heading2"/>
-        <w:rPr>
-          <w:lang w:val="fi-FI"/>
-        </w:rPr>
-      </w:pPr>
-      <w:bookmarkStart w:id="11" w:name="_Toc257918836"/>
-      <w:r>
-        <w:rPr>
-          <w:lang w:val="fi-FI"/>
-        </w:rPr>
-        <w:t>Ohjelman suorittaminen</w:t>
-      </w:r>
-      <w:bookmarkEnd w:id="11"/>
-    </w:p>
-    <w:p>
-      <w:pPr>
-        <w:pStyle w:val="ListParagraph"/>
-        <w:numPr>
-          <w:ilvl w:val="0"/>
-          <w:numId w:val="3"/>
-        </w:numPr>
-        <w:rPr>
-          <w:lang w:val="fi-FI"/>
-        </w:rPr>
-      </w:pPr>
-      <w:r>
-        <w:rPr>
-          <w:lang w:val="fi-FI"/>
-        </w:rPr>
-        <w:t>Pura zip-paketti johonkin hakemistoon, esim c:\kmeans</w:t>
-      </w:r>
-    </w:p>
-    <w:p>
-      <w:pPr>
-        <w:pStyle w:val="ListParagraph"/>
-        <w:numPr>
-          <w:ilvl w:val="0"/>
-          <w:numId w:val="3"/>
-        </w:numPr>
-        <w:rPr>
-          <w:lang w:val="fi-FI"/>
-        </w:rPr>
-      </w:pPr>
-      <w:r>
-        <w:rPr>
-          <w:lang w:val="fi-FI"/>
-        </w:rPr>
-        <w:t>Mene hakemistoon, johon purit pakkauksen</w:t>
-      </w:r>
-    </w:p>
-    <w:p>
-      <w:pPr>
-        <w:pStyle w:val="ListParagraph"/>
-        <w:numPr>
-          <w:ilvl w:val="0"/>
-          <w:numId w:val="3"/>
-        </w:numPr>
-        <w:rPr>
-          <w:lang w:val="fi-FI"/>
-        </w:rPr>
-      </w:pPr>
-      <w:r>
-        <w:rPr>
-          <w:lang w:val="fi-FI"/>
-        </w:rPr>
-        <w:t>Tuplaklikkaa kmeans.jar –tiedostoa</w:t>
-      </w:r>
-    </w:p>
-    <w:p>
-      <w:pPr>
-        <w:pStyle w:val="ListParagraph"/>
-        <w:numPr>
-          <w:ilvl w:val="1"/>
-          <w:numId w:val="3"/>
-        </w:numPr>
-        <w:rPr>
-          <w:rFonts w:ascii="Consolas" w:hAnsi="Consolas" w:cs="Consolas"/>
-          <w:lang w:val="fi-FI"/>
-        </w:rPr>
-      </w:pPr>
-      <w:r>
-        <w:rPr>
-          <w:lang w:val="fi-FI"/>
-        </w:rPr>
-        <w:t xml:space="preserve">Vaihtoehtoisesti voit käynnistää ohjelman komentoriviltä komennolla: </w:t>
-      </w:r>
-      <w:r>
-        <w:rPr>
-          <w:rFonts w:ascii="Consolas" w:hAnsi="Consolas" w:cs="Consolas"/>
-          <w:lang w:val="fi-FI"/>
-        </w:rPr>
-        <w:t>java –jar kmeans.jar</w:t>
-      </w:r>
-    </w:p>
-    <w:p>
-      <w:pPr>
-        <w:rPr>
-          <w:rFonts w:ascii="Consolas" w:hAnsi="Consolas" w:cs="Consolas"/>
-          <w:lang w:val="fi-FI"/>
-        </w:rPr>
-      </w:pPr>
-      <w:bookmarkStart w:id="12" w:name="_GoBack"/>
-      <w:bookmarkEnd w:id="12"/>
-    </w:p>
-    <w:p>
-      <w:pPr>
-        <w:pStyle w:val="Heading2"/>
-        <w:rPr>
-          <w:lang w:val="fi-FI"/>
-        </w:rPr>
-      </w:pPr>
-      <w:bookmarkStart w:id="13" w:name="_Toc257918837"/>
-      <w:r>
-        <w:rPr>
-          <w:lang w:val="fi-FI"/>
-        </w:rPr>
-        <w:t>Lähdekoodin selailu</w:t>
-      </w:r>
-      <w:bookmarkEnd w:id="13"/>
-    </w:p>
-    <w:p>
-      <w:pPr>
-        <w:rPr>
-          <w:lang w:val="fi-FI"/>
-        </w:rPr>
-      </w:pPr>
-      <w:r>
-        <w:rPr>
-          <w:lang w:val="fi-FI"/>
-        </w:rPr>
-        <w:t>Lähdekoodeja voi selata joko valmiin netbeans –projektin avulla tai manuaalisesti.</w:t>
-      </w:r>
-    </w:p>
-    <w:p>
-      <w:pPr>
-        <w:pStyle w:val="Heading2"/>
-        <w:rPr>
-          <w:lang w:val="fi-FI"/>
-        </w:rPr>
-      </w:pPr>
-      <w:bookmarkStart w:id="14" w:name="_Toc257918838"/>
-      <w:r>
-        <w:rPr>
-          <w:lang w:val="fi-FI"/>
-        </w:rPr>
-        <w:t>Netbeans</w:t>
-      </w:r>
-      <w:bookmarkEnd w:id="14"/>
-    </w:p>
-    <w:p>
-      <w:pPr>
-        <w:pStyle w:val="ListParagraph"/>
-        <w:numPr>
-          <w:ilvl w:val="0"/>
-          <w:numId w:val="4"/>
-        </w:numPr>
-        <w:rPr>
-          <w:lang w:val="fi-FI"/>
-        </w:rPr>
-      </w:pPr>
-      <w:r>
-        <w:rPr>
-          <w:lang w:val="fi-FI"/>
-        </w:rPr>
-        <w:t>Avaa Netbeans</w:t>
-      </w:r>
-    </w:p>
-    <w:p>
-      <w:pPr>
-        <w:pStyle w:val="ListParagraph"/>
-        <w:numPr>
-          <w:ilvl w:val="0"/>
-          <w:numId w:val="4"/>
-        </w:numPr>
-        <w:rPr>
-          <w:lang w:val="fi-FI"/>
-        </w:rPr>
-      </w:pPr>
-      <w:r>
-        <w:rPr>
-          <w:lang w:val="fi-FI"/>
-        </w:rPr>
-        <w:t>Valitse File -&gt; Open project. Eteesi aukeaa ikkuna</w:t>
-      </w:r>
-    </w:p>
-    <w:p>
-      <w:pPr>
-        <w:pStyle w:val="ListParagraph"/>
-        <w:numPr>
-          <w:ilvl w:val="0"/>
-          <w:numId w:val="4"/>
-        </w:numPr>
-        <w:rPr>
-          <w:lang w:val="fi-FI"/>
-        </w:rPr>
-      </w:pPr>
-      <w:r>
-        <w:rPr>
-          <w:lang w:val="fi-FI"/>
-        </w:rPr>
-        <w:t>Valitse purettu hakemisto</w:t>
-      </w:r>
-    </w:p>
-    <w:p>
-      <w:pPr>
-        <w:rPr>
-          <w:lang w:val="fi-FI"/>
-        </w:rPr>
-      </w:pPr>
-    </w:p>
-    <w:p>
-      <w:pPr>
-        <w:pStyle w:val="Heading2"/>
-        <w:rPr>
-          <w:lang w:val="fi-FI"/>
-        </w:rPr>
-      </w:pPr>
-      <w:bookmarkStart w:id="15" w:name="_Toc257918839"/>
-      <w:r>
-        <w:rPr>
-          <w:lang w:val="fi-FI"/>
-        </w:rPr>
-        <w:t>Manuaalisesti</w:t>
-      </w:r>
-      <w:bookmarkEnd w:id="15"/>
-    </w:p>
-    <w:p>
-      <w:pPr>
-        <w:rPr>
-          <w:lang w:val="fi-FI"/>
-        </w:rPr>
-      </w:pPr>
-      <w:r>
-        <w:rPr>
-          <w:lang w:val="fi-FI"/>
-        </w:rPr>
-        <w:t>Lähdekoodit sijaitsevat projektin hakemiston src-kansiossa. (esim c:\kmeans\src\)</w:t>
-      </w:r>
-      <w:r>
-        <w:rPr>
-          <w:lang w:val="fi-FI"/>
-        </w:rPr>
-        <w:br/>
-        <w:t>Unix ja sen varianttien hakemisto –termillä tarkoitetaan tässä myös Windowsin kansioita.</w:t>
-      </w:r>
-    </w:p>
-    <w:p>
-      <w:pPr>
-        <w:spacing w:before="100" w:beforeAutospacing="1" w:after="100" w:afterAutospacing="1"/>
-        <w:rPr>
-          <w:rFonts w:ascii="Times" w:eastAsia="Times New Roman" w:hAnsi="Times" w:cs="Times New Roman"/>
-          <w:color w:val="E36C0A" w:themeColor="accent6" w:themeShade="BF"/>
-          <w:sz w:val="20"/>
-          <w:szCs w:val="20"/>
-          <w:lang w:val="fi-FI"/>
-        </w:rPr>
-      </w:pPr>
-    </w:p>
-    <w:p>
-      <w:pPr>
-        <w:rPr>
-          <w:lang w:val="fi-FI"/>
-        </w:rPr>
-      </w:pPr>
+    </w:p>
+    <w:p>
+      <w:pPr>
+        <w:rPr>
+          <w:lang w:val="fi-FI"/>
+        </w:rPr>
+      </w:pPr>
+      <w:r>
+        <w:rPr>
+          <w:lang w:val="fi-FI"/>
+        </w:rPr>
+        <w:t xml:space="preserve">25. 2D-pistejoukon klusterointi: Pistejoukon samankaltaiset pisteet jaetaan erillisiin (merkityksellisiin luokkiin). Useita mahdollisia menetelmiä, (esim. k-keskiarvot, hierarkkinen </w:t>
+      </w:r>
+      <w:proofErr w:type="spellStart"/>
+      <w:r>
+        <w:rPr>
+          <w:lang w:val="fi-FI"/>
+        </w:rPr>
+        <w:t>ryvästäminen</w:t>
+      </w:r>
+      <w:proofErr w:type="spellEnd"/>
+      <w:r>
+        <w:rPr>
+          <w:lang w:val="fi-FI"/>
+        </w:rPr>
+        <w:t>).</w:t>
+      </w:r>
     </w:p>
     <w:sectPr>
       <w:pgSz w:w="11900" w:h="16840"/>
@@ -4224,8 +3739,172 @@
 </w:document>
 </file>
 
+<file path=word/endnotes.xml><?xml version="1.0" encoding="utf-8"?>
+<w:endnotes xmlns:wpc="http://schemas.microsoft.com/office/word/2010/wordprocessingCanvas" xmlns:mo="http://schemas.microsoft.com/office/mac/office/2008/main" xmlns:mc="http://schemas.openxmlformats.org/markup-compatibility/2006" xmlns:mv="urn:schemas-microsoft-com:mac:vml" xmlns:o="urn:schemas-microsoft-com:office:office" xmlns:r="http://schemas.openxmlformats.org/officeDocument/2006/relationships" xmlns:m="http://schemas.openxmlformats.org/officeDocument/2006/math" xmlns:v="urn:schemas-microsoft-com:vml" xmlns:wp14="http://schemas.microsoft.com/office/word/2010/wordprocessingDrawing" xmlns:wp="http://schemas.openxmlformats.org/drawingml/2006/wordprocessingDrawing" xmlns:w10="urn:schemas-microsoft-com:office:word" xmlns:w="http://schemas.openxmlformats.org/wordprocessingml/2006/main" xmlns:w14="http://schemas.microsoft.com/office/word/2010/wordml" xmlns:wpg="http://schemas.microsoft.com/office/word/2010/wordprocessingGroup" xmlns:wpi="http://schemas.microsoft.com/office/word/2010/wordprocessingInk" xmlns:wne="http://schemas.microsoft.com/office/word/2006/wordml" xmlns:wps="http://schemas.microsoft.com/office/word/2010/wordprocessingShape" mc:Ignorable="w14 wp14">
+  <w:endnote w:type="separator" w:id="-1">
+    <w:p>
+      <w:pPr>
+        <w:spacing w:after="0" w:line="240" w:lineRule="auto"/>
+      </w:pPr>
+      <w:r>
+        <w:separator/>
+      </w:r>
+    </w:p>
+  </w:endnote>
+  <w:endnote w:type="continuationSeparator" w:id="0">
+    <w:p>
+      <w:pPr>
+        <w:spacing w:after="0" w:line="240" w:lineRule="auto"/>
+      </w:pPr>
+      <w:r>
+        <w:continuationSeparator/>
+      </w:r>
+    </w:p>
+  </w:endnote>
+</w:endnotes>
+</file>
+
+<file path=word/footer1.xml><?xml version="1.0" encoding="utf-8"?>
+<w:ftr xmlns:wpc="http://schemas.microsoft.com/office/word/2010/wordprocessingCanvas" xmlns:mo="http://schemas.microsoft.com/office/mac/office/2008/main" xmlns:mc="http://schemas.openxmlformats.org/markup-compatibility/2006" xmlns:mv="urn:schemas-microsoft-com:mac:vml" xmlns:o="urn:schemas-microsoft-com:office:office" xmlns:r="http://schemas.openxmlformats.org/officeDocument/2006/relationships" xmlns:m="http://schemas.openxmlformats.org/officeDocument/2006/math" xmlns:v="urn:schemas-microsoft-com:vml" xmlns:wp14="http://schemas.microsoft.com/office/word/2010/wordprocessingDrawing" xmlns:wp="http://schemas.openxmlformats.org/drawingml/2006/wordprocessingDrawing" xmlns:w10="urn:schemas-microsoft-com:office:word" xmlns:w="http://schemas.openxmlformats.org/wordprocessingml/2006/main" xmlns:w14="http://schemas.microsoft.com/office/word/2010/wordml" xmlns:wpg="http://schemas.microsoft.com/office/word/2010/wordprocessingGroup" xmlns:wpi="http://schemas.microsoft.com/office/word/2010/wordprocessingInk" xmlns:wne="http://schemas.microsoft.com/office/word/2006/wordml" xmlns:wps="http://schemas.microsoft.com/office/word/2010/wordprocessingShape" mc:Ignorable="w14 wp14">
+  <w:p>
+    <w:pPr>
+      <w:pStyle w:val="Footer"/>
+      <w:framePr w:wrap="around" w:vAnchor="text" w:hAnchor="margin" w:xAlign="center" w:y="1"/>
+      <w:rPr>
+        <w:rStyle w:val="PageNumber"/>
+      </w:rPr>
+    </w:pPr>
+    <w:r>
+      <w:rPr>
+        <w:rStyle w:val="PageNumber"/>
+      </w:rPr>
+      <w:fldChar w:fldCharType="begin"/>
+    </w:r>
+    <w:r>
+      <w:rPr>
+        <w:rStyle w:val="PageNumber"/>
+      </w:rPr>
+      <w:instrText xml:space="preserve">PAGE  </w:instrText>
+    </w:r>
+    <w:r>
+      <w:rPr>
+        <w:rStyle w:val="PageNumber"/>
+      </w:rPr>
+      <w:fldChar w:fldCharType="end"/>
+    </w:r>
+  </w:p>
+  <w:p>
+    <w:pPr>
+      <w:pStyle w:val="Footer"/>
+      <w:framePr w:wrap="around" w:vAnchor="text" w:hAnchor="margin" w:xAlign="center" w:y="1"/>
+      <w:rPr>
+        <w:rStyle w:val="PageNumber"/>
+      </w:rPr>
+    </w:pPr>
+    <w:r>
+      <w:rPr>
+        <w:rStyle w:val="PageNumber"/>
+      </w:rPr>
+      <w:fldChar w:fldCharType="begin"/>
+    </w:r>
+    <w:r>
+      <w:rPr>
+        <w:rStyle w:val="PageNumber"/>
+      </w:rPr>
+      <w:instrText xml:space="preserve">PAGE  </w:instrText>
+    </w:r>
+    <w:r>
+      <w:rPr>
+        <w:rStyle w:val="PageNumber"/>
+      </w:rPr>
+      <w:fldChar w:fldCharType="end"/>
+    </w:r>
+  </w:p>
+  <w:p>
+    <w:pPr>
+      <w:pStyle w:val="Footer"/>
+    </w:pPr>
+  </w:p>
+</w:ftr>
+</file>
+
+<file path=word/footer2.xml><?xml version="1.0" encoding="utf-8"?>
+<w:ftr xmlns:wpc="http://schemas.microsoft.com/office/word/2010/wordprocessingCanvas" xmlns:mo="http://schemas.microsoft.com/office/mac/office/2008/main" xmlns:mc="http://schemas.openxmlformats.org/markup-compatibility/2006" xmlns:mv="urn:schemas-microsoft-com:mac:vml" xmlns:o="urn:schemas-microsoft-com:office:office" xmlns:r="http://schemas.openxmlformats.org/officeDocument/2006/relationships" xmlns:m="http://schemas.openxmlformats.org/officeDocument/2006/math" xmlns:v="urn:schemas-microsoft-com:vml" xmlns:wp14="http://schemas.microsoft.com/office/word/2010/wordprocessingDrawing" xmlns:wp="http://schemas.openxmlformats.org/drawingml/2006/wordprocessingDrawing" xmlns:w10="urn:schemas-microsoft-com:office:word" xmlns:w="http://schemas.openxmlformats.org/wordprocessingml/2006/main" xmlns:w14="http://schemas.microsoft.com/office/word/2010/wordml" xmlns:wpg="http://schemas.microsoft.com/office/word/2010/wordprocessingGroup" xmlns:wpi="http://schemas.microsoft.com/office/word/2010/wordprocessingInk" xmlns:wne="http://schemas.microsoft.com/office/word/2006/wordml" xmlns:wps="http://schemas.microsoft.com/office/word/2010/wordprocessingShape" mc:Ignorable="w14 wp14">
+  <w:p>
+    <w:pPr>
+      <w:pStyle w:val="Footer"/>
+      <w:framePr w:wrap="around" w:vAnchor="text" w:hAnchor="margin" w:xAlign="center" w:y="1"/>
+      <w:rPr>
+        <w:rStyle w:val="PageNumber"/>
+      </w:rPr>
+    </w:pPr>
+    <w:r>
+      <w:rPr>
+        <w:rStyle w:val="PageNumber"/>
+      </w:rPr>
+      <w:fldChar w:fldCharType="begin"/>
+    </w:r>
+    <w:r>
+      <w:rPr>
+        <w:rStyle w:val="PageNumber"/>
+      </w:rPr>
+      <w:instrText xml:space="preserve">PAGE  </w:instrText>
+    </w:r>
+    <w:r>
+      <w:rPr>
+        <w:rStyle w:val="PageNumber"/>
+      </w:rPr>
+      <w:fldChar w:fldCharType="separate"/>
+    </w:r>
+    <w:r>
+      <w:rPr>
+        <w:rStyle w:val="PageNumber"/>
+        <w:noProof/>
+      </w:rPr>
+      <w:t>1</w:t>
+    </w:r>
+    <w:r>
+      <w:rPr>
+        <w:rStyle w:val="PageNumber"/>
+      </w:rPr>
+      <w:fldChar w:fldCharType="end"/>
+    </w:r>
+  </w:p>
+  <w:p>
+    <w:pPr>
+      <w:pStyle w:val="Footer"/>
+    </w:pPr>
+  </w:p>
+</w:ftr>
+</file>
+
+<file path=word/footnotes.xml><?xml version="1.0" encoding="utf-8"?>
+<w:footnotes xmlns:wpc="http://schemas.microsoft.com/office/word/2010/wordprocessingCanvas" xmlns:mo="http://schemas.microsoft.com/office/mac/office/2008/main" xmlns:mc="http://schemas.openxmlformats.org/markup-compatibility/2006" xmlns:mv="urn:schemas-microsoft-com:mac:vml" xmlns:o="urn:schemas-microsoft-com:office:office" xmlns:r="http://schemas.openxmlformats.org/officeDocument/2006/relationships" xmlns:m="http://schemas.openxmlformats.org/officeDocument/2006/math" xmlns:v="urn:schemas-microsoft-com:vml" xmlns:wp14="http://schemas.microsoft.com/office/word/2010/wordprocessingDrawing" xmlns:wp="http://schemas.openxmlformats.org/drawingml/2006/wordprocessingDrawing" xmlns:w10="urn:schemas-microsoft-com:office:word" xmlns:w="http://schemas.openxmlformats.org/wordprocessingml/2006/main" xmlns:w14="http://schemas.microsoft.com/office/word/2010/wordml" xmlns:wpg="http://schemas.microsoft.com/office/word/2010/wordprocessingGroup" xmlns:wpi="http://schemas.microsoft.com/office/word/2010/wordprocessingInk" xmlns:wne="http://schemas.microsoft.com/office/word/2006/wordml" xmlns:wps="http://schemas.microsoft.com/office/word/2010/wordprocessingShape" mc:Ignorable="w14 wp14">
+  <w:footnote w:type="separator" w:id="-1">
+    <w:p>
+      <w:pPr>
+        <w:spacing w:after="0" w:line="240" w:lineRule="auto"/>
+      </w:pPr>
+      <w:r>
+        <w:separator/>
+      </w:r>
+    </w:p>
+  </w:footnote>
+  <w:footnote w:type="continuationSeparator" w:id="0">
+    <w:p>
+      <w:pPr>
+        <w:spacing w:after="0" w:line="240" w:lineRule="auto"/>
+      </w:pPr>
+      <w:r>
+        <w:continuationSeparator/>
+      </w:r>
+    </w:p>
+  </w:footnote>
+</w:footnotes>
+</file>
+
 <file path=word/numbering.xml><?xml version="1.0" encoding="utf-8"?>
-<w:numbering xmlns:wpc="http://schemas.microsoft.com/office/word/2010/wordprocessingCanvas" xmlns:mc="http://schemas.openxmlformats.org/markup-compatibility/2006" xmlns:o="urn:schemas-microsoft-com:office:office" xmlns:r="http://schemas.openxmlformats.org/officeDocument/2006/relationships" xmlns:m="http://schemas.openxmlformats.org/officeDocument/2006/math" xmlns:v="urn:schemas-microsoft-com:vml" xmlns:wp14="http://schemas.microsoft.com/office/word/2010/wordprocessingDrawing" xmlns:wp="http://schemas.openxmlformats.org/drawingml/2006/wordprocessingDrawing" xmlns:w10="urn:schemas-microsoft-com:office:word" xmlns:w="http://schemas.openxmlformats.org/wordprocessingml/2006/main" xmlns:w14="http://schemas.microsoft.com/office/word/2010/wordml" xmlns:wpg="http://schemas.microsoft.com/office/word/2010/wordprocessingGroup" xmlns:wpi="http://schemas.microsoft.com/office/word/2010/wordprocessingInk" xmlns:wne="http://schemas.microsoft.com/office/word/2006/wordml" xmlns:wps="http://schemas.microsoft.com/office/word/2010/wordprocessingShape" mc:Ignorable="w14 wp14">
+<w:numbering xmlns:wpc="http://schemas.microsoft.com/office/word/2010/wordprocessingCanvas" xmlns:mo="http://schemas.microsoft.com/office/mac/office/2008/main" xmlns:mc="http://schemas.openxmlformats.org/markup-compatibility/2006" xmlns:mv="urn:schemas-microsoft-com:mac:vml" xmlns:o="urn:schemas-microsoft-com:office:office" xmlns:r="http://schemas.openxmlformats.org/officeDocument/2006/relationships" xmlns:m="http://schemas.openxmlformats.org/officeDocument/2006/math" xmlns:v="urn:schemas-microsoft-com:vml" xmlns:wp14="http://schemas.microsoft.com/office/word/2010/wordprocessingDrawing" xmlns:wp="http://schemas.openxmlformats.org/drawingml/2006/wordprocessingDrawing" xmlns:w10="urn:schemas-microsoft-com:office:word" xmlns:w="http://schemas.openxmlformats.org/wordprocessingml/2006/main" xmlns:w14="http://schemas.microsoft.com/office/word/2010/wordml" xmlns:wpg="http://schemas.microsoft.com/office/word/2010/wordprocessingGroup" xmlns:wpi="http://schemas.microsoft.com/office/word/2010/wordprocessingInk" xmlns:wne="http://schemas.microsoft.com/office/word/2006/wordml" xmlns:wps="http://schemas.microsoft.com/office/word/2010/wordprocessingShape" mc:Ignorable="w14 wp14">
   <w:abstractNum w:abstractNumId="0">
     <w:nsid w:val="0FCE127B"/>
     <w:multiLevelType w:val="multilevel"/>
@@ -4493,6 +4172,101 @@
     </w:lvl>
   </w:abstractNum>
   <w:abstractNum w:abstractNumId="2">
+    <w:nsid w:val="3B3479D9"/>
+    <w:multiLevelType w:val="multilevel"/>
+    <w:tmpl w:val="04090025"/>
+    <w:lvl w:ilvl="0">
+      <w:start w:val="1"/>
+      <w:numFmt w:val="decimal"/>
+      <w:pStyle w:val="Heading1"/>
+      <w:lvlText w:val="%1"/>
+      <w:lvlJc w:val="left"/>
+      <w:pPr>
+        <w:ind w:left="432" w:hanging="432"/>
+      </w:pPr>
+    </w:lvl>
+    <w:lvl w:ilvl="1">
+      <w:start w:val="1"/>
+      <w:numFmt w:val="decimal"/>
+      <w:pStyle w:val="Heading2"/>
+      <w:lvlText w:val="%1.%2"/>
+      <w:lvlJc w:val="left"/>
+      <w:pPr>
+        <w:ind w:left="576" w:hanging="576"/>
+      </w:pPr>
+    </w:lvl>
+    <w:lvl w:ilvl="2">
+      <w:start w:val="1"/>
+      <w:numFmt w:val="decimal"/>
+      <w:pStyle w:val="Heading3"/>
+      <w:lvlText w:val="%1.%2.%3"/>
+      <w:lvlJc w:val="left"/>
+      <w:pPr>
+        <w:ind w:left="720" w:hanging="720"/>
+      </w:pPr>
+    </w:lvl>
+    <w:lvl w:ilvl="3">
+      <w:start w:val="1"/>
+      <w:numFmt w:val="decimal"/>
+      <w:pStyle w:val="Heading4"/>
+      <w:lvlText w:val="%1.%2.%3.%4"/>
+      <w:lvlJc w:val="left"/>
+      <w:pPr>
+        <w:ind w:left="864" w:hanging="864"/>
+      </w:pPr>
+    </w:lvl>
+    <w:lvl w:ilvl="4">
+      <w:start w:val="1"/>
+      <w:numFmt w:val="decimal"/>
+      <w:pStyle w:val="Heading5"/>
+      <w:lvlText w:val="%1.%2.%3.%4.%5"/>
+      <w:lvlJc w:val="left"/>
+      <w:pPr>
+        <w:ind w:left="1008" w:hanging="1008"/>
+      </w:pPr>
+    </w:lvl>
+    <w:lvl w:ilvl="5">
+      <w:start w:val="1"/>
+      <w:numFmt w:val="decimal"/>
+      <w:pStyle w:val="Heading6"/>
+      <w:lvlText w:val="%1.%2.%3.%4.%5.%6"/>
+      <w:lvlJc w:val="left"/>
+      <w:pPr>
+        <w:ind w:left="1152" w:hanging="1152"/>
+      </w:pPr>
+    </w:lvl>
+    <w:lvl w:ilvl="6">
+      <w:start w:val="1"/>
+      <w:numFmt w:val="decimal"/>
+      <w:pStyle w:val="Heading7"/>
+      <w:lvlText w:val="%1.%2.%3.%4.%5.%6.%7"/>
+      <w:lvlJc w:val="left"/>
+      <w:pPr>
+        <w:ind w:left="1296" w:hanging="1296"/>
+      </w:pPr>
+    </w:lvl>
+    <w:lvl w:ilvl="7">
+      <w:start w:val="1"/>
+      <w:numFmt w:val="decimal"/>
+      <w:pStyle w:val="Heading8"/>
+      <w:lvlText w:val="%1.%2.%3.%4.%5.%6.%7.%8"/>
+      <w:lvlJc w:val="left"/>
+      <w:pPr>
+        <w:ind w:left="1440" w:hanging="1440"/>
+      </w:pPr>
+    </w:lvl>
+    <w:lvl w:ilvl="8">
+      <w:start w:val="1"/>
+      <w:numFmt w:val="decimal"/>
+      <w:pStyle w:val="Heading9"/>
+      <w:lvlText w:val="%1.%2.%3.%4.%5.%6.%7.%8.%9"/>
+      <w:lvlJc w:val="left"/>
+      <w:pPr>
+        <w:ind w:left="1584" w:hanging="1584"/>
+      </w:pPr>
+    </w:lvl>
+  </w:abstractNum>
+  <w:abstractNum w:abstractNumId="3">
     <w:nsid w:val="3B7A6A2A"/>
     <w:multiLevelType w:val="hybridMultilevel"/>
     <w:tmpl w:val="279CF136"/>
@@ -4578,7 +4352,93 @@
       </w:pPr>
     </w:lvl>
   </w:abstractNum>
-  <w:abstractNum w:abstractNumId="3">
+  <w:abstractNum w:abstractNumId="4">
+    <w:nsid w:val="4AB703A4"/>
+    <w:multiLevelType w:val="multilevel"/>
+    <w:tmpl w:val="04090025"/>
+    <w:lvl w:ilvl="0">
+      <w:start w:val="1"/>
+      <w:numFmt w:val="decimal"/>
+      <w:lvlText w:val="%1"/>
+      <w:lvlJc w:val="left"/>
+      <w:pPr>
+        <w:ind w:left="432" w:hanging="432"/>
+      </w:pPr>
+    </w:lvl>
+    <w:lvl w:ilvl="1">
+      <w:start w:val="1"/>
+      <w:numFmt w:val="decimal"/>
+      <w:lvlText w:val="%1.%2"/>
+      <w:lvlJc w:val="left"/>
+      <w:pPr>
+        <w:ind w:left="576" w:hanging="576"/>
+      </w:pPr>
+    </w:lvl>
+    <w:lvl w:ilvl="2">
+      <w:start w:val="1"/>
+      <w:numFmt w:val="decimal"/>
+      <w:lvlText w:val="%1.%2.%3"/>
+      <w:lvlJc w:val="left"/>
+      <w:pPr>
+        <w:ind w:left="720" w:hanging="720"/>
+      </w:pPr>
+    </w:lvl>
+    <w:lvl w:ilvl="3">
+      <w:start w:val="1"/>
+      <w:numFmt w:val="decimal"/>
+      <w:lvlText w:val="%1.%2.%3.%4"/>
+      <w:lvlJc w:val="left"/>
+      <w:pPr>
+        <w:ind w:left="864" w:hanging="864"/>
+      </w:pPr>
+    </w:lvl>
+    <w:lvl w:ilvl="4">
+      <w:start w:val="1"/>
+      <w:numFmt w:val="decimal"/>
+      <w:lvlText w:val="%1.%2.%3.%4.%5"/>
+      <w:lvlJc w:val="left"/>
+      <w:pPr>
+        <w:ind w:left="1008" w:hanging="1008"/>
+      </w:pPr>
+    </w:lvl>
+    <w:lvl w:ilvl="5">
+      <w:start w:val="1"/>
+      <w:numFmt w:val="decimal"/>
+      <w:lvlText w:val="%1.%2.%3.%4.%5.%6"/>
+      <w:lvlJc w:val="left"/>
+      <w:pPr>
+        <w:ind w:left="1152" w:hanging="1152"/>
+      </w:pPr>
+    </w:lvl>
+    <w:lvl w:ilvl="6">
+      <w:start w:val="1"/>
+      <w:numFmt w:val="decimal"/>
+      <w:lvlText w:val="%1.%2.%3.%4.%5.%6.%7"/>
+      <w:lvlJc w:val="left"/>
+      <w:pPr>
+        <w:ind w:left="1296" w:hanging="1296"/>
+      </w:pPr>
+    </w:lvl>
+    <w:lvl w:ilvl="7">
+      <w:start w:val="1"/>
+      <w:numFmt w:val="decimal"/>
+      <w:lvlText w:val="%1.%2.%3.%4.%5.%6.%7.%8"/>
+      <w:lvlJc w:val="left"/>
+      <w:pPr>
+        <w:ind w:left="1440" w:hanging="1440"/>
+      </w:pPr>
+    </w:lvl>
+    <w:lvl w:ilvl="8">
+      <w:start w:val="1"/>
+      <w:numFmt w:val="decimal"/>
+      <w:lvlText w:val="%1.%2.%3.%4.%5.%6.%7.%8.%9"/>
+      <w:lvlJc w:val="left"/>
+      <w:pPr>
+        <w:ind w:left="1584" w:hanging="1584"/>
+      </w:pPr>
+    </w:lvl>
+  </w:abstractNum>
+  <w:abstractNum w:abstractNumId="5">
     <w:nsid w:val="612A5EB9"/>
     <w:multiLevelType w:val="hybridMultilevel"/>
     <w:tmpl w:val="9106F686"/>
@@ -4667,7 +4527,93 @@
       </w:pPr>
     </w:lvl>
   </w:abstractNum>
-  <w:abstractNum w:abstractNumId="4">
+  <w:abstractNum w:abstractNumId="6">
+    <w:nsid w:val="613D2A0F"/>
+    <w:multiLevelType w:val="multilevel"/>
+    <w:tmpl w:val="04090025"/>
+    <w:lvl w:ilvl="0">
+      <w:start w:val="1"/>
+      <w:numFmt w:val="decimal"/>
+      <w:lvlText w:val="%1"/>
+      <w:lvlJc w:val="left"/>
+      <w:pPr>
+        <w:ind w:left="432" w:hanging="432"/>
+      </w:pPr>
+    </w:lvl>
+    <w:lvl w:ilvl="1">
+      <w:start w:val="1"/>
+      <w:numFmt w:val="decimal"/>
+      <w:lvlText w:val="%1.%2"/>
+      <w:lvlJc w:val="left"/>
+      <w:pPr>
+        <w:ind w:left="576" w:hanging="576"/>
+      </w:pPr>
+    </w:lvl>
+    <w:lvl w:ilvl="2">
+      <w:start w:val="1"/>
+      <w:numFmt w:val="decimal"/>
+      <w:lvlText w:val="%1.%2.%3"/>
+      <w:lvlJc w:val="left"/>
+      <w:pPr>
+        <w:ind w:left="720" w:hanging="720"/>
+      </w:pPr>
+    </w:lvl>
+    <w:lvl w:ilvl="3">
+      <w:start w:val="1"/>
+      <w:numFmt w:val="decimal"/>
+      <w:lvlText w:val="%1.%2.%3.%4"/>
+      <w:lvlJc w:val="left"/>
+      <w:pPr>
+        <w:ind w:left="864" w:hanging="864"/>
+      </w:pPr>
+    </w:lvl>
+    <w:lvl w:ilvl="4">
+      <w:start w:val="1"/>
+      <w:numFmt w:val="decimal"/>
+      <w:lvlText w:val="%1.%2.%3.%4.%5"/>
+      <w:lvlJc w:val="left"/>
+      <w:pPr>
+        <w:ind w:left="1008" w:hanging="1008"/>
+      </w:pPr>
+    </w:lvl>
+    <w:lvl w:ilvl="5">
+      <w:start w:val="1"/>
+      <w:numFmt w:val="decimal"/>
+      <w:lvlText w:val="%1.%2.%3.%4.%5.%6"/>
+      <w:lvlJc w:val="left"/>
+      <w:pPr>
+        <w:ind w:left="1152" w:hanging="1152"/>
+      </w:pPr>
+    </w:lvl>
+    <w:lvl w:ilvl="6">
+      <w:start w:val="1"/>
+      <w:numFmt w:val="decimal"/>
+      <w:lvlText w:val="%1.%2.%3.%4.%5.%6.%7"/>
+      <w:lvlJc w:val="left"/>
+      <w:pPr>
+        <w:ind w:left="1296" w:hanging="1296"/>
+      </w:pPr>
+    </w:lvl>
+    <w:lvl w:ilvl="7">
+      <w:start w:val="1"/>
+      <w:numFmt w:val="decimal"/>
+      <w:lvlText w:val="%1.%2.%3.%4.%5.%6.%7.%8"/>
+      <w:lvlJc w:val="left"/>
+      <w:pPr>
+        <w:ind w:left="1440" w:hanging="1440"/>
+      </w:pPr>
+    </w:lvl>
+    <w:lvl w:ilvl="8">
+      <w:start w:val="1"/>
+      <w:numFmt w:val="decimal"/>
+      <w:lvlText w:val="%1.%2.%3.%4.%5.%6.%7.%8.%9"/>
+      <w:lvlJc w:val="left"/>
+      <w:pPr>
+        <w:ind w:left="1584" w:hanging="1584"/>
+      </w:pPr>
+    </w:lvl>
+  </w:abstractNum>
+  <w:abstractNum w:abstractNumId="7">
     <w:nsid w:val="67C40F0C"/>
     <w:multiLevelType w:val="hybridMultilevel"/>
     <w:tmpl w:val="E5B03766"/>
@@ -4760,12 +4706,51 @@
     <w:abstractNumId w:val="1"/>
   </w:num>
   <w:num w:numId="3">
+    <w:abstractNumId w:val="5"/>
+  </w:num>
+  <w:num w:numId="4">
     <w:abstractNumId w:val="3"/>
   </w:num>
-  <w:num w:numId="4">
+  <w:num w:numId="5">
+    <w:abstractNumId w:val="7"/>
+  </w:num>
+  <w:num w:numId="6">
     <w:abstractNumId w:val="2"/>
   </w:num>
-  <w:num w:numId="5">
+  <w:num w:numId="7">
+    <w:abstractNumId w:val="6"/>
+  </w:num>
+  <w:num w:numId="8">
+    <w:abstractNumId w:val="2"/>
+    <w:lvlOverride w:ilvl="0">
+      <w:startOverride w:val="1"/>
+    </w:lvlOverride>
+    <w:lvlOverride w:ilvl="1">
+      <w:startOverride w:val="1"/>
+    </w:lvlOverride>
+    <w:lvlOverride w:ilvl="2">
+      <w:startOverride w:val="1"/>
+    </w:lvlOverride>
+    <w:lvlOverride w:ilvl="3">
+      <w:startOverride w:val="1"/>
+    </w:lvlOverride>
+    <w:lvlOverride w:ilvl="4">
+      <w:startOverride w:val="1"/>
+    </w:lvlOverride>
+    <w:lvlOverride w:ilvl="5">
+      <w:startOverride w:val="1"/>
+    </w:lvlOverride>
+    <w:lvlOverride w:ilvl="6">
+      <w:startOverride w:val="1"/>
+    </w:lvlOverride>
+    <w:lvlOverride w:ilvl="7">
+      <w:startOverride w:val="1"/>
+    </w:lvlOverride>
+    <w:lvlOverride w:ilvl="8">
+      <w:startOverride w:val="1"/>
+    </w:lvlOverride>
+  </w:num>
+  <w:num w:numId="9">
     <w:abstractNumId w:val="4"/>
   </w:num>
 </w:numbering>
@@ -4784,7 +4769,7 @@
     </w:rPrDefault>
     <w:pPrDefault/>
   </w:docDefaults>
-  <w:latentStyles w:defLockedState="0" w:defUIPriority="99" w:defSemiHidden="1" w:defUnhideWhenUsed="1" w:defQFormat="0" w:count="267">
+  <w:latentStyles w:defLockedState="0" w:defUIPriority="99" w:defSemiHidden="1" w:defUnhideWhenUsed="1" w:defQFormat="0" w:count="276">
     <w:lsdException w:name="Normal" w:semiHidden="0" w:uiPriority="0" w:unhideWhenUsed="0" w:qFormat="1"/>
     <w:lsdException w:name="heading 1" w:semiHidden="0" w:uiPriority="9" w:unhideWhenUsed="0" w:qFormat="1"/>
     <w:lsdException w:name="heading 2" w:uiPriority="9" w:qFormat="1"/>
@@ -4945,6 +4930,9 @@
     <w:pPr>
       <w:keepNext/>
       <w:keepLines/>
+      <w:numPr>
+        <w:numId w:val="6"/>
+      </w:numPr>
       <w:spacing w:before="480"/>
       <w:outlineLvl w:val="0"/>
     </w:pPr>
@@ -4968,6 +4956,10 @@
     <w:pPr>
       <w:keepNext/>
       <w:keepLines/>
+      <w:numPr>
+        <w:ilvl w:val="1"/>
+        <w:numId w:val="6"/>
+      </w:numPr>
       <w:spacing w:before="200"/>
       <w:outlineLvl w:val="1"/>
     </w:pPr>
@@ -4993,6 +4985,10 @@
     <w:pPr>
       <w:keepNext/>
       <w:keepLines/>
+      <w:numPr>
+        <w:ilvl w:val="2"/>
+        <w:numId w:val="6"/>
+      </w:numPr>
       <w:spacing w:before="40"/>
       <w:outlineLvl w:val="2"/>
     </w:pPr>
@@ -5000,6 +4996,170 @@
       <w:rFonts w:ascii="Consolas" w:eastAsiaTheme="majorEastAsia" w:hAnsi="Consolas" w:cstheme="majorBidi"/>
       <w:color w:val="243F60" w:themeColor="accent1" w:themeShade="7F"/>
       <w:sz w:val="24"/>
+    </w:rPr>
+  </w:style>
+  <w:style w:type="paragraph" w:styleId="Heading4">
+    <w:name w:val="heading 4"/>
+    <w:basedOn w:val="Normal"/>
+    <w:next w:val="Normal"/>
+    <w:link w:val="Heading4Char"/>
+    <w:uiPriority w:val="9"/>
+    <w:semiHidden/>
+    <w:unhideWhenUsed/>
+    <w:qFormat/>
+    <w:rsid w:val="00866776"/>
+    <w:pPr>
+      <w:keepNext/>
+      <w:keepLines/>
+      <w:numPr>
+        <w:ilvl w:val="3"/>
+        <w:numId w:val="6"/>
+      </w:numPr>
+      <w:spacing w:before="200" w:after="0"/>
+      <w:outlineLvl w:val="3"/>
+    </w:pPr>
+    <w:rPr>
+      <w:rFonts w:asciiTheme="majorHAnsi" w:eastAsiaTheme="majorEastAsia" w:hAnsiTheme="majorHAnsi" w:cstheme="majorBidi"/>
+      <w:b/>
+      <w:bCs/>
+      <w:i/>
+      <w:iCs/>
+      <w:color w:val="4F81BD" w:themeColor="accent1"/>
+    </w:rPr>
+  </w:style>
+  <w:style w:type="paragraph" w:styleId="Heading5">
+    <w:name w:val="heading 5"/>
+    <w:basedOn w:val="Normal"/>
+    <w:next w:val="Normal"/>
+    <w:link w:val="Heading5Char"/>
+    <w:uiPriority w:val="9"/>
+    <w:semiHidden/>
+    <w:unhideWhenUsed/>
+    <w:qFormat/>
+    <w:rsid w:val="00866776"/>
+    <w:pPr>
+      <w:keepNext/>
+      <w:keepLines/>
+      <w:numPr>
+        <w:ilvl w:val="4"/>
+        <w:numId w:val="6"/>
+      </w:numPr>
+      <w:spacing w:before="200" w:after="0"/>
+      <w:outlineLvl w:val="4"/>
+    </w:pPr>
+    <w:rPr>
+      <w:rFonts w:asciiTheme="majorHAnsi" w:eastAsiaTheme="majorEastAsia" w:hAnsiTheme="majorHAnsi" w:cstheme="majorBidi"/>
+      <w:color w:val="243F60" w:themeColor="accent1" w:themeShade="7F"/>
+    </w:rPr>
+  </w:style>
+  <w:style w:type="paragraph" w:styleId="Heading6">
+    <w:name w:val="heading 6"/>
+    <w:basedOn w:val="Normal"/>
+    <w:next w:val="Normal"/>
+    <w:link w:val="Heading6Char"/>
+    <w:uiPriority w:val="9"/>
+    <w:semiHidden/>
+    <w:unhideWhenUsed/>
+    <w:qFormat/>
+    <w:rsid w:val="00866776"/>
+    <w:pPr>
+      <w:keepNext/>
+      <w:keepLines/>
+      <w:numPr>
+        <w:ilvl w:val="5"/>
+        <w:numId w:val="6"/>
+      </w:numPr>
+      <w:spacing w:before="200" w:after="0"/>
+      <w:outlineLvl w:val="5"/>
+    </w:pPr>
+    <w:rPr>
+      <w:rFonts w:asciiTheme="majorHAnsi" w:eastAsiaTheme="majorEastAsia" w:hAnsiTheme="majorHAnsi" w:cstheme="majorBidi"/>
+      <w:i/>
+      <w:iCs/>
+      <w:color w:val="243F60" w:themeColor="accent1" w:themeShade="7F"/>
+    </w:rPr>
+  </w:style>
+  <w:style w:type="paragraph" w:styleId="Heading7">
+    <w:name w:val="heading 7"/>
+    <w:basedOn w:val="Normal"/>
+    <w:next w:val="Normal"/>
+    <w:link w:val="Heading7Char"/>
+    <w:uiPriority w:val="9"/>
+    <w:semiHidden/>
+    <w:unhideWhenUsed/>
+    <w:qFormat/>
+    <w:rsid w:val="00866776"/>
+    <w:pPr>
+      <w:keepNext/>
+      <w:keepLines/>
+      <w:numPr>
+        <w:ilvl w:val="6"/>
+        <w:numId w:val="6"/>
+      </w:numPr>
+      <w:spacing w:before="200" w:after="0"/>
+      <w:outlineLvl w:val="6"/>
+    </w:pPr>
+    <w:rPr>
+      <w:rFonts w:asciiTheme="majorHAnsi" w:eastAsiaTheme="majorEastAsia" w:hAnsiTheme="majorHAnsi" w:cstheme="majorBidi"/>
+      <w:i/>
+      <w:iCs/>
+      <w:color w:val="404040" w:themeColor="text1" w:themeTint="BF"/>
+    </w:rPr>
+  </w:style>
+  <w:style w:type="paragraph" w:styleId="Heading8">
+    <w:name w:val="heading 8"/>
+    <w:basedOn w:val="Normal"/>
+    <w:next w:val="Normal"/>
+    <w:link w:val="Heading8Char"/>
+    <w:uiPriority w:val="9"/>
+    <w:semiHidden/>
+    <w:unhideWhenUsed/>
+    <w:qFormat/>
+    <w:rsid w:val="00866776"/>
+    <w:pPr>
+      <w:keepNext/>
+      <w:keepLines/>
+      <w:numPr>
+        <w:ilvl w:val="7"/>
+        <w:numId w:val="6"/>
+      </w:numPr>
+      <w:spacing w:before="200" w:after="0"/>
+      <w:outlineLvl w:val="7"/>
+    </w:pPr>
+    <w:rPr>
+      <w:rFonts w:asciiTheme="majorHAnsi" w:eastAsiaTheme="majorEastAsia" w:hAnsiTheme="majorHAnsi" w:cstheme="majorBidi"/>
+      <w:color w:val="404040" w:themeColor="text1" w:themeTint="BF"/>
+      <w:sz w:val="20"/>
+      <w:szCs w:val="20"/>
+    </w:rPr>
+  </w:style>
+  <w:style w:type="paragraph" w:styleId="Heading9">
+    <w:name w:val="heading 9"/>
+    <w:basedOn w:val="Normal"/>
+    <w:next w:val="Normal"/>
+    <w:link w:val="Heading9Char"/>
+    <w:uiPriority w:val="9"/>
+    <w:semiHidden/>
+    <w:unhideWhenUsed/>
+    <w:qFormat/>
+    <w:rsid w:val="00866776"/>
+    <w:pPr>
+      <w:keepNext/>
+      <w:keepLines/>
+      <w:numPr>
+        <w:ilvl w:val="8"/>
+        <w:numId w:val="6"/>
+      </w:numPr>
+      <w:spacing w:before="200" w:after="0"/>
+      <w:outlineLvl w:val="8"/>
+    </w:pPr>
+    <w:rPr>
+      <w:rFonts w:asciiTheme="majorHAnsi" w:eastAsiaTheme="majorEastAsia" w:hAnsiTheme="majorHAnsi" w:cstheme="majorBidi"/>
+      <w:i/>
+      <w:iCs/>
+      <w:color w:val="404040" w:themeColor="text1" w:themeTint="BF"/>
+      <w:sz w:val="20"/>
+      <w:szCs w:val="20"/>
     </w:rPr>
   </w:style>
   <w:style w:type="character" w:default="1" w:styleId="DefaultParagraphFont">
@@ -5418,11 +5578,159 @@
       <w:szCs w:val="20"/>
     </w:rPr>
   </w:style>
+  <w:style w:type="character" w:customStyle="1" w:styleId="Heading4Char">
+    <w:name w:val="Heading 4 Char"/>
+    <w:basedOn w:val="DefaultParagraphFont"/>
+    <w:link w:val="Heading4"/>
+    <w:uiPriority w:val="9"/>
+    <w:semiHidden/>
+    <w:rsid w:val="00866776"/>
+    <w:rPr>
+      <w:rFonts w:asciiTheme="majorHAnsi" w:eastAsiaTheme="majorEastAsia" w:hAnsiTheme="majorHAnsi" w:cstheme="majorBidi"/>
+      <w:b/>
+      <w:bCs/>
+      <w:i/>
+      <w:iCs/>
+      <w:color w:val="4F81BD" w:themeColor="accent1"/>
+      <w:sz w:val="22"/>
+    </w:rPr>
+  </w:style>
+  <w:style w:type="character" w:customStyle="1" w:styleId="Heading5Char">
+    <w:name w:val="Heading 5 Char"/>
+    <w:basedOn w:val="DefaultParagraphFont"/>
+    <w:link w:val="Heading5"/>
+    <w:uiPriority w:val="9"/>
+    <w:semiHidden/>
+    <w:rsid w:val="00866776"/>
+    <w:rPr>
+      <w:rFonts w:asciiTheme="majorHAnsi" w:eastAsiaTheme="majorEastAsia" w:hAnsiTheme="majorHAnsi" w:cstheme="majorBidi"/>
+      <w:color w:val="243F60" w:themeColor="accent1" w:themeShade="7F"/>
+      <w:sz w:val="22"/>
+    </w:rPr>
+  </w:style>
+  <w:style w:type="character" w:customStyle="1" w:styleId="Heading6Char">
+    <w:name w:val="Heading 6 Char"/>
+    <w:basedOn w:val="DefaultParagraphFont"/>
+    <w:link w:val="Heading6"/>
+    <w:uiPriority w:val="9"/>
+    <w:semiHidden/>
+    <w:rsid w:val="00866776"/>
+    <w:rPr>
+      <w:rFonts w:asciiTheme="majorHAnsi" w:eastAsiaTheme="majorEastAsia" w:hAnsiTheme="majorHAnsi" w:cstheme="majorBidi"/>
+      <w:i/>
+      <w:iCs/>
+      <w:color w:val="243F60" w:themeColor="accent1" w:themeShade="7F"/>
+      <w:sz w:val="22"/>
+    </w:rPr>
+  </w:style>
+  <w:style w:type="character" w:customStyle="1" w:styleId="Heading7Char">
+    <w:name w:val="Heading 7 Char"/>
+    <w:basedOn w:val="DefaultParagraphFont"/>
+    <w:link w:val="Heading7"/>
+    <w:uiPriority w:val="9"/>
+    <w:semiHidden/>
+    <w:rsid w:val="00866776"/>
+    <w:rPr>
+      <w:rFonts w:asciiTheme="majorHAnsi" w:eastAsiaTheme="majorEastAsia" w:hAnsiTheme="majorHAnsi" w:cstheme="majorBidi"/>
+      <w:i/>
+      <w:iCs/>
+      <w:color w:val="404040" w:themeColor="text1" w:themeTint="BF"/>
+      <w:sz w:val="22"/>
+    </w:rPr>
+  </w:style>
+  <w:style w:type="character" w:customStyle="1" w:styleId="Heading8Char">
+    <w:name w:val="Heading 8 Char"/>
+    <w:basedOn w:val="DefaultParagraphFont"/>
+    <w:link w:val="Heading8"/>
+    <w:uiPriority w:val="9"/>
+    <w:semiHidden/>
+    <w:rsid w:val="00866776"/>
+    <w:rPr>
+      <w:rFonts w:asciiTheme="majorHAnsi" w:eastAsiaTheme="majorEastAsia" w:hAnsiTheme="majorHAnsi" w:cstheme="majorBidi"/>
+      <w:color w:val="404040" w:themeColor="text1" w:themeTint="BF"/>
+      <w:sz w:val="20"/>
+      <w:szCs w:val="20"/>
+    </w:rPr>
+  </w:style>
+  <w:style w:type="character" w:customStyle="1" w:styleId="Heading9Char">
+    <w:name w:val="Heading 9 Char"/>
+    <w:basedOn w:val="DefaultParagraphFont"/>
+    <w:link w:val="Heading9"/>
+    <w:uiPriority w:val="9"/>
+    <w:semiHidden/>
+    <w:rsid w:val="00866776"/>
+    <w:rPr>
+      <w:rFonts w:asciiTheme="majorHAnsi" w:eastAsiaTheme="majorEastAsia" w:hAnsiTheme="majorHAnsi" w:cstheme="majorBidi"/>
+      <w:i/>
+      <w:iCs/>
+      <w:color w:val="404040" w:themeColor="text1" w:themeTint="BF"/>
+      <w:sz w:val="20"/>
+      <w:szCs w:val="20"/>
+    </w:rPr>
+  </w:style>
+  <w:style w:type="paragraph" w:styleId="Footer">
+    <w:name w:val="footer"/>
+    <w:basedOn w:val="Normal"/>
+    <w:link w:val="FooterChar"/>
+    <w:uiPriority w:val="99"/>
+    <w:unhideWhenUsed/>
+    <w:rsid w:val="00866776"/>
+    <w:pPr>
+      <w:tabs>
+        <w:tab w:val="center" w:pos="4320"/>
+        <w:tab w:val="right" w:pos="8640"/>
+      </w:tabs>
+      <w:spacing w:after="0" w:line="240" w:lineRule="auto"/>
+    </w:pPr>
+  </w:style>
+  <w:style w:type="character" w:customStyle="1" w:styleId="FooterChar">
+    <w:name w:val="Footer Char"/>
+    <w:basedOn w:val="DefaultParagraphFont"/>
+    <w:link w:val="Footer"/>
+    <w:uiPriority w:val="99"/>
+    <w:rsid w:val="00866776"/>
+    <w:rPr>
+      <w:sz w:val="22"/>
+    </w:rPr>
+  </w:style>
+  <w:style w:type="character" w:styleId="PageNumber">
+    <w:name w:val="page number"/>
+    <w:basedOn w:val="DefaultParagraphFont"/>
+    <w:uiPriority w:val="99"/>
+    <w:semiHidden/>
+    <w:unhideWhenUsed/>
+    <w:rsid w:val="00866776"/>
+  </w:style>
+  <w:style w:type="paragraph" w:styleId="Header">
+    <w:name w:val="header"/>
+    <w:basedOn w:val="Normal"/>
+    <w:link w:val="HeaderChar"/>
+    <w:uiPriority w:val="99"/>
+    <w:unhideWhenUsed/>
+    <w:rsid w:val="00866776"/>
+    <w:pPr>
+      <w:tabs>
+        <w:tab w:val="center" w:pos="4320"/>
+        <w:tab w:val="right" w:pos="8640"/>
+      </w:tabs>
+      <w:spacing w:after="0" w:line="240" w:lineRule="auto"/>
+    </w:pPr>
+  </w:style>
+  <w:style w:type="character" w:customStyle="1" w:styleId="HeaderChar">
+    <w:name w:val="Header Char"/>
+    <w:basedOn w:val="DefaultParagraphFont"/>
+    <w:link w:val="Header"/>
+    <w:uiPriority w:val="99"/>
+    <w:rsid w:val="00866776"/>
+    <w:rPr>
+      <w:sz w:val="22"/>
+    </w:rPr>
+  </w:style>
 </w:styles>
 </file>
 
 <file path=word/stylesWithEffects.xml><?xml version="1.0" encoding="utf-8"?>
-<w:styles xmlns:wpc="http://schemas.microsoft.com/office/word/2010/wordprocessingCanvas" xmlns:mc="http://schemas.openxmlformats.org/markup-compatibility/2006" xmlns:o="urn:schemas-microsoft-com:office:office" xmlns:r="http://schemas.openxmlformats.org/officeDocument/2006/relationships" xmlns:m="http://schemas.openxmlformats.org/officeDocument/2006/math" xmlns:v="urn:schemas-microsoft-com:vml" xmlns:wp14="http://schemas.microsoft.com/office/word/2010/wordprocessingDrawing" xmlns:wp="http://schemas.openxmlformats.org/drawingml/2006/wordprocessingDrawing" xmlns:w10="urn:schemas-microsoft-com:office:word" xmlns:w="http://schemas.openxmlformats.org/wordprocessingml/2006/main" xmlns:w14="http://schemas.microsoft.com/office/word/2010/wordml" xmlns:wpg="http://schemas.microsoft.com/office/word/2010/wordprocessingGroup" xmlns:wpi="http://schemas.microsoft.com/office/word/2010/wordprocessingInk" xmlns:wne="http://schemas.microsoft.com/office/word/2006/wordml" xmlns:wps="http://schemas.microsoft.com/office/word/2010/wordprocessingShape" mc:Ignorable="w14 wp14">
+<w:styles xmlns:wpc="http://schemas.microsoft.com/office/word/2010/wordprocessingCanvas" xmlns:mo="http://schemas.microsoft.com/office/mac/office/2008/main" xmlns:mc="http://schemas.openxmlformats.org/markup-compatibility/2006" xmlns:mv="urn:schemas-microsoft-com:mac:vml" xmlns:o="urn:schemas-microsoft-com:office:office" xmlns:r="http://schemas.openxmlformats.org/officeDocument/2006/relationships" xmlns:m="http://schemas.openxmlformats.org/officeDocument/2006/math" xmlns:v="urn:schemas-microsoft-com:vml" xmlns:wp14="http://schemas.microsoft.com/office/word/2010/wordprocessingDrawing" xmlns:wp="http://schemas.openxmlformats.org/drawingml/2006/wordprocessingDrawing" xmlns:w10="urn:schemas-microsoft-com:office:word" xmlns:w="http://schemas.openxmlformats.org/wordprocessingml/2006/main" xmlns:w14="http://schemas.microsoft.com/office/word/2010/wordml" xmlns:wpg="http://schemas.microsoft.com/office/word/2010/wordprocessingGroup" xmlns:wpi="http://schemas.microsoft.com/office/word/2010/wordprocessingInk" xmlns:wne="http://schemas.microsoft.com/office/word/2006/wordml" xmlns:wps="http://schemas.microsoft.com/office/word/2010/wordprocessingShape" mc:Ignorable="w14 wp14">
   <w:docDefaults>
     <w:rPrDefault>
       <w:rPr>
@@ -5434,7 +5742,7 @@
     </w:rPrDefault>
     <w:pPrDefault/>
   </w:docDefaults>
-  <w:latentStyles w:defLockedState="0" w:defUIPriority="99" w:defSemiHidden="1" w:defUnhideWhenUsed="1" w:defQFormat="0" w:count="267">
+  <w:latentStyles w:defLockedState="0" w:defUIPriority="99" w:defSemiHidden="1" w:defUnhideWhenUsed="1" w:defQFormat="0" w:count="276">
     <w:lsdException w:name="Normal" w:semiHidden="0" w:uiPriority="0" w:unhideWhenUsed="0" w:qFormat="1"/>
     <w:lsdException w:name="heading 1" w:semiHidden="0" w:uiPriority="9" w:unhideWhenUsed="0" w:qFormat="1"/>
     <w:lsdException w:name="heading 2" w:uiPriority="9" w:qFormat="1"/>
@@ -5595,6 +5903,9 @@
     <w:pPr>
       <w:keepNext/>
       <w:keepLines/>
+      <w:numPr>
+        <w:numId w:val="6"/>
+      </w:numPr>
       <w:spacing w:before="480"/>
       <w:outlineLvl w:val="0"/>
     </w:pPr>
@@ -5618,6 +5929,10 @@
     <w:pPr>
       <w:keepNext/>
       <w:keepLines/>
+      <w:numPr>
+        <w:ilvl w:val="1"/>
+        <w:numId w:val="6"/>
+      </w:numPr>
       <w:spacing w:before="200"/>
       <w:outlineLvl w:val="1"/>
     </w:pPr>
@@ -5643,6 +5958,10 @@
     <w:pPr>
       <w:keepNext/>
       <w:keepLines/>
+      <w:numPr>
+        <w:ilvl w:val="2"/>
+        <w:numId w:val="6"/>
+      </w:numPr>
       <w:spacing w:before="40"/>
       <w:outlineLvl w:val="2"/>
     </w:pPr>
@@ -5650,6 +5969,170 @@
       <w:rFonts w:ascii="Consolas" w:eastAsiaTheme="majorEastAsia" w:hAnsi="Consolas" w:cstheme="majorBidi"/>
       <w:color w:val="243F60" w:themeColor="accent1" w:themeShade="7F"/>
       <w:sz w:val="24"/>
+    </w:rPr>
+  </w:style>
+  <w:style w:type="paragraph" w:styleId="Heading4">
+    <w:name w:val="heading 4"/>
+    <w:basedOn w:val="Normal"/>
+    <w:next w:val="Normal"/>
+    <w:link w:val="Heading4Char"/>
+    <w:uiPriority w:val="9"/>
+    <w:semiHidden/>
+    <w:unhideWhenUsed/>
+    <w:qFormat/>
+    <w:rsid w:val="00866776"/>
+    <w:pPr>
+      <w:keepNext/>
+      <w:keepLines/>
+      <w:numPr>
+        <w:ilvl w:val="3"/>
+        <w:numId w:val="6"/>
+      </w:numPr>
+      <w:spacing w:before="200" w:after="0"/>
+      <w:outlineLvl w:val="3"/>
+    </w:pPr>
+    <w:rPr>
+      <w:rFonts w:asciiTheme="majorHAnsi" w:eastAsiaTheme="majorEastAsia" w:hAnsiTheme="majorHAnsi" w:cstheme="majorBidi"/>
+      <w:b/>
+      <w:bCs/>
+      <w:i/>
+      <w:iCs/>
+      <w:color w:val="4F81BD" w:themeColor="accent1"/>
+    </w:rPr>
+  </w:style>
+  <w:style w:type="paragraph" w:styleId="Heading5">
+    <w:name w:val="heading 5"/>
+    <w:basedOn w:val="Normal"/>
+    <w:next w:val="Normal"/>
+    <w:link w:val="Heading5Char"/>
+    <w:uiPriority w:val="9"/>
+    <w:semiHidden/>
+    <w:unhideWhenUsed/>
+    <w:qFormat/>
+    <w:rsid w:val="00866776"/>
+    <w:pPr>
+      <w:keepNext/>
+      <w:keepLines/>
+      <w:numPr>
+        <w:ilvl w:val="4"/>
+        <w:numId w:val="6"/>
+      </w:numPr>
+      <w:spacing w:before="200" w:after="0"/>
+      <w:outlineLvl w:val="4"/>
+    </w:pPr>
+    <w:rPr>
+      <w:rFonts w:asciiTheme="majorHAnsi" w:eastAsiaTheme="majorEastAsia" w:hAnsiTheme="majorHAnsi" w:cstheme="majorBidi"/>
+      <w:color w:val="243F60" w:themeColor="accent1" w:themeShade="7F"/>
+    </w:rPr>
+  </w:style>
+  <w:style w:type="paragraph" w:styleId="Heading6">
+    <w:name w:val="heading 6"/>
+    <w:basedOn w:val="Normal"/>
+    <w:next w:val="Normal"/>
+    <w:link w:val="Heading6Char"/>
+    <w:uiPriority w:val="9"/>
+    <w:semiHidden/>
+    <w:unhideWhenUsed/>
+    <w:qFormat/>
+    <w:rsid w:val="00866776"/>
+    <w:pPr>
+      <w:keepNext/>
+      <w:keepLines/>
+      <w:numPr>
+        <w:ilvl w:val="5"/>
+        <w:numId w:val="6"/>
+      </w:numPr>
+      <w:spacing w:before="200" w:after="0"/>
+      <w:outlineLvl w:val="5"/>
+    </w:pPr>
+    <w:rPr>
+      <w:rFonts w:asciiTheme="majorHAnsi" w:eastAsiaTheme="majorEastAsia" w:hAnsiTheme="majorHAnsi" w:cstheme="majorBidi"/>
+      <w:i/>
+      <w:iCs/>
+      <w:color w:val="243F60" w:themeColor="accent1" w:themeShade="7F"/>
+    </w:rPr>
+  </w:style>
+  <w:style w:type="paragraph" w:styleId="Heading7">
+    <w:name w:val="heading 7"/>
+    <w:basedOn w:val="Normal"/>
+    <w:next w:val="Normal"/>
+    <w:link w:val="Heading7Char"/>
+    <w:uiPriority w:val="9"/>
+    <w:semiHidden/>
+    <w:unhideWhenUsed/>
+    <w:qFormat/>
+    <w:rsid w:val="00866776"/>
+    <w:pPr>
+      <w:keepNext/>
+      <w:keepLines/>
+      <w:numPr>
+        <w:ilvl w:val="6"/>
+        <w:numId w:val="6"/>
+      </w:numPr>
+      <w:spacing w:before="200" w:after="0"/>
+      <w:outlineLvl w:val="6"/>
+    </w:pPr>
+    <w:rPr>
+      <w:rFonts w:asciiTheme="majorHAnsi" w:eastAsiaTheme="majorEastAsia" w:hAnsiTheme="majorHAnsi" w:cstheme="majorBidi"/>
+      <w:i/>
+      <w:iCs/>
+      <w:color w:val="404040" w:themeColor="text1" w:themeTint="BF"/>
+    </w:rPr>
+  </w:style>
+  <w:style w:type="paragraph" w:styleId="Heading8">
+    <w:name w:val="heading 8"/>
+    <w:basedOn w:val="Normal"/>
+    <w:next w:val="Normal"/>
+    <w:link w:val="Heading8Char"/>
+    <w:uiPriority w:val="9"/>
+    <w:semiHidden/>
+    <w:unhideWhenUsed/>
+    <w:qFormat/>
+    <w:rsid w:val="00866776"/>
+    <w:pPr>
+      <w:keepNext/>
+      <w:keepLines/>
+      <w:numPr>
+        <w:ilvl w:val="7"/>
+        <w:numId w:val="6"/>
+      </w:numPr>
+      <w:spacing w:before="200" w:after="0"/>
+      <w:outlineLvl w:val="7"/>
+    </w:pPr>
+    <w:rPr>
+      <w:rFonts w:asciiTheme="majorHAnsi" w:eastAsiaTheme="majorEastAsia" w:hAnsiTheme="majorHAnsi" w:cstheme="majorBidi"/>
+      <w:color w:val="404040" w:themeColor="text1" w:themeTint="BF"/>
+      <w:sz w:val="20"/>
+      <w:szCs w:val="20"/>
+    </w:rPr>
+  </w:style>
+  <w:style w:type="paragraph" w:styleId="Heading9">
+    <w:name w:val="heading 9"/>
+    <w:basedOn w:val="Normal"/>
+    <w:next w:val="Normal"/>
+    <w:link w:val="Heading9Char"/>
+    <w:uiPriority w:val="9"/>
+    <w:semiHidden/>
+    <w:unhideWhenUsed/>
+    <w:qFormat/>
+    <w:rsid w:val="00866776"/>
+    <w:pPr>
+      <w:keepNext/>
+      <w:keepLines/>
+      <w:numPr>
+        <w:ilvl w:val="8"/>
+        <w:numId w:val="6"/>
+      </w:numPr>
+      <w:spacing w:before="200" w:after="0"/>
+      <w:outlineLvl w:val="8"/>
+    </w:pPr>
+    <w:rPr>
+      <w:rFonts w:asciiTheme="majorHAnsi" w:eastAsiaTheme="majorEastAsia" w:hAnsiTheme="majorHAnsi" w:cstheme="majorBidi"/>
+      <w:i/>
+      <w:iCs/>
+      <w:color w:val="404040" w:themeColor="text1" w:themeTint="BF"/>
+      <w:sz w:val="20"/>
+      <w:szCs w:val="20"/>
     </w:rPr>
   </w:style>
   <w:style w:type="character" w:default="1" w:styleId="DefaultParagraphFont">
@@ -6066,6 +6549,154 @@
       <w:bCs/>
       <w:sz w:val="20"/>
       <w:szCs w:val="20"/>
+    </w:rPr>
+  </w:style>
+  <w:style w:type="character" w:customStyle="1" w:styleId="Heading4Char">
+    <w:name w:val="Heading 4 Char"/>
+    <w:basedOn w:val="DefaultParagraphFont"/>
+    <w:link w:val="Heading4"/>
+    <w:uiPriority w:val="9"/>
+    <w:semiHidden/>
+    <w:rsid w:val="00866776"/>
+    <w:rPr>
+      <w:rFonts w:asciiTheme="majorHAnsi" w:eastAsiaTheme="majorEastAsia" w:hAnsiTheme="majorHAnsi" w:cstheme="majorBidi"/>
+      <w:b/>
+      <w:bCs/>
+      <w:i/>
+      <w:iCs/>
+      <w:color w:val="4F81BD" w:themeColor="accent1"/>
+      <w:sz w:val="22"/>
+    </w:rPr>
+  </w:style>
+  <w:style w:type="character" w:customStyle="1" w:styleId="Heading5Char">
+    <w:name w:val="Heading 5 Char"/>
+    <w:basedOn w:val="DefaultParagraphFont"/>
+    <w:link w:val="Heading5"/>
+    <w:uiPriority w:val="9"/>
+    <w:semiHidden/>
+    <w:rsid w:val="00866776"/>
+    <w:rPr>
+      <w:rFonts w:asciiTheme="majorHAnsi" w:eastAsiaTheme="majorEastAsia" w:hAnsiTheme="majorHAnsi" w:cstheme="majorBidi"/>
+      <w:color w:val="243F60" w:themeColor="accent1" w:themeShade="7F"/>
+      <w:sz w:val="22"/>
+    </w:rPr>
+  </w:style>
+  <w:style w:type="character" w:customStyle="1" w:styleId="Heading6Char">
+    <w:name w:val="Heading 6 Char"/>
+    <w:basedOn w:val="DefaultParagraphFont"/>
+    <w:link w:val="Heading6"/>
+    <w:uiPriority w:val="9"/>
+    <w:semiHidden/>
+    <w:rsid w:val="00866776"/>
+    <w:rPr>
+      <w:rFonts w:asciiTheme="majorHAnsi" w:eastAsiaTheme="majorEastAsia" w:hAnsiTheme="majorHAnsi" w:cstheme="majorBidi"/>
+      <w:i/>
+      <w:iCs/>
+      <w:color w:val="243F60" w:themeColor="accent1" w:themeShade="7F"/>
+      <w:sz w:val="22"/>
+    </w:rPr>
+  </w:style>
+  <w:style w:type="character" w:customStyle="1" w:styleId="Heading7Char">
+    <w:name w:val="Heading 7 Char"/>
+    <w:basedOn w:val="DefaultParagraphFont"/>
+    <w:link w:val="Heading7"/>
+    <w:uiPriority w:val="9"/>
+    <w:semiHidden/>
+    <w:rsid w:val="00866776"/>
+    <w:rPr>
+      <w:rFonts w:asciiTheme="majorHAnsi" w:eastAsiaTheme="majorEastAsia" w:hAnsiTheme="majorHAnsi" w:cstheme="majorBidi"/>
+      <w:i/>
+      <w:iCs/>
+      <w:color w:val="404040" w:themeColor="text1" w:themeTint="BF"/>
+      <w:sz w:val="22"/>
+    </w:rPr>
+  </w:style>
+  <w:style w:type="character" w:customStyle="1" w:styleId="Heading8Char">
+    <w:name w:val="Heading 8 Char"/>
+    <w:basedOn w:val="DefaultParagraphFont"/>
+    <w:link w:val="Heading8"/>
+    <w:uiPriority w:val="9"/>
+    <w:semiHidden/>
+    <w:rsid w:val="00866776"/>
+    <w:rPr>
+      <w:rFonts w:asciiTheme="majorHAnsi" w:eastAsiaTheme="majorEastAsia" w:hAnsiTheme="majorHAnsi" w:cstheme="majorBidi"/>
+      <w:color w:val="404040" w:themeColor="text1" w:themeTint="BF"/>
+      <w:sz w:val="20"/>
+      <w:szCs w:val="20"/>
+    </w:rPr>
+  </w:style>
+  <w:style w:type="character" w:customStyle="1" w:styleId="Heading9Char">
+    <w:name w:val="Heading 9 Char"/>
+    <w:basedOn w:val="DefaultParagraphFont"/>
+    <w:link w:val="Heading9"/>
+    <w:uiPriority w:val="9"/>
+    <w:semiHidden/>
+    <w:rsid w:val="00866776"/>
+    <w:rPr>
+      <w:rFonts w:asciiTheme="majorHAnsi" w:eastAsiaTheme="majorEastAsia" w:hAnsiTheme="majorHAnsi" w:cstheme="majorBidi"/>
+      <w:i/>
+      <w:iCs/>
+      <w:color w:val="404040" w:themeColor="text1" w:themeTint="BF"/>
+      <w:sz w:val="20"/>
+      <w:szCs w:val="20"/>
+    </w:rPr>
+  </w:style>
+  <w:style w:type="paragraph" w:styleId="Footer">
+    <w:name w:val="footer"/>
+    <w:basedOn w:val="Normal"/>
+    <w:link w:val="FooterChar"/>
+    <w:uiPriority w:val="99"/>
+    <w:unhideWhenUsed/>
+    <w:rsid w:val="00866776"/>
+    <w:pPr>
+      <w:tabs>
+        <w:tab w:val="center" w:pos="4320"/>
+        <w:tab w:val="right" w:pos="8640"/>
+      </w:tabs>
+      <w:spacing w:after="0" w:line="240" w:lineRule="auto"/>
+    </w:pPr>
+  </w:style>
+  <w:style w:type="character" w:customStyle="1" w:styleId="FooterChar">
+    <w:name w:val="Footer Char"/>
+    <w:basedOn w:val="DefaultParagraphFont"/>
+    <w:link w:val="Footer"/>
+    <w:uiPriority w:val="99"/>
+    <w:rsid w:val="00866776"/>
+    <w:rPr>
+      <w:sz w:val="22"/>
+    </w:rPr>
+  </w:style>
+  <w:style w:type="character" w:styleId="PageNumber">
+    <w:name w:val="page number"/>
+    <w:basedOn w:val="DefaultParagraphFont"/>
+    <w:uiPriority w:val="99"/>
+    <w:semiHidden/>
+    <w:unhideWhenUsed/>
+    <w:rsid w:val="00866776"/>
+  </w:style>
+  <w:style w:type="paragraph" w:styleId="Header">
+    <w:name w:val="header"/>
+    <w:basedOn w:val="Normal"/>
+    <w:link w:val="HeaderChar"/>
+    <w:uiPriority w:val="99"/>
+    <w:unhideWhenUsed/>
+    <w:rsid w:val="00866776"/>
+    <w:pPr>
+      <w:tabs>
+        <w:tab w:val="center" w:pos="4320"/>
+        <w:tab w:val="right" w:pos="8640"/>
+      </w:tabs>
+      <w:spacing w:after="0" w:line="240" w:lineRule="auto"/>
+    </w:pPr>
+  </w:style>
+  <w:style w:type="character" w:customStyle="1" w:styleId="HeaderChar">
+    <w:name w:val="Header Char"/>
+    <w:basedOn w:val="DefaultParagraphFont"/>
+    <w:link w:val="Header"/>
+    <w:uiPriority w:val="99"/>
+    <w:rsid w:val="00866776"/>
+    <w:rPr>
+      <w:sz w:val="22"/>
     </w:rPr>
   </w:style>
 </w:styles>
@@ -6396,7 +7027,7 @@
 </file>
 
 <file path=customXml/itemProps1.xml><?xml version="1.0" encoding="utf-8"?>
-<ds:datastoreItem xmlns:ds="http://schemas.openxmlformats.org/officeDocument/2006/customXml" ds:itemID="{5DABB6BC-F161-4E64-8258-5227D86D57B5}">
+<ds:datastoreItem xmlns:ds="http://schemas.openxmlformats.org/officeDocument/2006/customXml" ds:itemID="{3CE1977A-255E-2E4B-9013-EB8A09638F9B}">
   <ds:schemaRefs>
     <ds:schemaRef ds:uri="http://schemas.openxmlformats.org/officeDocument/2006/bibliography"/>
   </ds:schemaRefs>
